--- a/documentation/quality/JMGTCC-Test-Plan.docx
+++ b/documentation/quality/JMGTCC-Test-Plan.docx
@@ -1,12 +1,12 @@
 
 <file path=word/document.xml><?xml version="1.0" encoding="utf-8"?>
-<w:document xmlns:ve="http://schemas.openxmlformats.org/markup-compatibility/2006" xmlns:o="urn:schemas-microsoft-com:office:office" xmlns:r="http://schemas.openxmlformats.org/officeDocument/2006/relationships" xmlns:m="http://schemas.openxmlformats.org/officeDocument/2006/math" xmlns:v="urn:schemas-microsoft-com:vml" xmlns:wp="http://schemas.openxmlformats.org/drawingml/2006/wordprocessingDrawing" xmlns:w10="urn:schemas-microsoft-com:office:word" xmlns:w="http://schemas.openxmlformats.org/wordprocessingml/2006/main" xmlns:wne="http://schemas.microsoft.com/office/word/2006/wordml">
+<w:document xmlns:wpc="http://schemas.microsoft.com/office/word/2010/wordprocessingCanvas" xmlns:mc="http://schemas.openxmlformats.org/markup-compatibility/2006" xmlns:o="urn:schemas-microsoft-com:office:office" xmlns:r="http://schemas.openxmlformats.org/officeDocument/2006/relationships" xmlns:m="http://schemas.openxmlformats.org/officeDocument/2006/math" xmlns:v="urn:schemas-microsoft-com:vml" xmlns:wp14="http://schemas.microsoft.com/office/word/2010/wordprocessingDrawing" xmlns:wp="http://schemas.openxmlformats.org/drawingml/2006/wordprocessingDrawing" xmlns:w10="urn:schemas-microsoft-com:office:word" xmlns:w="http://schemas.openxmlformats.org/wordprocessingml/2006/main" xmlns:w14="http://schemas.microsoft.com/office/word/2010/wordml" xmlns:wpg="http://schemas.microsoft.com/office/word/2010/wordprocessingGroup" xmlns:wpi="http://schemas.microsoft.com/office/word/2010/wordprocessingInk" xmlns:wne="http://schemas.microsoft.com/office/word/2006/wordml" xmlns:wps="http://schemas.microsoft.com/office/word/2010/wordprocessingShape" mc:Ignorable="w14 wp14">
   <w:body>
     <w:tbl>
       <w:tblPr>
         <w:tblW w:w="5000" w:type="pct"/>
         <w:jc w:val="center"/>
-        <w:tblLook w:val="04A0"/>
+        <w:tblLook w:val="04A0" w:firstRow="1" w:lastRow="0" w:firstColumn="1" w:lastColumn="0" w:noHBand="0" w:noVBand="1"/>
       </w:tblPr>
       <w:tblGrid>
         <w:gridCol w:w="9576"/>
@@ -56,10 +56,10 @@
                           </pic:cNvPicPr>
                         </pic:nvPicPr>
                         <pic:blipFill>
-                          <a:blip r:embed="rId5" cstate="print">
+                          <a:blip r:embed="rId6" cstate="print">
                             <a:extLst>
                               <a:ext uri="{28A0092B-C50C-407E-A947-70E740481C1C}">
-                                <a14:useLocalDpi xmlns="" xmlns:wpc="http://schemas.microsoft.com/office/word/2010/wordprocessingCanvas" xmlns:mc="http://schemas.openxmlformats.org/markup-compatibility/2006" xmlns:o="urn:schemas-microsoft-com:office:office" xmlns:v="urn:schemas-microsoft-com:vml" xmlns:wp14="http://schemas.microsoft.com/office/word/2010/wordprocessingDrawing" xmlns:w10="urn:schemas-microsoft-com:office:word" xmlns:w="http://schemas.openxmlformats.org/wordprocessingml/2006/main" xmlns:w14="http://schemas.microsoft.com/office/word/2010/wordml" xmlns:wpg="http://schemas.microsoft.com/office/word/2010/wordprocessingGroup" xmlns:wpi="http://schemas.microsoft.com/office/word/2010/wordprocessingInk" xmlns:wps="http://schemas.microsoft.com/office/word/2010/wordprocessingShape" xmlns:a14="http://schemas.microsoft.com/office/drawing/2010/main" xmlns:arto="http://schemas.microsoft.com/office/word/2006/arto" val="0"/>
+                                <a14:useLocalDpi xmlns:a14="http://schemas.microsoft.com/office/drawing/2010/main" val="0"/>
                               </a:ext>
                             </a:extLst>
                           </a:blip>
@@ -123,6 +123,7 @@
                 <w:dataBinding w:prefixMappings="xmlns:ns0='http://schemas.openxmlformats.org/officeDocument/2006/extended-properties'" w:xpath="/ns0:Properties[1]/ns0:Company[1]" w:storeItemID="{6668398D-A668-4E3E-A5EB-62B293D839F1}"/>
                 <w:text/>
               </w:sdtPr>
+              <w:sdtEndPr/>
               <w:sdtContent>
                 <w:r>
                   <w:rPr>
@@ -178,6 +179,7 @@
           </w:p>
           <w:p>
             <w:pPr>
+              <w:jc w:val="center"/>
               <w:rPr>
                 <w:rFonts w:ascii="Times New Roman" w:hAnsi="Times New Roman" w:cs="Times New Roman"/>
                 <w:sz w:val="24"/>
@@ -188,6 +190,7 @@
           </w:p>
           <w:p>
             <w:pPr>
+              <w:jc w:val="center"/>
               <w:rPr>
                 <w:lang w:eastAsia="ja-JP"/>
               </w:rPr>
@@ -219,6 +222,7 @@
             <w:dataBinding w:prefixMappings="xmlns:ns0='http://schemas.openxmlformats.org/package/2006/metadata/core-properties' xmlns:ns1='http://purl.org/dc/elements/1.1/'" w:xpath="/ns0:coreProperties[1]/ns1:title[1]" w:storeItemID="{6C3C8BC8-F283-45AE-878A-BAB7291924A1}"/>
             <w:text/>
           </w:sdtPr>
+          <w:sdtEndPr/>
           <w:sdtContent>
             <w:tc>
               <w:tcPr>
@@ -273,6 +277,7 @@
             <w:dataBinding w:prefixMappings="xmlns:ns0='http://schemas.openxmlformats.org/package/2006/metadata/core-properties' xmlns:ns1='http://purl.org/dc/elements/1.1/'" w:xpath="/ns0:coreProperties[1]/ns1:subject[1]" w:storeItemID="{6C3C8BC8-F283-45AE-878A-BAB7291924A1}"/>
             <w:text/>
           </w:sdtPr>
+          <w:sdtEndPr/>
           <w:sdtContent>
             <w:tc>
               <w:tcPr>
@@ -520,6 +525,7 @@
               <w:calendar w:val="gregorian"/>
             </w:date>
           </w:sdtPr>
+          <w:sdtEndPr/>
           <w:sdtContent>
             <w:tc>
               <w:tcPr>
@@ -554,6 +560,7 @@
     </w:tbl>
     <w:p>
       <w:pPr>
+        <w:jc w:val="center"/>
         <w:rPr>
           <w:rFonts w:eastAsia="Times New Roman"/>
         </w:rPr>
@@ -599,8 +606,16 @@
         <w:t>Professor</w:t>
       </w:r>
     </w:p>
-    <w:p/>
-    <w:p/>
+    <w:p>
+      <w:pPr>
+        <w:jc w:val="center"/>
+      </w:pPr>
+    </w:p>
+    <w:p>
+      <w:pPr>
+        <w:jc w:val="both"/>
+      </w:pPr>
+    </w:p>
     <w:p>
       <w:pPr>
         <w:pStyle w:val="Heading2"/>
@@ -627,7 +642,7 @@
         </w:rPr>
         <w:lastRenderedPageBreak/>
         <w:drawing>
-          <wp:inline distT="0" distB="0" distL="0" distR="0">
+          <wp:inline distT="0" distB="0" distL="0" distR="0" wp14:anchorId="092CF964" wp14:editId="1D682CF9">
             <wp:extent cx="2902590" cy="786609"/>
             <wp:effectExtent l="0" t="0" r="0" b="0"/>
             <wp:docPr id="2" name="Picture 2"/>
@@ -642,10 +657,10 @@
                     <pic:cNvPicPr/>
                   </pic:nvPicPr>
                   <pic:blipFill>
-                    <a:blip r:embed="rId6">
+                    <a:blip r:embed="rId7">
                       <a:extLst>
                         <a:ext uri="{28A0092B-C50C-407E-A947-70E740481C1C}">
-                          <a14:useLocalDpi xmlns="" xmlns:wpc="http://schemas.microsoft.com/office/word/2010/wordprocessingCanvas" xmlns:mc="http://schemas.openxmlformats.org/markup-compatibility/2006" xmlns:o="urn:schemas-microsoft-com:office:office" xmlns:v="urn:schemas-microsoft-com:vml" xmlns:wp14="http://schemas.microsoft.com/office/word/2010/wordprocessingDrawing" xmlns:w10="urn:schemas-microsoft-com:office:word" xmlns:w="http://schemas.openxmlformats.org/wordprocessingml/2006/main" xmlns:w14="http://schemas.microsoft.com/office/word/2010/wordml" xmlns:wpg="http://schemas.microsoft.com/office/word/2010/wordprocessingGroup" xmlns:wpi="http://schemas.microsoft.com/office/word/2010/wordprocessingInk" xmlns:wps="http://schemas.microsoft.com/office/word/2010/wordprocessingShape" xmlns:a14="http://schemas.microsoft.com/office/drawing/2010/main" xmlns:arto="http://schemas.microsoft.com/office/word/2006/arto" val="0"/>
+                          <a14:useLocalDpi xmlns:a14="http://schemas.microsoft.com/office/drawing/2010/main" val="0"/>
                         </a:ext>
                       </a:extLst>
                     </a:blip>
@@ -677,7 +692,7 @@
         </w:pBdr>
         <w:shd w:val="clear" w:color="auto" w:fill="FFFFFF"/>
         <w:spacing w:before="0" w:beforeAutospacing="0" w:after="144" w:afterAutospacing="0" w:line="286" w:lineRule="atLeast"/>
-        <w:jc w:val="center"/>
+        <w:jc w:val="both"/>
         <w:rPr>
           <w:rFonts w:ascii="Arial" w:hAnsi="Arial" w:cs="Arial"/>
           <w:color w:val="000000"/>
@@ -694,6 +709,7 @@
         </w:pBdr>
         <w:shd w:val="clear" w:color="auto" w:fill="FFFFFF"/>
         <w:spacing w:before="0" w:beforeAutospacing="0" w:after="144" w:afterAutospacing="0" w:line="286" w:lineRule="atLeast"/>
+        <w:jc w:val="both"/>
         <w:rPr>
           <w:rFonts w:ascii="Arial" w:hAnsi="Arial" w:cs="Arial"/>
           <w:b w:val="0"/>
@@ -716,6 +732,7 @@
     <w:p>
       <w:pPr>
         <w:pStyle w:val="NoSpacing"/>
+        <w:jc w:val="both"/>
         <w:rPr>
           <w:sz w:val="24"/>
         </w:rPr>
@@ -739,7 +756,19 @@
         <w:rPr>
           <w:sz w:val="24"/>
         </w:rPr>
-        <w:t>Co .</w:t>
+        <w:t>Co</w:t>
+      </w:r>
+      <w:r>
+        <w:rPr>
+          <w:sz w:val="24"/>
+        </w:rPr>
+        <w:t>.</w:t>
+      </w:r>
+      <w:r>
+        <w:rPr>
+          <w:sz w:val="24"/>
+        </w:rPr>
+        <w:t xml:space="preserve"> </w:t>
       </w:r>
       <w:r>
         <w:rPr>
@@ -776,7 +805,19 @@
         <w:rPr>
           <w:sz w:val="24"/>
         </w:rPr>
-        <w:t>and to provide Visa Consultancy Appointment Services. Overall, the system consists of modules that cater Appointment Scheduling, Travel Deals Request, Technical Support and Language Translator.</w:t>
+        <w:t xml:space="preserve">and to provide Visa Consultancy Appointment Services. Overall, the system consists of modules that cater Appointment Scheduling, Travel </w:t>
+      </w:r>
+      <w:r>
+        <w:rPr>
+          <w:sz w:val="24"/>
+        </w:rPr>
+        <w:t>Arrangement Request</w:t>
+      </w:r>
+      <w:r>
+        <w:rPr>
+          <w:sz w:val="24"/>
+        </w:rPr>
+        <w:t>, Technical Support and Language Translator.</w:t>
       </w:r>
     </w:p>
     <w:p>
@@ -854,14 +895,16 @@
     <w:p>
       <w:pPr>
         <w:pStyle w:val="NoSpacing"/>
-        <w:rPr>
-          <w:sz w:val="24"/>
-        </w:rPr>
-      </w:pPr>
-    </w:p>
-    <w:p>
-      <w:pPr>
-        <w:pStyle w:val="NoSpacing"/>
+        <w:jc w:val="both"/>
+        <w:rPr>
+          <w:sz w:val="24"/>
+        </w:rPr>
+      </w:pPr>
+    </w:p>
+    <w:p>
+      <w:pPr>
+        <w:pStyle w:val="NoSpacing"/>
+        <w:jc w:val="both"/>
         <w:rPr>
           <w:sz w:val="24"/>
         </w:rPr>
@@ -875,6 +918,7 @@
         </w:pBdr>
         <w:shd w:val="clear" w:color="auto" w:fill="FFFFFF"/>
         <w:spacing w:before="0" w:beforeAutospacing="0" w:after="144" w:afterAutospacing="0" w:line="286" w:lineRule="atLeast"/>
+        <w:jc w:val="both"/>
         <w:rPr>
           <w:rFonts w:ascii="Arial" w:hAnsi="Arial" w:cs="Arial"/>
           <w:b w:val="0"/>
@@ -897,14 +941,16 @@
     <w:p>
       <w:pPr>
         <w:pStyle w:val="NoSpacing"/>
-        <w:rPr>
-          <w:sz w:val="24"/>
-        </w:rPr>
-      </w:pPr>
-    </w:p>
-    <w:p>
-      <w:pPr>
-        <w:pStyle w:val="NoSpacing"/>
+        <w:jc w:val="both"/>
+        <w:rPr>
+          <w:sz w:val="24"/>
+        </w:rPr>
+      </w:pPr>
+    </w:p>
+    <w:p>
+      <w:pPr>
+        <w:pStyle w:val="NoSpacing"/>
+        <w:jc w:val="both"/>
         <w:rPr>
           <w:b/>
           <w:sz w:val="26"/>
@@ -921,6 +967,7 @@
     <w:p>
       <w:pPr>
         <w:pStyle w:val="NoSpacing"/>
+        <w:jc w:val="both"/>
         <w:rPr>
           <w:sz w:val="24"/>
         </w:rPr>
@@ -933,6 +980,7 @@
           <w:ilvl w:val="0"/>
           <w:numId w:val="1"/>
         </w:numPr>
+        <w:jc w:val="both"/>
         <w:rPr>
           <w:sz w:val="24"/>
         </w:rPr>
@@ -951,6 +999,7 @@
           <w:ilvl w:val="0"/>
           <w:numId w:val="1"/>
         </w:numPr>
+        <w:jc w:val="both"/>
         <w:rPr>
           <w:sz w:val="24"/>
         </w:rPr>
@@ -969,6 +1018,7 @@
           <w:ilvl w:val="0"/>
           <w:numId w:val="1"/>
         </w:numPr>
+        <w:jc w:val="both"/>
         <w:rPr>
           <w:sz w:val="24"/>
         </w:rPr>
@@ -983,6 +1033,7 @@
     <w:p>
       <w:pPr>
         <w:pStyle w:val="NoSpacing"/>
+        <w:jc w:val="both"/>
         <w:rPr>
           <w:sz w:val="24"/>
         </w:rPr>
@@ -1008,12 +1059,14 @@
         </w:rPr>
         <w:t xml:space="preserve"> </w:t>
       </w:r>
+      <w:proofErr w:type="gramStart"/>
       <w:r>
         <w:rPr>
           <w:sz w:val="24"/>
         </w:rPr>
         <w:t>was</w:t>
       </w:r>
+      <w:proofErr w:type="gramEnd"/>
       <w:r>
         <w:rPr>
           <w:sz w:val="24"/>
@@ -1072,7 +1125,13 @@
         <w:rPr>
           <w:sz w:val="24"/>
         </w:rPr>
-        <w:t xml:space="preserve"> of the CRUD (Create, Update, Delete, View) procedure for system maintenance, language translation processing that enable the system to change the language preferences</w:t>
+        <w:t xml:space="preserve"> </w:t>
+      </w:r>
+      <w:r>
+        <w:rPr>
+          <w:sz w:val="24"/>
+        </w:rPr>
+        <w:t>the CRUD (Create, Update, Delete, View) procedure for system maintenance, language translation processing that enable the system to change the language preferences</w:t>
       </w:r>
       <w:r>
         <w:rPr>
@@ -1205,6 +1264,7 @@
     <w:p>
       <w:pPr>
         <w:pStyle w:val="NoSpacing"/>
+        <w:jc w:val="both"/>
         <w:rPr>
           <w:b/>
           <w:sz w:val="26"/>
@@ -1223,15 +1283,17 @@
     <w:p>
       <w:pPr>
         <w:pStyle w:val="NoSpacing"/>
-        <w:rPr>
-          <w:sz w:val="24"/>
-          <w:szCs w:val="24"/>
-        </w:rPr>
-      </w:pPr>
-    </w:p>
-    <w:p>
-      <w:pPr>
-        <w:pStyle w:val="NoSpacing"/>
+        <w:jc w:val="both"/>
+        <w:rPr>
+          <w:sz w:val="24"/>
+          <w:szCs w:val="24"/>
+        </w:rPr>
+      </w:pPr>
+    </w:p>
+    <w:p>
+      <w:pPr>
+        <w:pStyle w:val="NoSpacing"/>
+        <w:jc w:val="both"/>
         <w:rPr>
           <w:sz w:val="26"/>
         </w:rPr>
@@ -1246,6 +1308,7 @@
     <w:p>
       <w:pPr>
         <w:pStyle w:val="NoSpacing"/>
+        <w:jc w:val="both"/>
         <w:rPr>
           <w:b/>
           <w:sz w:val="26"/>
@@ -1259,6 +1322,7 @@
           <w:ilvl w:val="0"/>
           <w:numId w:val="9"/>
         </w:numPr>
+        <w:jc w:val="both"/>
         <w:rPr>
           <w:b/>
           <w:sz w:val="26"/>
@@ -1275,6 +1339,7 @@
     <w:p>
       <w:pPr>
         <w:pStyle w:val="NoSpacing"/>
+        <w:jc w:val="both"/>
         <w:rPr>
           <w:b/>
           <w:sz w:val="26"/>
@@ -1285,6 +1350,7 @@
       <w:pPr>
         <w:pStyle w:val="NoSpacing"/>
         <w:ind w:left="360"/>
+        <w:jc w:val="both"/>
         <w:rPr>
           <w:sz w:val="24"/>
         </w:rPr>
@@ -1329,6 +1395,7 @@
     <w:p>
       <w:pPr>
         <w:pStyle w:val="NoSpacing"/>
+        <w:jc w:val="both"/>
         <w:rPr>
           <w:sz w:val="24"/>
         </w:rPr>
@@ -1341,6 +1408,7 @@
           <w:ilvl w:val="0"/>
           <w:numId w:val="10"/>
         </w:numPr>
+        <w:jc w:val="both"/>
         <w:rPr>
           <w:b/>
           <w:sz w:val="26"/>
@@ -1357,6 +1425,7 @@
     <w:p>
       <w:pPr>
         <w:pStyle w:val="NoSpacing"/>
+        <w:jc w:val="both"/>
         <w:rPr>
           <w:sz w:val="24"/>
         </w:rPr>
@@ -1422,6 +1491,7 @@
       <w:pPr>
         <w:pStyle w:val="InfoBlue"/>
         <w:ind w:left="0"/>
+        <w:jc w:val="both"/>
       </w:pPr>
     </w:p>
     <w:tbl>
@@ -1437,7 +1507,7 @@
           <w:insideV w:val="single" w:sz="6" w:space="0" w:color="000000"/>
         </w:tblBorders>
         <w:tblLayout w:type="fixed"/>
-        <w:tblLook w:val="009F"/>
+        <w:tblLook w:val="009F" w:firstRow="0" w:lastRow="0" w:firstColumn="1" w:lastColumn="0" w:noHBand="0" w:noVBand="0"/>
       </w:tblPr>
       <w:tblGrid>
         <w:gridCol w:w="2211"/>
@@ -1461,6 +1531,7 @@
           <w:p>
             <w:pPr>
               <w:pStyle w:val="NoSpacing"/>
+              <w:jc w:val="both"/>
               <w:rPr>
                 <w:b/>
                 <w:color w:val="002060"/>
@@ -1472,6 +1543,7 @@
           <w:p>
             <w:pPr>
               <w:pStyle w:val="NoSpacing"/>
+              <w:jc w:val="both"/>
               <w:rPr>
                 <w:b/>
                 <w:color w:val="002060"/>
@@ -1500,6 +1572,7 @@
           <w:p>
             <w:pPr>
               <w:pStyle w:val="NoSpacing"/>
+              <w:jc w:val="both"/>
               <w:rPr>
                 <w:sz w:val="10"/>
                 <w:szCs w:val="10"/>
@@ -1509,6 +1582,7 @@
           <w:p>
             <w:pPr>
               <w:pStyle w:val="NoSpacing"/>
+              <w:jc w:val="both"/>
             </w:pPr>
             <w:r>
               <w:t>To e</w:t>
@@ -1529,6 +1603,7 @@
           <w:p>
             <w:pPr>
               <w:pStyle w:val="NoSpacing"/>
+              <w:jc w:val="both"/>
               <w:rPr>
                 <w:sz w:val="10"/>
                 <w:szCs w:val="10"/>
@@ -1555,6 +1630,7 @@
           <w:p>
             <w:pPr>
               <w:pStyle w:val="NoSpacing"/>
+              <w:jc w:val="both"/>
               <w:rPr>
                 <w:b/>
                 <w:color w:val="002060"/>
@@ -1566,6 +1642,7 @@
           <w:p>
             <w:pPr>
               <w:pStyle w:val="NoSpacing"/>
+              <w:jc w:val="both"/>
               <w:rPr>
                 <w:b/>
                 <w:color w:val="002060"/>
@@ -1594,6 +1671,7 @@
           <w:p>
             <w:pPr>
               <w:pStyle w:val="NoSpacing"/>
+              <w:jc w:val="both"/>
               <w:rPr>
                 <w:sz w:val="10"/>
                 <w:szCs w:val="10"/>
@@ -1608,6 +1686,7 @@
                 <w:numId w:val="8"/>
               </w:numPr>
               <w:ind w:left="471"/>
+              <w:jc w:val="both"/>
             </w:pPr>
             <w:r>
               <w:t>Execute database queries, methods and processes</w:t>
@@ -1621,6 +1700,7 @@
                 <w:numId w:val="8"/>
               </w:numPr>
               <w:ind w:left="471"/>
+              <w:jc w:val="both"/>
             </w:pPr>
             <w:r>
               <w:t>Insert valid and invalid data</w:t>
@@ -1634,6 +1714,7 @@
                 <w:numId w:val="8"/>
               </w:numPr>
               <w:ind w:left="471"/>
+              <w:jc w:val="both"/>
               <w:rPr>
                 <w:sz w:val="10"/>
                 <w:szCs w:val="10"/>
@@ -1647,6 +1728,7 @@
             <w:pPr>
               <w:pStyle w:val="NoSpacing"/>
               <w:ind w:left="471"/>
+              <w:jc w:val="both"/>
               <w:rPr>
                 <w:sz w:val="10"/>
                 <w:szCs w:val="10"/>
@@ -1673,6 +1755,7 @@
           <w:p>
             <w:pPr>
               <w:pStyle w:val="NoSpacing"/>
+              <w:jc w:val="both"/>
               <w:rPr>
                 <w:b/>
                 <w:color w:val="002060"/>
@@ -1684,6 +1767,7 @@
           <w:p>
             <w:pPr>
               <w:pStyle w:val="NoSpacing"/>
+              <w:jc w:val="both"/>
               <w:rPr>
                 <w:b/>
                 <w:color w:val="002060"/>
@@ -1712,6 +1796,7 @@
           <w:p>
             <w:pPr>
               <w:pStyle w:val="NoSpacing"/>
+              <w:jc w:val="both"/>
               <w:rPr>
                 <w:sz w:val="10"/>
                 <w:szCs w:val="10"/>
@@ -1721,6 +1806,7 @@
           <w:p>
             <w:pPr>
               <w:pStyle w:val="NoSpacing"/>
+              <w:jc w:val="both"/>
             </w:pPr>
             <w:r>
               <w:t>All database access methods</w:t>
@@ -1738,6 +1824,7 @@
           <w:p>
             <w:pPr>
               <w:pStyle w:val="NoSpacing"/>
+              <w:jc w:val="both"/>
               <w:rPr>
                 <w:sz w:val="10"/>
                 <w:szCs w:val="10"/>
@@ -1764,6 +1851,7 @@
           <w:p>
             <w:pPr>
               <w:pStyle w:val="NoSpacing"/>
+              <w:jc w:val="both"/>
               <w:rPr>
                 <w:b/>
                 <w:color w:val="002060"/>
@@ -1775,6 +1863,7 @@
           <w:p>
             <w:pPr>
               <w:pStyle w:val="NoSpacing"/>
+              <w:jc w:val="both"/>
               <w:rPr>
                 <w:b/>
                 <w:color w:val="002060"/>
@@ -1803,6 +1892,7 @@
           <w:p>
             <w:pPr>
               <w:pStyle w:val="NoSpacing"/>
+              <w:jc w:val="both"/>
               <w:rPr>
                 <w:sz w:val="10"/>
                 <w:szCs w:val="10"/>
@@ -1817,6 +1907,7 @@
                 <w:numId w:val="8"/>
               </w:numPr>
               <w:ind w:left="471"/>
+              <w:jc w:val="both"/>
             </w:pPr>
             <w:r>
               <w:t>The testing may require the system to be running to invoke database processes from the system</w:t>
@@ -1830,6 +1921,7 @@
                 <w:numId w:val="8"/>
               </w:numPr>
               <w:ind w:left="471"/>
+              <w:jc w:val="both"/>
             </w:pPr>
             <w:r>
               <w:t>The testing may also require to be manually conducted in localhost database server</w:t>
@@ -1843,6 +1935,7 @@
                 <w:numId w:val="8"/>
               </w:numPr>
               <w:ind w:left="471"/>
+              <w:jc w:val="both"/>
             </w:pPr>
             <w:r>
               <w:t xml:space="preserve">There can only be limited number of records to </w:t>
@@ -1860,6 +1953,7 @@
           <w:p>
             <w:pPr>
               <w:pStyle w:val="NoSpacing"/>
+              <w:jc w:val="both"/>
               <w:rPr>
                 <w:sz w:val="10"/>
                 <w:szCs w:val="10"/>
@@ -1897,6 +1991,7 @@
     <w:p>
       <w:pPr>
         <w:pStyle w:val="BodyText1"/>
+        <w:jc w:val="both"/>
       </w:pPr>
       <w:bookmarkStart w:id="0" w:name="_Toc314978536"/>
       <w:bookmarkStart w:id="1" w:name="_Toc324843643"/>
@@ -1916,7 +2011,7 @@
           <w:insideV w:val="single" w:sz="6" w:space="0" w:color="000000"/>
         </w:tblBorders>
         <w:tblLayout w:type="fixed"/>
-        <w:tblLook w:val="009F"/>
+        <w:tblLook w:val="009F" w:firstRow="0" w:lastRow="0" w:firstColumn="1" w:lastColumn="0" w:noHBand="0" w:noVBand="0"/>
       </w:tblPr>
       <w:tblGrid>
         <w:gridCol w:w="2211"/>
@@ -1940,6 +2035,7 @@
           <w:p>
             <w:pPr>
               <w:pStyle w:val="NoSpacing"/>
+              <w:jc w:val="both"/>
               <w:rPr>
                 <w:b/>
                 <w:color w:val="002060"/>
@@ -1951,6 +2047,7 @@
           <w:p>
             <w:pPr>
               <w:pStyle w:val="NoSpacing"/>
+              <w:jc w:val="both"/>
               <w:rPr>
                 <w:b/>
                 <w:color w:val="002060"/>
@@ -1979,6 +2076,7 @@
           <w:p>
             <w:pPr>
               <w:pStyle w:val="NoSpacing"/>
+              <w:jc w:val="both"/>
               <w:rPr>
                 <w:sz w:val="10"/>
                 <w:szCs w:val="10"/>
@@ -1988,6 +2086,7 @@
           <w:p>
             <w:pPr>
               <w:pStyle w:val="NoSpacing"/>
+              <w:jc w:val="both"/>
             </w:pPr>
             <w:r>
               <w:t>To ensure proper system functionalities;</w:t>
@@ -2002,6 +2101,7 @@
           <w:p>
             <w:pPr>
               <w:pStyle w:val="NoSpacing"/>
+              <w:jc w:val="both"/>
               <w:rPr>
                 <w:sz w:val="10"/>
                 <w:szCs w:val="10"/>
@@ -2028,6 +2128,7 @@
           <w:p>
             <w:pPr>
               <w:pStyle w:val="NoSpacing"/>
+              <w:jc w:val="both"/>
               <w:rPr>
                 <w:b/>
                 <w:color w:val="002060"/>
@@ -2039,6 +2140,7 @@
           <w:p>
             <w:pPr>
               <w:pStyle w:val="NoSpacing"/>
+              <w:jc w:val="both"/>
               <w:rPr>
                 <w:b/>
                 <w:color w:val="002060"/>
@@ -2067,6 +2169,7 @@
           <w:p>
             <w:pPr>
               <w:pStyle w:val="NoSpacing"/>
+              <w:jc w:val="both"/>
               <w:rPr>
                 <w:sz w:val="10"/>
                 <w:szCs w:val="10"/>
@@ -2081,6 +2184,7 @@
                 <w:numId w:val="8"/>
               </w:numPr>
               <w:ind w:left="471"/>
+              <w:jc w:val="both"/>
             </w:pPr>
             <w:r>
               <w:t>Execute processes based on use case data flow procedures using valid and invalid data</w:t>
@@ -2089,43 +2193,85 @@
           <w:p>
             <w:pPr>
               <w:pStyle w:val="NoSpacing"/>
+              <w:jc w:val="both"/>
             </w:pPr>
           </w:p>
           <w:p>
             <w:pPr>
               <w:pStyle w:val="NoSpacing"/>
-            </w:pPr>
-            <w:r>
-              <w:t>Execute each use case, use case flow, or function, using valid and invalid data, to verify the following:</w:t>
+              <w:jc w:val="both"/>
+            </w:pPr>
+            <w:r>
+              <w:t xml:space="preserve">Execute each use case, </w:t>
+            </w:r>
+            <w:r>
+              <w:t xml:space="preserve">data flow </w:t>
+            </w:r>
+            <w:r>
+              <w:t>or functio</w:t>
+            </w:r>
+            <w:r>
+              <w:t>n, using valid and invalid data</w:t>
+            </w:r>
+            <w:r>
+              <w:t xml:space="preserve"> to verify the following:</w:t>
             </w:r>
           </w:p>
           <w:p>
             <w:pPr>
               <w:pStyle w:val="NoSpacing"/>
-            </w:pPr>
-            <w:r>
-              <w:t>The expected results occur when valid data is used.</w:t>
+              <w:numPr>
+                <w:ilvl w:val="0"/>
+                <w:numId w:val="27"/>
+              </w:numPr>
+              <w:ind w:left="471"/>
+              <w:jc w:val="both"/>
+            </w:pPr>
+            <w:r>
+              <w:t>The expected result</w:t>
+            </w:r>
+            <w:r>
+              <w:t>s occur when valid data is used</w:t>
             </w:r>
           </w:p>
           <w:p>
             <w:pPr>
               <w:pStyle w:val="NoSpacing"/>
-            </w:pPr>
-            <w:r>
-              <w:t>The appropriate error / warning messages are displayed when invalid data is used.</w:t>
+              <w:numPr>
+                <w:ilvl w:val="0"/>
+                <w:numId w:val="27"/>
+              </w:numPr>
+              <w:ind w:left="471"/>
+              <w:jc w:val="both"/>
+            </w:pPr>
+            <w:r>
+              <w:t>The appropriate error / warning messages are disp</w:t>
+            </w:r>
+            <w:r>
+              <w:t>layed when invalid data is used</w:t>
             </w:r>
           </w:p>
           <w:p>
             <w:pPr>
               <w:pStyle w:val="NoSpacing"/>
-            </w:pPr>
-            <w:r>
-              <w:t>Each business rule is properly applied.</w:t>
+              <w:numPr>
+                <w:ilvl w:val="0"/>
+                <w:numId w:val="27"/>
+              </w:numPr>
+              <w:ind w:left="471"/>
+              <w:jc w:val="both"/>
+            </w:pPr>
+            <w:r>
+              <w:t>Each bu</w:t>
+            </w:r>
+            <w:r>
+              <w:t>siness rule is properly applied</w:t>
             </w:r>
           </w:p>
           <w:p>
             <w:pPr>
               <w:pStyle w:val="NoSpacing"/>
+              <w:jc w:val="both"/>
               <w:rPr>
                 <w:sz w:val="10"/>
                 <w:szCs w:val="10"/>
@@ -2152,6 +2298,7 @@
           <w:p>
             <w:pPr>
               <w:pStyle w:val="NoSpacing"/>
+              <w:jc w:val="both"/>
               <w:rPr>
                 <w:b/>
                 <w:color w:val="002060"/>
@@ -2163,6 +2310,7 @@
           <w:p>
             <w:pPr>
               <w:pStyle w:val="NoSpacing"/>
+              <w:jc w:val="both"/>
               <w:rPr>
                 <w:b/>
                 <w:color w:val="002060"/>
@@ -2191,6 +2339,7 @@
           <w:p>
             <w:pPr>
               <w:pStyle w:val="NoSpacing"/>
+              <w:jc w:val="both"/>
               <w:rPr>
                 <w:sz w:val="10"/>
                 <w:szCs w:val="10"/>
@@ -2205,6 +2354,7 @@
                 <w:numId w:val="8"/>
               </w:numPr>
               <w:ind w:left="471"/>
+              <w:jc w:val="both"/>
             </w:pPr>
             <w:r>
               <w:t>The expected results occur when valid data is used</w:t>
@@ -2218,6 +2368,7 @@
                 <w:numId w:val="8"/>
               </w:numPr>
               <w:ind w:left="471"/>
+              <w:jc w:val="both"/>
             </w:pPr>
             <w:r>
               <w:t xml:space="preserve">Appropriate Error or warning messages are displayed when invalid data is used </w:t>
@@ -2226,6 +2377,7 @@
           <w:p>
             <w:pPr>
               <w:pStyle w:val="NoSpacing"/>
+              <w:jc w:val="both"/>
               <w:rPr>
                 <w:sz w:val="10"/>
                 <w:szCs w:val="10"/>
@@ -2252,6 +2404,7 @@
           <w:p>
             <w:pPr>
               <w:pStyle w:val="NoSpacing"/>
+              <w:jc w:val="both"/>
               <w:rPr>
                 <w:b/>
                 <w:color w:val="002060"/>
@@ -2263,6 +2416,7 @@
           <w:p>
             <w:pPr>
               <w:pStyle w:val="NoSpacing"/>
+              <w:jc w:val="both"/>
               <w:rPr>
                 <w:b/>
                 <w:color w:val="002060"/>
@@ -2279,6 +2433,7 @@
           <w:p>
             <w:pPr>
               <w:pStyle w:val="NoSpacing"/>
+              <w:jc w:val="both"/>
               <w:rPr>
                 <w:b/>
                 <w:color w:val="002060"/>
@@ -2300,6 +2455,7 @@
           <w:p>
             <w:pPr>
               <w:pStyle w:val="NoSpacing"/>
+              <w:jc w:val="both"/>
               <w:rPr>
                 <w:sz w:val="10"/>
                 <w:szCs w:val="10"/>
@@ -2309,6 +2465,7 @@
           <w:p>
             <w:pPr>
               <w:pStyle w:val="NoSpacing"/>
+              <w:jc w:val="both"/>
             </w:pPr>
           </w:p>
         </w:tc>
@@ -2321,22 +2478,25 @@
     <w:p>
       <w:pPr>
         <w:pStyle w:val="NoSpacing"/>
-        <w:rPr>
-          <w:sz w:val="24"/>
-        </w:rPr>
-      </w:pPr>
-    </w:p>
-    <w:p>
-      <w:pPr>
-        <w:pStyle w:val="NoSpacing"/>
-        <w:rPr>
-          <w:sz w:val="24"/>
-        </w:rPr>
-      </w:pPr>
-    </w:p>
-    <w:p>
-      <w:pPr>
-        <w:pStyle w:val="NoSpacing"/>
+        <w:jc w:val="both"/>
+        <w:rPr>
+          <w:sz w:val="24"/>
+        </w:rPr>
+      </w:pPr>
+    </w:p>
+    <w:p>
+      <w:pPr>
+        <w:pStyle w:val="NoSpacing"/>
+        <w:jc w:val="both"/>
+        <w:rPr>
+          <w:sz w:val="24"/>
+        </w:rPr>
+      </w:pPr>
+    </w:p>
+    <w:p>
+      <w:pPr>
+        <w:pStyle w:val="NoSpacing"/>
+        <w:jc w:val="both"/>
         <w:rPr>
           <w:sz w:val="24"/>
         </w:rPr>
@@ -2350,6 +2510,7 @@
         </w:pBdr>
         <w:shd w:val="clear" w:color="auto" w:fill="FFFFFF"/>
         <w:spacing w:before="0" w:beforeAutospacing="0" w:after="144" w:afterAutospacing="0" w:line="286" w:lineRule="atLeast"/>
+        <w:jc w:val="both"/>
         <w:rPr>
           <w:rFonts w:ascii="Arial" w:hAnsi="Arial" w:cs="Arial"/>
           <w:b w:val="0"/>
@@ -2372,6 +2533,7 @@
     <w:p>
       <w:pPr>
         <w:pStyle w:val="NoSpacing"/>
+        <w:jc w:val="both"/>
         <w:rPr>
           <w:b/>
           <w:sz w:val="28"/>
@@ -2381,6 +2543,7 @@
     <w:p>
       <w:pPr>
         <w:pStyle w:val="NoSpacing"/>
+        <w:jc w:val="both"/>
         <w:rPr>
           <w:b/>
           <w:sz w:val="26"/>
@@ -2397,14 +2560,16 @@
     <w:p>
       <w:pPr>
         <w:pStyle w:val="NoSpacing"/>
-        <w:rPr>
-          <w:sz w:val="24"/>
-        </w:rPr>
-      </w:pPr>
-    </w:p>
-    <w:p>
-      <w:pPr>
-        <w:pStyle w:val="NoSpacing"/>
+        <w:jc w:val="both"/>
+        <w:rPr>
+          <w:sz w:val="24"/>
+        </w:rPr>
+      </w:pPr>
+    </w:p>
+    <w:p>
+      <w:pPr>
+        <w:pStyle w:val="NoSpacing"/>
+        <w:jc w:val="both"/>
         <w:rPr>
           <w:sz w:val="24"/>
         </w:rPr>
@@ -2419,26 +2584,31 @@
     <w:p>
       <w:pPr>
         <w:pStyle w:val="NoSpacing"/>
-      </w:pPr>
-    </w:p>
-    <w:p>
-      <w:pPr>
-        <w:pStyle w:val="NoSpacing"/>
-      </w:pPr>
-    </w:p>
-    <w:p>
-      <w:pPr>
-        <w:pStyle w:val="NoSpacing"/>
-      </w:pPr>
-    </w:p>
-    <w:p>
-      <w:pPr>
-        <w:pStyle w:val="NoSpacing"/>
-      </w:pPr>
-    </w:p>
-    <w:p>
-      <w:pPr>
-        <w:pStyle w:val="NoSpacing"/>
+        <w:jc w:val="both"/>
+      </w:pPr>
+    </w:p>
+    <w:p>
+      <w:pPr>
+        <w:pStyle w:val="NoSpacing"/>
+        <w:jc w:val="both"/>
+      </w:pPr>
+    </w:p>
+    <w:p>
+      <w:pPr>
+        <w:pStyle w:val="NoSpacing"/>
+        <w:jc w:val="both"/>
+      </w:pPr>
+    </w:p>
+    <w:p>
+      <w:pPr>
+        <w:pStyle w:val="NoSpacing"/>
+        <w:jc w:val="both"/>
+      </w:pPr>
+    </w:p>
+    <w:p>
+      <w:pPr>
+        <w:pStyle w:val="NoSpacing"/>
+        <w:jc w:val="both"/>
         <w:rPr>
           <w:b/>
           <w:sz w:val="26"/>
@@ -2456,6 +2626,7 @@
     <w:p>
       <w:pPr>
         <w:pStyle w:val="NoSpacing"/>
+        <w:jc w:val="both"/>
         <w:rPr>
           <w:sz w:val="24"/>
         </w:rPr>
@@ -2468,6 +2639,7 @@
           <w:ilvl w:val="0"/>
           <w:numId w:val="3"/>
         </w:numPr>
+        <w:jc w:val="both"/>
         <w:rPr>
           <w:b/>
           <w:sz w:val="24"/>
@@ -2485,6 +2657,7 @@
       <w:pPr>
         <w:pStyle w:val="NoSpacing"/>
         <w:ind w:firstLine="720"/>
+        <w:jc w:val="both"/>
         <w:rPr>
           <w:sz w:val="24"/>
         </w:rPr>
@@ -2499,6 +2672,7 @@
     <w:p>
       <w:pPr>
         <w:pStyle w:val="NoSpacing"/>
+        <w:jc w:val="both"/>
         <w:rPr>
           <w:sz w:val="24"/>
         </w:rPr>
@@ -2511,6 +2685,7 @@
           <w:ilvl w:val="0"/>
           <w:numId w:val="4"/>
         </w:numPr>
+        <w:jc w:val="both"/>
         <w:rPr>
           <w:b/>
           <w:sz w:val="24"/>
@@ -2576,6 +2751,7 @@
     <w:p>
       <w:pPr>
         <w:pStyle w:val="NoSpacing"/>
+        <w:jc w:val="both"/>
         <w:rPr>
           <w:b/>
           <w:sz w:val="26"/>
@@ -2592,6 +2768,7 @@
     <w:p>
       <w:pPr>
         <w:pStyle w:val="NoSpacing"/>
+        <w:jc w:val="both"/>
         <w:rPr>
           <w:b/>
           <w:sz w:val="26"/>
@@ -2667,6 +2844,7 @@
     <w:p>
       <w:pPr>
         <w:pStyle w:val="NoSpacing"/>
+        <w:jc w:val="both"/>
         <w:rPr>
           <w:b/>
           <w:sz w:val="26"/>
@@ -2683,6 +2861,7 @@
     <w:p>
       <w:pPr>
         <w:pStyle w:val="NoSpacing"/>
+        <w:jc w:val="both"/>
         <w:rPr>
           <w:b/>
           <w:sz w:val="26"/>
@@ -2730,6 +2909,7 @@
     <w:p>
       <w:pPr>
         <w:pStyle w:val="NoSpacing"/>
+        <w:jc w:val="both"/>
         <w:rPr>
           <w:b/>
           <w:sz w:val="26"/>
@@ -2739,6 +2919,7 @@
     <w:p>
       <w:pPr>
         <w:pStyle w:val="NoSpacing"/>
+        <w:jc w:val="both"/>
         <w:rPr>
           <w:b/>
           <w:sz w:val="26"/>
@@ -2755,6 +2936,7 @@
     <w:p>
       <w:pPr>
         <w:pStyle w:val="NoSpacing"/>
+        <w:jc w:val="both"/>
       </w:pPr>
     </w:p>
     <w:p>
@@ -2764,6 +2946,7 @@
           <w:ilvl w:val="0"/>
           <w:numId w:val="6"/>
         </w:numPr>
+        <w:jc w:val="both"/>
       </w:pPr>
       <w:r>
         <w:rPr>
@@ -2779,6 +2962,7 @@
           <w:ilvl w:val="0"/>
           <w:numId w:val="6"/>
         </w:numPr>
+        <w:jc w:val="both"/>
       </w:pPr>
       <w:r>
         <w:rPr>
@@ -2795,6 +2979,7 @@
         </w:pBdr>
         <w:shd w:val="clear" w:color="auto" w:fill="FFFFFF"/>
         <w:spacing w:before="0" w:beforeAutospacing="0" w:after="144" w:afterAutospacing="0" w:line="286" w:lineRule="atLeast"/>
+        <w:jc w:val="both"/>
         <w:rPr>
           <w:rFonts w:ascii="Arial" w:hAnsi="Arial" w:cs="Arial"/>
           <w:color w:val="000000"/>
@@ -2811,6 +2996,7 @@
         </w:pBdr>
         <w:shd w:val="clear" w:color="auto" w:fill="FFFFFF"/>
         <w:spacing w:before="0" w:beforeAutospacing="0" w:after="144" w:afterAutospacing="0" w:line="286" w:lineRule="atLeast"/>
+        <w:jc w:val="both"/>
         <w:rPr>
           <w:rFonts w:ascii="Arial" w:hAnsi="Arial" w:cs="Arial"/>
           <w:color w:val="000000"/>
@@ -2827,6 +3013,7 @@
         </w:pBdr>
         <w:shd w:val="clear" w:color="auto" w:fill="FFFFFF"/>
         <w:spacing w:before="0" w:beforeAutospacing="0" w:after="144" w:afterAutospacing="0" w:line="286" w:lineRule="atLeast"/>
+        <w:jc w:val="both"/>
         <w:rPr>
           <w:rFonts w:ascii="Arial" w:hAnsi="Arial" w:cs="Arial"/>
           <w:b w:val="0"/>
@@ -2849,14 +3036,16 @@
     <w:p>
       <w:pPr>
         <w:pStyle w:val="NoSpacing"/>
-        <w:rPr>
-          <w:sz w:val="24"/>
-        </w:rPr>
-      </w:pPr>
-    </w:p>
-    <w:p>
-      <w:pPr>
-        <w:pStyle w:val="NoSpacing"/>
+        <w:jc w:val="both"/>
+        <w:rPr>
+          <w:sz w:val="24"/>
+        </w:rPr>
+      </w:pPr>
+    </w:p>
+    <w:p>
+      <w:pPr>
+        <w:pStyle w:val="NoSpacing"/>
+        <w:jc w:val="both"/>
         <w:rPr>
           <w:rFonts w:eastAsia="Times New Roman" w:cs="Arial"/>
           <w:sz w:val="24"/>
@@ -2900,6 +3089,7 @@
       <w:pPr>
         <w:pStyle w:val="NoSpacing"/>
         <w:ind w:left="720"/>
+        <w:jc w:val="both"/>
         <w:rPr>
           <w:rFonts w:eastAsia="Times New Roman" w:cs="Arial"/>
           <w:sz w:val="24"/>
@@ -2914,6 +3104,7 @@
           <w:ilvl w:val="0"/>
           <w:numId w:val="7"/>
         </w:numPr>
+        <w:jc w:val="both"/>
         <w:rPr>
           <w:rFonts w:eastAsia="Times New Roman" w:cs="Arial"/>
           <w:sz w:val="24"/>
@@ -2935,6 +3126,7 @@
       <w:pPr>
         <w:pStyle w:val="NoSpacing"/>
         <w:ind w:left="720"/>
+        <w:jc w:val="both"/>
         <w:rPr>
           <w:rFonts w:eastAsia="Times New Roman" w:cs="Arial"/>
           <w:sz w:val="24"/>
@@ -2947,7 +3139,7 @@
         <w:tblStyle w:val="TableGrid"/>
         <w:tblW w:w="0" w:type="auto"/>
         <w:tblInd w:w="918" w:type="dxa"/>
-        <w:tblLook w:val="04A0"/>
+        <w:tblLook w:val="04A0" w:firstRow="1" w:lastRow="0" w:firstColumn="1" w:lastColumn="0" w:noHBand="0" w:noVBand="1"/>
       </w:tblPr>
       <w:tblGrid>
         <w:gridCol w:w="2790"/>
@@ -2968,6 +3160,7 @@
           <w:p>
             <w:pPr>
               <w:pStyle w:val="NoSpacing"/>
+              <w:jc w:val="both"/>
               <w:rPr>
                 <w:rFonts w:eastAsia="Times New Roman" w:cs="Arial"/>
                 <w:sz w:val="24"/>
@@ -2997,7 +3190,7 @@
           <w:p>
             <w:pPr>
               <w:pStyle w:val="NoSpacing"/>
-              <w:jc w:val="center"/>
+              <w:jc w:val="both"/>
               <w:rPr>
                 <w:rFonts w:eastAsia="Times New Roman" w:cs="Arial"/>
                 <w:sz w:val="24"/>
@@ -3059,6 +3252,7 @@
           <w:p>
             <w:pPr>
               <w:pStyle w:val="NoSpacing"/>
+              <w:jc w:val="both"/>
               <w:rPr>
                 <w:rFonts w:eastAsia="Times New Roman" w:cs="Arial"/>
                 <w:sz w:val="24"/>
@@ -3088,7 +3282,7 @@
           <w:p>
             <w:pPr>
               <w:pStyle w:val="NoSpacing"/>
-              <w:jc w:val="center"/>
+              <w:jc w:val="both"/>
               <w:rPr>
                 <w:rFonts w:eastAsia="Times New Roman" w:cs="Arial"/>
                 <w:sz w:val="24"/>
@@ -3144,6 +3338,7 @@
           <w:ilvl w:val="0"/>
           <w:numId w:val="7"/>
         </w:numPr>
+        <w:jc w:val="both"/>
         <w:rPr>
           <w:rFonts w:eastAsia="Times New Roman" w:cs="Arial"/>
           <w:sz w:val="24"/>
@@ -3166,6 +3361,7 @@
       <w:pPr>
         <w:pStyle w:val="NoSpacing"/>
         <w:ind w:left="720"/>
+        <w:jc w:val="both"/>
         <w:rPr>
           <w:rFonts w:eastAsia="Times New Roman" w:cs="Arial"/>
           <w:b/>
@@ -3180,7 +3376,7 @@
         <w:tblStyle w:val="TableGrid"/>
         <w:tblW w:w="0" w:type="auto"/>
         <w:tblInd w:w="918" w:type="dxa"/>
-        <w:tblLook w:val="04A0"/>
+        <w:tblLook w:val="04A0" w:firstRow="1" w:lastRow="0" w:firstColumn="1" w:lastColumn="0" w:noHBand="0" w:noVBand="1"/>
       </w:tblPr>
       <w:tblGrid>
         <w:gridCol w:w="2790"/>
@@ -3201,6 +3397,7 @@
           <w:p>
             <w:pPr>
               <w:pStyle w:val="NoSpacing"/>
+              <w:jc w:val="both"/>
               <w:rPr>
                 <w:rFonts w:eastAsia="Times New Roman" w:cs="Arial"/>
                 <w:sz w:val="24"/>
@@ -3230,7 +3427,7 @@
           <w:p>
             <w:pPr>
               <w:pStyle w:val="NoSpacing"/>
-              <w:jc w:val="center"/>
+              <w:jc w:val="both"/>
               <w:rPr>
                 <w:rFonts w:eastAsia="Times New Roman" w:cs="Arial"/>
                 <w:sz w:val="24"/>
@@ -3316,6 +3513,7 @@
           <w:p>
             <w:pPr>
               <w:pStyle w:val="NoSpacing"/>
+              <w:jc w:val="both"/>
               <w:rPr>
                 <w:rFonts w:eastAsia="Times New Roman" w:cs="Arial"/>
                 <w:sz w:val="24"/>
@@ -3345,7 +3543,7 @@
           <w:p>
             <w:pPr>
               <w:pStyle w:val="NoSpacing"/>
-              <w:jc w:val="center"/>
+              <w:jc w:val="both"/>
               <w:rPr>
                 <w:rFonts w:eastAsia="Times New Roman" w:cs="Arial"/>
                 <w:sz w:val="24"/>
@@ -3406,6 +3604,7 @@
       <w:pPr>
         <w:pStyle w:val="NoSpacing"/>
         <w:ind w:left="720"/>
+        <w:jc w:val="both"/>
         <w:rPr>
           <w:rFonts w:eastAsia="Times New Roman" w:cs="Arial"/>
           <w:sz w:val="24"/>
@@ -3420,6 +3619,7 @@
           <w:ilvl w:val="0"/>
           <w:numId w:val="7"/>
         </w:numPr>
+        <w:jc w:val="both"/>
         <w:rPr>
           <w:rFonts w:eastAsia="Times New Roman" w:cs="Arial"/>
           <w:sz w:val="24"/>
@@ -3440,6 +3640,7 @@
     <w:p>
       <w:pPr>
         <w:pStyle w:val="NoSpacing"/>
+        <w:jc w:val="both"/>
         <w:rPr>
           <w:rFonts w:eastAsia="Times New Roman" w:cs="Arial"/>
           <w:sz w:val="24"/>
@@ -3452,7 +3653,7 @@
         <w:tblStyle w:val="TableGrid"/>
         <w:tblW w:w="0" w:type="auto"/>
         <w:tblInd w:w="918" w:type="dxa"/>
-        <w:tblLook w:val="04A0"/>
+        <w:tblLook w:val="04A0" w:firstRow="1" w:lastRow="0" w:firstColumn="1" w:lastColumn="0" w:noHBand="0" w:noVBand="1"/>
       </w:tblPr>
       <w:tblGrid>
         <w:gridCol w:w="2790"/>
@@ -3473,6 +3674,7 @@
           <w:p>
             <w:pPr>
               <w:pStyle w:val="NoSpacing"/>
+              <w:jc w:val="both"/>
               <w:rPr>
                 <w:rFonts w:eastAsia="Times New Roman" w:cs="Arial"/>
                 <w:sz w:val="24"/>
@@ -3502,7 +3704,7 @@
           <w:p>
             <w:pPr>
               <w:pStyle w:val="NoSpacing"/>
-              <w:jc w:val="center"/>
+              <w:jc w:val="both"/>
               <w:rPr>
                 <w:rFonts w:eastAsia="Times New Roman" w:cs="Arial"/>
                 <w:sz w:val="24"/>
@@ -3532,6 +3734,7 @@
           <w:p>
             <w:pPr>
               <w:pStyle w:val="NoSpacing"/>
+              <w:jc w:val="both"/>
               <w:rPr>
                 <w:rFonts w:eastAsia="Times New Roman" w:cs="Arial"/>
                 <w:sz w:val="24"/>
@@ -3563,6 +3766,7 @@
           <w:p>
             <w:pPr>
               <w:pStyle w:val="NoSpacing"/>
+              <w:jc w:val="both"/>
               <w:rPr>
                 <w:rFonts w:eastAsia="Times New Roman" w:cs="Arial"/>
                 <w:sz w:val="24"/>
@@ -3592,7 +3796,7 @@
           <w:p>
             <w:pPr>
               <w:pStyle w:val="NoSpacing"/>
-              <w:jc w:val="center"/>
+              <w:jc w:val="both"/>
               <w:rPr>
                 <w:rFonts w:eastAsia="Times New Roman" w:cs="Arial"/>
                 <w:sz w:val="24"/>
@@ -3622,6 +3826,7 @@
           <w:p>
             <w:pPr>
               <w:pStyle w:val="NoSpacing"/>
+              <w:jc w:val="both"/>
               <w:rPr>
                 <w:rFonts w:eastAsia="Times New Roman" w:cs="Arial"/>
                 <w:sz w:val="24"/>
@@ -3659,6 +3864,7 @@
     <w:p>
       <w:pPr>
         <w:pStyle w:val="NoSpacing"/>
+        <w:jc w:val="both"/>
         <w:rPr>
           <w:rFonts w:eastAsia="Times New Roman" w:cs="Arial"/>
           <w:sz w:val="24"/>
@@ -3673,6 +3879,7 @@
           <w:ilvl w:val="0"/>
           <w:numId w:val="7"/>
         </w:numPr>
+        <w:jc w:val="both"/>
         <w:rPr>
           <w:rFonts w:eastAsia="Times New Roman" w:cs="Arial"/>
           <w:sz w:val="24"/>
@@ -3694,6 +3901,7 @@
       <w:pPr>
         <w:pStyle w:val="NoSpacing"/>
         <w:ind w:left="720"/>
+        <w:jc w:val="both"/>
         <w:rPr>
           <w:rFonts w:eastAsia="Times New Roman" w:cs="Arial"/>
           <w:sz w:val="24"/>
@@ -3706,7 +3914,7 @@
         <w:tblStyle w:val="TableGrid"/>
         <w:tblW w:w="0" w:type="auto"/>
         <w:tblInd w:w="918" w:type="dxa"/>
-        <w:tblLook w:val="04A0"/>
+        <w:tblLook w:val="04A0" w:firstRow="1" w:lastRow="0" w:firstColumn="1" w:lastColumn="0" w:noHBand="0" w:noVBand="1"/>
       </w:tblPr>
       <w:tblGrid>
         <w:gridCol w:w="2790"/>
@@ -3727,6 +3935,7 @@
           <w:p>
             <w:pPr>
               <w:pStyle w:val="NoSpacing"/>
+              <w:jc w:val="both"/>
               <w:rPr>
                 <w:rFonts w:eastAsia="Times New Roman" w:cs="Arial"/>
                 <w:sz w:val="24"/>
@@ -3756,7 +3965,7 @@
           <w:p>
             <w:pPr>
               <w:pStyle w:val="NoSpacing"/>
-              <w:jc w:val="center"/>
+              <w:jc w:val="both"/>
               <w:rPr>
                 <w:rFonts w:eastAsia="Times New Roman" w:cs="Arial"/>
                 <w:sz w:val="24"/>
@@ -3786,6 +3995,7 @@
           <w:p>
             <w:pPr>
               <w:pStyle w:val="NoSpacing"/>
+              <w:jc w:val="both"/>
               <w:rPr>
                 <w:rFonts w:eastAsia="Times New Roman" w:cs="Arial"/>
                 <w:sz w:val="24"/>
@@ -3817,6 +4027,7 @@
           <w:p>
             <w:pPr>
               <w:pStyle w:val="NoSpacing"/>
+              <w:jc w:val="both"/>
               <w:rPr>
                 <w:rFonts w:eastAsia="Times New Roman" w:cs="Arial"/>
                 <w:sz w:val="24"/>
@@ -3846,7 +4057,7 @@
           <w:p>
             <w:pPr>
               <w:pStyle w:val="NoSpacing"/>
-              <w:jc w:val="center"/>
+              <w:jc w:val="both"/>
               <w:rPr>
                 <w:rFonts w:eastAsia="Times New Roman" w:cs="Arial"/>
                 <w:sz w:val="24"/>
@@ -3876,6 +4087,7 @@
           <w:p>
             <w:pPr>
               <w:pStyle w:val="NoSpacing"/>
+              <w:jc w:val="both"/>
               <w:rPr>
                 <w:rFonts w:eastAsia="Times New Roman" w:cs="Arial"/>
                 <w:sz w:val="24"/>
@@ -3898,6 +4110,7 @@
       <w:pPr>
         <w:pStyle w:val="NoSpacing"/>
         <w:ind w:left="720"/>
+        <w:jc w:val="both"/>
         <w:rPr>
           <w:rFonts w:eastAsia="Times New Roman" w:cs="Arial"/>
           <w:sz w:val="24"/>
@@ -3909,6 +4122,7 @@
       <w:pPr>
         <w:pStyle w:val="NoSpacing"/>
         <w:ind w:left="720"/>
+        <w:jc w:val="both"/>
         <w:rPr>
           <w:rFonts w:eastAsia="Times New Roman" w:cs="Arial"/>
           <w:sz w:val="24"/>
@@ -3920,6 +4134,7 @@
       <w:pPr>
         <w:pStyle w:val="NoSpacing"/>
         <w:ind w:left="720"/>
+        <w:jc w:val="both"/>
         <w:rPr>
           <w:rFonts w:eastAsia="Times New Roman" w:cs="Arial"/>
           <w:sz w:val="24"/>
@@ -3935,6 +4150,7 @@
         </w:pBdr>
         <w:shd w:val="clear" w:color="auto" w:fill="FFFFFF"/>
         <w:spacing w:before="0" w:beforeAutospacing="0" w:after="144" w:afterAutospacing="0" w:line="286" w:lineRule="atLeast"/>
+        <w:jc w:val="both"/>
         <w:rPr>
           <w:rFonts w:ascii="Arial" w:hAnsi="Arial" w:cs="Arial"/>
           <w:b w:val="0"/>
@@ -3957,6 +4173,7 @@
     <w:p>
       <w:pPr>
         <w:pStyle w:val="NoSpacing"/>
+        <w:jc w:val="both"/>
         <w:rPr>
           <w:rFonts w:eastAsia="Times New Roman"/>
           <w:sz w:val="24"/>
@@ -3967,6 +4184,7 @@
     <w:p>
       <w:pPr>
         <w:pStyle w:val="NoSpacing"/>
+        <w:jc w:val="both"/>
         <w:rPr>
           <w:sz w:val="24"/>
           <w:szCs w:val="24"/>
@@ -3990,11 +4208,13 @@
     <w:p>
       <w:pPr>
         <w:pStyle w:val="NoSpacing"/>
-      </w:pPr>
-    </w:p>
-    <w:p>
-      <w:pPr>
-        <w:pStyle w:val="NoSpacing"/>
+        <w:jc w:val="both"/>
+      </w:pPr>
+    </w:p>
+    <w:p>
+      <w:pPr>
+        <w:pStyle w:val="NoSpacing"/>
+        <w:jc w:val="both"/>
       </w:pPr>
     </w:p>
     <w:p>
@@ -4004,6 +4224,7 @@
           <w:ilvl w:val="0"/>
           <w:numId w:val="7"/>
         </w:numPr>
+        <w:jc w:val="both"/>
         <w:rPr>
           <w:rFonts w:eastAsia="Times New Roman" w:cs="Arial"/>
           <w:sz w:val="24"/>
@@ -4025,6 +4246,7 @@
       <w:pPr>
         <w:pStyle w:val="NoSpacing"/>
         <w:ind w:left="720"/>
+        <w:jc w:val="both"/>
         <w:rPr>
           <w:rFonts w:eastAsia="Times New Roman" w:cs="Arial"/>
           <w:sz w:val="24"/>
@@ -4036,6 +4258,7 @@
       <w:pPr>
         <w:pStyle w:val="NoSpacing"/>
         <w:ind w:left="720"/>
+        <w:jc w:val="both"/>
         <w:rPr>
           <w:rFonts w:eastAsia="Times New Roman" w:cs="Arial"/>
           <w:b/>
@@ -4077,6 +4300,7 @@
       <w:pPr>
         <w:pStyle w:val="NoSpacing"/>
         <w:ind w:left="720"/>
+        <w:jc w:val="both"/>
         <w:rPr>
           <w:rFonts w:eastAsia="Times New Roman" w:cs="Arial"/>
           <w:bCs/>
@@ -4098,6 +4322,7 @@
       <w:pPr>
         <w:pStyle w:val="NoSpacing"/>
         <w:ind w:left="720"/>
+        <w:jc w:val="both"/>
         <w:rPr>
           <w:rFonts w:eastAsia="Times New Roman" w:cs="Arial"/>
           <w:sz w:val="24"/>
@@ -4109,6 +4334,7 @@
       <w:pPr>
         <w:pStyle w:val="NoSpacing"/>
         <w:ind w:left="720"/>
+        <w:jc w:val="both"/>
         <w:rPr>
           <w:rFonts w:eastAsia="Times New Roman" w:cs="Arial"/>
           <w:sz w:val="24"/>
@@ -4123,6 +4349,7 @@
           <w:ilvl w:val="0"/>
           <w:numId w:val="7"/>
         </w:numPr>
+        <w:jc w:val="both"/>
         <w:rPr>
           <w:rFonts w:eastAsia="Times New Roman" w:cs="Arial"/>
           <w:sz w:val="24"/>
@@ -4144,6 +4371,7 @@
       <w:pPr>
         <w:pStyle w:val="NoSpacing"/>
         <w:ind w:left="720"/>
+        <w:jc w:val="both"/>
         <w:rPr>
           <w:rFonts w:eastAsia="Times New Roman" w:cs="Arial"/>
           <w:b/>
@@ -4157,6 +4385,7 @@
       <w:pPr>
         <w:pStyle w:val="NoSpacing"/>
         <w:ind w:left="720"/>
+        <w:jc w:val="both"/>
         <w:rPr>
           <w:rFonts w:eastAsia="Times New Roman" w:cs="Arial"/>
           <w:b/>
@@ -4198,6 +4427,7 @@
       <w:pPr>
         <w:pStyle w:val="NoSpacing"/>
         <w:ind w:left="720"/>
+        <w:jc w:val="both"/>
         <w:rPr>
           <w:rFonts w:eastAsia="Times New Roman" w:cs="Arial"/>
           <w:bCs/>
@@ -4219,6 +4449,7 @@
       <w:pPr>
         <w:pStyle w:val="NoSpacing"/>
         <w:ind w:left="720"/>
+        <w:jc w:val="both"/>
         <w:rPr>
           <w:rFonts w:eastAsia="Times New Roman" w:cs="Arial"/>
           <w:sz w:val="24"/>
@@ -4230,6 +4461,7 @@
       <w:pPr>
         <w:pStyle w:val="NoSpacing"/>
         <w:ind w:left="720"/>
+        <w:jc w:val="both"/>
         <w:rPr>
           <w:rFonts w:eastAsia="Times New Roman" w:cs="Arial"/>
           <w:sz w:val="24"/>
@@ -4241,6 +4473,7 @@
       <w:pPr>
         <w:pStyle w:val="NoSpacing"/>
         <w:ind w:left="720"/>
+        <w:jc w:val="both"/>
         <w:rPr>
           <w:rFonts w:eastAsia="Times New Roman" w:cs="Arial"/>
           <w:sz w:val="24"/>
@@ -4255,6 +4488,7 @@
           <w:ilvl w:val="0"/>
           <w:numId w:val="7"/>
         </w:numPr>
+        <w:jc w:val="both"/>
         <w:rPr>
           <w:rFonts w:eastAsia="Times New Roman" w:cs="Arial"/>
           <w:sz w:val="24"/>
@@ -4276,6 +4510,7 @@
       <w:pPr>
         <w:pStyle w:val="NoSpacing"/>
         <w:ind w:left="720"/>
+        <w:jc w:val="both"/>
         <w:rPr>
           <w:rFonts w:eastAsia="Times New Roman" w:cs="Arial"/>
           <w:bCs/>
@@ -4288,6 +4523,7 @@
       <w:pPr>
         <w:pStyle w:val="NoSpacing"/>
         <w:ind w:left="720"/>
+        <w:jc w:val="both"/>
         <w:rPr>
           <w:rFonts w:eastAsia="Times New Roman" w:cs="Arial"/>
           <w:b/>
@@ -4329,6 +4565,7 @@
       <w:pPr>
         <w:pStyle w:val="NoSpacing"/>
         <w:ind w:left="720"/>
+        <w:jc w:val="both"/>
         <w:rPr>
           <w:rFonts w:eastAsia="Times New Roman" w:cs="Arial"/>
           <w:bCs/>
@@ -4349,10 +4586,12 @@
     <w:p>
       <w:pPr>
         <w:pStyle w:val="NoSpacing"/>
-      </w:pPr>
-    </w:p>
-    <w:p>
-      <w:pPr>
+        <w:jc w:val="both"/>
+      </w:pPr>
+    </w:p>
+    <w:p>
+      <w:pPr>
+        <w:jc w:val="both"/>
         <w:rPr>
           <w:sz w:val="24"/>
           <w:szCs w:val="24"/>
@@ -4367,6 +4606,7 @@
         </w:pBdr>
         <w:shd w:val="clear" w:color="auto" w:fill="FFFFFF"/>
         <w:spacing w:before="0" w:beforeAutospacing="0" w:after="144" w:afterAutospacing="0" w:line="286" w:lineRule="atLeast"/>
+        <w:jc w:val="both"/>
         <w:rPr>
           <w:rFonts w:ascii="Arial" w:hAnsi="Arial" w:cs="Arial"/>
           <w:b w:val="0"/>
@@ -4389,15 +4629,17 @@
     <w:p>
       <w:pPr>
         <w:pStyle w:val="NoSpacing"/>
-        <w:rPr>
-          <w:sz w:val="24"/>
-          <w:szCs w:val="24"/>
-        </w:rPr>
-      </w:pPr>
-    </w:p>
-    <w:p>
-      <w:pPr>
-        <w:pStyle w:val="NoSpacing"/>
+        <w:jc w:val="both"/>
+        <w:rPr>
+          <w:sz w:val="24"/>
+          <w:szCs w:val="24"/>
+        </w:rPr>
+      </w:pPr>
+    </w:p>
+    <w:p>
+      <w:pPr>
+        <w:pStyle w:val="NoSpacing"/>
+        <w:jc w:val="both"/>
         <w:rPr>
           <w:sz w:val="24"/>
           <w:szCs w:val="24"/>
@@ -4418,7 +4660,11 @@
         <w:t xml:space="preserve">owing are the features which will not be tested. </w:t>
       </w:r>
     </w:p>
-    <w:p/>
+    <w:p>
+      <w:pPr>
+        <w:jc w:val="both"/>
+      </w:pPr>
+    </w:p>
     <w:p>
       <w:pPr>
         <w:pStyle w:val="NoSpacing"/>
@@ -4426,6 +4672,7 @@
           <w:ilvl w:val="0"/>
           <w:numId w:val="7"/>
         </w:numPr>
+        <w:jc w:val="both"/>
         <w:rPr>
           <w:rFonts w:eastAsia="Times New Roman" w:cs="Arial"/>
           <w:sz w:val="24"/>
@@ -4445,12 +4692,14 @@
     <w:p>
       <w:pPr>
         <w:ind w:left="360"/>
+        <w:jc w:val="both"/>
       </w:pPr>
     </w:p>
     <w:p>
       <w:pPr>
         <w:pStyle w:val="NoSpacing"/>
         <w:ind w:left="720"/>
+        <w:jc w:val="both"/>
         <w:rPr>
           <w:rFonts w:eastAsia="Times New Roman" w:cs="Arial"/>
           <w:bCs/>
@@ -4492,6 +4741,7 @@
       <w:pPr>
         <w:pStyle w:val="NoSpacing"/>
         <w:ind w:left="720"/>
+        <w:jc w:val="both"/>
         <w:rPr>
           <w:rFonts w:eastAsia="Times New Roman" w:cs="Arial"/>
           <w:bCs/>
@@ -4506,12 +4756,31 @@
           <w:sz w:val="24"/>
           <w:szCs w:val="24"/>
         </w:rPr>
-        <w:t xml:space="preserve">The User Interface (Design) will be based on the JMGTCC website template. The Booking and Reservation System will only following the color theme and template used in the website. </w:t>
-      </w:r>
-    </w:p>
-    <w:p>
-      <w:pPr>
-        <w:pStyle w:val="NoSpacing"/>
+        <w:t xml:space="preserve">The User Interface (Design) will be based on the JMGTCC website template. The Booking and Reservation System will only </w:t>
+      </w:r>
+      <w:r>
+        <w:rPr>
+          <w:rFonts w:eastAsia="Times New Roman" w:cs="Arial"/>
+          <w:bCs/>
+          <w:sz w:val="24"/>
+          <w:szCs w:val="24"/>
+        </w:rPr>
+        <w:t>follow</w:t>
+      </w:r>
+      <w:r>
+        <w:rPr>
+          <w:rFonts w:eastAsia="Times New Roman" w:cs="Arial"/>
+          <w:bCs/>
+          <w:sz w:val="24"/>
+          <w:szCs w:val="24"/>
+        </w:rPr>
+        <w:t xml:space="preserve"> the color theme and template used in the website. </w:t>
+      </w:r>
+    </w:p>
+    <w:p>
+      <w:pPr>
+        <w:pStyle w:val="NoSpacing"/>
+        <w:jc w:val="both"/>
         <w:rPr>
           <w:rFonts w:eastAsia="Times New Roman"/>
         </w:rPr>
@@ -4520,6 +4789,7 @@
     <w:p>
       <w:pPr>
         <w:pStyle w:val="NoSpacing"/>
+        <w:jc w:val="both"/>
       </w:pPr>
     </w:p>
     <w:p>
@@ -4530,6 +4800,7 @@
         </w:pBdr>
         <w:shd w:val="clear" w:color="auto" w:fill="FFFFFF"/>
         <w:spacing w:before="0" w:beforeAutospacing="0" w:after="144" w:afterAutospacing="0" w:line="286" w:lineRule="atLeast"/>
+        <w:jc w:val="both"/>
         <w:rPr>
           <w:rFonts w:ascii="Arial" w:hAnsi="Arial" w:cs="Arial"/>
           <w:b w:val="0"/>
@@ -4552,31 +4823,55 @@
     <w:p>
       <w:pPr>
         <w:pStyle w:val="NoSpacing"/>
-        <w:rPr>
-          <w:sz w:val="24"/>
-          <w:szCs w:val="24"/>
-        </w:rPr>
-      </w:pPr>
-    </w:p>
-    <w:p>
-      <w:pPr>
-        <w:pStyle w:val="NoSpacing"/>
-        <w:rPr>
-          <w:sz w:val="24"/>
-          <w:szCs w:val="24"/>
-        </w:rPr>
-      </w:pPr>
-      <w:r>
-        <w:rPr>
-          <w:sz w:val="24"/>
-          <w:szCs w:val="24"/>
-        </w:rPr>
-        <w:t>An end to end integration testing will be done to check whether the system works from start to finish and to determine data dependencies with regards to the system modules. The diagram below shows the flow of testing from the main modules:</w:t>
-      </w:r>
-    </w:p>
-    <w:p>
-      <w:pPr>
-        <w:pStyle w:val="NoSpacing"/>
+        <w:jc w:val="both"/>
+        <w:rPr>
+          <w:sz w:val="24"/>
+          <w:szCs w:val="24"/>
+        </w:rPr>
+      </w:pPr>
+    </w:p>
+    <w:p>
+      <w:pPr>
+        <w:pStyle w:val="NoSpacing"/>
+        <w:jc w:val="both"/>
+        <w:rPr>
+          <w:sz w:val="24"/>
+          <w:szCs w:val="24"/>
+        </w:rPr>
+      </w:pPr>
+      <w:r>
+        <w:rPr>
+          <w:sz w:val="24"/>
+          <w:szCs w:val="24"/>
+        </w:rPr>
+        <w:t>An end-to-</w:t>
+      </w:r>
+      <w:r>
+        <w:rPr>
+          <w:sz w:val="24"/>
+          <w:szCs w:val="24"/>
+        </w:rPr>
+        <w:t xml:space="preserve">end integration testing will be done to check whether </w:t>
+      </w:r>
+      <w:r>
+        <w:rPr>
+          <w:sz w:val="24"/>
+          <w:szCs w:val="24"/>
+        </w:rPr>
+        <w:t>the system works from start-to-</w:t>
+      </w:r>
+      <w:r>
+        <w:rPr>
+          <w:sz w:val="24"/>
+          <w:szCs w:val="24"/>
+        </w:rPr>
+        <w:t>finish and to determine data dependencies with regards to the system modules. The diagram below shows the flow of testing from the main modules:</w:t>
+      </w:r>
+    </w:p>
+    <w:p>
+      <w:pPr>
+        <w:pStyle w:val="NoSpacing"/>
+        <w:jc w:val="both"/>
         <w:rPr>
           <w:sz w:val="24"/>
           <w:szCs w:val="24"/>
@@ -4600,7 +4895,7 @@
           <w:lang w:eastAsia="en-US"/>
         </w:rPr>
         <w:drawing>
-          <wp:inline distT="0" distB="0" distL="0" distR="0">
+          <wp:inline distT="0" distB="0" distL="0" distR="0" wp14:anchorId="40921669" wp14:editId="3F729EB3">
             <wp:extent cx="4172755" cy="2743200"/>
             <wp:effectExtent l="0" t="0" r="0" b="0"/>
             <wp:docPr id="7" name="Picture 7"/>
@@ -4617,7 +4912,7 @@
                     </pic:cNvPicPr>
                   </pic:nvPicPr>
                   <pic:blipFill>
-                    <a:blip r:embed="rId7"/>
+                    <a:blip r:embed="rId8"/>
                     <a:srcRect/>
                     <a:stretch>
                       <a:fillRect/>
@@ -4649,6 +4944,7 @@
     <w:p>
       <w:pPr>
         <w:pStyle w:val="NoSpacing"/>
+        <w:jc w:val="both"/>
         <w:rPr>
           <w:sz w:val="24"/>
           <w:szCs w:val="24"/>
@@ -4666,6 +4962,7 @@
     <w:p>
       <w:pPr>
         <w:pStyle w:val="NoSpacing"/>
+        <w:jc w:val="both"/>
         <w:rPr>
           <w:sz w:val="24"/>
           <w:szCs w:val="24"/>
@@ -4679,6 +4976,7 @@
           <w:ilvl w:val="0"/>
           <w:numId w:val="11"/>
         </w:numPr>
+        <w:jc w:val="both"/>
         <w:rPr>
           <w:sz w:val="24"/>
           <w:szCs w:val="24"/>
@@ -4699,6 +4997,7 @@
           <w:ilvl w:val="0"/>
           <w:numId w:val="11"/>
         </w:numPr>
+        <w:jc w:val="both"/>
         <w:rPr>
           <w:sz w:val="24"/>
           <w:szCs w:val="24"/>
@@ -4719,6 +5018,7 @@
           <w:ilvl w:val="0"/>
           <w:numId w:val="11"/>
         </w:numPr>
+        <w:jc w:val="both"/>
         <w:rPr>
           <w:sz w:val="24"/>
           <w:szCs w:val="24"/>
@@ -4735,15 +5035,17 @@
     <w:p>
       <w:pPr>
         <w:pStyle w:val="NoSpacing"/>
-        <w:rPr>
-          <w:sz w:val="24"/>
-          <w:szCs w:val="24"/>
-        </w:rPr>
-      </w:pPr>
-    </w:p>
-    <w:p>
-      <w:pPr>
-        <w:pStyle w:val="NoSpacing"/>
+        <w:jc w:val="both"/>
+        <w:rPr>
+          <w:sz w:val="24"/>
+          <w:szCs w:val="24"/>
+        </w:rPr>
+      </w:pPr>
+    </w:p>
+    <w:p>
+      <w:pPr>
+        <w:pStyle w:val="NoSpacing"/>
+        <w:jc w:val="both"/>
         <w:rPr>
           <w:sz w:val="24"/>
           <w:szCs w:val="24"/>
@@ -4760,6 +5062,7 @@
     <w:p>
       <w:pPr>
         <w:pStyle w:val="NoSpacing"/>
+        <w:jc w:val="both"/>
         <w:rPr>
           <w:sz w:val="24"/>
           <w:szCs w:val="24"/>
@@ -4774,6 +5077,7 @@
           <w:numId w:val="12"/>
         </w:numPr>
         <w:ind w:left="720"/>
+        <w:jc w:val="both"/>
         <w:rPr>
           <w:sz w:val="24"/>
           <w:szCs w:val="24"/>
@@ -4795,6 +5099,7 @@
           <w:numId w:val="12"/>
         </w:numPr>
         <w:ind w:left="720"/>
+        <w:jc w:val="both"/>
         <w:rPr>
           <w:sz w:val="24"/>
           <w:szCs w:val="24"/>
@@ -4816,6 +5121,7 @@
           <w:numId w:val="12"/>
         </w:numPr>
         <w:ind w:left="720"/>
+        <w:jc w:val="both"/>
         <w:rPr>
           <w:sz w:val="24"/>
           <w:szCs w:val="24"/>
@@ -4837,6 +5143,7 @@
           <w:numId w:val="12"/>
         </w:numPr>
         <w:ind w:left="720"/>
+        <w:jc w:val="both"/>
         <w:rPr>
           <w:sz w:val="24"/>
           <w:szCs w:val="24"/>
@@ -4858,6 +5165,7 @@
           <w:numId w:val="12"/>
         </w:numPr>
         <w:ind w:left="720"/>
+        <w:jc w:val="both"/>
         <w:rPr>
           <w:sz w:val="24"/>
           <w:szCs w:val="24"/>
@@ -4879,6 +5187,7 @@
           <w:numId w:val="12"/>
         </w:numPr>
         <w:ind w:left="720"/>
+        <w:jc w:val="both"/>
         <w:rPr>
           <w:sz w:val="24"/>
           <w:szCs w:val="24"/>
@@ -4895,15 +5204,17 @@
     <w:p>
       <w:pPr>
         <w:pStyle w:val="NoSpacing"/>
-        <w:rPr>
-          <w:sz w:val="24"/>
-          <w:szCs w:val="24"/>
-        </w:rPr>
-      </w:pPr>
-    </w:p>
-    <w:p>
-      <w:pPr>
-        <w:pStyle w:val="NoSpacing"/>
+        <w:jc w:val="both"/>
+        <w:rPr>
+          <w:sz w:val="24"/>
+          <w:szCs w:val="24"/>
+        </w:rPr>
+      </w:pPr>
+    </w:p>
+    <w:p>
+      <w:pPr>
+        <w:pStyle w:val="NoSpacing"/>
+        <w:jc w:val="both"/>
         <w:rPr>
           <w:sz w:val="24"/>
           <w:szCs w:val="24"/>
@@ -4920,15 +5231,17 @@
     <w:p>
       <w:pPr>
         <w:pStyle w:val="NoSpacing"/>
-        <w:rPr>
-          <w:sz w:val="24"/>
-          <w:szCs w:val="24"/>
-        </w:rPr>
-      </w:pPr>
-    </w:p>
-    <w:p>
-      <w:pPr>
-        <w:pStyle w:val="NoSpacing"/>
+        <w:jc w:val="both"/>
+        <w:rPr>
+          <w:sz w:val="24"/>
+          <w:szCs w:val="24"/>
+        </w:rPr>
+      </w:pPr>
+    </w:p>
+    <w:p>
+      <w:pPr>
+        <w:pStyle w:val="NoSpacing"/>
+        <w:jc w:val="both"/>
         <w:rPr>
           <w:sz w:val="24"/>
           <w:szCs w:val="24"/>
@@ -4943,6 +5256,7 @@
         </w:pBdr>
         <w:shd w:val="clear" w:color="auto" w:fill="FFFFFF"/>
         <w:spacing w:before="0" w:beforeAutospacing="0" w:after="144" w:afterAutospacing="0" w:line="286" w:lineRule="atLeast"/>
+        <w:jc w:val="both"/>
         <w:rPr>
           <w:rFonts w:ascii="Arial" w:hAnsi="Arial" w:cs="Arial"/>
           <w:b w:val="0"/>
@@ -4965,15 +5279,17 @@
     <w:p>
       <w:pPr>
         <w:pStyle w:val="NoSpacing"/>
-        <w:rPr>
-          <w:sz w:val="24"/>
-          <w:szCs w:val="24"/>
-        </w:rPr>
-      </w:pPr>
-    </w:p>
-    <w:p>
-      <w:pPr>
-        <w:pStyle w:val="NoSpacing"/>
+        <w:jc w:val="both"/>
+        <w:rPr>
+          <w:sz w:val="24"/>
+          <w:szCs w:val="24"/>
+        </w:rPr>
+      </w:pPr>
+    </w:p>
+    <w:p>
+      <w:pPr>
+        <w:pStyle w:val="NoSpacing"/>
+        <w:jc w:val="both"/>
         <w:rPr>
           <w:b/>
           <w:i/>
@@ -4996,6 +5312,7 @@
     <w:p>
       <w:pPr>
         <w:pStyle w:val="NoSpacing"/>
+        <w:jc w:val="both"/>
         <w:rPr>
           <w:sz w:val="24"/>
           <w:szCs w:val="24"/>
@@ -5006,6 +5323,7 @@
       <w:pPr>
         <w:pStyle w:val="NoSpacing"/>
         <w:ind w:left="600"/>
+        <w:jc w:val="both"/>
         <w:rPr>
           <w:sz w:val="24"/>
           <w:szCs w:val="24"/>
@@ -5024,6 +5342,7 @@
       <w:pPr>
         <w:pStyle w:val="NoSpacing"/>
         <w:ind w:left="600"/>
+        <w:jc w:val="both"/>
         <w:rPr>
           <w:sz w:val="24"/>
           <w:szCs w:val="24"/>
@@ -5045,6 +5364,7 @@
           <w:ilvl w:val="0"/>
           <w:numId w:val="14"/>
         </w:numPr>
+        <w:jc w:val="both"/>
         <w:rPr>
           <w:sz w:val="24"/>
           <w:szCs w:val="24"/>
@@ -5065,6 +5385,7 @@
           <w:ilvl w:val="0"/>
           <w:numId w:val="14"/>
         </w:numPr>
+        <w:jc w:val="both"/>
         <w:rPr>
           <w:sz w:val="24"/>
           <w:szCs w:val="24"/>
@@ -5082,6 +5403,7 @@
       <w:pPr>
         <w:pStyle w:val="NoSpacing"/>
         <w:ind w:left="600"/>
+        <w:jc w:val="both"/>
         <w:rPr>
           <w:sz w:val="24"/>
           <w:szCs w:val="24"/>
@@ -5092,6 +5414,7 @@
       <w:pPr>
         <w:pStyle w:val="NoSpacing"/>
         <w:ind w:left="600"/>
+        <w:jc w:val="both"/>
         <w:rPr>
           <w:sz w:val="24"/>
           <w:szCs w:val="24"/>
@@ -5112,6 +5435,7 @@
           <w:ilvl w:val="0"/>
           <w:numId w:val="14"/>
         </w:numPr>
+        <w:jc w:val="both"/>
         <w:rPr>
           <w:sz w:val="24"/>
           <w:szCs w:val="24"/>
@@ -5132,6 +5456,7 @@
           <w:ilvl w:val="0"/>
           <w:numId w:val="14"/>
         </w:numPr>
+        <w:jc w:val="both"/>
         <w:rPr>
           <w:sz w:val="24"/>
           <w:szCs w:val="24"/>
@@ -5150,6 +5475,7 @@
       <w:pPr>
         <w:pStyle w:val="NoSpacing"/>
         <w:ind w:left="1200"/>
+        <w:jc w:val="both"/>
         <w:rPr>
           <w:sz w:val="24"/>
           <w:szCs w:val="24"/>
@@ -5160,6 +5486,7 @@
       <w:pPr>
         <w:pStyle w:val="NoSpacing"/>
         <w:ind w:left="600"/>
+        <w:jc w:val="both"/>
         <w:rPr>
           <w:sz w:val="24"/>
           <w:szCs w:val="24"/>
@@ -5180,6 +5507,7 @@
           <w:ilvl w:val="0"/>
           <w:numId w:val="14"/>
         </w:numPr>
+        <w:jc w:val="both"/>
         <w:rPr>
           <w:sz w:val="24"/>
           <w:szCs w:val="24"/>
@@ -5200,6 +5528,7 @@
           <w:ilvl w:val="0"/>
           <w:numId w:val="14"/>
         </w:numPr>
+        <w:jc w:val="both"/>
         <w:rPr>
           <w:sz w:val="24"/>
           <w:szCs w:val="24"/>
@@ -5220,6 +5549,7 @@
           <w:ilvl w:val="0"/>
           <w:numId w:val="14"/>
         </w:numPr>
+        <w:jc w:val="both"/>
         <w:rPr>
           <w:sz w:val="24"/>
           <w:szCs w:val="24"/>
@@ -5240,6 +5570,7 @@
           <w:ilvl w:val="0"/>
           <w:numId w:val="14"/>
         </w:numPr>
+        <w:jc w:val="both"/>
         <w:rPr>
           <w:sz w:val="24"/>
           <w:szCs w:val="24"/>
@@ -5257,6 +5588,7 @@
       <w:pPr>
         <w:pStyle w:val="NoSpacing"/>
         <w:ind w:left="840"/>
+        <w:jc w:val="both"/>
         <w:rPr>
           <w:sz w:val="24"/>
           <w:szCs w:val="24"/>
@@ -5276,15 +5608,17 @@
       <w:pPr>
         <w:pStyle w:val="NoSpacing"/>
         <w:ind w:left="840"/>
-        <w:rPr>
-          <w:sz w:val="24"/>
-          <w:szCs w:val="24"/>
-        </w:rPr>
-      </w:pPr>
-    </w:p>
-    <w:p>
-      <w:pPr>
-        <w:pStyle w:val="NoSpacing"/>
+        <w:jc w:val="both"/>
+        <w:rPr>
+          <w:sz w:val="24"/>
+          <w:szCs w:val="24"/>
+        </w:rPr>
+      </w:pPr>
+    </w:p>
+    <w:p>
+      <w:pPr>
+        <w:pStyle w:val="NoSpacing"/>
+        <w:jc w:val="both"/>
         <w:rPr>
           <w:b/>
           <w:i/>
@@ -5307,15 +5641,17 @@
     <w:p>
       <w:pPr>
         <w:pStyle w:val="NoSpacing"/>
-        <w:rPr>
-          <w:sz w:val="24"/>
-          <w:szCs w:val="24"/>
-        </w:rPr>
-      </w:pPr>
-    </w:p>
-    <w:p>
-      <w:pPr>
-        <w:pStyle w:val="NoSpacing"/>
+        <w:jc w:val="both"/>
+        <w:rPr>
+          <w:sz w:val="24"/>
+          <w:szCs w:val="24"/>
+        </w:rPr>
+      </w:pPr>
+    </w:p>
+    <w:p>
+      <w:pPr>
+        <w:pStyle w:val="NoSpacing"/>
+        <w:jc w:val="both"/>
         <w:rPr>
           <w:sz w:val="24"/>
           <w:szCs w:val="24"/>
@@ -5336,6 +5672,7 @@
           <w:ilvl w:val="0"/>
           <w:numId w:val="15"/>
         </w:numPr>
+        <w:jc w:val="both"/>
         <w:rPr>
           <w:sz w:val="24"/>
           <w:szCs w:val="24"/>
@@ -5356,6 +5693,7 @@
           <w:ilvl w:val="0"/>
           <w:numId w:val="15"/>
         </w:numPr>
+        <w:jc w:val="both"/>
         <w:rPr>
           <w:sz w:val="24"/>
           <w:szCs w:val="24"/>
@@ -5377,6 +5715,7 @@
           <w:ilvl w:val="0"/>
           <w:numId w:val="15"/>
         </w:numPr>
+        <w:jc w:val="both"/>
         <w:rPr>
           <w:sz w:val="24"/>
           <w:szCs w:val="24"/>
@@ -5402,7 +5741,7 @@
           <w:insideH w:val="none" w:sz="0" w:space="0" w:color="auto"/>
           <w:insideV w:val="none" w:sz="0" w:space="0" w:color="auto"/>
         </w:tblBorders>
-        <w:tblLook w:val="04A0"/>
+        <w:tblLook w:val="04A0" w:firstRow="1" w:lastRow="0" w:firstColumn="1" w:lastColumn="0" w:noHBand="0" w:noVBand="1"/>
       </w:tblPr>
       <w:tblGrid>
         <w:gridCol w:w="4338"/>
@@ -5416,6 +5755,7 @@
           <w:p>
             <w:pPr>
               <w:pStyle w:val="NoSpacing"/>
+              <w:jc w:val="both"/>
               <w:rPr>
                 <w:sz w:val="24"/>
                 <w:szCs w:val="24"/>
@@ -5436,6 +5776,7 @@
                 <w:ilvl w:val="0"/>
                 <w:numId w:val="15"/>
               </w:numPr>
+              <w:jc w:val="both"/>
               <w:rPr>
                 <w:sz w:val="24"/>
                 <w:szCs w:val="24"/>
@@ -5452,6 +5793,7 @@
           <w:p>
             <w:pPr>
               <w:pStyle w:val="NoSpacing"/>
+              <w:jc w:val="both"/>
               <w:rPr>
                 <w:sz w:val="24"/>
                 <w:szCs w:val="24"/>
@@ -5466,6 +5808,7 @@
           <w:p>
             <w:pPr>
               <w:pStyle w:val="NoSpacing"/>
+              <w:jc w:val="both"/>
               <w:rPr>
                 <w:sz w:val="24"/>
                 <w:szCs w:val="24"/>
@@ -5486,6 +5829,7 @@
                 <w:ilvl w:val="0"/>
                 <w:numId w:val="15"/>
               </w:numPr>
+              <w:jc w:val="both"/>
               <w:rPr>
                 <w:sz w:val="24"/>
                 <w:szCs w:val="24"/>
@@ -5506,6 +5850,7 @@
                 <w:ilvl w:val="0"/>
                 <w:numId w:val="15"/>
               </w:numPr>
+              <w:jc w:val="both"/>
               <w:rPr>
                 <w:sz w:val="24"/>
                 <w:szCs w:val="24"/>
@@ -5522,6 +5867,7 @@
           <w:p>
             <w:pPr>
               <w:pStyle w:val="NoSpacing"/>
+              <w:jc w:val="both"/>
               <w:rPr>
                 <w:sz w:val="24"/>
                 <w:szCs w:val="24"/>
@@ -5535,15 +5881,17 @@
       <w:pPr>
         <w:pStyle w:val="NoSpacing"/>
         <w:ind w:left="840"/>
-        <w:rPr>
-          <w:sz w:val="24"/>
-          <w:szCs w:val="24"/>
-        </w:rPr>
-      </w:pPr>
-    </w:p>
-    <w:p>
-      <w:pPr>
-        <w:pStyle w:val="NoSpacing"/>
+        <w:jc w:val="both"/>
+        <w:rPr>
+          <w:sz w:val="24"/>
+          <w:szCs w:val="24"/>
+        </w:rPr>
+      </w:pPr>
+    </w:p>
+    <w:p>
+      <w:pPr>
+        <w:pStyle w:val="NoSpacing"/>
+        <w:jc w:val="both"/>
         <w:rPr>
           <w:b/>
           <w:i/>
@@ -5566,15 +5914,17 @@
     <w:p>
       <w:pPr>
         <w:pStyle w:val="NoSpacing"/>
-        <w:rPr>
-          <w:sz w:val="24"/>
-          <w:szCs w:val="24"/>
-        </w:rPr>
-      </w:pPr>
-    </w:p>
-    <w:p>
-      <w:pPr>
-        <w:pStyle w:val="NoSpacing"/>
+        <w:jc w:val="both"/>
+        <w:rPr>
+          <w:sz w:val="24"/>
+          <w:szCs w:val="24"/>
+        </w:rPr>
+      </w:pPr>
+    </w:p>
+    <w:p>
+      <w:pPr>
+        <w:pStyle w:val="NoSpacing"/>
+        <w:jc w:val="both"/>
         <w:rPr>
           <w:sz w:val="24"/>
           <w:szCs w:val="24"/>
@@ -5593,6 +5943,7 @@
     <w:p>
       <w:pPr>
         <w:pStyle w:val="NoSpacing"/>
+        <w:jc w:val="both"/>
         <w:rPr>
           <w:sz w:val="24"/>
           <w:szCs w:val="24"/>
@@ -5614,6 +5965,7 @@
           <w:ilvl w:val="0"/>
           <w:numId w:val="16"/>
         </w:numPr>
+        <w:jc w:val="both"/>
         <w:rPr>
           <w:sz w:val="24"/>
           <w:szCs w:val="24"/>
@@ -5634,6 +5986,7 @@
           <w:ilvl w:val="0"/>
           <w:numId w:val="16"/>
         </w:numPr>
+        <w:jc w:val="both"/>
         <w:rPr>
           <w:sz w:val="24"/>
           <w:szCs w:val="24"/>
@@ -5654,6 +6007,7 @@
           <w:ilvl w:val="0"/>
           <w:numId w:val="16"/>
         </w:numPr>
+        <w:jc w:val="both"/>
         <w:rPr>
           <w:sz w:val="24"/>
           <w:szCs w:val="24"/>
@@ -5674,6 +6028,7 @@
           <w:ilvl w:val="0"/>
           <w:numId w:val="16"/>
         </w:numPr>
+        <w:jc w:val="both"/>
         <w:rPr>
           <w:sz w:val="24"/>
           <w:szCs w:val="24"/>
@@ -5690,33 +6045,37 @@
     <w:p>
       <w:pPr>
         <w:pStyle w:val="NoSpacing"/>
-        <w:rPr>
-          <w:sz w:val="24"/>
-          <w:szCs w:val="24"/>
-        </w:rPr>
-      </w:pPr>
-    </w:p>
-    <w:p>
-      <w:pPr>
-        <w:pStyle w:val="NoSpacing"/>
-        <w:rPr>
-          <w:sz w:val="24"/>
-          <w:szCs w:val="24"/>
-        </w:rPr>
-      </w:pPr>
-    </w:p>
-    <w:p>
-      <w:pPr>
-        <w:pStyle w:val="NoSpacing"/>
-        <w:rPr>
-          <w:sz w:val="24"/>
-          <w:szCs w:val="24"/>
-        </w:rPr>
-      </w:pPr>
-    </w:p>
-    <w:p>
-      <w:pPr>
-        <w:pStyle w:val="NoSpacing"/>
+        <w:jc w:val="both"/>
+        <w:rPr>
+          <w:sz w:val="24"/>
+          <w:szCs w:val="24"/>
+        </w:rPr>
+      </w:pPr>
+    </w:p>
+    <w:p>
+      <w:pPr>
+        <w:pStyle w:val="NoSpacing"/>
+        <w:jc w:val="both"/>
+        <w:rPr>
+          <w:sz w:val="24"/>
+          <w:szCs w:val="24"/>
+        </w:rPr>
+      </w:pPr>
+    </w:p>
+    <w:p>
+      <w:pPr>
+        <w:pStyle w:val="NoSpacing"/>
+        <w:jc w:val="both"/>
+        <w:rPr>
+          <w:sz w:val="24"/>
+          <w:szCs w:val="24"/>
+        </w:rPr>
+      </w:pPr>
+    </w:p>
+    <w:p>
+      <w:pPr>
+        <w:pStyle w:val="NoSpacing"/>
+        <w:jc w:val="both"/>
         <w:rPr>
           <w:sz w:val="24"/>
           <w:szCs w:val="24"/>
@@ -5738,6 +6097,7 @@
           <w:ilvl w:val="0"/>
           <w:numId w:val="16"/>
         </w:numPr>
+        <w:jc w:val="both"/>
         <w:rPr>
           <w:sz w:val="24"/>
           <w:szCs w:val="24"/>
@@ -5755,15 +6115,17 @@
       <w:pPr>
         <w:pStyle w:val="NoSpacing"/>
         <w:ind w:left="600"/>
-        <w:rPr>
-          <w:sz w:val="24"/>
-          <w:szCs w:val="24"/>
-        </w:rPr>
-      </w:pPr>
-    </w:p>
-    <w:p>
-      <w:pPr>
-        <w:pStyle w:val="NoSpacing"/>
+        <w:jc w:val="both"/>
+        <w:rPr>
+          <w:sz w:val="24"/>
+          <w:szCs w:val="24"/>
+        </w:rPr>
+      </w:pPr>
+    </w:p>
+    <w:p>
+      <w:pPr>
+        <w:pStyle w:val="NoSpacing"/>
+        <w:jc w:val="both"/>
         <w:rPr>
           <w:sz w:val="24"/>
           <w:szCs w:val="24"/>
@@ -5784,6 +6146,7 @@
           <w:ilvl w:val="0"/>
           <w:numId w:val="16"/>
         </w:numPr>
+        <w:jc w:val="both"/>
         <w:rPr>
           <w:sz w:val="24"/>
           <w:szCs w:val="24"/>
@@ -5804,6 +6167,7 @@
           <w:ilvl w:val="0"/>
           <w:numId w:val="16"/>
         </w:numPr>
+        <w:jc w:val="both"/>
         <w:rPr>
           <w:sz w:val="24"/>
           <w:szCs w:val="24"/>
@@ -5824,6 +6188,7 @@
           <w:ilvl w:val="0"/>
           <w:numId w:val="16"/>
         </w:numPr>
+        <w:jc w:val="both"/>
         <w:rPr>
           <w:sz w:val="24"/>
           <w:szCs w:val="24"/>
@@ -5840,6 +6205,7 @@
     <w:p>
       <w:pPr>
         <w:pStyle w:val="NoSpacing"/>
+        <w:jc w:val="both"/>
         <w:rPr>
           <w:i/>
           <w:sz w:val="24"/>
@@ -5859,6 +6225,7 @@
     <w:p>
       <w:pPr>
         <w:pStyle w:val="NoSpacing"/>
+        <w:jc w:val="both"/>
         <w:rPr>
           <w:b/>
           <w:i/>
@@ -5882,6 +6249,7 @@
     <w:p>
       <w:pPr>
         <w:pStyle w:val="NoSpacing"/>
+        <w:jc w:val="both"/>
         <w:rPr>
           <w:sz w:val="24"/>
           <w:szCs w:val="24"/>
@@ -5900,7 +6268,7 @@
           <w:insideH w:val="none" w:sz="0" w:space="0" w:color="auto"/>
           <w:insideV w:val="none" w:sz="0" w:space="0" w:color="auto"/>
         </w:tblBorders>
-        <w:tblLook w:val="04A0"/>
+        <w:tblLook w:val="04A0" w:firstRow="1" w:lastRow="0" w:firstColumn="1" w:lastColumn="0" w:noHBand="0" w:noVBand="1"/>
       </w:tblPr>
       <w:tblGrid>
         <w:gridCol w:w="4338"/>
@@ -5914,6 +6282,7 @@
           <w:p>
             <w:pPr>
               <w:pStyle w:val="NoSpacing"/>
+              <w:jc w:val="both"/>
               <w:rPr>
                 <w:sz w:val="24"/>
                 <w:szCs w:val="24"/>
@@ -5934,6 +6303,7 @@
                 <w:ilvl w:val="0"/>
                 <w:numId w:val="17"/>
               </w:numPr>
+              <w:jc w:val="both"/>
               <w:rPr>
                 <w:sz w:val="24"/>
                 <w:szCs w:val="24"/>
@@ -5950,6 +6320,7 @@
           <w:p>
             <w:pPr>
               <w:pStyle w:val="NoSpacing"/>
+              <w:jc w:val="both"/>
               <w:rPr>
                 <w:sz w:val="24"/>
                 <w:szCs w:val="24"/>
@@ -5964,6 +6335,7 @@
           <w:p>
             <w:pPr>
               <w:pStyle w:val="NoSpacing"/>
+              <w:jc w:val="both"/>
               <w:rPr>
                 <w:sz w:val="24"/>
                 <w:szCs w:val="24"/>
@@ -5984,6 +6356,7 @@
                 <w:ilvl w:val="0"/>
                 <w:numId w:val="17"/>
               </w:numPr>
+              <w:jc w:val="both"/>
               <w:rPr>
                 <w:sz w:val="24"/>
                 <w:szCs w:val="24"/>
@@ -6004,6 +6377,7 @@
                 <w:ilvl w:val="0"/>
                 <w:numId w:val="17"/>
               </w:numPr>
+              <w:jc w:val="both"/>
               <w:rPr>
                 <w:sz w:val="24"/>
                 <w:szCs w:val="24"/>
@@ -6020,6 +6394,7 @@
           <w:p>
             <w:pPr>
               <w:pStyle w:val="NoSpacing"/>
+              <w:jc w:val="both"/>
               <w:rPr>
                 <w:sz w:val="24"/>
                 <w:szCs w:val="24"/>
@@ -6032,15 +6407,17 @@
     <w:p>
       <w:pPr>
         <w:pStyle w:val="NoSpacing"/>
-        <w:rPr>
-          <w:sz w:val="24"/>
-          <w:szCs w:val="24"/>
-        </w:rPr>
-      </w:pPr>
-    </w:p>
-    <w:p>
-      <w:pPr>
-        <w:pStyle w:val="NoSpacing"/>
+        <w:jc w:val="both"/>
+        <w:rPr>
+          <w:sz w:val="24"/>
+          <w:szCs w:val="24"/>
+        </w:rPr>
+      </w:pPr>
+    </w:p>
+    <w:p>
+      <w:pPr>
+        <w:pStyle w:val="NoSpacing"/>
+        <w:jc w:val="both"/>
         <w:rPr>
           <w:sz w:val="24"/>
           <w:szCs w:val="24"/>
@@ -6055,6 +6432,7 @@
         </w:pBdr>
         <w:shd w:val="clear" w:color="auto" w:fill="FFFFFF"/>
         <w:spacing w:before="0" w:beforeAutospacing="0" w:after="144" w:afterAutospacing="0" w:line="286" w:lineRule="atLeast"/>
+        <w:jc w:val="both"/>
         <w:rPr>
           <w:rFonts w:ascii="Arial" w:hAnsi="Arial" w:cs="Arial"/>
           <w:b w:val="0"/>
@@ -6077,15 +6455,17 @@
     <w:p>
       <w:pPr>
         <w:pStyle w:val="NoSpacing"/>
-        <w:rPr>
-          <w:sz w:val="24"/>
-          <w:szCs w:val="24"/>
-        </w:rPr>
-      </w:pPr>
-    </w:p>
-    <w:p>
-      <w:pPr>
-        <w:pStyle w:val="NoSpacing"/>
+        <w:jc w:val="both"/>
+        <w:rPr>
+          <w:sz w:val="24"/>
+          <w:szCs w:val="24"/>
+        </w:rPr>
+      </w:pPr>
+    </w:p>
+    <w:p>
+      <w:pPr>
+        <w:pStyle w:val="NoSpacing"/>
+        <w:jc w:val="both"/>
         <w:rPr>
           <w:b/>
           <w:i/>
@@ -6110,6 +6490,7 @@
           <w:ilvl w:val="0"/>
           <w:numId w:val="19"/>
         </w:numPr>
+        <w:jc w:val="both"/>
         <w:rPr>
           <w:sz w:val="24"/>
           <w:szCs w:val="24"/>
@@ -6130,6 +6511,7 @@
           <w:ilvl w:val="0"/>
           <w:numId w:val="19"/>
         </w:numPr>
+        <w:jc w:val="both"/>
         <w:rPr>
           <w:sz w:val="24"/>
           <w:szCs w:val="24"/>
@@ -6150,17 +6532,34 @@
           <w:ilvl w:val="0"/>
           <w:numId w:val="19"/>
         </w:numPr>
-        <w:rPr>
-          <w:sz w:val="24"/>
-          <w:szCs w:val="24"/>
-        </w:rPr>
-      </w:pPr>
-      <w:r>
-        <w:rPr>
-          <w:sz w:val="24"/>
-          <w:szCs w:val="24"/>
-        </w:rPr>
-        <w:t>Registered users can manage their travel arrangements. (Create, Update, View).</w:t>
+        <w:jc w:val="both"/>
+        <w:rPr>
+          <w:sz w:val="24"/>
+          <w:szCs w:val="24"/>
+        </w:rPr>
+      </w:pPr>
+      <w:r>
+        <w:rPr>
+          <w:sz w:val="24"/>
+          <w:szCs w:val="24"/>
+        </w:rPr>
+        <w:t xml:space="preserve">Registered users can manage their travel arrangements. (Create, Update, </w:t>
+      </w:r>
+      <w:proofErr w:type="gramStart"/>
+      <w:r>
+        <w:rPr>
+          <w:sz w:val="24"/>
+          <w:szCs w:val="24"/>
+        </w:rPr>
+        <w:t>View</w:t>
+      </w:r>
+      <w:proofErr w:type="gramEnd"/>
+      <w:r>
+        <w:rPr>
+          <w:sz w:val="24"/>
+          <w:szCs w:val="24"/>
+        </w:rPr>
+        <w:t>).</w:t>
       </w:r>
     </w:p>
     <w:p>
@@ -6170,6 +6569,7 @@
           <w:ilvl w:val="0"/>
           <w:numId w:val="19"/>
         </w:numPr>
+        <w:jc w:val="both"/>
         <w:rPr>
           <w:sz w:val="24"/>
           <w:szCs w:val="24"/>
@@ -6190,6 +6590,7 @@
           <w:ilvl w:val="0"/>
           <w:numId w:val="19"/>
         </w:numPr>
+        <w:jc w:val="both"/>
         <w:rPr>
           <w:sz w:val="24"/>
           <w:szCs w:val="24"/>
@@ -6210,6 +6611,7 @@
           <w:ilvl w:val="0"/>
           <w:numId w:val="19"/>
         </w:numPr>
+        <w:jc w:val="both"/>
         <w:rPr>
           <w:sz w:val="24"/>
           <w:szCs w:val="24"/>
@@ -6230,6 +6632,7 @@
           <w:ilvl w:val="0"/>
           <w:numId w:val="19"/>
         </w:numPr>
+        <w:jc w:val="both"/>
         <w:rPr>
           <w:sz w:val="24"/>
           <w:szCs w:val="24"/>
@@ -6247,15 +6650,17 @@
       <w:pPr>
         <w:pStyle w:val="NoSpacing"/>
         <w:ind w:left="720"/>
-        <w:rPr>
-          <w:sz w:val="24"/>
-          <w:szCs w:val="24"/>
-        </w:rPr>
-      </w:pPr>
-    </w:p>
-    <w:p>
-      <w:pPr>
-        <w:pStyle w:val="NoSpacing"/>
+        <w:jc w:val="both"/>
+        <w:rPr>
+          <w:sz w:val="24"/>
+          <w:szCs w:val="24"/>
+        </w:rPr>
+      </w:pPr>
+    </w:p>
+    <w:p>
+      <w:pPr>
+        <w:pStyle w:val="NoSpacing"/>
+        <w:jc w:val="both"/>
         <w:rPr>
           <w:b/>
           <w:i/>
@@ -6276,6 +6681,7 @@
     <w:p>
       <w:pPr>
         <w:pStyle w:val="NoSpacing"/>
+        <w:jc w:val="both"/>
         <w:rPr>
           <w:sz w:val="24"/>
           <w:szCs w:val="24"/>
@@ -6289,6 +6695,7 @@
           <w:ilvl w:val="0"/>
           <w:numId w:val="20"/>
         </w:numPr>
+        <w:jc w:val="both"/>
         <w:rPr>
           <w:sz w:val="24"/>
           <w:szCs w:val="24"/>
@@ -6309,6 +6716,7 @@
           <w:ilvl w:val="0"/>
           <w:numId w:val="20"/>
         </w:numPr>
+        <w:jc w:val="both"/>
         <w:rPr>
           <w:sz w:val="24"/>
           <w:szCs w:val="24"/>
@@ -6329,6 +6737,7 @@
           <w:ilvl w:val="0"/>
           <w:numId w:val="20"/>
         </w:numPr>
+        <w:jc w:val="both"/>
         <w:rPr>
           <w:sz w:val="24"/>
           <w:szCs w:val="24"/>
@@ -6350,6 +6759,7 @@
           <w:ilvl w:val="0"/>
           <w:numId w:val="20"/>
         </w:numPr>
+        <w:jc w:val="both"/>
         <w:rPr>
           <w:sz w:val="24"/>
           <w:szCs w:val="24"/>
@@ -6366,15 +6776,17 @@
     <w:p>
       <w:pPr>
         <w:pStyle w:val="NoSpacing"/>
-        <w:rPr>
-          <w:sz w:val="24"/>
-          <w:szCs w:val="24"/>
-        </w:rPr>
-      </w:pPr>
-    </w:p>
-    <w:p>
-      <w:pPr>
-        <w:pStyle w:val="NoSpacing"/>
+        <w:jc w:val="both"/>
+        <w:rPr>
+          <w:sz w:val="24"/>
+          <w:szCs w:val="24"/>
+        </w:rPr>
+      </w:pPr>
+    </w:p>
+    <w:p>
+      <w:pPr>
+        <w:pStyle w:val="NoSpacing"/>
+        <w:jc w:val="both"/>
         <w:rPr>
           <w:b/>
           <w:i/>
@@ -6399,6 +6811,7 @@
           <w:ilvl w:val="0"/>
           <w:numId w:val="21"/>
         </w:numPr>
+        <w:jc w:val="both"/>
         <w:rPr>
           <w:sz w:val="24"/>
           <w:szCs w:val="24"/>
@@ -6419,6 +6832,7 @@
           <w:ilvl w:val="0"/>
           <w:numId w:val="21"/>
         </w:numPr>
+        <w:jc w:val="both"/>
         <w:rPr>
           <w:sz w:val="24"/>
           <w:szCs w:val="24"/>
@@ -6439,6 +6853,7 @@
           <w:ilvl w:val="0"/>
           <w:numId w:val="21"/>
         </w:numPr>
+        <w:jc w:val="both"/>
         <w:rPr>
           <w:sz w:val="24"/>
           <w:szCs w:val="24"/>
@@ -6455,15 +6870,17 @@
     <w:p>
       <w:pPr>
         <w:pStyle w:val="NoSpacing"/>
-        <w:rPr>
-          <w:sz w:val="24"/>
-          <w:szCs w:val="24"/>
-        </w:rPr>
-      </w:pPr>
-    </w:p>
-    <w:p>
-      <w:pPr>
-        <w:pStyle w:val="NoSpacing"/>
+        <w:jc w:val="both"/>
+        <w:rPr>
+          <w:sz w:val="24"/>
+          <w:szCs w:val="24"/>
+        </w:rPr>
+      </w:pPr>
+    </w:p>
+    <w:p>
+      <w:pPr>
+        <w:pStyle w:val="NoSpacing"/>
+        <w:jc w:val="both"/>
         <w:rPr>
           <w:sz w:val="24"/>
           <w:szCs w:val="24"/>
@@ -6478,6 +6895,7 @@
         </w:pBdr>
         <w:shd w:val="clear" w:color="auto" w:fill="FFFFFF"/>
         <w:spacing w:before="0" w:beforeAutospacing="0" w:after="144" w:afterAutospacing="0" w:line="286" w:lineRule="atLeast"/>
+        <w:jc w:val="both"/>
         <w:rPr>
           <w:rFonts w:ascii="Arial" w:hAnsi="Arial" w:cs="Arial"/>
           <w:b w:val="0"/>
@@ -6500,15 +6918,17 @@
     <w:p>
       <w:pPr>
         <w:pStyle w:val="NoSpacing"/>
-        <w:rPr>
-          <w:sz w:val="24"/>
-          <w:szCs w:val="24"/>
-        </w:rPr>
-      </w:pPr>
-    </w:p>
-    <w:p>
-      <w:pPr>
-        <w:pStyle w:val="NoSpacing"/>
+        <w:jc w:val="both"/>
+        <w:rPr>
+          <w:sz w:val="24"/>
+          <w:szCs w:val="24"/>
+        </w:rPr>
+      </w:pPr>
+    </w:p>
+    <w:p>
+      <w:pPr>
+        <w:pStyle w:val="NoSpacing"/>
+        <w:jc w:val="both"/>
         <w:rPr>
           <w:sz w:val="24"/>
           <w:szCs w:val="24"/>
@@ -6525,6 +6945,7 @@
     <w:p>
       <w:pPr>
         <w:pStyle w:val="NoSpacing"/>
+        <w:jc w:val="both"/>
         <w:rPr>
           <w:sz w:val="24"/>
           <w:szCs w:val="24"/>
@@ -6538,6 +6959,7 @@
           <w:ilvl w:val="0"/>
           <w:numId w:val="18"/>
         </w:numPr>
+        <w:jc w:val="both"/>
         <w:rPr>
           <w:sz w:val="24"/>
           <w:szCs w:val="24"/>
@@ -6558,6 +6980,7 @@
           <w:ilvl w:val="0"/>
           <w:numId w:val="18"/>
         </w:numPr>
+        <w:jc w:val="both"/>
         <w:rPr>
           <w:sz w:val="24"/>
           <w:szCs w:val="24"/>
@@ -6578,6 +7001,7 @@
           <w:ilvl w:val="0"/>
           <w:numId w:val="18"/>
         </w:numPr>
+        <w:jc w:val="both"/>
         <w:rPr>
           <w:sz w:val="24"/>
           <w:szCs w:val="24"/>
@@ -6598,6 +7022,7 @@
           <w:ilvl w:val="0"/>
           <w:numId w:val="18"/>
         </w:numPr>
+        <w:jc w:val="both"/>
         <w:rPr>
           <w:sz w:val="24"/>
           <w:szCs w:val="24"/>
@@ -6618,6 +7043,7 @@
           <w:ilvl w:val="0"/>
           <w:numId w:val="18"/>
         </w:numPr>
+        <w:jc w:val="both"/>
         <w:rPr>
           <w:sz w:val="24"/>
           <w:szCs w:val="24"/>
@@ -6638,6 +7064,7 @@
           <w:ilvl w:val="0"/>
           <w:numId w:val="18"/>
         </w:numPr>
+        <w:jc w:val="both"/>
         <w:rPr>
           <w:sz w:val="24"/>
           <w:szCs w:val="24"/>
@@ -6658,6 +7085,7 @@
           <w:ilvl w:val="0"/>
           <w:numId w:val="18"/>
         </w:numPr>
+        <w:jc w:val="both"/>
         <w:rPr>
           <w:sz w:val="24"/>
           <w:szCs w:val="24"/>
@@ -6678,6 +7106,7 @@
           <w:ilvl w:val="0"/>
           <w:numId w:val="18"/>
         </w:numPr>
+        <w:jc w:val="both"/>
         <w:rPr>
           <w:sz w:val="24"/>
           <w:szCs w:val="24"/>
@@ -6694,15 +7123,17 @@
     <w:p>
       <w:pPr>
         <w:pStyle w:val="NoSpacing"/>
-        <w:rPr>
-          <w:sz w:val="24"/>
-          <w:szCs w:val="24"/>
-        </w:rPr>
-      </w:pPr>
-    </w:p>
-    <w:p>
-      <w:pPr>
-        <w:pStyle w:val="NoSpacing"/>
+        <w:jc w:val="both"/>
+        <w:rPr>
+          <w:sz w:val="24"/>
+          <w:szCs w:val="24"/>
+        </w:rPr>
+      </w:pPr>
+    </w:p>
+    <w:p>
+      <w:pPr>
+        <w:pStyle w:val="NoSpacing"/>
+        <w:jc w:val="both"/>
         <w:rPr>
           <w:sz w:val="24"/>
           <w:szCs w:val="24"/>
@@ -6717,6 +7148,7 @@
         </w:pBdr>
         <w:shd w:val="clear" w:color="auto" w:fill="FFFFFF"/>
         <w:spacing w:before="0" w:beforeAutospacing="0" w:after="144" w:afterAutospacing="0" w:line="286" w:lineRule="atLeast"/>
+        <w:jc w:val="both"/>
         <w:rPr>
           <w:rFonts w:ascii="Arial" w:hAnsi="Arial" w:cs="Arial"/>
           <w:b w:val="0"/>
@@ -6739,6 +7171,7 @@
     <w:p>
       <w:pPr>
         <w:pStyle w:val="NoSpacing"/>
+        <w:jc w:val="both"/>
         <w:rPr>
           <w:sz w:val="24"/>
           <w:szCs w:val="24"/>
@@ -6749,7 +7182,7 @@
       <w:tblPr>
         <w:tblStyle w:val="MediumGrid1-Accent3"/>
         <w:tblW w:w="0" w:type="auto"/>
-        <w:tblLook w:val="04A0"/>
+        <w:tblLook w:val="04A0" w:firstRow="1" w:lastRow="0" w:firstColumn="1" w:lastColumn="0" w:noHBand="0" w:noVBand="1"/>
       </w:tblPr>
       <w:tblGrid>
         <w:gridCol w:w="4788"/>
@@ -6757,11 +7190,11 @@
       </w:tblGrid>
       <w:tr>
         <w:trPr>
-          <w:cnfStyle w:val="100000000000"/>
+          <w:cnfStyle w:val="100000000000" w:firstRow="1" w:lastRow="0" w:firstColumn="0" w:lastColumn="0" w:oddVBand="0" w:evenVBand="0" w:oddHBand="0" w:evenHBand="0" w:firstRowFirstColumn="0" w:firstRowLastColumn="0" w:lastRowFirstColumn="0" w:lastRowLastColumn="0"/>
         </w:trPr>
         <w:tc>
           <w:tcPr>
-            <w:cnfStyle w:val="001000000000"/>
+            <w:cnfStyle w:val="001000000000" w:firstRow="0" w:lastRow="0" w:firstColumn="1" w:lastColumn="0" w:oddVBand="0" w:evenVBand="0" w:oddHBand="0" w:evenHBand="0" w:firstRowFirstColumn="0" w:firstRowLastColumn="0" w:lastRowFirstColumn="0" w:lastRowLastColumn="0"/>
             <w:tcW w:w="4788" w:type="dxa"/>
           </w:tcPr>
           <w:p>
@@ -6771,6 +7204,7 @@
                 <w:ilvl w:val="0"/>
                 <w:numId w:val="0"/>
               </w:numPr>
+              <w:jc w:val="both"/>
               <w:rPr>
                 <w:rFonts w:asciiTheme="minorHAnsi" w:hAnsiTheme="minorHAnsi"/>
                 <w:sz w:val="22"/>
@@ -6798,7 +7232,8 @@
                 <w:ilvl w:val="0"/>
                 <w:numId w:val="0"/>
               </w:numPr>
-              <w:cnfStyle w:val="100000000000"/>
+              <w:jc w:val="both"/>
+              <w:cnfStyle w:val="100000000000" w:firstRow="1" w:lastRow="0" w:firstColumn="0" w:lastColumn="0" w:oddVBand="0" w:evenVBand="0" w:oddHBand="0" w:evenHBand="0" w:firstRowFirstColumn="0" w:firstRowLastColumn="0" w:lastRowFirstColumn="0" w:lastRowLastColumn="0"/>
             </w:pPr>
             <w:r>
               <w:t>DESCRIPTION</w:t>
@@ -6808,11 +7243,11 @@
       </w:tr>
       <w:tr>
         <w:trPr>
-          <w:cnfStyle w:val="000000100000"/>
+          <w:cnfStyle w:val="000000100000" w:firstRow="0" w:lastRow="0" w:firstColumn="0" w:lastColumn="0" w:oddVBand="0" w:evenVBand="0" w:oddHBand="1" w:evenHBand="0" w:firstRowFirstColumn="0" w:firstRowLastColumn="0" w:lastRowFirstColumn="0" w:lastRowLastColumn="0"/>
         </w:trPr>
         <w:tc>
           <w:tcPr>
-            <w:cnfStyle w:val="001000000000"/>
+            <w:cnfStyle w:val="001000000000" w:firstRow="0" w:lastRow="0" w:firstColumn="1" w:lastColumn="0" w:oddVBand="0" w:evenVBand="0" w:oddHBand="0" w:evenHBand="0" w:firstRowFirstColumn="0" w:firstRowLastColumn="0" w:lastRowFirstColumn="0" w:lastRowLastColumn="0"/>
             <w:tcW w:w="4788" w:type="dxa"/>
           </w:tcPr>
           <w:p>
@@ -6822,6 +7257,7 @@
                 <w:ilvl w:val="0"/>
                 <w:numId w:val="0"/>
               </w:numPr>
+              <w:jc w:val="both"/>
               <w:rPr>
                 <w:rFonts w:asciiTheme="minorHAnsi" w:hAnsiTheme="minorHAnsi"/>
                 <w:b w:val="0"/>
@@ -6850,7 +7286,8 @@
                 <w:ilvl w:val="0"/>
                 <w:numId w:val="0"/>
               </w:numPr>
-              <w:cnfStyle w:val="000000100000"/>
+              <w:jc w:val="both"/>
+              <w:cnfStyle w:val="000000100000" w:firstRow="0" w:lastRow="0" w:firstColumn="0" w:lastColumn="0" w:oddVBand="0" w:evenVBand="0" w:oddHBand="1" w:evenHBand="0" w:firstRowFirstColumn="0" w:firstRowLastColumn="0" w:lastRowFirstColumn="0" w:lastRowLastColumn="0"/>
             </w:pPr>
             <w:r>
               <w:t>Detailed document of test cases.(Test case document)</w:t>
@@ -6861,7 +7298,7 @@
       <w:tr>
         <w:tc>
           <w:tcPr>
-            <w:cnfStyle w:val="001000000000"/>
+            <w:cnfStyle w:val="001000000000" w:firstRow="0" w:lastRow="0" w:firstColumn="1" w:lastColumn="0" w:oddVBand="0" w:evenVBand="0" w:oddHBand="0" w:evenHBand="0" w:firstRowFirstColumn="0" w:firstRowLastColumn="0" w:lastRowFirstColumn="0" w:lastRowLastColumn="0"/>
             <w:tcW w:w="4788" w:type="dxa"/>
           </w:tcPr>
           <w:p>
@@ -6871,6 +7308,7 @@
                 <w:ilvl w:val="0"/>
                 <w:numId w:val="0"/>
               </w:numPr>
+              <w:jc w:val="both"/>
               <w:rPr>
                 <w:rFonts w:asciiTheme="minorHAnsi" w:hAnsiTheme="minorHAnsi"/>
                 <w:b w:val="0"/>
@@ -6899,7 +7337,8 @@
                 <w:ilvl w:val="0"/>
                 <w:numId w:val="0"/>
               </w:numPr>
-              <w:cnfStyle w:val="000000000000"/>
+              <w:jc w:val="both"/>
+              <w:cnfStyle w:val="000000000000" w:firstRow="0" w:lastRow="0" w:firstColumn="0" w:lastColumn="0" w:oddVBand="0" w:evenVBand="0" w:oddHBand="0" w:evenHBand="0" w:firstRowFirstColumn="0" w:firstRowLastColumn="0" w:lastRowFirstColumn="0" w:lastRowLastColumn="0"/>
             </w:pPr>
             <w:r>
               <w:t>Created database will be used for testing purposes only and will be destroyed afterwards.(Test Data)</w:t>
@@ -6909,11 +7348,11 @@
       </w:tr>
       <w:tr>
         <w:trPr>
-          <w:cnfStyle w:val="000000100000"/>
+          <w:cnfStyle w:val="000000100000" w:firstRow="0" w:lastRow="0" w:firstColumn="0" w:lastColumn="0" w:oddVBand="0" w:evenVBand="0" w:oddHBand="1" w:evenHBand="0" w:firstRowFirstColumn="0" w:firstRowLastColumn="0" w:lastRowFirstColumn="0" w:lastRowLastColumn="0"/>
         </w:trPr>
         <w:tc>
           <w:tcPr>
-            <w:cnfStyle w:val="001000000000"/>
+            <w:cnfStyle w:val="001000000000" w:firstRow="0" w:lastRow="0" w:firstColumn="1" w:lastColumn="0" w:oddVBand="0" w:evenVBand="0" w:oddHBand="0" w:evenHBand="0" w:firstRowFirstColumn="0" w:firstRowLastColumn="0" w:lastRowFirstColumn="0" w:lastRowLastColumn="0"/>
             <w:tcW w:w="4788" w:type="dxa"/>
           </w:tcPr>
           <w:p>
@@ -6923,6 +7362,7 @@
                 <w:ilvl w:val="0"/>
                 <w:numId w:val="0"/>
               </w:numPr>
+              <w:jc w:val="both"/>
               <w:rPr>
                 <w:rFonts w:asciiTheme="minorHAnsi" w:hAnsiTheme="minorHAnsi"/>
                 <w:b w:val="0"/>
@@ -6951,7 +7391,8 @@
                 <w:ilvl w:val="0"/>
                 <w:numId w:val="0"/>
               </w:numPr>
-              <w:cnfStyle w:val="000000100000"/>
+              <w:jc w:val="both"/>
+              <w:cnfStyle w:val="000000100000" w:firstRow="0" w:lastRow="0" w:firstColumn="0" w:lastColumn="0" w:oddVBand="0" w:evenVBand="0" w:oddHBand="1" w:evenHBand="0" w:firstRowFirstColumn="0" w:firstRowLastColumn="0" w:lastRowFirstColumn="0" w:lastRowLastColumn="0"/>
             </w:pPr>
             <w:r>
               <w:t>Execute test scripts and study found defects.(Test plan, test scripts)</w:t>
@@ -6962,7 +7403,7 @@
       <w:tr>
         <w:tc>
           <w:tcPr>
-            <w:cnfStyle w:val="001000000000"/>
+            <w:cnfStyle w:val="001000000000" w:firstRow="0" w:lastRow="0" w:firstColumn="1" w:lastColumn="0" w:oddVBand="0" w:evenVBand="0" w:oddHBand="0" w:evenHBand="0" w:firstRowFirstColumn="0" w:firstRowLastColumn="0" w:lastRowFirstColumn="0" w:lastRowLastColumn="0"/>
             <w:tcW w:w="4788" w:type="dxa"/>
           </w:tcPr>
           <w:p>
@@ -6972,6 +7413,7 @@
                 <w:ilvl w:val="0"/>
                 <w:numId w:val="0"/>
               </w:numPr>
+              <w:jc w:val="both"/>
               <w:rPr>
                 <w:rFonts w:asciiTheme="minorHAnsi" w:hAnsiTheme="minorHAnsi"/>
                 <w:b w:val="0"/>
@@ -7000,7 +7442,8 @@
                 <w:ilvl w:val="0"/>
                 <w:numId w:val="0"/>
               </w:numPr>
-              <w:cnfStyle w:val="000000000000"/>
+              <w:jc w:val="both"/>
+              <w:cnfStyle w:val="000000000000" w:firstRow="0" w:lastRow="0" w:firstColumn="0" w:lastColumn="0" w:oddVBand="0" w:evenVBand="0" w:oddHBand="0" w:evenHBand="0" w:firstRowFirstColumn="0" w:firstRowLastColumn="0" w:lastRowFirstColumn="0" w:lastRowLastColumn="0"/>
             </w:pPr>
             <w:r>
               <w:t>Document the found defects.(Defect Report)</w:t>
@@ -7010,11 +7453,11 @@
       </w:tr>
       <w:tr>
         <w:trPr>
-          <w:cnfStyle w:val="000000100000"/>
+          <w:cnfStyle w:val="000000100000" w:firstRow="0" w:lastRow="0" w:firstColumn="0" w:lastColumn="0" w:oddVBand="0" w:evenVBand="0" w:oddHBand="1" w:evenHBand="0" w:firstRowFirstColumn="0" w:firstRowLastColumn="0" w:lastRowFirstColumn="0" w:lastRowLastColumn="0"/>
         </w:trPr>
         <w:tc>
           <w:tcPr>
-            <w:cnfStyle w:val="001000000000"/>
+            <w:cnfStyle w:val="001000000000" w:firstRow="0" w:lastRow="0" w:firstColumn="1" w:lastColumn="0" w:oddVBand="0" w:evenVBand="0" w:oddHBand="0" w:evenHBand="0" w:firstRowFirstColumn="0" w:firstRowLastColumn="0" w:lastRowFirstColumn="0" w:lastRowLastColumn="0"/>
             <w:tcW w:w="4788" w:type="dxa"/>
           </w:tcPr>
           <w:p>
@@ -7024,6 +7467,7 @@
                 <w:ilvl w:val="0"/>
                 <w:numId w:val="0"/>
               </w:numPr>
+              <w:jc w:val="both"/>
               <w:rPr>
                 <w:rFonts w:asciiTheme="minorHAnsi" w:hAnsiTheme="minorHAnsi"/>
                 <w:b w:val="0"/>
@@ -7052,7 +7496,8 @@
                 <w:ilvl w:val="0"/>
                 <w:numId w:val="0"/>
               </w:numPr>
-              <w:cnfStyle w:val="000000100000"/>
+              <w:jc w:val="both"/>
+              <w:cnfStyle w:val="000000100000" w:firstRow="0" w:lastRow="0" w:firstColumn="0" w:lastColumn="0" w:oddVBand="0" w:evenVBand="0" w:oddHBand="1" w:evenHBand="0" w:firstRowFirstColumn="0" w:firstRowLastColumn="0" w:lastRowFirstColumn="0" w:lastRowLastColumn="0"/>
             </w:pPr>
             <w:r>
               <w:t>Testing summary and reports. (Test Results and summary report)</w:t>
@@ -7064,24 +7509,27 @@
     <w:p>
       <w:pPr>
         <w:pStyle w:val="NoSpacing"/>
-        <w:rPr>
-          <w:sz w:val="24"/>
-          <w:szCs w:val="24"/>
-        </w:rPr>
-      </w:pPr>
-    </w:p>
-    <w:p>
-      <w:pPr>
-        <w:pStyle w:val="NoSpacing"/>
-        <w:rPr>
-          <w:sz w:val="24"/>
-          <w:szCs w:val="24"/>
-        </w:rPr>
-      </w:pPr>
-    </w:p>
-    <w:p>
-      <w:pPr>
-        <w:pStyle w:val="NoSpacing"/>
+        <w:jc w:val="both"/>
+        <w:rPr>
+          <w:sz w:val="24"/>
+          <w:szCs w:val="24"/>
+        </w:rPr>
+      </w:pPr>
+    </w:p>
+    <w:p>
+      <w:pPr>
+        <w:pStyle w:val="NoSpacing"/>
+        <w:jc w:val="both"/>
+        <w:rPr>
+          <w:sz w:val="24"/>
+          <w:szCs w:val="24"/>
+        </w:rPr>
+      </w:pPr>
+    </w:p>
+    <w:p>
+      <w:pPr>
+        <w:pStyle w:val="NoSpacing"/>
+        <w:jc w:val="both"/>
         <w:rPr>
           <w:sz w:val="24"/>
           <w:szCs w:val="24"/>
@@ -7096,6 +7544,7 @@
         </w:pBdr>
         <w:shd w:val="clear" w:color="auto" w:fill="FFFFFF"/>
         <w:spacing w:before="0" w:beforeAutospacing="0" w:after="144" w:afterAutospacing="0" w:line="286" w:lineRule="atLeast"/>
+        <w:jc w:val="both"/>
         <w:rPr>
           <w:rFonts w:ascii="Arial" w:hAnsi="Arial" w:cs="Arial"/>
           <w:b w:val="0"/>
@@ -7119,15 +7568,17 @@
     <w:p>
       <w:pPr>
         <w:pStyle w:val="NoSpacing"/>
-        <w:rPr>
-          <w:sz w:val="24"/>
-          <w:szCs w:val="24"/>
-        </w:rPr>
-      </w:pPr>
-    </w:p>
-    <w:p>
-      <w:pPr>
-        <w:pStyle w:val="NoSpacing"/>
+        <w:jc w:val="both"/>
+        <w:rPr>
+          <w:sz w:val="24"/>
+          <w:szCs w:val="24"/>
+        </w:rPr>
+      </w:pPr>
+    </w:p>
+    <w:p>
+      <w:pPr>
+        <w:pStyle w:val="NoSpacing"/>
+        <w:jc w:val="both"/>
         <w:rPr>
           <w:b/>
           <w:i/>
@@ -7148,6 +7599,7 @@
     <w:p>
       <w:pPr>
         <w:pStyle w:val="NoSpacing"/>
+        <w:jc w:val="both"/>
         <w:rPr>
           <w:b/>
           <w:i/>
@@ -7163,6 +7615,7 @@
           <w:ilvl w:val="0"/>
           <w:numId w:val="22"/>
         </w:numPr>
+        <w:jc w:val="both"/>
         <w:rPr>
           <w:b/>
           <w:i/>
@@ -7185,6 +7638,7 @@
           <w:ilvl w:val="0"/>
           <w:numId w:val="22"/>
         </w:numPr>
+        <w:jc w:val="both"/>
         <w:rPr>
           <w:b/>
           <w:i/>
@@ -7204,6 +7658,7 @@
       <w:pPr>
         <w:pStyle w:val="NoSpacing"/>
         <w:ind w:left="720"/>
+        <w:jc w:val="both"/>
         <w:rPr>
           <w:b/>
           <w:i/>
@@ -7215,6 +7670,7 @@
     <w:p>
       <w:pPr>
         <w:pStyle w:val="NoSpacing"/>
+        <w:jc w:val="both"/>
         <w:rPr>
           <w:b/>
           <w:i/>
@@ -7235,6 +7691,7 @@
     <w:p>
       <w:pPr>
         <w:pStyle w:val="NoSpacing"/>
+        <w:jc w:val="both"/>
         <w:rPr>
           <w:b/>
           <w:i/>
@@ -7250,6 +7707,7 @@
           <w:ilvl w:val="0"/>
           <w:numId w:val="23"/>
         </w:numPr>
+        <w:jc w:val="both"/>
         <w:rPr>
           <w:b/>
           <w:i/>
@@ -7269,18 +7727,28 @@
       <w:pPr>
         <w:pStyle w:val="NoSpacing"/>
         <w:ind w:left="720"/>
-        <w:rPr>
-          <w:sz w:val="24"/>
-          <w:szCs w:val="24"/>
-        </w:rPr>
-      </w:pPr>
-      <w:r>
-        <w:rPr>
-          <w:sz w:val="24"/>
-          <w:szCs w:val="24"/>
-        </w:rPr>
-        <w:t xml:space="preserve">Please refer to this link for browser support  </w:t>
-      </w:r>
+        <w:jc w:val="both"/>
+        <w:rPr>
+          <w:sz w:val="24"/>
+          <w:szCs w:val="24"/>
+        </w:rPr>
+      </w:pPr>
+      <w:r>
+        <w:rPr>
+          <w:sz w:val="24"/>
+          <w:szCs w:val="24"/>
+        </w:rPr>
+        <w:t xml:space="preserve">Please refer to this link for browser </w:t>
+      </w:r>
+      <w:proofErr w:type="gramStart"/>
+      <w:r>
+        <w:rPr>
+          <w:sz w:val="24"/>
+          <w:szCs w:val="24"/>
+        </w:rPr>
+        <w:t xml:space="preserve">support  </w:t>
+      </w:r>
+      <w:proofErr w:type="gramEnd"/>
       <w:r>
         <w:rPr>
           <w:sz w:val="24"/>
@@ -7288,7 +7756,7 @@
         </w:rPr>
         <w:sym w:font="Wingdings" w:char="F0E0"/>
       </w:r>
-      <w:hyperlink r:id="rId8" w:history="1">
+      <w:hyperlink r:id="rId9" w:history="1">
         <w:r>
           <w:rPr>
             <w:rStyle w:val="Hyperlink"/>
@@ -7303,6 +7771,7 @@
       <w:pPr>
         <w:pStyle w:val="NoSpacing"/>
         <w:ind w:left="720"/>
+        <w:jc w:val="both"/>
         <w:rPr>
           <w:b/>
           <w:i/>
@@ -7318,6 +7787,7 @@
           <w:ilvl w:val="0"/>
           <w:numId w:val="23"/>
         </w:numPr>
+        <w:jc w:val="both"/>
         <w:rPr>
           <w:b/>
           <w:i/>
@@ -7332,8 +7802,6 @@
         </w:rPr>
         <w:t>XAMPP (For local testing)</w:t>
       </w:r>
-      <w:bookmarkStart w:id="4" w:name="_GoBack"/>
-      <w:bookmarkEnd w:id="4"/>
     </w:p>
     <w:p>
       <w:pPr>
@@ -7342,6 +7810,7 @@
           <w:ilvl w:val="0"/>
           <w:numId w:val="23"/>
         </w:numPr>
+        <w:jc w:val="both"/>
         <w:rPr>
           <w:b/>
           <w:i/>
@@ -7360,24 +7829,27 @@
     <w:p>
       <w:pPr>
         <w:pStyle w:val="NoSpacing"/>
-        <w:rPr>
-          <w:sz w:val="24"/>
-          <w:szCs w:val="24"/>
-        </w:rPr>
-      </w:pPr>
-    </w:p>
-    <w:p>
-      <w:pPr>
-        <w:pStyle w:val="NoSpacing"/>
-        <w:rPr>
-          <w:sz w:val="24"/>
-          <w:szCs w:val="24"/>
-        </w:rPr>
-      </w:pPr>
-    </w:p>
-    <w:p>
-      <w:pPr>
-        <w:pStyle w:val="NoSpacing"/>
+        <w:jc w:val="both"/>
+        <w:rPr>
+          <w:sz w:val="24"/>
+          <w:szCs w:val="24"/>
+        </w:rPr>
+      </w:pPr>
+    </w:p>
+    <w:p>
+      <w:pPr>
+        <w:pStyle w:val="NoSpacing"/>
+        <w:jc w:val="both"/>
+        <w:rPr>
+          <w:sz w:val="24"/>
+          <w:szCs w:val="24"/>
+        </w:rPr>
+      </w:pPr>
+    </w:p>
+    <w:p>
+      <w:pPr>
+        <w:pStyle w:val="NoSpacing"/>
+        <w:jc w:val="both"/>
         <w:rPr>
           <w:sz w:val="24"/>
           <w:szCs w:val="24"/>
@@ -7392,6 +7864,7 @@
         </w:pBdr>
         <w:shd w:val="clear" w:color="auto" w:fill="FFFFFF"/>
         <w:spacing w:before="0" w:beforeAutospacing="0" w:after="144" w:afterAutospacing="0" w:line="286" w:lineRule="atLeast"/>
+        <w:jc w:val="both"/>
         <w:rPr>
           <w:rFonts w:ascii="Arial" w:hAnsi="Arial" w:cs="Arial"/>
           <w:color w:val="000000"/>
@@ -7412,6 +7885,7 @@
     <w:p>
       <w:pPr>
         <w:pStyle w:val="NoSpacing"/>
+        <w:jc w:val="both"/>
         <w:rPr>
           <w:b/>
           <w:sz w:val="24"/>
@@ -7422,6 +7896,7 @@
     <w:p>
       <w:pPr>
         <w:pStyle w:val="NoSpacing"/>
+        <w:jc w:val="both"/>
         <w:rPr>
           <w:b/>
           <w:sz w:val="24"/>
@@ -7432,17 +7907,18 @@
     <w:p>
       <w:pPr>
         <w:pStyle w:val="NoSpacing"/>
+        <w:jc w:val="both"/>
         <w:rPr>
           <w:b/>
-          <w:sz w:val="24"/>
-          <w:szCs w:val="24"/>
+          <w:sz w:val="26"/>
+          <w:szCs w:val="26"/>
         </w:rPr>
       </w:pPr>
       <w:r>
         <w:rPr>
           <w:b/>
-          <w:sz w:val="24"/>
-          <w:szCs w:val="24"/>
+          <w:sz w:val="26"/>
+          <w:szCs w:val="26"/>
         </w:rPr>
         <w:t>Developer's Responsibilities</w:t>
       </w:r>
@@ -7450,6 +7926,7 @@
     <w:p>
       <w:pPr>
         <w:pStyle w:val="NoSpacing"/>
+        <w:jc w:val="both"/>
         <w:rPr>
           <w:b/>
           <w:sz w:val="24"/>
@@ -7460,6 +7937,7 @@
     <w:p>
       <w:pPr>
         <w:pStyle w:val="NoSpacing"/>
+        <w:jc w:val="both"/>
         <w:rPr>
           <w:sz w:val="24"/>
           <w:szCs w:val="24"/>
@@ -7470,7 +7948,7 @@
       <w:tblPr>
         <w:tblStyle w:val="MediumGrid2-Accent3"/>
         <w:tblW w:w="9648" w:type="dxa"/>
-        <w:tblLook w:val="04A0"/>
+        <w:tblLook w:val="04A0" w:firstRow="1" w:lastRow="0" w:firstColumn="1" w:lastColumn="0" w:noHBand="0" w:noVBand="1"/>
       </w:tblPr>
       <w:tblGrid>
         <w:gridCol w:w="2538"/>
@@ -7479,17 +7957,17 @@
       </w:tblGrid>
       <w:tr>
         <w:trPr>
-          <w:cnfStyle w:val="100000000000"/>
+          <w:cnfStyle w:val="100000000000" w:firstRow="1" w:lastRow="0" w:firstColumn="0" w:lastColumn="0" w:oddVBand="0" w:evenVBand="0" w:oddHBand="0" w:evenHBand="0" w:firstRowFirstColumn="0" w:firstRowLastColumn="0" w:lastRowFirstColumn="0" w:lastRowLastColumn="0"/>
         </w:trPr>
         <w:tc>
           <w:tcPr>
-            <w:cnfStyle w:val="001000000100"/>
+            <w:cnfStyle w:val="001000000100" w:firstRow="0" w:lastRow="0" w:firstColumn="1" w:lastColumn="0" w:oddVBand="0" w:evenVBand="0" w:oddHBand="0" w:evenHBand="0" w:firstRowFirstColumn="1" w:firstRowLastColumn="0" w:lastRowFirstColumn="0" w:lastRowLastColumn="0"/>
             <w:tcW w:w="2538" w:type="dxa"/>
           </w:tcPr>
           <w:p>
             <w:pPr>
               <w:pStyle w:val="NoSpacing"/>
-              <w:jc w:val="center"/>
+              <w:jc w:val="both"/>
               <w:rPr>
                 <w:sz w:val="24"/>
                 <w:szCs w:val="24"/>
@@ -7511,8 +7989,8 @@
           <w:p>
             <w:pPr>
               <w:pStyle w:val="NoSpacing"/>
-              <w:jc w:val="center"/>
-              <w:cnfStyle w:val="100000000000"/>
+              <w:jc w:val="both"/>
+              <w:cnfStyle w:val="100000000000" w:firstRow="1" w:lastRow="0" w:firstColumn="0" w:lastColumn="0" w:oddVBand="0" w:evenVBand="0" w:oddHBand="0" w:evenHBand="0" w:firstRowFirstColumn="0" w:firstRowLastColumn="0" w:lastRowFirstColumn="0" w:lastRowLastColumn="0"/>
               <w:rPr>
                 <w:sz w:val="24"/>
                 <w:szCs w:val="24"/>
@@ -7534,8 +8012,8 @@
           <w:p>
             <w:pPr>
               <w:pStyle w:val="NoSpacing"/>
-              <w:jc w:val="center"/>
-              <w:cnfStyle w:val="100000000000"/>
+              <w:jc w:val="both"/>
+              <w:cnfStyle w:val="100000000000" w:firstRow="1" w:lastRow="0" w:firstColumn="0" w:lastColumn="0" w:oddVBand="0" w:evenVBand="0" w:oddHBand="0" w:evenHBand="0" w:firstRowFirstColumn="0" w:firstRowLastColumn="0" w:lastRowFirstColumn="0" w:lastRowLastColumn="0"/>
               <w:rPr>
                 <w:sz w:val="24"/>
                 <w:szCs w:val="24"/>
@@ -7553,18 +8031,19 @@
       </w:tr>
       <w:tr>
         <w:trPr>
-          <w:cnfStyle w:val="000000100000"/>
+          <w:cnfStyle w:val="000000100000" w:firstRow="0" w:lastRow="0" w:firstColumn="0" w:lastColumn="0" w:oddVBand="0" w:evenVBand="0" w:oddHBand="1" w:evenHBand="0" w:firstRowFirstColumn="0" w:firstRowLastColumn="0" w:lastRowFirstColumn="0" w:lastRowLastColumn="0"/>
           <w:trHeight w:val="457"/>
         </w:trPr>
         <w:tc>
           <w:tcPr>
-            <w:cnfStyle w:val="001000000000"/>
+            <w:cnfStyle w:val="001000000000" w:firstRow="0" w:lastRow="0" w:firstColumn="1" w:lastColumn="0" w:oddVBand="0" w:evenVBand="0" w:oddHBand="0" w:evenHBand="0" w:firstRowFirstColumn="0" w:firstRowLastColumn="0" w:lastRowFirstColumn="0" w:lastRowLastColumn="0"/>
             <w:tcW w:w="2538" w:type="dxa"/>
             <w:vAlign w:val="center"/>
           </w:tcPr>
           <w:p>
             <w:pPr>
               <w:pStyle w:val="NoSpacing"/>
+              <w:jc w:val="both"/>
               <w:rPr>
                 <w:b w:val="0"/>
                 <w:sz w:val="24"/>
@@ -7589,7 +8068,8 @@
           <w:p>
             <w:pPr>
               <w:pStyle w:val="NoSpacing"/>
-              <w:cnfStyle w:val="000000100000"/>
+              <w:jc w:val="both"/>
+              <w:cnfStyle w:val="000000100000" w:firstRow="0" w:lastRow="0" w:firstColumn="0" w:lastColumn="0" w:oddVBand="0" w:evenVBand="0" w:oddHBand="1" w:evenHBand="0" w:firstRowFirstColumn="0" w:firstRowLastColumn="0" w:lastRowFirstColumn="0" w:lastRowLastColumn="0"/>
               <w:rPr>
                 <w:sz w:val="24"/>
                 <w:szCs w:val="24"/>
@@ -7616,7 +8096,7 @@
                 <w:ilvl w:val="0"/>
                 <w:numId w:val="24"/>
               </w:numPr>
-              <w:cnfStyle w:val="000000100000"/>
+              <w:cnfStyle w:val="000000100000" w:firstRow="0" w:lastRow="0" w:firstColumn="0" w:lastColumn="0" w:oddVBand="0" w:evenVBand="0" w:oddHBand="1" w:evenHBand="0" w:firstRowFirstColumn="0" w:firstRowLastColumn="0" w:lastRowFirstColumn="0" w:lastRowLastColumn="0"/>
               <w:rPr>
                 <w:rFonts w:asciiTheme="minorHAnsi" w:hAnsiTheme="minorHAnsi" w:cstheme="minorHAnsi"/>
                 <w:sz w:val="24"/>
@@ -7659,7 +8139,7 @@
           <w:p>
             <w:pPr>
               <w:pStyle w:val="NoSpacing"/>
-              <w:cnfStyle w:val="000000100000"/>
+              <w:cnfStyle w:val="000000100000" w:firstRow="0" w:lastRow="0" w:firstColumn="0" w:lastColumn="0" w:oddVBand="0" w:evenVBand="0" w:oddHBand="1" w:evenHBand="0" w:firstRowFirstColumn="0" w:firstRowLastColumn="0" w:lastRowFirstColumn="0" w:lastRowLastColumn="0"/>
               <w:rPr>
                 <w:rFonts w:asciiTheme="minorHAnsi" w:hAnsiTheme="minorHAnsi" w:cstheme="minorHAnsi"/>
                 <w:sz w:val="24"/>
@@ -7674,7 +8154,7 @@
                 <w:ilvl w:val="0"/>
                 <w:numId w:val="24"/>
               </w:numPr>
-              <w:cnfStyle w:val="000000100000"/>
+              <w:cnfStyle w:val="000000100000" w:firstRow="0" w:lastRow="0" w:firstColumn="0" w:lastColumn="0" w:oddVBand="0" w:evenVBand="0" w:oddHBand="1" w:evenHBand="0" w:firstRowFirstColumn="0" w:firstRowLastColumn="0" w:lastRowFirstColumn="0" w:lastRowLastColumn="0"/>
               <w:rPr>
                 <w:sz w:val="24"/>
                 <w:szCs w:val="24"/>
@@ -7697,13 +8177,14 @@
         </w:trPr>
         <w:tc>
           <w:tcPr>
-            <w:cnfStyle w:val="001000000000"/>
+            <w:cnfStyle w:val="001000000000" w:firstRow="0" w:lastRow="0" w:firstColumn="1" w:lastColumn="0" w:oddVBand="0" w:evenVBand="0" w:oddHBand="0" w:evenHBand="0" w:firstRowFirstColumn="0" w:firstRowLastColumn="0" w:lastRowFirstColumn="0" w:lastRowLastColumn="0"/>
             <w:tcW w:w="2538" w:type="dxa"/>
             <w:vAlign w:val="center"/>
           </w:tcPr>
           <w:p>
             <w:pPr>
               <w:pStyle w:val="NoSpacing"/>
+              <w:jc w:val="both"/>
               <w:rPr>
                 <w:b w:val="0"/>
                 <w:sz w:val="24"/>
@@ -7716,15 +8197,7 @@
                 <w:sz w:val="24"/>
                 <w:szCs w:val="24"/>
               </w:rPr>
-              <w:t>T</w:t>
-            </w:r>
-            <w:r>
-              <w:rPr>
-                <w:b w:val="0"/>
-                <w:sz w:val="24"/>
-                <w:szCs w:val="24"/>
-              </w:rPr>
-              <w:t>est Plan</w:t>
+              <w:t>Test Plan</w:t>
             </w:r>
           </w:p>
         </w:tc>
@@ -7736,7 +8209,8 @@
           <w:p>
             <w:pPr>
               <w:pStyle w:val="NoSpacing"/>
-              <w:cnfStyle w:val="000000000000"/>
+              <w:jc w:val="both"/>
+              <w:cnfStyle w:val="000000000000" w:firstRow="0" w:lastRow="0" w:firstColumn="0" w:lastColumn="0" w:oddVBand="0" w:evenVBand="0" w:oddHBand="0" w:evenHBand="0" w:firstRowFirstColumn="0" w:firstRowLastColumn="0" w:lastRowFirstColumn="0" w:lastRowLastColumn="0"/>
               <w:rPr>
                 <w:sz w:val="24"/>
                 <w:szCs w:val="24"/>
@@ -7759,7 +8233,8 @@
           <w:p>
             <w:pPr>
               <w:pStyle w:val="NoSpacing"/>
-              <w:cnfStyle w:val="000000000000"/>
+              <w:jc w:val="both"/>
+              <w:cnfStyle w:val="000000000000" w:firstRow="0" w:lastRow="0" w:firstColumn="0" w:lastColumn="0" w:oddVBand="0" w:evenVBand="0" w:oddHBand="0" w:evenHBand="0" w:firstRowFirstColumn="0" w:firstRowLastColumn="0" w:lastRowFirstColumn="0" w:lastRowLastColumn="0"/>
               <w:rPr>
                 <w:sz w:val="24"/>
                 <w:szCs w:val="24"/>
@@ -7770,18 +8245,19 @@
       </w:tr>
       <w:tr>
         <w:trPr>
-          <w:cnfStyle w:val="000000100000"/>
+          <w:cnfStyle w:val="000000100000" w:firstRow="0" w:lastRow="0" w:firstColumn="0" w:lastColumn="0" w:oddVBand="0" w:evenVBand="0" w:oddHBand="1" w:evenHBand="0" w:firstRowFirstColumn="0" w:firstRowLastColumn="0" w:lastRowFirstColumn="0" w:lastRowLastColumn="0"/>
           <w:trHeight w:val="430"/>
         </w:trPr>
         <w:tc>
           <w:tcPr>
-            <w:cnfStyle w:val="001000000000"/>
+            <w:cnfStyle w:val="001000000000" w:firstRow="0" w:lastRow="0" w:firstColumn="1" w:lastColumn="0" w:oddVBand="0" w:evenVBand="0" w:oddHBand="0" w:evenHBand="0" w:firstRowFirstColumn="0" w:firstRowLastColumn="0" w:lastRowFirstColumn="0" w:lastRowLastColumn="0"/>
             <w:tcW w:w="2538" w:type="dxa"/>
             <w:vAlign w:val="center"/>
           </w:tcPr>
           <w:p>
             <w:pPr>
               <w:pStyle w:val="NoSpacing"/>
+              <w:jc w:val="both"/>
               <w:rPr>
                 <w:b w:val="0"/>
                 <w:sz w:val="24"/>
@@ -7806,7 +8282,8 @@
           <w:p>
             <w:pPr>
               <w:pStyle w:val="NoSpacing"/>
-              <w:cnfStyle w:val="000000100000"/>
+              <w:jc w:val="both"/>
+              <w:cnfStyle w:val="000000100000" w:firstRow="0" w:lastRow="0" w:firstColumn="0" w:lastColumn="0" w:oddVBand="0" w:evenVBand="0" w:oddHBand="1" w:evenHBand="0" w:firstRowFirstColumn="0" w:firstRowLastColumn="0" w:lastRowFirstColumn="0" w:lastRowLastColumn="0"/>
               <w:rPr>
                 <w:sz w:val="24"/>
                 <w:szCs w:val="24"/>
@@ -7829,7 +8306,8 @@
           <w:p>
             <w:pPr>
               <w:pStyle w:val="NoSpacing"/>
-              <w:cnfStyle w:val="000000100000"/>
+              <w:jc w:val="both"/>
+              <w:cnfStyle w:val="000000100000" w:firstRow="0" w:lastRow="0" w:firstColumn="0" w:lastColumn="0" w:oddVBand="0" w:evenVBand="0" w:oddHBand="1" w:evenHBand="0" w:firstRowFirstColumn="0" w:firstRowLastColumn="0" w:lastRowFirstColumn="0" w:lastRowLastColumn="0"/>
               <w:rPr>
                 <w:sz w:val="24"/>
                 <w:szCs w:val="24"/>
@@ -7844,13 +8322,14 @@
         </w:trPr>
         <w:tc>
           <w:tcPr>
-            <w:cnfStyle w:val="001000000000"/>
+            <w:cnfStyle w:val="001000000000" w:firstRow="0" w:lastRow="0" w:firstColumn="1" w:lastColumn="0" w:oddVBand="0" w:evenVBand="0" w:oddHBand="0" w:evenHBand="0" w:firstRowFirstColumn="0" w:firstRowLastColumn="0" w:lastRowFirstColumn="0" w:lastRowLastColumn="0"/>
             <w:tcW w:w="2538" w:type="dxa"/>
             <w:vAlign w:val="center"/>
           </w:tcPr>
           <w:p>
             <w:pPr>
               <w:pStyle w:val="NoSpacing"/>
+              <w:jc w:val="both"/>
               <w:rPr>
                 <w:b w:val="0"/>
                 <w:sz w:val="24"/>
@@ -7875,7 +8354,8 @@
           <w:p>
             <w:pPr>
               <w:pStyle w:val="NoSpacing"/>
-              <w:cnfStyle w:val="000000000000"/>
+              <w:jc w:val="both"/>
+              <w:cnfStyle w:val="000000000000" w:firstRow="0" w:lastRow="0" w:firstColumn="0" w:lastColumn="0" w:oddVBand="0" w:evenVBand="0" w:oddHBand="0" w:evenHBand="0" w:firstRowFirstColumn="0" w:firstRowLastColumn="0" w:lastRowFirstColumn="0" w:lastRowLastColumn="0"/>
               <w:rPr>
                 <w:sz w:val="24"/>
                 <w:szCs w:val="24"/>
@@ -7898,7 +8378,8 @@
           <w:p>
             <w:pPr>
               <w:pStyle w:val="NoSpacing"/>
-              <w:cnfStyle w:val="000000000000"/>
+              <w:jc w:val="both"/>
+              <w:cnfStyle w:val="000000000000" w:firstRow="0" w:lastRow="0" w:firstColumn="0" w:lastColumn="0" w:oddVBand="0" w:evenVBand="0" w:oddHBand="0" w:evenHBand="0" w:firstRowFirstColumn="0" w:firstRowLastColumn="0" w:lastRowFirstColumn="0" w:lastRowLastColumn="0"/>
               <w:rPr>
                 <w:sz w:val="24"/>
                 <w:szCs w:val="24"/>
@@ -7909,18 +8390,19 @@
       </w:tr>
       <w:tr>
         <w:trPr>
-          <w:cnfStyle w:val="000000100000"/>
+          <w:cnfStyle w:val="000000100000" w:firstRow="0" w:lastRow="0" w:firstColumn="0" w:lastColumn="0" w:oddVBand="0" w:evenVBand="0" w:oddHBand="1" w:evenHBand="0" w:firstRowFirstColumn="0" w:firstRowLastColumn="0" w:lastRowFirstColumn="0" w:lastRowLastColumn="0"/>
           <w:trHeight w:val="430"/>
         </w:trPr>
         <w:tc>
           <w:tcPr>
-            <w:cnfStyle w:val="001000000000"/>
+            <w:cnfStyle w:val="001000000000" w:firstRow="0" w:lastRow="0" w:firstColumn="1" w:lastColumn="0" w:oddVBand="0" w:evenVBand="0" w:oddHBand="0" w:evenHBand="0" w:firstRowFirstColumn="0" w:firstRowLastColumn="0" w:lastRowFirstColumn="0" w:lastRowLastColumn="0"/>
             <w:tcW w:w="2538" w:type="dxa"/>
             <w:vAlign w:val="center"/>
           </w:tcPr>
           <w:p>
             <w:pPr>
               <w:pStyle w:val="NoSpacing"/>
+              <w:jc w:val="both"/>
               <w:rPr>
                 <w:b w:val="0"/>
                 <w:sz w:val="24"/>
@@ -7945,7 +8427,8 @@
           <w:p>
             <w:pPr>
               <w:pStyle w:val="NoSpacing"/>
-              <w:cnfStyle w:val="000000100000"/>
+              <w:jc w:val="both"/>
+              <w:cnfStyle w:val="000000100000" w:firstRow="0" w:lastRow="0" w:firstColumn="0" w:lastColumn="0" w:oddVBand="0" w:evenVBand="0" w:oddHBand="1" w:evenHBand="0" w:firstRowFirstColumn="0" w:firstRowLastColumn="0" w:lastRowFirstColumn="0" w:lastRowLastColumn="0"/>
               <w:rPr>
                 <w:sz w:val="24"/>
                 <w:szCs w:val="24"/>
@@ -7968,7 +8451,8 @@
           <w:p>
             <w:pPr>
               <w:pStyle w:val="NoSpacing"/>
-              <w:cnfStyle w:val="000000100000"/>
+              <w:jc w:val="both"/>
+              <w:cnfStyle w:val="000000100000" w:firstRow="0" w:lastRow="0" w:firstColumn="0" w:lastColumn="0" w:oddVBand="0" w:evenVBand="0" w:oddHBand="1" w:evenHBand="0" w:firstRowFirstColumn="0" w:firstRowLastColumn="0" w:lastRowFirstColumn="0" w:lastRowLastColumn="0"/>
               <w:rPr>
                 <w:sz w:val="24"/>
                 <w:szCs w:val="24"/>
@@ -7983,13 +8467,14 @@
         </w:trPr>
         <w:tc>
           <w:tcPr>
-            <w:cnfStyle w:val="001000000000"/>
+            <w:cnfStyle w:val="001000000000" w:firstRow="0" w:lastRow="0" w:firstColumn="1" w:lastColumn="0" w:oddVBand="0" w:evenVBand="0" w:oddHBand="0" w:evenHBand="0" w:firstRowFirstColumn="0" w:firstRowLastColumn="0" w:lastRowFirstColumn="0" w:lastRowLastColumn="0"/>
             <w:tcW w:w="2538" w:type="dxa"/>
             <w:vAlign w:val="center"/>
           </w:tcPr>
           <w:p>
             <w:pPr>
               <w:pStyle w:val="NoSpacing"/>
+              <w:jc w:val="both"/>
               <w:rPr>
                 <w:b w:val="0"/>
                 <w:sz w:val="24"/>
@@ -8014,7 +8499,8 @@
           <w:p>
             <w:pPr>
               <w:pStyle w:val="NoSpacing"/>
-              <w:cnfStyle w:val="000000000000"/>
+              <w:jc w:val="both"/>
+              <w:cnfStyle w:val="000000000000" w:firstRow="0" w:lastRow="0" w:firstColumn="0" w:lastColumn="0" w:oddVBand="0" w:evenVBand="0" w:oddHBand="0" w:evenHBand="0" w:firstRowFirstColumn="0" w:firstRowLastColumn="0" w:lastRowFirstColumn="0" w:lastRowLastColumn="0"/>
               <w:rPr>
                 <w:sz w:val="24"/>
                 <w:szCs w:val="24"/>
@@ -8037,7 +8523,8 @@
           <w:p>
             <w:pPr>
               <w:pStyle w:val="NoSpacing"/>
-              <w:cnfStyle w:val="000000000000"/>
+              <w:jc w:val="both"/>
+              <w:cnfStyle w:val="000000000000" w:firstRow="0" w:lastRow="0" w:firstColumn="0" w:lastColumn="0" w:oddVBand="0" w:evenVBand="0" w:oddHBand="0" w:evenHBand="0" w:firstRowFirstColumn="0" w:firstRowLastColumn="0" w:lastRowFirstColumn="0" w:lastRowLastColumn="0"/>
               <w:rPr>
                 <w:sz w:val="24"/>
                 <w:szCs w:val="24"/>
@@ -8048,18 +8535,19 @@
       </w:tr>
       <w:tr>
         <w:trPr>
-          <w:cnfStyle w:val="000000100000"/>
+          <w:cnfStyle w:val="000000100000" w:firstRow="0" w:lastRow="0" w:firstColumn="0" w:lastColumn="0" w:oddVBand="0" w:evenVBand="0" w:oddHBand="1" w:evenHBand="0" w:firstRowFirstColumn="0" w:firstRowLastColumn="0" w:lastRowFirstColumn="0" w:lastRowLastColumn="0"/>
           <w:trHeight w:val="430"/>
         </w:trPr>
         <w:tc>
           <w:tcPr>
-            <w:cnfStyle w:val="001000000000"/>
+            <w:cnfStyle w:val="001000000000" w:firstRow="0" w:lastRow="0" w:firstColumn="1" w:lastColumn="0" w:oddVBand="0" w:evenVBand="0" w:oddHBand="0" w:evenHBand="0" w:firstRowFirstColumn="0" w:firstRowLastColumn="0" w:lastRowFirstColumn="0" w:lastRowLastColumn="0"/>
             <w:tcW w:w="2538" w:type="dxa"/>
             <w:vAlign w:val="center"/>
           </w:tcPr>
           <w:p>
             <w:pPr>
               <w:pStyle w:val="NoSpacing"/>
+              <w:jc w:val="both"/>
               <w:rPr>
                 <w:b w:val="0"/>
                 <w:sz w:val="24"/>
@@ -8084,7 +8572,8 @@
           <w:p>
             <w:pPr>
               <w:pStyle w:val="NoSpacing"/>
-              <w:cnfStyle w:val="000000100000"/>
+              <w:jc w:val="both"/>
+              <w:cnfStyle w:val="000000100000" w:firstRow="0" w:lastRow="0" w:firstColumn="0" w:lastColumn="0" w:oddVBand="0" w:evenVBand="0" w:oddHBand="1" w:evenHBand="0" w:firstRowFirstColumn="0" w:firstRowLastColumn="0" w:lastRowFirstColumn="0" w:lastRowLastColumn="0"/>
               <w:rPr>
                 <w:sz w:val="24"/>
                 <w:szCs w:val="24"/>
@@ -8114,7 +8603,8 @@
           <w:p>
             <w:pPr>
               <w:pStyle w:val="NoSpacing"/>
-              <w:cnfStyle w:val="000000100000"/>
+              <w:jc w:val="both"/>
+              <w:cnfStyle w:val="000000100000" w:firstRow="0" w:lastRow="0" w:firstColumn="0" w:lastColumn="0" w:oddVBand="0" w:evenVBand="0" w:oddHBand="1" w:evenHBand="0" w:firstRowFirstColumn="0" w:firstRowLastColumn="0" w:lastRowFirstColumn="0" w:lastRowLastColumn="0"/>
               <w:rPr>
                 <w:sz w:val="24"/>
                 <w:szCs w:val="24"/>
@@ -8127,42 +8617,47 @@
     <w:p>
       <w:pPr>
         <w:pStyle w:val="NoSpacing"/>
-        <w:rPr>
-          <w:sz w:val="24"/>
-          <w:szCs w:val="24"/>
-        </w:rPr>
-      </w:pPr>
-    </w:p>
-    <w:p>
-      <w:pPr>
-        <w:pStyle w:val="NoSpacing"/>
-        <w:rPr>
-          <w:sz w:val="24"/>
-          <w:szCs w:val="24"/>
-        </w:rPr>
-      </w:pPr>
-    </w:p>
-    <w:p>
-      <w:pPr>
-        <w:pStyle w:val="NoSpacing"/>
-        <w:rPr>
-          <w:sz w:val="24"/>
-          <w:szCs w:val="24"/>
-        </w:rPr>
-      </w:pPr>
-    </w:p>
-    <w:p>
-      <w:pPr>
-        <w:pStyle w:val="NoSpacing"/>
-        <w:rPr>
-          <w:sz w:val="24"/>
-          <w:szCs w:val="24"/>
-        </w:rPr>
-      </w:pPr>
-    </w:p>
-    <w:p>
-      <w:pPr>
-        <w:pStyle w:val="NoSpacing"/>
+        <w:jc w:val="both"/>
+        <w:rPr>
+          <w:sz w:val="24"/>
+          <w:szCs w:val="24"/>
+        </w:rPr>
+      </w:pPr>
+    </w:p>
+    <w:p>
+      <w:pPr>
+        <w:pStyle w:val="NoSpacing"/>
+        <w:jc w:val="both"/>
+        <w:rPr>
+          <w:sz w:val="24"/>
+          <w:szCs w:val="24"/>
+        </w:rPr>
+      </w:pPr>
+    </w:p>
+    <w:p>
+      <w:pPr>
+        <w:pStyle w:val="NoSpacing"/>
+        <w:jc w:val="both"/>
+        <w:rPr>
+          <w:sz w:val="24"/>
+          <w:szCs w:val="24"/>
+        </w:rPr>
+      </w:pPr>
+    </w:p>
+    <w:p>
+      <w:pPr>
+        <w:pStyle w:val="NoSpacing"/>
+        <w:jc w:val="both"/>
+        <w:rPr>
+          <w:sz w:val="24"/>
+          <w:szCs w:val="24"/>
+        </w:rPr>
+      </w:pPr>
+    </w:p>
+    <w:p>
+      <w:pPr>
+        <w:pStyle w:val="NoSpacing"/>
+        <w:jc w:val="both"/>
         <w:rPr>
           <w:sz w:val="24"/>
           <w:szCs w:val="24"/>
@@ -8179,51 +8674,37 @@
     <w:p>
       <w:pPr>
         <w:pStyle w:val="NoSpacing"/>
-        <w:rPr>
-          <w:sz w:val="24"/>
-          <w:szCs w:val="24"/>
-        </w:rPr>
-      </w:pPr>
-    </w:p>
-    <w:p>
-      <w:pPr>
-        <w:pStyle w:val="NoSpacing"/>
-        <w:rPr>
-          <w:sz w:val="24"/>
-          <w:szCs w:val="24"/>
-        </w:rPr>
-      </w:pPr>
-    </w:p>
-    <w:p>
-      <w:pPr>
-        <w:pStyle w:val="NoSpacing"/>
-        <w:rPr>
-          <w:sz w:val="24"/>
-          <w:szCs w:val="24"/>
-        </w:rPr>
-      </w:pPr>
-    </w:p>
-    <w:p>
-      <w:pPr>
-        <w:pStyle w:val="NoSpacing"/>
+        <w:jc w:val="both"/>
+        <w:rPr>
+          <w:sz w:val="24"/>
+          <w:szCs w:val="24"/>
+        </w:rPr>
+      </w:pPr>
+    </w:p>
+    <w:p>
+      <w:pPr>
+        <w:pStyle w:val="NoSpacing"/>
+        <w:jc w:val="both"/>
         <w:rPr>
           <w:b/>
-          <w:sz w:val="24"/>
-          <w:szCs w:val="24"/>
+          <w:sz w:val="26"/>
+          <w:szCs w:val="26"/>
         </w:rPr>
       </w:pPr>
       <w:r>
         <w:rPr>
           <w:b/>
-          <w:sz w:val="24"/>
-          <w:szCs w:val="24"/>
-        </w:rPr>
+          <w:sz w:val="26"/>
+          <w:szCs w:val="26"/>
+        </w:rPr>
+        <w:lastRenderedPageBreak/>
         <w:t>User's Responsibilities</w:t>
       </w:r>
     </w:p>
     <w:p>
       <w:pPr>
         <w:pStyle w:val="NoSpacing"/>
+        <w:jc w:val="both"/>
         <w:rPr>
           <w:b/>
           <w:sz w:val="24"/>
@@ -8234,16 +8715,7 @@
     <w:p>
       <w:pPr>
         <w:pStyle w:val="NoSpacing"/>
-        <w:rPr>
-          <w:b/>
-          <w:sz w:val="24"/>
-          <w:szCs w:val="24"/>
-        </w:rPr>
-      </w:pPr>
-    </w:p>
-    <w:p>
-      <w:pPr>
-        <w:pStyle w:val="NoSpacing"/>
+        <w:jc w:val="both"/>
         <w:rPr>
           <w:sz w:val="24"/>
           <w:szCs w:val="24"/>
@@ -8263,6 +8735,16 @@
         </w:rPr>
         <w:t>user is responsible for the following:</w:t>
       </w:r>
+    </w:p>
+    <w:p>
+      <w:pPr>
+        <w:pStyle w:val="NoSpacing"/>
+        <w:jc w:val="both"/>
+        <w:rPr>
+          <w:sz w:val="24"/>
+          <w:szCs w:val="24"/>
+        </w:rPr>
+      </w:pPr>
     </w:p>
     <w:p>
       <w:pPr>
@@ -8271,6 +8753,7 @@
           <w:ilvl w:val="0"/>
           <w:numId w:val="25"/>
         </w:numPr>
+        <w:jc w:val="both"/>
         <w:rPr>
           <w:sz w:val="24"/>
           <w:szCs w:val="24"/>
@@ -8291,6 +8774,7 @@
           <w:ilvl w:val="0"/>
           <w:numId w:val="25"/>
         </w:numPr>
+        <w:jc w:val="both"/>
         <w:rPr>
           <w:sz w:val="24"/>
           <w:szCs w:val="24"/>
@@ -8318,6 +8802,7 @@
           <w:ilvl w:val="0"/>
           <w:numId w:val="25"/>
         </w:numPr>
+        <w:jc w:val="both"/>
         <w:rPr>
           <w:sz w:val="24"/>
           <w:szCs w:val="24"/>
@@ -8338,6 +8823,7 @@
           <w:ilvl w:val="0"/>
           <w:numId w:val="25"/>
         </w:numPr>
+        <w:jc w:val="both"/>
         <w:rPr>
           <w:sz w:val="24"/>
           <w:szCs w:val="24"/>
@@ -8358,6 +8844,7 @@
           <w:ilvl w:val="0"/>
           <w:numId w:val="25"/>
         </w:numPr>
+        <w:jc w:val="both"/>
         <w:rPr>
           <w:sz w:val="24"/>
           <w:szCs w:val="24"/>
@@ -8374,24 +8861,27 @@
     <w:p>
       <w:pPr>
         <w:pStyle w:val="NoSpacing"/>
-        <w:rPr>
-          <w:sz w:val="24"/>
-          <w:szCs w:val="24"/>
-        </w:rPr>
-      </w:pPr>
-    </w:p>
-    <w:p>
-      <w:pPr>
-        <w:pStyle w:val="NoSpacing"/>
-        <w:rPr>
-          <w:sz w:val="24"/>
-          <w:szCs w:val="24"/>
-        </w:rPr>
-      </w:pPr>
-    </w:p>
-    <w:p>
-      <w:pPr>
-        <w:pStyle w:val="NoSpacing"/>
+        <w:jc w:val="both"/>
+        <w:rPr>
+          <w:sz w:val="24"/>
+          <w:szCs w:val="24"/>
+        </w:rPr>
+      </w:pPr>
+    </w:p>
+    <w:p>
+      <w:pPr>
+        <w:pStyle w:val="NoSpacing"/>
+        <w:jc w:val="both"/>
+        <w:rPr>
+          <w:sz w:val="24"/>
+          <w:szCs w:val="24"/>
+        </w:rPr>
+      </w:pPr>
+    </w:p>
+    <w:p>
+      <w:pPr>
+        <w:pStyle w:val="NoSpacing"/>
+        <w:jc w:val="both"/>
         <w:rPr>
           <w:sz w:val="24"/>
           <w:szCs w:val="24"/>
@@ -8406,6 +8896,7 @@
         </w:pBdr>
         <w:shd w:val="clear" w:color="auto" w:fill="FFFFFF"/>
         <w:spacing w:before="0" w:beforeAutospacing="0" w:after="144" w:afterAutospacing="0" w:line="286" w:lineRule="atLeast"/>
+        <w:jc w:val="both"/>
         <w:rPr>
           <w:rFonts w:ascii="Arial" w:hAnsi="Arial" w:cs="Arial"/>
           <w:b w:val="0"/>
@@ -8428,14 +8919,16 @@
     <w:p>
       <w:pPr>
         <w:pStyle w:val="NoSpacing"/>
-        <w:rPr>
-          <w:sz w:val="24"/>
-          <w:szCs w:val="24"/>
-        </w:rPr>
-      </w:pPr>
-    </w:p>
-    <w:p>
-      <w:pPr>
+        <w:jc w:val="both"/>
+        <w:rPr>
+          <w:sz w:val="24"/>
+          <w:szCs w:val="24"/>
+        </w:rPr>
+      </w:pPr>
+    </w:p>
+    <w:p>
+      <w:pPr>
+        <w:jc w:val="both"/>
         <w:rPr>
           <w:rFonts w:cstheme="minorHAnsi"/>
           <w:sz w:val="24"/>
@@ -8488,7 +8981,23 @@
           <w:sz w:val="24"/>
           <w:szCs w:val="24"/>
         </w:rPr>
-        <w:t xml:space="preserve"> in  familiarizing themselves </w:t>
+        <w:t xml:space="preserve"> </w:t>
+      </w:r>
+      <w:r>
+        <w:rPr>
+          <w:rFonts w:cstheme="minorHAnsi"/>
+          <w:sz w:val="24"/>
+          <w:szCs w:val="24"/>
+        </w:rPr>
+        <w:t>in familiarizing</w:t>
+      </w:r>
+      <w:r>
+        <w:rPr>
+          <w:rFonts w:cstheme="minorHAnsi"/>
+          <w:sz w:val="24"/>
+          <w:szCs w:val="24"/>
+        </w:rPr>
+        <w:t xml:space="preserve"> themselves </w:t>
       </w:r>
       <w:r>
         <w:rPr>
@@ -8578,6 +9087,7 @@
           <w:ilvl w:val="0"/>
           <w:numId w:val="26"/>
         </w:numPr>
+        <w:jc w:val="both"/>
         <w:rPr>
           <w:b/>
           <w:sz w:val="24"/>
@@ -8597,6 +9107,7 @@
       <w:pPr>
         <w:pStyle w:val="NoSpacing"/>
         <w:ind w:left="720"/>
+        <w:jc w:val="both"/>
         <w:rPr>
           <w:sz w:val="24"/>
           <w:szCs w:val="24"/>
@@ -8653,6 +9164,17 @@
         <w:tab/>
         <w:t>their clients and also the system.</w:t>
       </w:r>
+    </w:p>
+    <w:p>
+      <w:pPr>
+        <w:pStyle w:val="NoSpacing"/>
+        <w:ind w:left="720"/>
+        <w:jc w:val="both"/>
+        <w:rPr>
+          <w:sz w:val="24"/>
+          <w:szCs w:val="24"/>
+        </w:rPr>
+      </w:pPr>
     </w:p>
     <w:p>
       <w:pPr>
@@ -8661,6 +9183,7 @@
           <w:ilvl w:val="0"/>
           <w:numId w:val="26"/>
         </w:numPr>
+        <w:jc w:val="both"/>
         <w:rPr>
           <w:b/>
           <w:sz w:val="24"/>
@@ -8688,6 +9211,7 @@
       <w:pPr>
         <w:pStyle w:val="NoSpacing"/>
         <w:ind w:left="720"/>
+        <w:jc w:val="both"/>
         <w:rPr>
           <w:sz w:val="24"/>
           <w:szCs w:val="24"/>
@@ -8766,6 +9290,17 @@
         <w:tab/>
         <w:t>be explained further.</w:t>
       </w:r>
+    </w:p>
+    <w:p>
+      <w:pPr>
+        <w:pStyle w:val="NoSpacing"/>
+        <w:ind w:left="720"/>
+        <w:jc w:val="both"/>
+        <w:rPr>
+          <w:sz w:val="24"/>
+          <w:szCs w:val="24"/>
+        </w:rPr>
+      </w:pPr>
     </w:p>
     <w:p>
       <w:pPr>
@@ -8774,6 +9309,7 @@
           <w:ilvl w:val="0"/>
           <w:numId w:val="26"/>
         </w:numPr>
+        <w:jc w:val="both"/>
         <w:rPr>
           <w:b/>
           <w:sz w:val="24"/>
@@ -8793,6 +9329,7 @@
       <w:pPr>
         <w:pStyle w:val="NoSpacing"/>
         <w:ind w:left="720"/>
+        <w:jc w:val="both"/>
         <w:rPr>
           <w:sz w:val="24"/>
           <w:szCs w:val="24"/>
@@ -8856,6 +9393,17 @@
         </w:rPr>
         <w:t xml:space="preserve"> how the system works and how to use it.</w:t>
       </w:r>
+    </w:p>
+    <w:p>
+      <w:pPr>
+        <w:pStyle w:val="NoSpacing"/>
+        <w:ind w:left="720"/>
+        <w:jc w:val="both"/>
+        <w:rPr>
+          <w:sz w:val="24"/>
+          <w:szCs w:val="24"/>
+        </w:rPr>
+      </w:pPr>
     </w:p>
     <w:p>
       <w:pPr>
@@ -8864,6 +9412,7 @@
           <w:ilvl w:val="0"/>
           <w:numId w:val="26"/>
         </w:numPr>
+        <w:jc w:val="both"/>
         <w:rPr>
           <w:b/>
           <w:sz w:val="24"/>
@@ -8891,6 +9440,7 @@
       <w:pPr>
         <w:pStyle w:val="NoSpacing"/>
         <w:ind w:left="720"/>
+        <w:jc w:val="both"/>
         <w:rPr>
           <w:sz w:val="24"/>
           <w:szCs w:val="24"/>
@@ -8930,6 +9480,7 @@
     <w:p>
       <w:pPr>
         <w:pStyle w:val="NoSpacing"/>
+        <w:jc w:val="both"/>
         <w:rPr>
           <w:sz w:val="24"/>
           <w:szCs w:val="24"/>
@@ -8946,60 +9497,47 @@
     <w:p>
       <w:pPr>
         <w:pStyle w:val="NoSpacing"/>
-        <w:rPr>
-          <w:sz w:val="24"/>
-          <w:szCs w:val="24"/>
-        </w:rPr>
-      </w:pPr>
-    </w:p>
-    <w:p>
-      <w:pPr>
-        <w:pStyle w:val="NoSpacing"/>
-        <w:rPr>
-          <w:sz w:val="24"/>
-          <w:szCs w:val="24"/>
-        </w:rPr>
-      </w:pPr>
-    </w:p>
-    <w:p>
-      <w:pPr>
-        <w:pStyle w:val="NoSpacing"/>
-        <w:rPr>
-          <w:sz w:val="24"/>
-          <w:szCs w:val="24"/>
-        </w:rPr>
-      </w:pPr>
-    </w:p>
-    <w:p>
-      <w:pPr>
-        <w:pStyle w:val="NoSpacing"/>
-        <w:rPr>
-          <w:sz w:val="24"/>
-          <w:szCs w:val="24"/>
-        </w:rPr>
-      </w:pPr>
-    </w:p>
-    <w:p>
-      <w:pPr>
-        <w:pStyle w:val="NoSpacing"/>
-        <w:rPr>
-          <w:sz w:val="24"/>
-          <w:szCs w:val="24"/>
-        </w:rPr>
-      </w:pPr>
-    </w:p>
-    <w:p>
-      <w:pPr>
-        <w:pStyle w:val="NoSpacing"/>
-        <w:rPr>
-          <w:sz w:val="24"/>
-          <w:szCs w:val="24"/>
-        </w:rPr>
-      </w:pPr>
-    </w:p>
-    <w:p>
-      <w:pPr>
-        <w:pStyle w:val="NoSpacing"/>
+        <w:jc w:val="both"/>
+        <w:rPr>
+          <w:sz w:val="24"/>
+          <w:szCs w:val="24"/>
+        </w:rPr>
+      </w:pPr>
+    </w:p>
+    <w:p>
+      <w:pPr>
+        <w:pStyle w:val="NoSpacing"/>
+        <w:jc w:val="both"/>
+        <w:rPr>
+          <w:sz w:val="24"/>
+          <w:szCs w:val="24"/>
+        </w:rPr>
+      </w:pPr>
+    </w:p>
+    <w:p>
+      <w:pPr>
+        <w:pStyle w:val="NoSpacing"/>
+        <w:jc w:val="both"/>
+        <w:rPr>
+          <w:sz w:val="24"/>
+          <w:szCs w:val="24"/>
+        </w:rPr>
+      </w:pPr>
+    </w:p>
+    <w:p>
+      <w:pPr>
+        <w:pStyle w:val="NoSpacing"/>
+        <w:jc w:val="both"/>
+        <w:rPr>
+          <w:sz w:val="24"/>
+          <w:szCs w:val="24"/>
+        </w:rPr>
+      </w:pPr>
+    </w:p>
+    <w:p>
+      <w:pPr>
+        <w:pStyle w:val="NoSpacing"/>
+        <w:jc w:val="both"/>
         <w:rPr>
           <w:sz w:val="24"/>
           <w:szCs w:val="24"/>
@@ -9014,6 +9552,7 @@
         </w:pBdr>
         <w:shd w:val="clear" w:color="auto" w:fill="FFFFFF"/>
         <w:spacing w:before="0" w:beforeAutospacing="0" w:after="144" w:afterAutospacing="0" w:line="286" w:lineRule="atLeast"/>
+        <w:jc w:val="both"/>
         <w:rPr>
           <w:rFonts w:ascii="Arial" w:hAnsi="Arial" w:cs="Arial"/>
           <w:b w:val="0"/>
@@ -9037,15 +9576,17 @@
     <w:p>
       <w:pPr>
         <w:pStyle w:val="NoSpacing"/>
-        <w:rPr>
-          <w:sz w:val="24"/>
-          <w:szCs w:val="24"/>
-        </w:rPr>
-      </w:pPr>
-    </w:p>
-    <w:p>
-      <w:pPr>
-        <w:pStyle w:val="NoSpacing"/>
+        <w:jc w:val="both"/>
+        <w:rPr>
+          <w:sz w:val="24"/>
+          <w:szCs w:val="24"/>
+        </w:rPr>
+      </w:pPr>
+    </w:p>
+    <w:p>
+      <w:pPr>
+        <w:pStyle w:val="NoSpacing"/>
+        <w:jc w:val="both"/>
         <w:rPr>
           <w:sz w:val="24"/>
           <w:szCs w:val="24"/>
@@ -9059,7 +9600,7 @@
           <w:lang w:eastAsia="en-US"/>
         </w:rPr>
         <w:drawing>
-          <wp:anchor distT="0" distB="0" distL="114300" distR="114300" simplePos="0" relativeHeight="251658240" behindDoc="0" locked="0" layoutInCell="1" allowOverlap="1">
+          <wp:anchor distT="0" distB="0" distL="114300" distR="114300" simplePos="0" relativeHeight="251658240" behindDoc="0" locked="0" layoutInCell="1" allowOverlap="1" wp14:anchorId="2B3F09BA" wp14:editId="2C64F019">
             <wp:simplePos x="0" y="0"/>
             <wp:positionH relativeFrom="column">
               <wp:posOffset>471805</wp:posOffset>
@@ -9082,7 +9623,7 @@
                     <pic:cNvPicPr/>
                   </pic:nvPicPr>
                   <pic:blipFill>
-                    <a:blip r:embed="rId9"/>
+                    <a:blip r:embed="rId10"/>
                     <a:stretch>
                       <a:fillRect/>
                     </a:stretch>
@@ -9106,15 +9647,17 @@
     <w:p>
       <w:pPr>
         <w:pStyle w:val="NoSpacing"/>
-        <w:rPr>
-          <w:sz w:val="24"/>
-          <w:szCs w:val="24"/>
-        </w:rPr>
-      </w:pPr>
-    </w:p>
-    <w:p>
-      <w:pPr>
-        <w:pStyle w:val="NoSpacing"/>
+        <w:jc w:val="both"/>
+        <w:rPr>
+          <w:sz w:val="24"/>
+          <w:szCs w:val="24"/>
+        </w:rPr>
+      </w:pPr>
+    </w:p>
+    <w:p>
+      <w:pPr>
+        <w:pStyle w:val="NoSpacing"/>
+        <w:jc w:val="both"/>
         <w:rPr>
           <w:sz w:val="24"/>
           <w:szCs w:val="24"/>
@@ -9129,6 +9672,7 @@
         </w:pBdr>
         <w:shd w:val="clear" w:color="auto" w:fill="FFFFFF"/>
         <w:spacing w:before="0" w:beforeAutospacing="0" w:after="144" w:afterAutospacing="0" w:line="286" w:lineRule="atLeast"/>
+        <w:jc w:val="both"/>
         <w:rPr>
           <w:rFonts w:ascii="Arial" w:hAnsi="Arial" w:cs="Arial"/>
           <w:color w:val="000000"/>
@@ -9145,6 +9689,7 @@
         </w:pBdr>
         <w:shd w:val="clear" w:color="auto" w:fill="FFFFFF"/>
         <w:spacing w:before="0" w:beforeAutospacing="0" w:after="144" w:afterAutospacing="0" w:line="286" w:lineRule="atLeast"/>
+        <w:jc w:val="both"/>
         <w:rPr>
           <w:rFonts w:ascii="Arial" w:hAnsi="Arial" w:cs="Arial"/>
           <w:color w:val="000000"/>
@@ -9161,6 +9706,7 @@
         </w:pBdr>
         <w:shd w:val="clear" w:color="auto" w:fill="FFFFFF"/>
         <w:spacing w:before="0" w:beforeAutospacing="0" w:after="144" w:afterAutospacing="0" w:line="286" w:lineRule="atLeast"/>
+        <w:jc w:val="both"/>
         <w:rPr>
           <w:rFonts w:ascii="Arial" w:hAnsi="Arial" w:cs="Arial"/>
           <w:color w:val="000000"/>
@@ -9177,6 +9723,7 @@
         </w:pBdr>
         <w:shd w:val="clear" w:color="auto" w:fill="FFFFFF"/>
         <w:spacing w:before="0" w:beforeAutospacing="0" w:after="144" w:afterAutospacing="0" w:line="286" w:lineRule="atLeast"/>
+        <w:jc w:val="both"/>
         <w:rPr>
           <w:rFonts w:ascii="Arial" w:hAnsi="Arial" w:cs="Arial"/>
           <w:color w:val="000000"/>
@@ -9193,6 +9740,7 @@
         </w:pBdr>
         <w:shd w:val="clear" w:color="auto" w:fill="FFFFFF"/>
         <w:spacing w:before="0" w:beforeAutospacing="0" w:after="144" w:afterAutospacing="0" w:line="286" w:lineRule="atLeast"/>
+        <w:jc w:val="both"/>
         <w:rPr>
           <w:rFonts w:ascii="Arial" w:hAnsi="Arial" w:cs="Arial"/>
           <w:color w:val="000000"/>
@@ -9209,6 +9757,7 @@
         </w:pBdr>
         <w:shd w:val="clear" w:color="auto" w:fill="FFFFFF"/>
         <w:spacing w:before="0" w:beforeAutospacing="0" w:after="144" w:afterAutospacing="0" w:line="286" w:lineRule="atLeast"/>
+        <w:jc w:val="both"/>
         <w:rPr>
           <w:rFonts w:ascii="Arial" w:hAnsi="Arial" w:cs="Arial"/>
           <w:color w:val="000000"/>
@@ -9225,6 +9774,7 @@
         </w:pBdr>
         <w:shd w:val="clear" w:color="auto" w:fill="FFFFFF"/>
         <w:spacing w:before="0" w:beforeAutospacing="0" w:after="144" w:afterAutospacing="0" w:line="286" w:lineRule="atLeast"/>
+        <w:jc w:val="both"/>
         <w:rPr>
           <w:rFonts w:ascii="Arial" w:hAnsi="Arial" w:cs="Arial"/>
           <w:color w:val="000000"/>
@@ -9241,6 +9791,7 @@
         </w:pBdr>
         <w:shd w:val="clear" w:color="auto" w:fill="FFFFFF"/>
         <w:spacing w:before="0" w:beforeAutospacing="0" w:after="144" w:afterAutospacing="0" w:line="286" w:lineRule="atLeast"/>
+        <w:jc w:val="both"/>
         <w:rPr>
           <w:rFonts w:ascii="Arial" w:hAnsi="Arial" w:cs="Arial"/>
           <w:color w:val="000000"/>
@@ -9257,6 +9808,7 @@
         </w:pBdr>
         <w:shd w:val="clear" w:color="auto" w:fill="FFFFFF"/>
         <w:spacing w:before="0" w:beforeAutospacing="0" w:after="144" w:afterAutospacing="0" w:line="286" w:lineRule="atLeast"/>
+        <w:jc w:val="both"/>
         <w:rPr>
           <w:rFonts w:ascii="Arial" w:hAnsi="Arial" w:cs="Arial"/>
           <w:color w:val="000000"/>
@@ -9273,6 +9825,7 @@
         </w:pBdr>
         <w:shd w:val="clear" w:color="auto" w:fill="FFFFFF"/>
         <w:spacing w:before="0" w:beforeAutospacing="0" w:after="144" w:afterAutospacing="0" w:line="286" w:lineRule="atLeast"/>
+        <w:jc w:val="both"/>
         <w:rPr>
           <w:rFonts w:ascii="Arial" w:hAnsi="Arial" w:cs="Arial"/>
           <w:color w:val="000000"/>
@@ -9289,6 +9842,7 @@
         </w:pBdr>
         <w:shd w:val="clear" w:color="auto" w:fill="FFFFFF"/>
         <w:spacing w:before="0" w:beforeAutospacing="0" w:after="144" w:afterAutospacing="0" w:line="286" w:lineRule="atLeast"/>
+        <w:jc w:val="both"/>
         <w:rPr>
           <w:rFonts w:ascii="Arial" w:hAnsi="Arial" w:cs="Arial"/>
           <w:color w:val="000000"/>
@@ -9305,6 +9859,7 @@
         </w:pBdr>
         <w:shd w:val="clear" w:color="auto" w:fill="FFFFFF"/>
         <w:spacing w:before="0" w:beforeAutospacing="0" w:after="144" w:afterAutospacing="0" w:line="286" w:lineRule="atLeast"/>
+        <w:jc w:val="both"/>
         <w:rPr>
           <w:rFonts w:ascii="Arial" w:hAnsi="Arial" w:cs="Arial"/>
           <w:color w:val="000000"/>
@@ -9321,6 +9876,7 @@
         </w:pBdr>
         <w:shd w:val="clear" w:color="auto" w:fill="FFFFFF"/>
         <w:spacing w:before="0" w:beforeAutospacing="0" w:after="144" w:afterAutospacing="0" w:line="286" w:lineRule="atLeast"/>
+        <w:jc w:val="both"/>
         <w:rPr>
           <w:rFonts w:ascii="Arial" w:hAnsi="Arial" w:cs="Arial"/>
           <w:color w:val="000000"/>
@@ -9337,6 +9893,7 @@
         </w:pBdr>
         <w:shd w:val="clear" w:color="auto" w:fill="FFFFFF"/>
         <w:spacing w:before="0" w:beforeAutospacing="0" w:after="144" w:afterAutospacing="0" w:line="286" w:lineRule="atLeast"/>
+        <w:jc w:val="both"/>
         <w:rPr>
           <w:rFonts w:ascii="Arial" w:hAnsi="Arial" w:cs="Arial"/>
           <w:b w:val="0"/>
@@ -9359,15 +9916,17 @@
     <w:p>
       <w:pPr>
         <w:pStyle w:val="NoSpacing"/>
-        <w:rPr>
-          <w:sz w:val="24"/>
-          <w:szCs w:val="24"/>
-        </w:rPr>
-      </w:pPr>
-    </w:p>
-    <w:p>
-      <w:pPr>
-        <w:pStyle w:val="NoSpacing"/>
+        <w:jc w:val="both"/>
+        <w:rPr>
+          <w:sz w:val="24"/>
+          <w:szCs w:val="24"/>
+        </w:rPr>
+      </w:pPr>
+    </w:p>
+    <w:p>
+      <w:pPr>
+        <w:pStyle w:val="NoSpacing"/>
+        <w:jc w:val="both"/>
         <w:rPr>
           <w:sz w:val="24"/>
           <w:szCs w:val="24"/>
@@ -9384,6 +9943,7 @@
     <w:p>
       <w:pPr>
         <w:pStyle w:val="NoSpacing"/>
+        <w:jc w:val="both"/>
         <w:rPr>
           <w:sz w:val="24"/>
           <w:szCs w:val="24"/>
@@ -9395,7 +9955,7 @@
         <w:tblStyle w:val="LightGrid-Accent3"/>
         <w:tblW w:w="0" w:type="auto"/>
         <w:tblLayout w:type="fixed"/>
-        <w:tblLook w:val="04A0"/>
+        <w:tblLook w:val="04A0" w:firstRow="1" w:lastRow="0" w:firstColumn="1" w:lastColumn="0" w:noHBand="0" w:noVBand="1"/>
       </w:tblPr>
       <w:tblGrid>
         <w:gridCol w:w="2988"/>
@@ -9403,17 +9963,18 @@
       </w:tblGrid>
       <w:tr>
         <w:trPr>
-          <w:cnfStyle w:val="100000000000"/>
+          <w:cnfStyle w:val="100000000000" w:firstRow="1" w:lastRow="0" w:firstColumn="0" w:lastColumn="0" w:oddVBand="0" w:evenVBand="0" w:oddHBand="0" w:evenHBand="0" w:firstRowFirstColumn="0" w:firstRowLastColumn="0" w:lastRowFirstColumn="0" w:lastRowLastColumn="0"/>
           <w:trHeight w:val="440"/>
         </w:trPr>
         <w:tc>
           <w:tcPr>
-            <w:cnfStyle w:val="001000000000"/>
+            <w:cnfStyle w:val="001000000000" w:firstRow="0" w:lastRow="0" w:firstColumn="1" w:lastColumn="0" w:oddVBand="0" w:evenVBand="0" w:oddHBand="0" w:evenHBand="0" w:firstRowFirstColumn="0" w:firstRowLastColumn="0" w:lastRowFirstColumn="0" w:lastRowLastColumn="0"/>
             <w:tcW w:w="2988" w:type="dxa"/>
           </w:tcPr>
           <w:p>
             <w:pPr>
               <w:pStyle w:val="NoSpacing"/>
+              <w:jc w:val="both"/>
               <w:rPr>
                 <w:rFonts w:asciiTheme="minorHAnsi" w:hAnsiTheme="minorHAnsi" w:cstheme="minorHAnsi"/>
                 <w:sz w:val="24"/>
@@ -9437,7 +9998,8 @@
           <w:p>
             <w:pPr>
               <w:pStyle w:val="NoSpacing"/>
-              <w:cnfStyle w:val="100000000000"/>
+              <w:jc w:val="both"/>
+              <w:cnfStyle w:val="100000000000" w:firstRow="1" w:lastRow="0" w:firstColumn="0" w:lastColumn="0" w:oddVBand="0" w:evenVBand="0" w:oddHBand="0" w:evenHBand="0" w:firstRowFirstColumn="0" w:firstRowLastColumn="0" w:lastRowFirstColumn="0" w:lastRowLastColumn="0"/>
               <w:rPr>
                 <w:rFonts w:asciiTheme="minorHAnsi" w:hAnsiTheme="minorHAnsi" w:cstheme="minorHAnsi"/>
                 <w:sz w:val="24"/>
@@ -9457,16 +10019,17 @@
       </w:tr>
       <w:tr>
         <w:trPr>
-          <w:cnfStyle w:val="000000100000"/>
+          <w:cnfStyle w:val="000000100000" w:firstRow="0" w:lastRow="0" w:firstColumn="0" w:lastColumn="0" w:oddVBand="0" w:evenVBand="0" w:oddHBand="1" w:evenHBand="0" w:firstRowFirstColumn="0" w:firstRowLastColumn="0" w:lastRowFirstColumn="0" w:lastRowLastColumn="0"/>
         </w:trPr>
         <w:tc>
           <w:tcPr>
-            <w:cnfStyle w:val="001000000000"/>
+            <w:cnfStyle w:val="001000000000" w:firstRow="0" w:lastRow="0" w:firstColumn="1" w:lastColumn="0" w:oddVBand="0" w:evenVBand="0" w:oddHBand="0" w:evenHBand="0" w:firstRowFirstColumn="0" w:firstRowLastColumn="0" w:lastRowFirstColumn="0" w:lastRowLastColumn="0"/>
             <w:tcW w:w="2988" w:type="dxa"/>
           </w:tcPr>
           <w:p>
             <w:pPr>
               <w:pStyle w:val="NoSpacing"/>
+              <w:jc w:val="both"/>
               <w:rPr>
                 <w:rFonts w:asciiTheme="minorHAnsi" w:hAnsiTheme="minorHAnsi" w:cstheme="minorHAnsi"/>
                 <w:b w:val="0"/>
@@ -9492,7 +10055,8 @@
           <w:p>
             <w:pPr>
               <w:pStyle w:val="NoSpacing"/>
-              <w:cnfStyle w:val="000000100000"/>
+              <w:jc w:val="both"/>
+              <w:cnfStyle w:val="000000100000" w:firstRow="0" w:lastRow="0" w:firstColumn="0" w:lastColumn="0" w:oddVBand="0" w:evenVBand="0" w:oddHBand="1" w:evenHBand="0" w:firstRowFirstColumn="0" w:firstRowLastColumn="0" w:lastRowFirstColumn="0" w:lastRowLastColumn="0"/>
               <w:rPr>
                 <w:rFonts w:cstheme="minorHAnsi"/>
                 <w:sz w:val="24"/>
@@ -9512,16 +10076,17 @@
       </w:tr>
       <w:tr>
         <w:trPr>
-          <w:cnfStyle w:val="000000010000"/>
+          <w:cnfStyle w:val="000000010000" w:firstRow="0" w:lastRow="0" w:firstColumn="0" w:lastColumn="0" w:oddVBand="0" w:evenVBand="0" w:oddHBand="0" w:evenHBand="1" w:firstRowFirstColumn="0" w:firstRowLastColumn="0" w:lastRowFirstColumn="0" w:lastRowLastColumn="0"/>
         </w:trPr>
         <w:tc>
           <w:tcPr>
-            <w:cnfStyle w:val="001000000000"/>
+            <w:cnfStyle w:val="001000000000" w:firstRow="0" w:lastRow="0" w:firstColumn="1" w:lastColumn="0" w:oddVBand="0" w:evenVBand="0" w:oddHBand="0" w:evenHBand="0" w:firstRowFirstColumn="0" w:firstRowLastColumn="0" w:lastRowFirstColumn="0" w:lastRowLastColumn="0"/>
             <w:tcW w:w="2988" w:type="dxa"/>
           </w:tcPr>
           <w:p>
             <w:pPr>
               <w:pStyle w:val="NoSpacing"/>
+              <w:jc w:val="both"/>
               <w:rPr>
                 <w:rFonts w:asciiTheme="minorHAnsi" w:hAnsiTheme="minorHAnsi" w:cstheme="minorHAnsi"/>
                 <w:b w:val="0"/>
@@ -9547,7 +10112,8 @@
           <w:p>
             <w:pPr>
               <w:pStyle w:val="NoSpacing"/>
-              <w:cnfStyle w:val="000000010000"/>
+              <w:jc w:val="both"/>
+              <w:cnfStyle w:val="000000010000" w:firstRow="0" w:lastRow="0" w:firstColumn="0" w:lastColumn="0" w:oddVBand="0" w:evenVBand="0" w:oddHBand="0" w:evenHBand="1" w:firstRowFirstColumn="0" w:firstRowLastColumn="0" w:lastRowFirstColumn="0" w:lastRowLastColumn="0"/>
               <w:rPr>
                 <w:rFonts w:cstheme="minorHAnsi"/>
                 <w:sz w:val="24"/>
@@ -9567,16 +10133,17 @@
       </w:tr>
       <w:tr>
         <w:trPr>
-          <w:cnfStyle w:val="000000100000"/>
+          <w:cnfStyle w:val="000000100000" w:firstRow="0" w:lastRow="0" w:firstColumn="0" w:lastColumn="0" w:oddVBand="0" w:evenVBand="0" w:oddHBand="1" w:evenHBand="0" w:firstRowFirstColumn="0" w:firstRowLastColumn="0" w:lastRowFirstColumn="0" w:lastRowLastColumn="0"/>
         </w:trPr>
         <w:tc>
           <w:tcPr>
-            <w:cnfStyle w:val="001000000000"/>
+            <w:cnfStyle w:val="001000000000" w:firstRow="0" w:lastRow="0" w:firstColumn="1" w:lastColumn="0" w:oddVBand="0" w:evenVBand="0" w:oddHBand="0" w:evenHBand="0" w:firstRowFirstColumn="0" w:firstRowLastColumn="0" w:lastRowFirstColumn="0" w:lastRowLastColumn="0"/>
             <w:tcW w:w="2988" w:type="dxa"/>
           </w:tcPr>
           <w:p>
             <w:pPr>
               <w:pStyle w:val="NoSpacing"/>
+              <w:jc w:val="both"/>
               <w:rPr>
                 <w:rFonts w:asciiTheme="minorHAnsi" w:hAnsiTheme="minorHAnsi" w:cstheme="minorHAnsi"/>
                 <w:b w:val="0"/>
@@ -9602,7 +10169,8 @@
           <w:p>
             <w:pPr>
               <w:pStyle w:val="NoSpacing"/>
-              <w:cnfStyle w:val="000000100000"/>
+              <w:jc w:val="both"/>
+              <w:cnfStyle w:val="000000100000" w:firstRow="0" w:lastRow="0" w:firstColumn="0" w:lastColumn="0" w:oddVBand="0" w:evenVBand="0" w:oddHBand="1" w:evenHBand="0" w:firstRowFirstColumn="0" w:firstRowLastColumn="0" w:lastRowFirstColumn="0" w:lastRowLastColumn="0"/>
               <w:rPr>
                 <w:rFonts w:cstheme="minorHAnsi"/>
                 <w:sz w:val="24"/>
@@ -9622,16 +10190,17 @@
       </w:tr>
       <w:tr>
         <w:trPr>
-          <w:cnfStyle w:val="000000010000"/>
+          <w:cnfStyle w:val="000000010000" w:firstRow="0" w:lastRow="0" w:firstColumn="0" w:lastColumn="0" w:oddVBand="0" w:evenVBand="0" w:oddHBand="0" w:evenHBand="1" w:firstRowFirstColumn="0" w:firstRowLastColumn="0" w:lastRowFirstColumn="0" w:lastRowLastColumn="0"/>
         </w:trPr>
         <w:tc>
           <w:tcPr>
-            <w:cnfStyle w:val="001000000000"/>
+            <w:cnfStyle w:val="001000000000" w:firstRow="0" w:lastRow="0" w:firstColumn="1" w:lastColumn="0" w:oddVBand="0" w:evenVBand="0" w:oddHBand="0" w:evenHBand="0" w:firstRowFirstColumn="0" w:firstRowLastColumn="0" w:lastRowFirstColumn="0" w:lastRowLastColumn="0"/>
             <w:tcW w:w="2988" w:type="dxa"/>
           </w:tcPr>
           <w:p>
             <w:pPr>
               <w:pStyle w:val="NoSpacing"/>
+              <w:jc w:val="both"/>
               <w:rPr>
                 <w:rFonts w:asciiTheme="minorHAnsi" w:hAnsiTheme="minorHAnsi" w:cstheme="minorHAnsi"/>
                 <w:b w:val="0"/>
@@ -9675,7 +10244,8 @@
           <w:p>
             <w:pPr>
               <w:pStyle w:val="NoSpacing"/>
-              <w:cnfStyle w:val="000000010000"/>
+              <w:jc w:val="both"/>
+              <w:cnfStyle w:val="000000010000" w:firstRow="0" w:lastRow="0" w:firstColumn="0" w:lastColumn="0" w:oddVBand="0" w:evenVBand="0" w:oddHBand="0" w:evenHBand="1" w:firstRowFirstColumn="0" w:firstRowLastColumn="0" w:lastRowFirstColumn="0" w:lastRowLastColumn="0"/>
               <w:rPr>
                 <w:rFonts w:cstheme="minorHAnsi"/>
                 <w:sz w:val="24"/>
@@ -9697,6 +10267,7 @@
     <w:p>
       <w:pPr>
         <w:pStyle w:val="NoSpacing"/>
+        <w:jc w:val="both"/>
         <w:rPr>
           <w:rFonts w:cstheme="minorHAnsi"/>
           <w:sz w:val="24"/>
@@ -9707,15 +10278,17 @@
     <w:p>
       <w:pPr>
         <w:pStyle w:val="NoSpacing"/>
-        <w:rPr>
-          <w:sz w:val="24"/>
-          <w:szCs w:val="24"/>
-        </w:rPr>
-      </w:pPr>
-    </w:p>
-    <w:p>
-      <w:pPr>
-        <w:pStyle w:val="NoSpacing"/>
+        <w:jc w:val="both"/>
+        <w:rPr>
+          <w:sz w:val="24"/>
+          <w:szCs w:val="24"/>
+        </w:rPr>
+      </w:pPr>
+    </w:p>
+    <w:p>
+      <w:pPr>
+        <w:pStyle w:val="NoSpacing"/>
+        <w:jc w:val="both"/>
         <w:rPr>
           <w:sz w:val="24"/>
           <w:szCs w:val="24"/>
@@ -9730,6 +10303,7 @@
         </w:pBdr>
         <w:shd w:val="clear" w:color="auto" w:fill="FFFFFF"/>
         <w:spacing w:before="0" w:beforeAutospacing="0" w:after="144" w:afterAutospacing="0" w:line="286" w:lineRule="atLeast"/>
+        <w:jc w:val="both"/>
         <w:rPr>
           <w:rFonts w:ascii="Arial" w:hAnsi="Arial" w:cs="Arial"/>
           <w:b w:val="0"/>
@@ -9753,15 +10327,17 @@
     <w:p>
       <w:pPr>
         <w:pStyle w:val="NoSpacing"/>
-        <w:rPr>
-          <w:sz w:val="24"/>
-          <w:szCs w:val="24"/>
-        </w:rPr>
-      </w:pPr>
-    </w:p>
-    <w:p>
-      <w:pPr>
-        <w:pStyle w:val="NoSpacing"/>
+        <w:jc w:val="both"/>
+        <w:rPr>
+          <w:sz w:val="24"/>
+          <w:szCs w:val="24"/>
+        </w:rPr>
+      </w:pPr>
+    </w:p>
+    <w:p>
+      <w:pPr>
+        <w:pStyle w:val="NoSpacing"/>
+        <w:jc w:val="both"/>
         <w:rPr>
           <w:sz w:val="24"/>
           <w:szCs w:val="24"/>
@@ -9774,7 +10350,7 @@
         <w:tblW w:w="10170" w:type="dxa"/>
         <w:tblInd w:w="-252" w:type="dxa"/>
         <w:tblLayout w:type="fixed"/>
-        <w:tblLook w:val="04A0"/>
+        <w:tblLook w:val="04A0" w:firstRow="1" w:lastRow="0" w:firstColumn="1" w:lastColumn="0" w:noHBand="0" w:noVBand="1"/>
       </w:tblPr>
       <w:tblGrid>
         <w:gridCol w:w="2160"/>
@@ -9784,11 +10360,11 @@
       </w:tblGrid>
       <w:tr>
         <w:trPr>
-          <w:cnfStyle w:val="100000000000"/>
+          <w:cnfStyle w:val="100000000000" w:firstRow="1" w:lastRow="0" w:firstColumn="0" w:lastColumn="0" w:oddVBand="0" w:evenVBand="0" w:oddHBand="0" w:evenHBand="0" w:firstRowFirstColumn="0" w:firstRowLastColumn="0" w:lastRowFirstColumn="0" w:lastRowLastColumn="0"/>
         </w:trPr>
         <w:tc>
           <w:tcPr>
-            <w:cnfStyle w:val="001000000000"/>
+            <w:cnfStyle w:val="001000000000" w:firstRow="0" w:lastRow="0" w:firstColumn="1" w:lastColumn="0" w:oddVBand="0" w:evenVBand="0" w:oddHBand="0" w:evenHBand="0" w:firstRowFirstColumn="0" w:firstRowLastColumn="0" w:lastRowFirstColumn="0" w:lastRowLastColumn="0"/>
             <w:tcW w:w="2160" w:type="dxa"/>
             <w:vAlign w:val="center"/>
           </w:tcPr>
@@ -9821,7 +10397,7 @@
             <w:pPr>
               <w:pStyle w:val="NoSpacing"/>
               <w:jc w:val="center"/>
-              <w:cnfStyle w:val="100000000000"/>
+              <w:cnfStyle w:val="100000000000" w:firstRow="1" w:lastRow="0" w:firstColumn="0" w:lastColumn="0" w:oddVBand="0" w:evenVBand="0" w:oddHBand="0" w:evenHBand="0" w:firstRowFirstColumn="0" w:firstRowLastColumn="0" w:lastRowFirstColumn="0" w:lastRowLastColumn="0"/>
               <w:rPr>
                 <w:rFonts w:asciiTheme="minorHAnsi" w:hAnsiTheme="minorHAnsi" w:cstheme="minorHAnsi"/>
                 <w:sz w:val="24"/>
@@ -9847,7 +10423,7 @@
             <w:pPr>
               <w:pStyle w:val="NoSpacing"/>
               <w:jc w:val="center"/>
-              <w:cnfStyle w:val="100000000000"/>
+              <w:cnfStyle w:val="100000000000" w:firstRow="1" w:lastRow="0" w:firstColumn="0" w:lastColumn="0" w:oddVBand="0" w:evenVBand="0" w:oddHBand="0" w:evenHBand="0" w:firstRowFirstColumn="0" w:firstRowLastColumn="0" w:lastRowFirstColumn="0" w:lastRowLastColumn="0"/>
               <w:rPr>
                 <w:rFonts w:asciiTheme="minorHAnsi" w:hAnsiTheme="minorHAnsi" w:cstheme="minorHAnsi"/>
                 <w:sz w:val="24"/>
@@ -9873,7 +10449,7 @@
             <w:pPr>
               <w:pStyle w:val="NoSpacing"/>
               <w:jc w:val="center"/>
-              <w:cnfStyle w:val="100000000000"/>
+              <w:cnfStyle w:val="100000000000" w:firstRow="1" w:lastRow="0" w:firstColumn="0" w:lastColumn="0" w:oddVBand="0" w:evenVBand="0" w:oddHBand="0" w:evenHBand="0" w:firstRowFirstColumn="0" w:firstRowLastColumn="0" w:lastRowFirstColumn="0" w:lastRowLastColumn="0"/>
               <w:rPr>
                 <w:rFonts w:asciiTheme="minorHAnsi" w:hAnsiTheme="minorHAnsi" w:cstheme="minorHAnsi"/>
                 <w:sz w:val="24"/>
@@ -9893,11 +10469,11 @@
       </w:tr>
       <w:tr>
         <w:trPr>
-          <w:cnfStyle w:val="000000100000"/>
+          <w:cnfStyle w:val="000000100000" w:firstRow="0" w:lastRow="0" w:firstColumn="0" w:lastColumn="0" w:oddVBand="0" w:evenVBand="0" w:oddHBand="1" w:evenHBand="0" w:firstRowFirstColumn="0" w:firstRowLastColumn="0" w:lastRowFirstColumn="0" w:lastRowLastColumn="0"/>
         </w:trPr>
         <w:tc>
           <w:tcPr>
-            <w:cnfStyle w:val="001000000000"/>
+            <w:cnfStyle w:val="001000000000" w:firstRow="0" w:lastRow="0" w:firstColumn="1" w:lastColumn="0" w:oddVBand="0" w:evenVBand="0" w:oddHBand="0" w:evenHBand="0" w:firstRowFirstColumn="0" w:firstRowLastColumn="0" w:lastRowFirstColumn="0" w:lastRowLastColumn="0"/>
             <w:tcW w:w="10170" w:type="dxa"/>
             <w:gridSpan w:val="4"/>
             <w:shd w:val="clear" w:color="auto" w:fill="4F6228" w:themeFill="accent3" w:themeFillShade="80"/>
@@ -9905,7 +10481,7 @@
           <w:p>
             <w:pPr>
               <w:pStyle w:val="NoSpacing"/>
-              <w:jc w:val="center"/>
+              <w:jc w:val="both"/>
               <w:rPr>
                 <w:color w:val="FFFFFF" w:themeColor="background1"/>
               </w:rPr>
@@ -9921,11 +10497,11 @@
       </w:tr>
       <w:tr>
         <w:trPr>
-          <w:cnfStyle w:val="000000010000"/>
+          <w:cnfStyle w:val="000000010000" w:firstRow="0" w:lastRow="0" w:firstColumn="0" w:lastColumn="0" w:oddVBand="0" w:evenVBand="0" w:oddHBand="0" w:evenHBand="1" w:firstRowFirstColumn="0" w:firstRowLastColumn="0" w:lastRowFirstColumn="0" w:lastRowLastColumn="0"/>
         </w:trPr>
         <w:tc>
           <w:tcPr>
-            <w:cnfStyle w:val="001000000000"/>
+            <w:cnfStyle w:val="001000000000" w:firstRow="0" w:lastRow="0" w:firstColumn="1" w:lastColumn="0" w:oddVBand="0" w:evenVBand="0" w:oddHBand="0" w:evenHBand="0" w:firstRowFirstColumn="0" w:firstRowLastColumn="0" w:lastRowFirstColumn="0" w:lastRowLastColumn="0"/>
             <w:tcW w:w="2160" w:type="dxa"/>
           </w:tcPr>
           <w:p>
@@ -9951,7 +10527,7 @@
           <w:p>
             <w:pPr>
               <w:pStyle w:val="NoSpacing"/>
-              <w:cnfStyle w:val="000000010000"/>
+              <w:cnfStyle w:val="000000010000" w:firstRow="0" w:lastRow="0" w:firstColumn="0" w:lastColumn="0" w:oddVBand="0" w:evenVBand="0" w:oddHBand="0" w:evenHBand="1" w:firstRowFirstColumn="0" w:firstRowLastColumn="0" w:lastRowFirstColumn="0" w:lastRowLastColumn="0"/>
             </w:pPr>
             <w:r>
               <w:t>This risk is due to human error.  It can affect the data from the client which will be stored to the database of the system</w:t>
@@ -9966,7 +10542,7 @@
             <w:pPr>
               <w:pStyle w:val="NoSpacing"/>
               <w:jc w:val="center"/>
-              <w:cnfStyle w:val="000000010000"/>
+              <w:cnfStyle w:val="000000010000" w:firstRow="0" w:lastRow="0" w:firstColumn="0" w:lastColumn="0" w:oddVBand="0" w:evenVBand="0" w:oddHBand="0" w:evenHBand="1" w:firstRowFirstColumn="0" w:firstRowLastColumn="0" w:lastRowFirstColumn="0" w:lastRowLastColumn="0"/>
             </w:pPr>
             <w:r>
               <w:t>Low</w:t>
@@ -9980,7 +10556,7 @@
           <w:p>
             <w:pPr>
               <w:pStyle w:val="NoSpacing"/>
-              <w:cnfStyle w:val="000000010000"/>
+              <w:cnfStyle w:val="000000010000" w:firstRow="0" w:lastRow="0" w:firstColumn="0" w:lastColumn="0" w:oddVBand="0" w:evenVBand="0" w:oddHBand="0" w:evenHBand="1" w:firstRowFirstColumn="0" w:firstRowLastColumn="0" w:lastRowFirstColumn="0" w:lastRowLastColumn="0"/>
             </w:pPr>
             <w:r>
               <w:t xml:space="preserve">It can be avoided if the text fields, where the client must input the required data can be limited. </w:t>
@@ -9989,13 +10565,13 @@
           <w:p>
             <w:pPr>
               <w:pStyle w:val="NoSpacing"/>
-              <w:cnfStyle w:val="000000010000"/>
+              <w:cnfStyle w:val="000000010000" w:firstRow="0" w:lastRow="0" w:firstColumn="0" w:lastColumn="0" w:oddVBand="0" w:evenVBand="0" w:oddHBand="0" w:evenHBand="1" w:firstRowFirstColumn="0" w:firstRowLastColumn="0" w:lastRowFirstColumn="0" w:lastRowLastColumn="0"/>
             </w:pPr>
           </w:p>
           <w:p>
             <w:pPr>
               <w:pStyle w:val="NoSpacing"/>
-              <w:cnfStyle w:val="000000010000"/>
+              <w:cnfStyle w:val="000000010000" w:firstRow="0" w:lastRow="0" w:firstColumn="0" w:lastColumn="0" w:oddVBand="0" w:evenVBand="0" w:oddHBand="0" w:evenHBand="1" w:firstRowFirstColumn="0" w:firstRowLastColumn="0" w:lastRowFirstColumn="0" w:lastRowLastColumn="0"/>
             </w:pPr>
             <w:r>
               <w:t> If possible, there must be available options to choose from, so that the user can avoid entering incorrect data.</w:t>
@@ -10005,11 +10581,11 @@
       </w:tr>
       <w:tr>
         <w:trPr>
-          <w:cnfStyle w:val="000000100000"/>
+          <w:cnfStyle w:val="000000100000" w:firstRow="0" w:lastRow="0" w:firstColumn="0" w:lastColumn="0" w:oddVBand="0" w:evenVBand="0" w:oddHBand="1" w:evenHBand="0" w:firstRowFirstColumn="0" w:firstRowLastColumn="0" w:lastRowFirstColumn="0" w:lastRowLastColumn="0"/>
         </w:trPr>
         <w:tc>
           <w:tcPr>
-            <w:cnfStyle w:val="001000000000"/>
+            <w:cnfStyle w:val="001000000000" w:firstRow="0" w:lastRow="0" w:firstColumn="1" w:lastColumn="0" w:oddVBand="0" w:evenVBand="0" w:oddHBand="0" w:evenHBand="0" w:firstRowFirstColumn="0" w:firstRowLastColumn="0" w:lastRowFirstColumn="0" w:lastRowLastColumn="0"/>
             <w:tcW w:w="2160" w:type="dxa"/>
           </w:tcPr>
           <w:p>
@@ -10035,7 +10611,7 @@
           <w:p>
             <w:pPr>
               <w:pStyle w:val="NoSpacing"/>
-              <w:cnfStyle w:val="000000100000"/>
+              <w:cnfStyle w:val="000000100000" w:firstRow="0" w:lastRow="0" w:firstColumn="0" w:lastColumn="0" w:oddVBand="0" w:evenVBand="0" w:oddHBand="1" w:evenHBand="0" w:firstRowFirstColumn="0" w:firstRowLastColumn="0" w:lastRowFirstColumn="0" w:lastRowLastColumn="0"/>
               <w:rPr>
                 <w:rFonts w:eastAsia="Times New Roman"/>
               </w:rPr>
@@ -10057,7 +10633,7 @@
                 <w:ilvl w:val="0"/>
                 <w:numId w:val="26"/>
               </w:numPr>
-              <w:cnfStyle w:val="000000100000"/>
+              <w:cnfStyle w:val="000000100000" w:firstRow="0" w:lastRow="0" w:firstColumn="0" w:lastColumn="0" w:oddVBand="0" w:evenVBand="0" w:oddHBand="1" w:evenHBand="0" w:firstRowFirstColumn="0" w:firstRowLastColumn="0" w:lastRowFirstColumn="0" w:lastRowLastColumn="0"/>
               <w:rPr>
                 <w:rFonts w:eastAsia="Times New Roman"/>
               </w:rPr>
@@ -10076,7 +10652,7 @@
                 <w:ilvl w:val="0"/>
                 <w:numId w:val="26"/>
               </w:numPr>
-              <w:cnfStyle w:val="000000100000"/>
+              <w:cnfStyle w:val="000000100000" w:firstRow="0" w:lastRow="0" w:firstColumn="0" w:lastColumn="0" w:oddVBand="0" w:evenVBand="0" w:oddHBand="1" w:evenHBand="0" w:firstRowFirstColumn="0" w:firstRowLastColumn="0" w:lastRowFirstColumn="0" w:lastRowLastColumn="0"/>
               <w:rPr>
                 <w:rFonts w:eastAsia="Times New Roman"/>
               </w:rPr>
@@ -10095,7 +10671,7 @@
                 <w:ilvl w:val="0"/>
                 <w:numId w:val="26"/>
               </w:numPr>
-              <w:cnfStyle w:val="000000100000"/>
+              <w:cnfStyle w:val="000000100000" w:firstRow="0" w:lastRow="0" w:firstColumn="0" w:lastColumn="0" w:oddVBand="0" w:evenVBand="0" w:oddHBand="1" w:evenHBand="0" w:firstRowFirstColumn="0" w:firstRowLastColumn="0" w:lastRowFirstColumn="0" w:lastRowLastColumn="0"/>
               <w:rPr>
                 <w:rFonts w:eastAsia="Times New Roman"/>
               </w:rPr>
@@ -10110,7 +10686,7 @@
           <w:p>
             <w:pPr>
               <w:pStyle w:val="NoSpacing"/>
-              <w:cnfStyle w:val="000000100000"/>
+              <w:cnfStyle w:val="000000100000" w:firstRow="0" w:lastRow="0" w:firstColumn="0" w:lastColumn="0" w:oddVBand="0" w:evenVBand="0" w:oddHBand="1" w:evenHBand="0" w:firstRowFirstColumn="0" w:firstRowLastColumn="0" w:lastRowFirstColumn="0" w:lastRowLastColumn="0"/>
             </w:pPr>
           </w:p>
         </w:tc>
@@ -10122,7 +10698,7 @@
             <w:pPr>
               <w:pStyle w:val="NoSpacing"/>
               <w:jc w:val="center"/>
-              <w:cnfStyle w:val="000000100000"/>
+              <w:cnfStyle w:val="000000100000" w:firstRow="0" w:lastRow="0" w:firstColumn="0" w:lastColumn="0" w:oddVBand="0" w:evenVBand="0" w:oddHBand="1" w:evenHBand="0" w:firstRowFirstColumn="0" w:firstRowLastColumn="0" w:lastRowFirstColumn="0" w:lastRowLastColumn="0"/>
             </w:pPr>
             <w:r>
               <w:t>High</w:t>
@@ -10136,7 +10712,7 @@
           <w:p>
             <w:pPr>
               <w:pStyle w:val="NoSpacing"/>
-              <w:cnfStyle w:val="000000100000"/>
+              <w:cnfStyle w:val="000000100000" w:firstRow="0" w:lastRow="0" w:firstColumn="0" w:lastColumn="0" w:oddVBand="0" w:evenVBand="0" w:oddHBand="1" w:evenHBand="0" w:firstRowFirstColumn="0" w:firstRowLastColumn="0" w:lastRowFirstColumn="0" w:lastRowLastColumn="0"/>
             </w:pPr>
             <w:r>
               <w:t xml:space="preserve">This can be prevented if the functionality of the system will be thoroughly checked and tested. </w:t>
@@ -10145,27 +10721,35 @@
           <w:p>
             <w:pPr>
               <w:pStyle w:val="NoSpacing"/>
-              <w:cnfStyle w:val="000000100000"/>
+              <w:cnfStyle w:val="000000100000" w:firstRow="0" w:lastRow="0" w:firstColumn="0" w:lastColumn="0" w:oddVBand="0" w:evenVBand="0" w:oddHBand="1" w:evenHBand="0" w:firstRowFirstColumn="0" w:firstRowLastColumn="0" w:lastRowFirstColumn="0" w:lastRowLastColumn="0"/>
             </w:pPr>
           </w:p>
           <w:p>
             <w:pPr>
               <w:pStyle w:val="NoSpacing"/>
-              <w:cnfStyle w:val="000000100000"/>
-            </w:pPr>
-            <w:r>
-              <w:t>The developers must make sure that the system pass through quality check.</w:t>
+              <w:cnfStyle w:val="000000100000" w:firstRow="0" w:lastRow="0" w:firstColumn="0" w:lastColumn="0" w:oddVBand="0" w:evenVBand="0" w:oddHBand="1" w:evenHBand="0" w:firstRowFirstColumn="0" w:firstRowLastColumn="0" w:lastRowFirstColumn="0" w:lastRowLastColumn="0"/>
+            </w:pPr>
+            <w:r>
+              <w:t xml:space="preserve">The developers must make sure that the </w:t>
+            </w:r>
+            <w:proofErr w:type="gramStart"/>
+            <w:r>
+              <w:t>system pass</w:t>
+            </w:r>
+            <w:proofErr w:type="gramEnd"/>
+            <w:r>
+              <w:t xml:space="preserve"> through quality check.</w:t>
             </w:r>
           </w:p>
         </w:tc>
       </w:tr>
       <w:tr>
         <w:trPr>
-          <w:cnfStyle w:val="000000010000"/>
+          <w:cnfStyle w:val="000000010000" w:firstRow="0" w:lastRow="0" w:firstColumn="0" w:lastColumn="0" w:oddVBand="0" w:evenVBand="0" w:oddHBand="0" w:evenHBand="1" w:firstRowFirstColumn="0" w:firstRowLastColumn="0" w:lastRowFirstColumn="0" w:lastRowLastColumn="0"/>
         </w:trPr>
         <w:tc>
           <w:tcPr>
-            <w:cnfStyle w:val="001000000000"/>
+            <w:cnfStyle w:val="001000000000" w:firstRow="0" w:lastRow="0" w:firstColumn="1" w:lastColumn="0" w:oddVBand="0" w:evenVBand="0" w:oddHBand="0" w:evenHBand="0" w:firstRowFirstColumn="0" w:firstRowLastColumn="0" w:lastRowFirstColumn="0" w:lastRowLastColumn="0"/>
             <w:tcW w:w="10170" w:type="dxa"/>
             <w:gridSpan w:val="4"/>
             <w:shd w:val="clear" w:color="auto" w:fill="4F6228" w:themeFill="accent3" w:themeFillShade="80"/>
@@ -10189,11 +10773,11 @@
       </w:tr>
       <w:tr>
         <w:trPr>
-          <w:cnfStyle w:val="000000100000"/>
+          <w:cnfStyle w:val="000000100000" w:firstRow="0" w:lastRow="0" w:firstColumn="0" w:lastColumn="0" w:oddVBand="0" w:evenVBand="0" w:oddHBand="1" w:evenHBand="0" w:firstRowFirstColumn="0" w:firstRowLastColumn="0" w:lastRowFirstColumn="0" w:lastRowLastColumn="0"/>
         </w:trPr>
         <w:tc>
           <w:tcPr>
-            <w:cnfStyle w:val="001000000000"/>
+            <w:cnfStyle w:val="001000000000" w:firstRow="0" w:lastRow="0" w:firstColumn="1" w:lastColumn="0" w:oddVBand="0" w:evenVBand="0" w:oddHBand="0" w:evenHBand="0" w:firstRowFirstColumn="0" w:firstRowLastColumn="0" w:lastRowFirstColumn="0" w:lastRowLastColumn="0"/>
             <w:tcW w:w="2160" w:type="dxa"/>
           </w:tcPr>
           <w:p>
@@ -10219,7 +10803,7 @@
           <w:p>
             <w:pPr>
               <w:pStyle w:val="NoSpacing"/>
-              <w:cnfStyle w:val="000000100000"/>
+              <w:cnfStyle w:val="000000100000" w:firstRow="0" w:lastRow="0" w:firstColumn="0" w:lastColumn="0" w:oddVBand="0" w:evenVBand="0" w:oddHBand="1" w:evenHBand="0" w:firstRowFirstColumn="0" w:firstRowLastColumn="0" w:lastRowFirstColumn="0" w:lastRowLastColumn="0"/>
             </w:pPr>
             <w:r>
               <w:t>This risk can be triggered by the sudden increase on the number of clients who needed more information about their company and the services that they offer.</w:t>
@@ -10234,7 +10818,7 @@
             <w:pPr>
               <w:pStyle w:val="NoSpacing"/>
               <w:jc w:val="center"/>
-              <w:cnfStyle w:val="000000100000"/>
+              <w:cnfStyle w:val="000000100000" w:firstRow="0" w:lastRow="0" w:firstColumn="0" w:lastColumn="0" w:oddVBand="0" w:evenVBand="0" w:oddHBand="1" w:evenHBand="0" w:firstRowFirstColumn="0" w:firstRowLastColumn="0" w:lastRowFirstColumn="0" w:lastRowLastColumn="0"/>
             </w:pPr>
             <w:r>
               <w:t>Medium</w:t>
@@ -10248,7 +10832,7 @@
           <w:p>
             <w:pPr>
               <w:pStyle w:val="NoSpacing"/>
-              <w:cnfStyle w:val="000000100000"/>
+              <w:cnfStyle w:val="000000100000" w:firstRow="0" w:lastRow="0" w:firstColumn="0" w:lastColumn="0" w:oddVBand="0" w:evenVBand="0" w:oddHBand="1" w:evenHBand="0" w:firstRowFirstColumn="0" w:firstRowLastColumn="0" w:lastRowFirstColumn="0" w:lastRowLastColumn="0"/>
             </w:pPr>
             <w:r>
               <w:t>This can be done be avoided by employing skilled individuals who can assist clients within a short amount of time or if there is a great increase on the number of clients,</w:t>
@@ -10264,11 +10848,11 @@
       </w:tr>
       <w:tr>
         <w:trPr>
-          <w:cnfStyle w:val="000000010000"/>
+          <w:cnfStyle w:val="000000010000" w:firstRow="0" w:lastRow="0" w:firstColumn="0" w:lastColumn="0" w:oddVBand="0" w:evenVBand="0" w:oddHBand="0" w:evenHBand="1" w:firstRowFirstColumn="0" w:firstRowLastColumn="0" w:lastRowFirstColumn="0" w:lastRowLastColumn="0"/>
         </w:trPr>
         <w:tc>
           <w:tcPr>
-            <w:cnfStyle w:val="001000000000"/>
+            <w:cnfStyle w:val="001000000000" w:firstRow="0" w:lastRow="0" w:firstColumn="1" w:lastColumn="0" w:oddVBand="0" w:evenVBand="0" w:oddHBand="0" w:evenHBand="0" w:firstRowFirstColumn="0" w:firstRowLastColumn="0" w:lastRowFirstColumn="0" w:lastRowLastColumn="0"/>
             <w:tcW w:w="2160" w:type="dxa"/>
           </w:tcPr>
           <w:p>
@@ -10295,7 +10879,7 @@
           <w:p>
             <w:pPr>
               <w:pStyle w:val="NoSpacing"/>
-              <w:cnfStyle w:val="000000010000"/>
+              <w:cnfStyle w:val="000000010000" w:firstRow="0" w:lastRow="0" w:firstColumn="0" w:lastColumn="0" w:oddVBand="0" w:evenVBand="0" w:oddHBand="0" w:evenHBand="1" w:firstRowFirstColumn="0" w:firstRowLastColumn="0" w:lastRowFirstColumn="0" w:lastRowLastColumn="0"/>
             </w:pPr>
             <w:r>
               <w:t>This risk can affect the management of JMGTCC and the system as well.</w:t>
@@ -10310,7 +10894,7 @@
             <w:pPr>
               <w:pStyle w:val="NoSpacing"/>
               <w:jc w:val="center"/>
-              <w:cnfStyle w:val="000000010000"/>
+              <w:cnfStyle w:val="000000010000" w:firstRow="0" w:lastRow="0" w:firstColumn="0" w:lastColumn="0" w:oddVBand="0" w:evenVBand="0" w:oddHBand="0" w:evenHBand="1" w:firstRowFirstColumn="0" w:firstRowLastColumn="0" w:lastRowFirstColumn="0" w:lastRowLastColumn="0"/>
             </w:pPr>
             <w:r>
               <w:t>Medium</w:t>
@@ -10324,7 +10908,7 @@
           <w:p>
             <w:pPr>
               <w:pStyle w:val="NoSpacing"/>
-              <w:cnfStyle w:val="000000010000"/>
+              <w:cnfStyle w:val="000000010000" w:firstRow="0" w:lastRow="0" w:firstColumn="0" w:lastColumn="0" w:oddVBand="0" w:evenVBand="0" w:oddHBand="0" w:evenHBand="1" w:firstRowFirstColumn="0" w:firstRowLastColumn="0" w:lastRowFirstColumn="0" w:lastRowLastColumn="0"/>
             </w:pPr>
             <w:r>
               <w:t xml:space="preserve">This could be prevented if proper training </w:t>
@@ -10339,29 +10923,93 @@
     <w:p>
       <w:pPr>
         <w:pStyle w:val="NoSpacing"/>
-      </w:pPr>
-    </w:p>
-    <w:p>
-      <w:pPr>
-        <w:pStyle w:val="NoSpacing"/>
-        <w:rPr>
-          <w:sz w:val="24"/>
-          <w:szCs w:val="24"/>
-        </w:rPr>
-      </w:pPr>
-    </w:p>
-    <w:p>
-      <w:pPr>
-        <w:pStyle w:val="NoSpacing"/>
-        <w:rPr>
-          <w:sz w:val="24"/>
-          <w:szCs w:val="24"/>
-        </w:rPr>
-      </w:pPr>
-    </w:p>
-    <w:p>
-      <w:pPr>
-        <w:pStyle w:val="NoSpacing"/>
+        <w:jc w:val="both"/>
+      </w:pPr>
+    </w:p>
+    <w:p>
+      <w:pPr>
+        <w:pStyle w:val="NoSpacing"/>
+        <w:jc w:val="both"/>
+        <w:rPr>
+          <w:sz w:val="24"/>
+          <w:szCs w:val="24"/>
+        </w:rPr>
+      </w:pPr>
+    </w:p>
+    <w:p>
+      <w:pPr>
+        <w:pStyle w:val="NoSpacing"/>
+        <w:jc w:val="both"/>
+        <w:rPr>
+          <w:sz w:val="24"/>
+          <w:szCs w:val="24"/>
+        </w:rPr>
+      </w:pPr>
+    </w:p>
+    <w:p>
+      <w:pPr>
+        <w:pStyle w:val="NoSpacing"/>
+        <w:jc w:val="both"/>
+        <w:rPr>
+          <w:sz w:val="24"/>
+          <w:szCs w:val="24"/>
+        </w:rPr>
+      </w:pPr>
+    </w:p>
+    <w:p>
+      <w:pPr>
+        <w:pStyle w:val="NoSpacing"/>
+        <w:jc w:val="both"/>
+        <w:rPr>
+          <w:sz w:val="24"/>
+          <w:szCs w:val="24"/>
+        </w:rPr>
+      </w:pPr>
+    </w:p>
+    <w:p>
+      <w:pPr>
+        <w:pStyle w:val="NoSpacing"/>
+        <w:jc w:val="both"/>
+        <w:rPr>
+          <w:sz w:val="24"/>
+          <w:szCs w:val="24"/>
+        </w:rPr>
+      </w:pPr>
+    </w:p>
+    <w:p>
+      <w:pPr>
+        <w:pStyle w:val="NoSpacing"/>
+        <w:jc w:val="both"/>
+        <w:rPr>
+          <w:sz w:val="24"/>
+          <w:szCs w:val="24"/>
+        </w:rPr>
+      </w:pPr>
+    </w:p>
+    <w:p>
+      <w:pPr>
+        <w:pStyle w:val="NoSpacing"/>
+        <w:jc w:val="both"/>
+        <w:rPr>
+          <w:sz w:val="24"/>
+          <w:szCs w:val="24"/>
+        </w:rPr>
+      </w:pPr>
+    </w:p>
+    <w:p>
+      <w:pPr>
+        <w:pStyle w:val="NoSpacing"/>
+        <w:jc w:val="both"/>
+        <w:rPr>
+          <w:sz w:val="24"/>
+          <w:szCs w:val="24"/>
+        </w:rPr>
+      </w:pPr>
+    </w:p>
+    <w:p>
+      <w:pPr>
+        <w:pStyle w:val="NoSpacing"/>
+        <w:jc w:val="both"/>
         <w:rPr>
           <w:sz w:val="24"/>
           <w:szCs w:val="24"/>
@@ -10376,6 +11024,7 @@
         </w:pBdr>
         <w:shd w:val="clear" w:color="auto" w:fill="FFFFFF"/>
         <w:spacing w:before="0" w:beforeAutospacing="0" w:after="144" w:afterAutospacing="0" w:line="286" w:lineRule="atLeast"/>
+        <w:jc w:val="both"/>
         <w:rPr>
           <w:rFonts w:ascii="Arial" w:hAnsi="Arial" w:cs="Arial"/>
           <w:b w:val="0"/>
@@ -10392,11 +11041,13 @@
           <w:sz w:val="30"/>
           <w:szCs w:val="30"/>
         </w:rPr>
+        <w:lastRenderedPageBreak/>
         <w:t>Approvals</w:t>
       </w:r>
     </w:p>
     <w:p>
       <w:pPr>
+        <w:jc w:val="both"/>
         <w:rPr>
           <w:rFonts w:cstheme="minorHAnsi"/>
           <w:sz w:val="24"/>
@@ -10434,15 +11085,29 @@
         </w:rPr>
         <w:t xml:space="preserve">JMGTCC </w:t>
       </w:r>
-      <w:fldSimple w:instr=" DOCPROPERTY  Title  \* MERGEFORMAT ">
-        <w:r>
-          <w:rPr>
-            <w:sz w:val="24"/>
-            <w:szCs w:val="24"/>
-          </w:rPr>
-          <w:t>Test Plan</w:t>
-        </w:r>
-      </w:fldSimple>
+      <w:r>
+        <w:fldChar w:fldCharType="begin"/>
+      </w:r>
+      <w:r>
+        <w:instrText xml:space="preserve"> DOCPROPERTY  Title  \* MERGEFORMAT </w:instrText>
+      </w:r>
+      <w:r>
+        <w:fldChar w:fldCharType="separate"/>
+      </w:r>
+      <w:r>
+        <w:rPr>
+          <w:sz w:val="24"/>
+          <w:szCs w:val="24"/>
+        </w:rPr>
+        <w:t>Test Plan</w:t>
+      </w:r>
+      <w:r>
+        <w:rPr>
+          <w:sz w:val="24"/>
+          <w:szCs w:val="24"/>
+        </w:rPr>
+        <w:fldChar w:fldCharType="end"/>
+      </w:r>
       <w:r>
         <w:rPr>
           <w:rFonts w:cstheme="minorHAnsi"/>
@@ -10451,6 +11116,16 @@
         </w:rPr>
         <w:t xml:space="preserve"> document and agree with the approach it presents. Any changes to this Requirements Definition will be coordinated with and approved by the undersigned or their designated representatives.</w:t>
       </w:r>
+    </w:p>
+    <w:p>
+      <w:pPr>
+        <w:jc w:val="both"/>
+        <w:rPr>
+          <w:rFonts w:cstheme="minorHAnsi"/>
+          <w:sz w:val="24"/>
+          <w:szCs w:val="24"/>
+        </w:rPr>
+      </w:pPr>
     </w:p>
     <w:tbl>
       <w:tblPr>
@@ -10465,7 +11140,7 @@
           <w:insideV w:val="single" w:sz="4" w:space="0" w:color="auto"/>
         </w:tblBorders>
         <w:tblLayout w:type="fixed"/>
-        <w:tblLook w:val="01E0"/>
+        <w:tblLook w:val="01E0" w:firstRow="1" w:lastRow="1" w:firstColumn="1" w:lastColumn="1" w:noHBand="0" w:noVBand="0"/>
       </w:tblPr>
       <w:tblGrid>
         <w:gridCol w:w="1615"/>
@@ -10487,6 +11162,7 @@
           <w:p>
             <w:pPr>
               <w:spacing w:before="20" w:after="20"/>
+              <w:jc w:val="both"/>
               <w:rPr>
                 <w:rFonts w:cstheme="minorHAnsi"/>
                 <w:sz w:val="24"/>
@@ -10499,7 +11175,6 @@
                 <w:sz w:val="24"/>
                 <w:szCs w:val="24"/>
               </w:rPr>
-              <w:lastRenderedPageBreak/>
               <w:t>Signature:</w:t>
             </w:r>
           </w:p>
@@ -10515,6 +11190,7 @@
           </w:tcPr>
           <w:p>
             <w:pPr>
+              <w:jc w:val="both"/>
               <w:rPr>
                 <w:rFonts w:cstheme="minorHAnsi"/>
                 <w:sz w:val="24"/>
@@ -10535,6 +11211,7 @@
           </w:tcPr>
           <w:p>
             <w:pPr>
+              <w:jc w:val="both"/>
               <w:rPr>
                 <w:rFonts w:cstheme="minorHAnsi"/>
                 <w:sz w:val="24"/>
@@ -10563,6 +11240,7 @@
           </w:tcPr>
           <w:p>
             <w:pPr>
+              <w:jc w:val="both"/>
               <w:rPr>
                 <w:rFonts w:cstheme="minorHAnsi"/>
                 <w:sz w:val="24"/>
@@ -10586,6 +11264,7 @@
           <w:p>
             <w:pPr>
               <w:spacing w:before="20" w:after="20"/>
+              <w:jc w:val="both"/>
               <w:rPr>
                 <w:rFonts w:cstheme="minorHAnsi"/>
                 <w:sz w:val="24"/>
@@ -10612,6 +11291,7 @@
           </w:tcPr>
           <w:p>
             <w:pPr>
+              <w:jc w:val="both"/>
               <w:rPr>
                 <w:rFonts w:cstheme="minorHAnsi"/>
                 <w:sz w:val="24"/>
@@ -10632,6 +11312,7 @@
           </w:tcPr>
           <w:p>
             <w:pPr>
+              <w:jc w:val="both"/>
               <w:rPr>
                 <w:rFonts w:cstheme="minorHAnsi"/>
                 <w:sz w:val="24"/>
@@ -10652,6 +11333,7 @@
           </w:tcPr>
           <w:p>
             <w:pPr>
+              <w:jc w:val="both"/>
               <w:rPr>
                 <w:rFonts w:cstheme="minorHAnsi"/>
                 <w:sz w:val="24"/>
@@ -10675,6 +11357,7 @@
           <w:p>
             <w:pPr>
               <w:spacing w:before="20" w:after="20"/>
+              <w:jc w:val="both"/>
               <w:rPr>
                 <w:rFonts w:cstheme="minorHAnsi"/>
                 <w:sz w:val="24"/>
@@ -10701,6 +11384,7 @@
           </w:tcPr>
           <w:p>
             <w:pPr>
+              <w:jc w:val="both"/>
               <w:rPr>
                 <w:rFonts w:cstheme="minorHAnsi"/>
                 <w:sz w:val="24"/>
@@ -10721,6 +11405,7 @@
           </w:tcPr>
           <w:p>
             <w:pPr>
+              <w:jc w:val="both"/>
               <w:rPr>
                 <w:rFonts w:cstheme="minorHAnsi"/>
                 <w:sz w:val="24"/>
@@ -10741,6 +11426,7 @@
           </w:tcPr>
           <w:p>
             <w:pPr>
+              <w:jc w:val="both"/>
               <w:rPr>
                 <w:rFonts w:cstheme="minorHAnsi"/>
                 <w:sz w:val="24"/>
@@ -10764,6 +11450,7 @@
           <w:p>
             <w:pPr>
               <w:spacing w:before="20" w:after="20"/>
+              <w:jc w:val="both"/>
               <w:rPr>
                 <w:rFonts w:cstheme="minorHAnsi"/>
                 <w:sz w:val="24"/>
@@ -10790,6 +11477,7 @@
           </w:tcPr>
           <w:p>
             <w:pPr>
+              <w:jc w:val="both"/>
               <w:rPr>
                 <w:rFonts w:cstheme="minorHAnsi"/>
                 <w:sz w:val="24"/>
@@ -10810,6 +11498,7 @@
           </w:tcPr>
           <w:p>
             <w:pPr>
+              <w:jc w:val="both"/>
               <w:rPr>
                 <w:rFonts w:cstheme="minorHAnsi"/>
                 <w:sz w:val="24"/>
@@ -10830,6 +11519,7 @@
           </w:tcPr>
           <w:p>
             <w:pPr>
+              <w:jc w:val="both"/>
               <w:rPr>
                 <w:rFonts w:cstheme="minorHAnsi"/>
                 <w:sz w:val="24"/>
@@ -10842,6 +11532,17 @@
     </w:tbl>
     <w:p>
       <w:pPr>
+        <w:jc w:val="both"/>
+        <w:rPr>
+          <w:rFonts w:cstheme="minorHAnsi"/>
+          <w:sz w:val="24"/>
+          <w:szCs w:val="24"/>
+        </w:rPr>
+      </w:pPr>
+    </w:p>
+    <w:p>
+      <w:pPr>
+        <w:jc w:val="both"/>
         <w:rPr>
           <w:rFonts w:cstheme="minorHAnsi"/>
           <w:sz w:val="24"/>
@@ -10862,7 +11563,7 @@
           <w:insideV w:val="single" w:sz="4" w:space="0" w:color="auto"/>
         </w:tblBorders>
         <w:tblLayout w:type="fixed"/>
-        <w:tblLook w:val="01E0"/>
+        <w:tblLook w:val="01E0" w:firstRow="1" w:lastRow="1" w:firstColumn="1" w:lastColumn="1" w:noHBand="0" w:noVBand="0"/>
       </w:tblPr>
       <w:tblGrid>
         <w:gridCol w:w="1615"/>
@@ -10884,6 +11585,7 @@
           <w:p>
             <w:pPr>
               <w:spacing w:before="20" w:after="20"/>
+              <w:jc w:val="both"/>
               <w:rPr>
                 <w:rFonts w:cstheme="minorHAnsi"/>
                 <w:sz w:val="24"/>
@@ -10911,6 +11613,7 @@
           </w:tcPr>
           <w:p>
             <w:pPr>
+              <w:jc w:val="both"/>
               <w:rPr>
                 <w:rFonts w:cstheme="minorHAnsi"/>
                 <w:sz w:val="24"/>
@@ -10931,6 +11634,7 @@
           </w:tcPr>
           <w:p>
             <w:pPr>
+              <w:jc w:val="both"/>
               <w:rPr>
                 <w:rFonts w:cstheme="minorHAnsi"/>
                 <w:sz w:val="24"/>
@@ -10959,6 +11663,7 @@
           </w:tcPr>
           <w:p>
             <w:pPr>
+              <w:jc w:val="both"/>
               <w:rPr>
                 <w:rFonts w:cstheme="minorHAnsi"/>
                 <w:sz w:val="24"/>
@@ -10982,6 +11687,7 @@
           <w:p>
             <w:pPr>
               <w:spacing w:before="20" w:after="20"/>
+              <w:jc w:val="both"/>
               <w:rPr>
                 <w:rFonts w:cstheme="minorHAnsi"/>
                 <w:sz w:val="24"/>
@@ -11008,6 +11714,7 @@
           </w:tcPr>
           <w:p>
             <w:pPr>
+              <w:jc w:val="both"/>
               <w:rPr>
                 <w:rFonts w:cstheme="minorHAnsi"/>
                 <w:sz w:val="24"/>
@@ -11028,6 +11735,7 @@
           </w:tcPr>
           <w:p>
             <w:pPr>
+              <w:jc w:val="both"/>
               <w:rPr>
                 <w:rFonts w:cstheme="minorHAnsi"/>
                 <w:sz w:val="24"/>
@@ -11048,6 +11756,7 @@
           </w:tcPr>
           <w:p>
             <w:pPr>
+              <w:jc w:val="both"/>
               <w:rPr>
                 <w:rFonts w:cstheme="minorHAnsi"/>
                 <w:sz w:val="24"/>
@@ -11071,6 +11780,7 @@
           <w:p>
             <w:pPr>
               <w:spacing w:before="20" w:after="20"/>
+              <w:jc w:val="both"/>
               <w:rPr>
                 <w:rFonts w:cstheme="minorHAnsi"/>
                 <w:sz w:val="24"/>
@@ -11097,6 +11807,7 @@
           </w:tcPr>
           <w:p>
             <w:pPr>
+              <w:jc w:val="both"/>
               <w:rPr>
                 <w:rFonts w:cstheme="minorHAnsi"/>
                 <w:sz w:val="24"/>
@@ -11117,6 +11828,7 @@
           </w:tcPr>
           <w:p>
             <w:pPr>
+              <w:jc w:val="both"/>
               <w:rPr>
                 <w:rFonts w:cstheme="minorHAnsi"/>
                 <w:sz w:val="24"/>
@@ -11137,6 +11849,7 @@
           </w:tcPr>
           <w:p>
             <w:pPr>
+              <w:jc w:val="both"/>
               <w:rPr>
                 <w:rFonts w:cstheme="minorHAnsi"/>
                 <w:sz w:val="24"/>
@@ -11160,6 +11873,7 @@
           <w:p>
             <w:pPr>
               <w:spacing w:before="20" w:after="20"/>
+              <w:jc w:val="both"/>
               <w:rPr>
                 <w:rFonts w:cstheme="minorHAnsi"/>
                 <w:sz w:val="24"/>
@@ -11186,6 +11900,7 @@
           </w:tcPr>
           <w:p>
             <w:pPr>
+              <w:jc w:val="both"/>
               <w:rPr>
                 <w:rFonts w:cstheme="minorHAnsi"/>
                 <w:sz w:val="24"/>
@@ -11206,6 +11921,7 @@
           </w:tcPr>
           <w:p>
             <w:pPr>
+              <w:jc w:val="both"/>
               <w:rPr>
                 <w:rFonts w:cstheme="minorHAnsi"/>
                 <w:sz w:val="24"/>
@@ -11226,6 +11942,7 @@
           </w:tcPr>
           <w:p>
             <w:pPr>
+              <w:jc w:val="both"/>
               <w:rPr>
                 <w:rFonts w:cstheme="minorHAnsi"/>
                 <w:sz w:val="24"/>
@@ -11238,12 +11955,25 @@
     </w:tbl>
     <w:p>
       <w:pPr>
+        <w:jc w:val="both"/>
         <w:rPr>
           <w:rFonts w:cstheme="minorHAnsi"/>
           <w:sz w:val="24"/>
           <w:szCs w:val="24"/>
         </w:rPr>
       </w:pPr>
+    </w:p>
+    <w:p>
+      <w:pPr>
+        <w:jc w:val="both"/>
+        <w:rPr>
+          <w:rFonts w:cstheme="minorHAnsi"/>
+          <w:sz w:val="24"/>
+          <w:szCs w:val="24"/>
+        </w:rPr>
+      </w:pPr>
+      <w:bookmarkStart w:id="4" w:name="_GoBack"/>
+      <w:bookmarkEnd w:id="4"/>
     </w:p>
     <w:tbl>
       <w:tblPr>
@@ -11258,7 +11988,7 @@
           <w:insideV w:val="single" w:sz="4" w:space="0" w:color="auto"/>
         </w:tblBorders>
         <w:tblLayout w:type="fixed"/>
-        <w:tblLook w:val="01E0"/>
+        <w:tblLook w:val="01E0" w:firstRow="1" w:lastRow="1" w:firstColumn="1" w:lastColumn="1" w:noHBand="0" w:noVBand="0"/>
       </w:tblPr>
       <w:tblGrid>
         <w:gridCol w:w="1615"/>
@@ -11280,6 +12010,7 @@
           <w:p>
             <w:pPr>
               <w:spacing w:before="20" w:after="20"/>
+              <w:jc w:val="both"/>
               <w:rPr>
                 <w:rFonts w:cstheme="minorHAnsi"/>
                 <w:sz w:val="24"/>
@@ -11307,6 +12038,7 @@
           </w:tcPr>
           <w:p>
             <w:pPr>
+              <w:jc w:val="both"/>
               <w:rPr>
                 <w:rFonts w:cstheme="minorHAnsi"/>
                 <w:sz w:val="24"/>
@@ -11327,6 +12059,7 @@
           </w:tcPr>
           <w:p>
             <w:pPr>
+              <w:jc w:val="both"/>
               <w:rPr>
                 <w:rFonts w:cstheme="minorHAnsi"/>
                 <w:sz w:val="24"/>
@@ -11355,6 +12088,7 @@
           </w:tcPr>
           <w:p>
             <w:pPr>
+              <w:jc w:val="both"/>
               <w:rPr>
                 <w:rFonts w:cstheme="minorHAnsi"/>
                 <w:sz w:val="24"/>
@@ -11378,6 +12112,7 @@
           <w:p>
             <w:pPr>
               <w:spacing w:before="20" w:after="20"/>
+              <w:jc w:val="both"/>
               <w:rPr>
                 <w:rFonts w:cstheme="minorHAnsi"/>
                 <w:sz w:val="24"/>
@@ -11404,6 +12139,7 @@
           </w:tcPr>
           <w:p>
             <w:pPr>
+              <w:jc w:val="both"/>
               <w:rPr>
                 <w:rFonts w:cstheme="minorHAnsi"/>
                 <w:sz w:val="24"/>
@@ -11424,6 +12160,7 @@
           </w:tcPr>
           <w:p>
             <w:pPr>
+              <w:jc w:val="both"/>
               <w:rPr>
                 <w:rFonts w:cstheme="minorHAnsi"/>
                 <w:sz w:val="24"/>
@@ -11444,6 +12181,7 @@
           </w:tcPr>
           <w:p>
             <w:pPr>
+              <w:jc w:val="both"/>
               <w:rPr>
                 <w:rFonts w:cstheme="minorHAnsi"/>
                 <w:sz w:val="24"/>
@@ -11467,6 +12205,7 @@
           <w:p>
             <w:pPr>
               <w:spacing w:before="20" w:after="20"/>
+              <w:jc w:val="both"/>
               <w:rPr>
                 <w:rFonts w:cstheme="minorHAnsi"/>
                 <w:sz w:val="24"/>
@@ -11493,6 +12232,7 @@
           </w:tcPr>
           <w:p>
             <w:pPr>
+              <w:jc w:val="both"/>
               <w:rPr>
                 <w:rFonts w:cstheme="minorHAnsi"/>
                 <w:sz w:val="24"/>
@@ -11513,6 +12253,7 @@
           </w:tcPr>
           <w:p>
             <w:pPr>
+              <w:jc w:val="both"/>
               <w:rPr>
                 <w:rFonts w:cstheme="minorHAnsi"/>
                 <w:sz w:val="24"/>
@@ -11533,6 +12274,7 @@
           </w:tcPr>
           <w:p>
             <w:pPr>
+              <w:jc w:val="both"/>
               <w:rPr>
                 <w:rFonts w:cstheme="minorHAnsi"/>
                 <w:sz w:val="24"/>
@@ -11556,6 +12298,7 @@
           <w:p>
             <w:pPr>
               <w:spacing w:before="20" w:after="20"/>
+              <w:jc w:val="both"/>
               <w:rPr>
                 <w:rFonts w:cstheme="minorHAnsi"/>
                 <w:sz w:val="24"/>
@@ -11582,6 +12325,7 @@
           </w:tcPr>
           <w:p>
             <w:pPr>
+              <w:jc w:val="both"/>
               <w:rPr>
                 <w:rFonts w:cstheme="minorHAnsi"/>
                 <w:sz w:val="24"/>
@@ -11602,6 +12346,7 @@
           </w:tcPr>
           <w:p>
             <w:pPr>
+              <w:jc w:val="both"/>
               <w:rPr>
                 <w:rFonts w:cstheme="minorHAnsi"/>
                 <w:sz w:val="24"/>
@@ -11622,6 +12367,7 @@
           </w:tcPr>
           <w:p>
             <w:pPr>
+              <w:jc w:val="both"/>
               <w:rPr>
                 <w:rFonts w:cstheme="minorHAnsi"/>
                 <w:sz w:val="24"/>
@@ -11635,6 +12381,7 @@
     <w:p>
       <w:pPr>
         <w:pStyle w:val="NoSpacing"/>
+        <w:jc w:val="both"/>
         <w:rPr>
           <w:rFonts w:cstheme="minorHAnsi"/>
           <w:sz w:val="24"/>
@@ -11645,6 +12392,7 @@
     <w:p>
       <w:pPr>
         <w:pStyle w:val="NoSpacing"/>
+        <w:jc w:val="both"/>
         <w:rPr>
           <w:rFonts w:cstheme="minorHAnsi"/>
           <w:sz w:val="24"/>
@@ -11666,7 +12414,7 @@
 </file>
 
 <file path=word/numbering.xml><?xml version="1.0" encoding="utf-8"?>
-<w:numbering xmlns:ve="http://schemas.openxmlformats.org/markup-compatibility/2006" xmlns:o="urn:schemas-microsoft-com:office:office" xmlns:r="http://schemas.openxmlformats.org/officeDocument/2006/relationships" xmlns:m="http://schemas.openxmlformats.org/officeDocument/2006/math" xmlns:v="urn:schemas-microsoft-com:vml" xmlns:wp="http://schemas.openxmlformats.org/drawingml/2006/wordprocessingDrawing" xmlns:w10="urn:schemas-microsoft-com:office:word" xmlns:w="http://schemas.openxmlformats.org/wordprocessingml/2006/main" xmlns:wne="http://schemas.microsoft.com/office/word/2006/wordml">
+<w:numbering xmlns:wpc="http://schemas.microsoft.com/office/word/2010/wordprocessingCanvas" xmlns:mc="http://schemas.openxmlformats.org/markup-compatibility/2006" xmlns:o="urn:schemas-microsoft-com:office:office" xmlns:r="http://schemas.openxmlformats.org/officeDocument/2006/relationships" xmlns:m="http://schemas.openxmlformats.org/officeDocument/2006/math" xmlns:v="urn:schemas-microsoft-com:vml" xmlns:wp14="http://schemas.microsoft.com/office/word/2010/wordprocessingDrawing" xmlns:wp="http://schemas.openxmlformats.org/drawingml/2006/wordprocessingDrawing" xmlns:w10="urn:schemas-microsoft-com:office:word" xmlns:w="http://schemas.openxmlformats.org/wordprocessingml/2006/main" xmlns:w14="http://schemas.microsoft.com/office/word/2010/wordml" xmlns:wpg="http://schemas.microsoft.com/office/word/2010/wordprocessingGroup" xmlns:wpi="http://schemas.microsoft.com/office/word/2010/wordprocessingInk" xmlns:wne="http://schemas.microsoft.com/office/word/2006/wordml" xmlns:wps="http://schemas.microsoft.com/office/word/2010/wordprocessingShape" mc:Ignorable="w14 wp14">
   <w:numPicBullet w:numPicBulletId="0">
     <w:pict>
       <v:shapetype id="_x0000_t75" coordsize="21600,21600" o:spt="75" o:preferrelative="t" path="m@4@5l@4@11@9@11@9@5xe" filled="f" stroked="f">
@@ -11688,15 +12436,22 @@
         <v:path o:extrusionok="f" gradientshapeok="t" o:connecttype="rect"/>
         <o:lock v:ext="edit" aspectratio="t"/>
       </v:shapetype>
-      <v:shape id="_x0000_i1645" type="#_x0000_t75" style="width:23.8pt;height:23.8pt" o:bullet="t">
+      <v:shape id="_x0000_i1073" type="#_x0000_t75" style="width:23.8pt;height:23.8pt" o:bullet="t">
         <v:imagedata r:id="rId1" o:title="plane-icon"/>
       </v:shape>
     </w:pict>
   </w:numPicBullet>
   <w:numPicBullet w:numPicBulletId="1">
     <w:pict>
-      <v:shape id="_x0000_i1646" type="#_x0000_t75" style="width:9.25pt;height:9.25pt" o:bullet="t">
+      <v:shape id="_x0000_i1074" type="#_x0000_t75" style="width:9.25pt;height:9.25pt" o:bullet="t">
         <v:imagedata r:id="rId2" o:title="BD14793_"/>
+      </v:shape>
+    </w:pict>
+  </w:numPicBullet>
+  <w:numPicBullet w:numPicBulletId="2">
+    <w:pict>
+      <v:shape id="_x0000_i1075" type="#_x0000_t75" style="width:9.25pt;height:9.25pt" o:bullet="t">
+        <v:imagedata r:id="rId3" o:title="BD14793_"/>
       </v:shape>
     </w:pict>
   </w:numPicBullet>
@@ -11912,6 +12667,122 @@
     </w:lvl>
   </w:abstractNum>
   <w:abstractNum w:abstractNumId="2">
+    <w:nsid w:val="07AF6C66"/>
+    <w:multiLevelType w:val="hybridMultilevel"/>
+    <w:tmpl w:val="92680C8A"/>
+    <w:lvl w:ilvl="0" w:tplc="6A9EB000">
+      <w:numFmt w:val="bullet"/>
+      <w:lvlText w:val=""/>
+      <w:lvlPicBulletId w:val="2"/>
+      <w:lvlJc w:val="left"/>
+      <w:pPr>
+        <w:ind w:left="720" w:hanging="360"/>
+      </w:pPr>
+      <w:rPr>
+        <w:rFonts w:ascii="Symbol" w:eastAsia="Courier New" w:hAnsi="Symbol" w:cs="Courier New" w:hint="default"/>
+        <w:color w:val="auto"/>
+        <w:sz w:val="16"/>
+        <w:szCs w:val="16"/>
+      </w:rPr>
+    </w:lvl>
+    <w:lvl w:ilvl="1" w:tplc="04090003" w:tentative="1">
+      <w:start w:val="1"/>
+      <w:numFmt w:val="bullet"/>
+      <w:lvlText w:val="o"/>
+      <w:lvlJc w:val="left"/>
+      <w:pPr>
+        <w:ind w:left="1440" w:hanging="360"/>
+      </w:pPr>
+      <w:rPr>
+        <w:rFonts w:ascii="Courier New" w:hAnsi="Courier New" w:cs="Courier New" w:hint="default"/>
+      </w:rPr>
+    </w:lvl>
+    <w:lvl w:ilvl="2" w:tplc="04090005" w:tentative="1">
+      <w:start w:val="1"/>
+      <w:numFmt w:val="bullet"/>
+      <w:lvlText w:val=""/>
+      <w:lvlJc w:val="left"/>
+      <w:pPr>
+        <w:ind w:left="2160" w:hanging="360"/>
+      </w:pPr>
+      <w:rPr>
+        <w:rFonts w:ascii="Wingdings" w:hAnsi="Wingdings" w:hint="default"/>
+      </w:rPr>
+    </w:lvl>
+    <w:lvl w:ilvl="3" w:tplc="04090001" w:tentative="1">
+      <w:start w:val="1"/>
+      <w:numFmt w:val="bullet"/>
+      <w:lvlText w:val=""/>
+      <w:lvlJc w:val="left"/>
+      <w:pPr>
+        <w:ind w:left="2880" w:hanging="360"/>
+      </w:pPr>
+      <w:rPr>
+        <w:rFonts w:ascii="Symbol" w:hAnsi="Symbol" w:hint="default"/>
+      </w:rPr>
+    </w:lvl>
+    <w:lvl w:ilvl="4" w:tplc="04090003" w:tentative="1">
+      <w:start w:val="1"/>
+      <w:numFmt w:val="bullet"/>
+      <w:lvlText w:val="o"/>
+      <w:lvlJc w:val="left"/>
+      <w:pPr>
+        <w:ind w:left="3600" w:hanging="360"/>
+      </w:pPr>
+      <w:rPr>
+        <w:rFonts w:ascii="Courier New" w:hAnsi="Courier New" w:cs="Courier New" w:hint="default"/>
+      </w:rPr>
+    </w:lvl>
+    <w:lvl w:ilvl="5" w:tplc="04090005" w:tentative="1">
+      <w:start w:val="1"/>
+      <w:numFmt w:val="bullet"/>
+      <w:lvlText w:val=""/>
+      <w:lvlJc w:val="left"/>
+      <w:pPr>
+        <w:ind w:left="4320" w:hanging="360"/>
+      </w:pPr>
+      <w:rPr>
+        <w:rFonts w:ascii="Wingdings" w:hAnsi="Wingdings" w:hint="default"/>
+      </w:rPr>
+    </w:lvl>
+    <w:lvl w:ilvl="6" w:tplc="04090001" w:tentative="1">
+      <w:start w:val="1"/>
+      <w:numFmt w:val="bullet"/>
+      <w:lvlText w:val=""/>
+      <w:lvlJc w:val="left"/>
+      <w:pPr>
+        <w:ind w:left="5040" w:hanging="360"/>
+      </w:pPr>
+      <w:rPr>
+        <w:rFonts w:ascii="Symbol" w:hAnsi="Symbol" w:hint="default"/>
+      </w:rPr>
+    </w:lvl>
+    <w:lvl w:ilvl="7" w:tplc="04090003" w:tentative="1">
+      <w:start w:val="1"/>
+      <w:numFmt w:val="bullet"/>
+      <w:lvlText w:val="o"/>
+      <w:lvlJc w:val="left"/>
+      <w:pPr>
+        <w:ind w:left="5760" w:hanging="360"/>
+      </w:pPr>
+      <w:rPr>
+        <w:rFonts w:ascii="Courier New" w:hAnsi="Courier New" w:cs="Courier New" w:hint="default"/>
+      </w:rPr>
+    </w:lvl>
+    <w:lvl w:ilvl="8" w:tplc="04090005" w:tentative="1">
+      <w:start w:val="1"/>
+      <w:numFmt w:val="bullet"/>
+      <w:lvlText w:val=""/>
+      <w:lvlJc w:val="left"/>
+      <w:pPr>
+        <w:ind w:left="6480" w:hanging="360"/>
+      </w:pPr>
+      <w:rPr>
+        <w:rFonts w:ascii="Wingdings" w:hAnsi="Wingdings" w:hint="default"/>
+      </w:rPr>
+    </w:lvl>
+  </w:abstractNum>
+  <w:abstractNum w:abstractNumId="3">
     <w:nsid w:val="07DF37A0"/>
     <w:multiLevelType w:val="hybridMultilevel"/>
     <w:tmpl w:val="2820BD00"/>
@@ -12027,7 +12898,7 @@
       </w:rPr>
     </w:lvl>
   </w:abstractNum>
-  <w:abstractNum w:abstractNumId="3">
+  <w:abstractNum w:abstractNumId="4">
     <w:nsid w:val="0A6E56F0"/>
     <w:multiLevelType w:val="hybridMultilevel"/>
     <w:tmpl w:val="4080CE38"/>
@@ -12144,7 +13015,7 @@
       </w:rPr>
     </w:lvl>
   </w:abstractNum>
-  <w:abstractNum w:abstractNumId="4">
+  <w:abstractNum w:abstractNumId="5">
     <w:nsid w:val="0AA34E02"/>
     <w:multiLevelType w:val="hybridMultilevel"/>
     <w:tmpl w:val="6AA82FB6"/>
@@ -12261,7 +13132,7 @@
       </w:rPr>
     </w:lvl>
   </w:abstractNum>
-  <w:abstractNum w:abstractNumId="5">
+  <w:abstractNum w:abstractNumId="6">
     <w:nsid w:val="1A7F215C"/>
     <w:multiLevelType w:val="hybridMultilevel"/>
     <w:tmpl w:val="AA480620"/>
@@ -12377,7 +13248,7 @@
       </w:rPr>
     </w:lvl>
   </w:abstractNum>
-  <w:abstractNum w:abstractNumId="6">
+  <w:abstractNum w:abstractNumId="7">
     <w:nsid w:val="25EC179E"/>
     <w:multiLevelType w:val="hybridMultilevel"/>
     <w:tmpl w:val="4522C0A8"/>
@@ -12494,7 +13365,7 @@
       </w:rPr>
     </w:lvl>
   </w:abstractNum>
-  <w:abstractNum w:abstractNumId="7">
+  <w:abstractNum w:abstractNumId="8">
     <w:nsid w:val="2BB20924"/>
     <w:multiLevelType w:val="hybridMultilevel"/>
     <w:tmpl w:val="B6AA1570"/>
@@ -12610,7 +13481,7 @@
       </w:rPr>
     </w:lvl>
   </w:abstractNum>
-  <w:abstractNum w:abstractNumId="8">
+  <w:abstractNum w:abstractNumId="9">
     <w:nsid w:val="3A2C56F5"/>
     <w:multiLevelType w:val="hybridMultilevel"/>
     <w:tmpl w:val="A0B272FA"/>
@@ -12727,7 +13598,7 @@
       </w:rPr>
     </w:lvl>
   </w:abstractNum>
-  <w:abstractNum w:abstractNumId="9">
+  <w:abstractNum w:abstractNumId="10">
     <w:nsid w:val="3DAB09D7"/>
     <w:multiLevelType w:val="hybridMultilevel"/>
     <w:tmpl w:val="887C8434"/>
@@ -12843,7 +13714,7 @@
       </w:rPr>
     </w:lvl>
   </w:abstractNum>
-  <w:abstractNum w:abstractNumId="10">
+  <w:abstractNum w:abstractNumId="11">
     <w:nsid w:val="3F875CB7"/>
     <w:multiLevelType w:val="hybridMultilevel"/>
     <w:tmpl w:val="37426BDA"/>
@@ -12960,7 +13831,7 @@
       </w:rPr>
     </w:lvl>
   </w:abstractNum>
-  <w:abstractNum w:abstractNumId="11">
+  <w:abstractNum w:abstractNumId="12">
     <w:nsid w:val="3FEE3C53"/>
     <w:multiLevelType w:val="hybridMultilevel"/>
     <w:tmpl w:val="EFE0EB94"/>
@@ -13077,7 +13948,7 @@
       </w:rPr>
     </w:lvl>
   </w:abstractNum>
-  <w:abstractNum w:abstractNumId="12">
+  <w:abstractNum w:abstractNumId="13">
     <w:nsid w:val="41FE765B"/>
     <w:multiLevelType w:val="hybridMultilevel"/>
     <w:tmpl w:val="915AAB60"/>
@@ -13193,7 +14064,7 @@
       </w:rPr>
     </w:lvl>
   </w:abstractNum>
-  <w:abstractNum w:abstractNumId="13">
+  <w:abstractNum w:abstractNumId="14">
     <w:nsid w:val="45603B48"/>
     <w:multiLevelType w:val="hybridMultilevel"/>
     <w:tmpl w:val="7F7418C6"/>
@@ -13310,7 +14181,7 @@
       </w:rPr>
     </w:lvl>
   </w:abstractNum>
-  <w:abstractNum w:abstractNumId="14">
+  <w:abstractNum w:abstractNumId="15">
     <w:nsid w:val="544B1094"/>
     <w:multiLevelType w:val="hybridMultilevel"/>
     <w:tmpl w:val="83FCDE3E"/>
@@ -13427,7 +14298,7 @@
       </w:rPr>
     </w:lvl>
   </w:abstractNum>
-  <w:abstractNum w:abstractNumId="15">
+  <w:abstractNum w:abstractNumId="16">
     <w:nsid w:val="561104FD"/>
     <w:multiLevelType w:val="hybridMultilevel"/>
     <w:tmpl w:val="21087EFE"/>
@@ -13543,7 +14414,7 @@
       </w:rPr>
     </w:lvl>
   </w:abstractNum>
-  <w:abstractNum w:abstractNumId="16">
+  <w:abstractNum w:abstractNumId="17">
     <w:nsid w:val="5F6C6C85"/>
     <w:multiLevelType w:val="hybridMultilevel"/>
     <w:tmpl w:val="832CBB8A"/>
@@ -13660,7 +14531,7 @@
       </w:rPr>
     </w:lvl>
   </w:abstractNum>
-  <w:abstractNum w:abstractNumId="17">
+  <w:abstractNum w:abstractNumId="18">
     <w:nsid w:val="63AE67AF"/>
     <w:multiLevelType w:val="hybridMultilevel"/>
     <w:tmpl w:val="BA6EB3EC"/>
@@ -13777,7 +14648,7 @@
       </w:rPr>
     </w:lvl>
   </w:abstractNum>
-  <w:abstractNum w:abstractNumId="18">
+  <w:abstractNum w:abstractNumId="19">
     <w:nsid w:val="6F3477C2"/>
     <w:multiLevelType w:val="hybridMultilevel"/>
     <w:tmpl w:val="F6BAC680"/>
@@ -13894,7 +14765,7 @@
       </w:rPr>
     </w:lvl>
   </w:abstractNum>
-  <w:abstractNum w:abstractNumId="19">
+  <w:abstractNum w:abstractNumId="20">
     <w:nsid w:val="70A40269"/>
     <w:multiLevelType w:val="hybridMultilevel"/>
     <w:tmpl w:val="639AA2C4"/>
@@ -14011,7 +14882,7 @@
       </w:rPr>
     </w:lvl>
   </w:abstractNum>
-  <w:abstractNum w:abstractNumId="20">
+  <w:abstractNum w:abstractNumId="21">
     <w:nsid w:val="72B00EBD"/>
     <w:multiLevelType w:val="hybridMultilevel"/>
     <w:tmpl w:val="6CC096F6"/>
@@ -14128,7 +14999,7 @@
       </w:rPr>
     </w:lvl>
   </w:abstractNum>
-  <w:abstractNum w:abstractNumId="21">
+  <w:abstractNum w:abstractNumId="22">
     <w:nsid w:val="73AC6E2E"/>
     <w:multiLevelType w:val="hybridMultilevel"/>
     <w:tmpl w:val="08366FAC"/>
@@ -14244,7 +15115,7 @@
       </w:rPr>
     </w:lvl>
   </w:abstractNum>
-  <w:abstractNum w:abstractNumId="22">
+  <w:abstractNum w:abstractNumId="23">
     <w:nsid w:val="7679602E"/>
     <w:multiLevelType w:val="hybridMultilevel"/>
     <w:tmpl w:val="1A5A4CA6"/>
@@ -14361,7 +15232,7 @@
       </w:rPr>
     </w:lvl>
   </w:abstractNum>
-  <w:abstractNum w:abstractNumId="23">
+  <w:abstractNum w:abstractNumId="24">
     <w:nsid w:val="779F5A3B"/>
     <w:multiLevelType w:val="hybridMultilevel"/>
     <w:tmpl w:val="ADB47D40"/>
@@ -14478,7 +15349,7 @@
       </w:rPr>
     </w:lvl>
   </w:abstractNum>
-  <w:abstractNum w:abstractNumId="24">
+  <w:abstractNum w:abstractNumId="25">
     <w:nsid w:val="78D43D79"/>
     <w:multiLevelType w:val="hybridMultilevel"/>
     <w:tmpl w:val="E040906E"/>
@@ -14594,7 +15465,7 @@
       </w:rPr>
     </w:lvl>
   </w:abstractNum>
-  <w:abstractNum w:abstractNumId="25">
+  <w:abstractNum w:abstractNumId="26">
     <w:nsid w:val="7AA26F63"/>
     <w:multiLevelType w:val="hybridMultilevel"/>
     <w:tmpl w:val="86B8D406"/>
@@ -14712,89 +15583,92 @@
     </w:lvl>
   </w:abstractNum>
   <w:num w:numId="1">
-    <w:abstractNumId w:val="7"/>
+    <w:abstractNumId w:val="8"/>
   </w:num>
   <w:num w:numId="2">
+    <w:abstractNumId w:val="26"/>
+  </w:num>
+  <w:num w:numId="3">
+    <w:abstractNumId w:val="16"/>
+  </w:num>
+  <w:num w:numId="4">
+    <w:abstractNumId w:val="13"/>
+  </w:num>
+  <w:num w:numId="5">
+    <w:abstractNumId w:val="22"/>
+  </w:num>
+  <w:num w:numId="6">
     <w:abstractNumId w:val="25"/>
   </w:num>
-  <w:num w:numId="3">
-    <w:abstractNumId w:val="15"/>
-  </w:num>
-  <w:num w:numId="4">
-    <w:abstractNumId w:val="12"/>
-  </w:num>
-  <w:num w:numId="5">
-    <w:abstractNumId w:val="21"/>
-  </w:num>
-  <w:num w:numId="6">
+  <w:num w:numId="7">
     <w:abstractNumId w:val="24"/>
   </w:num>
-  <w:num w:numId="7">
-    <w:abstractNumId w:val="23"/>
-  </w:num>
   <w:num w:numId="8">
-    <w:abstractNumId w:val="5"/>
+    <w:abstractNumId w:val="6"/>
   </w:num>
   <w:num w:numId="9">
-    <w:abstractNumId w:val="9"/>
+    <w:abstractNumId w:val="10"/>
   </w:num>
   <w:num w:numId="10">
-    <w:abstractNumId w:val="2"/>
+    <w:abstractNumId w:val="3"/>
   </w:num>
   <w:num w:numId="11">
-    <w:abstractNumId w:val="13"/>
+    <w:abstractNumId w:val="14"/>
   </w:num>
   <w:num w:numId="12">
-    <w:abstractNumId w:val="17"/>
+    <w:abstractNumId w:val="18"/>
   </w:num>
   <w:num w:numId="13">
     <w:abstractNumId w:val="0"/>
   </w:num>
   <w:num w:numId="14">
-    <w:abstractNumId w:val="18"/>
+    <w:abstractNumId w:val="19"/>
   </w:num>
   <w:num w:numId="15">
-    <w:abstractNumId w:val="20"/>
+    <w:abstractNumId w:val="21"/>
   </w:num>
   <w:num w:numId="16">
-    <w:abstractNumId w:val="8"/>
+    <w:abstractNumId w:val="9"/>
   </w:num>
   <w:num w:numId="17">
-    <w:abstractNumId w:val="11"/>
+    <w:abstractNumId w:val="12"/>
   </w:num>
   <w:num w:numId="18">
-    <w:abstractNumId w:val="16"/>
+    <w:abstractNumId w:val="17"/>
   </w:num>
   <w:num w:numId="19">
     <w:abstractNumId w:val="1"/>
   </w:num>
   <w:num w:numId="20">
-    <w:abstractNumId w:val="19"/>
+    <w:abstractNumId w:val="20"/>
   </w:num>
   <w:num w:numId="21">
+    <w:abstractNumId w:val="5"/>
+  </w:num>
+  <w:num w:numId="22">
+    <w:abstractNumId w:val="15"/>
+  </w:num>
+  <w:num w:numId="23">
+    <w:abstractNumId w:val="7"/>
+  </w:num>
+  <w:num w:numId="24">
     <w:abstractNumId w:val="4"/>
   </w:num>
-  <w:num w:numId="22">
-    <w:abstractNumId w:val="14"/>
-  </w:num>
-  <w:num w:numId="23">
-    <w:abstractNumId w:val="6"/>
-  </w:num>
-  <w:num w:numId="24">
-    <w:abstractNumId w:val="3"/>
-  </w:num>
   <w:num w:numId="25">
-    <w:abstractNumId w:val="22"/>
+    <w:abstractNumId w:val="23"/>
   </w:num>
   <w:num w:numId="26">
-    <w:abstractNumId w:val="10"/>
+    <w:abstractNumId w:val="11"/>
+  </w:num>
+  <w:num w:numId="27">
+    <w:abstractNumId w:val="2"/>
   </w:num>
   <w:numIdMacAtCleanup w:val="26"/>
 </w:numbering>
 </file>
 
 <file path=word/styles.xml><?xml version="1.0" encoding="utf-8"?>
-<w:styles xmlns:r="http://schemas.openxmlformats.org/officeDocument/2006/relationships" xmlns:w="http://schemas.openxmlformats.org/wordprocessingml/2006/main">
+<w:styles xmlns:mc="http://schemas.openxmlformats.org/markup-compatibility/2006" xmlns:r="http://schemas.openxmlformats.org/officeDocument/2006/relationships" xmlns:w="http://schemas.openxmlformats.org/wordprocessingml/2006/main" xmlns:w14="http://schemas.microsoft.com/office/word/2010/wordml" mc:Ignorable="w14">
   <w:docDefaults>
     <w:rPrDefault>
       <w:rPr>
@@ -15054,7 +15928,6 @@
     <w:uiPriority w:val="99"/>
     <w:semiHidden/>
     <w:unhideWhenUsed/>
-    <w:qFormat/>
     <w:tblPr>
       <w:tblInd w:w="0" w:type="dxa"/>
       <w:tblCellMar>
@@ -15407,7 +16280,6 @@
       <w:spacing w:after="0" w:line="240" w:lineRule="auto"/>
     </w:pPr>
     <w:tblPr>
-      <w:tblInd w:w="0" w:type="dxa"/>
       <w:tblBorders>
         <w:top w:val="single" w:sz="4" w:space="0" w:color="auto"/>
         <w:left w:val="single" w:sz="4" w:space="0" w:color="auto"/>
@@ -15416,12 +16288,6 @@
         <w:insideH w:val="single" w:sz="4" w:space="0" w:color="auto"/>
         <w:insideV w:val="single" w:sz="4" w:space="0" w:color="auto"/>
       </w:tblBorders>
-      <w:tblCellMar>
-        <w:top w:w="0" w:type="dxa"/>
-        <w:left w:w="108" w:type="dxa"/>
-        <w:bottom w:w="0" w:type="dxa"/>
-        <w:right w:w="108" w:type="dxa"/>
-      </w:tblCellMar>
     </w:tblPr>
   </w:style>
   <w:style w:type="character" w:customStyle="1" w:styleId="tgc">
@@ -15463,7 +16329,6 @@
     <w:tblPr>
       <w:tblStyleRowBandSize w:val="1"/>
       <w:tblStyleColBandSize w:val="1"/>
-      <w:tblInd w:w="0" w:type="dxa"/>
       <w:tblBorders>
         <w:top w:val="single" w:sz="8" w:space="0" w:color="B3CC82" w:themeColor="accent3" w:themeTint="BF"/>
         <w:left w:val="single" w:sz="8" w:space="0" w:color="B3CC82" w:themeColor="accent3" w:themeTint="BF"/>
@@ -15472,12 +16337,6 @@
         <w:insideH w:val="single" w:sz="8" w:space="0" w:color="B3CC82" w:themeColor="accent3" w:themeTint="BF"/>
         <w:insideV w:val="single" w:sz="8" w:space="0" w:color="B3CC82" w:themeColor="accent3" w:themeTint="BF"/>
       </w:tblBorders>
-      <w:tblCellMar>
-        <w:top w:w="0" w:type="dxa"/>
-        <w:left w:w="108" w:type="dxa"/>
-        <w:bottom w:w="0" w:type="dxa"/>
-        <w:right w:w="108" w:type="dxa"/>
-      </w:tblCellMar>
     </w:tblPr>
     <w:tcPr>
       <w:shd w:val="clear" w:color="auto" w:fill="E6EED5" w:themeFill="accent3" w:themeFillTint="3F"/>
@@ -15551,7 +16410,6 @@
     <w:tblPr>
       <w:tblStyleRowBandSize w:val="1"/>
       <w:tblStyleColBandSize w:val="1"/>
-      <w:tblInd w:w="0" w:type="dxa"/>
       <w:tblBorders>
         <w:top w:val="single" w:sz="8" w:space="0" w:color="9BBB59" w:themeColor="accent3"/>
         <w:left w:val="single" w:sz="8" w:space="0" w:color="9BBB59" w:themeColor="accent3"/>
@@ -15560,12 +16418,6 @@
         <w:insideH w:val="single" w:sz="8" w:space="0" w:color="9BBB59" w:themeColor="accent3"/>
         <w:insideV w:val="single" w:sz="8" w:space="0" w:color="9BBB59" w:themeColor="accent3"/>
       </w:tblBorders>
-      <w:tblCellMar>
-        <w:top w:w="0" w:type="dxa"/>
-        <w:left w:w="108" w:type="dxa"/>
-        <w:bottom w:w="0" w:type="dxa"/>
-        <w:right w:w="108" w:type="dxa"/>
-      </w:tblCellMar>
     </w:tblPr>
     <w:tcPr>
       <w:shd w:val="clear" w:color="auto" w:fill="E6EED5" w:themeFill="accent3" w:themeFillTint="3F"/>
@@ -15672,19 +16524,12 @@
     <w:tblPr>
       <w:tblStyleRowBandSize w:val="1"/>
       <w:tblStyleColBandSize w:val="1"/>
-      <w:tblInd w:w="0" w:type="dxa"/>
       <w:tblBorders>
         <w:top w:val="single" w:sz="8" w:space="0" w:color="000000" w:themeColor="text1"/>
         <w:left w:val="single" w:sz="8" w:space="0" w:color="000000" w:themeColor="text1"/>
         <w:bottom w:val="single" w:sz="8" w:space="0" w:color="000000" w:themeColor="text1"/>
         <w:right w:val="single" w:sz="8" w:space="0" w:color="000000" w:themeColor="text1"/>
       </w:tblBorders>
-      <w:tblCellMar>
-        <w:top w:w="0" w:type="dxa"/>
-        <w:left w:w="108" w:type="dxa"/>
-        <w:bottom w:w="0" w:type="dxa"/>
-        <w:right w:w="108" w:type="dxa"/>
-      </w:tblCellMar>
     </w:tblPr>
     <w:tblStylePr w:type="firstRow">
       <w:pPr>
@@ -15767,7 +16612,6 @@
     <w:tblPr>
       <w:tblStyleRowBandSize w:val="1"/>
       <w:tblStyleColBandSize w:val="1"/>
-      <w:tblInd w:w="0" w:type="dxa"/>
       <w:tblBorders>
         <w:top w:val="single" w:sz="24" w:space="0" w:color="8064A2" w:themeColor="accent4"/>
         <w:left w:val="single" w:sz="4" w:space="0" w:color="9BBB59" w:themeColor="accent3"/>
@@ -15776,12 +16620,6 @@
         <w:insideH w:val="single" w:sz="4" w:space="0" w:color="FFFFFF" w:themeColor="background1"/>
         <w:insideV w:val="single" w:sz="4" w:space="0" w:color="FFFFFF" w:themeColor="background1"/>
       </w:tblBorders>
-      <w:tblCellMar>
-        <w:top w:w="0" w:type="dxa"/>
-        <w:left w:w="108" w:type="dxa"/>
-        <w:bottom w:w="0" w:type="dxa"/>
-        <w:right w:w="108" w:type="dxa"/>
-      </w:tblCellMar>
     </w:tblPr>
     <w:tcPr>
       <w:shd w:val="clear" w:color="auto" w:fill="F5F8EE" w:themeFill="accent3" w:themeFillTint="19"/>
@@ -15876,7 +16714,6 @@
     <w:tblPr>
       <w:tblStyleRowBandSize w:val="1"/>
       <w:tblStyleColBandSize w:val="1"/>
-      <w:tblInd w:w="0" w:type="dxa"/>
       <w:tblBorders>
         <w:top w:val="single" w:sz="8" w:space="0" w:color="FFFFFF" w:themeColor="background1"/>
         <w:left w:val="single" w:sz="8" w:space="0" w:color="FFFFFF" w:themeColor="background1"/>
@@ -15885,12 +16722,6 @@
         <w:insideH w:val="single" w:sz="6" w:space="0" w:color="FFFFFF" w:themeColor="background1"/>
         <w:insideV w:val="single" w:sz="6" w:space="0" w:color="FFFFFF" w:themeColor="background1"/>
       </w:tblBorders>
-      <w:tblCellMar>
-        <w:top w:w="0" w:type="dxa"/>
-        <w:left w:w="108" w:type="dxa"/>
-        <w:bottom w:w="0" w:type="dxa"/>
-        <w:right w:w="108" w:type="dxa"/>
-      </w:tblCellMar>
     </w:tblPr>
     <w:tcPr>
       <w:shd w:val="clear" w:color="auto" w:fill="E6EED5" w:themeFill="accent3" w:themeFillTint="3F"/>
@@ -16017,7 +16848,6 @@
     <w:tblPr>
       <w:tblStyleRowBandSize w:val="1"/>
       <w:tblStyleColBandSize w:val="1"/>
-      <w:tblInd w:w="0" w:type="dxa"/>
       <w:tblBorders>
         <w:top w:val="single" w:sz="8" w:space="0" w:color="9BBB59" w:themeColor="accent3"/>
         <w:left w:val="single" w:sz="8" w:space="0" w:color="9BBB59" w:themeColor="accent3"/>
@@ -16026,12 +16856,6 @@
         <w:insideH w:val="single" w:sz="8" w:space="0" w:color="9BBB59" w:themeColor="accent3"/>
         <w:insideV w:val="single" w:sz="8" w:space="0" w:color="9BBB59" w:themeColor="accent3"/>
       </w:tblBorders>
-      <w:tblCellMar>
-        <w:top w:w="0" w:type="dxa"/>
-        <w:left w:w="108" w:type="dxa"/>
-        <w:bottom w:w="0" w:type="dxa"/>
-        <w:right w:w="108" w:type="dxa"/>
-      </w:tblCellMar>
     </w:tblPr>
     <w:tblStylePr w:type="firstRow">
       <w:pPr>
@@ -16151,19 +16975,12 @@
     <w:tblPr>
       <w:tblStyleRowBandSize w:val="1"/>
       <w:tblStyleColBandSize w:val="1"/>
-      <w:tblInd w:w="0" w:type="dxa"/>
       <w:tblBorders>
         <w:top w:val="single" w:sz="8" w:space="0" w:color="9BBB59" w:themeColor="accent3"/>
         <w:left w:val="single" w:sz="8" w:space="0" w:color="9BBB59" w:themeColor="accent3"/>
         <w:bottom w:val="single" w:sz="8" w:space="0" w:color="9BBB59" w:themeColor="accent3"/>
         <w:right w:val="single" w:sz="8" w:space="0" w:color="9BBB59" w:themeColor="accent3"/>
       </w:tblBorders>
-      <w:tblCellMar>
-        <w:top w:w="0" w:type="dxa"/>
-        <w:left w:w="108" w:type="dxa"/>
-        <w:bottom w:w="0" w:type="dxa"/>
-        <w:right w:w="108" w:type="dxa"/>
-      </w:tblCellMar>
     </w:tblPr>
     <w:tblStylePr w:type="firstRow">
       <w:rPr>
@@ -16263,6 +17080,196 @@
         </w:tcBorders>
       </w:tcPr>
     </w:tblStylePr>
+  </w:style>
+</w:styles>
+</file>
+
+<file path=word/stylesWithEffects.xml><?xml version="1.0" encoding="utf-8"?>
+<w:styles xmlns:wpc="http://schemas.microsoft.com/office/word/2010/wordprocessingCanvas" xmlns:mc="http://schemas.openxmlformats.org/markup-compatibility/2006" xmlns:o="urn:schemas-microsoft-com:office:office" xmlns:r="http://schemas.openxmlformats.org/officeDocument/2006/relationships" xmlns:m="http://schemas.openxmlformats.org/officeDocument/2006/math" xmlns:v="urn:schemas-microsoft-com:vml" xmlns:wp14="http://schemas.microsoft.com/office/word/2010/wordprocessingDrawing" xmlns:wp="http://schemas.openxmlformats.org/drawingml/2006/wordprocessingDrawing" xmlns:w10="urn:schemas-microsoft-com:office:word" xmlns:w="http://schemas.openxmlformats.org/wordprocessingml/2006/main" xmlns:w14="http://schemas.microsoft.com/office/word/2010/wordml" xmlns:wpg="http://schemas.microsoft.com/office/word/2010/wordprocessingGroup" xmlns:wpi="http://schemas.microsoft.com/office/word/2010/wordprocessingInk" xmlns:wne="http://schemas.microsoft.com/office/word/2006/wordml" xmlns:wps="http://schemas.microsoft.com/office/word/2010/wordprocessingShape" mc:Ignorable="w14 wp14">
+  <w:docDefaults>
+    <w:rPrDefault>
+      <w:rPr>
+        <w:rFonts w:asciiTheme="minorHAnsi" w:eastAsiaTheme="minorEastAsia" w:hAnsiTheme="minorHAnsi" w:cstheme="minorBidi"/>
+        <w:sz w:val="22"/>
+        <w:szCs w:val="22"/>
+        <w:lang w:val="en-US" w:eastAsia="en-US" w:bidi="ar-SA"/>
+      </w:rPr>
+    </w:rPrDefault>
+    <w:pPrDefault>
+      <w:pPr>
+        <w:spacing w:after="200" w:line="276" w:lineRule="auto"/>
+      </w:pPr>
+    </w:pPrDefault>
+  </w:docDefaults>
+  <w:latentStyles w:defLockedState="0" w:defUIPriority="99" w:defSemiHidden="1" w:defUnhideWhenUsed="1" w:defQFormat="0" w:count="267">
+    <w:lsdException w:name="Normal" w:semiHidden="0" w:uiPriority="0" w:unhideWhenUsed="0" w:qFormat="1"/>
+    <w:lsdException w:name="heading 1" w:semiHidden="0" w:uiPriority="9" w:unhideWhenUsed="0" w:qFormat="1"/>
+    <w:lsdException w:name="heading 2" w:uiPriority="9" w:qFormat="1"/>
+    <w:lsdException w:name="heading 3" w:uiPriority="9" w:qFormat="1"/>
+    <w:lsdException w:name="heading 4" w:uiPriority="9" w:qFormat="1"/>
+    <w:lsdException w:name="heading 5" w:uiPriority="9" w:qFormat="1"/>
+    <w:lsdException w:name="heading 6" w:uiPriority="9" w:qFormat="1"/>
+    <w:lsdException w:name="heading 7" w:uiPriority="9" w:qFormat="1"/>
+    <w:lsdException w:name="heading 8" w:uiPriority="9" w:qFormat="1"/>
+    <w:lsdException w:name="heading 9" w:uiPriority="9" w:qFormat="1"/>
+    <w:lsdException w:name="toc 1" w:uiPriority="39"/>
+    <w:lsdException w:name="toc 2" w:uiPriority="39"/>
+    <w:lsdException w:name="toc 3" w:uiPriority="39"/>
+    <w:lsdException w:name="toc 4" w:uiPriority="39"/>
+    <w:lsdException w:name="toc 5" w:uiPriority="39"/>
+    <w:lsdException w:name="toc 6" w:uiPriority="39"/>
+    <w:lsdException w:name="toc 7" w:uiPriority="39"/>
+    <w:lsdException w:name="toc 8" w:uiPriority="39"/>
+    <w:lsdException w:name="toc 9" w:uiPriority="39"/>
+    <w:lsdException w:name="caption" w:uiPriority="35" w:qFormat="1"/>
+    <w:lsdException w:name="Title" w:semiHidden="0" w:uiPriority="10" w:unhideWhenUsed="0" w:qFormat="1"/>
+    <w:lsdException w:name="Default Paragraph Font" w:uiPriority="1"/>
+    <w:lsdException w:name="Subtitle" w:semiHidden="0" w:uiPriority="11" w:unhideWhenUsed="0" w:qFormat="1"/>
+    <w:lsdException w:name="Strong" w:semiHidden="0" w:uiPriority="22" w:unhideWhenUsed="0" w:qFormat="1"/>
+    <w:lsdException w:name="Emphasis" w:semiHidden="0" w:uiPriority="20" w:unhideWhenUsed="0" w:qFormat="1"/>
+    <w:lsdException w:name="Table Grid" w:semiHidden="0" w:uiPriority="59" w:unhideWhenUsed="0"/>
+    <w:lsdException w:name="Placeholder Text" w:unhideWhenUsed="0"/>
+    <w:lsdException w:name="No Spacing" w:semiHidden="0" w:uiPriority="1" w:unhideWhenUsed="0" w:qFormat="1"/>
+    <w:lsdException w:name="Light Shading" w:semiHidden="0" w:uiPriority="60" w:unhideWhenUsed="0"/>
+    <w:lsdException w:name="Light List" w:semiHidden="0" w:uiPriority="61" w:unhideWhenUsed="0"/>
+    <w:lsdException w:name="Light Grid" w:semiHidden="0" w:uiPriority="62" w:unhideWhenUsed="0"/>
+    <w:lsdException w:name="Medium Shading 1" w:semiHidden="0" w:uiPriority="63" w:unhideWhenUsed="0"/>
+    <w:lsdException w:name="Medium Shading 2" w:semiHidden="0" w:uiPriority="64" w:unhideWhenUsed="0"/>
+    <w:lsdException w:name="Medium List 1" w:semiHidden="0" w:uiPriority="65" w:unhideWhenUsed="0"/>
+    <w:lsdException w:name="Medium List 2" w:semiHidden="0" w:uiPriority="66" w:unhideWhenUsed="0"/>
+    <w:lsdException w:name="Medium Grid 1" w:semiHidden="0" w:uiPriority="67" w:unhideWhenUsed="0"/>
+    <w:lsdException w:name="Medium Grid 2" w:semiHidden="0" w:uiPriority="68" w:unhideWhenUsed="0"/>
+    <w:lsdException w:name="Medium Grid 3" w:semiHidden="0" w:uiPriority="69" w:unhideWhenUsed="0"/>
+    <w:lsdException w:name="Dark List" w:semiHidden="0" w:uiPriority="70" w:unhideWhenUsed="0"/>
+    <w:lsdException w:name="Colorful Shading" w:semiHidden="0" w:uiPriority="71" w:unhideWhenUsed="0"/>
+    <w:lsdException w:name="Colorful List" w:semiHidden="0" w:uiPriority="72" w:unhideWhenUsed="0"/>
+    <w:lsdException w:name="Colorful Grid" w:semiHidden="0" w:uiPriority="73" w:unhideWhenUsed="0"/>
+    <w:lsdException w:name="Light Shading Accent 1" w:semiHidden="0" w:uiPriority="60" w:unhideWhenUsed="0"/>
+    <w:lsdException w:name="Light List Accent 1" w:semiHidden="0" w:uiPriority="61" w:unhideWhenUsed="0"/>
+    <w:lsdException w:name="Light Grid Accent 1" w:semiHidden="0" w:uiPriority="62" w:unhideWhenUsed="0"/>
+    <w:lsdException w:name="Medium Shading 1 Accent 1" w:semiHidden="0" w:uiPriority="63" w:unhideWhenUsed="0"/>
+    <w:lsdException w:name="Medium Shading 2 Accent 1" w:semiHidden="0" w:uiPriority="64" w:unhideWhenUsed="0"/>
+    <w:lsdException w:name="Medium List 1 Accent 1" w:semiHidden="0" w:uiPriority="65" w:unhideWhenUsed="0"/>
+    <w:lsdException w:name="Revision" w:unhideWhenUsed="0"/>
+    <w:lsdException w:name="List Paragraph" w:semiHidden="0" w:uiPriority="34" w:unhideWhenUsed="0" w:qFormat="1"/>
+    <w:lsdException w:name="Quote" w:semiHidden="0" w:uiPriority="29" w:unhideWhenUsed="0" w:qFormat="1"/>
+    <w:lsdException w:name="Intense Quote" w:semiHidden="0" w:uiPriority="30" w:unhideWhenUsed="0" w:qFormat="1"/>
+    <w:lsdException w:name="Medium List 2 Accent 1" w:semiHidden="0" w:uiPriority="66" w:unhideWhenUsed="0"/>
+    <w:lsdException w:name="Medium Grid 1 Accent 1" w:semiHidden="0" w:uiPriority="67" w:unhideWhenUsed="0"/>
+    <w:lsdException w:name="Medium Grid 2 Accent 1" w:semiHidden="0" w:uiPriority="68" w:unhideWhenUsed="0"/>
+    <w:lsdException w:name="Medium Grid 3 Accent 1" w:semiHidden="0" w:uiPriority="69" w:unhideWhenUsed="0"/>
+    <w:lsdException w:name="Dark List Accent 1" w:semiHidden="0" w:uiPriority="70" w:unhideWhenUsed="0"/>
+    <w:lsdException w:name="Colorful Shading Accent 1" w:semiHidden="0" w:uiPriority="71" w:unhideWhenUsed="0"/>
+    <w:lsdException w:name="Colorful List Accent 1" w:semiHidden="0" w:uiPriority="72" w:unhideWhenUsed="0"/>
+    <w:lsdException w:name="Colorful Grid Accent 1" w:semiHidden="0" w:uiPriority="73" w:unhideWhenUsed="0"/>
+    <w:lsdException w:name="Light Shading Accent 2" w:semiHidden="0" w:uiPriority="60" w:unhideWhenUsed="0"/>
+    <w:lsdException w:name="Light List Accent 2" w:semiHidden="0" w:uiPriority="61" w:unhideWhenUsed="0"/>
+    <w:lsdException w:name="Light Grid Accent 2" w:semiHidden="0" w:uiPriority="62" w:unhideWhenUsed="0"/>
+    <w:lsdException w:name="Medium Shading 1 Accent 2" w:semiHidden="0" w:uiPriority="63" w:unhideWhenUsed="0"/>
+    <w:lsdException w:name="Medium Shading 2 Accent 2" w:semiHidden="0" w:uiPriority="64" w:unhideWhenUsed="0"/>
+    <w:lsdException w:name="Medium List 1 Accent 2" w:semiHidden="0" w:uiPriority="65" w:unhideWhenUsed="0"/>
+    <w:lsdException w:name="Medium List 2 Accent 2" w:semiHidden="0" w:uiPriority="66" w:unhideWhenUsed="0"/>
+    <w:lsdException w:name="Medium Grid 1 Accent 2" w:semiHidden="0" w:uiPriority="67" w:unhideWhenUsed="0"/>
+    <w:lsdException w:name="Medium Grid 2 Accent 2" w:semiHidden="0" w:uiPriority="68" w:unhideWhenUsed="0"/>
+    <w:lsdException w:name="Medium Grid 3 Accent 2" w:semiHidden="0" w:uiPriority="69" w:unhideWhenUsed="0"/>
+    <w:lsdException w:name="Dark List Accent 2" w:semiHidden="0" w:uiPriority="70" w:unhideWhenUsed="0"/>
+    <w:lsdException w:name="Colorful Shading Accent 2" w:semiHidden="0" w:uiPriority="71" w:unhideWhenUsed="0"/>
+    <w:lsdException w:name="Colorful List Accent 2" w:semiHidden="0" w:uiPriority="72" w:unhideWhenUsed="0"/>
+    <w:lsdException w:name="Colorful Grid Accent 2" w:semiHidden="0" w:uiPriority="73" w:unhideWhenUsed="0"/>
+    <w:lsdException w:name="Light Shading Accent 3" w:semiHidden="0" w:uiPriority="60" w:unhideWhenUsed="0"/>
+    <w:lsdException w:name="Light List Accent 3" w:semiHidden="0" w:uiPriority="61" w:unhideWhenUsed="0"/>
+    <w:lsdException w:name="Light Grid Accent 3" w:semiHidden="0" w:uiPriority="62" w:unhideWhenUsed="0"/>
+    <w:lsdException w:name="Medium Shading 1 Accent 3" w:semiHidden="0" w:uiPriority="63" w:unhideWhenUsed="0"/>
+    <w:lsdException w:name="Medium Shading 2 Accent 3" w:semiHidden="0" w:uiPriority="64" w:unhideWhenUsed="0"/>
+    <w:lsdException w:name="Medium List 1 Accent 3" w:semiHidden="0" w:uiPriority="65" w:unhideWhenUsed="0"/>
+    <w:lsdException w:name="Medium List 2 Accent 3" w:semiHidden="0" w:uiPriority="66" w:unhideWhenUsed="0"/>
+    <w:lsdException w:name="Medium Grid 1 Accent 3" w:semiHidden="0" w:uiPriority="67" w:unhideWhenUsed="0"/>
+    <w:lsdException w:name="Medium Grid 2 Accent 3" w:semiHidden="0" w:uiPriority="68" w:unhideWhenUsed="0"/>
+    <w:lsdException w:name="Medium Grid 3 Accent 3" w:semiHidden="0" w:uiPriority="69" w:unhideWhenUsed="0"/>
+    <w:lsdException w:name="Dark List Accent 3" w:semiHidden="0" w:uiPriority="70" w:unhideWhenUsed="0"/>
+    <w:lsdException w:name="Colorful Shading Accent 3" w:semiHidden="0" w:uiPriority="71" w:unhideWhenUsed="0"/>
+    <w:lsdException w:name="Colorful List Accent 3" w:semiHidden="0" w:uiPriority="72" w:unhideWhenUsed="0"/>
+    <w:lsdException w:name="Colorful Grid Accent 3" w:semiHidden="0" w:uiPriority="73" w:unhideWhenUsed="0"/>
+    <w:lsdException w:name="Light Shading Accent 4" w:semiHidden="0" w:uiPriority="60" w:unhideWhenUsed="0"/>
+    <w:lsdException w:name="Light List Accent 4" w:semiHidden="0" w:uiPriority="61" w:unhideWhenUsed="0"/>
+    <w:lsdException w:name="Light Grid Accent 4" w:semiHidden="0" w:uiPriority="62" w:unhideWhenUsed="0"/>
+    <w:lsdException w:name="Medium Shading 1 Accent 4" w:semiHidden="0" w:uiPriority="63" w:unhideWhenUsed="0"/>
+    <w:lsdException w:name="Medium Shading 2 Accent 4" w:semiHidden="0" w:uiPriority="64" w:unhideWhenUsed="0"/>
+    <w:lsdException w:name="Medium List 1 Accent 4" w:semiHidden="0" w:uiPriority="65" w:unhideWhenUsed="0"/>
+    <w:lsdException w:name="Medium List 2 Accent 4" w:semiHidden="0" w:uiPriority="66" w:unhideWhenUsed="0"/>
+    <w:lsdException w:name="Medium Grid 1 Accent 4" w:semiHidden="0" w:uiPriority="67" w:unhideWhenUsed="0"/>
+    <w:lsdException w:name="Medium Grid 2 Accent 4" w:semiHidden="0" w:uiPriority="68" w:unhideWhenUsed="0"/>
+    <w:lsdException w:name="Medium Grid 3 Accent 4" w:semiHidden="0" w:uiPriority="69" w:unhideWhenUsed="0"/>
+    <w:lsdException w:name="Dark List Accent 4" w:semiHidden="0" w:uiPriority="70" w:unhideWhenUsed="0"/>
+    <w:lsdException w:name="Colorful Shading Accent 4" w:semiHidden="0" w:uiPriority="71" w:unhideWhenUsed="0"/>
+    <w:lsdException w:name="Colorful List Accent 4" w:semiHidden="0" w:uiPriority="72" w:unhideWhenUsed="0"/>
+    <w:lsdException w:name="Colorful Grid Accent 4" w:semiHidden="0" w:uiPriority="73" w:unhideWhenUsed="0"/>
+    <w:lsdException w:name="Light Shading Accent 5" w:semiHidden="0" w:uiPriority="60" w:unhideWhenUsed="0"/>
+    <w:lsdException w:name="Light List Accent 5" w:semiHidden="0" w:uiPriority="61" w:unhideWhenUsed="0"/>
+    <w:lsdException w:name="Light Grid Accent 5" w:semiHidden="0" w:uiPriority="62" w:unhideWhenUsed="0"/>
+    <w:lsdException w:name="Medium Shading 1 Accent 5" w:semiHidden="0" w:uiPriority="63" w:unhideWhenUsed="0"/>
+    <w:lsdException w:name="Medium Shading 2 Accent 5" w:semiHidden="0" w:uiPriority="64" w:unhideWhenUsed="0"/>
+    <w:lsdException w:name="Medium List 1 Accent 5" w:semiHidden="0" w:uiPriority="65" w:unhideWhenUsed="0"/>
+    <w:lsdException w:name="Medium List 2 Accent 5" w:semiHidden="0" w:uiPriority="66" w:unhideWhenUsed="0"/>
+    <w:lsdException w:name="Medium Grid 1 Accent 5" w:semiHidden="0" w:uiPriority="67" w:unhideWhenUsed="0"/>
+    <w:lsdException w:name="Medium Grid 2 Accent 5" w:semiHidden="0" w:uiPriority="68" w:unhideWhenUsed="0"/>
+    <w:lsdException w:name="Medium Grid 3 Accent 5" w:semiHidden="0" w:uiPriority="69" w:unhideWhenUsed="0"/>
+    <w:lsdException w:name="Dark List Accent 5" w:semiHidden="0" w:uiPriority="70" w:unhideWhenUsed="0"/>
+    <w:lsdException w:name="Colorful Shading Accent 5" w:semiHidden="0" w:uiPriority="71" w:unhideWhenUsed="0"/>
+    <w:lsdException w:name="Colorful List Accent 5" w:semiHidden="0" w:uiPriority="72" w:unhideWhenUsed="0"/>
+    <w:lsdException w:name="Colorful Grid Accent 5" w:semiHidden="0" w:uiPriority="73" w:unhideWhenUsed="0"/>
+    <w:lsdException w:name="Light Shading Accent 6" w:semiHidden="0" w:uiPriority="60" w:unhideWhenUsed="0"/>
+    <w:lsdException w:name="Light List Accent 6" w:semiHidden="0" w:uiPriority="61" w:unhideWhenUsed="0"/>
+    <w:lsdException w:name="Light Grid Accent 6" w:semiHidden="0" w:uiPriority="62" w:unhideWhenUsed="0"/>
+    <w:lsdException w:name="Medium Shading 1 Accent 6" w:semiHidden="0" w:uiPriority="63" w:unhideWhenUsed="0"/>
+    <w:lsdException w:name="Medium Shading 2 Accent 6" w:semiHidden="0" w:uiPriority="64" w:unhideWhenUsed="0"/>
+    <w:lsdException w:name="Medium List 1 Accent 6" w:semiHidden="0" w:uiPriority="65" w:unhideWhenUsed="0"/>
+    <w:lsdException w:name="Medium List 2 Accent 6" w:semiHidden="0" w:uiPriority="66" w:unhideWhenUsed="0"/>
+    <w:lsdException w:name="Medium Grid 1 Accent 6" w:semiHidden="0" w:uiPriority="67" w:unhideWhenUsed="0"/>
+    <w:lsdException w:name="Medium Grid 2 Accent 6" w:semiHidden="0" w:uiPriority="68" w:unhideWhenUsed="0"/>
+    <w:lsdException w:name="Medium Grid 3 Accent 6" w:semiHidden="0" w:uiPriority="69" w:unhideWhenUsed="0"/>
+    <w:lsdException w:name="Dark List Accent 6" w:semiHidden="0" w:uiPriority="70" w:unhideWhenUsed="0"/>
+    <w:lsdException w:name="Colorful Shading Accent 6" w:semiHidden="0" w:uiPriority="71" w:unhideWhenUsed="0"/>
+    <w:lsdException w:name="Colorful List Accent 6" w:semiHidden="0" w:uiPriority="72" w:unhideWhenUsed="0"/>
+    <w:lsdException w:name="Colorful Grid Accent 6" w:semiHidden="0" w:uiPriority="73" w:unhideWhenUsed="0"/>
+    <w:lsdException w:name="Subtle Emphasis" w:semiHidden="0" w:uiPriority="19" w:unhideWhenUsed="0" w:qFormat="1"/>
+    <w:lsdException w:name="Intense Emphasis" w:semiHidden="0" w:uiPriority="21" w:unhideWhenUsed="0" w:qFormat="1"/>
+    <w:lsdException w:name="Subtle Reference" w:semiHidden="0" w:uiPriority="31" w:unhideWhenUsed="0" w:qFormat="1"/>
+    <w:lsdException w:name="Intense Reference" w:semiHidden="0" w:uiPriority="32" w:unhideWhenUsed="0" w:qFormat="1"/>
+    <w:lsdException w:name="Book Title" w:semiHidden="0" w:uiPriority="33" w:unhideWhenUsed="0" w:qFormat="1"/>
+    <w:lsdException w:name="Bibliography" w:uiPriority="37"/>
+    <w:lsdException w:name="TOC Heading" w:uiPriority="39" w:qFormat="1"/>
+  </w:latentStyles>
+  <w:style w:type="paragraph" w:default="1" w:styleId="Normal">
+    <w:name w:val="Normal"/>
+    <w:qFormat/>
+  </w:style>
+  <w:style w:type="character" w:default="1" w:styleId="DefaultParagraphFont">
+    <w:name w:val="Default Paragraph Font"/>
+    <w:uiPriority w:val="1"/>
+    <w:semiHidden/>
+    <w:unhideWhenUsed/>
+  </w:style>
+  <w:style w:type="table" w:default="1" w:styleId="TableNormal">
+    <w:name w:val="Normal Table"/>
+    <w:uiPriority w:val="99"/>
+    <w:semiHidden/>
+    <w:unhideWhenUsed/>
+    <w:tblPr>
+      <w:tblInd w:w="0" w:type="dxa"/>
+      <w:tblCellMar>
+        <w:top w:w="0" w:type="dxa"/>
+        <w:left w:w="108" w:type="dxa"/>
+        <w:bottom w:w="0" w:type="dxa"/>
+        <w:right w:w="108" w:type="dxa"/>
+      </w:tblCellMar>
+    </w:tblPr>
+  </w:style>
+  <w:style w:type="numbering" w:default="1" w:styleId="NoList">
+    <w:name w:val="No List"/>
+    <w:uiPriority w:val="99"/>
+    <w:semiHidden/>
+    <w:unhideWhenUsed/>
   </w:style>
 </w:styles>
 </file>

--- a/documentation/quality/JMGTCC-Test-Plan.docx
+++ b/documentation/quality/JMGTCC-Test-Plan.docx
@@ -1507,7 +1507,7 @@
           <w:insideV w:val="single" w:sz="6" w:space="0" w:color="000000"/>
         </w:tblBorders>
         <w:tblLayout w:type="fixed"/>
-        <w:tblLook w:val="009F" w:firstRow="0" w:lastRow="0" w:firstColumn="1" w:lastColumn="0" w:noHBand="0" w:noVBand="0"/>
+        <w:tblLook w:val="0080" w:firstRow="0" w:lastRow="0" w:firstColumn="1" w:lastColumn="0" w:noHBand="0" w:noVBand="0"/>
       </w:tblPr>
       <w:tblGrid>
         <w:gridCol w:w="2211"/>
@@ -2011,7 +2011,7 @@
           <w:insideV w:val="single" w:sz="6" w:space="0" w:color="000000"/>
         </w:tblBorders>
         <w:tblLayout w:type="fixed"/>
-        <w:tblLook w:val="009F" w:firstRow="0" w:lastRow="0" w:firstColumn="1" w:lastColumn="0" w:noHBand="0" w:noVBand="0"/>
+        <w:tblLook w:val="0080" w:firstRow="0" w:lastRow="0" w:firstColumn="1" w:lastColumn="0" w:noHBand="0" w:noVBand="0"/>
       </w:tblPr>
       <w:tblGrid>
         <w:gridCol w:w="2211"/>
@@ -5341,7 +5341,6 @@
     <w:p>
       <w:pPr>
         <w:pStyle w:val="NoSpacing"/>
-        <w:ind w:left="600"/>
         <w:jc w:val="both"/>
         <w:rPr>
           <w:sz w:val="24"/>
@@ -5364,6 +5363,7 @@
           <w:ilvl w:val="0"/>
           <w:numId w:val="14"/>
         </w:numPr>
+        <w:ind w:left="360" w:firstLine="0"/>
         <w:jc w:val="both"/>
         <w:rPr>
           <w:sz w:val="24"/>
@@ -5385,6 +5385,7 @@
           <w:ilvl w:val="0"/>
           <w:numId w:val="14"/>
         </w:numPr>
+        <w:ind w:left="360" w:firstLine="0"/>
         <w:jc w:val="both"/>
         <w:rPr>
           <w:sz w:val="24"/>
@@ -5414,6 +5415,16 @@
       <w:pPr>
         <w:pStyle w:val="NoSpacing"/>
         <w:ind w:left="600"/>
+        <w:jc w:val="both"/>
+        <w:rPr>
+          <w:sz w:val="24"/>
+          <w:szCs w:val="24"/>
+        </w:rPr>
+      </w:pPr>
+    </w:p>
+    <w:p>
+      <w:pPr>
+        <w:pStyle w:val="NoSpacing"/>
         <w:jc w:val="both"/>
         <w:rPr>
           <w:sz w:val="24"/>
@@ -5435,6 +5446,7 @@
           <w:ilvl w:val="0"/>
           <w:numId w:val="14"/>
         </w:numPr>
+        <w:ind w:left="360" w:firstLine="0"/>
         <w:jc w:val="both"/>
         <w:rPr>
           <w:sz w:val="24"/>
@@ -5456,6 +5468,25 @@
           <w:ilvl w:val="0"/>
           <w:numId w:val="14"/>
         </w:numPr>
+        <w:ind w:left="360" w:firstLine="0"/>
+        <w:jc w:val="both"/>
+        <w:rPr>
+          <w:sz w:val="24"/>
+          <w:szCs w:val="24"/>
+        </w:rPr>
+      </w:pPr>
+      <w:r>
+        <w:rPr>
+          <w:sz w:val="24"/>
+          <w:szCs w:val="24"/>
+        </w:rPr>
+        <w:t>Logging in to the application</w:t>
+      </w:r>
+    </w:p>
+    <w:p>
+      <w:pPr>
+        <w:pStyle w:val="NoSpacing"/>
+        <w:ind w:left="600"/>
         <w:jc w:val="both"/>
         <w:rPr>
           <w:sz w:val="24"/>
@@ -5468,35 +5499,6 @@
           <w:szCs w:val="24"/>
         </w:rPr>
         <w:lastRenderedPageBreak/>
-        <w:t>Logging in to the application</w:t>
-      </w:r>
-    </w:p>
-    <w:p>
-      <w:pPr>
-        <w:pStyle w:val="NoSpacing"/>
-        <w:ind w:left="1200"/>
-        <w:jc w:val="both"/>
-        <w:rPr>
-          <w:sz w:val="24"/>
-          <w:szCs w:val="24"/>
-        </w:rPr>
-      </w:pPr>
-    </w:p>
-    <w:p>
-      <w:pPr>
-        <w:pStyle w:val="NoSpacing"/>
-        <w:ind w:left="600"/>
-        <w:jc w:val="both"/>
-        <w:rPr>
-          <w:sz w:val="24"/>
-          <w:szCs w:val="24"/>
-        </w:rPr>
-      </w:pPr>
-      <w:r>
-        <w:rPr>
-          <w:sz w:val="24"/>
-          <w:szCs w:val="24"/>
-        </w:rPr>
         <w:t>For both:</w:t>
       </w:r>
     </w:p>
@@ -5583,6 +5585,42 @@
         </w:rPr>
         <w:t>Data input validation</w:t>
       </w:r>
+    </w:p>
+    <w:p>
+      <w:pPr>
+        <w:pStyle w:val="NoSpacing"/>
+        <w:numPr>
+          <w:ilvl w:val="0"/>
+          <w:numId w:val="14"/>
+        </w:numPr>
+        <w:jc w:val="both"/>
+        <w:rPr>
+          <w:sz w:val="24"/>
+          <w:szCs w:val="24"/>
+        </w:rPr>
+      </w:pPr>
+    </w:p>
+    <w:p>
+      <w:pPr>
+        <w:pStyle w:val="NoSpacing"/>
+        <w:ind w:left="840"/>
+        <w:jc w:val="both"/>
+        <w:rPr>
+          <w:sz w:val="24"/>
+          <w:szCs w:val="24"/>
+        </w:rPr>
+      </w:pPr>
+    </w:p>
+    <w:p>
+      <w:pPr>
+        <w:pStyle w:val="NoSpacing"/>
+        <w:ind w:left="840"/>
+        <w:jc w:val="both"/>
+        <w:rPr>
+          <w:sz w:val="24"/>
+          <w:szCs w:val="24"/>
+        </w:rPr>
+      </w:pPr>
     </w:p>
     <w:p>
       <w:pPr>
@@ -5618,6 +5656,61 @@
     <w:p>
       <w:pPr>
         <w:pStyle w:val="NoSpacing"/>
+        <w:ind w:left="840"/>
+        <w:jc w:val="both"/>
+        <w:rPr>
+          <w:sz w:val="24"/>
+          <w:szCs w:val="24"/>
+        </w:rPr>
+      </w:pPr>
+    </w:p>
+    <w:p>
+      <w:pPr>
+        <w:pStyle w:val="NoSpacing"/>
+        <w:ind w:left="840"/>
+        <w:jc w:val="both"/>
+        <w:rPr>
+          <w:sz w:val="24"/>
+          <w:szCs w:val="24"/>
+        </w:rPr>
+      </w:pPr>
+    </w:p>
+    <w:p>
+      <w:pPr>
+        <w:pStyle w:val="NoSpacing"/>
+        <w:ind w:left="840"/>
+        <w:jc w:val="both"/>
+        <w:rPr>
+          <w:sz w:val="24"/>
+          <w:szCs w:val="24"/>
+        </w:rPr>
+      </w:pPr>
+    </w:p>
+    <w:p>
+      <w:pPr>
+        <w:pStyle w:val="NoSpacing"/>
+        <w:ind w:left="840"/>
+        <w:jc w:val="both"/>
+        <w:rPr>
+          <w:sz w:val="24"/>
+          <w:szCs w:val="24"/>
+        </w:rPr>
+      </w:pPr>
+    </w:p>
+    <w:p>
+      <w:pPr>
+        <w:pStyle w:val="NoSpacing"/>
+        <w:ind w:left="840"/>
+        <w:jc w:val="both"/>
+        <w:rPr>
+          <w:sz w:val="24"/>
+          <w:szCs w:val="24"/>
+        </w:rPr>
+      </w:pPr>
+    </w:p>
+    <w:p>
+      <w:pPr>
+        <w:pStyle w:val="NoSpacing"/>
         <w:jc w:val="both"/>
         <w:rPr>
           <w:b/>
@@ -5635,6 +5728,7 @@
           <w:szCs w:val="24"/>
           <w:u w:val="single"/>
         </w:rPr>
+        <w:lastRenderedPageBreak/>
         <w:t>Visa Assistance</w:t>
       </w:r>
     </w:p>
@@ -5672,6 +5766,7 @@
           <w:ilvl w:val="0"/>
           <w:numId w:val="15"/>
         </w:numPr>
+        <w:ind w:left="360" w:firstLine="0"/>
         <w:jc w:val="both"/>
         <w:rPr>
           <w:sz w:val="24"/>
@@ -5693,18 +5788,18 @@
           <w:ilvl w:val="0"/>
           <w:numId w:val="15"/>
         </w:numPr>
-        <w:jc w:val="both"/>
-        <w:rPr>
-          <w:sz w:val="24"/>
-          <w:szCs w:val="24"/>
-        </w:rPr>
-      </w:pPr>
-      <w:r>
-        <w:rPr>
-          <w:sz w:val="24"/>
-          <w:szCs w:val="24"/>
-        </w:rPr>
-        <w:lastRenderedPageBreak/>
+        <w:ind w:left="360" w:firstLine="0"/>
+        <w:jc w:val="both"/>
+        <w:rPr>
+          <w:sz w:val="24"/>
+          <w:szCs w:val="24"/>
+        </w:rPr>
+      </w:pPr>
+      <w:r>
+        <w:rPr>
+          <w:sz w:val="24"/>
+          <w:szCs w:val="24"/>
+        </w:rPr>
         <w:t>Approving of schedules</w:t>
       </w:r>
     </w:p>
@@ -5715,6 +5810,7 @@
           <w:ilvl w:val="0"/>
           <w:numId w:val="15"/>
         </w:numPr>
+        <w:ind w:left="360" w:firstLine="0"/>
         <w:jc w:val="both"/>
         <w:rPr>
           <w:sz w:val="24"/>
@@ -5728,6 +5824,17 @@
         </w:rPr>
         <w:t xml:space="preserve">Display monthly earnings </w:t>
       </w:r>
+    </w:p>
+    <w:p>
+      <w:pPr>
+        <w:pStyle w:val="NoSpacing"/>
+        <w:ind w:left="1440"/>
+        <w:jc w:val="both"/>
+        <w:rPr>
+          <w:sz w:val="24"/>
+          <w:szCs w:val="24"/>
+        </w:rPr>
+      </w:pPr>
     </w:p>
     <w:tbl>
       <w:tblPr>
@@ -5776,6 +5883,7 @@
                 <w:ilvl w:val="0"/>
                 <w:numId w:val="15"/>
               </w:numPr>
+              <w:ind w:left="360" w:firstLine="0"/>
               <w:jc w:val="both"/>
               <w:rPr>
                 <w:sz w:val="24"/>
@@ -5808,6 +5916,7 @@
           <w:p>
             <w:pPr>
               <w:pStyle w:val="NoSpacing"/>
+              <w:ind w:left="72"/>
               <w:jc w:val="both"/>
               <w:rPr>
                 <w:sz w:val="24"/>
@@ -5829,7 +5938,7 @@
                 <w:ilvl w:val="0"/>
                 <w:numId w:val="15"/>
               </w:numPr>
-              <w:jc w:val="both"/>
+              <w:ind w:left="432" w:firstLine="0"/>
               <w:rPr>
                 <w:sz w:val="24"/>
                 <w:szCs w:val="24"/>
@@ -5850,6 +5959,7 @@
                 <w:ilvl w:val="0"/>
                 <w:numId w:val="15"/>
               </w:numPr>
+              <w:ind w:left="432" w:firstLine="0"/>
               <w:jc w:val="both"/>
               <w:rPr>
                 <w:sz w:val="24"/>
@@ -6216,7 +6326,7 @@
           <w:pgSz w:w="12240" w:h="15840"/>
           <w:pgMar w:top="1440" w:right="1440" w:bottom="1440" w:left="1440" w:header="720" w:footer="720" w:gutter="0"/>
           <w:pgNumType w:start="0"/>
-          <w:cols w:num="2" w:space="720"/>
+          <w:cols w:num="2" w:space="180"/>
           <w:titlePg/>
           <w:docGrid w:linePitch="360"/>
         </w:sectPr>
@@ -6303,6 +6413,7 @@
                 <w:ilvl w:val="0"/>
                 <w:numId w:val="17"/>
               </w:numPr>
+              <w:ind w:left="360" w:firstLine="0"/>
               <w:jc w:val="both"/>
               <w:rPr>
                 <w:sz w:val="24"/>
@@ -6335,6 +6446,7 @@
           <w:p>
             <w:pPr>
               <w:pStyle w:val="NoSpacing"/>
+              <w:ind w:left="432"/>
               <w:jc w:val="both"/>
               <w:rPr>
                 <w:sz w:val="24"/>
@@ -6356,6 +6468,7 @@
                 <w:ilvl w:val="0"/>
                 <w:numId w:val="17"/>
               </w:numPr>
+              <w:ind w:left="792" w:firstLine="0"/>
               <w:jc w:val="both"/>
               <w:rPr>
                 <w:sz w:val="24"/>
@@ -6377,6 +6490,7 @@
                 <w:ilvl w:val="0"/>
                 <w:numId w:val="17"/>
               </w:numPr>
+              <w:ind w:left="792" w:firstLine="0"/>
               <w:jc w:val="both"/>
               <w:rPr>
                 <w:sz w:val="24"/>
@@ -6675,6 +6789,7 @@
           <w:sz w:val="24"/>
           <w:szCs w:val="24"/>
         </w:rPr>
+        <w:lastRenderedPageBreak/>
         <w:t>Suspension Criteria</w:t>
       </w:r>
     </w:p>
@@ -6748,7 +6863,6 @@
           <w:sz w:val="24"/>
           <w:szCs w:val="24"/>
         </w:rPr>
-        <w:lastRenderedPageBreak/>
         <w:t>Multiple critical errors are found  from the starting point or the backend side</w:t>
       </w:r>
     </w:p>
@@ -6941,16 +7055,6 @@
         </w:rPr>
         <w:t>The following documents should be delivered:</w:t>
       </w:r>
-    </w:p>
-    <w:p>
-      <w:pPr>
-        <w:pStyle w:val="NoSpacing"/>
-        <w:jc w:val="both"/>
-        <w:rPr>
-          <w:sz w:val="24"/>
-          <w:szCs w:val="24"/>
-        </w:rPr>
-      </w:pPr>
     </w:p>
     <w:p>
       <w:pPr>
@@ -7506,36 +7610,6 @@
         </w:tc>
       </w:tr>
     </w:tbl>
-    <w:p>
-      <w:pPr>
-        <w:pStyle w:val="NoSpacing"/>
-        <w:jc w:val="both"/>
-        <w:rPr>
-          <w:sz w:val="24"/>
-          <w:szCs w:val="24"/>
-        </w:rPr>
-      </w:pPr>
-    </w:p>
-    <w:p>
-      <w:pPr>
-        <w:pStyle w:val="NoSpacing"/>
-        <w:jc w:val="both"/>
-        <w:rPr>
-          <w:sz w:val="24"/>
-          <w:szCs w:val="24"/>
-        </w:rPr>
-      </w:pPr>
-    </w:p>
-    <w:p>
-      <w:pPr>
-        <w:pStyle w:val="NoSpacing"/>
-        <w:jc w:val="both"/>
-        <w:rPr>
-          <w:sz w:val="24"/>
-          <w:szCs w:val="24"/>
-        </w:rPr>
-      </w:pPr>
-    </w:p>
     <w:p>
       <w:pPr>
         <w:pStyle w:val="Heading2"/>
@@ -10736,6 +10810,8 @@
             <w:r>
               <w:t>system pass</w:t>
             </w:r>
+            <w:bookmarkStart w:id="4" w:name="_GoBack"/>
+            <w:bookmarkEnd w:id="4"/>
             <w:proofErr w:type="gramEnd"/>
             <w:r>
               <w:t xml:space="preserve"> through quality check.</w:t>
@@ -11085,29 +11161,15 @@
         </w:rPr>
         <w:t xml:space="preserve">JMGTCC </w:t>
       </w:r>
-      <w:r>
-        <w:fldChar w:fldCharType="begin"/>
-      </w:r>
-      <w:r>
-        <w:instrText xml:space="preserve"> DOCPROPERTY  Title  \* MERGEFORMAT </w:instrText>
-      </w:r>
-      <w:r>
-        <w:fldChar w:fldCharType="separate"/>
-      </w:r>
-      <w:r>
-        <w:rPr>
-          <w:sz w:val="24"/>
-          <w:szCs w:val="24"/>
-        </w:rPr>
-        <w:t>Test Plan</w:t>
-      </w:r>
-      <w:r>
-        <w:rPr>
-          <w:sz w:val="24"/>
-          <w:szCs w:val="24"/>
-        </w:rPr>
-        <w:fldChar w:fldCharType="end"/>
-      </w:r>
+      <w:fldSimple w:instr=" DOCPROPERTY  Title  \* MERGEFORMAT ">
+        <w:r>
+          <w:rPr>
+            <w:sz w:val="24"/>
+            <w:szCs w:val="24"/>
+          </w:rPr>
+          <w:t>Test Plan</w:t>
+        </w:r>
+      </w:fldSimple>
       <w:r>
         <w:rPr>
           <w:rFonts w:cstheme="minorHAnsi"/>
@@ -11972,8 +12034,6 @@
           <w:szCs w:val="24"/>
         </w:rPr>
       </w:pPr>
-      <w:bookmarkStart w:id="4" w:name="_GoBack"/>
-      <w:bookmarkEnd w:id="4"/>
     </w:p>
     <w:tbl>
       <w:tblPr>
@@ -12436,21 +12496,21 @@
         <v:path o:extrusionok="f" gradientshapeok="t" o:connecttype="rect"/>
         <o:lock v:ext="edit" aspectratio="t"/>
       </v:shapetype>
-      <v:shape id="_x0000_i1073" type="#_x0000_t75" style="width:23.8pt;height:23.8pt" o:bullet="t">
+      <v:shape id="_x0000_i1029" type="#_x0000_t75" style="width:23.8pt;height:23.8pt" o:bullet="t">
         <v:imagedata r:id="rId1" o:title="plane-icon"/>
       </v:shape>
     </w:pict>
   </w:numPicBullet>
   <w:numPicBullet w:numPicBulletId="1">
     <w:pict>
-      <v:shape id="_x0000_i1074" type="#_x0000_t75" style="width:9.25pt;height:9.25pt" o:bullet="t">
+      <v:shape id="_x0000_i1030" type="#_x0000_t75" style="width:9.25pt;height:9.25pt" o:bullet="t">
         <v:imagedata r:id="rId2" o:title="BD14793_"/>
       </v:shape>
     </w:pict>
   </w:numPicBullet>
   <w:numPicBullet w:numPicBulletId="2">
     <w:pict>
-      <v:shape id="_x0000_i1075" type="#_x0000_t75" style="width:9.25pt;height:9.25pt" o:bullet="t">
+      <v:shape id="_x0000_i1031" type="#_x0000_t75" style="width:9.25pt;height:9.25pt" o:bullet="t">
         <v:imagedata r:id="rId3" o:title="BD14793_"/>
       </v:shape>
     </w:pict>
@@ -14659,7 +14719,7 @@
       <w:lvlPicBulletId w:val="0"/>
       <w:lvlJc w:val="left"/>
       <w:pPr>
-        <w:ind w:left="1440" w:hanging="360"/>
+        <w:ind w:left="1620" w:hanging="360"/>
       </w:pPr>
       <w:rPr>
         <w:rFonts w:ascii="Symbol" w:eastAsiaTheme="minorEastAsia" w:hAnsi="Symbol" w:cstheme="minorBidi" w:hint="default"/>
@@ -14893,7 +14953,7 @@
       <w:lvlPicBulletId w:val="0"/>
       <w:lvlJc w:val="left"/>
       <w:pPr>
-        <w:ind w:left="1440" w:hanging="360"/>
+        <w:ind w:left="1620" w:hanging="360"/>
       </w:pPr>
       <w:rPr>
         <w:rFonts w:ascii="Symbol" w:eastAsiaTheme="minorEastAsia" w:hAnsi="Symbol" w:cstheme="minorBidi" w:hint="default"/>

--- a/documentation/quality/JMGTCC-Test-Plan.docx
+++ b/documentation/quality/JMGTCC-Test-Plan.docx
@@ -1,12 +1,12 @@
 
 <file path=word/document.xml><?xml version="1.0" encoding="utf-8"?>
-<w:document xmlns:wpc="http://schemas.microsoft.com/office/word/2010/wordprocessingCanvas" xmlns:mc="http://schemas.openxmlformats.org/markup-compatibility/2006" xmlns:o="urn:schemas-microsoft-com:office:office" xmlns:r="http://schemas.openxmlformats.org/officeDocument/2006/relationships" xmlns:m="http://schemas.openxmlformats.org/officeDocument/2006/math" xmlns:v="urn:schemas-microsoft-com:vml" xmlns:wp14="http://schemas.microsoft.com/office/word/2010/wordprocessingDrawing" xmlns:wp="http://schemas.openxmlformats.org/drawingml/2006/wordprocessingDrawing" xmlns:w10="urn:schemas-microsoft-com:office:word" xmlns:w="http://schemas.openxmlformats.org/wordprocessingml/2006/main" xmlns:w14="http://schemas.microsoft.com/office/word/2010/wordml" xmlns:wpg="http://schemas.microsoft.com/office/word/2010/wordprocessingGroup" xmlns:wpi="http://schemas.microsoft.com/office/word/2010/wordprocessingInk" xmlns:wne="http://schemas.microsoft.com/office/word/2006/wordml" xmlns:wps="http://schemas.microsoft.com/office/word/2010/wordprocessingShape" mc:Ignorable="w14 wp14">
+<w:document xmlns:ve="http://schemas.openxmlformats.org/markup-compatibility/2006" xmlns:o="urn:schemas-microsoft-com:office:office" xmlns:r="http://schemas.openxmlformats.org/officeDocument/2006/relationships" xmlns:m="http://schemas.openxmlformats.org/officeDocument/2006/math" xmlns:v="urn:schemas-microsoft-com:vml" xmlns:wp="http://schemas.openxmlformats.org/drawingml/2006/wordprocessingDrawing" xmlns:w10="urn:schemas-microsoft-com:office:word" xmlns:w="http://schemas.openxmlformats.org/wordprocessingml/2006/main" xmlns:wne="http://schemas.microsoft.com/office/word/2006/wordml">
   <w:body>
     <w:tbl>
       <w:tblPr>
         <w:tblW w:w="5000" w:type="pct"/>
         <w:jc w:val="center"/>
-        <w:tblLook w:val="04A0" w:firstRow="1" w:lastRow="0" w:firstColumn="1" w:lastColumn="0" w:noHBand="0" w:noVBand="1"/>
+        <w:tblLook w:val="04A0"/>
       </w:tblPr>
       <w:tblGrid>
         <w:gridCol w:w="9576"/>
@@ -36,7 +36,7 @@
                 <w:noProof/>
                 <w:sz w:val="24"/>
                 <w:szCs w:val="24"/>
-                <w:lang w:eastAsia="en-US"/>
+                <w:lang w:val="en-PH" w:eastAsia="en-PH"/>
               </w:rPr>
               <w:drawing>
                 <wp:inline distT="0" distB="0" distL="0" distR="0">
@@ -56,10 +56,10 @@
                           </pic:cNvPicPr>
                         </pic:nvPicPr>
                         <pic:blipFill>
-                          <a:blip r:embed="rId6" cstate="print">
+                          <a:blip r:embed="rId5" cstate="print">
                             <a:extLst>
                               <a:ext uri="{28A0092B-C50C-407E-A947-70E740481C1C}">
-                                <a14:useLocalDpi xmlns:a14="http://schemas.microsoft.com/office/drawing/2010/main" val="0"/>
+                                <a14:useLocalDpi xmlns:a14="http://schemas.microsoft.com/office/drawing/2010/main" xmlns:wps="http://schemas.microsoft.com/office/word/2010/wordprocessingShape" xmlns:wpi="http://schemas.microsoft.com/office/word/2010/wordprocessingInk" xmlns:wpg="http://schemas.microsoft.com/office/word/2010/wordprocessingGroup" xmlns:w14="http://schemas.microsoft.com/office/word/2010/wordml" xmlns:w="http://schemas.openxmlformats.org/wordprocessingml/2006/main" xmlns:w10="urn:schemas-microsoft-com:office:word" xmlns:wp14="http://schemas.microsoft.com/office/word/2010/wordprocessingDrawing" xmlns:v="urn:schemas-microsoft-com:vml" xmlns:o="urn:schemas-microsoft-com:office:office" xmlns:mc="http://schemas.openxmlformats.org/markup-compatibility/2006" xmlns:wpc="http://schemas.microsoft.com/office/word/2010/wordprocessingCanvas" xmlns="" val="0"/>
                               </a:ext>
                             </a:extLst>
                           </a:blip>
@@ -123,7 +123,6 @@
                 <w:dataBinding w:prefixMappings="xmlns:ns0='http://schemas.openxmlformats.org/officeDocument/2006/extended-properties'" w:xpath="/ns0:Properties[1]/ns0:Company[1]" w:storeItemID="{6668398D-A668-4E3E-A5EB-62B293D839F1}"/>
                 <w:text/>
               </w:sdtPr>
-              <w:sdtEndPr/>
               <w:sdtContent>
                 <w:r>
                   <w:rPr>
@@ -222,7 +221,6 @@
             <w:dataBinding w:prefixMappings="xmlns:ns0='http://schemas.openxmlformats.org/package/2006/metadata/core-properties' xmlns:ns1='http://purl.org/dc/elements/1.1/'" w:xpath="/ns0:coreProperties[1]/ns1:title[1]" w:storeItemID="{6C3C8BC8-F283-45AE-878A-BAB7291924A1}"/>
             <w:text/>
           </w:sdtPr>
-          <w:sdtEndPr/>
           <w:sdtContent>
             <w:tc>
               <w:tcPr>
@@ -277,7 +275,6 @@
             <w:dataBinding w:prefixMappings="xmlns:ns0='http://schemas.openxmlformats.org/package/2006/metadata/core-properties' xmlns:ns1='http://purl.org/dc/elements/1.1/'" w:xpath="/ns0:coreProperties[1]/ns1:subject[1]" w:storeItemID="{6C3C8BC8-F283-45AE-878A-BAB7291924A1}"/>
             <w:text/>
           </w:sdtPr>
-          <w:sdtEndPr/>
           <w:sdtContent>
             <w:tc>
               <w:tcPr>
@@ -525,7 +522,6 @@
               <w:calendar w:val="gregorian"/>
             </w:date>
           </w:sdtPr>
-          <w:sdtEndPr/>
           <w:sdtContent>
             <w:tc>
               <w:tcPr>
@@ -639,10 +635,11 @@
           <w:color w:val="000000"/>
           <w:sz w:val="29"/>
           <w:szCs w:val="29"/>
+          <w:lang w:val="en-PH" w:eastAsia="en-PH"/>
         </w:rPr>
         <w:lastRenderedPageBreak/>
         <w:drawing>
-          <wp:inline distT="0" distB="0" distL="0" distR="0" wp14:anchorId="092CF964" wp14:editId="1D682CF9">
+          <wp:inline distT="0" distB="0" distL="0" distR="0">
             <wp:extent cx="2902590" cy="786609"/>
             <wp:effectExtent l="0" t="0" r="0" b="0"/>
             <wp:docPr id="2" name="Picture 2"/>
@@ -657,10 +654,10 @@
                     <pic:cNvPicPr/>
                   </pic:nvPicPr>
                   <pic:blipFill>
-                    <a:blip r:embed="rId7">
+                    <a:blip r:embed="rId6" cstate="print">
                       <a:extLst>
                         <a:ext uri="{28A0092B-C50C-407E-A947-70E740481C1C}">
-                          <a14:useLocalDpi xmlns:a14="http://schemas.microsoft.com/office/drawing/2010/main" val="0"/>
+                          <a14:useLocalDpi xmlns:a14="http://schemas.microsoft.com/office/drawing/2010/main" xmlns:wps="http://schemas.microsoft.com/office/word/2010/wordprocessingShape" xmlns:wpi="http://schemas.microsoft.com/office/word/2010/wordprocessingInk" xmlns:wpg="http://schemas.microsoft.com/office/word/2010/wordprocessingGroup" xmlns:w14="http://schemas.microsoft.com/office/word/2010/wordml" xmlns:w="http://schemas.openxmlformats.org/wordprocessingml/2006/main" xmlns:w10="urn:schemas-microsoft-com:office:word" xmlns:wp14="http://schemas.microsoft.com/office/word/2010/wordprocessingDrawing" xmlns:v="urn:schemas-microsoft-com:vml" xmlns:o="urn:schemas-microsoft-com:office:office" xmlns:mc="http://schemas.openxmlformats.org/markup-compatibility/2006" xmlns:wpc="http://schemas.microsoft.com/office/word/2010/wordprocessingCanvas" xmlns="" val="0"/>
                         </a:ext>
                       </a:extLst>
                     </a:blip>
@@ -1059,14 +1056,12 @@
         </w:rPr>
         <w:t xml:space="preserve"> </w:t>
       </w:r>
-      <w:proofErr w:type="gramStart"/>
       <w:r>
         <w:rPr>
           <w:sz w:val="24"/>
         </w:rPr>
         <w:t>was</w:t>
       </w:r>
-      <w:proofErr w:type="gramEnd"/>
       <w:r>
         <w:rPr>
           <w:sz w:val="24"/>
@@ -1202,7 +1197,31 @@
         <w:rPr>
           <w:sz w:val="24"/>
         </w:rPr>
-        <w:t>Visa Appointment Scheduling Management</w:t>
+        <w:t xml:space="preserve">Visa </w:t>
+      </w:r>
+      <w:r>
+        <w:rPr>
+          <w:sz w:val="24"/>
+        </w:rPr>
+        <w:t xml:space="preserve">Consultation </w:t>
+      </w:r>
+      <w:r>
+        <w:rPr>
+          <w:sz w:val="24"/>
+        </w:rPr>
+        <w:t>Appointment</w:t>
+      </w:r>
+      <w:r>
+        <w:rPr>
+          <w:sz w:val="24"/>
+        </w:rPr>
+        <w:t xml:space="preserve"> </w:t>
+      </w:r>
+      <w:r>
+        <w:rPr>
+          <w:sz w:val="24"/>
+        </w:rPr>
+        <w:t>Management</w:t>
       </w:r>
     </w:p>
     <w:p>
@@ -1222,25 +1241,6 @@
           <w:sz w:val="24"/>
         </w:rPr>
         <w:t>Online Support Management</w:t>
-      </w:r>
-    </w:p>
-    <w:p>
-      <w:pPr>
-        <w:pStyle w:val="NoSpacing"/>
-        <w:numPr>
-          <w:ilvl w:val="0"/>
-          <w:numId w:val="2"/>
-        </w:numPr>
-        <w:jc w:val="both"/>
-        <w:rPr>
-          <w:sz w:val="24"/>
-        </w:rPr>
-      </w:pPr>
-      <w:r>
-        <w:rPr>
-          <w:sz w:val="24"/>
-        </w:rPr>
-        <w:t>Enable System Language Translation</w:t>
       </w:r>
     </w:p>
     <w:p>
@@ -1507,7 +1507,7 @@
           <w:insideV w:val="single" w:sz="6" w:space="0" w:color="000000"/>
         </w:tblBorders>
         <w:tblLayout w:type="fixed"/>
-        <w:tblLook w:val="0080" w:firstRow="0" w:lastRow="0" w:firstColumn="1" w:lastColumn="0" w:noHBand="0" w:noVBand="0"/>
+        <w:tblLook w:val="0080"/>
       </w:tblPr>
       <w:tblGrid>
         <w:gridCol w:w="2211"/>
@@ -2011,7 +2011,7 @@
           <w:insideV w:val="single" w:sz="6" w:space="0" w:color="000000"/>
         </w:tblBorders>
         <w:tblLayout w:type="fixed"/>
-        <w:tblLook w:val="0080" w:firstRow="0" w:lastRow="0" w:firstColumn="1" w:lastColumn="0" w:noHBand="0" w:noVBand="0"/>
+        <w:tblLook w:val="0080"/>
       </w:tblPr>
       <w:tblGrid>
         <w:gridCol w:w="2211"/>
@@ -3119,7 +3119,17 @@
           <w:sz w:val="24"/>
           <w:szCs w:val="24"/>
         </w:rPr>
-        <w:t>Appointment Scheduler (Visa Assistance)</w:t>
+        <w:t xml:space="preserve">Visa  Consultation </w:t>
+      </w:r>
+      <w:r>
+        <w:rPr>
+          <w:rFonts w:eastAsia="Times New Roman" w:cs="Arial"/>
+          <w:b/>
+          <w:bCs/>
+          <w:sz w:val="24"/>
+          <w:szCs w:val="24"/>
+        </w:rPr>
+        <w:t>Appointment (Visa Assistance)</w:t>
       </w:r>
     </w:p>
     <w:p>
@@ -3139,7 +3149,7 @@
         <w:tblStyle w:val="TableGrid"/>
         <w:tblW w:w="0" w:type="auto"/>
         <w:tblInd w:w="918" w:type="dxa"/>
-        <w:tblLook w:val="04A0" w:firstRow="1" w:lastRow="0" w:firstColumn="1" w:lastColumn="0" w:noHBand="0" w:noVBand="1"/>
+        <w:tblLook w:val="04A0"/>
       </w:tblPr>
       <w:tblGrid>
         <w:gridCol w:w="2790"/>
@@ -3376,7 +3386,7 @@
         <w:tblStyle w:val="TableGrid"/>
         <w:tblW w:w="0" w:type="auto"/>
         <w:tblInd w:w="918" w:type="dxa"/>
-        <w:tblLook w:val="04A0" w:firstRow="1" w:lastRow="0" w:firstColumn="1" w:lastColumn="0" w:noHBand="0" w:noVBand="1"/>
+        <w:tblLook w:val="04A0"/>
       </w:tblPr>
       <w:tblGrid>
         <w:gridCol w:w="2790"/>
@@ -3653,7 +3663,7 @@
         <w:tblStyle w:val="TableGrid"/>
         <w:tblW w:w="0" w:type="auto"/>
         <w:tblInd w:w="918" w:type="dxa"/>
-        <w:tblLook w:val="04A0" w:firstRow="1" w:lastRow="0" w:firstColumn="1" w:lastColumn="0" w:noHBand="0" w:noVBand="1"/>
+        <w:tblLook w:val="04A0"/>
       </w:tblPr>
       <w:tblGrid>
         <w:gridCol w:w="2790"/>
@@ -3864,263 +3874,6 @@
     <w:p>
       <w:pPr>
         <w:pStyle w:val="NoSpacing"/>
-        <w:jc w:val="both"/>
-        <w:rPr>
-          <w:rFonts w:eastAsia="Times New Roman" w:cs="Arial"/>
-          <w:sz w:val="24"/>
-          <w:szCs w:val="24"/>
-        </w:rPr>
-      </w:pPr>
-    </w:p>
-    <w:p>
-      <w:pPr>
-        <w:pStyle w:val="NoSpacing"/>
-        <w:numPr>
-          <w:ilvl w:val="0"/>
-          <w:numId w:val="7"/>
-        </w:numPr>
-        <w:jc w:val="both"/>
-        <w:rPr>
-          <w:rFonts w:eastAsia="Times New Roman" w:cs="Arial"/>
-          <w:sz w:val="24"/>
-          <w:szCs w:val="24"/>
-        </w:rPr>
-      </w:pPr>
-      <w:r>
-        <w:rPr>
-          <w:rFonts w:eastAsia="Times New Roman" w:cs="Arial"/>
-          <w:b/>
-          <w:bCs/>
-          <w:sz w:val="24"/>
-          <w:szCs w:val="24"/>
-        </w:rPr>
-        <w:t>Language Translator</w:t>
-      </w:r>
-    </w:p>
-    <w:p>
-      <w:pPr>
-        <w:pStyle w:val="NoSpacing"/>
-        <w:ind w:left="720"/>
-        <w:jc w:val="both"/>
-        <w:rPr>
-          <w:rFonts w:eastAsia="Times New Roman" w:cs="Arial"/>
-          <w:sz w:val="24"/>
-          <w:szCs w:val="24"/>
-        </w:rPr>
-      </w:pPr>
-    </w:p>
-    <w:tbl>
-      <w:tblPr>
-        <w:tblStyle w:val="TableGrid"/>
-        <w:tblW w:w="0" w:type="auto"/>
-        <w:tblInd w:w="918" w:type="dxa"/>
-        <w:tblLook w:val="04A0" w:firstRow="1" w:lastRow="0" w:firstColumn="1" w:lastColumn="0" w:noHBand="0" w:noVBand="1"/>
-      </w:tblPr>
-      <w:tblGrid>
-        <w:gridCol w:w="2790"/>
-        <w:gridCol w:w="468"/>
-        <w:gridCol w:w="5058"/>
-      </w:tblGrid>
-      <w:tr>
-        <w:tc>
-          <w:tcPr>
-            <w:tcW w:w="2790" w:type="dxa"/>
-            <w:tcBorders>
-              <w:top w:val="nil"/>
-              <w:left w:val="nil"/>
-              <w:bottom w:val="nil"/>
-              <w:right w:val="nil"/>
-            </w:tcBorders>
-          </w:tcPr>
-          <w:p>
-            <w:pPr>
-              <w:pStyle w:val="NoSpacing"/>
-              <w:jc w:val="both"/>
-              <w:rPr>
-                <w:rFonts w:eastAsia="Times New Roman" w:cs="Arial"/>
-                <w:sz w:val="24"/>
-                <w:szCs w:val="24"/>
-              </w:rPr>
-            </w:pPr>
-            <w:r>
-              <w:rPr>
-                <w:rFonts w:eastAsia="Times New Roman" w:cs="Arial"/>
-                <w:sz w:val="24"/>
-                <w:szCs w:val="24"/>
-              </w:rPr>
-              <w:t>Data Requirements</w:t>
-            </w:r>
-          </w:p>
-        </w:tc>
-        <w:tc>
-          <w:tcPr>
-            <w:tcW w:w="468" w:type="dxa"/>
-            <w:tcBorders>
-              <w:top w:val="nil"/>
-              <w:left w:val="nil"/>
-              <w:bottom w:val="nil"/>
-              <w:right w:val="nil"/>
-            </w:tcBorders>
-          </w:tcPr>
-          <w:p>
-            <w:pPr>
-              <w:pStyle w:val="NoSpacing"/>
-              <w:jc w:val="both"/>
-              <w:rPr>
-                <w:rFonts w:eastAsia="Times New Roman" w:cs="Arial"/>
-                <w:sz w:val="24"/>
-                <w:szCs w:val="24"/>
-              </w:rPr>
-            </w:pPr>
-            <w:r>
-              <w:rPr>
-                <w:rFonts w:eastAsia="Times New Roman" w:cs="Arial"/>
-                <w:sz w:val="24"/>
-                <w:szCs w:val="24"/>
-              </w:rPr>
-              <w:t>:</w:t>
-            </w:r>
-          </w:p>
-        </w:tc>
-        <w:tc>
-          <w:tcPr>
-            <w:tcW w:w="5058" w:type="dxa"/>
-            <w:tcBorders>
-              <w:top w:val="nil"/>
-              <w:left w:val="nil"/>
-              <w:bottom w:val="nil"/>
-              <w:right w:val="nil"/>
-            </w:tcBorders>
-          </w:tcPr>
-          <w:p>
-            <w:pPr>
-              <w:pStyle w:val="NoSpacing"/>
-              <w:jc w:val="both"/>
-              <w:rPr>
-                <w:rFonts w:eastAsia="Times New Roman" w:cs="Arial"/>
-                <w:sz w:val="24"/>
-                <w:szCs w:val="24"/>
-              </w:rPr>
-            </w:pPr>
-            <w:r>
-              <w:rPr>
-                <w:rFonts w:eastAsia="Times New Roman" w:cs="Arial"/>
-                <w:sz w:val="24"/>
-                <w:szCs w:val="24"/>
-              </w:rPr>
-              <w:t>Country, Language</w:t>
-            </w:r>
-          </w:p>
-        </w:tc>
-      </w:tr>
-      <w:tr>
-        <w:tc>
-          <w:tcPr>
-            <w:tcW w:w="2790" w:type="dxa"/>
-            <w:tcBorders>
-              <w:top w:val="nil"/>
-              <w:left w:val="nil"/>
-              <w:bottom w:val="nil"/>
-              <w:right w:val="nil"/>
-            </w:tcBorders>
-          </w:tcPr>
-          <w:p>
-            <w:pPr>
-              <w:pStyle w:val="NoSpacing"/>
-              <w:jc w:val="both"/>
-              <w:rPr>
-                <w:rFonts w:eastAsia="Times New Roman" w:cs="Arial"/>
-                <w:sz w:val="24"/>
-                <w:szCs w:val="24"/>
-              </w:rPr>
-            </w:pPr>
-            <w:r>
-              <w:rPr>
-                <w:rFonts w:eastAsia="Times New Roman" w:cs="Arial"/>
-                <w:sz w:val="24"/>
-                <w:szCs w:val="24"/>
-              </w:rPr>
-              <w:t>Function</w:t>
-            </w:r>
-          </w:p>
-        </w:tc>
-        <w:tc>
-          <w:tcPr>
-            <w:tcW w:w="468" w:type="dxa"/>
-            <w:tcBorders>
-              <w:top w:val="nil"/>
-              <w:left w:val="nil"/>
-              <w:bottom w:val="nil"/>
-              <w:right w:val="nil"/>
-            </w:tcBorders>
-          </w:tcPr>
-          <w:p>
-            <w:pPr>
-              <w:pStyle w:val="NoSpacing"/>
-              <w:jc w:val="both"/>
-              <w:rPr>
-                <w:rFonts w:eastAsia="Times New Roman" w:cs="Arial"/>
-                <w:sz w:val="24"/>
-                <w:szCs w:val="24"/>
-              </w:rPr>
-            </w:pPr>
-            <w:r>
-              <w:rPr>
-                <w:rFonts w:eastAsia="Times New Roman" w:cs="Arial"/>
-                <w:sz w:val="24"/>
-                <w:szCs w:val="24"/>
-              </w:rPr>
-              <w:t>:</w:t>
-            </w:r>
-          </w:p>
-        </w:tc>
-        <w:tc>
-          <w:tcPr>
-            <w:tcW w:w="5058" w:type="dxa"/>
-            <w:tcBorders>
-              <w:top w:val="nil"/>
-              <w:left w:val="nil"/>
-              <w:bottom w:val="nil"/>
-              <w:right w:val="nil"/>
-            </w:tcBorders>
-          </w:tcPr>
-          <w:p>
-            <w:pPr>
-              <w:pStyle w:val="NoSpacing"/>
-              <w:jc w:val="both"/>
-              <w:rPr>
-                <w:rFonts w:eastAsia="Times New Roman" w:cs="Arial"/>
-                <w:sz w:val="24"/>
-                <w:szCs w:val="24"/>
-              </w:rPr>
-            </w:pPr>
-            <w:r>
-              <w:rPr>
-                <w:rFonts w:eastAsia="Times New Roman" w:cs="Arial"/>
-                <w:sz w:val="24"/>
-                <w:szCs w:val="24"/>
-              </w:rPr>
-              <w:t>Language setting or language preference</w:t>
-            </w:r>
-          </w:p>
-        </w:tc>
-      </w:tr>
-    </w:tbl>
-    <w:p>
-      <w:pPr>
-        <w:pStyle w:val="NoSpacing"/>
-        <w:ind w:left="720"/>
-        <w:jc w:val="both"/>
-        <w:rPr>
-          <w:rFonts w:eastAsia="Times New Roman" w:cs="Arial"/>
-          <w:sz w:val="24"/>
-          <w:szCs w:val="24"/>
-        </w:rPr>
-      </w:pPr>
-    </w:p>
-    <w:p>
-      <w:pPr>
-        <w:pStyle w:val="NoSpacing"/>
         <w:ind w:left="720"/>
         <w:jc w:val="both"/>
         <w:rPr>
@@ -4502,7 +4255,6 @@
           <w:sz w:val="24"/>
           <w:szCs w:val="24"/>
         </w:rPr>
-        <w:lastRenderedPageBreak/>
         <w:t>Data Input Validation</w:t>
       </w:r>
     </w:p>
@@ -4581,6 +4333,121 @@
           <w:szCs w:val="24"/>
         </w:rPr>
         <w:t>Data input must be validated before saving to the System Database. This ensures Data integrity or data consistency over the entire system life cycle.</w:t>
+      </w:r>
+    </w:p>
+    <w:p>
+      <w:pPr>
+        <w:pStyle w:val="NoSpacing"/>
+        <w:ind w:left="720"/>
+        <w:jc w:val="both"/>
+        <w:rPr>
+          <w:rFonts w:eastAsia="Times New Roman" w:cs="Arial"/>
+          <w:bCs/>
+          <w:sz w:val="24"/>
+          <w:szCs w:val="24"/>
+        </w:rPr>
+      </w:pPr>
+    </w:p>
+    <w:p>
+      <w:pPr>
+        <w:pStyle w:val="NoSpacing"/>
+        <w:numPr>
+          <w:ilvl w:val="0"/>
+          <w:numId w:val="7"/>
+        </w:numPr>
+        <w:jc w:val="both"/>
+        <w:rPr>
+          <w:rFonts w:eastAsia="Times New Roman" w:cs="Arial"/>
+          <w:sz w:val="24"/>
+          <w:szCs w:val="24"/>
+        </w:rPr>
+      </w:pPr>
+      <w:r>
+        <w:rPr>
+          <w:rFonts w:eastAsia="Times New Roman" w:cs="Arial"/>
+          <w:b/>
+          <w:sz w:val="24"/>
+          <w:szCs w:val="24"/>
+        </w:rPr>
+        <w:lastRenderedPageBreak/>
+        <w:t xml:space="preserve">Email Sending </w:t>
+      </w:r>
+    </w:p>
+    <w:p>
+      <w:pPr>
+        <w:pStyle w:val="NoSpacing"/>
+        <w:ind w:left="720"/>
+        <w:jc w:val="both"/>
+        <w:rPr>
+          <w:rFonts w:eastAsia="Times New Roman" w:cs="Arial"/>
+          <w:bCs/>
+          <w:sz w:val="24"/>
+          <w:szCs w:val="24"/>
+        </w:rPr>
+      </w:pPr>
+    </w:p>
+    <w:p>
+      <w:pPr>
+        <w:pStyle w:val="NoSpacing"/>
+        <w:ind w:left="720"/>
+        <w:jc w:val="both"/>
+        <w:rPr>
+          <w:rFonts w:eastAsia="Times New Roman" w:cs="Arial"/>
+          <w:b/>
+          <w:bCs/>
+          <w:sz w:val="24"/>
+          <w:szCs w:val="24"/>
+        </w:rPr>
+      </w:pPr>
+      <w:r>
+        <w:rPr>
+          <w:rFonts w:eastAsia="Times New Roman" w:cs="Arial"/>
+          <w:bCs/>
+          <w:sz w:val="24"/>
+          <w:szCs w:val="24"/>
+        </w:rPr>
+        <w:t>Risk Identification:</w:t>
+      </w:r>
+      <w:r>
+        <w:rPr>
+          <w:rFonts w:eastAsia="Times New Roman" w:cs="Arial"/>
+          <w:bCs/>
+          <w:sz w:val="24"/>
+          <w:szCs w:val="24"/>
+        </w:rPr>
+        <w:tab/>
+      </w:r>
+      <w:r>
+        <w:rPr>
+          <w:rFonts w:eastAsia="Times New Roman" w:cs="Arial"/>
+          <w:bCs/>
+          <w:i/>
+          <w:sz w:val="24"/>
+          <w:szCs w:val="24"/>
+        </w:rPr>
+        <w:t>High</w:t>
+      </w:r>
+    </w:p>
+    <w:p>
+      <w:pPr>
+        <w:pStyle w:val="NoSpacing"/>
+        <w:ind w:left="720"/>
+        <w:jc w:val="both"/>
+        <w:rPr>
+          <w:rFonts w:eastAsia="Times New Roman" w:cs="Arial"/>
+          <w:bCs/>
+          <w:sz w:val="24"/>
+          <w:szCs w:val="24"/>
+        </w:rPr>
+      </w:pPr>
+      <w:r>
+        <w:rPr>
+          <w:rFonts w:eastAsia="Times New Roman" w:cs="Arial"/>
+          <w:bCs/>
+          <w:sz w:val="24"/>
+          <w:szCs w:val="24"/>
+        </w:rPr>
+        <w:t>This is one of the core main functions of the system. It can be tested through creating a Visa Consultation Appointment and creating travel and tour arrangement.</w:t>
       </w:r>
     </w:p>
     <w:p>
@@ -4780,6 +4647,256 @@
     <w:p>
       <w:pPr>
         <w:pStyle w:val="NoSpacing"/>
+        <w:ind w:left="720"/>
+        <w:jc w:val="both"/>
+        <w:rPr>
+          <w:rFonts w:eastAsia="Times New Roman" w:cs="Arial"/>
+          <w:bCs/>
+          <w:sz w:val="24"/>
+          <w:szCs w:val="24"/>
+        </w:rPr>
+      </w:pPr>
+    </w:p>
+    <w:p>
+      <w:pPr>
+        <w:pStyle w:val="NoSpacing"/>
+        <w:numPr>
+          <w:ilvl w:val="0"/>
+          <w:numId w:val="7"/>
+        </w:numPr>
+        <w:jc w:val="both"/>
+        <w:rPr>
+          <w:rFonts w:eastAsia="Times New Roman" w:cs="Arial"/>
+          <w:sz w:val="24"/>
+          <w:szCs w:val="24"/>
+        </w:rPr>
+      </w:pPr>
+      <w:r>
+        <w:rPr>
+          <w:rFonts w:eastAsia="Times New Roman" w:cs="Arial"/>
+          <w:b/>
+          <w:sz w:val="24"/>
+          <w:szCs w:val="24"/>
+        </w:rPr>
+        <w:t>Online Support</w:t>
+      </w:r>
+    </w:p>
+    <w:p>
+      <w:pPr>
+        <w:ind w:left="360"/>
+        <w:jc w:val="both"/>
+      </w:pPr>
+    </w:p>
+    <w:p>
+      <w:pPr>
+        <w:pStyle w:val="NoSpacing"/>
+        <w:ind w:left="720"/>
+        <w:jc w:val="both"/>
+        <w:rPr>
+          <w:rFonts w:eastAsia="Times New Roman" w:cs="Arial"/>
+          <w:bCs/>
+          <w:i/>
+          <w:sz w:val="24"/>
+          <w:szCs w:val="24"/>
+        </w:rPr>
+      </w:pPr>
+      <w:r>
+        <w:rPr>
+          <w:rFonts w:eastAsia="Times New Roman" w:cs="Arial"/>
+          <w:bCs/>
+          <w:sz w:val="24"/>
+          <w:szCs w:val="24"/>
+        </w:rPr>
+        <w:t>Risk Identification:</w:t>
+      </w:r>
+      <w:r>
+        <w:rPr>
+          <w:rFonts w:eastAsia="Times New Roman" w:cs="Arial"/>
+          <w:bCs/>
+          <w:sz w:val="24"/>
+          <w:szCs w:val="24"/>
+        </w:rPr>
+        <w:tab/>
+      </w:r>
+      <w:r>
+        <w:rPr>
+          <w:rFonts w:eastAsia="Times New Roman" w:cs="Arial"/>
+          <w:bCs/>
+          <w:i/>
+          <w:sz w:val="24"/>
+          <w:szCs w:val="24"/>
+        </w:rPr>
+        <w:t>Mid</w:t>
+      </w:r>
+    </w:p>
+    <w:p>
+      <w:pPr>
+        <w:pStyle w:val="NoSpacing"/>
+        <w:ind w:left="720"/>
+        <w:jc w:val="both"/>
+        <w:rPr>
+          <w:rFonts w:eastAsia="Times New Roman" w:cs="Arial"/>
+          <w:bCs/>
+          <w:sz w:val="24"/>
+          <w:szCs w:val="24"/>
+        </w:rPr>
+      </w:pPr>
+      <w:r>
+        <w:rPr>
+          <w:rFonts w:eastAsia="Times New Roman" w:cs="Arial"/>
+          <w:bCs/>
+          <w:sz w:val="24"/>
+          <w:szCs w:val="24"/>
+        </w:rPr>
+        <w:t>This is an extension from the framework. It is still under observation w</w:t>
+      </w:r>
+      <w:r>
+        <w:rPr>
+          <w:rFonts w:eastAsia="Times New Roman" w:cs="Arial"/>
+          <w:bCs/>
+          <w:sz w:val="24"/>
+          <w:szCs w:val="24"/>
+        </w:rPr>
+        <w:t xml:space="preserve">hether the team will pursue </w:t>
+      </w:r>
+      <w:r>
+        <w:rPr>
+          <w:rFonts w:eastAsia="Times New Roman" w:cs="Arial"/>
+          <w:bCs/>
+          <w:sz w:val="24"/>
+          <w:szCs w:val="24"/>
+        </w:rPr>
+        <w:t>to add the feature and may not be available on the day of the dynamic testing schedule.</w:t>
+      </w:r>
+    </w:p>
+    <w:p>
+      <w:pPr>
+        <w:pStyle w:val="NoSpacing"/>
+        <w:ind w:left="720"/>
+        <w:jc w:val="both"/>
+        <w:rPr>
+          <w:rFonts w:eastAsia="Times New Roman" w:cs="Arial"/>
+          <w:bCs/>
+          <w:sz w:val="24"/>
+          <w:szCs w:val="24"/>
+        </w:rPr>
+      </w:pPr>
+    </w:p>
+    <w:p>
+      <w:pPr>
+        <w:pStyle w:val="NoSpacing"/>
+        <w:numPr>
+          <w:ilvl w:val="0"/>
+          <w:numId w:val="7"/>
+        </w:numPr>
+        <w:jc w:val="both"/>
+        <w:rPr>
+          <w:rFonts w:eastAsia="Times New Roman" w:cs="Arial"/>
+          <w:sz w:val="24"/>
+          <w:szCs w:val="24"/>
+        </w:rPr>
+      </w:pPr>
+      <w:r>
+        <w:rPr>
+          <w:rFonts w:eastAsia="Times New Roman" w:cs="Arial"/>
+          <w:b/>
+          <w:sz w:val="24"/>
+          <w:szCs w:val="24"/>
+        </w:rPr>
+        <w:t>Generate Visa Consultation Appointment Report</w:t>
+      </w:r>
+    </w:p>
+    <w:p>
+      <w:pPr>
+        <w:ind w:left="360"/>
+        <w:jc w:val="both"/>
+      </w:pPr>
+    </w:p>
+    <w:p>
+      <w:pPr>
+        <w:pStyle w:val="NoSpacing"/>
+        <w:ind w:left="720"/>
+        <w:jc w:val="both"/>
+        <w:rPr>
+          <w:rFonts w:eastAsia="Times New Roman" w:cs="Arial"/>
+          <w:bCs/>
+          <w:i/>
+          <w:sz w:val="24"/>
+          <w:szCs w:val="24"/>
+        </w:rPr>
+      </w:pPr>
+      <w:r>
+        <w:rPr>
+          <w:rFonts w:eastAsia="Times New Roman" w:cs="Arial"/>
+          <w:bCs/>
+          <w:sz w:val="24"/>
+          <w:szCs w:val="24"/>
+        </w:rPr>
+        <w:t>Risk Identification:</w:t>
+      </w:r>
+      <w:r>
+        <w:rPr>
+          <w:rFonts w:eastAsia="Times New Roman" w:cs="Arial"/>
+          <w:bCs/>
+          <w:sz w:val="24"/>
+          <w:szCs w:val="24"/>
+        </w:rPr>
+        <w:tab/>
+      </w:r>
+      <w:r>
+        <w:rPr>
+          <w:rFonts w:eastAsia="Times New Roman" w:cs="Arial"/>
+          <w:bCs/>
+          <w:i/>
+          <w:sz w:val="24"/>
+          <w:szCs w:val="24"/>
+        </w:rPr>
+        <w:t>Mid</w:t>
+      </w:r>
+    </w:p>
+    <w:p>
+      <w:pPr>
+        <w:pStyle w:val="NoSpacing"/>
+        <w:ind w:left="720"/>
+        <w:jc w:val="both"/>
+        <w:rPr>
+          <w:rFonts w:eastAsia="Times New Roman" w:cs="Arial"/>
+          <w:bCs/>
+          <w:sz w:val="24"/>
+          <w:szCs w:val="24"/>
+        </w:rPr>
+      </w:pPr>
+      <w:r>
+        <w:rPr>
+          <w:rFonts w:eastAsia="Times New Roman" w:cs="Arial"/>
+          <w:bCs/>
+          <w:sz w:val="24"/>
+          <w:szCs w:val="24"/>
+        </w:rPr>
+        <w:t xml:space="preserve">This is still a work in progress feature and may not be available during the dynamic testing but will be added in the next </w:t>
+      </w:r>
+      <w:r>
+        <w:rPr>
+          <w:rFonts w:eastAsia="Times New Roman" w:cs="Arial"/>
+          <w:bCs/>
+          <w:sz w:val="24"/>
+          <w:szCs w:val="24"/>
+        </w:rPr>
+        <w:t>release version</w:t>
+      </w:r>
+      <w:r>
+        <w:rPr>
+          <w:rFonts w:eastAsia="Times New Roman" w:cs="Arial"/>
+          <w:bCs/>
+          <w:sz w:val="24"/>
+          <w:szCs w:val="24"/>
+        </w:rPr>
+        <w:t>.</w:t>
+      </w:r>
+    </w:p>
+    <w:p>
+      <w:pPr>
+        <w:pStyle w:val="NoSpacing"/>
         <w:jc w:val="both"/>
         <w:rPr>
           <w:rFonts w:eastAsia="Times New Roman"/>
@@ -4892,10 +5009,11 @@
           <w:noProof/>
           <w:sz w:val="24"/>
           <w:szCs w:val="24"/>
-          <w:lang w:eastAsia="en-US"/>
-        </w:rPr>
+          <w:lang w:val="en-PH" w:eastAsia="en-PH"/>
+        </w:rPr>
+        <w:lastRenderedPageBreak/>
         <w:drawing>
-          <wp:inline distT="0" distB="0" distL="0" distR="0" wp14:anchorId="40921669" wp14:editId="3F729EB3">
+          <wp:inline distT="0" distB="0" distL="0" distR="0">
             <wp:extent cx="4172755" cy="2743200"/>
             <wp:effectExtent l="0" t="0" r="0" b="0"/>
             <wp:docPr id="7" name="Picture 7"/>
@@ -4912,7 +5030,7 @@
                     </pic:cNvPicPr>
                   </pic:nvPicPr>
                   <pic:blipFill>
-                    <a:blip r:embed="rId8"/>
+                    <a:blip r:embed="rId7" cstate="print"/>
                     <a:srcRect/>
                     <a:stretch>
                       <a:fillRect/>
@@ -4955,8 +5073,35 @@
           <w:sz w:val="24"/>
           <w:szCs w:val="24"/>
         </w:rPr>
-        <w:lastRenderedPageBreak/>
-        <w:t>As what is shown above, the Visa Assistance module is a floating module that can be tested even without the other modules.  For scheduling, the following testing should be done:</w:t>
+        <w:t>As what is shown above, the Visa</w:t>
+      </w:r>
+      <w:r>
+        <w:rPr>
+          <w:sz w:val="24"/>
+          <w:szCs w:val="24"/>
+        </w:rPr>
+        <w:t xml:space="preserve"> Consultation</w:t>
+      </w:r>
+      <w:r>
+        <w:rPr>
+          <w:sz w:val="24"/>
+          <w:szCs w:val="24"/>
+        </w:rPr>
+        <w:t xml:space="preserve"> A</w:t>
+      </w:r>
+      <w:r>
+        <w:rPr>
+          <w:sz w:val="24"/>
+          <w:szCs w:val="24"/>
+        </w:rPr>
+        <w:t xml:space="preserve">ppointment </w:t>
+      </w:r>
+      <w:r>
+        <w:rPr>
+          <w:sz w:val="24"/>
+          <w:szCs w:val="24"/>
+        </w:rPr>
+        <w:t>module is a floating module that can be tested even without the other modules.  For scheduling, the following testing should be done:</w:t>
       </w:r>
     </w:p>
     <w:p>
@@ -4987,7 +5132,14 @@
           <w:sz w:val="24"/>
           <w:szCs w:val="24"/>
         </w:rPr>
-        <w:t>Accessing the Visa Assistance Scheduler</w:t>
+        <w:t xml:space="preserve">Accessing the Visa </w:t>
+      </w:r>
+      <w:r>
+        <w:rPr>
+          <w:sz w:val="24"/>
+          <w:szCs w:val="24"/>
+        </w:rPr>
+        <w:t>Consultation Appointment</w:t>
       </w:r>
     </w:p>
     <w:p>
@@ -5088,7 +5240,7 @@
           <w:sz w:val="24"/>
           <w:szCs w:val="24"/>
         </w:rPr>
-        <w:t>CRUD of Hotels</w:t>
+        <w:t>CRUD of Freebies</w:t>
       </w:r>
     </w:p>
     <w:p>
@@ -5110,7 +5262,21 @@
           <w:sz w:val="24"/>
           <w:szCs w:val="24"/>
         </w:rPr>
-        <w:t>CRUD of Tour Deals</w:t>
+        <w:t xml:space="preserve">CRUD of </w:t>
+      </w:r>
+      <w:r>
+        <w:rPr>
+          <w:sz w:val="24"/>
+          <w:szCs w:val="24"/>
+        </w:rPr>
+        <w:t xml:space="preserve">Food </w:t>
+      </w:r>
+      <w:r>
+        <w:rPr>
+          <w:sz w:val="24"/>
+          <w:szCs w:val="24"/>
+        </w:rPr>
+        <w:t>Deals</w:t>
       </w:r>
     </w:p>
     <w:p>
@@ -5154,7 +5320,7 @@
           <w:sz w:val="24"/>
           <w:szCs w:val="24"/>
         </w:rPr>
-        <w:t>CRUD of Users</w:t>
+        <w:t>CRUD of Time</w:t>
       </w:r>
     </w:p>
     <w:p>
@@ -5176,7 +5342,58 @@
           <w:sz w:val="24"/>
           <w:szCs w:val="24"/>
         </w:rPr>
-        <w:t>Visa scheduling</w:t>
+        <w:t>CRUD of  Tour Type</w:t>
+      </w:r>
+    </w:p>
+    <w:p>
+      <w:pPr>
+        <w:pStyle w:val="NoSpacing"/>
+        <w:numPr>
+          <w:ilvl w:val="0"/>
+          <w:numId w:val="12"/>
+        </w:numPr>
+        <w:ind w:left="720"/>
+        <w:jc w:val="both"/>
+        <w:rPr>
+          <w:sz w:val="24"/>
+          <w:szCs w:val="24"/>
+        </w:rPr>
+      </w:pPr>
+      <w:r>
+        <w:rPr>
+          <w:sz w:val="24"/>
+          <w:szCs w:val="24"/>
+        </w:rPr>
+        <w:t>CRUD of Transport Service</w:t>
+      </w:r>
+    </w:p>
+    <w:p>
+      <w:pPr>
+        <w:pStyle w:val="NoSpacing"/>
+        <w:numPr>
+          <w:ilvl w:val="0"/>
+          <w:numId w:val="12"/>
+        </w:numPr>
+        <w:ind w:left="720"/>
+        <w:jc w:val="both"/>
+        <w:rPr>
+          <w:sz w:val="24"/>
+          <w:szCs w:val="24"/>
+        </w:rPr>
+      </w:pPr>
+      <w:r>
+        <w:rPr>
+          <w:sz w:val="24"/>
+          <w:szCs w:val="24"/>
+        </w:rPr>
+        <w:t xml:space="preserve">Visa </w:t>
+      </w:r>
+      <w:r>
+        <w:rPr>
+          <w:sz w:val="24"/>
+          <w:szCs w:val="24"/>
+        </w:rPr>
+        <w:t xml:space="preserve">Consultation Appointment </w:t>
       </w:r>
     </w:p>
     <w:p>
@@ -5306,6 +5523,7 @@
           <w:szCs w:val="24"/>
           <w:u w:val="single"/>
         </w:rPr>
+        <w:lastRenderedPageBreak/>
         <w:t>Login Module</w:t>
       </w:r>
     </w:p>
@@ -5728,8 +5946,37 @@
           <w:szCs w:val="24"/>
           <w:u w:val="single"/>
         </w:rPr>
-        <w:lastRenderedPageBreak/>
-        <w:t>Visa Assistance</w:t>
+        <w:t>Visa</w:t>
+      </w:r>
+      <w:r>
+        <w:rPr>
+          <w:b/>
+          <w:i/>
+          <w:sz w:val="24"/>
+          <w:szCs w:val="24"/>
+          <w:u w:val="single"/>
+        </w:rPr>
+        <w:t xml:space="preserve"> Consultation</w:t>
+      </w:r>
+      <w:r>
+        <w:rPr>
+          <w:b/>
+          <w:i/>
+          <w:sz w:val="24"/>
+          <w:szCs w:val="24"/>
+          <w:u w:val="single"/>
+        </w:rPr>
+        <w:t xml:space="preserve"> </w:t>
+      </w:r>
+      <w:r>
+        <w:rPr>
+          <w:b/>
+          <w:i/>
+          <w:sz w:val="24"/>
+          <w:szCs w:val="24"/>
+          <w:u w:val="single"/>
+        </w:rPr>
+        <w:t>Appointment</w:t>
       </w:r>
     </w:p>
     <w:p>
@@ -5848,7 +6095,7 @@
           <w:insideH w:val="none" w:sz="0" w:space="0" w:color="auto"/>
           <w:insideV w:val="none" w:sz="0" w:space="0" w:color="auto"/>
         </w:tblBorders>
-        <w:tblLook w:val="04A0" w:firstRow="1" w:lastRow="0" w:firstColumn="1" w:lastColumn="0" w:noHBand="0" w:noVBand="1"/>
+        <w:tblLook w:val="04A0"/>
       </w:tblPr>
       <w:tblGrid>
         <w:gridCol w:w="4338"/>
@@ -6378,7 +6625,7 @@
           <w:insideH w:val="none" w:sz="0" w:space="0" w:color="auto"/>
           <w:insideV w:val="none" w:sz="0" w:space="0" w:color="auto"/>
         </w:tblBorders>
-        <w:tblLook w:val="04A0" w:firstRow="1" w:lastRow="0" w:firstColumn="1" w:lastColumn="0" w:noHBand="0" w:noVBand="1"/>
+        <w:tblLook w:val="04A0"/>
       </w:tblPr>
       <w:tblGrid>
         <w:gridCol w:w="4338"/>
@@ -6403,6 +6650,7 @@
                 <w:sz w:val="24"/>
                 <w:szCs w:val="24"/>
               </w:rPr>
+              <w:lastRenderedPageBreak/>
               <w:t>Backend:</w:t>
             </w:r>
           </w:p>
@@ -6657,23 +6905,7 @@
           <w:sz w:val="24"/>
           <w:szCs w:val="24"/>
         </w:rPr>
-        <w:t xml:space="preserve">Registered users can manage their travel arrangements. (Create, Update, </w:t>
-      </w:r>
-      <w:proofErr w:type="gramStart"/>
-      <w:r>
-        <w:rPr>
-          <w:sz w:val="24"/>
-          <w:szCs w:val="24"/>
-        </w:rPr>
-        <w:t>View</w:t>
-      </w:r>
-      <w:proofErr w:type="gramEnd"/>
-      <w:r>
-        <w:rPr>
-          <w:sz w:val="24"/>
-          <w:szCs w:val="24"/>
-        </w:rPr>
-        <w:t>).</w:t>
+        <w:t>Registered users can manage their travel arrangements. (Create, Update, View).</w:t>
       </w:r>
     </w:p>
     <w:p>
@@ -6789,7 +7021,6 @@
           <w:sz w:val="24"/>
           <w:szCs w:val="24"/>
         </w:rPr>
-        <w:lastRenderedPageBreak/>
         <w:t>Suspension Criteria</w:t>
       </w:r>
     </w:p>
@@ -6921,10 +7152,7 @@
     <w:p>
       <w:pPr>
         <w:pStyle w:val="NoSpacing"/>
-        <w:numPr>
-          <w:ilvl w:val="0"/>
-          <w:numId w:val="21"/>
-        </w:numPr>
+        <w:ind w:left="720"/>
         <w:jc w:val="both"/>
         <w:rPr>
           <w:sz w:val="24"/>
@@ -7221,6 +7449,7 @@
           <w:sz w:val="24"/>
           <w:szCs w:val="24"/>
         </w:rPr>
+        <w:lastRenderedPageBreak/>
         <w:t>Release notes</w:t>
       </w:r>
     </w:p>
@@ -7286,7 +7515,7 @@
       <w:tblPr>
         <w:tblStyle w:val="MediumGrid1-Accent3"/>
         <w:tblW w:w="0" w:type="auto"/>
-        <w:tblLook w:val="04A0" w:firstRow="1" w:lastRow="0" w:firstColumn="1" w:lastColumn="0" w:noHBand="0" w:noVBand="1"/>
+        <w:tblLook w:val="04A0"/>
       </w:tblPr>
       <w:tblGrid>
         <w:gridCol w:w="4788"/>
@@ -7294,11 +7523,11 @@
       </w:tblGrid>
       <w:tr>
         <w:trPr>
-          <w:cnfStyle w:val="100000000000" w:firstRow="1" w:lastRow="0" w:firstColumn="0" w:lastColumn="0" w:oddVBand="0" w:evenVBand="0" w:oddHBand="0" w:evenHBand="0" w:firstRowFirstColumn="0" w:firstRowLastColumn="0" w:lastRowFirstColumn="0" w:lastRowLastColumn="0"/>
+          <w:cnfStyle w:val="100000000000"/>
         </w:trPr>
         <w:tc>
           <w:tcPr>
-            <w:cnfStyle w:val="001000000000" w:firstRow="0" w:lastRow="0" w:firstColumn="1" w:lastColumn="0" w:oddVBand="0" w:evenVBand="0" w:oddHBand="0" w:evenHBand="0" w:firstRowFirstColumn="0" w:firstRowLastColumn="0" w:lastRowFirstColumn="0" w:lastRowLastColumn="0"/>
+            <w:cnfStyle w:val="001000000000"/>
             <w:tcW w:w="4788" w:type="dxa"/>
           </w:tcPr>
           <w:p>
@@ -7337,7 +7566,7 @@
                 <w:numId w:val="0"/>
               </w:numPr>
               <w:jc w:val="both"/>
-              <w:cnfStyle w:val="100000000000" w:firstRow="1" w:lastRow="0" w:firstColumn="0" w:lastColumn="0" w:oddVBand="0" w:evenVBand="0" w:oddHBand="0" w:evenHBand="0" w:firstRowFirstColumn="0" w:firstRowLastColumn="0" w:lastRowFirstColumn="0" w:lastRowLastColumn="0"/>
+              <w:cnfStyle w:val="100000000000"/>
             </w:pPr>
             <w:r>
               <w:t>DESCRIPTION</w:t>
@@ -7347,11 +7576,11 @@
       </w:tr>
       <w:tr>
         <w:trPr>
-          <w:cnfStyle w:val="000000100000" w:firstRow="0" w:lastRow="0" w:firstColumn="0" w:lastColumn="0" w:oddVBand="0" w:evenVBand="0" w:oddHBand="1" w:evenHBand="0" w:firstRowFirstColumn="0" w:firstRowLastColumn="0" w:lastRowFirstColumn="0" w:lastRowLastColumn="0"/>
+          <w:cnfStyle w:val="000000100000"/>
         </w:trPr>
         <w:tc>
           <w:tcPr>
-            <w:cnfStyle w:val="001000000000" w:firstRow="0" w:lastRow="0" w:firstColumn="1" w:lastColumn="0" w:oddVBand="0" w:evenVBand="0" w:oddHBand="0" w:evenHBand="0" w:firstRowFirstColumn="0" w:firstRowLastColumn="0" w:lastRowFirstColumn="0" w:lastRowLastColumn="0"/>
+            <w:cnfStyle w:val="001000000000"/>
             <w:tcW w:w="4788" w:type="dxa"/>
           </w:tcPr>
           <w:p>
@@ -7391,7 +7620,7 @@
                 <w:numId w:val="0"/>
               </w:numPr>
               <w:jc w:val="both"/>
-              <w:cnfStyle w:val="000000100000" w:firstRow="0" w:lastRow="0" w:firstColumn="0" w:lastColumn="0" w:oddVBand="0" w:evenVBand="0" w:oddHBand="1" w:evenHBand="0" w:firstRowFirstColumn="0" w:firstRowLastColumn="0" w:lastRowFirstColumn="0" w:lastRowLastColumn="0"/>
+              <w:cnfStyle w:val="000000100000"/>
             </w:pPr>
             <w:r>
               <w:t>Detailed document of test cases.(Test case document)</w:t>
@@ -7402,7 +7631,7 @@
       <w:tr>
         <w:tc>
           <w:tcPr>
-            <w:cnfStyle w:val="001000000000" w:firstRow="0" w:lastRow="0" w:firstColumn="1" w:lastColumn="0" w:oddVBand="0" w:evenVBand="0" w:oddHBand="0" w:evenHBand="0" w:firstRowFirstColumn="0" w:firstRowLastColumn="0" w:lastRowFirstColumn="0" w:lastRowLastColumn="0"/>
+            <w:cnfStyle w:val="001000000000"/>
             <w:tcW w:w="4788" w:type="dxa"/>
           </w:tcPr>
           <w:p>
@@ -7442,7 +7671,7 @@
                 <w:numId w:val="0"/>
               </w:numPr>
               <w:jc w:val="both"/>
-              <w:cnfStyle w:val="000000000000" w:firstRow="0" w:lastRow="0" w:firstColumn="0" w:lastColumn="0" w:oddVBand="0" w:evenVBand="0" w:oddHBand="0" w:evenHBand="0" w:firstRowFirstColumn="0" w:firstRowLastColumn="0" w:lastRowFirstColumn="0" w:lastRowLastColumn="0"/>
+              <w:cnfStyle w:val="000000000000"/>
             </w:pPr>
             <w:r>
               <w:t>Created database will be used for testing purposes only and will be destroyed afterwards.(Test Data)</w:t>
@@ -7452,11 +7681,11 @@
       </w:tr>
       <w:tr>
         <w:trPr>
-          <w:cnfStyle w:val="000000100000" w:firstRow="0" w:lastRow="0" w:firstColumn="0" w:lastColumn="0" w:oddVBand="0" w:evenVBand="0" w:oddHBand="1" w:evenHBand="0" w:firstRowFirstColumn="0" w:firstRowLastColumn="0" w:lastRowFirstColumn="0" w:lastRowLastColumn="0"/>
+          <w:cnfStyle w:val="000000100000"/>
         </w:trPr>
         <w:tc>
           <w:tcPr>
-            <w:cnfStyle w:val="001000000000" w:firstRow="0" w:lastRow="0" w:firstColumn="1" w:lastColumn="0" w:oddVBand="0" w:evenVBand="0" w:oddHBand="0" w:evenHBand="0" w:firstRowFirstColumn="0" w:firstRowLastColumn="0" w:lastRowFirstColumn="0" w:lastRowLastColumn="0"/>
+            <w:cnfStyle w:val="001000000000"/>
             <w:tcW w:w="4788" w:type="dxa"/>
           </w:tcPr>
           <w:p>
@@ -7496,7 +7725,7 @@
                 <w:numId w:val="0"/>
               </w:numPr>
               <w:jc w:val="both"/>
-              <w:cnfStyle w:val="000000100000" w:firstRow="0" w:lastRow="0" w:firstColumn="0" w:lastColumn="0" w:oddVBand="0" w:evenVBand="0" w:oddHBand="1" w:evenHBand="0" w:firstRowFirstColumn="0" w:firstRowLastColumn="0" w:lastRowFirstColumn="0" w:lastRowLastColumn="0"/>
+              <w:cnfStyle w:val="000000100000"/>
             </w:pPr>
             <w:r>
               <w:t>Execute test scripts and study found defects.(Test plan, test scripts)</w:t>
@@ -7507,7 +7736,7 @@
       <w:tr>
         <w:tc>
           <w:tcPr>
-            <w:cnfStyle w:val="001000000000" w:firstRow="0" w:lastRow="0" w:firstColumn="1" w:lastColumn="0" w:oddVBand="0" w:evenVBand="0" w:oddHBand="0" w:evenHBand="0" w:firstRowFirstColumn="0" w:firstRowLastColumn="0" w:lastRowFirstColumn="0" w:lastRowLastColumn="0"/>
+            <w:cnfStyle w:val="001000000000"/>
             <w:tcW w:w="4788" w:type="dxa"/>
           </w:tcPr>
           <w:p>
@@ -7547,7 +7776,7 @@
                 <w:numId w:val="0"/>
               </w:numPr>
               <w:jc w:val="both"/>
-              <w:cnfStyle w:val="000000000000" w:firstRow="0" w:lastRow="0" w:firstColumn="0" w:lastColumn="0" w:oddVBand="0" w:evenVBand="0" w:oddHBand="0" w:evenHBand="0" w:firstRowFirstColumn="0" w:firstRowLastColumn="0" w:lastRowFirstColumn="0" w:lastRowLastColumn="0"/>
+              <w:cnfStyle w:val="000000000000"/>
             </w:pPr>
             <w:r>
               <w:t>Document the found defects.(Defect Report)</w:t>
@@ -7557,11 +7786,11 @@
       </w:tr>
       <w:tr>
         <w:trPr>
-          <w:cnfStyle w:val="000000100000" w:firstRow="0" w:lastRow="0" w:firstColumn="0" w:lastColumn="0" w:oddVBand="0" w:evenVBand="0" w:oddHBand="1" w:evenHBand="0" w:firstRowFirstColumn="0" w:firstRowLastColumn="0" w:lastRowFirstColumn="0" w:lastRowLastColumn="0"/>
+          <w:cnfStyle w:val="000000100000"/>
         </w:trPr>
         <w:tc>
           <w:tcPr>
-            <w:cnfStyle w:val="001000000000" w:firstRow="0" w:lastRow="0" w:firstColumn="1" w:lastColumn="0" w:oddVBand="0" w:evenVBand="0" w:oddHBand="0" w:evenHBand="0" w:firstRowFirstColumn="0" w:firstRowLastColumn="0" w:lastRowFirstColumn="0" w:lastRowLastColumn="0"/>
+            <w:cnfStyle w:val="001000000000"/>
             <w:tcW w:w="4788" w:type="dxa"/>
           </w:tcPr>
           <w:p>
@@ -7601,7 +7830,7 @@
                 <w:numId w:val="0"/>
               </w:numPr>
               <w:jc w:val="both"/>
-              <w:cnfStyle w:val="000000100000" w:firstRow="0" w:lastRow="0" w:firstColumn="0" w:lastColumn="0" w:oddVBand="0" w:evenVBand="0" w:oddHBand="1" w:evenHBand="0" w:firstRowFirstColumn="0" w:firstRowLastColumn="0" w:lastRowFirstColumn="0" w:lastRowLastColumn="0"/>
+              <w:cnfStyle w:val="000000100000"/>
             </w:pPr>
             <w:r>
               <w:t>Testing summary and reports. (Test Results and summary report)</w:t>
@@ -7635,7 +7864,6 @@
           <w:sz w:val="30"/>
           <w:szCs w:val="30"/>
         </w:rPr>
-        <w:lastRenderedPageBreak/>
         <w:t>Environmental Needs</w:t>
       </w:r>
     </w:p>
@@ -7812,17 +8040,8 @@
           <w:sz w:val="24"/>
           <w:szCs w:val="24"/>
         </w:rPr>
-        <w:t xml:space="preserve">Please refer to this link for browser </w:t>
-      </w:r>
-      <w:proofErr w:type="gramStart"/>
-      <w:r>
-        <w:rPr>
-          <w:sz w:val="24"/>
-          <w:szCs w:val="24"/>
-        </w:rPr>
-        <w:t xml:space="preserve">support  </w:t>
-      </w:r>
-      <w:proofErr w:type="gramEnd"/>
+        <w:t xml:space="preserve">Please refer to this link for browser support  </w:t>
+      </w:r>
       <w:r>
         <w:rPr>
           <w:sz w:val="24"/>
@@ -7830,7 +8049,7 @@
         </w:rPr>
         <w:sym w:font="Wingdings" w:char="F0E0"/>
       </w:r>
-      <w:hyperlink r:id="rId9" w:history="1">
+      <w:hyperlink r:id="rId8" w:history="1">
         <w:r>
           <w:rPr>
             <w:rStyle w:val="Hyperlink"/>
@@ -8022,7 +8241,7 @@
       <w:tblPr>
         <w:tblStyle w:val="MediumGrid2-Accent3"/>
         <w:tblW w:w="9648" w:type="dxa"/>
-        <w:tblLook w:val="04A0" w:firstRow="1" w:lastRow="0" w:firstColumn="1" w:lastColumn="0" w:noHBand="0" w:noVBand="1"/>
+        <w:tblLook w:val="04A0"/>
       </w:tblPr>
       <w:tblGrid>
         <w:gridCol w:w="2538"/>
@@ -8031,11 +8250,11 @@
       </w:tblGrid>
       <w:tr>
         <w:trPr>
-          <w:cnfStyle w:val="100000000000" w:firstRow="1" w:lastRow="0" w:firstColumn="0" w:lastColumn="0" w:oddVBand="0" w:evenVBand="0" w:oddHBand="0" w:evenHBand="0" w:firstRowFirstColumn="0" w:firstRowLastColumn="0" w:lastRowFirstColumn="0" w:lastRowLastColumn="0"/>
+          <w:cnfStyle w:val="100000000000"/>
         </w:trPr>
         <w:tc>
           <w:tcPr>
-            <w:cnfStyle w:val="001000000100" w:firstRow="0" w:lastRow="0" w:firstColumn="1" w:lastColumn="0" w:oddVBand="0" w:evenVBand="0" w:oddHBand="0" w:evenHBand="0" w:firstRowFirstColumn="1" w:firstRowLastColumn="0" w:lastRowFirstColumn="0" w:lastRowLastColumn="0"/>
+            <w:cnfStyle w:val="001000000100"/>
             <w:tcW w:w="2538" w:type="dxa"/>
           </w:tcPr>
           <w:p>
@@ -8052,6 +8271,7 @@
                 <w:sz w:val="24"/>
                 <w:szCs w:val="24"/>
               </w:rPr>
+              <w:lastRenderedPageBreak/>
               <w:t>Tasks</w:t>
             </w:r>
           </w:p>
@@ -8064,7 +8284,7 @@
             <w:pPr>
               <w:pStyle w:val="NoSpacing"/>
               <w:jc w:val="both"/>
-              <w:cnfStyle w:val="100000000000" w:firstRow="1" w:lastRow="0" w:firstColumn="0" w:lastColumn="0" w:oddVBand="0" w:evenVBand="0" w:oddHBand="0" w:evenHBand="0" w:firstRowFirstColumn="0" w:firstRowLastColumn="0" w:lastRowFirstColumn="0" w:lastRowLastColumn="0"/>
+              <w:cnfStyle w:val="100000000000"/>
               <w:rPr>
                 <w:sz w:val="24"/>
                 <w:szCs w:val="24"/>
@@ -8087,7 +8307,7 @@
             <w:pPr>
               <w:pStyle w:val="NoSpacing"/>
               <w:jc w:val="both"/>
-              <w:cnfStyle w:val="100000000000" w:firstRow="1" w:lastRow="0" w:firstColumn="0" w:lastColumn="0" w:oddVBand="0" w:evenVBand="0" w:oddHBand="0" w:evenHBand="0" w:firstRowFirstColumn="0" w:firstRowLastColumn="0" w:lastRowFirstColumn="0" w:lastRowLastColumn="0"/>
+              <w:cnfStyle w:val="100000000000"/>
               <w:rPr>
                 <w:sz w:val="24"/>
                 <w:szCs w:val="24"/>
@@ -8105,12 +8325,12 @@
       </w:tr>
       <w:tr>
         <w:trPr>
-          <w:cnfStyle w:val="000000100000" w:firstRow="0" w:lastRow="0" w:firstColumn="0" w:lastColumn="0" w:oddVBand="0" w:evenVBand="0" w:oddHBand="1" w:evenHBand="0" w:firstRowFirstColumn="0" w:firstRowLastColumn="0" w:lastRowFirstColumn="0" w:lastRowLastColumn="0"/>
+          <w:cnfStyle w:val="000000100000"/>
           <w:trHeight w:val="457"/>
         </w:trPr>
         <w:tc>
           <w:tcPr>
-            <w:cnfStyle w:val="001000000000" w:firstRow="0" w:lastRow="0" w:firstColumn="1" w:lastColumn="0" w:oddVBand="0" w:evenVBand="0" w:oddHBand="0" w:evenHBand="0" w:firstRowFirstColumn="0" w:firstRowLastColumn="0" w:lastRowFirstColumn="0" w:lastRowLastColumn="0"/>
+            <w:cnfStyle w:val="001000000000"/>
             <w:tcW w:w="2538" w:type="dxa"/>
             <w:vAlign w:val="center"/>
           </w:tcPr>
@@ -8143,7 +8363,7 @@
             <w:pPr>
               <w:pStyle w:val="NoSpacing"/>
               <w:jc w:val="both"/>
-              <w:cnfStyle w:val="000000100000" w:firstRow="0" w:lastRow="0" w:firstColumn="0" w:lastColumn="0" w:oddVBand="0" w:evenVBand="0" w:oddHBand="1" w:evenHBand="0" w:firstRowFirstColumn="0" w:firstRowLastColumn="0" w:lastRowFirstColumn="0" w:lastRowLastColumn="0"/>
+              <w:cnfStyle w:val="000000100000"/>
               <w:rPr>
                 <w:sz w:val="24"/>
                 <w:szCs w:val="24"/>
@@ -8170,7 +8390,7 @@
                 <w:ilvl w:val="0"/>
                 <w:numId w:val="24"/>
               </w:numPr>
-              <w:cnfStyle w:val="000000100000" w:firstRow="0" w:lastRow="0" w:firstColumn="0" w:lastColumn="0" w:oddVBand="0" w:evenVBand="0" w:oddHBand="1" w:evenHBand="0" w:firstRowFirstColumn="0" w:firstRowLastColumn="0" w:lastRowFirstColumn="0" w:lastRowLastColumn="0"/>
+              <w:cnfStyle w:val="000000100000"/>
               <w:rPr>
                 <w:rFonts w:asciiTheme="minorHAnsi" w:hAnsiTheme="minorHAnsi" w:cstheme="minorHAnsi"/>
                 <w:sz w:val="24"/>
@@ -8213,7 +8433,7 @@
           <w:p>
             <w:pPr>
               <w:pStyle w:val="NoSpacing"/>
-              <w:cnfStyle w:val="000000100000" w:firstRow="0" w:lastRow="0" w:firstColumn="0" w:lastColumn="0" w:oddVBand="0" w:evenVBand="0" w:oddHBand="1" w:evenHBand="0" w:firstRowFirstColumn="0" w:firstRowLastColumn="0" w:lastRowFirstColumn="0" w:lastRowLastColumn="0"/>
+              <w:cnfStyle w:val="000000100000"/>
               <w:rPr>
                 <w:rFonts w:asciiTheme="minorHAnsi" w:hAnsiTheme="minorHAnsi" w:cstheme="minorHAnsi"/>
                 <w:sz w:val="24"/>
@@ -8228,7 +8448,7 @@
                 <w:ilvl w:val="0"/>
                 <w:numId w:val="24"/>
               </w:numPr>
-              <w:cnfStyle w:val="000000100000" w:firstRow="0" w:lastRow="0" w:firstColumn="0" w:lastColumn="0" w:oddVBand="0" w:evenVBand="0" w:oddHBand="1" w:evenHBand="0" w:firstRowFirstColumn="0" w:firstRowLastColumn="0" w:lastRowFirstColumn="0" w:lastRowLastColumn="0"/>
+              <w:cnfStyle w:val="000000100000"/>
               <w:rPr>
                 <w:sz w:val="24"/>
                 <w:szCs w:val="24"/>
@@ -8251,7 +8471,7 @@
         </w:trPr>
         <w:tc>
           <w:tcPr>
-            <w:cnfStyle w:val="001000000000" w:firstRow="0" w:lastRow="0" w:firstColumn="1" w:lastColumn="0" w:oddVBand="0" w:evenVBand="0" w:oddHBand="0" w:evenHBand="0" w:firstRowFirstColumn="0" w:firstRowLastColumn="0" w:lastRowFirstColumn="0" w:lastRowLastColumn="0"/>
+            <w:cnfStyle w:val="001000000000"/>
             <w:tcW w:w="2538" w:type="dxa"/>
             <w:vAlign w:val="center"/>
           </w:tcPr>
@@ -8284,7 +8504,7 @@
             <w:pPr>
               <w:pStyle w:val="NoSpacing"/>
               <w:jc w:val="both"/>
-              <w:cnfStyle w:val="000000000000" w:firstRow="0" w:lastRow="0" w:firstColumn="0" w:lastColumn="0" w:oddVBand="0" w:evenVBand="0" w:oddHBand="0" w:evenHBand="0" w:firstRowFirstColumn="0" w:firstRowLastColumn="0" w:lastRowFirstColumn="0" w:lastRowLastColumn="0"/>
+              <w:cnfStyle w:val="000000000000"/>
               <w:rPr>
                 <w:sz w:val="24"/>
                 <w:szCs w:val="24"/>
@@ -8308,7 +8528,7 @@
             <w:pPr>
               <w:pStyle w:val="NoSpacing"/>
               <w:jc w:val="both"/>
-              <w:cnfStyle w:val="000000000000" w:firstRow="0" w:lastRow="0" w:firstColumn="0" w:lastColumn="0" w:oddVBand="0" w:evenVBand="0" w:oddHBand="0" w:evenHBand="0" w:firstRowFirstColumn="0" w:firstRowLastColumn="0" w:lastRowFirstColumn="0" w:lastRowLastColumn="0"/>
+              <w:cnfStyle w:val="000000000000"/>
               <w:rPr>
                 <w:sz w:val="24"/>
                 <w:szCs w:val="24"/>
@@ -8319,12 +8539,12 @@
       </w:tr>
       <w:tr>
         <w:trPr>
-          <w:cnfStyle w:val="000000100000" w:firstRow="0" w:lastRow="0" w:firstColumn="0" w:lastColumn="0" w:oddVBand="0" w:evenVBand="0" w:oddHBand="1" w:evenHBand="0" w:firstRowFirstColumn="0" w:firstRowLastColumn="0" w:lastRowFirstColumn="0" w:lastRowLastColumn="0"/>
+          <w:cnfStyle w:val="000000100000"/>
           <w:trHeight w:val="430"/>
         </w:trPr>
         <w:tc>
           <w:tcPr>
-            <w:cnfStyle w:val="001000000000" w:firstRow="0" w:lastRow="0" w:firstColumn="1" w:lastColumn="0" w:oddVBand="0" w:evenVBand="0" w:oddHBand="0" w:evenHBand="0" w:firstRowFirstColumn="0" w:firstRowLastColumn="0" w:lastRowFirstColumn="0" w:lastRowLastColumn="0"/>
+            <w:cnfStyle w:val="001000000000"/>
             <w:tcW w:w="2538" w:type="dxa"/>
             <w:vAlign w:val="center"/>
           </w:tcPr>
@@ -8357,7 +8577,7 @@
             <w:pPr>
               <w:pStyle w:val="NoSpacing"/>
               <w:jc w:val="both"/>
-              <w:cnfStyle w:val="000000100000" w:firstRow="0" w:lastRow="0" w:firstColumn="0" w:lastColumn="0" w:oddVBand="0" w:evenVBand="0" w:oddHBand="1" w:evenHBand="0" w:firstRowFirstColumn="0" w:firstRowLastColumn="0" w:lastRowFirstColumn="0" w:lastRowLastColumn="0"/>
+              <w:cnfStyle w:val="000000100000"/>
               <w:rPr>
                 <w:sz w:val="24"/>
                 <w:szCs w:val="24"/>
@@ -8381,7 +8601,7 @@
             <w:pPr>
               <w:pStyle w:val="NoSpacing"/>
               <w:jc w:val="both"/>
-              <w:cnfStyle w:val="000000100000" w:firstRow="0" w:lastRow="0" w:firstColumn="0" w:lastColumn="0" w:oddVBand="0" w:evenVBand="0" w:oddHBand="1" w:evenHBand="0" w:firstRowFirstColumn="0" w:firstRowLastColumn="0" w:lastRowFirstColumn="0" w:lastRowLastColumn="0"/>
+              <w:cnfStyle w:val="000000100000"/>
               <w:rPr>
                 <w:sz w:val="24"/>
                 <w:szCs w:val="24"/>
@@ -8396,7 +8616,7 @@
         </w:trPr>
         <w:tc>
           <w:tcPr>
-            <w:cnfStyle w:val="001000000000" w:firstRow="0" w:lastRow="0" w:firstColumn="1" w:lastColumn="0" w:oddVBand="0" w:evenVBand="0" w:oddHBand="0" w:evenHBand="0" w:firstRowFirstColumn="0" w:firstRowLastColumn="0" w:lastRowFirstColumn="0" w:lastRowLastColumn="0"/>
+            <w:cnfStyle w:val="001000000000"/>
             <w:tcW w:w="2538" w:type="dxa"/>
             <w:vAlign w:val="center"/>
           </w:tcPr>
@@ -8429,7 +8649,7 @@
             <w:pPr>
               <w:pStyle w:val="NoSpacing"/>
               <w:jc w:val="both"/>
-              <w:cnfStyle w:val="000000000000" w:firstRow="0" w:lastRow="0" w:firstColumn="0" w:lastColumn="0" w:oddVBand="0" w:evenVBand="0" w:oddHBand="0" w:evenHBand="0" w:firstRowFirstColumn="0" w:firstRowLastColumn="0" w:lastRowFirstColumn="0" w:lastRowLastColumn="0"/>
+              <w:cnfStyle w:val="000000000000"/>
               <w:rPr>
                 <w:sz w:val="24"/>
                 <w:szCs w:val="24"/>
@@ -8453,7 +8673,7 @@
             <w:pPr>
               <w:pStyle w:val="NoSpacing"/>
               <w:jc w:val="both"/>
-              <w:cnfStyle w:val="000000000000" w:firstRow="0" w:lastRow="0" w:firstColumn="0" w:lastColumn="0" w:oddVBand="0" w:evenVBand="0" w:oddHBand="0" w:evenHBand="0" w:firstRowFirstColumn="0" w:firstRowLastColumn="0" w:lastRowFirstColumn="0" w:lastRowLastColumn="0"/>
+              <w:cnfStyle w:val="000000000000"/>
               <w:rPr>
                 <w:sz w:val="24"/>
                 <w:szCs w:val="24"/>
@@ -8464,12 +8684,12 @@
       </w:tr>
       <w:tr>
         <w:trPr>
-          <w:cnfStyle w:val="000000100000" w:firstRow="0" w:lastRow="0" w:firstColumn="0" w:lastColumn="0" w:oddVBand="0" w:evenVBand="0" w:oddHBand="1" w:evenHBand="0" w:firstRowFirstColumn="0" w:firstRowLastColumn="0" w:lastRowFirstColumn="0" w:lastRowLastColumn="0"/>
+          <w:cnfStyle w:val="000000100000"/>
           <w:trHeight w:val="430"/>
         </w:trPr>
         <w:tc>
           <w:tcPr>
-            <w:cnfStyle w:val="001000000000" w:firstRow="0" w:lastRow="0" w:firstColumn="1" w:lastColumn="0" w:oddVBand="0" w:evenVBand="0" w:oddHBand="0" w:evenHBand="0" w:firstRowFirstColumn="0" w:firstRowLastColumn="0" w:lastRowFirstColumn="0" w:lastRowLastColumn="0"/>
+            <w:cnfStyle w:val="001000000000"/>
             <w:tcW w:w="2538" w:type="dxa"/>
             <w:vAlign w:val="center"/>
           </w:tcPr>
@@ -8502,7 +8722,7 @@
             <w:pPr>
               <w:pStyle w:val="NoSpacing"/>
               <w:jc w:val="both"/>
-              <w:cnfStyle w:val="000000100000" w:firstRow="0" w:lastRow="0" w:firstColumn="0" w:lastColumn="0" w:oddVBand="0" w:evenVBand="0" w:oddHBand="1" w:evenHBand="0" w:firstRowFirstColumn="0" w:firstRowLastColumn="0" w:lastRowFirstColumn="0" w:lastRowLastColumn="0"/>
+              <w:cnfStyle w:val="000000100000"/>
               <w:rPr>
                 <w:sz w:val="24"/>
                 <w:szCs w:val="24"/>
@@ -8526,7 +8746,7 @@
             <w:pPr>
               <w:pStyle w:val="NoSpacing"/>
               <w:jc w:val="both"/>
-              <w:cnfStyle w:val="000000100000" w:firstRow="0" w:lastRow="0" w:firstColumn="0" w:lastColumn="0" w:oddVBand="0" w:evenVBand="0" w:oddHBand="1" w:evenHBand="0" w:firstRowFirstColumn="0" w:firstRowLastColumn="0" w:lastRowFirstColumn="0" w:lastRowLastColumn="0"/>
+              <w:cnfStyle w:val="000000100000"/>
               <w:rPr>
                 <w:sz w:val="24"/>
                 <w:szCs w:val="24"/>
@@ -8541,7 +8761,7 @@
         </w:trPr>
         <w:tc>
           <w:tcPr>
-            <w:cnfStyle w:val="001000000000" w:firstRow="0" w:lastRow="0" w:firstColumn="1" w:lastColumn="0" w:oddVBand="0" w:evenVBand="0" w:oddHBand="0" w:evenHBand="0" w:firstRowFirstColumn="0" w:firstRowLastColumn="0" w:lastRowFirstColumn="0" w:lastRowLastColumn="0"/>
+            <w:cnfStyle w:val="001000000000"/>
             <w:tcW w:w="2538" w:type="dxa"/>
             <w:vAlign w:val="center"/>
           </w:tcPr>
@@ -8574,7 +8794,7 @@
             <w:pPr>
               <w:pStyle w:val="NoSpacing"/>
               <w:jc w:val="both"/>
-              <w:cnfStyle w:val="000000000000" w:firstRow="0" w:lastRow="0" w:firstColumn="0" w:lastColumn="0" w:oddVBand="0" w:evenVBand="0" w:oddHBand="0" w:evenHBand="0" w:firstRowFirstColumn="0" w:firstRowLastColumn="0" w:lastRowFirstColumn="0" w:lastRowLastColumn="0"/>
+              <w:cnfStyle w:val="000000000000"/>
               <w:rPr>
                 <w:sz w:val="24"/>
                 <w:szCs w:val="24"/>
@@ -8598,7 +8818,7 @@
             <w:pPr>
               <w:pStyle w:val="NoSpacing"/>
               <w:jc w:val="both"/>
-              <w:cnfStyle w:val="000000000000" w:firstRow="0" w:lastRow="0" w:firstColumn="0" w:lastColumn="0" w:oddVBand="0" w:evenVBand="0" w:oddHBand="0" w:evenHBand="0" w:firstRowFirstColumn="0" w:firstRowLastColumn="0" w:lastRowFirstColumn="0" w:lastRowLastColumn="0"/>
+              <w:cnfStyle w:val="000000000000"/>
               <w:rPr>
                 <w:sz w:val="24"/>
                 <w:szCs w:val="24"/>
@@ -8609,12 +8829,12 @@
       </w:tr>
       <w:tr>
         <w:trPr>
-          <w:cnfStyle w:val="000000100000" w:firstRow="0" w:lastRow="0" w:firstColumn="0" w:lastColumn="0" w:oddVBand="0" w:evenVBand="0" w:oddHBand="1" w:evenHBand="0" w:firstRowFirstColumn="0" w:firstRowLastColumn="0" w:lastRowFirstColumn="0" w:lastRowLastColumn="0"/>
+          <w:cnfStyle w:val="000000100000"/>
           <w:trHeight w:val="430"/>
         </w:trPr>
         <w:tc>
           <w:tcPr>
-            <w:cnfStyle w:val="001000000000" w:firstRow="0" w:lastRow="0" w:firstColumn="1" w:lastColumn="0" w:oddVBand="0" w:evenVBand="0" w:oddHBand="0" w:evenHBand="0" w:firstRowFirstColumn="0" w:firstRowLastColumn="0" w:lastRowFirstColumn="0" w:lastRowLastColumn="0"/>
+            <w:cnfStyle w:val="001000000000"/>
             <w:tcW w:w="2538" w:type="dxa"/>
             <w:vAlign w:val="center"/>
           </w:tcPr>
@@ -8647,7 +8867,7 @@
             <w:pPr>
               <w:pStyle w:val="NoSpacing"/>
               <w:jc w:val="both"/>
-              <w:cnfStyle w:val="000000100000" w:firstRow="0" w:lastRow="0" w:firstColumn="0" w:lastColumn="0" w:oddVBand="0" w:evenVBand="0" w:oddHBand="1" w:evenHBand="0" w:firstRowFirstColumn="0" w:firstRowLastColumn="0" w:lastRowFirstColumn="0" w:lastRowLastColumn="0"/>
+              <w:cnfStyle w:val="000000100000"/>
               <w:rPr>
                 <w:sz w:val="24"/>
                 <w:szCs w:val="24"/>
@@ -8678,7 +8898,7 @@
             <w:pPr>
               <w:pStyle w:val="NoSpacing"/>
               <w:jc w:val="both"/>
-              <w:cnfStyle w:val="000000100000" w:firstRow="0" w:lastRow="0" w:firstColumn="0" w:lastColumn="0" w:oddVBand="0" w:evenVBand="0" w:oddHBand="1" w:evenHBand="0" w:firstRowFirstColumn="0" w:firstRowLastColumn="0" w:lastRowFirstColumn="0" w:lastRowLastColumn="0"/>
+              <w:cnfStyle w:val="000000100000"/>
               <w:rPr>
                 <w:sz w:val="24"/>
                 <w:szCs w:val="24"/>
@@ -8771,7 +8991,6 @@
           <w:sz w:val="26"/>
           <w:szCs w:val="26"/>
         </w:rPr>
-        <w:lastRenderedPageBreak/>
         <w:t>User's Responsibilities</w:t>
       </w:r>
     </w:p>
@@ -9297,6 +9516,7 @@
           <w:sz w:val="24"/>
           <w:szCs w:val="24"/>
         </w:rPr>
+        <w:lastRenderedPageBreak/>
         <w:tab/>
       </w:r>
       <w:r>
@@ -9643,7 +9863,6 @@
           <w:sz w:val="30"/>
           <w:szCs w:val="30"/>
         </w:rPr>
-        <w:lastRenderedPageBreak/>
         <w:t>Schedule</w:t>
       </w:r>
     </w:p>
@@ -9671,10 +9890,10 @@
           <w:noProof/>
           <w:sz w:val="24"/>
           <w:szCs w:val="24"/>
-          <w:lang w:eastAsia="en-US"/>
+          <w:lang w:val="en-PH" w:eastAsia="en-PH"/>
         </w:rPr>
         <w:drawing>
-          <wp:anchor distT="0" distB="0" distL="114300" distR="114300" simplePos="0" relativeHeight="251658240" behindDoc="0" locked="0" layoutInCell="1" allowOverlap="1" wp14:anchorId="2B3F09BA" wp14:editId="2C64F019">
+          <wp:anchor distT="0" distB="0" distL="114300" distR="114300" simplePos="0" relativeHeight="251658240" behindDoc="0" locked="0" layoutInCell="1" allowOverlap="1">
             <wp:simplePos x="0" y="0"/>
             <wp:positionH relativeFrom="column">
               <wp:posOffset>471805</wp:posOffset>
@@ -9697,7 +9916,7 @@
                     <pic:cNvPicPr/>
                   </pic:nvPicPr>
                   <pic:blipFill>
-                    <a:blip r:embed="rId10"/>
+                    <a:blip r:embed="rId9" cstate="print"/>
                     <a:stretch>
                       <a:fillRect/>
                     </a:stretch>
@@ -10029,7 +10248,7 @@
         <w:tblStyle w:val="LightGrid-Accent3"/>
         <w:tblW w:w="0" w:type="auto"/>
         <w:tblLayout w:type="fixed"/>
-        <w:tblLook w:val="04A0" w:firstRow="1" w:lastRow="0" w:firstColumn="1" w:lastColumn="0" w:noHBand="0" w:noVBand="1"/>
+        <w:tblLook w:val="04A0"/>
       </w:tblPr>
       <w:tblGrid>
         <w:gridCol w:w="2988"/>
@@ -10037,12 +10256,12 @@
       </w:tblGrid>
       <w:tr>
         <w:trPr>
-          <w:cnfStyle w:val="100000000000" w:firstRow="1" w:lastRow="0" w:firstColumn="0" w:lastColumn="0" w:oddVBand="0" w:evenVBand="0" w:oddHBand="0" w:evenHBand="0" w:firstRowFirstColumn="0" w:firstRowLastColumn="0" w:lastRowFirstColumn="0" w:lastRowLastColumn="0"/>
+          <w:cnfStyle w:val="100000000000"/>
           <w:trHeight w:val="440"/>
         </w:trPr>
         <w:tc>
           <w:tcPr>
-            <w:cnfStyle w:val="001000000000" w:firstRow="0" w:lastRow="0" w:firstColumn="1" w:lastColumn="0" w:oddVBand="0" w:evenVBand="0" w:oddHBand="0" w:evenHBand="0" w:firstRowFirstColumn="0" w:firstRowLastColumn="0" w:lastRowFirstColumn="0" w:lastRowLastColumn="0"/>
+            <w:cnfStyle w:val="001000000000"/>
             <w:tcW w:w="2988" w:type="dxa"/>
           </w:tcPr>
           <w:p>
@@ -10073,7 +10292,7 @@
             <w:pPr>
               <w:pStyle w:val="NoSpacing"/>
               <w:jc w:val="both"/>
-              <w:cnfStyle w:val="100000000000" w:firstRow="1" w:lastRow="0" w:firstColumn="0" w:lastColumn="0" w:oddVBand="0" w:evenVBand="0" w:oddHBand="0" w:evenHBand="0" w:firstRowFirstColumn="0" w:firstRowLastColumn="0" w:lastRowFirstColumn="0" w:lastRowLastColumn="0"/>
+              <w:cnfStyle w:val="100000000000"/>
               <w:rPr>
                 <w:rFonts w:asciiTheme="minorHAnsi" w:hAnsiTheme="minorHAnsi" w:cstheme="minorHAnsi"/>
                 <w:sz w:val="24"/>
@@ -10093,11 +10312,11 @@
       </w:tr>
       <w:tr>
         <w:trPr>
-          <w:cnfStyle w:val="000000100000" w:firstRow="0" w:lastRow="0" w:firstColumn="0" w:lastColumn="0" w:oddVBand="0" w:evenVBand="0" w:oddHBand="1" w:evenHBand="0" w:firstRowFirstColumn="0" w:firstRowLastColumn="0" w:lastRowFirstColumn="0" w:lastRowLastColumn="0"/>
+          <w:cnfStyle w:val="000000100000"/>
         </w:trPr>
         <w:tc>
           <w:tcPr>
-            <w:cnfStyle w:val="001000000000" w:firstRow="0" w:lastRow="0" w:firstColumn="1" w:lastColumn="0" w:oddVBand="0" w:evenVBand="0" w:oddHBand="0" w:evenHBand="0" w:firstRowFirstColumn="0" w:firstRowLastColumn="0" w:lastRowFirstColumn="0" w:lastRowLastColumn="0"/>
+            <w:cnfStyle w:val="001000000000"/>
             <w:tcW w:w="2988" w:type="dxa"/>
           </w:tcPr>
           <w:p>
@@ -10130,7 +10349,7 @@
             <w:pPr>
               <w:pStyle w:val="NoSpacing"/>
               <w:jc w:val="both"/>
-              <w:cnfStyle w:val="000000100000" w:firstRow="0" w:lastRow="0" w:firstColumn="0" w:lastColumn="0" w:oddVBand="0" w:evenVBand="0" w:oddHBand="1" w:evenHBand="0" w:firstRowFirstColumn="0" w:firstRowLastColumn="0" w:lastRowFirstColumn="0" w:lastRowLastColumn="0"/>
+              <w:cnfStyle w:val="000000100000"/>
               <w:rPr>
                 <w:rFonts w:cstheme="minorHAnsi"/>
                 <w:sz w:val="24"/>
@@ -10150,11 +10369,11 @@
       </w:tr>
       <w:tr>
         <w:trPr>
-          <w:cnfStyle w:val="000000010000" w:firstRow="0" w:lastRow="0" w:firstColumn="0" w:lastColumn="0" w:oddVBand="0" w:evenVBand="0" w:oddHBand="0" w:evenHBand="1" w:firstRowFirstColumn="0" w:firstRowLastColumn="0" w:lastRowFirstColumn="0" w:lastRowLastColumn="0"/>
+          <w:cnfStyle w:val="000000010000"/>
         </w:trPr>
         <w:tc>
           <w:tcPr>
-            <w:cnfStyle w:val="001000000000" w:firstRow="0" w:lastRow="0" w:firstColumn="1" w:lastColumn="0" w:oddVBand="0" w:evenVBand="0" w:oddHBand="0" w:evenHBand="0" w:firstRowFirstColumn="0" w:firstRowLastColumn="0" w:lastRowFirstColumn="0" w:lastRowLastColumn="0"/>
+            <w:cnfStyle w:val="001000000000"/>
             <w:tcW w:w="2988" w:type="dxa"/>
           </w:tcPr>
           <w:p>
@@ -10187,7 +10406,7 @@
             <w:pPr>
               <w:pStyle w:val="NoSpacing"/>
               <w:jc w:val="both"/>
-              <w:cnfStyle w:val="000000010000" w:firstRow="0" w:lastRow="0" w:firstColumn="0" w:lastColumn="0" w:oddVBand="0" w:evenVBand="0" w:oddHBand="0" w:evenHBand="1" w:firstRowFirstColumn="0" w:firstRowLastColumn="0" w:lastRowFirstColumn="0" w:lastRowLastColumn="0"/>
+              <w:cnfStyle w:val="000000010000"/>
               <w:rPr>
                 <w:rFonts w:cstheme="minorHAnsi"/>
                 <w:sz w:val="24"/>
@@ -10207,11 +10426,11 @@
       </w:tr>
       <w:tr>
         <w:trPr>
-          <w:cnfStyle w:val="000000100000" w:firstRow="0" w:lastRow="0" w:firstColumn="0" w:lastColumn="0" w:oddVBand="0" w:evenVBand="0" w:oddHBand="1" w:evenHBand="0" w:firstRowFirstColumn="0" w:firstRowLastColumn="0" w:lastRowFirstColumn="0" w:lastRowLastColumn="0"/>
+          <w:cnfStyle w:val="000000100000"/>
         </w:trPr>
         <w:tc>
           <w:tcPr>
-            <w:cnfStyle w:val="001000000000" w:firstRow="0" w:lastRow="0" w:firstColumn="1" w:lastColumn="0" w:oddVBand="0" w:evenVBand="0" w:oddHBand="0" w:evenHBand="0" w:firstRowFirstColumn="0" w:firstRowLastColumn="0" w:lastRowFirstColumn="0" w:lastRowLastColumn="0"/>
+            <w:cnfStyle w:val="001000000000"/>
             <w:tcW w:w="2988" w:type="dxa"/>
           </w:tcPr>
           <w:p>
@@ -10244,7 +10463,7 @@
             <w:pPr>
               <w:pStyle w:val="NoSpacing"/>
               <w:jc w:val="both"/>
-              <w:cnfStyle w:val="000000100000" w:firstRow="0" w:lastRow="0" w:firstColumn="0" w:lastColumn="0" w:oddVBand="0" w:evenVBand="0" w:oddHBand="1" w:evenHBand="0" w:firstRowFirstColumn="0" w:firstRowLastColumn="0" w:lastRowFirstColumn="0" w:lastRowLastColumn="0"/>
+              <w:cnfStyle w:val="000000100000"/>
               <w:rPr>
                 <w:rFonts w:cstheme="minorHAnsi"/>
                 <w:sz w:val="24"/>
@@ -10264,11 +10483,11 @@
       </w:tr>
       <w:tr>
         <w:trPr>
-          <w:cnfStyle w:val="000000010000" w:firstRow="0" w:lastRow="0" w:firstColumn="0" w:lastColumn="0" w:oddVBand="0" w:evenVBand="0" w:oddHBand="0" w:evenHBand="1" w:firstRowFirstColumn="0" w:firstRowLastColumn="0" w:lastRowFirstColumn="0" w:lastRowLastColumn="0"/>
+          <w:cnfStyle w:val="000000010000"/>
         </w:trPr>
         <w:tc>
           <w:tcPr>
-            <w:cnfStyle w:val="001000000000" w:firstRow="0" w:lastRow="0" w:firstColumn="1" w:lastColumn="0" w:oddVBand="0" w:evenVBand="0" w:oddHBand="0" w:evenHBand="0" w:firstRowFirstColumn="0" w:firstRowLastColumn="0" w:lastRowFirstColumn="0" w:lastRowLastColumn="0"/>
+            <w:cnfStyle w:val="001000000000"/>
             <w:tcW w:w="2988" w:type="dxa"/>
           </w:tcPr>
           <w:p>
@@ -10319,7 +10538,7 @@
             <w:pPr>
               <w:pStyle w:val="NoSpacing"/>
               <w:jc w:val="both"/>
-              <w:cnfStyle w:val="000000010000" w:firstRow="0" w:lastRow="0" w:firstColumn="0" w:lastColumn="0" w:oddVBand="0" w:evenVBand="0" w:oddHBand="0" w:evenHBand="1" w:firstRowFirstColumn="0" w:firstRowLastColumn="0" w:lastRowFirstColumn="0" w:lastRowLastColumn="0"/>
+              <w:cnfStyle w:val="000000010000"/>
               <w:rPr>
                 <w:rFonts w:cstheme="minorHAnsi"/>
                 <w:sz w:val="24"/>
@@ -10394,7 +10613,6 @@
           <w:sz w:val="30"/>
           <w:szCs w:val="30"/>
         </w:rPr>
-        <w:lastRenderedPageBreak/>
         <w:t>Risks and Contingencies</w:t>
       </w:r>
     </w:p>
@@ -10424,7 +10642,7 @@
         <w:tblW w:w="10170" w:type="dxa"/>
         <w:tblInd w:w="-252" w:type="dxa"/>
         <w:tblLayout w:type="fixed"/>
-        <w:tblLook w:val="04A0" w:firstRow="1" w:lastRow="0" w:firstColumn="1" w:lastColumn="0" w:noHBand="0" w:noVBand="1"/>
+        <w:tblLook w:val="04A0"/>
       </w:tblPr>
       <w:tblGrid>
         <w:gridCol w:w="2160"/>
@@ -10434,11 +10652,11 @@
       </w:tblGrid>
       <w:tr>
         <w:trPr>
-          <w:cnfStyle w:val="100000000000" w:firstRow="1" w:lastRow="0" w:firstColumn="0" w:lastColumn="0" w:oddVBand="0" w:evenVBand="0" w:oddHBand="0" w:evenHBand="0" w:firstRowFirstColumn="0" w:firstRowLastColumn="0" w:lastRowFirstColumn="0" w:lastRowLastColumn="0"/>
+          <w:cnfStyle w:val="100000000000"/>
         </w:trPr>
         <w:tc>
           <w:tcPr>
-            <w:cnfStyle w:val="001000000000" w:firstRow="0" w:lastRow="0" w:firstColumn="1" w:lastColumn="0" w:oddVBand="0" w:evenVBand="0" w:oddHBand="0" w:evenHBand="0" w:firstRowFirstColumn="0" w:firstRowLastColumn="0" w:lastRowFirstColumn="0" w:lastRowLastColumn="0"/>
+            <w:cnfStyle w:val="001000000000"/>
             <w:tcW w:w="2160" w:type="dxa"/>
             <w:vAlign w:val="center"/>
           </w:tcPr>
@@ -10471,7 +10689,7 @@
             <w:pPr>
               <w:pStyle w:val="NoSpacing"/>
               <w:jc w:val="center"/>
-              <w:cnfStyle w:val="100000000000" w:firstRow="1" w:lastRow="0" w:firstColumn="0" w:lastColumn="0" w:oddVBand="0" w:evenVBand="0" w:oddHBand="0" w:evenHBand="0" w:firstRowFirstColumn="0" w:firstRowLastColumn="0" w:lastRowFirstColumn="0" w:lastRowLastColumn="0"/>
+              <w:cnfStyle w:val="100000000000"/>
               <w:rPr>
                 <w:rFonts w:asciiTheme="minorHAnsi" w:hAnsiTheme="minorHAnsi" w:cstheme="minorHAnsi"/>
                 <w:sz w:val="24"/>
@@ -10497,7 +10715,7 @@
             <w:pPr>
               <w:pStyle w:val="NoSpacing"/>
               <w:jc w:val="center"/>
-              <w:cnfStyle w:val="100000000000" w:firstRow="1" w:lastRow="0" w:firstColumn="0" w:lastColumn="0" w:oddVBand="0" w:evenVBand="0" w:oddHBand="0" w:evenHBand="0" w:firstRowFirstColumn="0" w:firstRowLastColumn="0" w:lastRowFirstColumn="0" w:lastRowLastColumn="0"/>
+              <w:cnfStyle w:val="100000000000"/>
               <w:rPr>
                 <w:rFonts w:asciiTheme="minorHAnsi" w:hAnsiTheme="minorHAnsi" w:cstheme="minorHAnsi"/>
                 <w:sz w:val="24"/>
@@ -10523,7 +10741,7 @@
             <w:pPr>
               <w:pStyle w:val="NoSpacing"/>
               <w:jc w:val="center"/>
-              <w:cnfStyle w:val="100000000000" w:firstRow="1" w:lastRow="0" w:firstColumn="0" w:lastColumn="0" w:oddVBand="0" w:evenVBand="0" w:oddHBand="0" w:evenHBand="0" w:firstRowFirstColumn="0" w:firstRowLastColumn="0" w:lastRowFirstColumn="0" w:lastRowLastColumn="0"/>
+              <w:cnfStyle w:val="100000000000"/>
               <w:rPr>
                 <w:rFonts w:asciiTheme="minorHAnsi" w:hAnsiTheme="minorHAnsi" w:cstheme="minorHAnsi"/>
                 <w:sz w:val="24"/>
@@ -10543,11 +10761,11 @@
       </w:tr>
       <w:tr>
         <w:trPr>
-          <w:cnfStyle w:val="000000100000" w:firstRow="0" w:lastRow="0" w:firstColumn="0" w:lastColumn="0" w:oddVBand="0" w:evenVBand="0" w:oddHBand="1" w:evenHBand="0" w:firstRowFirstColumn="0" w:firstRowLastColumn="0" w:lastRowFirstColumn="0" w:lastRowLastColumn="0"/>
+          <w:cnfStyle w:val="000000100000"/>
         </w:trPr>
         <w:tc>
           <w:tcPr>
-            <w:cnfStyle w:val="001000000000" w:firstRow="0" w:lastRow="0" w:firstColumn="1" w:lastColumn="0" w:oddVBand="0" w:evenVBand="0" w:oddHBand="0" w:evenHBand="0" w:firstRowFirstColumn="0" w:firstRowLastColumn="0" w:lastRowFirstColumn="0" w:lastRowLastColumn="0"/>
+            <w:cnfStyle w:val="001000000000"/>
             <w:tcW w:w="10170" w:type="dxa"/>
             <w:gridSpan w:val="4"/>
             <w:shd w:val="clear" w:color="auto" w:fill="4F6228" w:themeFill="accent3" w:themeFillShade="80"/>
@@ -10571,11 +10789,11 @@
       </w:tr>
       <w:tr>
         <w:trPr>
-          <w:cnfStyle w:val="000000010000" w:firstRow="0" w:lastRow="0" w:firstColumn="0" w:lastColumn="0" w:oddVBand="0" w:evenVBand="0" w:oddHBand="0" w:evenHBand="1" w:firstRowFirstColumn="0" w:firstRowLastColumn="0" w:lastRowFirstColumn="0" w:lastRowLastColumn="0"/>
+          <w:cnfStyle w:val="000000010000"/>
         </w:trPr>
         <w:tc>
           <w:tcPr>
-            <w:cnfStyle w:val="001000000000" w:firstRow="0" w:lastRow="0" w:firstColumn="1" w:lastColumn="0" w:oddVBand="0" w:evenVBand="0" w:oddHBand="0" w:evenHBand="0" w:firstRowFirstColumn="0" w:firstRowLastColumn="0" w:lastRowFirstColumn="0" w:lastRowLastColumn="0"/>
+            <w:cnfStyle w:val="001000000000"/>
             <w:tcW w:w="2160" w:type="dxa"/>
           </w:tcPr>
           <w:p>
@@ -10601,7 +10819,7 @@
           <w:p>
             <w:pPr>
               <w:pStyle w:val="NoSpacing"/>
-              <w:cnfStyle w:val="000000010000" w:firstRow="0" w:lastRow="0" w:firstColumn="0" w:lastColumn="0" w:oddVBand="0" w:evenVBand="0" w:oddHBand="0" w:evenHBand="1" w:firstRowFirstColumn="0" w:firstRowLastColumn="0" w:lastRowFirstColumn="0" w:lastRowLastColumn="0"/>
+              <w:cnfStyle w:val="000000010000"/>
             </w:pPr>
             <w:r>
               <w:t>This risk is due to human error.  It can affect the data from the client which will be stored to the database of the system</w:t>
@@ -10616,7 +10834,7 @@
             <w:pPr>
               <w:pStyle w:val="NoSpacing"/>
               <w:jc w:val="center"/>
-              <w:cnfStyle w:val="000000010000" w:firstRow="0" w:lastRow="0" w:firstColumn="0" w:lastColumn="0" w:oddVBand="0" w:evenVBand="0" w:oddHBand="0" w:evenHBand="1" w:firstRowFirstColumn="0" w:firstRowLastColumn="0" w:lastRowFirstColumn="0" w:lastRowLastColumn="0"/>
+              <w:cnfStyle w:val="000000010000"/>
             </w:pPr>
             <w:r>
               <w:t>Low</w:t>
@@ -10630,7 +10848,7 @@
           <w:p>
             <w:pPr>
               <w:pStyle w:val="NoSpacing"/>
-              <w:cnfStyle w:val="000000010000" w:firstRow="0" w:lastRow="0" w:firstColumn="0" w:lastColumn="0" w:oddVBand="0" w:evenVBand="0" w:oddHBand="0" w:evenHBand="1" w:firstRowFirstColumn="0" w:firstRowLastColumn="0" w:lastRowFirstColumn="0" w:lastRowLastColumn="0"/>
+              <w:cnfStyle w:val="000000010000"/>
             </w:pPr>
             <w:r>
               <w:t xml:space="preserve">It can be avoided if the text fields, where the client must input the required data can be limited. </w:t>
@@ -10639,13 +10857,13 @@
           <w:p>
             <w:pPr>
               <w:pStyle w:val="NoSpacing"/>
-              <w:cnfStyle w:val="000000010000" w:firstRow="0" w:lastRow="0" w:firstColumn="0" w:lastColumn="0" w:oddVBand="0" w:evenVBand="0" w:oddHBand="0" w:evenHBand="1" w:firstRowFirstColumn="0" w:firstRowLastColumn="0" w:lastRowFirstColumn="0" w:lastRowLastColumn="0"/>
+              <w:cnfStyle w:val="000000010000"/>
             </w:pPr>
           </w:p>
           <w:p>
             <w:pPr>
               <w:pStyle w:val="NoSpacing"/>
-              <w:cnfStyle w:val="000000010000" w:firstRow="0" w:lastRow="0" w:firstColumn="0" w:lastColumn="0" w:oddVBand="0" w:evenVBand="0" w:oddHBand="0" w:evenHBand="1" w:firstRowFirstColumn="0" w:firstRowLastColumn="0" w:lastRowFirstColumn="0" w:lastRowLastColumn="0"/>
+              <w:cnfStyle w:val="000000010000"/>
             </w:pPr>
             <w:r>
               <w:t> If possible, there must be available options to choose from, so that the user can avoid entering incorrect data.</w:t>
@@ -10655,11 +10873,11 @@
       </w:tr>
       <w:tr>
         <w:trPr>
-          <w:cnfStyle w:val="000000100000" w:firstRow="0" w:lastRow="0" w:firstColumn="0" w:lastColumn="0" w:oddVBand="0" w:evenVBand="0" w:oddHBand="1" w:evenHBand="0" w:firstRowFirstColumn="0" w:firstRowLastColumn="0" w:lastRowFirstColumn="0" w:lastRowLastColumn="0"/>
+          <w:cnfStyle w:val="000000100000"/>
         </w:trPr>
         <w:tc>
           <w:tcPr>
-            <w:cnfStyle w:val="001000000000" w:firstRow="0" w:lastRow="0" w:firstColumn="1" w:lastColumn="0" w:oddVBand="0" w:evenVBand="0" w:oddHBand="0" w:evenHBand="0" w:firstRowFirstColumn="0" w:firstRowLastColumn="0" w:lastRowFirstColumn="0" w:lastRowLastColumn="0"/>
+            <w:cnfStyle w:val="001000000000"/>
             <w:tcW w:w="2160" w:type="dxa"/>
           </w:tcPr>
           <w:p>
@@ -10685,7 +10903,7 @@
           <w:p>
             <w:pPr>
               <w:pStyle w:val="NoSpacing"/>
-              <w:cnfStyle w:val="000000100000" w:firstRow="0" w:lastRow="0" w:firstColumn="0" w:lastColumn="0" w:oddVBand="0" w:evenVBand="0" w:oddHBand="1" w:evenHBand="0" w:firstRowFirstColumn="0" w:firstRowLastColumn="0" w:lastRowFirstColumn="0" w:lastRowLastColumn="0"/>
+              <w:cnfStyle w:val="000000100000"/>
               <w:rPr>
                 <w:rFonts w:eastAsia="Times New Roman"/>
               </w:rPr>
@@ -10707,7 +10925,7 @@
                 <w:ilvl w:val="0"/>
                 <w:numId w:val="26"/>
               </w:numPr>
-              <w:cnfStyle w:val="000000100000" w:firstRow="0" w:lastRow="0" w:firstColumn="0" w:lastColumn="0" w:oddVBand="0" w:evenVBand="0" w:oddHBand="1" w:evenHBand="0" w:firstRowFirstColumn="0" w:firstRowLastColumn="0" w:lastRowFirstColumn="0" w:lastRowLastColumn="0"/>
+              <w:cnfStyle w:val="000000100000"/>
               <w:rPr>
                 <w:rFonts w:eastAsia="Times New Roman"/>
               </w:rPr>
@@ -10726,7 +10944,7 @@
                 <w:ilvl w:val="0"/>
                 <w:numId w:val="26"/>
               </w:numPr>
-              <w:cnfStyle w:val="000000100000" w:firstRow="0" w:lastRow="0" w:firstColumn="0" w:lastColumn="0" w:oddVBand="0" w:evenVBand="0" w:oddHBand="1" w:evenHBand="0" w:firstRowFirstColumn="0" w:firstRowLastColumn="0" w:lastRowFirstColumn="0" w:lastRowLastColumn="0"/>
+              <w:cnfStyle w:val="000000100000"/>
               <w:rPr>
                 <w:rFonts w:eastAsia="Times New Roman"/>
               </w:rPr>
@@ -10745,7 +10963,7 @@
                 <w:ilvl w:val="0"/>
                 <w:numId w:val="26"/>
               </w:numPr>
-              <w:cnfStyle w:val="000000100000" w:firstRow="0" w:lastRow="0" w:firstColumn="0" w:lastColumn="0" w:oddVBand="0" w:evenVBand="0" w:oddHBand="1" w:evenHBand="0" w:firstRowFirstColumn="0" w:firstRowLastColumn="0" w:lastRowFirstColumn="0" w:lastRowLastColumn="0"/>
+              <w:cnfStyle w:val="000000100000"/>
               <w:rPr>
                 <w:rFonts w:eastAsia="Times New Roman"/>
               </w:rPr>
@@ -10760,7 +10978,7 @@
           <w:p>
             <w:pPr>
               <w:pStyle w:val="NoSpacing"/>
-              <w:cnfStyle w:val="000000100000" w:firstRow="0" w:lastRow="0" w:firstColumn="0" w:lastColumn="0" w:oddVBand="0" w:evenVBand="0" w:oddHBand="1" w:evenHBand="0" w:firstRowFirstColumn="0" w:firstRowLastColumn="0" w:lastRowFirstColumn="0" w:lastRowLastColumn="0"/>
+              <w:cnfStyle w:val="000000100000"/>
             </w:pPr>
           </w:p>
         </w:tc>
@@ -10772,7 +10990,7 @@
             <w:pPr>
               <w:pStyle w:val="NoSpacing"/>
               <w:jc w:val="center"/>
-              <w:cnfStyle w:val="000000100000" w:firstRow="0" w:lastRow="0" w:firstColumn="0" w:lastColumn="0" w:oddVBand="0" w:evenVBand="0" w:oddHBand="1" w:evenHBand="0" w:firstRowFirstColumn="0" w:firstRowLastColumn="0" w:lastRowFirstColumn="0" w:lastRowLastColumn="0"/>
+              <w:cnfStyle w:val="000000100000"/>
             </w:pPr>
             <w:r>
               <w:t>High</w:t>
@@ -10786,7 +11004,7 @@
           <w:p>
             <w:pPr>
               <w:pStyle w:val="NoSpacing"/>
-              <w:cnfStyle w:val="000000100000" w:firstRow="0" w:lastRow="0" w:firstColumn="0" w:lastColumn="0" w:oddVBand="0" w:evenVBand="0" w:oddHBand="1" w:evenHBand="0" w:firstRowFirstColumn="0" w:firstRowLastColumn="0" w:lastRowFirstColumn="0" w:lastRowLastColumn="0"/>
+              <w:cnfStyle w:val="000000100000"/>
             </w:pPr>
             <w:r>
               <w:t xml:space="preserve">This can be prevented if the functionality of the system will be thoroughly checked and tested. </w:t>
@@ -10795,24 +11013,19 @@
           <w:p>
             <w:pPr>
               <w:pStyle w:val="NoSpacing"/>
-              <w:cnfStyle w:val="000000100000" w:firstRow="0" w:lastRow="0" w:firstColumn="0" w:lastColumn="0" w:oddVBand="0" w:evenVBand="0" w:oddHBand="1" w:evenHBand="0" w:firstRowFirstColumn="0" w:firstRowLastColumn="0" w:lastRowFirstColumn="0" w:lastRowLastColumn="0"/>
+              <w:cnfStyle w:val="000000100000"/>
             </w:pPr>
           </w:p>
           <w:p>
             <w:pPr>
               <w:pStyle w:val="NoSpacing"/>
-              <w:cnfStyle w:val="000000100000" w:firstRow="0" w:lastRow="0" w:firstColumn="0" w:lastColumn="0" w:oddVBand="0" w:evenVBand="0" w:oddHBand="1" w:evenHBand="0" w:firstRowFirstColumn="0" w:firstRowLastColumn="0" w:lastRowFirstColumn="0" w:lastRowLastColumn="0"/>
-            </w:pPr>
-            <w:r>
-              <w:t xml:space="preserve">The developers must make sure that the </w:t>
-            </w:r>
-            <w:proofErr w:type="gramStart"/>
-            <w:r>
-              <w:t>system pass</w:t>
+              <w:cnfStyle w:val="000000100000"/>
+            </w:pPr>
+            <w:r>
+              <w:t>The developers must make sure that the system pass</w:t>
             </w:r>
             <w:bookmarkStart w:id="4" w:name="_GoBack"/>
             <w:bookmarkEnd w:id="4"/>
-            <w:proofErr w:type="gramEnd"/>
             <w:r>
               <w:t xml:space="preserve"> through quality check.</w:t>
             </w:r>
@@ -10821,11 +11034,11 @@
       </w:tr>
       <w:tr>
         <w:trPr>
-          <w:cnfStyle w:val="000000010000" w:firstRow="0" w:lastRow="0" w:firstColumn="0" w:lastColumn="0" w:oddVBand="0" w:evenVBand="0" w:oddHBand="0" w:evenHBand="1" w:firstRowFirstColumn="0" w:firstRowLastColumn="0" w:lastRowFirstColumn="0" w:lastRowLastColumn="0"/>
+          <w:cnfStyle w:val="000000010000"/>
         </w:trPr>
         <w:tc>
           <w:tcPr>
-            <w:cnfStyle w:val="001000000000" w:firstRow="0" w:lastRow="0" w:firstColumn="1" w:lastColumn="0" w:oddVBand="0" w:evenVBand="0" w:oddHBand="0" w:evenHBand="0" w:firstRowFirstColumn="0" w:firstRowLastColumn="0" w:lastRowFirstColumn="0" w:lastRowLastColumn="0"/>
+            <w:cnfStyle w:val="001000000000"/>
             <w:tcW w:w="10170" w:type="dxa"/>
             <w:gridSpan w:val="4"/>
             <w:shd w:val="clear" w:color="auto" w:fill="4F6228" w:themeFill="accent3" w:themeFillShade="80"/>
@@ -10849,11 +11062,11 @@
       </w:tr>
       <w:tr>
         <w:trPr>
-          <w:cnfStyle w:val="000000100000" w:firstRow="0" w:lastRow="0" w:firstColumn="0" w:lastColumn="0" w:oddVBand="0" w:evenVBand="0" w:oddHBand="1" w:evenHBand="0" w:firstRowFirstColumn="0" w:firstRowLastColumn="0" w:lastRowFirstColumn="0" w:lastRowLastColumn="0"/>
+          <w:cnfStyle w:val="000000100000"/>
         </w:trPr>
         <w:tc>
           <w:tcPr>
-            <w:cnfStyle w:val="001000000000" w:firstRow="0" w:lastRow="0" w:firstColumn="1" w:lastColumn="0" w:oddVBand="0" w:evenVBand="0" w:oddHBand="0" w:evenHBand="0" w:firstRowFirstColumn="0" w:firstRowLastColumn="0" w:lastRowFirstColumn="0" w:lastRowLastColumn="0"/>
+            <w:cnfStyle w:val="001000000000"/>
             <w:tcW w:w="2160" w:type="dxa"/>
           </w:tcPr>
           <w:p>
@@ -10868,7 +11081,15 @@
                 <w:rFonts w:asciiTheme="minorHAnsi" w:hAnsiTheme="minorHAnsi" w:cstheme="minorHAnsi"/>
                 <w:bCs w:val="0"/>
               </w:rPr>
-              <w:t>Lack of Personnel to Support Customer Service</w:t>
+              <w:t xml:space="preserve">Lack of Personnel to Support Customer </w:t>
+            </w:r>
+            <w:r>
+              <w:rPr>
+                <w:rFonts w:asciiTheme="minorHAnsi" w:hAnsiTheme="minorHAnsi" w:cstheme="minorHAnsi"/>
+                <w:bCs w:val="0"/>
+              </w:rPr>
+              <w:lastRenderedPageBreak/>
+              <w:t>Service</w:t>
             </w:r>
           </w:p>
         </w:tc>
@@ -10879,10 +11100,15 @@
           <w:p>
             <w:pPr>
               <w:pStyle w:val="NoSpacing"/>
-              <w:cnfStyle w:val="000000100000" w:firstRow="0" w:lastRow="0" w:firstColumn="0" w:lastColumn="0" w:oddVBand="0" w:evenVBand="0" w:oddHBand="1" w:evenHBand="0" w:firstRowFirstColumn="0" w:firstRowLastColumn="0" w:lastRowFirstColumn="0" w:lastRowLastColumn="0"/>
-            </w:pPr>
-            <w:r>
-              <w:t>This risk can be triggered by the sudden increase on the number of clients who needed more information about their company and the services that they offer.</w:t>
+              <w:cnfStyle w:val="000000100000"/>
+            </w:pPr>
+            <w:r>
+              <w:lastRenderedPageBreak/>
+              <w:t xml:space="preserve">This risk can be triggered by the sudden increase on the </w:t>
+            </w:r>
+            <w:r>
+              <w:lastRenderedPageBreak/>
+              <w:t>number of clients who needed more information about their company and the services that they offer.</w:t>
             </w:r>
           </w:p>
         </w:tc>
@@ -10894,9 +11120,10 @@
             <w:pPr>
               <w:pStyle w:val="NoSpacing"/>
               <w:jc w:val="center"/>
-              <w:cnfStyle w:val="000000100000" w:firstRow="0" w:lastRow="0" w:firstColumn="0" w:lastColumn="0" w:oddVBand="0" w:evenVBand="0" w:oddHBand="1" w:evenHBand="0" w:firstRowFirstColumn="0" w:firstRowLastColumn="0" w:lastRowFirstColumn="0" w:lastRowLastColumn="0"/>
-            </w:pPr>
-            <w:r>
+              <w:cnfStyle w:val="000000100000"/>
+            </w:pPr>
+            <w:r>
+              <w:lastRenderedPageBreak/>
               <w:t>Medium</w:t>
             </w:r>
           </w:p>
@@ -10908,10 +11135,14 @@
           <w:p>
             <w:pPr>
               <w:pStyle w:val="NoSpacing"/>
-              <w:cnfStyle w:val="000000100000" w:firstRow="0" w:lastRow="0" w:firstColumn="0" w:lastColumn="0" w:oddVBand="0" w:evenVBand="0" w:oddHBand="1" w:evenHBand="0" w:firstRowFirstColumn="0" w:firstRowLastColumn="0" w:lastRowFirstColumn="0" w:lastRowLastColumn="0"/>
-            </w:pPr>
-            <w:r>
-              <w:t>This can be done be avoided by employing skilled individuals who can assist clients within a short amount of time or if there is a great increase on the number of clients,</w:t>
+              <w:cnfStyle w:val="000000100000"/>
+            </w:pPr>
+            <w:r>
+              <w:t xml:space="preserve">This can be done be avoided by employing skilled individuals who can assist clients </w:t>
+            </w:r>
+            <w:r>
+              <w:lastRenderedPageBreak/>
+              <w:t>within a short amount of time or if there is a great increase on the number of clients,</w:t>
             </w:r>
             <w:r>
               <w:br/>
@@ -10924,11 +11155,11 @@
       </w:tr>
       <w:tr>
         <w:trPr>
-          <w:cnfStyle w:val="000000010000" w:firstRow="0" w:lastRow="0" w:firstColumn="0" w:lastColumn="0" w:oddVBand="0" w:evenVBand="0" w:oddHBand="0" w:evenHBand="1" w:firstRowFirstColumn="0" w:firstRowLastColumn="0" w:lastRowFirstColumn="0" w:lastRowLastColumn="0"/>
+          <w:cnfStyle w:val="000000010000"/>
         </w:trPr>
         <w:tc>
           <w:tcPr>
-            <w:cnfStyle w:val="001000000000" w:firstRow="0" w:lastRow="0" w:firstColumn="1" w:lastColumn="0" w:oddVBand="0" w:evenVBand="0" w:oddHBand="0" w:evenHBand="0" w:firstRowFirstColumn="0" w:firstRowLastColumn="0" w:lastRowFirstColumn="0" w:lastRowLastColumn="0"/>
+            <w:cnfStyle w:val="001000000000"/>
             <w:tcW w:w="2160" w:type="dxa"/>
           </w:tcPr>
           <w:p>
@@ -10944,6 +11175,7 @@
                 <w:rFonts w:asciiTheme="minorHAnsi" w:hAnsiTheme="minorHAnsi" w:cstheme="minorHAnsi"/>
                 <w:bCs w:val="0"/>
               </w:rPr>
+              <w:lastRenderedPageBreak/>
               <w:t>Unskilled or Untrained Personnel</w:t>
             </w:r>
           </w:p>
@@ -10955,7 +11187,7 @@
           <w:p>
             <w:pPr>
               <w:pStyle w:val="NoSpacing"/>
-              <w:cnfStyle w:val="000000010000" w:firstRow="0" w:lastRow="0" w:firstColumn="0" w:lastColumn="0" w:oddVBand="0" w:evenVBand="0" w:oddHBand="0" w:evenHBand="1" w:firstRowFirstColumn="0" w:firstRowLastColumn="0" w:lastRowFirstColumn="0" w:lastRowLastColumn="0"/>
+              <w:cnfStyle w:val="000000010000"/>
             </w:pPr>
             <w:r>
               <w:t>This risk can affect the management of JMGTCC and the system as well.</w:t>
@@ -10970,7 +11202,7 @@
             <w:pPr>
               <w:pStyle w:val="NoSpacing"/>
               <w:jc w:val="center"/>
-              <w:cnfStyle w:val="000000010000" w:firstRow="0" w:lastRow="0" w:firstColumn="0" w:lastColumn="0" w:oddVBand="0" w:evenVBand="0" w:oddHBand="0" w:evenHBand="1" w:firstRowFirstColumn="0" w:firstRowLastColumn="0" w:lastRowFirstColumn="0" w:lastRowLastColumn="0"/>
+              <w:cnfStyle w:val="000000010000"/>
             </w:pPr>
             <w:r>
               <w:t>Medium</w:t>
@@ -10984,7 +11216,7 @@
           <w:p>
             <w:pPr>
               <w:pStyle w:val="NoSpacing"/>
-              <w:cnfStyle w:val="000000010000" w:firstRow="0" w:lastRow="0" w:firstColumn="0" w:lastColumn="0" w:oddVBand="0" w:evenVBand="0" w:oddHBand="0" w:evenHBand="1" w:firstRowFirstColumn="0" w:firstRowLastColumn="0" w:lastRowFirstColumn="0" w:lastRowLastColumn="0"/>
+              <w:cnfStyle w:val="000000010000"/>
             </w:pPr>
             <w:r>
               <w:t xml:space="preserve">This could be prevented if proper training </w:t>
@@ -11117,7 +11349,6 @@
           <w:sz w:val="30"/>
           <w:szCs w:val="30"/>
         </w:rPr>
-        <w:lastRenderedPageBreak/>
         <w:t>Approvals</w:t>
       </w:r>
     </w:p>
@@ -11202,7 +11433,7 @@
           <w:insideV w:val="single" w:sz="4" w:space="0" w:color="auto"/>
         </w:tblBorders>
         <w:tblLayout w:type="fixed"/>
-        <w:tblLook w:val="01E0" w:firstRow="1" w:lastRow="1" w:firstColumn="1" w:lastColumn="1" w:noHBand="0" w:noVBand="0"/>
+        <w:tblLook w:val="01E0"/>
       </w:tblPr>
       <w:tblGrid>
         <w:gridCol w:w="1615"/>
@@ -11625,7 +11856,7 @@
           <w:insideV w:val="single" w:sz="4" w:space="0" w:color="auto"/>
         </w:tblBorders>
         <w:tblLayout w:type="fixed"/>
-        <w:tblLook w:val="01E0" w:firstRow="1" w:lastRow="1" w:firstColumn="1" w:lastColumn="1" w:noHBand="0" w:noVBand="0"/>
+        <w:tblLook w:val="01E0"/>
       </w:tblPr>
       <w:tblGrid>
         <w:gridCol w:w="1615"/>
@@ -12048,7 +12279,7 @@
           <w:insideV w:val="single" w:sz="4" w:space="0" w:color="auto"/>
         </w:tblBorders>
         <w:tblLayout w:type="fixed"/>
-        <w:tblLook w:val="01E0" w:firstRow="1" w:lastRow="1" w:firstColumn="1" w:lastColumn="1" w:noHBand="0" w:noVBand="0"/>
+        <w:tblLook w:val="01E0"/>
       </w:tblPr>
       <w:tblGrid>
         <w:gridCol w:w="1615"/>
@@ -12474,7 +12705,7 @@
 </file>
 
 <file path=word/numbering.xml><?xml version="1.0" encoding="utf-8"?>
-<w:numbering xmlns:wpc="http://schemas.microsoft.com/office/word/2010/wordprocessingCanvas" xmlns:mc="http://schemas.openxmlformats.org/markup-compatibility/2006" xmlns:o="urn:schemas-microsoft-com:office:office" xmlns:r="http://schemas.openxmlformats.org/officeDocument/2006/relationships" xmlns:m="http://schemas.openxmlformats.org/officeDocument/2006/math" xmlns:v="urn:schemas-microsoft-com:vml" xmlns:wp14="http://schemas.microsoft.com/office/word/2010/wordprocessingDrawing" xmlns:wp="http://schemas.openxmlformats.org/drawingml/2006/wordprocessingDrawing" xmlns:w10="urn:schemas-microsoft-com:office:word" xmlns:w="http://schemas.openxmlformats.org/wordprocessingml/2006/main" xmlns:w14="http://schemas.microsoft.com/office/word/2010/wordml" xmlns:wpg="http://schemas.microsoft.com/office/word/2010/wordprocessingGroup" xmlns:wpi="http://schemas.microsoft.com/office/word/2010/wordprocessingInk" xmlns:wne="http://schemas.microsoft.com/office/word/2006/wordml" xmlns:wps="http://schemas.microsoft.com/office/word/2010/wordprocessingShape" mc:Ignorable="w14 wp14">
+<w:numbering xmlns:ve="http://schemas.openxmlformats.org/markup-compatibility/2006" xmlns:o="urn:schemas-microsoft-com:office:office" xmlns:r="http://schemas.openxmlformats.org/officeDocument/2006/relationships" xmlns:m="http://schemas.openxmlformats.org/officeDocument/2006/math" xmlns:v="urn:schemas-microsoft-com:vml" xmlns:wp="http://schemas.openxmlformats.org/drawingml/2006/wordprocessingDrawing" xmlns:w10="urn:schemas-microsoft-com:office:word" xmlns:w="http://schemas.openxmlformats.org/wordprocessingml/2006/main" xmlns:wne="http://schemas.microsoft.com/office/word/2006/wordml">
   <w:numPicBullet w:numPicBulletId="0">
     <w:pict>
       <v:shapetype id="_x0000_t75" coordsize="21600,21600" o:spt="75" o:preferrelative="t" path="m@4@5l@4@11@9@11@9@5xe" filled="f" stroked="f">
@@ -12496,21 +12727,21 @@
         <v:path o:extrusionok="f" gradientshapeok="t" o:connecttype="rect"/>
         <o:lock v:ext="edit" aspectratio="t"/>
       </v:shapetype>
-      <v:shape id="_x0000_i1029" type="#_x0000_t75" style="width:23.8pt;height:23.8pt" o:bullet="t">
+      <v:shape id="_x0000_i1146" type="#_x0000_t75" style="width:23.8pt;height:23.8pt" o:bullet="t">
         <v:imagedata r:id="rId1" o:title="plane-icon"/>
       </v:shape>
     </w:pict>
   </w:numPicBullet>
   <w:numPicBullet w:numPicBulletId="1">
     <w:pict>
-      <v:shape id="_x0000_i1030" type="#_x0000_t75" style="width:9.25pt;height:9.25pt" o:bullet="t">
+      <v:shape id="_x0000_i1147" type="#_x0000_t75" style="width:9.25pt;height:9.25pt" o:bullet="t">
         <v:imagedata r:id="rId2" o:title="BD14793_"/>
       </v:shape>
     </w:pict>
   </w:numPicBullet>
   <w:numPicBullet w:numPicBulletId="2">
     <w:pict>
-      <v:shape id="_x0000_i1031" type="#_x0000_t75" style="width:9.25pt;height:9.25pt" o:bullet="t">
+      <v:shape id="_x0000_i1148" type="#_x0000_t75" style="width:9.25pt;height:9.25pt" o:bullet="t">
         <v:imagedata r:id="rId3" o:title="BD14793_"/>
       </v:shape>
     </w:pict>
@@ -15728,7 +15959,7 @@
 </file>
 
 <file path=word/styles.xml><?xml version="1.0" encoding="utf-8"?>
-<w:styles xmlns:mc="http://schemas.openxmlformats.org/markup-compatibility/2006" xmlns:r="http://schemas.openxmlformats.org/officeDocument/2006/relationships" xmlns:w="http://schemas.openxmlformats.org/wordprocessingml/2006/main" xmlns:w14="http://schemas.microsoft.com/office/word/2010/wordml" mc:Ignorable="w14">
+<w:styles xmlns:r="http://schemas.openxmlformats.org/officeDocument/2006/relationships" xmlns:w="http://schemas.openxmlformats.org/wordprocessingml/2006/main">
   <w:docDefaults>
     <w:rPrDefault>
       <w:rPr>
@@ -15988,6 +16219,7 @@
     <w:uiPriority w:val="99"/>
     <w:semiHidden/>
     <w:unhideWhenUsed/>
+    <w:qFormat/>
     <w:tblPr>
       <w:tblInd w:w="0" w:type="dxa"/>
       <w:tblCellMar>
@@ -16340,6 +16572,7 @@
       <w:spacing w:after="0" w:line="240" w:lineRule="auto"/>
     </w:pPr>
     <w:tblPr>
+      <w:tblInd w:w="0" w:type="dxa"/>
       <w:tblBorders>
         <w:top w:val="single" w:sz="4" w:space="0" w:color="auto"/>
         <w:left w:val="single" w:sz="4" w:space="0" w:color="auto"/>
@@ -16348,6 +16581,12 @@
         <w:insideH w:val="single" w:sz="4" w:space="0" w:color="auto"/>
         <w:insideV w:val="single" w:sz="4" w:space="0" w:color="auto"/>
       </w:tblBorders>
+      <w:tblCellMar>
+        <w:top w:w="0" w:type="dxa"/>
+        <w:left w:w="108" w:type="dxa"/>
+        <w:bottom w:w="0" w:type="dxa"/>
+        <w:right w:w="108" w:type="dxa"/>
+      </w:tblCellMar>
     </w:tblPr>
   </w:style>
   <w:style w:type="character" w:customStyle="1" w:styleId="tgc">
@@ -16389,6 +16628,7 @@
     <w:tblPr>
       <w:tblStyleRowBandSize w:val="1"/>
       <w:tblStyleColBandSize w:val="1"/>
+      <w:tblInd w:w="0" w:type="dxa"/>
       <w:tblBorders>
         <w:top w:val="single" w:sz="8" w:space="0" w:color="B3CC82" w:themeColor="accent3" w:themeTint="BF"/>
         <w:left w:val="single" w:sz="8" w:space="0" w:color="B3CC82" w:themeColor="accent3" w:themeTint="BF"/>
@@ -16397,6 +16637,12 @@
         <w:insideH w:val="single" w:sz="8" w:space="0" w:color="B3CC82" w:themeColor="accent3" w:themeTint="BF"/>
         <w:insideV w:val="single" w:sz="8" w:space="0" w:color="B3CC82" w:themeColor="accent3" w:themeTint="BF"/>
       </w:tblBorders>
+      <w:tblCellMar>
+        <w:top w:w="0" w:type="dxa"/>
+        <w:left w:w="108" w:type="dxa"/>
+        <w:bottom w:w="0" w:type="dxa"/>
+        <w:right w:w="108" w:type="dxa"/>
+      </w:tblCellMar>
     </w:tblPr>
     <w:tcPr>
       <w:shd w:val="clear" w:color="auto" w:fill="E6EED5" w:themeFill="accent3" w:themeFillTint="3F"/>
@@ -16470,6 +16716,7 @@
     <w:tblPr>
       <w:tblStyleRowBandSize w:val="1"/>
       <w:tblStyleColBandSize w:val="1"/>
+      <w:tblInd w:w="0" w:type="dxa"/>
       <w:tblBorders>
         <w:top w:val="single" w:sz="8" w:space="0" w:color="9BBB59" w:themeColor="accent3"/>
         <w:left w:val="single" w:sz="8" w:space="0" w:color="9BBB59" w:themeColor="accent3"/>
@@ -16478,6 +16725,12 @@
         <w:insideH w:val="single" w:sz="8" w:space="0" w:color="9BBB59" w:themeColor="accent3"/>
         <w:insideV w:val="single" w:sz="8" w:space="0" w:color="9BBB59" w:themeColor="accent3"/>
       </w:tblBorders>
+      <w:tblCellMar>
+        <w:top w:w="0" w:type="dxa"/>
+        <w:left w:w="108" w:type="dxa"/>
+        <w:bottom w:w="0" w:type="dxa"/>
+        <w:right w:w="108" w:type="dxa"/>
+      </w:tblCellMar>
     </w:tblPr>
     <w:tcPr>
       <w:shd w:val="clear" w:color="auto" w:fill="E6EED5" w:themeFill="accent3" w:themeFillTint="3F"/>
@@ -16584,12 +16837,19 @@
     <w:tblPr>
       <w:tblStyleRowBandSize w:val="1"/>
       <w:tblStyleColBandSize w:val="1"/>
+      <w:tblInd w:w="0" w:type="dxa"/>
       <w:tblBorders>
         <w:top w:val="single" w:sz="8" w:space="0" w:color="000000" w:themeColor="text1"/>
         <w:left w:val="single" w:sz="8" w:space="0" w:color="000000" w:themeColor="text1"/>
         <w:bottom w:val="single" w:sz="8" w:space="0" w:color="000000" w:themeColor="text1"/>
         <w:right w:val="single" w:sz="8" w:space="0" w:color="000000" w:themeColor="text1"/>
       </w:tblBorders>
+      <w:tblCellMar>
+        <w:top w:w="0" w:type="dxa"/>
+        <w:left w:w="108" w:type="dxa"/>
+        <w:bottom w:w="0" w:type="dxa"/>
+        <w:right w:w="108" w:type="dxa"/>
+      </w:tblCellMar>
     </w:tblPr>
     <w:tblStylePr w:type="firstRow">
       <w:pPr>
@@ -16672,6 +16932,7 @@
     <w:tblPr>
       <w:tblStyleRowBandSize w:val="1"/>
       <w:tblStyleColBandSize w:val="1"/>
+      <w:tblInd w:w="0" w:type="dxa"/>
       <w:tblBorders>
         <w:top w:val="single" w:sz="24" w:space="0" w:color="8064A2" w:themeColor="accent4"/>
         <w:left w:val="single" w:sz="4" w:space="0" w:color="9BBB59" w:themeColor="accent3"/>
@@ -16680,6 +16941,12 @@
         <w:insideH w:val="single" w:sz="4" w:space="0" w:color="FFFFFF" w:themeColor="background1"/>
         <w:insideV w:val="single" w:sz="4" w:space="0" w:color="FFFFFF" w:themeColor="background1"/>
       </w:tblBorders>
+      <w:tblCellMar>
+        <w:top w:w="0" w:type="dxa"/>
+        <w:left w:w="108" w:type="dxa"/>
+        <w:bottom w:w="0" w:type="dxa"/>
+        <w:right w:w="108" w:type="dxa"/>
+      </w:tblCellMar>
     </w:tblPr>
     <w:tcPr>
       <w:shd w:val="clear" w:color="auto" w:fill="F5F8EE" w:themeFill="accent3" w:themeFillTint="19"/>
@@ -16774,6 +17041,7 @@
     <w:tblPr>
       <w:tblStyleRowBandSize w:val="1"/>
       <w:tblStyleColBandSize w:val="1"/>
+      <w:tblInd w:w="0" w:type="dxa"/>
       <w:tblBorders>
         <w:top w:val="single" w:sz="8" w:space="0" w:color="FFFFFF" w:themeColor="background1"/>
         <w:left w:val="single" w:sz="8" w:space="0" w:color="FFFFFF" w:themeColor="background1"/>
@@ -16782,6 +17050,12 @@
         <w:insideH w:val="single" w:sz="6" w:space="0" w:color="FFFFFF" w:themeColor="background1"/>
         <w:insideV w:val="single" w:sz="6" w:space="0" w:color="FFFFFF" w:themeColor="background1"/>
       </w:tblBorders>
+      <w:tblCellMar>
+        <w:top w:w="0" w:type="dxa"/>
+        <w:left w:w="108" w:type="dxa"/>
+        <w:bottom w:w="0" w:type="dxa"/>
+        <w:right w:w="108" w:type="dxa"/>
+      </w:tblCellMar>
     </w:tblPr>
     <w:tcPr>
       <w:shd w:val="clear" w:color="auto" w:fill="E6EED5" w:themeFill="accent3" w:themeFillTint="3F"/>
@@ -16908,6 +17182,7 @@
     <w:tblPr>
       <w:tblStyleRowBandSize w:val="1"/>
       <w:tblStyleColBandSize w:val="1"/>
+      <w:tblInd w:w="0" w:type="dxa"/>
       <w:tblBorders>
         <w:top w:val="single" w:sz="8" w:space="0" w:color="9BBB59" w:themeColor="accent3"/>
         <w:left w:val="single" w:sz="8" w:space="0" w:color="9BBB59" w:themeColor="accent3"/>
@@ -16916,6 +17191,12 @@
         <w:insideH w:val="single" w:sz="8" w:space="0" w:color="9BBB59" w:themeColor="accent3"/>
         <w:insideV w:val="single" w:sz="8" w:space="0" w:color="9BBB59" w:themeColor="accent3"/>
       </w:tblBorders>
+      <w:tblCellMar>
+        <w:top w:w="0" w:type="dxa"/>
+        <w:left w:w="108" w:type="dxa"/>
+        <w:bottom w:w="0" w:type="dxa"/>
+        <w:right w:w="108" w:type="dxa"/>
+      </w:tblCellMar>
     </w:tblPr>
     <w:tblStylePr w:type="firstRow">
       <w:pPr>
@@ -17035,12 +17316,19 @@
     <w:tblPr>
       <w:tblStyleRowBandSize w:val="1"/>
       <w:tblStyleColBandSize w:val="1"/>
+      <w:tblInd w:w="0" w:type="dxa"/>
       <w:tblBorders>
         <w:top w:val="single" w:sz="8" w:space="0" w:color="9BBB59" w:themeColor="accent3"/>
         <w:left w:val="single" w:sz="8" w:space="0" w:color="9BBB59" w:themeColor="accent3"/>
         <w:bottom w:val="single" w:sz="8" w:space="0" w:color="9BBB59" w:themeColor="accent3"/>
         <w:right w:val="single" w:sz="8" w:space="0" w:color="9BBB59" w:themeColor="accent3"/>
       </w:tblBorders>
+      <w:tblCellMar>
+        <w:top w:w="0" w:type="dxa"/>
+        <w:left w:w="108" w:type="dxa"/>
+        <w:bottom w:w="0" w:type="dxa"/>
+        <w:right w:w="108" w:type="dxa"/>
+      </w:tblCellMar>
     </w:tblPr>
     <w:tblStylePr w:type="firstRow">
       <w:rPr>

--- a/documentation/quality/JMGTCC-Test-Plan.docx
+++ b/documentation/quality/JMGTCC-Test-Plan.docx
@@ -1,12 +1,12 @@
 
 <file path=word/document.xml><?xml version="1.0" encoding="utf-8"?>
-<w:document xmlns:ve="http://schemas.openxmlformats.org/markup-compatibility/2006" xmlns:o="urn:schemas-microsoft-com:office:office" xmlns:r="http://schemas.openxmlformats.org/officeDocument/2006/relationships" xmlns:m="http://schemas.openxmlformats.org/officeDocument/2006/math" xmlns:v="urn:schemas-microsoft-com:vml" xmlns:wp="http://schemas.openxmlformats.org/drawingml/2006/wordprocessingDrawing" xmlns:w10="urn:schemas-microsoft-com:office:word" xmlns:w="http://schemas.openxmlformats.org/wordprocessingml/2006/main" xmlns:wne="http://schemas.microsoft.com/office/word/2006/wordml">
+<w:document xmlns:wpc="http://schemas.microsoft.com/office/word/2010/wordprocessingCanvas" xmlns:mc="http://schemas.openxmlformats.org/markup-compatibility/2006" xmlns:o="urn:schemas-microsoft-com:office:office" xmlns:r="http://schemas.openxmlformats.org/officeDocument/2006/relationships" xmlns:m="http://schemas.openxmlformats.org/officeDocument/2006/math" xmlns:v="urn:schemas-microsoft-com:vml" xmlns:wp14="http://schemas.microsoft.com/office/word/2010/wordprocessingDrawing" xmlns:wp="http://schemas.openxmlformats.org/drawingml/2006/wordprocessingDrawing" xmlns:w10="urn:schemas-microsoft-com:office:word" xmlns:w="http://schemas.openxmlformats.org/wordprocessingml/2006/main" xmlns:w14="http://schemas.microsoft.com/office/word/2010/wordml" xmlns:w15="http://schemas.microsoft.com/office/word/2012/wordml" xmlns:wpg="http://schemas.microsoft.com/office/word/2010/wordprocessingGroup" xmlns:wpi="http://schemas.microsoft.com/office/word/2010/wordprocessingInk" xmlns:wne="http://schemas.microsoft.com/office/word/2006/wordml" xmlns:wps="http://schemas.microsoft.com/office/word/2010/wordprocessingShape" mc:Ignorable="w14 w15 wp14">
   <w:body>
     <w:tbl>
       <w:tblPr>
         <w:tblW w:w="5000" w:type="pct"/>
         <w:jc w:val="center"/>
-        <w:tblLook w:val="04A0"/>
+        <w:tblLook w:val="04A0" w:firstRow="1" w:lastRow="0" w:firstColumn="1" w:lastColumn="0" w:noHBand="0" w:noVBand="1"/>
       </w:tblPr>
       <w:tblGrid>
         <w:gridCol w:w="9576"/>
@@ -36,7 +36,6 @@
                 <w:noProof/>
                 <w:sz w:val="24"/>
                 <w:szCs w:val="24"/>
-                <w:lang w:val="en-PH" w:eastAsia="en-PH"/>
               </w:rPr>
               <w:drawing>
                 <wp:inline distT="0" distB="0" distL="0" distR="0">
@@ -59,7 +58,7 @@
                           <a:blip r:embed="rId5" cstate="print">
                             <a:extLst>
                               <a:ext uri="{28A0092B-C50C-407E-A947-70E740481C1C}">
-                                <a14:useLocalDpi xmlns:a14="http://schemas.microsoft.com/office/drawing/2010/main" xmlns:wps="http://schemas.microsoft.com/office/word/2010/wordprocessingShape" xmlns:wpi="http://schemas.microsoft.com/office/word/2010/wordprocessingInk" xmlns:wpg="http://schemas.microsoft.com/office/word/2010/wordprocessingGroup" xmlns:w14="http://schemas.microsoft.com/office/word/2010/wordml" xmlns:w="http://schemas.openxmlformats.org/wordprocessingml/2006/main" xmlns:w10="urn:schemas-microsoft-com:office:word" xmlns:wp14="http://schemas.microsoft.com/office/word/2010/wordprocessingDrawing" xmlns:v="urn:schemas-microsoft-com:vml" xmlns:o="urn:schemas-microsoft-com:office:office" xmlns:mc="http://schemas.openxmlformats.org/markup-compatibility/2006" xmlns:wpc="http://schemas.microsoft.com/office/word/2010/wordprocessingCanvas" xmlns="" val="0"/>
+                                <a14:useLocalDpi xmlns:a14="http://schemas.microsoft.com/office/drawing/2010/main" val="0"/>
                               </a:ext>
                             </a:extLst>
                           </a:blip>
@@ -123,6 +122,7 @@
                 <w:dataBinding w:prefixMappings="xmlns:ns0='http://schemas.openxmlformats.org/officeDocument/2006/extended-properties'" w:xpath="/ns0:Properties[1]/ns0:Company[1]" w:storeItemID="{6668398D-A668-4E3E-A5EB-62B293D839F1}"/>
                 <w:text/>
               </w:sdtPr>
+              <w:sdtEndPr/>
               <w:sdtContent>
                 <w:r>
                   <w:rPr>
@@ -221,6 +221,7 @@
             <w:dataBinding w:prefixMappings="xmlns:ns0='http://schemas.openxmlformats.org/package/2006/metadata/core-properties' xmlns:ns1='http://purl.org/dc/elements/1.1/'" w:xpath="/ns0:coreProperties[1]/ns1:title[1]" w:storeItemID="{6C3C8BC8-F283-45AE-878A-BAB7291924A1}"/>
             <w:text/>
           </w:sdtPr>
+          <w:sdtEndPr/>
           <w:sdtContent>
             <w:tc>
               <w:tcPr>
@@ -275,6 +276,7 @@
             <w:dataBinding w:prefixMappings="xmlns:ns0='http://schemas.openxmlformats.org/package/2006/metadata/core-properties' xmlns:ns1='http://purl.org/dc/elements/1.1/'" w:xpath="/ns0:coreProperties[1]/ns1:subject[1]" w:storeItemID="{6C3C8BC8-F283-45AE-878A-BAB7291924A1}"/>
             <w:text/>
           </w:sdtPr>
+          <w:sdtEndPr/>
           <w:sdtContent>
             <w:tc>
               <w:tcPr>
@@ -381,8 +383,19 @@
                 <w:sz w:val="24"/>
                 <w:szCs w:val="28"/>
               </w:rPr>
-              <w:t>Arianne Bianca F. Papna</w:t>
-            </w:r>
+              <w:t xml:space="preserve">Arianne Bianca F. </w:t>
+            </w:r>
+            <w:proofErr w:type="spellStart"/>
+            <w:r>
+              <w:rPr>
+                <w:rFonts w:cs="Times New Roman"/>
+                <w:b/>
+                <w:sz w:val="24"/>
+                <w:szCs w:val="28"/>
+              </w:rPr>
+              <w:t>Papna</w:t>
+            </w:r>
+            <w:proofErr w:type="spellEnd"/>
           </w:p>
           <w:p>
             <w:pPr>
@@ -425,8 +438,19 @@
                 <w:sz w:val="24"/>
                 <w:szCs w:val="28"/>
               </w:rPr>
-              <w:t>Roxanne Therese A. Luangco</w:t>
-            </w:r>
+              <w:t xml:space="preserve">Roxanne Therese A. </w:t>
+            </w:r>
+            <w:proofErr w:type="spellStart"/>
+            <w:r>
+              <w:rPr>
+                <w:rFonts w:cs="Times New Roman"/>
+                <w:b/>
+                <w:sz w:val="24"/>
+                <w:szCs w:val="28"/>
+              </w:rPr>
+              <w:t>Luangco</w:t>
+            </w:r>
+            <w:proofErr w:type="spellEnd"/>
           </w:p>
           <w:p>
             <w:pPr>
@@ -522,6 +546,7 @@
               <w:calendar w:val="gregorian"/>
             </w:date>
           </w:sdtPr>
+          <w:sdtEndPr/>
           <w:sdtContent>
             <w:tc>
               <w:tcPr>
@@ -580,8 +605,19 @@
           <w:sz w:val="24"/>
           <w:szCs w:val="28"/>
         </w:rPr>
-        <w:t>Mr. Allan Cotecson</w:t>
-      </w:r>
+        <w:t xml:space="preserve">Mr. Allan </w:t>
+      </w:r>
+      <w:proofErr w:type="spellStart"/>
+      <w:r>
+        <w:rPr>
+          <w:rFonts w:cs="Times New Roman"/>
+          <w:b/>
+          <w:sz w:val="24"/>
+          <w:szCs w:val="28"/>
+        </w:rPr>
+        <w:t>Cotecson</w:t>
+      </w:r>
+      <w:proofErr w:type="spellEnd"/>
     </w:p>
     <w:p>
       <w:pPr>
@@ -635,7 +671,7 @@
           <w:color w:val="000000"/>
           <w:sz w:val="29"/>
           <w:szCs w:val="29"/>
-          <w:lang w:val="en-PH" w:eastAsia="en-PH"/>
+          <w:lang w:eastAsia="ja-JP"/>
         </w:rPr>
         <w:lastRenderedPageBreak/>
         <w:drawing>
@@ -657,7 +693,7 @@
                     <a:blip r:embed="rId6" cstate="print">
                       <a:extLst>
                         <a:ext uri="{28A0092B-C50C-407E-A947-70E740481C1C}">
-                          <a14:useLocalDpi xmlns:a14="http://schemas.microsoft.com/office/drawing/2010/main" xmlns:wps="http://schemas.microsoft.com/office/word/2010/wordprocessingShape" xmlns:wpi="http://schemas.microsoft.com/office/word/2010/wordprocessingInk" xmlns:wpg="http://schemas.microsoft.com/office/word/2010/wordprocessingGroup" xmlns:w14="http://schemas.microsoft.com/office/word/2010/wordml" xmlns:w="http://schemas.openxmlformats.org/wordprocessingml/2006/main" xmlns:w10="urn:schemas-microsoft-com:office:word" xmlns:wp14="http://schemas.microsoft.com/office/word/2010/wordprocessingDrawing" xmlns:v="urn:schemas-microsoft-com:vml" xmlns:o="urn:schemas-microsoft-com:office:office" xmlns:mc="http://schemas.openxmlformats.org/markup-compatibility/2006" xmlns:wpc="http://schemas.microsoft.com/office/word/2010/wordprocessingCanvas" xmlns="" val="0"/>
+                          <a14:useLocalDpi xmlns:a14="http://schemas.microsoft.com/office/drawing/2010/main" val="0"/>
                         </a:ext>
                       </a:extLst>
                     </a:blip>
@@ -1066,7 +1102,35 @@
         <w:rPr>
           <w:sz w:val="24"/>
         </w:rPr>
-        <w:t xml:space="preserve"> initially developed in Wordpress and has been migrated and revised in Yii 2.0 Framework using PHP Programming Language. The system database</w:t>
+        <w:t xml:space="preserve"> initially developed in </w:t>
+      </w:r>
+      <w:proofErr w:type="spellStart"/>
+      <w:r>
+        <w:rPr>
+          <w:sz w:val="24"/>
+        </w:rPr>
+        <w:t>Wordpress</w:t>
+      </w:r>
+      <w:proofErr w:type="spellEnd"/>
+      <w:r>
+        <w:rPr>
+          <w:sz w:val="24"/>
+        </w:rPr>
+        <w:t xml:space="preserve"> and has been migrated and revised in </w:t>
+      </w:r>
+      <w:proofErr w:type="spellStart"/>
+      <w:r>
+        <w:rPr>
+          <w:sz w:val="24"/>
+        </w:rPr>
+        <w:t>Yii</w:t>
+      </w:r>
+      <w:proofErr w:type="spellEnd"/>
+      <w:r>
+        <w:rPr>
+          <w:sz w:val="24"/>
+        </w:rPr>
+        <w:t xml:space="preserve"> 2.0 Framework using PHP Programming Language. The system database</w:t>
       </w:r>
       <w:r>
         <w:rPr>
@@ -1507,7 +1571,7 @@
           <w:insideV w:val="single" w:sz="6" w:space="0" w:color="000000"/>
         </w:tblBorders>
         <w:tblLayout w:type="fixed"/>
-        <w:tblLook w:val="0080"/>
+        <w:tblLook w:val="0080" w:firstRow="0" w:lastRow="0" w:firstColumn="1" w:lastColumn="0" w:noHBand="0" w:noVBand="0"/>
       </w:tblPr>
       <w:tblGrid>
         <w:gridCol w:w="2211"/>
@@ -1924,7 +1988,15 @@
               <w:jc w:val="both"/>
             </w:pPr>
             <w:r>
-              <w:t>The testing may also require to be manually conducted in localhost database server</w:t>
+              <w:t xml:space="preserve">The testing may also require to be manually conducted in </w:t>
+            </w:r>
+            <w:proofErr w:type="spellStart"/>
+            <w:r>
+              <w:t>localhost</w:t>
+            </w:r>
+            <w:proofErr w:type="spellEnd"/>
+            <w:r>
+              <w:t xml:space="preserve"> database server</w:t>
             </w:r>
           </w:p>
           <w:p>
@@ -2011,7 +2083,7 @@
           <w:insideV w:val="single" w:sz="6" w:space="0" w:color="000000"/>
         </w:tblBorders>
         <w:tblLayout w:type="fixed"/>
-        <w:tblLook w:val="0080"/>
+        <w:tblLook w:val="0080" w:firstRow="0" w:lastRow="0" w:firstColumn="1" w:lastColumn="0" w:noHBand="0" w:noVBand="0"/>
       </w:tblPr>
       <w:tblGrid>
         <w:gridCol w:w="2211"/>
@@ -3149,7 +3221,7 @@
         <w:tblStyle w:val="TableGrid"/>
         <w:tblW w:w="0" w:type="auto"/>
         <w:tblInd w:w="918" w:type="dxa"/>
-        <w:tblLook w:val="04A0"/>
+        <w:tblLook w:val="04A0" w:firstRow="1" w:lastRow="0" w:firstColumn="1" w:lastColumn="0" w:noHBand="0" w:noVBand="1"/>
       </w:tblPr>
       <w:tblGrid>
         <w:gridCol w:w="2790"/>
@@ -3386,7 +3458,7 @@
         <w:tblStyle w:val="TableGrid"/>
         <w:tblW w:w="0" w:type="auto"/>
         <w:tblInd w:w="918" w:type="dxa"/>
-        <w:tblLook w:val="04A0"/>
+        <w:tblLook w:val="04A0" w:firstRow="1" w:lastRow="0" w:firstColumn="1" w:lastColumn="0" w:noHBand="0" w:noVBand="1"/>
       </w:tblPr>
       <w:tblGrid>
         <w:gridCol w:w="2790"/>
@@ -3504,7 +3576,25 @@
                 <w:sz w:val="24"/>
                 <w:szCs w:val="24"/>
               </w:rPr>
-              <w:t>Number of passengers,other travel packages and requests</w:t>
+              <w:t xml:space="preserve">Number of </w:t>
+            </w:r>
+            <w:proofErr w:type="spellStart"/>
+            <w:r>
+              <w:rPr>
+                <w:rFonts w:eastAsia="Times New Roman" w:cs="Arial"/>
+                <w:sz w:val="24"/>
+                <w:szCs w:val="24"/>
+              </w:rPr>
+              <w:t>passengers,other</w:t>
+            </w:r>
+            <w:proofErr w:type="spellEnd"/>
+            <w:r>
+              <w:rPr>
+                <w:rFonts w:eastAsia="Times New Roman" w:cs="Arial"/>
+                <w:sz w:val="24"/>
+                <w:szCs w:val="24"/>
+              </w:rPr>
+              <w:t xml:space="preserve"> travel packages and requests</w:t>
             </w:r>
           </w:p>
         </w:tc>
@@ -3663,7 +3753,7 @@
         <w:tblStyle w:val="TableGrid"/>
         <w:tblW w:w="0" w:type="auto"/>
         <w:tblInd w:w="918" w:type="dxa"/>
-        <w:tblLook w:val="04A0"/>
+        <w:tblLook w:val="04A0" w:firstRow="1" w:lastRow="0" w:firstColumn="1" w:lastColumn="0" w:noHBand="0" w:noVBand="1"/>
       </w:tblPr>
       <w:tblGrid>
         <w:gridCol w:w="2790"/>
@@ -5009,7 +5099,6 @@
           <w:noProof/>
           <w:sz w:val="24"/>
           <w:szCs w:val="24"/>
-          <w:lang w:val="en-PH" w:eastAsia="en-PH"/>
         </w:rPr>
         <w:lastRenderedPageBreak/>
         <w:drawing>
@@ -5467,6 +5556,36 @@
     </w:p>
     <w:p>
       <w:pPr>
+        <w:pStyle w:val="NoSpacing"/>
+        <w:jc w:val="both"/>
+        <w:rPr>
+          <w:sz w:val="24"/>
+          <w:szCs w:val="24"/>
+        </w:rPr>
+      </w:pPr>
+    </w:p>
+    <w:p>
+      <w:pPr>
+        <w:pStyle w:val="NoSpacing"/>
+        <w:jc w:val="both"/>
+        <w:rPr>
+          <w:sz w:val="24"/>
+          <w:szCs w:val="24"/>
+        </w:rPr>
+      </w:pPr>
+    </w:p>
+    <w:p>
+      <w:pPr>
+        <w:pStyle w:val="NoSpacing"/>
+        <w:jc w:val="both"/>
+        <w:rPr>
+          <w:sz w:val="24"/>
+          <w:szCs w:val="24"/>
+        </w:rPr>
+      </w:pPr>
+    </w:p>
+    <w:p>
+      <w:pPr>
         <w:pStyle w:val="Heading2"/>
         <w:pBdr>
           <w:bottom w:val="single" w:sz="6" w:space="2" w:color="AAAAAA"/>
@@ -5490,6 +5609,7 @@
           <w:sz w:val="30"/>
           <w:szCs w:val="30"/>
         </w:rPr>
+        <w:lastRenderedPageBreak/>
         <w:t>Item Pass / Fail Criteria</w:t>
       </w:r>
     </w:p>
@@ -5523,7 +5643,6 @@
           <w:szCs w:val="24"/>
           <w:u w:val="single"/>
         </w:rPr>
-        <w:lastRenderedPageBreak/>
         <w:t>Login Module</w:t>
       </w:r>
     </w:p>
@@ -6095,7 +6214,7 @@
           <w:insideH w:val="none" w:sz="0" w:space="0" w:color="auto"/>
           <w:insideV w:val="none" w:sz="0" w:space="0" w:color="auto"/>
         </w:tblBorders>
-        <w:tblLook w:val="04A0"/>
+        <w:tblLook w:val="04A0" w:firstRow="1" w:lastRow="0" w:firstColumn="1" w:lastColumn="0" w:noHBand="0" w:noVBand="1"/>
       </w:tblPr>
       <w:tblGrid>
         <w:gridCol w:w="4338"/>
@@ -6625,7 +6744,7 @@
           <w:insideH w:val="none" w:sz="0" w:space="0" w:color="auto"/>
           <w:insideV w:val="none" w:sz="0" w:space="0" w:color="auto"/>
         </w:tblBorders>
-        <w:tblLook w:val="04A0"/>
+        <w:tblLook w:val="04A0" w:firstRow="1" w:lastRow="0" w:firstColumn="1" w:lastColumn="0" w:noHBand="0" w:noVBand="1"/>
       </w:tblPr>
       <w:tblGrid>
         <w:gridCol w:w="4338"/>
@@ -6650,7 +6769,6 @@
                 <w:sz w:val="24"/>
                 <w:szCs w:val="24"/>
               </w:rPr>
-              <w:lastRenderedPageBreak/>
               <w:t>Backend:</w:t>
             </w:r>
           </w:p>
@@ -6905,7 +7023,23 @@
           <w:sz w:val="24"/>
           <w:szCs w:val="24"/>
         </w:rPr>
-        <w:t>Registered users can manage their travel arrangements. (Create, Update, View).</w:t>
+        <w:t xml:space="preserve">Registered users can manage their travel arrangements. (Create, Update, </w:t>
+      </w:r>
+      <w:proofErr w:type="gramStart"/>
+      <w:r>
+        <w:rPr>
+          <w:sz w:val="24"/>
+          <w:szCs w:val="24"/>
+        </w:rPr>
+        <w:t>View</w:t>
+      </w:r>
+      <w:proofErr w:type="gramEnd"/>
+      <w:r>
+        <w:rPr>
+          <w:sz w:val="24"/>
+          <w:szCs w:val="24"/>
+        </w:rPr>
+        <w:t>).</w:t>
       </w:r>
     </w:p>
     <w:p>
@@ -7407,6 +7541,7 @@
           <w:sz w:val="24"/>
           <w:szCs w:val="24"/>
         </w:rPr>
+        <w:lastRenderedPageBreak/>
         <w:t>Test summary report</w:t>
       </w:r>
     </w:p>
@@ -7449,7 +7584,6 @@
           <w:sz w:val="24"/>
           <w:szCs w:val="24"/>
         </w:rPr>
-        <w:lastRenderedPageBreak/>
         <w:t>Release notes</w:t>
       </w:r>
     </w:p>
@@ -7515,7 +7649,7 @@
       <w:tblPr>
         <w:tblStyle w:val="MediumGrid1-Accent3"/>
         <w:tblW w:w="0" w:type="auto"/>
-        <w:tblLook w:val="04A0"/>
+        <w:tblLook w:val="04A0" w:firstRow="1" w:lastRow="0" w:firstColumn="1" w:lastColumn="0" w:noHBand="0" w:noVBand="1"/>
       </w:tblPr>
       <w:tblGrid>
         <w:gridCol w:w="4788"/>
@@ -7523,11 +7657,11 @@
       </w:tblGrid>
       <w:tr>
         <w:trPr>
-          <w:cnfStyle w:val="100000000000"/>
+          <w:cnfStyle w:val="100000000000" w:firstRow="1" w:lastRow="0" w:firstColumn="0" w:lastColumn="0" w:oddVBand="0" w:evenVBand="0" w:oddHBand="0" w:evenHBand="0" w:firstRowFirstColumn="0" w:firstRowLastColumn="0" w:lastRowFirstColumn="0" w:lastRowLastColumn="0"/>
         </w:trPr>
         <w:tc>
           <w:tcPr>
-            <w:cnfStyle w:val="001000000000"/>
+            <w:cnfStyle w:val="001000000000" w:firstRow="0" w:lastRow="0" w:firstColumn="1" w:lastColumn="0" w:oddVBand="0" w:evenVBand="0" w:oddHBand="0" w:evenHBand="0" w:firstRowFirstColumn="0" w:firstRowLastColumn="0" w:lastRowFirstColumn="0" w:lastRowLastColumn="0"/>
             <w:tcW w:w="4788" w:type="dxa"/>
           </w:tcPr>
           <w:p>
@@ -7566,7 +7700,7 @@
                 <w:numId w:val="0"/>
               </w:numPr>
               <w:jc w:val="both"/>
-              <w:cnfStyle w:val="100000000000"/>
+              <w:cnfStyle w:val="100000000000" w:firstRow="1" w:lastRow="0" w:firstColumn="0" w:lastColumn="0" w:oddVBand="0" w:evenVBand="0" w:oddHBand="0" w:evenHBand="0" w:firstRowFirstColumn="0" w:firstRowLastColumn="0" w:lastRowFirstColumn="0" w:lastRowLastColumn="0"/>
             </w:pPr>
             <w:r>
               <w:t>DESCRIPTION</w:t>
@@ -7576,11 +7710,11 @@
       </w:tr>
       <w:tr>
         <w:trPr>
-          <w:cnfStyle w:val="000000100000"/>
+          <w:cnfStyle w:val="000000100000" w:firstRow="0" w:lastRow="0" w:firstColumn="0" w:lastColumn="0" w:oddVBand="0" w:evenVBand="0" w:oddHBand="1" w:evenHBand="0" w:firstRowFirstColumn="0" w:firstRowLastColumn="0" w:lastRowFirstColumn="0" w:lastRowLastColumn="0"/>
         </w:trPr>
         <w:tc>
           <w:tcPr>
-            <w:cnfStyle w:val="001000000000"/>
+            <w:cnfStyle w:val="001000000000" w:firstRow="0" w:lastRow="0" w:firstColumn="1" w:lastColumn="0" w:oddVBand="0" w:evenVBand="0" w:oddHBand="0" w:evenHBand="0" w:firstRowFirstColumn="0" w:firstRowLastColumn="0" w:lastRowFirstColumn="0" w:lastRowLastColumn="0"/>
             <w:tcW w:w="4788" w:type="dxa"/>
           </w:tcPr>
           <w:p>
@@ -7620,7 +7754,7 @@
                 <w:numId w:val="0"/>
               </w:numPr>
               <w:jc w:val="both"/>
-              <w:cnfStyle w:val="000000100000"/>
+              <w:cnfStyle w:val="000000100000" w:firstRow="0" w:lastRow="0" w:firstColumn="0" w:lastColumn="0" w:oddVBand="0" w:evenVBand="0" w:oddHBand="1" w:evenHBand="0" w:firstRowFirstColumn="0" w:firstRowLastColumn="0" w:lastRowFirstColumn="0" w:lastRowLastColumn="0"/>
             </w:pPr>
             <w:r>
               <w:t>Detailed document of test cases.(Test case document)</w:t>
@@ -7631,7 +7765,7 @@
       <w:tr>
         <w:tc>
           <w:tcPr>
-            <w:cnfStyle w:val="001000000000"/>
+            <w:cnfStyle w:val="001000000000" w:firstRow="0" w:lastRow="0" w:firstColumn="1" w:lastColumn="0" w:oddVBand="0" w:evenVBand="0" w:oddHBand="0" w:evenHBand="0" w:firstRowFirstColumn="0" w:firstRowLastColumn="0" w:lastRowFirstColumn="0" w:lastRowLastColumn="0"/>
             <w:tcW w:w="4788" w:type="dxa"/>
           </w:tcPr>
           <w:p>
@@ -7671,7 +7805,7 @@
                 <w:numId w:val="0"/>
               </w:numPr>
               <w:jc w:val="both"/>
-              <w:cnfStyle w:val="000000000000"/>
+              <w:cnfStyle w:val="000000000000" w:firstRow="0" w:lastRow="0" w:firstColumn="0" w:lastColumn="0" w:oddVBand="0" w:evenVBand="0" w:oddHBand="0" w:evenHBand="0" w:firstRowFirstColumn="0" w:firstRowLastColumn="0" w:lastRowFirstColumn="0" w:lastRowLastColumn="0"/>
             </w:pPr>
             <w:r>
               <w:t>Created database will be used for testing purposes only and will be destroyed afterwards.(Test Data)</w:t>
@@ -7681,11 +7815,11 @@
       </w:tr>
       <w:tr>
         <w:trPr>
-          <w:cnfStyle w:val="000000100000"/>
+          <w:cnfStyle w:val="000000100000" w:firstRow="0" w:lastRow="0" w:firstColumn="0" w:lastColumn="0" w:oddVBand="0" w:evenVBand="0" w:oddHBand="1" w:evenHBand="0" w:firstRowFirstColumn="0" w:firstRowLastColumn="0" w:lastRowFirstColumn="0" w:lastRowLastColumn="0"/>
         </w:trPr>
         <w:tc>
           <w:tcPr>
-            <w:cnfStyle w:val="001000000000"/>
+            <w:cnfStyle w:val="001000000000" w:firstRow="0" w:lastRow="0" w:firstColumn="1" w:lastColumn="0" w:oddVBand="0" w:evenVBand="0" w:oddHBand="0" w:evenHBand="0" w:firstRowFirstColumn="0" w:firstRowLastColumn="0" w:lastRowFirstColumn="0" w:lastRowLastColumn="0"/>
             <w:tcW w:w="4788" w:type="dxa"/>
           </w:tcPr>
           <w:p>
@@ -7725,7 +7859,7 @@
                 <w:numId w:val="0"/>
               </w:numPr>
               <w:jc w:val="both"/>
-              <w:cnfStyle w:val="000000100000"/>
+              <w:cnfStyle w:val="000000100000" w:firstRow="0" w:lastRow="0" w:firstColumn="0" w:lastColumn="0" w:oddVBand="0" w:evenVBand="0" w:oddHBand="1" w:evenHBand="0" w:firstRowFirstColumn="0" w:firstRowLastColumn="0" w:lastRowFirstColumn="0" w:lastRowLastColumn="0"/>
             </w:pPr>
             <w:r>
               <w:t>Execute test scripts and study found defects.(Test plan, test scripts)</w:t>
@@ -7736,7 +7870,7 @@
       <w:tr>
         <w:tc>
           <w:tcPr>
-            <w:cnfStyle w:val="001000000000"/>
+            <w:cnfStyle w:val="001000000000" w:firstRow="0" w:lastRow="0" w:firstColumn="1" w:lastColumn="0" w:oddVBand="0" w:evenVBand="0" w:oddHBand="0" w:evenHBand="0" w:firstRowFirstColumn="0" w:firstRowLastColumn="0" w:lastRowFirstColumn="0" w:lastRowLastColumn="0"/>
             <w:tcW w:w="4788" w:type="dxa"/>
           </w:tcPr>
           <w:p>
@@ -7776,7 +7910,7 @@
                 <w:numId w:val="0"/>
               </w:numPr>
               <w:jc w:val="both"/>
-              <w:cnfStyle w:val="000000000000"/>
+              <w:cnfStyle w:val="000000000000" w:firstRow="0" w:lastRow="0" w:firstColumn="0" w:lastColumn="0" w:oddVBand="0" w:evenVBand="0" w:oddHBand="0" w:evenHBand="0" w:firstRowFirstColumn="0" w:firstRowLastColumn="0" w:lastRowFirstColumn="0" w:lastRowLastColumn="0"/>
             </w:pPr>
             <w:r>
               <w:t>Document the found defects.(Defect Report)</w:t>
@@ -7786,11 +7920,11 @@
       </w:tr>
       <w:tr>
         <w:trPr>
-          <w:cnfStyle w:val="000000100000"/>
+          <w:cnfStyle w:val="000000100000" w:firstRow="0" w:lastRow="0" w:firstColumn="0" w:lastColumn="0" w:oddVBand="0" w:evenVBand="0" w:oddHBand="1" w:evenHBand="0" w:firstRowFirstColumn="0" w:firstRowLastColumn="0" w:lastRowFirstColumn="0" w:lastRowLastColumn="0"/>
         </w:trPr>
         <w:tc>
           <w:tcPr>
-            <w:cnfStyle w:val="001000000000"/>
+            <w:cnfStyle w:val="001000000000" w:firstRow="0" w:lastRow="0" w:firstColumn="1" w:lastColumn="0" w:oddVBand="0" w:evenVBand="0" w:oddHBand="0" w:evenHBand="0" w:firstRowFirstColumn="0" w:firstRowLastColumn="0" w:lastRowFirstColumn="0" w:lastRowLastColumn="0"/>
             <w:tcW w:w="4788" w:type="dxa"/>
           </w:tcPr>
           <w:p>
@@ -7830,7 +7964,7 @@
                 <w:numId w:val="0"/>
               </w:numPr>
               <w:jc w:val="both"/>
-              <w:cnfStyle w:val="000000100000"/>
+              <w:cnfStyle w:val="000000100000" w:firstRow="0" w:lastRow="0" w:firstColumn="0" w:lastColumn="0" w:oddVBand="0" w:evenVBand="0" w:oddHBand="1" w:evenHBand="0" w:firstRowFirstColumn="0" w:firstRowLastColumn="0" w:lastRowFirstColumn="0" w:lastRowLastColumn="0"/>
             </w:pPr>
             <w:r>
               <w:t>Testing summary and reports. (Test Results and summary report)</w:t>
@@ -7850,6 +7984,40 @@
         <w:jc w:val="both"/>
         <w:rPr>
           <w:rFonts w:ascii="Arial" w:hAnsi="Arial" w:cs="Arial"/>
+          <w:color w:val="000000"/>
+          <w:sz w:val="30"/>
+          <w:szCs w:val="30"/>
+        </w:rPr>
+      </w:pPr>
+    </w:p>
+    <w:p>
+      <w:pPr>
+        <w:pStyle w:val="Heading2"/>
+        <w:pBdr>
+          <w:bottom w:val="single" w:sz="6" w:space="2" w:color="AAAAAA"/>
+        </w:pBdr>
+        <w:shd w:val="clear" w:color="auto" w:fill="FFFFFF"/>
+        <w:spacing w:before="0" w:beforeAutospacing="0" w:after="144" w:afterAutospacing="0" w:line="286" w:lineRule="atLeast"/>
+        <w:jc w:val="both"/>
+        <w:rPr>
+          <w:rFonts w:ascii="Arial" w:hAnsi="Arial" w:cs="Arial"/>
+          <w:color w:val="000000"/>
+          <w:sz w:val="30"/>
+          <w:szCs w:val="30"/>
+        </w:rPr>
+      </w:pPr>
+    </w:p>
+    <w:p>
+      <w:pPr>
+        <w:pStyle w:val="Heading2"/>
+        <w:pBdr>
+          <w:bottom w:val="single" w:sz="6" w:space="2" w:color="AAAAAA"/>
+        </w:pBdr>
+        <w:shd w:val="clear" w:color="auto" w:fill="FFFFFF"/>
+        <w:spacing w:before="0" w:beforeAutospacing="0" w:after="144" w:afterAutospacing="0" w:line="286" w:lineRule="atLeast"/>
+        <w:jc w:val="both"/>
+        <w:rPr>
+          <w:rFonts w:ascii="Arial" w:hAnsi="Arial" w:cs="Arial"/>
           <w:b w:val="0"/>
           <w:bCs w:val="0"/>
           <w:color w:val="000000"/>
@@ -8040,8 +8208,17 @@
           <w:sz w:val="24"/>
           <w:szCs w:val="24"/>
         </w:rPr>
-        <w:t xml:space="preserve">Please refer to this link for browser support  </w:t>
-      </w:r>
+        <w:t xml:space="preserve">Please refer to this link for browser </w:t>
+      </w:r>
+      <w:proofErr w:type="gramStart"/>
+      <w:r>
+        <w:rPr>
+          <w:sz w:val="24"/>
+          <w:szCs w:val="24"/>
+        </w:rPr>
+        <w:t xml:space="preserve">support  </w:t>
+      </w:r>
+      <w:proofErr w:type="gramEnd"/>
       <w:r>
         <w:rPr>
           <w:sz w:val="24"/>
@@ -8111,13 +8288,42 @@
           <w:szCs w:val="24"/>
         </w:rPr>
       </w:pPr>
-      <w:r>
-        <w:rPr>
-          <w:sz w:val="24"/>
-          <w:szCs w:val="24"/>
-        </w:rPr>
-        <w:t>PhpMyAdmin(For Local testing)</w:t>
-      </w:r>
+      <w:proofErr w:type="spellStart"/>
+      <w:r>
+        <w:rPr>
+          <w:sz w:val="24"/>
+          <w:szCs w:val="24"/>
+        </w:rPr>
+        <w:t>PhpMyAdmin</w:t>
+      </w:r>
+      <w:proofErr w:type="spellEnd"/>
+      <w:r>
+        <w:rPr>
+          <w:sz w:val="24"/>
+          <w:szCs w:val="24"/>
+        </w:rPr>
+        <w:t>(For Local testing)</w:t>
+      </w:r>
+    </w:p>
+    <w:p>
+      <w:pPr>
+        <w:pStyle w:val="NoSpacing"/>
+        <w:jc w:val="both"/>
+        <w:rPr>
+          <w:sz w:val="24"/>
+          <w:szCs w:val="24"/>
+        </w:rPr>
+      </w:pPr>
+    </w:p>
+    <w:p>
+      <w:pPr>
+        <w:pStyle w:val="NoSpacing"/>
+        <w:jc w:val="both"/>
+        <w:rPr>
+          <w:sz w:val="24"/>
+          <w:szCs w:val="24"/>
+        </w:rPr>
+      </w:pPr>
     </w:p>
     <w:p>
       <w:pPr>
@@ -8192,17 +8398,6 @@
         <w:jc w:val="both"/>
         <w:rPr>
           <w:b/>
-          <w:sz w:val="24"/>
-          <w:szCs w:val="24"/>
-        </w:rPr>
-      </w:pPr>
-    </w:p>
-    <w:p>
-      <w:pPr>
-        <w:pStyle w:val="NoSpacing"/>
-        <w:jc w:val="both"/>
-        <w:rPr>
-          <w:b/>
           <w:sz w:val="26"/>
           <w:szCs w:val="26"/>
         </w:rPr>
@@ -8241,7 +8436,7 @@
       <w:tblPr>
         <w:tblStyle w:val="MediumGrid2-Accent3"/>
         <w:tblW w:w="9648" w:type="dxa"/>
-        <w:tblLook w:val="04A0"/>
+        <w:tblLook w:val="04A0" w:firstRow="1" w:lastRow="0" w:firstColumn="1" w:lastColumn="0" w:noHBand="0" w:noVBand="1"/>
       </w:tblPr>
       <w:tblGrid>
         <w:gridCol w:w="2538"/>
@@ -8250,11 +8445,11 @@
       </w:tblGrid>
       <w:tr>
         <w:trPr>
-          <w:cnfStyle w:val="100000000000"/>
+          <w:cnfStyle w:val="100000000000" w:firstRow="1" w:lastRow="0" w:firstColumn="0" w:lastColumn="0" w:oddVBand="0" w:evenVBand="0" w:oddHBand="0" w:evenHBand="0" w:firstRowFirstColumn="0" w:firstRowLastColumn="0" w:lastRowFirstColumn="0" w:lastRowLastColumn="0"/>
         </w:trPr>
         <w:tc>
           <w:tcPr>
-            <w:cnfStyle w:val="001000000100"/>
+            <w:cnfStyle w:val="001000000100" w:firstRow="0" w:lastRow="0" w:firstColumn="1" w:lastColumn="0" w:oddVBand="0" w:evenVBand="0" w:oddHBand="0" w:evenHBand="0" w:firstRowFirstColumn="1" w:firstRowLastColumn="0" w:lastRowFirstColumn="0" w:lastRowLastColumn="0"/>
             <w:tcW w:w="2538" w:type="dxa"/>
           </w:tcPr>
           <w:p>
@@ -8271,7 +8466,6 @@
                 <w:sz w:val="24"/>
                 <w:szCs w:val="24"/>
               </w:rPr>
-              <w:lastRenderedPageBreak/>
               <w:t>Tasks</w:t>
             </w:r>
           </w:p>
@@ -8284,7 +8478,7 @@
             <w:pPr>
               <w:pStyle w:val="NoSpacing"/>
               <w:jc w:val="both"/>
-              <w:cnfStyle w:val="100000000000"/>
+              <w:cnfStyle w:val="100000000000" w:firstRow="1" w:lastRow="0" w:firstColumn="0" w:lastColumn="0" w:oddVBand="0" w:evenVBand="0" w:oddHBand="0" w:evenHBand="0" w:firstRowFirstColumn="0" w:firstRowLastColumn="0" w:lastRowFirstColumn="0" w:lastRowLastColumn="0"/>
               <w:rPr>
                 <w:sz w:val="24"/>
                 <w:szCs w:val="24"/>
@@ -8307,7 +8501,7 @@
             <w:pPr>
               <w:pStyle w:val="NoSpacing"/>
               <w:jc w:val="both"/>
-              <w:cnfStyle w:val="100000000000"/>
+              <w:cnfStyle w:val="100000000000" w:firstRow="1" w:lastRow="0" w:firstColumn="0" w:lastColumn="0" w:oddVBand="0" w:evenVBand="0" w:oddHBand="0" w:evenHBand="0" w:firstRowFirstColumn="0" w:firstRowLastColumn="0" w:lastRowFirstColumn="0" w:lastRowLastColumn="0"/>
               <w:rPr>
                 <w:sz w:val="24"/>
                 <w:szCs w:val="24"/>
@@ -8325,14 +8519,13 @@
       </w:tr>
       <w:tr>
         <w:trPr>
-          <w:cnfStyle w:val="000000100000"/>
+          <w:cnfStyle w:val="000000100000" w:firstRow="0" w:lastRow="0" w:firstColumn="0" w:lastColumn="0" w:oddVBand="0" w:evenVBand="0" w:oddHBand="1" w:evenHBand="0" w:firstRowFirstColumn="0" w:firstRowLastColumn="0" w:lastRowFirstColumn="0" w:lastRowLastColumn="0"/>
           <w:trHeight w:val="457"/>
         </w:trPr>
         <w:tc>
           <w:tcPr>
-            <w:cnfStyle w:val="001000000000"/>
+            <w:cnfStyle w:val="001000000000" w:firstRow="0" w:lastRow="0" w:firstColumn="1" w:lastColumn="0" w:oddVBand="0" w:evenVBand="0" w:oddHBand="0" w:evenHBand="0" w:firstRowFirstColumn="0" w:firstRowLastColumn="0" w:lastRowFirstColumn="0" w:lastRowLastColumn="0"/>
             <w:tcW w:w="2538" w:type="dxa"/>
-            <w:vAlign w:val="center"/>
           </w:tcPr>
           <w:p>
             <w:pPr>
@@ -8357,13 +8550,12 @@
         <w:tc>
           <w:tcPr>
             <w:tcW w:w="3060" w:type="dxa"/>
-            <w:vAlign w:val="center"/>
           </w:tcPr>
           <w:p>
             <w:pPr>
               <w:pStyle w:val="NoSpacing"/>
               <w:jc w:val="both"/>
-              <w:cnfStyle w:val="000000100000"/>
+              <w:cnfStyle w:val="000000100000" w:firstRow="0" w:lastRow="0" w:firstColumn="0" w:lastColumn="0" w:oddVBand="0" w:evenVBand="0" w:oddHBand="1" w:evenHBand="0" w:firstRowFirstColumn="0" w:firstRowLastColumn="0" w:lastRowFirstColumn="0" w:lastRowLastColumn="0"/>
               <w:rPr>
                 <w:sz w:val="24"/>
                 <w:szCs w:val="24"/>
@@ -8381,86 +8573,22 @@
         <w:tc>
           <w:tcPr>
             <w:tcW w:w="4050" w:type="dxa"/>
-            <w:vMerge w:val="restart"/>
           </w:tcPr>
           <w:p>
             <w:pPr>
               <w:pStyle w:val="NoSpacing"/>
-              <w:numPr>
-                <w:ilvl w:val="0"/>
-                <w:numId w:val="24"/>
-              </w:numPr>
-              <w:cnfStyle w:val="000000100000"/>
-              <w:rPr>
-                <w:rFonts w:asciiTheme="minorHAnsi" w:hAnsiTheme="minorHAnsi" w:cstheme="minorHAnsi"/>
-                <w:sz w:val="24"/>
-                <w:szCs w:val="24"/>
-              </w:rPr>
-            </w:pPr>
-            <w:r>
-              <w:rPr>
-                <w:rFonts w:asciiTheme="minorHAnsi" w:hAnsiTheme="minorHAnsi" w:cstheme="minorHAnsi"/>
-                <w:sz w:val="24"/>
-                <w:szCs w:val="24"/>
-              </w:rPr>
-              <w:t xml:space="preserve">The </w:t>
-            </w:r>
-            <w:r>
-              <w:rPr>
-                <w:rFonts w:asciiTheme="minorHAnsi" w:hAnsiTheme="minorHAnsi" w:cstheme="minorHAnsi"/>
-                <w:sz w:val="24"/>
-                <w:szCs w:val="24"/>
-              </w:rPr>
-              <w:t xml:space="preserve">person who is assigned to </w:t>
-            </w:r>
-            <w:r>
-              <w:rPr>
-                <w:rFonts w:asciiTheme="minorHAnsi" w:hAnsiTheme="minorHAnsi" w:cstheme="minorHAnsi"/>
-                <w:sz w:val="24"/>
-                <w:szCs w:val="24"/>
-              </w:rPr>
-              <w:t xml:space="preserve">each </w:t>
-            </w:r>
-            <w:r>
-              <w:rPr>
-                <w:rFonts w:asciiTheme="minorHAnsi" w:hAnsiTheme="minorHAnsi" w:cstheme="minorHAnsi"/>
-                <w:sz w:val="24"/>
-                <w:szCs w:val="24"/>
-              </w:rPr>
-              <w:t xml:space="preserve">task is responsible for leading the team and dividing the work load to the team members. </w:t>
-            </w:r>
-          </w:p>
-          <w:p>
-            <w:pPr>
-              <w:pStyle w:val="NoSpacing"/>
-              <w:cnfStyle w:val="000000100000"/>
-              <w:rPr>
-                <w:rFonts w:asciiTheme="minorHAnsi" w:hAnsiTheme="minorHAnsi" w:cstheme="minorHAnsi"/>
-                <w:sz w:val="24"/>
-                <w:szCs w:val="24"/>
-              </w:rPr>
-            </w:pPr>
-          </w:p>
-          <w:p>
-            <w:pPr>
-              <w:pStyle w:val="NoSpacing"/>
-              <w:numPr>
-                <w:ilvl w:val="0"/>
-                <w:numId w:val="24"/>
-              </w:numPr>
-              <w:cnfStyle w:val="000000100000"/>
-              <w:rPr>
-                <w:sz w:val="24"/>
-                <w:szCs w:val="24"/>
-              </w:rPr>
-            </w:pPr>
-            <w:r>
-              <w:rPr>
-                <w:rFonts w:asciiTheme="minorHAnsi" w:hAnsiTheme="minorHAnsi" w:cstheme="minorHAnsi"/>
-                <w:sz w:val="24"/>
-                <w:szCs w:val="24"/>
-              </w:rPr>
-              <w:t>The validation and integration of the task assigned to the team is also a part of that person's responsibility</w:t>
+              <w:cnfStyle w:val="000000100000" w:firstRow="0" w:lastRow="0" w:firstColumn="0" w:lastColumn="0" w:oddVBand="0" w:evenVBand="0" w:oddHBand="1" w:evenHBand="0" w:firstRowFirstColumn="0" w:firstRowLastColumn="0" w:lastRowFirstColumn="0" w:lastRowLastColumn="0"/>
+              <w:rPr>
+                <w:sz w:val="24"/>
+                <w:szCs w:val="24"/>
+              </w:rPr>
+            </w:pPr>
+            <w:r>
+              <w:rPr>
+                <w:sz w:val="24"/>
+                <w:szCs w:val="24"/>
+              </w:rPr>
+              <w:t xml:space="preserve">Lead the team and assigned which test cases are assigned to each member </w:t>
             </w:r>
           </w:p>
         </w:tc>
@@ -8471,9 +8599,8 @@
         </w:trPr>
         <w:tc>
           <w:tcPr>
-            <w:cnfStyle w:val="001000000000"/>
+            <w:cnfStyle w:val="001000000000" w:firstRow="0" w:lastRow="0" w:firstColumn="1" w:lastColumn="0" w:oddVBand="0" w:evenVBand="0" w:oddHBand="0" w:evenHBand="0" w:firstRowFirstColumn="0" w:firstRowLastColumn="0" w:lastRowFirstColumn="0" w:lastRowLastColumn="0"/>
             <w:tcW w:w="2538" w:type="dxa"/>
-            <w:vAlign w:val="center"/>
           </w:tcPr>
           <w:p>
             <w:pPr>
@@ -8498,55 +8625,68 @@
         <w:tc>
           <w:tcPr>
             <w:tcW w:w="3060" w:type="dxa"/>
-            <w:vAlign w:val="center"/>
           </w:tcPr>
           <w:p>
             <w:pPr>
               <w:pStyle w:val="NoSpacing"/>
               <w:jc w:val="both"/>
-              <w:cnfStyle w:val="000000000000"/>
-              <w:rPr>
-                <w:sz w:val="24"/>
-                <w:szCs w:val="24"/>
-              </w:rPr>
-            </w:pPr>
-            <w:r>
-              <w:rPr>
-                <w:sz w:val="24"/>
-                <w:szCs w:val="24"/>
-              </w:rPr>
-              <w:t>Arianne Bianca Papna</w:t>
-            </w:r>
+              <w:cnfStyle w:val="000000000000" w:firstRow="0" w:lastRow="0" w:firstColumn="0" w:lastColumn="0" w:oddVBand="0" w:evenVBand="0" w:oddHBand="0" w:evenHBand="0" w:firstRowFirstColumn="0" w:firstRowLastColumn="0" w:lastRowFirstColumn="0" w:lastRowLastColumn="0"/>
+              <w:rPr>
+                <w:sz w:val="24"/>
+                <w:szCs w:val="24"/>
+              </w:rPr>
+            </w:pPr>
+            <w:r>
+              <w:rPr>
+                <w:sz w:val="24"/>
+                <w:szCs w:val="24"/>
+              </w:rPr>
+              <w:t xml:space="preserve">Arianne Bianca </w:t>
+            </w:r>
+            <w:proofErr w:type="spellStart"/>
+            <w:r>
+              <w:rPr>
+                <w:sz w:val="24"/>
+                <w:szCs w:val="24"/>
+              </w:rPr>
+              <w:t>Papna</w:t>
+            </w:r>
+            <w:proofErr w:type="spellEnd"/>
           </w:p>
         </w:tc>
         <w:tc>
           <w:tcPr>
             <w:tcW w:w="4050" w:type="dxa"/>
-            <w:vMerge/>
           </w:tcPr>
           <w:p>
             <w:pPr>
               <w:pStyle w:val="NoSpacing"/>
               <w:jc w:val="both"/>
-              <w:cnfStyle w:val="000000000000"/>
-              <w:rPr>
-                <w:sz w:val="24"/>
-                <w:szCs w:val="24"/>
-              </w:rPr>
-            </w:pPr>
+              <w:cnfStyle w:val="000000000000" w:firstRow="0" w:lastRow="0" w:firstColumn="0" w:lastColumn="0" w:oddVBand="0" w:evenVBand="0" w:oddHBand="0" w:evenHBand="0" w:firstRowFirstColumn="0" w:firstRowLastColumn="0" w:lastRowFirstColumn="0" w:lastRowLastColumn="0"/>
+              <w:rPr>
+                <w:sz w:val="24"/>
+                <w:szCs w:val="24"/>
+              </w:rPr>
+            </w:pPr>
+            <w:r>
+              <w:rPr>
+                <w:sz w:val="24"/>
+                <w:szCs w:val="24"/>
+              </w:rPr>
+              <w:t>Divide the parts of the test plan among the team members, then later on integrate and check it.</w:t>
+            </w:r>
           </w:p>
         </w:tc>
       </w:tr>
       <w:tr>
         <w:trPr>
-          <w:cnfStyle w:val="000000100000"/>
+          <w:cnfStyle w:val="000000100000" w:firstRow="0" w:lastRow="0" w:firstColumn="0" w:lastColumn="0" w:oddVBand="0" w:evenVBand="0" w:oddHBand="1" w:evenHBand="0" w:firstRowFirstColumn="0" w:firstRowLastColumn="0" w:lastRowFirstColumn="0" w:lastRowLastColumn="0"/>
           <w:trHeight w:val="430"/>
         </w:trPr>
         <w:tc>
           <w:tcPr>
-            <w:cnfStyle w:val="001000000000"/>
+            <w:cnfStyle w:val="001000000000" w:firstRow="0" w:lastRow="0" w:firstColumn="1" w:lastColumn="0" w:oddVBand="0" w:evenVBand="0" w:oddHBand="0" w:evenHBand="0" w:firstRowFirstColumn="0" w:firstRowLastColumn="0" w:lastRowFirstColumn="0" w:lastRowLastColumn="0"/>
             <w:tcW w:w="2538" w:type="dxa"/>
-            <w:vAlign w:val="center"/>
           </w:tcPr>
           <w:p>
             <w:pPr>
@@ -8571,13 +8711,12 @@
         <w:tc>
           <w:tcPr>
             <w:tcW w:w="3060" w:type="dxa"/>
-            <w:vAlign w:val="center"/>
           </w:tcPr>
           <w:p>
             <w:pPr>
               <w:pStyle w:val="NoSpacing"/>
               <w:jc w:val="both"/>
-              <w:cnfStyle w:val="000000100000"/>
+              <w:cnfStyle w:val="000000100000" w:firstRow="0" w:lastRow="0" w:firstColumn="0" w:lastColumn="0" w:oddVBand="0" w:evenVBand="0" w:oddHBand="1" w:evenHBand="0" w:firstRowFirstColumn="0" w:firstRowLastColumn="0" w:lastRowFirstColumn="0" w:lastRowLastColumn="0"/>
               <w:rPr>
                 <w:sz w:val="24"/>
                 <w:szCs w:val="24"/>
@@ -8595,18 +8734,24 @@
         <w:tc>
           <w:tcPr>
             <w:tcW w:w="4050" w:type="dxa"/>
-            <w:vMerge/>
           </w:tcPr>
           <w:p>
             <w:pPr>
               <w:pStyle w:val="NoSpacing"/>
               <w:jc w:val="both"/>
-              <w:cnfStyle w:val="000000100000"/>
-              <w:rPr>
-                <w:sz w:val="24"/>
-                <w:szCs w:val="24"/>
-              </w:rPr>
-            </w:pPr>
+              <w:cnfStyle w:val="000000100000" w:firstRow="0" w:lastRow="0" w:firstColumn="0" w:lastColumn="0" w:oddVBand="0" w:evenVBand="0" w:oddHBand="1" w:evenHBand="0" w:firstRowFirstColumn="0" w:firstRowLastColumn="0" w:lastRowFirstColumn="0" w:lastRowLastColumn="0"/>
+              <w:rPr>
+                <w:sz w:val="24"/>
+                <w:szCs w:val="24"/>
+              </w:rPr>
+            </w:pPr>
+            <w:r>
+              <w:rPr>
+                <w:sz w:val="24"/>
+                <w:szCs w:val="24"/>
+              </w:rPr>
+              <w:t xml:space="preserve">Create test scripts for the program. </w:t>
+            </w:r>
           </w:p>
         </w:tc>
       </w:tr>
@@ -8616,9 +8761,8 @@
         </w:trPr>
         <w:tc>
           <w:tcPr>
-            <w:cnfStyle w:val="001000000000"/>
+            <w:cnfStyle w:val="001000000000" w:firstRow="0" w:lastRow="0" w:firstColumn="1" w:lastColumn="0" w:oddVBand="0" w:evenVBand="0" w:oddHBand="0" w:evenHBand="0" w:firstRowFirstColumn="0" w:firstRowLastColumn="0" w:lastRowFirstColumn="0" w:lastRowLastColumn="0"/>
             <w:tcW w:w="2538" w:type="dxa"/>
-            <w:vAlign w:val="center"/>
           </w:tcPr>
           <w:p>
             <w:pPr>
@@ -8643,55 +8787,68 @@
         <w:tc>
           <w:tcPr>
             <w:tcW w:w="3060" w:type="dxa"/>
-            <w:vAlign w:val="center"/>
           </w:tcPr>
           <w:p>
             <w:pPr>
               <w:pStyle w:val="NoSpacing"/>
               <w:jc w:val="both"/>
-              <w:cnfStyle w:val="000000000000"/>
-              <w:rPr>
-                <w:sz w:val="24"/>
-                <w:szCs w:val="24"/>
-              </w:rPr>
-            </w:pPr>
-            <w:r>
-              <w:rPr>
-                <w:sz w:val="24"/>
-                <w:szCs w:val="24"/>
-              </w:rPr>
-              <w:t>Arianne Bianca Papna</w:t>
-            </w:r>
+              <w:cnfStyle w:val="000000000000" w:firstRow="0" w:lastRow="0" w:firstColumn="0" w:lastColumn="0" w:oddVBand="0" w:evenVBand="0" w:oddHBand="0" w:evenHBand="0" w:firstRowFirstColumn="0" w:firstRowLastColumn="0" w:lastRowFirstColumn="0" w:lastRowLastColumn="0"/>
+              <w:rPr>
+                <w:sz w:val="24"/>
+                <w:szCs w:val="24"/>
+              </w:rPr>
+            </w:pPr>
+            <w:r>
+              <w:rPr>
+                <w:sz w:val="24"/>
+                <w:szCs w:val="24"/>
+              </w:rPr>
+              <w:t xml:space="preserve">Arianne Bianca </w:t>
+            </w:r>
+            <w:proofErr w:type="spellStart"/>
+            <w:r>
+              <w:rPr>
+                <w:sz w:val="24"/>
+                <w:szCs w:val="24"/>
+              </w:rPr>
+              <w:t>Papna</w:t>
+            </w:r>
+            <w:proofErr w:type="spellEnd"/>
           </w:p>
         </w:tc>
         <w:tc>
           <w:tcPr>
             <w:tcW w:w="4050" w:type="dxa"/>
-            <w:vMerge/>
           </w:tcPr>
           <w:p>
             <w:pPr>
               <w:pStyle w:val="NoSpacing"/>
               <w:jc w:val="both"/>
-              <w:cnfStyle w:val="000000000000"/>
-              <w:rPr>
-                <w:sz w:val="24"/>
-                <w:szCs w:val="24"/>
-              </w:rPr>
-            </w:pPr>
+              <w:cnfStyle w:val="000000000000" w:firstRow="0" w:lastRow="0" w:firstColumn="0" w:lastColumn="0" w:oddVBand="0" w:evenVBand="0" w:oddHBand="0" w:evenHBand="0" w:firstRowFirstColumn="0" w:firstRowLastColumn="0" w:lastRowFirstColumn="0" w:lastRowLastColumn="0"/>
+              <w:rPr>
+                <w:sz w:val="24"/>
+                <w:szCs w:val="24"/>
+              </w:rPr>
+            </w:pPr>
+            <w:r>
+              <w:rPr>
+                <w:sz w:val="24"/>
+                <w:szCs w:val="24"/>
+              </w:rPr>
+              <w:t>Create test data, which would be used for testing acceptable values.</w:t>
+            </w:r>
           </w:p>
         </w:tc>
       </w:tr>
       <w:tr>
         <w:trPr>
-          <w:cnfStyle w:val="000000100000"/>
+          <w:cnfStyle w:val="000000100000" w:firstRow="0" w:lastRow="0" w:firstColumn="0" w:lastColumn="0" w:oddVBand="0" w:evenVBand="0" w:oddHBand="1" w:evenHBand="0" w:firstRowFirstColumn="0" w:firstRowLastColumn="0" w:lastRowFirstColumn="0" w:lastRowLastColumn="0"/>
           <w:trHeight w:val="430"/>
         </w:trPr>
         <w:tc>
           <w:tcPr>
-            <w:cnfStyle w:val="001000000000"/>
+            <w:cnfStyle w:val="001000000000" w:firstRow="0" w:lastRow="0" w:firstColumn="1" w:lastColumn="0" w:oddVBand="0" w:evenVBand="0" w:oddHBand="0" w:evenHBand="0" w:firstRowFirstColumn="0" w:firstRowLastColumn="0" w:lastRowFirstColumn="0" w:lastRowLastColumn="0"/>
             <w:tcW w:w="2538" w:type="dxa"/>
-            <w:vAlign w:val="center"/>
           </w:tcPr>
           <w:p>
             <w:pPr>
@@ -8716,42 +8873,69 @@
         <w:tc>
           <w:tcPr>
             <w:tcW w:w="3060" w:type="dxa"/>
-            <w:vAlign w:val="center"/>
+            <w:vMerge w:val="restart"/>
           </w:tcPr>
           <w:p>
             <w:pPr>
               <w:pStyle w:val="NoSpacing"/>
               <w:jc w:val="both"/>
-              <w:cnfStyle w:val="000000100000"/>
-              <w:rPr>
-                <w:sz w:val="24"/>
-                <w:szCs w:val="24"/>
-              </w:rPr>
-            </w:pPr>
-            <w:r>
-              <w:rPr>
-                <w:sz w:val="24"/>
-                <w:szCs w:val="24"/>
-              </w:rPr>
-              <w:t>Roxanne Therese Luangco</w:t>
-            </w:r>
+              <w:cnfStyle w:val="000000100000" w:firstRow="0" w:lastRow="0" w:firstColumn="0" w:lastColumn="0" w:oddVBand="0" w:evenVBand="0" w:oddHBand="1" w:evenHBand="0" w:firstRowFirstColumn="0" w:firstRowLastColumn="0" w:lastRowFirstColumn="0" w:lastRowLastColumn="0"/>
+              <w:rPr>
+                <w:sz w:val="24"/>
+                <w:szCs w:val="24"/>
+              </w:rPr>
+            </w:pPr>
+          </w:p>
+          <w:p>
+            <w:pPr>
+              <w:pStyle w:val="NoSpacing"/>
+              <w:jc w:val="both"/>
+              <w:cnfStyle w:val="000000100000" w:firstRow="0" w:lastRow="0" w:firstColumn="0" w:lastColumn="0" w:oddVBand="0" w:evenVBand="0" w:oddHBand="1" w:evenHBand="0" w:firstRowFirstColumn="0" w:firstRowLastColumn="0" w:lastRowFirstColumn="0" w:lastRowLastColumn="0"/>
+              <w:rPr>
+                <w:sz w:val="24"/>
+                <w:szCs w:val="24"/>
+              </w:rPr>
+            </w:pPr>
+            <w:r>
+              <w:rPr>
+                <w:sz w:val="24"/>
+                <w:szCs w:val="24"/>
+              </w:rPr>
+              <w:t xml:space="preserve">Roxanne Therese </w:t>
+            </w:r>
+            <w:proofErr w:type="spellStart"/>
+            <w:r>
+              <w:rPr>
+                <w:sz w:val="24"/>
+                <w:szCs w:val="24"/>
+              </w:rPr>
+              <w:t>Luangco</w:t>
+            </w:r>
+            <w:proofErr w:type="spellEnd"/>
           </w:p>
         </w:tc>
         <w:tc>
           <w:tcPr>
             <w:tcW w:w="4050" w:type="dxa"/>
-            <w:vMerge/>
+            <w:vMerge w:val="restart"/>
           </w:tcPr>
           <w:p>
             <w:pPr>
               <w:pStyle w:val="NoSpacing"/>
               <w:jc w:val="both"/>
-              <w:cnfStyle w:val="000000100000"/>
-              <w:rPr>
-                <w:sz w:val="24"/>
-                <w:szCs w:val="24"/>
-              </w:rPr>
-            </w:pPr>
+              <w:cnfStyle w:val="000000100000" w:firstRow="0" w:lastRow="0" w:firstColumn="0" w:lastColumn="0" w:oddVBand="0" w:evenVBand="0" w:oddHBand="1" w:evenHBand="0" w:firstRowFirstColumn="0" w:firstRowLastColumn="0" w:lastRowFirstColumn="0" w:lastRowLastColumn="0"/>
+              <w:rPr>
+                <w:sz w:val="24"/>
+                <w:szCs w:val="24"/>
+              </w:rPr>
+            </w:pPr>
+            <w:r>
+              <w:rPr>
+                <w:sz w:val="24"/>
+                <w:szCs w:val="24"/>
+              </w:rPr>
+              <w:t>Consolidate all the test results and reports, then summarize it.</w:t>
+            </w:r>
           </w:p>
         </w:tc>
       </w:tr>
@@ -8761,9 +8945,8 @@
         </w:trPr>
         <w:tc>
           <w:tcPr>
-            <w:cnfStyle w:val="001000000000"/>
+            <w:cnfStyle w:val="001000000000" w:firstRow="0" w:lastRow="0" w:firstColumn="1" w:lastColumn="0" w:oddVBand="0" w:evenVBand="0" w:oddHBand="0" w:evenHBand="0" w:firstRowFirstColumn="0" w:firstRowLastColumn="0" w:lastRowFirstColumn="0" w:lastRowLastColumn="0"/>
             <w:tcW w:w="2538" w:type="dxa"/>
-            <w:vAlign w:val="center"/>
           </w:tcPr>
           <w:p>
             <w:pPr>
@@ -8788,25 +8971,18 @@
         <w:tc>
           <w:tcPr>
             <w:tcW w:w="3060" w:type="dxa"/>
-            <w:vAlign w:val="center"/>
+            <w:vMerge/>
           </w:tcPr>
           <w:p>
             <w:pPr>
               <w:pStyle w:val="NoSpacing"/>
               <w:jc w:val="both"/>
-              <w:cnfStyle w:val="000000000000"/>
-              <w:rPr>
-                <w:sz w:val="24"/>
-                <w:szCs w:val="24"/>
-              </w:rPr>
-            </w:pPr>
-            <w:r>
-              <w:rPr>
-                <w:sz w:val="24"/>
-                <w:szCs w:val="24"/>
-              </w:rPr>
-              <w:t>Roxanne Therese Luangco</w:t>
-            </w:r>
+              <w:cnfStyle w:val="000000000000" w:firstRow="0" w:lastRow="0" w:firstColumn="0" w:lastColumn="0" w:oddVBand="0" w:evenVBand="0" w:oddHBand="0" w:evenHBand="0" w:firstRowFirstColumn="0" w:firstRowLastColumn="0" w:lastRowFirstColumn="0" w:lastRowLastColumn="0"/>
+              <w:rPr>
+                <w:sz w:val="24"/>
+                <w:szCs w:val="24"/>
+              </w:rPr>
+            </w:pPr>
           </w:p>
         </w:tc>
         <w:tc>
@@ -8818,7 +8994,7 @@
             <w:pPr>
               <w:pStyle w:val="NoSpacing"/>
               <w:jc w:val="both"/>
-              <w:cnfStyle w:val="000000000000"/>
+              <w:cnfStyle w:val="000000000000" w:firstRow="0" w:lastRow="0" w:firstColumn="0" w:lastColumn="0" w:oddVBand="0" w:evenVBand="0" w:oddHBand="0" w:evenHBand="0" w:firstRowFirstColumn="0" w:firstRowLastColumn="0" w:lastRowFirstColumn="0" w:lastRowLastColumn="0"/>
               <w:rPr>
                 <w:sz w:val="24"/>
                 <w:szCs w:val="24"/>
@@ -8829,14 +9005,13 @@
       </w:tr>
       <w:tr>
         <w:trPr>
-          <w:cnfStyle w:val="000000100000"/>
+          <w:cnfStyle w:val="000000100000" w:firstRow="0" w:lastRow="0" w:firstColumn="0" w:lastColumn="0" w:oddVBand="0" w:evenVBand="0" w:oddHBand="1" w:evenHBand="0" w:firstRowFirstColumn="0" w:firstRowLastColumn="0" w:lastRowFirstColumn="0" w:lastRowLastColumn="0"/>
           <w:trHeight w:val="430"/>
         </w:trPr>
         <w:tc>
           <w:tcPr>
-            <w:cnfStyle w:val="001000000000"/>
+            <w:cnfStyle w:val="001000000000" w:firstRow="0" w:lastRow="0" w:firstColumn="1" w:lastColumn="0" w:oddVBand="0" w:evenVBand="0" w:oddHBand="0" w:evenHBand="0" w:firstRowFirstColumn="0" w:firstRowLastColumn="0" w:lastRowFirstColumn="0" w:lastRowLastColumn="0"/>
             <w:tcW w:w="2538" w:type="dxa"/>
-            <w:vAlign w:val="center"/>
           </w:tcPr>
           <w:p>
             <w:pPr>
@@ -8861,24 +9036,31 @@
         <w:tc>
           <w:tcPr>
             <w:tcW w:w="3060" w:type="dxa"/>
-            <w:vAlign w:val="center"/>
           </w:tcPr>
           <w:p>
             <w:pPr>
               <w:pStyle w:val="NoSpacing"/>
               <w:jc w:val="both"/>
-              <w:cnfStyle w:val="000000100000"/>
-              <w:rPr>
-                <w:sz w:val="24"/>
-                <w:szCs w:val="24"/>
-              </w:rPr>
-            </w:pPr>
-            <w:r>
-              <w:rPr>
-                <w:sz w:val="24"/>
-                <w:szCs w:val="24"/>
-              </w:rPr>
-              <w:t>Arianne Bianca Papn</w:t>
+              <w:cnfStyle w:val="000000100000" w:firstRow="0" w:lastRow="0" w:firstColumn="0" w:lastColumn="0" w:oddVBand="0" w:evenVBand="0" w:oddHBand="1" w:evenHBand="0" w:firstRowFirstColumn="0" w:firstRowLastColumn="0" w:lastRowFirstColumn="0" w:lastRowLastColumn="0"/>
+              <w:rPr>
+                <w:sz w:val="24"/>
+                <w:szCs w:val="24"/>
+              </w:rPr>
+            </w:pPr>
+            <w:r>
+              <w:rPr>
+                <w:sz w:val="24"/>
+                <w:szCs w:val="24"/>
+              </w:rPr>
+              <w:t xml:space="preserve">Arianne Bianca </w:t>
+            </w:r>
+            <w:proofErr w:type="spellStart"/>
+            <w:r>
+              <w:rPr>
+                <w:sz w:val="24"/>
+                <w:szCs w:val="24"/>
+              </w:rPr>
+              <w:t>Papn</w:t>
             </w:r>
             <w:r>
               <w:rPr>
@@ -8887,23 +9069,30 @@
               </w:rPr>
               <w:t>a</w:t>
             </w:r>
+            <w:proofErr w:type="spellEnd"/>
           </w:p>
         </w:tc>
         <w:tc>
           <w:tcPr>
             <w:tcW w:w="4050" w:type="dxa"/>
-            <w:vMerge/>
           </w:tcPr>
           <w:p>
             <w:pPr>
               <w:pStyle w:val="NoSpacing"/>
               <w:jc w:val="both"/>
-              <w:cnfStyle w:val="000000100000"/>
-              <w:rPr>
-                <w:sz w:val="24"/>
-                <w:szCs w:val="24"/>
-              </w:rPr>
-            </w:pPr>
+              <w:cnfStyle w:val="000000100000" w:firstRow="0" w:lastRow="0" w:firstColumn="0" w:lastColumn="0" w:oddVBand="0" w:evenVBand="0" w:oddHBand="1" w:evenHBand="0" w:firstRowFirstColumn="0" w:firstRowLastColumn="0" w:lastRowFirstColumn="0" w:lastRowLastColumn="0"/>
+              <w:rPr>
+                <w:sz w:val="24"/>
+                <w:szCs w:val="24"/>
+              </w:rPr>
+            </w:pPr>
+            <w:r>
+              <w:rPr>
+                <w:sz w:val="24"/>
+                <w:szCs w:val="24"/>
+              </w:rPr>
+              <w:t>Write a report for any defect that will be found on the system.</w:t>
+            </w:r>
           </w:p>
         </w:tc>
       </w:tr>
@@ -8937,96 +9126,12 @@
           <w:szCs w:val="24"/>
         </w:rPr>
       </w:pPr>
-    </w:p>
-    <w:p>
-      <w:pPr>
-        <w:pStyle w:val="NoSpacing"/>
-        <w:jc w:val="both"/>
-        <w:rPr>
-          <w:sz w:val="24"/>
-          <w:szCs w:val="24"/>
-        </w:rPr>
-      </w:pPr>
-    </w:p>
-    <w:p>
-      <w:pPr>
-        <w:pStyle w:val="NoSpacing"/>
-        <w:jc w:val="both"/>
-        <w:rPr>
-          <w:sz w:val="24"/>
-          <w:szCs w:val="24"/>
-        </w:rPr>
-      </w:pPr>
-      <w:r>
-        <w:rPr>
-          <w:sz w:val="24"/>
-          <w:szCs w:val="24"/>
-        </w:rPr>
-        <w:t xml:space="preserve"> </w:t>
-      </w:r>
-    </w:p>
-    <w:p>
-      <w:pPr>
-        <w:pStyle w:val="NoSpacing"/>
-        <w:jc w:val="both"/>
-        <w:rPr>
-          <w:sz w:val="24"/>
-          <w:szCs w:val="24"/>
-        </w:rPr>
-      </w:pPr>
-    </w:p>
-    <w:p>
-      <w:pPr>
-        <w:pStyle w:val="NoSpacing"/>
-        <w:jc w:val="both"/>
-        <w:rPr>
-          <w:b/>
-          <w:sz w:val="26"/>
-          <w:szCs w:val="26"/>
-        </w:rPr>
-      </w:pPr>
-      <w:r>
-        <w:rPr>
-          <w:b/>
-          <w:sz w:val="26"/>
-          <w:szCs w:val="26"/>
-        </w:rPr>
-        <w:t>User's Responsibilities</w:t>
-      </w:r>
-    </w:p>
-    <w:p>
-      <w:pPr>
-        <w:pStyle w:val="NoSpacing"/>
-        <w:jc w:val="both"/>
-        <w:rPr>
-          <w:b/>
-          <w:sz w:val="24"/>
-          <w:szCs w:val="24"/>
-        </w:rPr>
-      </w:pPr>
-    </w:p>
-    <w:p>
-      <w:pPr>
-        <w:pStyle w:val="NoSpacing"/>
-        <w:jc w:val="both"/>
-        <w:rPr>
-          <w:sz w:val="24"/>
-          <w:szCs w:val="24"/>
-        </w:rPr>
-      </w:pPr>
-      <w:r>
-        <w:rPr>
-          <w:sz w:val="24"/>
-          <w:szCs w:val="24"/>
-        </w:rPr>
-        <w:t xml:space="preserve">The </w:t>
-      </w:r>
-      <w:r>
-        <w:rPr>
-          <w:sz w:val="24"/>
-          <w:szCs w:val="24"/>
-        </w:rPr>
-        <w:t>user is responsible for the following:</w:t>
+      <w:r>
+        <w:rPr>
+          <w:sz w:val="24"/>
+          <w:szCs w:val="24"/>
+        </w:rPr>
+        <w:t>Aside from these responsibilities, each member must also:</w:t>
       </w:r>
     </w:p>
     <w:p>
@@ -9057,7 +9162,7 @@
           <w:sz w:val="24"/>
           <w:szCs w:val="24"/>
         </w:rPr>
-        <w:t>Understand the process of their business</w:t>
+        <w:t>Assure that all tasks assigned to them are finished on time</w:t>
       </w:r>
     </w:p>
     <w:p>
@@ -9078,14 +9183,7 @@
           <w:sz w:val="24"/>
           <w:szCs w:val="24"/>
         </w:rPr>
-        <w:t xml:space="preserve">Provide </w:t>
-      </w:r>
-      <w:r>
-        <w:rPr>
-          <w:sz w:val="24"/>
-          <w:szCs w:val="24"/>
-        </w:rPr>
-        <w:t>all necessary information on the requirements for the project</w:t>
+        <w:t>Properly test the system, before project presentation</w:t>
       </w:r>
     </w:p>
     <w:p>
@@ -9106,49 +9204,7 @@
           <w:sz w:val="24"/>
           <w:szCs w:val="24"/>
         </w:rPr>
-        <w:t>Inform the developers about their concerns</w:t>
-      </w:r>
-    </w:p>
-    <w:p>
-      <w:pPr>
-        <w:pStyle w:val="NoSpacing"/>
-        <w:numPr>
-          <w:ilvl w:val="0"/>
-          <w:numId w:val="25"/>
-        </w:numPr>
-        <w:jc w:val="both"/>
-        <w:rPr>
-          <w:sz w:val="24"/>
-          <w:szCs w:val="24"/>
-        </w:rPr>
-      </w:pPr>
-      <w:r>
-        <w:rPr>
-          <w:sz w:val="24"/>
-          <w:szCs w:val="24"/>
-        </w:rPr>
-        <w:t>Ask and be aware of the solutions the developer offered to them</w:t>
-      </w:r>
-    </w:p>
-    <w:p>
-      <w:pPr>
-        <w:pStyle w:val="NoSpacing"/>
-        <w:numPr>
-          <w:ilvl w:val="0"/>
-          <w:numId w:val="25"/>
-        </w:numPr>
-        <w:jc w:val="both"/>
-        <w:rPr>
-          <w:sz w:val="24"/>
-          <w:szCs w:val="24"/>
-        </w:rPr>
-      </w:pPr>
-      <w:r>
-        <w:rPr>
-          <w:sz w:val="24"/>
-          <w:szCs w:val="24"/>
-        </w:rPr>
-        <w:t>Give prompt feedback to the developers</w:t>
+        <w:t xml:space="preserve">Provide all the documentation needed for the testing phase of the project </w:t>
       </w:r>
     </w:p>
     <w:p>
@@ -9234,143 +9290,7 @@
           <w:sz w:val="24"/>
           <w:szCs w:val="24"/>
         </w:rPr>
-        <w:t xml:space="preserve">The </w:t>
-      </w:r>
-      <w:r>
-        <w:rPr>
-          <w:rFonts w:cstheme="minorHAnsi"/>
-          <w:sz w:val="24"/>
-          <w:szCs w:val="24"/>
-        </w:rPr>
-        <w:t xml:space="preserve">following training requirements </w:t>
-      </w:r>
-      <w:r>
-        <w:rPr>
-          <w:rFonts w:cstheme="minorHAnsi"/>
-          <w:sz w:val="24"/>
-          <w:szCs w:val="24"/>
-        </w:rPr>
-        <w:t xml:space="preserve">have been identified to </w:t>
-      </w:r>
-      <w:r>
-        <w:rPr>
-          <w:rFonts w:cstheme="minorHAnsi"/>
-          <w:sz w:val="24"/>
-          <w:szCs w:val="24"/>
-        </w:rPr>
-        <w:t xml:space="preserve">help the </w:t>
-      </w:r>
-      <w:r>
-        <w:rPr>
-          <w:rFonts w:cstheme="minorHAnsi"/>
-          <w:sz w:val="24"/>
-          <w:szCs w:val="24"/>
-        </w:rPr>
-        <w:t>staff members</w:t>
-      </w:r>
-      <w:r>
-        <w:rPr>
-          <w:rFonts w:cstheme="minorHAnsi"/>
-          <w:sz w:val="24"/>
-          <w:szCs w:val="24"/>
-        </w:rPr>
-        <w:t xml:space="preserve"> </w:t>
-      </w:r>
-      <w:r>
-        <w:rPr>
-          <w:rFonts w:cstheme="minorHAnsi"/>
-          <w:sz w:val="24"/>
-          <w:szCs w:val="24"/>
-        </w:rPr>
-        <w:t>in familiarizing</w:t>
-      </w:r>
-      <w:r>
-        <w:rPr>
-          <w:rFonts w:cstheme="minorHAnsi"/>
-          <w:sz w:val="24"/>
-          <w:szCs w:val="24"/>
-        </w:rPr>
-        <w:t xml:space="preserve"> themselves </w:t>
-      </w:r>
-      <w:r>
-        <w:rPr>
-          <w:rFonts w:cstheme="minorHAnsi"/>
-          <w:sz w:val="24"/>
-          <w:szCs w:val="24"/>
-        </w:rPr>
-        <w:t xml:space="preserve">not only </w:t>
-      </w:r>
-      <w:r>
-        <w:rPr>
-          <w:rFonts w:cstheme="minorHAnsi"/>
-          <w:sz w:val="24"/>
-          <w:szCs w:val="24"/>
-        </w:rPr>
-        <w:t xml:space="preserve">to the </w:t>
-      </w:r>
-      <w:r>
-        <w:rPr>
-          <w:rFonts w:cstheme="minorHAnsi"/>
-          <w:sz w:val="24"/>
-          <w:szCs w:val="24"/>
-        </w:rPr>
-        <w:t>business, but also t</w:t>
-      </w:r>
-      <w:r>
-        <w:rPr>
-          <w:rFonts w:cstheme="minorHAnsi"/>
-          <w:sz w:val="24"/>
-          <w:szCs w:val="24"/>
-        </w:rPr>
-        <w:t>o t</w:t>
-      </w:r>
-      <w:r>
-        <w:rPr>
-          <w:rFonts w:cstheme="minorHAnsi"/>
-          <w:sz w:val="24"/>
-          <w:szCs w:val="24"/>
-        </w:rPr>
-        <w:t xml:space="preserve">he </w:t>
-      </w:r>
-      <w:r>
-        <w:rPr>
-          <w:rFonts w:cstheme="minorHAnsi"/>
-          <w:sz w:val="24"/>
-          <w:szCs w:val="24"/>
-        </w:rPr>
-        <w:t>system. Through this</w:t>
-      </w:r>
-      <w:r>
-        <w:rPr>
-          <w:rFonts w:cstheme="minorHAnsi"/>
-          <w:sz w:val="24"/>
-          <w:szCs w:val="24"/>
-        </w:rPr>
-        <w:t xml:space="preserve"> they can fully utilize</w:t>
-      </w:r>
-      <w:r>
-        <w:rPr>
-          <w:rFonts w:cstheme="minorHAnsi"/>
-          <w:sz w:val="24"/>
-          <w:szCs w:val="24"/>
-        </w:rPr>
-        <w:t xml:space="preserve"> the functions and features of the system</w:t>
-      </w:r>
-      <w:r>
-        <w:rPr>
-          <w:rFonts w:cstheme="minorHAnsi"/>
-          <w:sz w:val="24"/>
-          <w:szCs w:val="24"/>
-        </w:rPr>
-        <w:t xml:space="preserve"> in assisting their clients</w:t>
-      </w:r>
-      <w:r>
-        <w:rPr>
-          <w:rFonts w:cstheme="minorHAnsi"/>
-          <w:sz w:val="24"/>
-          <w:szCs w:val="24"/>
-        </w:rPr>
-        <w:t>.</w:t>
+        <w:t>The testers and quality assurance group are essential to make every project a success. Their responsibility to ensure that the system will pass through a series of test, is what makes a tester one of the most important contributors to the project. In order to achieve these, the testers must accomplish the following items:</w:t>
       </w:r>
     </w:p>
     <w:p>
@@ -9393,69 +9313,33 @@
           <w:sz w:val="24"/>
           <w:szCs w:val="24"/>
         </w:rPr>
-        <w:t>Business Processes Familiarization</w:t>
-      </w:r>
-    </w:p>
-    <w:p>
-      <w:pPr>
-        <w:pStyle w:val="NoSpacing"/>
-        <w:ind w:left="720"/>
-        <w:jc w:val="both"/>
-        <w:rPr>
-          <w:sz w:val="24"/>
-          <w:szCs w:val="24"/>
-        </w:rPr>
-      </w:pPr>
-      <w:r>
-        <w:rPr>
-          <w:sz w:val="24"/>
-          <w:szCs w:val="24"/>
-        </w:rPr>
-        <w:tab/>
-      </w:r>
-      <w:r>
-        <w:rPr>
-          <w:sz w:val="24"/>
-          <w:szCs w:val="24"/>
-        </w:rPr>
-        <w:t xml:space="preserve">The staff must be fully aware of how the business </w:t>
-      </w:r>
-      <w:r>
-        <w:rPr>
-          <w:sz w:val="24"/>
-          <w:szCs w:val="24"/>
-        </w:rPr>
-        <w:t>works.  Without knowing</w:t>
-      </w:r>
-      <w:r>
-        <w:rPr>
-          <w:sz w:val="24"/>
-          <w:szCs w:val="24"/>
-        </w:rPr>
-        <w:tab/>
-        <w:t xml:space="preserve">it, the staff will have a hard time in understanding their procedures in </w:t>
-      </w:r>
-      <w:r>
-        <w:rPr>
-          <w:sz w:val="24"/>
-          <w:szCs w:val="24"/>
-        </w:rPr>
-        <w:t>helping</w:t>
-      </w:r>
-      <w:r>
-        <w:rPr>
-          <w:sz w:val="24"/>
-          <w:szCs w:val="24"/>
-        </w:rPr>
-        <w:t xml:space="preserve"> </w:t>
-      </w:r>
-      <w:r>
-        <w:rPr>
-          <w:sz w:val="24"/>
-          <w:szCs w:val="24"/>
-        </w:rPr>
-        <w:tab/>
-        <w:t>their clients and also the system.</w:t>
+        <w:t xml:space="preserve">Familiarization to </w:t>
+      </w:r>
+      <w:r>
+        <w:rPr>
+          <w:b/>
+          <w:sz w:val="24"/>
+          <w:szCs w:val="24"/>
+        </w:rPr>
+        <w:t>Business Processes</w:t>
+      </w:r>
+    </w:p>
+    <w:p>
+      <w:pPr>
+        <w:pStyle w:val="NoSpacing"/>
+        <w:ind w:left="1440"/>
+        <w:rPr>
+          <w:sz w:val="24"/>
+          <w:szCs w:val="24"/>
+        </w:rPr>
+      </w:pPr>
+      <w:r>
+        <w:rPr>
+          <w:sz w:val="24"/>
+          <w:szCs w:val="24"/>
+        </w:rPr>
+        <w:lastRenderedPageBreak/>
+        <w:t>The tester must be fully aware of how a business works and the processes involved in it.  Without knowing these, the testers will have a hard time in understanding the procedures and how the system works.</w:t>
       </w:r>
     </w:p>
     <w:p>
@@ -9489,106 +9373,30 @@
           <w:sz w:val="24"/>
           <w:szCs w:val="24"/>
         </w:rPr>
-        <w:t xml:space="preserve">System </w:t>
-      </w:r>
-      <w:r>
-        <w:rPr>
-          <w:b/>
-          <w:sz w:val="24"/>
-          <w:szCs w:val="24"/>
-        </w:rPr>
-        <w:t>Demo</w:t>
-      </w:r>
-    </w:p>
-    <w:p>
-      <w:pPr>
-        <w:pStyle w:val="NoSpacing"/>
-        <w:ind w:left="720"/>
-        <w:jc w:val="both"/>
-        <w:rPr>
-          <w:sz w:val="24"/>
-          <w:szCs w:val="24"/>
-        </w:rPr>
-      </w:pPr>
-      <w:r>
-        <w:rPr>
-          <w:b/>
-          <w:sz w:val="24"/>
-          <w:szCs w:val="24"/>
-        </w:rPr>
-        <w:lastRenderedPageBreak/>
-        <w:tab/>
-      </w:r>
-      <w:r>
-        <w:rPr>
-          <w:sz w:val="24"/>
-          <w:szCs w:val="24"/>
-        </w:rPr>
-        <w:t xml:space="preserve">This </w:t>
-      </w:r>
-      <w:r>
-        <w:rPr>
-          <w:sz w:val="24"/>
-          <w:szCs w:val="24"/>
-        </w:rPr>
-        <w:t xml:space="preserve">will </w:t>
-      </w:r>
-      <w:r>
-        <w:rPr>
-          <w:sz w:val="24"/>
-          <w:szCs w:val="24"/>
-        </w:rPr>
-        <w:t xml:space="preserve">serve as the first </w:t>
-      </w:r>
-      <w:r>
-        <w:rPr>
-          <w:sz w:val="24"/>
-          <w:szCs w:val="24"/>
-        </w:rPr>
-        <w:t xml:space="preserve">exposure </w:t>
-      </w:r>
-      <w:r>
-        <w:rPr>
-          <w:sz w:val="24"/>
-          <w:szCs w:val="24"/>
-        </w:rPr>
-        <w:t>of the staff members t</w:t>
-      </w:r>
-      <w:r>
-        <w:rPr>
-          <w:sz w:val="24"/>
-          <w:szCs w:val="24"/>
-        </w:rPr>
-        <w:t>o</w:t>
-      </w:r>
-      <w:r>
-        <w:rPr>
-          <w:sz w:val="24"/>
-          <w:szCs w:val="24"/>
-        </w:rPr>
-        <w:t xml:space="preserve"> the system. This is </w:t>
-      </w:r>
-      <w:r>
-        <w:rPr>
-          <w:sz w:val="24"/>
-          <w:szCs w:val="24"/>
-        </w:rPr>
-        <w:tab/>
-        <w:t xml:space="preserve">the stage where the functions of the system and the steps on how to use it will </w:t>
-      </w:r>
-      <w:r>
-        <w:rPr>
-          <w:sz w:val="24"/>
-          <w:szCs w:val="24"/>
-        </w:rPr>
-        <w:tab/>
-        <w:t>be explained further.</w:t>
-      </w:r>
-    </w:p>
-    <w:p>
-      <w:pPr>
-        <w:pStyle w:val="NoSpacing"/>
-        <w:ind w:left="720"/>
+        <w:t>Hands-on experience</w:t>
+      </w:r>
+    </w:p>
+    <w:p>
+      <w:pPr>
+        <w:pStyle w:val="NoSpacing"/>
+        <w:ind w:left="1530"/>
+        <w:jc w:val="both"/>
+        <w:rPr>
+          <w:sz w:val="24"/>
+          <w:szCs w:val="24"/>
+        </w:rPr>
+      </w:pPr>
+      <w:r>
+        <w:rPr>
+          <w:sz w:val="24"/>
+          <w:szCs w:val="24"/>
+        </w:rPr>
+        <w:t xml:space="preserve">Through this process, the testers can be more knowledgeable and skillful in terms of testing and quality assurance. This is one of the most important part of learning and training to every tester. </w:t>
+      </w:r>
+    </w:p>
+    <w:p>
+      <w:pPr>
+        <w:pStyle w:val="NoSpacing"/>
         <w:jc w:val="both"/>
         <w:rPr>
           <w:sz w:val="24"/>
@@ -9616,7 +9424,25 @@
           <w:sz w:val="24"/>
           <w:szCs w:val="24"/>
         </w:rPr>
-        <w:t>Hands-on experience</w:t>
+        <w:t>Testing Skills</w:t>
+      </w:r>
+    </w:p>
+    <w:p>
+      <w:pPr>
+        <w:pStyle w:val="NoSpacing"/>
+        <w:ind w:left="1440"/>
+        <w:jc w:val="both"/>
+        <w:rPr>
+          <w:sz w:val="24"/>
+          <w:szCs w:val="24"/>
+        </w:rPr>
+      </w:pPr>
+      <w:r>
+        <w:rPr>
+          <w:sz w:val="24"/>
+          <w:szCs w:val="24"/>
+        </w:rPr>
+        <w:t xml:space="preserve">A tester must have at least one (1) certification or any proof that shows the acquired skills of the tester. </w:t>
       </w:r>
     </w:p>
     <w:p>
@@ -9625,75 +9451,7 @@
         <w:ind w:left="720"/>
         <w:jc w:val="both"/>
         <w:rPr>
-          <w:sz w:val="24"/>
-          <w:szCs w:val="24"/>
-        </w:rPr>
-      </w:pPr>
-      <w:r>
-        <w:rPr>
           <w:b/>
-          <w:sz w:val="24"/>
-          <w:szCs w:val="24"/>
-        </w:rPr>
-        <w:tab/>
-      </w:r>
-      <w:r>
-        <w:rPr>
-          <w:sz w:val="24"/>
-          <w:szCs w:val="24"/>
-        </w:rPr>
-        <w:t xml:space="preserve">Through this training the staff members can familiarize themselves to the </w:t>
-      </w:r>
-      <w:r>
-        <w:rPr>
-          <w:sz w:val="24"/>
-          <w:szCs w:val="24"/>
-        </w:rPr>
-        <w:tab/>
-        <w:t xml:space="preserve">interface and functionality of the </w:t>
-      </w:r>
-      <w:r>
-        <w:rPr>
-          <w:sz w:val="24"/>
-          <w:szCs w:val="24"/>
-        </w:rPr>
-        <w:t xml:space="preserve">system. This is where they could </w:t>
-      </w:r>
-      <w:r>
-        <w:rPr>
-          <w:sz w:val="24"/>
-          <w:szCs w:val="24"/>
-        </w:rPr>
-        <w:t xml:space="preserve">also </w:t>
-      </w:r>
-      <w:r>
-        <w:rPr>
-          <w:sz w:val="24"/>
-          <w:szCs w:val="24"/>
-        </w:rPr>
-        <w:tab/>
-      </w:r>
-      <w:r>
-        <w:rPr>
-          <w:sz w:val="24"/>
-          <w:szCs w:val="24"/>
-        </w:rPr>
-        <w:t>experience</w:t>
-      </w:r>
-      <w:r>
-        <w:rPr>
-          <w:sz w:val="24"/>
-          <w:szCs w:val="24"/>
-        </w:rPr>
-        <w:t xml:space="preserve"> how the system works and how to use it.</w:t>
-      </w:r>
-    </w:p>
-    <w:p>
-      <w:pPr>
-        <w:pStyle w:val="NoSpacing"/>
-        <w:ind w:left="720"/>
-        <w:jc w:val="both"/>
-        <w:rPr>
           <w:sz w:val="24"/>
           <w:szCs w:val="24"/>
         </w:rPr>
@@ -9719,94 +9477,25 @@
           <w:sz w:val="24"/>
           <w:szCs w:val="24"/>
         </w:rPr>
-        <w:t>Test</w:t>
-      </w:r>
-      <w:r>
-        <w:rPr>
-          <w:b/>
-          <w:sz w:val="24"/>
-          <w:szCs w:val="24"/>
-        </w:rPr>
-        <w:t>/ Evaluation</w:t>
-      </w:r>
-    </w:p>
-    <w:p>
-      <w:pPr>
-        <w:pStyle w:val="NoSpacing"/>
-        <w:ind w:left="720"/>
-        <w:jc w:val="both"/>
-        <w:rPr>
-          <w:sz w:val="24"/>
-          <w:szCs w:val="24"/>
-        </w:rPr>
-      </w:pPr>
-      <w:r>
-        <w:rPr>
-          <w:b/>
-          <w:sz w:val="24"/>
-          <w:szCs w:val="24"/>
-        </w:rPr>
-        <w:tab/>
-      </w:r>
-      <w:r>
-        <w:rPr>
-          <w:sz w:val="24"/>
-          <w:szCs w:val="24"/>
-        </w:rPr>
-        <w:t>This</w:t>
-      </w:r>
-      <w:r>
-        <w:rPr>
-          <w:sz w:val="24"/>
-          <w:szCs w:val="24"/>
-        </w:rPr>
-        <w:t xml:space="preserve"> is the part where the staff could be assessed on how well they are </w:t>
-      </w:r>
-      <w:r>
-        <w:rPr>
-          <w:sz w:val="24"/>
-          <w:szCs w:val="24"/>
-        </w:rPr>
-        <w:tab/>
-        <w:t>knowledgeable about the interface of the system and how it works.</w:t>
-      </w:r>
-    </w:p>
-    <w:p>
-      <w:pPr>
-        <w:pStyle w:val="NoSpacing"/>
-        <w:jc w:val="both"/>
-        <w:rPr>
-          <w:sz w:val="24"/>
-          <w:szCs w:val="24"/>
-        </w:rPr>
-      </w:pPr>
-      <w:r>
-        <w:rPr>
-          <w:sz w:val="24"/>
-          <w:szCs w:val="24"/>
-        </w:rPr>
-        <w:tab/>
-      </w:r>
-    </w:p>
-    <w:p>
-      <w:pPr>
-        <w:pStyle w:val="NoSpacing"/>
-        <w:jc w:val="both"/>
-        <w:rPr>
-          <w:sz w:val="24"/>
-          <w:szCs w:val="24"/>
-        </w:rPr>
-      </w:pPr>
-    </w:p>
-    <w:p>
-      <w:pPr>
-        <w:pStyle w:val="NoSpacing"/>
-        <w:jc w:val="both"/>
-        <w:rPr>
-          <w:sz w:val="24"/>
-          <w:szCs w:val="24"/>
-        </w:rPr>
-      </w:pPr>
+        <w:t xml:space="preserve">Determination to learn </w:t>
+      </w:r>
+    </w:p>
+    <w:p>
+      <w:pPr>
+        <w:pStyle w:val="NoSpacing"/>
+        <w:ind w:left="1440"/>
+        <w:rPr>
+          <w:sz w:val="24"/>
+          <w:szCs w:val="24"/>
+        </w:rPr>
+      </w:pPr>
+      <w:r>
+        <w:rPr>
+          <w:sz w:val="24"/>
+          <w:szCs w:val="24"/>
+        </w:rPr>
+        <w:t>Since the technology keeps on changing, the tester must be responsible to keep up and learn more about the latest trend and the tools involved in it. Through these, the skill and knowledge of the tester can also be updated.</w:t>
+      </w:r>
     </w:p>
     <w:p>
       <w:pPr>
@@ -9890,21 +9579,12 @@
           <w:noProof/>
           <w:sz w:val="24"/>
           <w:szCs w:val="24"/>
-          <w:lang w:val="en-PH" w:eastAsia="en-PH"/>
         </w:rPr>
         <w:drawing>
-          <wp:anchor distT="0" distB="0" distL="114300" distR="114300" simplePos="0" relativeHeight="251658240" behindDoc="0" locked="0" layoutInCell="1" allowOverlap="1">
-            <wp:simplePos x="0" y="0"/>
-            <wp:positionH relativeFrom="column">
-              <wp:posOffset>471805</wp:posOffset>
-            </wp:positionH>
-            <wp:positionV relativeFrom="paragraph">
-              <wp:posOffset>45720</wp:posOffset>
-            </wp:positionV>
-            <wp:extent cx="4879975" cy="4227830"/>
-            <wp:effectExtent l="19050" t="0" r="0" b="0"/>
-            <wp:wrapNone/>
-            <wp:docPr id="5" name="Picture 3" descr="gantt.png"/>
+          <wp:inline distT="0" distB="0" distL="0" distR="0" wp14:anchorId="56E4CE68" wp14:editId="22CF5F3F">
+            <wp:extent cx="5972175" cy="3171825"/>
+            <wp:effectExtent l="0" t="0" r="0" b="0"/>
+            <wp:docPr id="4" name="Picture 4"/>
             <wp:cNvGraphicFramePr>
               <a:graphicFrameLocks xmlns:a="http://schemas.openxmlformats.org/drawingml/2006/main" noChangeAspect="1"/>
             </wp:cNvGraphicFramePr>
@@ -9912,40 +9592,43 @@
               <a:graphicData uri="http://schemas.openxmlformats.org/drawingml/2006/picture">
                 <pic:pic xmlns:pic="http://schemas.openxmlformats.org/drawingml/2006/picture">
                   <pic:nvPicPr>
-                    <pic:cNvPr id="0" name="gantt.png"/>
-                    <pic:cNvPicPr/>
+                    <pic:cNvPr id="0" name="Picture 5"/>
+                    <pic:cNvPicPr>
+                      <a:picLocks noChangeAspect="1" noChangeArrowheads="1"/>
+                    </pic:cNvPicPr>
                   </pic:nvPicPr>
                   <pic:blipFill>
-                    <a:blip r:embed="rId9" cstate="print"/>
+                    <a:blip r:embed="rId9">
+                      <a:extLst>
+                        <a:ext uri="{28A0092B-C50C-407E-A947-70E740481C1C}">
+                          <a14:useLocalDpi xmlns:a14="http://schemas.microsoft.com/office/drawing/2010/main" val="0"/>
+                        </a:ext>
+                      </a:extLst>
+                    </a:blip>
+                    <a:srcRect/>
                     <a:stretch>
                       <a:fillRect/>
                     </a:stretch>
                   </pic:blipFill>
-                  <pic:spPr>
+                  <pic:spPr bwMode="auto">
                     <a:xfrm>
                       <a:off x="0" y="0"/>
-                      <a:ext cx="4879975" cy="4227830"/>
+                      <a:ext cx="5972175" cy="3171825"/>
                     </a:xfrm>
                     <a:prstGeom prst="rect">
                       <a:avLst/>
                     </a:prstGeom>
+                    <a:noFill/>
+                    <a:ln>
+                      <a:noFill/>
+                    </a:ln>
                   </pic:spPr>
                 </pic:pic>
               </a:graphicData>
             </a:graphic>
-          </wp:anchor>
+          </wp:inline>
         </w:drawing>
       </w:r>
-    </w:p>
-    <w:p>
-      <w:pPr>
-        <w:pStyle w:val="NoSpacing"/>
-        <w:jc w:val="both"/>
-        <w:rPr>
-          <w:sz w:val="24"/>
-          <w:szCs w:val="24"/>
-        </w:rPr>
-      </w:pPr>
     </w:p>
     <w:p>
       <w:pPr>
@@ -10002,193 +9685,6 @@
         <w:jc w:val="both"/>
         <w:rPr>
           <w:rFonts w:ascii="Arial" w:hAnsi="Arial" w:cs="Arial"/>
-          <w:color w:val="000000"/>
-          <w:sz w:val="30"/>
-          <w:szCs w:val="30"/>
-        </w:rPr>
-      </w:pPr>
-    </w:p>
-    <w:p>
-      <w:pPr>
-        <w:pStyle w:val="Heading2"/>
-        <w:pBdr>
-          <w:bottom w:val="single" w:sz="6" w:space="2" w:color="AAAAAA"/>
-        </w:pBdr>
-        <w:shd w:val="clear" w:color="auto" w:fill="FFFFFF"/>
-        <w:spacing w:before="0" w:beforeAutospacing="0" w:after="144" w:afterAutospacing="0" w:line="286" w:lineRule="atLeast"/>
-        <w:jc w:val="both"/>
-        <w:rPr>
-          <w:rFonts w:ascii="Arial" w:hAnsi="Arial" w:cs="Arial"/>
-          <w:color w:val="000000"/>
-          <w:sz w:val="30"/>
-          <w:szCs w:val="30"/>
-        </w:rPr>
-      </w:pPr>
-    </w:p>
-    <w:p>
-      <w:pPr>
-        <w:pStyle w:val="Heading2"/>
-        <w:pBdr>
-          <w:bottom w:val="single" w:sz="6" w:space="2" w:color="AAAAAA"/>
-        </w:pBdr>
-        <w:shd w:val="clear" w:color="auto" w:fill="FFFFFF"/>
-        <w:spacing w:before="0" w:beforeAutospacing="0" w:after="144" w:afterAutospacing="0" w:line="286" w:lineRule="atLeast"/>
-        <w:jc w:val="both"/>
-        <w:rPr>
-          <w:rFonts w:ascii="Arial" w:hAnsi="Arial" w:cs="Arial"/>
-          <w:color w:val="000000"/>
-          <w:sz w:val="30"/>
-          <w:szCs w:val="30"/>
-        </w:rPr>
-      </w:pPr>
-    </w:p>
-    <w:p>
-      <w:pPr>
-        <w:pStyle w:val="Heading2"/>
-        <w:pBdr>
-          <w:bottom w:val="single" w:sz="6" w:space="2" w:color="AAAAAA"/>
-        </w:pBdr>
-        <w:shd w:val="clear" w:color="auto" w:fill="FFFFFF"/>
-        <w:spacing w:before="0" w:beforeAutospacing="0" w:after="144" w:afterAutospacing="0" w:line="286" w:lineRule="atLeast"/>
-        <w:jc w:val="both"/>
-        <w:rPr>
-          <w:rFonts w:ascii="Arial" w:hAnsi="Arial" w:cs="Arial"/>
-          <w:color w:val="000000"/>
-          <w:sz w:val="30"/>
-          <w:szCs w:val="30"/>
-        </w:rPr>
-      </w:pPr>
-    </w:p>
-    <w:p>
-      <w:pPr>
-        <w:pStyle w:val="Heading2"/>
-        <w:pBdr>
-          <w:bottom w:val="single" w:sz="6" w:space="2" w:color="AAAAAA"/>
-        </w:pBdr>
-        <w:shd w:val="clear" w:color="auto" w:fill="FFFFFF"/>
-        <w:spacing w:before="0" w:beforeAutospacing="0" w:after="144" w:afterAutospacing="0" w:line="286" w:lineRule="atLeast"/>
-        <w:jc w:val="both"/>
-        <w:rPr>
-          <w:rFonts w:ascii="Arial" w:hAnsi="Arial" w:cs="Arial"/>
-          <w:color w:val="000000"/>
-          <w:sz w:val="30"/>
-          <w:szCs w:val="30"/>
-        </w:rPr>
-      </w:pPr>
-    </w:p>
-    <w:p>
-      <w:pPr>
-        <w:pStyle w:val="Heading2"/>
-        <w:pBdr>
-          <w:bottom w:val="single" w:sz="6" w:space="2" w:color="AAAAAA"/>
-        </w:pBdr>
-        <w:shd w:val="clear" w:color="auto" w:fill="FFFFFF"/>
-        <w:spacing w:before="0" w:beforeAutospacing="0" w:after="144" w:afterAutospacing="0" w:line="286" w:lineRule="atLeast"/>
-        <w:jc w:val="both"/>
-        <w:rPr>
-          <w:rFonts w:ascii="Arial" w:hAnsi="Arial" w:cs="Arial"/>
-          <w:color w:val="000000"/>
-          <w:sz w:val="30"/>
-          <w:szCs w:val="30"/>
-        </w:rPr>
-      </w:pPr>
-    </w:p>
-    <w:p>
-      <w:pPr>
-        <w:pStyle w:val="Heading2"/>
-        <w:pBdr>
-          <w:bottom w:val="single" w:sz="6" w:space="2" w:color="AAAAAA"/>
-        </w:pBdr>
-        <w:shd w:val="clear" w:color="auto" w:fill="FFFFFF"/>
-        <w:spacing w:before="0" w:beforeAutospacing="0" w:after="144" w:afterAutospacing="0" w:line="286" w:lineRule="atLeast"/>
-        <w:jc w:val="both"/>
-        <w:rPr>
-          <w:rFonts w:ascii="Arial" w:hAnsi="Arial" w:cs="Arial"/>
-          <w:color w:val="000000"/>
-          <w:sz w:val="30"/>
-          <w:szCs w:val="30"/>
-        </w:rPr>
-      </w:pPr>
-    </w:p>
-    <w:p>
-      <w:pPr>
-        <w:pStyle w:val="Heading2"/>
-        <w:pBdr>
-          <w:bottom w:val="single" w:sz="6" w:space="2" w:color="AAAAAA"/>
-        </w:pBdr>
-        <w:shd w:val="clear" w:color="auto" w:fill="FFFFFF"/>
-        <w:spacing w:before="0" w:beforeAutospacing="0" w:after="144" w:afterAutospacing="0" w:line="286" w:lineRule="atLeast"/>
-        <w:jc w:val="both"/>
-        <w:rPr>
-          <w:rFonts w:ascii="Arial" w:hAnsi="Arial" w:cs="Arial"/>
-          <w:color w:val="000000"/>
-          <w:sz w:val="30"/>
-          <w:szCs w:val="30"/>
-        </w:rPr>
-      </w:pPr>
-    </w:p>
-    <w:p>
-      <w:pPr>
-        <w:pStyle w:val="Heading2"/>
-        <w:pBdr>
-          <w:bottom w:val="single" w:sz="6" w:space="2" w:color="AAAAAA"/>
-        </w:pBdr>
-        <w:shd w:val="clear" w:color="auto" w:fill="FFFFFF"/>
-        <w:spacing w:before="0" w:beforeAutospacing="0" w:after="144" w:afterAutospacing="0" w:line="286" w:lineRule="atLeast"/>
-        <w:jc w:val="both"/>
-        <w:rPr>
-          <w:rFonts w:ascii="Arial" w:hAnsi="Arial" w:cs="Arial"/>
-          <w:color w:val="000000"/>
-          <w:sz w:val="30"/>
-          <w:szCs w:val="30"/>
-        </w:rPr>
-      </w:pPr>
-    </w:p>
-    <w:p>
-      <w:pPr>
-        <w:pStyle w:val="Heading2"/>
-        <w:pBdr>
-          <w:bottom w:val="single" w:sz="6" w:space="2" w:color="AAAAAA"/>
-        </w:pBdr>
-        <w:shd w:val="clear" w:color="auto" w:fill="FFFFFF"/>
-        <w:spacing w:before="0" w:beforeAutospacing="0" w:after="144" w:afterAutospacing="0" w:line="286" w:lineRule="atLeast"/>
-        <w:jc w:val="both"/>
-        <w:rPr>
-          <w:rFonts w:ascii="Arial" w:hAnsi="Arial" w:cs="Arial"/>
-          <w:color w:val="000000"/>
-          <w:sz w:val="30"/>
-          <w:szCs w:val="30"/>
-        </w:rPr>
-      </w:pPr>
-    </w:p>
-    <w:p>
-      <w:pPr>
-        <w:pStyle w:val="Heading2"/>
-        <w:pBdr>
-          <w:bottom w:val="single" w:sz="6" w:space="2" w:color="AAAAAA"/>
-        </w:pBdr>
-        <w:shd w:val="clear" w:color="auto" w:fill="FFFFFF"/>
-        <w:spacing w:before="0" w:beforeAutospacing="0" w:after="144" w:afterAutospacing="0" w:line="286" w:lineRule="atLeast"/>
-        <w:jc w:val="both"/>
-        <w:rPr>
-          <w:rFonts w:ascii="Arial" w:hAnsi="Arial" w:cs="Arial"/>
-          <w:color w:val="000000"/>
-          <w:sz w:val="30"/>
-          <w:szCs w:val="30"/>
-        </w:rPr>
-      </w:pPr>
-    </w:p>
-    <w:p>
-      <w:pPr>
-        <w:pStyle w:val="Heading2"/>
-        <w:pBdr>
-          <w:bottom w:val="single" w:sz="6" w:space="2" w:color="AAAAAA"/>
-        </w:pBdr>
-        <w:shd w:val="clear" w:color="auto" w:fill="FFFFFF"/>
-        <w:spacing w:before="0" w:beforeAutospacing="0" w:after="144" w:afterAutospacing="0" w:line="286" w:lineRule="atLeast"/>
-        <w:jc w:val="both"/>
-        <w:rPr>
-          <w:rFonts w:ascii="Arial" w:hAnsi="Arial" w:cs="Arial"/>
           <w:b w:val="0"/>
           <w:bCs w:val="0"/>
           <w:color w:val="000000"/>
@@ -10248,7 +9744,7 @@
         <w:tblStyle w:val="LightGrid-Accent3"/>
         <w:tblW w:w="0" w:type="auto"/>
         <w:tblLayout w:type="fixed"/>
-        <w:tblLook w:val="04A0"/>
+        <w:tblLook w:val="04A0" w:firstRow="1" w:lastRow="0" w:firstColumn="1" w:lastColumn="0" w:noHBand="0" w:noVBand="1"/>
       </w:tblPr>
       <w:tblGrid>
         <w:gridCol w:w="2988"/>
@@ -10256,12 +9752,12 @@
       </w:tblGrid>
       <w:tr>
         <w:trPr>
-          <w:cnfStyle w:val="100000000000"/>
+          <w:cnfStyle w:val="100000000000" w:firstRow="1" w:lastRow="0" w:firstColumn="0" w:lastColumn="0" w:oddVBand="0" w:evenVBand="0" w:oddHBand="0" w:evenHBand="0" w:firstRowFirstColumn="0" w:firstRowLastColumn="0" w:lastRowFirstColumn="0" w:lastRowLastColumn="0"/>
           <w:trHeight w:val="440"/>
         </w:trPr>
         <w:tc>
           <w:tcPr>
-            <w:cnfStyle w:val="001000000000"/>
+            <w:cnfStyle w:val="001000000000" w:firstRow="0" w:lastRow="0" w:firstColumn="1" w:lastColumn="0" w:oddVBand="0" w:evenVBand="0" w:oddHBand="0" w:evenHBand="0" w:firstRowFirstColumn="0" w:firstRowLastColumn="0" w:lastRowFirstColumn="0" w:lastRowLastColumn="0"/>
             <w:tcW w:w="2988" w:type="dxa"/>
           </w:tcPr>
           <w:p>
@@ -10292,7 +9788,7 @@
             <w:pPr>
               <w:pStyle w:val="NoSpacing"/>
               <w:jc w:val="both"/>
-              <w:cnfStyle w:val="100000000000"/>
+              <w:cnfStyle w:val="100000000000" w:firstRow="1" w:lastRow="0" w:firstColumn="0" w:lastColumn="0" w:oddVBand="0" w:evenVBand="0" w:oddHBand="0" w:evenHBand="0" w:firstRowFirstColumn="0" w:firstRowLastColumn="0" w:lastRowFirstColumn="0" w:lastRowLastColumn="0"/>
               <w:rPr>
                 <w:rFonts w:asciiTheme="minorHAnsi" w:hAnsiTheme="minorHAnsi" w:cstheme="minorHAnsi"/>
                 <w:sz w:val="24"/>
@@ -10312,11 +9808,11 @@
       </w:tr>
       <w:tr>
         <w:trPr>
-          <w:cnfStyle w:val="000000100000"/>
+          <w:cnfStyle w:val="000000100000" w:firstRow="0" w:lastRow="0" w:firstColumn="0" w:lastColumn="0" w:oddVBand="0" w:evenVBand="0" w:oddHBand="1" w:evenHBand="0" w:firstRowFirstColumn="0" w:firstRowLastColumn="0" w:lastRowFirstColumn="0" w:lastRowLastColumn="0"/>
         </w:trPr>
         <w:tc>
           <w:tcPr>
-            <w:cnfStyle w:val="001000000000"/>
+            <w:cnfStyle w:val="001000000000" w:firstRow="0" w:lastRow="0" w:firstColumn="1" w:lastColumn="0" w:oddVBand="0" w:evenVBand="0" w:oddHBand="0" w:evenHBand="0" w:firstRowFirstColumn="0" w:firstRowLastColumn="0" w:lastRowFirstColumn="0" w:lastRowLastColumn="0"/>
             <w:tcW w:w="2988" w:type="dxa"/>
           </w:tcPr>
           <w:p>
@@ -10349,7 +9845,7 @@
             <w:pPr>
               <w:pStyle w:val="NoSpacing"/>
               <w:jc w:val="both"/>
-              <w:cnfStyle w:val="000000100000"/>
+              <w:cnfStyle w:val="000000100000" w:firstRow="0" w:lastRow="0" w:firstColumn="0" w:lastColumn="0" w:oddVBand="0" w:evenVBand="0" w:oddHBand="1" w:evenHBand="0" w:firstRowFirstColumn="0" w:firstRowLastColumn="0" w:lastRowFirstColumn="0" w:lastRowLastColumn="0"/>
               <w:rPr>
                 <w:rFonts w:cstheme="minorHAnsi"/>
                 <w:sz w:val="24"/>
@@ -10369,11 +9865,11 @@
       </w:tr>
       <w:tr>
         <w:trPr>
-          <w:cnfStyle w:val="000000010000"/>
+          <w:cnfStyle w:val="000000010000" w:firstRow="0" w:lastRow="0" w:firstColumn="0" w:lastColumn="0" w:oddVBand="0" w:evenVBand="0" w:oddHBand="0" w:evenHBand="1" w:firstRowFirstColumn="0" w:firstRowLastColumn="0" w:lastRowFirstColumn="0" w:lastRowLastColumn="0"/>
         </w:trPr>
         <w:tc>
           <w:tcPr>
-            <w:cnfStyle w:val="001000000000"/>
+            <w:cnfStyle w:val="001000000000" w:firstRow="0" w:lastRow="0" w:firstColumn="1" w:lastColumn="0" w:oddVBand="0" w:evenVBand="0" w:oddHBand="0" w:evenHBand="0" w:firstRowFirstColumn="0" w:firstRowLastColumn="0" w:lastRowFirstColumn="0" w:lastRowLastColumn="0"/>
             <w:tcW w:w="2988" w:type="dxa"/>
           </w:tcPr>
           <w:p>
@@ -10406,7 +9902,7 @@
             <w:pPr>
               <w:pStyle w:val="NoSpacing"/>
               <w:jc w:val="both"/>
-              <w:cnfStyle w:val="000000010000"/>
+              <w:cnfStyle w:val="000000010000" w:firstRow="0" w:lastRow="0" w:firstColumn="0" w:lastColumn="0" w:oddVBand="0" w:evenVBand="0" w:oddHBand="0" w:evenHBand="1" w:firstRowFirstColumn="0" w:firstRowLastColumn="0" w:lastRowFirstColumn="0" w:lastRowLastColumn="0"/>
               <w:rPr>
                 <w:rFonts w:cstheme="minorHAnsi"/>
                 <w:sz w:val="24"/>
@@ -10426,11 +9922,11 @@
       </w:tr>
       <w:tr>
         <w:trPr>
-          <w:cnfStyle w:val="000000100000"/>
+          <w:cnfStyle w:val="000000100000" w:firstRow="0" w:lastRow="0" w:firstColumn="0" w:lastColumn="0" w:oddVBand="0" w:evenVBand="0" w:oddHBand="1" w:evenHBand="0" w:firstRowFirstColumn="0" w:firstRowLastColumn="0" w:lastRowFirstColumn="0" w:lastRowLastColumn="0"/>
         </w:trPr>
         <w:tc>
           <w:tcPr>
-            <w:cnfStyle w:val="001000000000"/>
+            <w:cnfStyle w:val="001000000000" w:firstRow="0" w:lastRow="0" w:firstColumn="1" w:lastColumn="0" w:oddVBand="0" w:evenVBand="0" w:oddHBand="0" w:evenHBand="0" w:firstRowFirstColumn="0" w:firstRowLastColumn="0" w:lastRowFirstColumn="0" w:lastRowLastColumn="0"/>
             <w:tcW w:w="2988" w:type="dxa"/>
           </w:tcPr>
           <w:p>
@@ -10463,7 +9959,7 @@
             <w:pPr>
               <w:pStyle w:val="NoSpacing"/>
               <w:jc w:val="both"/>
-              <w:cnfStyle w:val="000000100000"/>
+              <w:cnfStyle w:val="000000100000" w:firstRow="0" w:lastRow="0" w:firstColumn="0" w:lastColumn="0" w:oddVBand="0" w:evenVBand="0" w:oddHBand="1" w:evenHBand="0" w:firstRowFirstColumn="0" w:firstRowLastColumn="0" w:lastRowFirstColumn="0" w:lastRowLastColumn="0"/>
               <w:rPr>
                 <w:rFonts w:cstheme="minorHAnsi"/>
                 <w:sz w:val="24"/>
@@ -10477,17 +9973,33 @@
                 <w:szCs w:val="24"/>
               </w:rPr>
               <w:t>https://code.google.com/p/apc-softdev-it111-04</w:t>
+            </w:r>
+            <w:r>
+              <w:rPr>
+                <w:rFonts w:cstheme="minorHAnsi"/>
+                <w:sz w:val="24"/>
+                <w:szCs w:val="24"/>
+              </w:rPr>
+              <w:br/>
+            </w:r>
+            <w:r>
+              <w:rPr>
+                <w:rFonts w:cstheme="minorHAnsi"/>
+                <w:sz w:val="24"/>
+                <w:szCs w:val="24"/>
+              </w:rPr>
+              <w:t>https://github.com/joegeneq/apc-softdev-it111-04</w:t>
             </w:r>
           </w:p>
         </w:tc>
       </w:tr>
       <w:tr>
         <w:trPr>
-          <w:cnfStyle w:val="000000010000"/>
+          <w:cnfStyle w:val="000000010000" w:firstRow="0" w:lastRow="0" w:firstColumn="0" w:lastColumn="0" w:oddVBand="0" w:evenVBand="0" w:oddHBand="0" w:evenHBand="1" w:firstRowFirstColumn="0" w:firstRowLastColumn="0" w:lastRowFirstColumn="0" w:lastRowLastColumn="0"/>
         </w:trPr>
         <w:tc>
           <w:tcPr>
-            <w:cnfStyle w:val="001000000000"/>
+            <w:cnfStyle w:val="001000000000" w:firstRow="0" w:lastRow="0" w:firstColumn="1" w:lastColumn="0" w:oddVBand="0" w:evenVBand="0" w:oddHBand="0" w:evenHBand="0" w:firstRowFirstColumn="0" w:firstRowLastColumn="0" w:lastRowFirstColumn="0" w:lastRowLastColumn="0"/>
             <w:tcW w:w="2988" w:type="dxa"/>
           </w:tcPr>
           <w:p>
@@ -10501,6 +10013,7 @@
                 <w:szCs w:val="24"/>
               </w:rPr>
             </w:pPr>
+            <w:proofErr w:type="spellStart"/>
             <w:r>
               <w:rPr>
                 <w:rFonts w:asciiTheme="minorHAnsi" w:hAnsiTheme="minorHAnsi" w:cstheme="minorHAnsi"/>
@@ -10508,7 +10021,17 @@
                 <w:sz w:val="24"/>
                 <w:szCs w:val="24"/>
               </w:rPr>
-              <w:t xml:space="preserve">Yii </w:t>
+              <w:t>Yii</w:t>
+            </w:r>
+            <w:proofErr w:type="spellEnd"/>
+            <w:r>
+              <w:rPr>
+                <w:rFonts w:asciiTheme="minorHAnsi" w:hAnsiTheme="minorHAnsi" w:cstheme="minorHAnsi"/>
+                <w:b w:val="0"/>
+                <w:sz w:val="24"/>
+                <w:szCs w:val="24"/>
+              </w:rPr>
+              <w:t xml:space="preserve"> </w:t>
             </w:r>
             <w:r>
               <w:rPr>
@@ -10538,7 +10061,7 @@
             <w:pPr>
               <w:pStyle w:val="NoSpacing"/>
               <w:jc w:val="both"/>
-              <w:cnfStyle w:val="000000010000"/>
+              <w:cnfStyle w:val="000000010000" w:firstRow="0" w:lastRow="0" w:firstColumn="0" w:lastColumn="0" w:oddVBand="0" w:evenVBand="0" w:oddHBand="0" w:evenHBand="1" w:firstRowFirstColumn="0" w:firstRowLastColumn="0" w:lastRowFirstColumn="0" w:lastRowLastColumn="0"/>
               <w:rPr>
                 <w:rFonts w:cstheme="minorHAnsi"/>
                 <w:sz w:val="24"/>
@@ -10557,17 +10080,6 @@
         </w:tc>
       </w:tr>
     </w:tbl>
-    <w:p>
-      <w:pPr>
-        <w:pStyle w:val="NoSpacing"/>
-        <w:jc w:val="both"/>
-        <w:rPr>
-          <w:rFonts w:cstheme="minorHAnsi"/>
-          <w:sz w:val="24"/>
-          <w:szCs w:val="24"/>
-        </w:rPr>
-      </w:pPr>
-    </w:p>
     <w:p>
       <w:pPr>
         <w:pStyle w:val="NoSpacing"/>
@@ -10626,23 +10138,13 @@
         </w:rPr>
       </w:pPr>
     </w:p>
-    <w:p>
-      <w:pPr>
-        <w:pStyle w:val="NoSpacing"/>
-        <w:jc w:val="both"/>
-        <w:rPr>
-          <w:sz w:val="24"/>
-          <w:szCs w:val="24"/>
-        </w:rPr>
-      </w:pPr>
-    </w:p>
     <w:tbl>
       <w:tblPr>
         <w:tblStyle w:val="LightGrid-Accent3"/>
         <w:tblW w:w="10170" w:type="dxa"/>
         <w:tblInd w:w="-252" w:type="dxa"/>
         <w:tblLayout w:type="fixed"/>
-        <w:tblLook w:val="04A0"/>
+        <w:tblLook w:val="04A0" w:firstRow="1" w:lastRow="0" w:firstColumn="1" w:lastColumn="0" w:noHBand="0" w:noVBand="1"/>
       </w:tblPr>
       <w:tblGrid>
         <w:gridCol w:w="2160"/>
@@ -10652,11 +10154,11 @@
       </w:tblGrid>
       <w:tr>
         <w:trPr>
-          <w:cnfStyle w:val="100000000000"/>
+          <w:cnfStyle w:val="100000000000" w:firstRow="1" w:lastRow="0" w:firstColumn="0" w:lastColumn="0" w:oddVBand="0" w:evenVBand="0" w:oddHBand="0" w:evenHBand="0" w:firstRowFirstColumn="0" w:firstRowLastColumn="0" w:lastRowFirstColumn="0" w:lastRowLastColumn="0"/>
         </w:trPr>
         <w:tc>
           <w:tcPr>
-            <w:cnfStyle w:val="001000000000"/>
+            <w:cnfStyle w:val="001000000000" w:firstRow="0" w:lastRow="0" w:firstColumn="1" w:lastColumn="0" w:oddVBand="0" w:evenVBand="0" w:oddHBand="0" w:evenHBand="0" w:firstRowFirstColumn="0" w:firstRowLastColumn="0" w:lastRowFirstColumn="0" w:lastRowLastColumn="0"/>
             <w:tcW w:w="2160" w:type="dxa"/>
             <w:vAlign w:val="center"/>
           </w:tcPr>
@@ -10689,7 +10191,7 @@
             <w:pPr>
               <w:pStyle w:val="NoSpacing"/>
               <w:jc w:val="center"/>
-              <w:cnfStyle w:val="100000000000"/>
+              <w:cnfStyle w:val="100000000000" w:firstRow="1" w:lastRow="0" w:firstColumn="0" w:lastColumn="0" w:oddVBand="0" w:evenVBand="0" w:oddHBand="0" w:evenHBand="0" w:firstRowFirstColumn="0" w:firstRowLastColumn="0" w:lastRowFirstColumn="0" w:lastRowLastColumn="0"/>
               <w:rPr>
                 <w:rFonts w:asciiTheme="minorHAnsi" w:hAnsiTheme="minorHAnsi" w:cstheme="minorHAnsi"/>
                 <w:sz w:val="24"/>
@@ -10715,7 +10217,7 @@
             <w:pPr>
               <w:pStyle w:val="NoSpacing"/>
               <w:jc w:val="center"/>
-              <w:cnfStyle w:val="100000000000"/>
+              <w:cnfStyle w:val="100000000000" w:firstRow="1" w:lastRow="0" w:firstColumn="0" w:lastColumn="0" w:oddVBand="0" w:evenVBand="0" w:oddHBand="0" w:evenHBand="0" w:firstRowFirstColumn="0" w:firstRowLastColumn="0" w:lastRowFirstColumn="0" w:lastRowLastColumn="0"/>
               <w:rPr>
                 <w:rFonts w:asciiTheme="minorHAnsi" w:hAnsiTheme="minorHAnsi" w:cstheme="minorHAnsi"/>
                 <w:sz w:val="24"/>
@@ -10741,7 +10243,7 @@
             <w:pPr>
               <w:pStyle w:val="NoSpacing"/>
               <w:jc w:val="center"/>
-              <w:cnfStyle w:val="100000000000"/>
+              <w:cnfStyle w:val="100000000000" w:firstRow="1" w:lastRow="0" w:firstColumn="0" w:lastColumn="0" w:oddVBand="0" w:evenVBand="0" w:oddHBand="0" w:evenHBand="0" w:firstRowFirstColumn="0" w:firstRowLastColumn="0" w:lastRowFirstColumn="0" w:lastRowLastColumn="0"/>
               <w:rPr>
                 <w:rFonts w:asciiTheme="minorHAnsi" w:hAnsiTheme="minorHAnsi" w:cstheme="minorHAnsi"/>
                 <w:sz w:val="24"/>
@@ -10761,11 +10263,11 @@
       </w:tr>
       <w:tr>
         <w:trPr>
-          <w:cnfStyle w:val="000000100000"/>
+          <w:cnfStyle w:val="000000100000" w:firstRow="0" w:lastRow="0" w:firstColumn="0" w:lastColumn="0" w:oddVBand="0" w:evenVBand="0" w:oddHBand="1" w:evenHBand="0" w:firstRowFirstColumn="0" w:firstRowLastColumn="0" w:lastRowFirstColumn="0" w:lastRowLastColumn="0"/>
         </w:trPr>
         <w:tc>
           <w:tcPr>
-            <w:cnfStyle w:val="001000000000"/>
+            <w:cnfStyle w:val="001000000000" w:firstRow="0" w:lastRow="0" w:firstColumn="1" w:lastColumn="0" w:oddVBand="0" w:evenVBand="0" w:oddHBand="0" w:evenHBand="0" w:firstRowFirstColumn="0" w:firstRowLastColumn="0" w:lastRowFirstColumn="0" w:lastRowLastColumn="0"/>
             <w:tcW w:w="10170" w:type="dxa"/>
             <w:gridSpan w:val="4"/>
             <w:shd w:val="clear" w:color="auto" w:fill="4F6228" w:themeFill="accent3" w:themeFillShade="80"/>
@@ -10789,11 +10291,11 @@
       </w:tr>
       <w:tr>
         <w:trPr>
-          <w:cnfStyle w:val="000000010000"/>
+          <w:cnfStyle w:val="000000010000" w:firstRow="0" w:lastRow="0" w:firstColumn="0" w:lastColumn="0" w:oddVBand="0" w:evenVBand="0" w:oddHBand="0" w:evenHBand="1" w:firstRowFirstColumn="0" w:firstRowLastColumn="0" w:lastRowFirstColumn="0" w:lastRowLastColumn="0"/>
         </w:trPr>
         <w:tc>
           <w:tcPr>
-            <w:cnfStyle w:val="001000000000"/>
+            <w:cnfStyle w:val="001000000000" w:firstRow="0" w:lastRow="0" w:firstColumn="1" w:lastColumn="0" w:oddVBand="0" w:evenVBand="0" w:oddHBand="0" w:evenHBand="0" w:firstRowFirstColumn="0" w:firstRowLastColumn="0" w:lastRowFirstColumn="0" w:lastRowLastColumn="0"/>
             <w:tcW w:w="2160" w:type="dxa"/>
           </w:tcPr>
           <w:p>
@@ -10819,7 +10321,7 @@
           <w:p>
             <w:pPr>
               <w:pStyle w:val="NoSpacing"/>
-              <w:cnfStyle w:val="000000010000"/>
+              <w:cnfStyle w:val="000000010000" w:firstRow="0" w:lastRow="0" w:firstColumn="0" w:lastColumn="0" w:oddVBand="0" w:evenVBand="0" w:oddHBand="0" w:evenHBand="1" w:firstRowFirstColumn="0" w:firstRowLastColumn="0" w:lastRowFirstColumn="0" w:lastRowLastColumn="0"/>
             </w:pPr>
             <w:r>
               <w:t>This risk is due to human error.  It can affect the data from the client which will be stored to the database of the system</w:t>
@@ -10834,7 +10336,7 @@
             <w:pPr>
               <w:pStyle w:val="NoSpacing"/>
               <w:jc w:val="center"/>
-              <w:cnfStyle w:val="000000010000"/>
+              <w:cnfStyle w:val="000000010000" w:firstRow="0" w:lastRow="0" w:firstColumn="0" w:lastColumn="0" w:oddVBand="0" w:evenVBand="0" w:oddHBand="0" w:evenHBand="1" w:firstRowFirstColumn="0" w:firstRowLastColumn="0" w:lastRowFirstColumn="0" w:lastRowLastColumn="0"/>
             </w:pPr>
             <w:r>
               <w:t>Low</w:t>
@@ -10848,7 +10350,7 @@
           <w:p>
             <w:pPr>
               <w:pStyle w:val="NoSpacing"/>
-              <w:cnfStyle w:val="000000010000"/>
+              <w:cnfStyle w:val="000000010000" w:firstRow="0" w:lastRow="0" w:firstColumn="0" w:lastColumn="0" w:oddVBand="0" w:evenVBand="0" w:oddHBand="0" w:evenHBand="1" w:firstRowFirstColumn="0" w:firstRowLastColumn="0" w:lastRowFirstColumn="0" w:lastRowLastColumn="0"/>
             </w:pPr>
             <w:r>
               <w:t xml:space="preserve">It can be avoided if the text fields, where the client must input the required data can be limited. </w:t>
@@ -10857,13 +10359,13 @@
           <w:p>
             <w:pPr>
               <w:pStyle w:val="NoSpacing"/>
-              <w:cnfStyle w:val="000000010000"/>
+              <w:cnfStyle w:val="000000010000" w:firstRow="0" w:lastRow="0" w:firstColumn="0" w:lastColumn="0" w:oddVBand="0" w:evenVBand="0" w:oddHBand="0" w:evenHBand="1" w:firstRowFirstColumn="0" w:firstRowLastColumn="0" w:lastRowFirstColumn="0" w:lastRowLastColumn="0"/>
             </w:pPr>
           </w:p>
           <w:p>
             <w:pPr>
               <w:pStyle w:val="NoSpacing"/>
-              <w:cnfStyle w:val="000000010000"/>
+              <w:cnfStyle w:val="000000010000" w:firstRow="0" w:lastRow="0" w:firstColumn="0" w:lastColumn="0" w:oddVBand="0" w:evenVBand="0" w:oddHBand="0" w:evenHBand="1" w:firstRowFirstColumn="0" w:firstRowLastColumn="0" w:lastRowFirstColumn="0" w:lastRowLastColumn="0"/>
             </w:pPr>
             <w:r>
               <w:t> If possible, there must be available options to choose from, so that the user can avoid entering incorrect data.</w:t>
@@ -10873,11 +10375,11 @@
       </w:tr>
       <w:tr>
         <w:trPr>
-          <w:cnfStyle w:val="000000100000"/>
+          <w:cnfStyle w:val="000000100000" w:firstRow="0" w:lastRow="0" w:firstColumn="0" w:lastColumn="0" w:oddVBand="0" w:evenVBand="0" w:oddHBand="1" w:evenHBand="0" w:firstRowFirstColumn="0" w:firstRowLastColumn="0" w:lastRowFirstColumn="0" w:lastRowLastColumn="0"/>
         </w:trPr>
         <w:tc>
           <w:tcPr>
-            <w:cnfStyle w:val="001000000000"/>
+            <w:cnfStyle w:val="001000000000" w:firstRow="0" w:lastRow="0" w:firstColumn="1" w:lastColumn="0" w:oddVBand="0" w:evenVBand="0" w:oddHBand="0" w:evenHBand="0" w:firstRowFirstColumn="0" w:firstRowLastColumn="0" w:lastRowFirstColumn="0" w:lastRowLastColumn="0"/>
             <w:tcW w:w="2160" w:type="dxa"/>
           </w:tcPr>
           <w:p>
@@ -10903,7 +10405,7 @@
           <w:p>
             <w:pPr>
               <w:pStyle w:val="NoSpacing"/>
-              <w:cnfStyle w:val="000000100000"/>
+              <w:cnfStyle w:val="000000100000" w:firstRow="0" w:lastRow="0" w:firstColumn="0" w:lastColumn="0" w:oddVBand="0" w:evenVBand="0" w:oddHBand="1" w:evenHBand="0" w:firstRowFirstColumn="0" w:firstRowLastColumn="0" w:lastRowFirstColumn="0" w:lastRowLastColumn="0"/>
               <w:rPr>
                 <w:rFonts w:eastAsia="Times New Roman"/>
               </w:rPr>
@@ -10925,7 +10427,7 @@
                 <w:ilvl w:val="0"/>
                 <w:numId w:val="26"/>
               </w:numPr>
-              <w:cnfStyle w:val="000000100000"/>
+              <w:cnfStyle w:val="000000100000" w:firstRow="0" w:lastRow="0" w:firstColumn="0" w:lastColumn="0" w:oddVBand="0" w:evenVBand="0" w:oddHBand="1" w:evenHBand="0" w:firstRowFirstColumn="0" w:firstRowLastColumn="0" w:lastRowFirstColumn="0" w:lastRowLastColumn="0"/>
               <w:rPr>
                 <w:rFonts w:eastAsia="Times New Roman"/>
               </w:rPr>
@@ -10944,7 +10446,7 @@
                 <w:ilvl w:val="0"/>
                 <w:numId w:val="26"/>
               </w:numPr>
-              <w:cnfStyle w:val="000000100000"/>
+              <w:cnfStyle w:val="000000100000" w:firstRow="0" w:lastRow="0" w:firstColumn="0" w:lastColumn="0" w:oddVBand="0" w:evenVBand="0" w:oddHBand="1" w:evenHBand="0" w:firstRowFirstColumn="0" w:firstRowLastColumn="0" w:lastRowFirstColumn="0" w:lastRowLastColumn="0"/>
               <w:rPr>
                 <w:rFonts w:eastAsia="Times New Roman"/>
               </w:rPr>
@@ -10963,7 +10465,7 @@
                 <w:ilvl w:val="0"/>
                 <w:numId w:val="26"/>
               </w:numPr>
-              <w:cnfStyle w:val="000000100000"/>
+              <w:cnfStyle w:val="000000100000" w:firstRow="0" w:lastRow="0" w:firstColumn="0" w:lastColumn="0" w:oddVBand="0" w:evenVBand="0" w:oddHBand="1" w:evenHBand="0" w:firstRowFirstColumn="0" w:firstRowLastColumn="0" w:lastRowFirstColumn="0" w:lastRowLastColumn="0"/>
               <w:rPr>
                 <w:rFonts w:eastAsia="Times New Roman"/>
               </w:rPr>
@@ -10978,7 +10480,7 @@
           <w:p>
             <w:pPr>
               <w:pStyle w:val="NoSpacing"/>
-              <w:cnfStyle w:val="000000100000"/>
+              <w:cnfStyle w:val="000000100000" w:firstRow="0" w:lastRow="0" w:firstColumn="0" w:lastColumn="0" w:oddVBand="0" w:evenVBand="0" w:oddHBand="1" w:evenHBand="0" w:firstRowFirstColumn="0" w:firstRowLastColumn="0" w:lastRowFirstColumn="0" w:lastRowLastColumn="0"/>
             </w:pPr>
           </w:p>
         </w:tc>
@@ -10990,7 +10492,7 @@
             <w:pPr>
               <w:pStyle w:val="NoSpacing"/>
               <w:jc w:val="center"/>
-              <w:cnfStyle w:val="000000100000"/>
+              <w:cnfStyle w:val="000000100000" w:firstRow="0" w:lastRow="0" w:firstColumn="0" w:lastColumn="0" w:oddVBand="0" w:evenVBand="0" w:oddHBand="1" w:evenHBand="0" w:firstRowFirstColumn="0" w:firstRowLastColumn="0" w:lastRowFirstColumn="0" w:lastRowLastColumn="0"/>
             </w:pPr>
             <w:r>
               <w:t>High</w:t>
@@ -11004,7 +10506,7 @@
           <w:p>
             <w:pPr>
               <w:pStyle w:val="NoSpacing"/>
-              <w:cnfStyle w:val="000000100000"/>
+              <w:cnfStyle w:val="000000100000" w:firstRow="0" w:lastRow="0" w:firstColumn="0" w:lastColumn="0" w:oddVBand="0" w:evenVBand="0" w:oddHBand="1" w:evenHBand="0" w:firstRowFirstColumn="0" w:firstRowLastColumn="0" w:lastRowFirstColumn="0" w:lastRowLastColumn="0"/>
             </w:pPr>
             <w:r>
               <w:t xml:space="preserve">This can be prevented if the functionality of the system will be thoroughly checked and tested. </w:t>
@@ -11013,32 +10515,27 @@
           <w:p>
             <w:pPr>
               <w:pStyle w:val="NoSpacing"/>
-              <w:cnfStyle w:val="000000100000"/>
+              <w:cnfStyle w:val="000000100000" w:firstRow="0" w:lastRow="0" w:firstColumn="0" w:lastColumn="0" w:oddVBand="0" w:evenVBand="0" w:oddHBand="1" w:evenHBand="0" w:firstRowFirstColumn="0" w:firstRowLastColumn="0" w:lastRowFirstColumn="0" w:lastRowLastColumn="0"/>
             </w:pPr>
           </w:p>
           <w:p>
             <w:pPr>
               <w:pStyle w:val="NoSpacing"/>
-              <w:cnfStyle w:val="000000100000"/>
-            </w:pPr>
-            <w:r>
-              <w:t>The developers must make sure that the system pass</w:t>
-            </w:r>
-            <w:bookmarkStart w:id="4" w:name="_GoBack"/>
-            <w:bookmarkEnd w:id="4"/>
-            <w:r>
-              <w:t xml:space="preserve"> through quality check.</w:t>
+              <w:cnfStyle w:val="000000100000" w:firstRow="0" w:lastRow="0" w:firstColumn="0" w:lastColumn="0" w:oddVBand="0" w:evenVBand="0" w:oddHBand="1" w:evenHBand="0" w:firstRowFirstColumn="0" w:firstRowLastColumn="0" w:lastRowFirstColumn="0" w:lastRowLastColumn="0"/>
+            </w:pPr>
+            <w:r>
+              <w:t>The developers must make sure that the system pass through quality check.</w:t>
             </w:r>
           </w:p>
         </w:tc>
       </w:tr>
       <w:tr>
         <w:trPr>
-          <w:cnfStyle w:val="000000010000"/>
+          <w:cnfStyle w:val="000000010000" w:firstRow="0" w:lastRow="0" w:firstColumn="0" w:lastColumn="0" w:oddVBand="0" w:evenVBand="0" w:oddHBand="0" w:evenHBand="1" w:firstRowFirstColumn="0" w:firstRowLastColumn="0" w:lastRowFirstColumn="0" w:lastRowLastColumn="0"/>
         </w:trPr>
         <w:tc>
           <w:tcPr>
-            <w:cnfStyle w:val="001000000000"/>
+            <w:cnfStyle w:val="001000000000" w:firstRow="0" w:lastRow="0" w:firstColumn="1" w:lastColumn="0" w:oddVBand="0" w:evenVBand="0" w:oddHBand="0" w:evenHBand="0" w:firstRowFirstColumn="0" w:firstRowLastColumn="0" w:lastRowFirstColumn="0" w:lastRowLastColumn="0"/>
             <w:tcW w:w="10170" w:type="dxa"/>
             <w:gridSpan w:val="4"/>
             <w:shd w:val="clear" w:color="auto" w:fill="4F6228" w:themeFill="accent3" w:themeFillShade="80"/>
@@ -11062,11 +10559,11 @@
       </w:tr>
       <w:tr>
         <w:trPr>
-          <w:cnfStyle w:val="000000100000"/>
+          <w:cnfStyle w:val="000000100000" w:firstRow="0" w:lastRow="0" w:firstColumn="0" w:lastColumn="0" w:oddVBand="0" w:evenVBand="0" w:oddHBand="1" w:evenHBand="0" w:firstRowFirstColumn="0" w:firstRowLastColumn="0" w:lastRowFirstColumn="0" w:lastRowLastColumn="0"/>
         </w:trPr>
         <w:tc>
           <w:tcPr>
-            <w:cnfStyle w:val="001000000000"/>
+            <w:cnfStyle w:val="001000000000" w:firstRow="0" w:lastRow="0" w:firstColumn="1" w:lastColumn="0" w:oddVBand="0" w:evenVBand="0" w:oddHBand="0" w:evenHBand="0" w:firstRowFirstColumn="0" w:firstRowLastColumn="0" w:lastRowFirstColumn="0" w:lastRowLastColumn="0"/>
             <w:tcW w:w="2160" w:type="dxa"/>
           </w:tcPr>
           <w:p>
@@ -11081,15 +10578,7 @@
                 <w:rFonts w:asciiTheme="minorHAnsi" w:hAnsiTheme="minorHAnsi" w:cstheme="minorHAnsi"/>
                 <w:bCs w:val="0"/>
               </w:rPr>
-              <w:t xml:space="preserve">Lack of Personnel to Support Customer </w:t>
-            </w:r>
-            <w:r>
-              <w:rPr>
-                <w:rFonts w:asciiTheme="minorHAnsi" w:hAnsiTheme="minorHAnsi" w:cstheme="minorHAnsi"/>
-                <w:bCs w:val="0"/>
-              </w:rPr>
-              <w:lastRenderedPageBreak/>
-              <w:t>Service</w:t>
+              <w:t>Lack of Personnel to Support Customer Service</w:t>
             </w:r>
           </w:p>
         </w:tc>
@@ -11100,15 +10589,14 @@
           <w:p>
             <w:pPr>
               <w:pStyle w:val="NoSpacing"/>
-              <w:cnfStyle w:val="000000100000"/>
-            </w:pPr>
+              <w:cnfStyle w:val="000000100000" w:firstRow="0" w:lastRow="0" w:firstColumn="0" w:lastColumn="0" w:oddVBand="0" w:evenVBand="0" w:oddHBand="1" w:evenHBand="0" w:firstRowFirstColumn="0" w:firstRowLastColumn="0" w:lastRowFirstColumn="0" w:lastRowLastColumn="0"/>
+            </w:pPr>
+            <w:r>
+              <w:t xml:space="preserve">This risk can be triggered by the sudden increase on the number of clients who </w:t>
+            </w:r>
             <w:r>
               <w:lastRenderedPageBreak/>
-              <w:t xml:space="preserve">This risk can be triggered by the sudden increase on the </w:t>
-            </w:r>
-            <w:r>
-              <w:lastRenderedPageBreak/>
-              <w:t>number of clients who needed more information about their company and the services that they offer.</w:t>
+              <w:t>needed more information about their company and the services that they offer.</w:t>
             </w:r>
           </w:p>
         </w:tc>
@@ -11120,7 +10608,7 @@
             <w:pPr>
               <w:pStyle w:val="NoSpacing"/>
               <w:jc w:val="center"/>
-              <w:cnfStyle w:val="000000100000"/>
+              <w:cnfStyle w:val="000000100000" w:firstRow="0" w:lastRow="0" w:firstColumn="0" w:lastColumn="0" w:oddVBand="0" w:evenVBand="0" w:oddHBand="1" w:evenHBand="0" w:firstRowFirstColumn="0" w:firstRowLastColumn="0" w:lastRowFirstColumn="0" w:lastRowLastColumn="0"/>
             </w:pPr>
             <w:r>
               <w:lastRenderedPageBreak/>
@@ -11135,14 +10623,14 @@
           <w:p>
             <w:pPr>
               <w:pStyle w:val="NoSpacing"/>
-              <w:cnfStyle w:val="000000100000"/>
-            </w:pPr>
-            <w:r>
-              <w:t xml:space="preserve">This can be done be avoided by employing skilled individuals who can assist clients </w:t>
+              <w:cnfStyle w:val="000000100000" w:firstRow="0" w:lastRow="0" w:firstColumn="0" w:lastColumn="0" w:oddVBand="0" w:evenVBand="0" w:oddHBand="1" w:evenHBand="0" w:firstRowFirstColumn="0" w:firstRowLastColumn="0" w:lastRowFirstColumn="0" w:lastRowLastColumn="0"/>
+            </w:pPr>
+            <w:r>
+              <w:t xml:space="preserve">This can be done be avoided by employing skilled individuals who can assist clients within a short amount of time or if there is </w:t>
             </w:r>
             <w:r>
               <w:lastRenderedPageBreak/>
-              <w:t>within a short amount of time or if there is a great increase on the number of clients,</w:t>
+              <w:t>a great increase on the number of clients,</w:t>
             </w:r>
             <w:r>
               <w:br/>
@@ -11155,11 +10643,11 @@
       </w:tr>
       <w:tr>
         <w:trPr>
-          <w:cnfStyle w:val="000000010000"/>
+          <w:cnfStyle w:val="000000010000" w:firstRow="0" w:lastRow="0" w:firstColumn="0" w:lastColumn="0" w:oddVBand="0" w:evenVBand="0" w:oddHBand="0" w:evenHBand="1" w:firstRowFirstColumn="0" w:firstRowLastColumn="0" w:lastRowFirstColumn="0" w:lastRowLastColumn="0"/>
         </w:trPr>
         <w:tc>
           <w:tcPr>
-            <w:cnfStyle w:val="001000000000"/>
+            <w:cnfStyle w:val="001000000000" w:firstRow="0" w:lastRow="0" w:firstColumn="1" w:lastColumn="0" w:oddVBand="0" w:evenVBand="0" w:oddHBand="0" w:evenHBand="0" w:firstRowFirstColumn="0" w:firstRowLastColumn="0" w:lastRowFirstColumn="0" w:lastRowLastColumn="0"/>
             <w:tcW w:w="2160" w:type="dxa"/>
           </w:tcPr>
           <w:p>
@@ -11187,7 +10675,7 @@
           <w:p>
             <w:pPr>
               <w:pStyle w:val="NoSpacing"/>
-              <w:cnfStyle w:val="000000010000"/>
+              <w:cnfStyle w:val="000000010000" w:firstRow="0" w:lastRow="0" w:firstColumn="0" w:lastColumn="0" w:oddVBand="0" w:evenVBand="0" w:oddHBand="0" w:evenHBand="1" w:firstRowFirstColumn="0" w:firstRowLastColumn="0" w:lastRowFirstColumn="0" w:lastRowLastColumn="0"/>
             </w:pPr>
             <w:r>
               <w:t>This risk can affect the management of JMGTCC and the system as well.</w:t>
@@ -11202,7 +10690,7 @@
             <w:pPr>
               <w:pStyle w:val="NoSpacing"/>
               <w:jc w:val="center"/>
-              <w:cnfStyle w:val="000000010000"/>
+              <w:cnfStyle w:val="000000010000" w:firstRow="0" w:lastRow="0" w:firstColumn="0" w:lastColumn="0" w:oddVBand="0" w:evenVBand="0" w:oddHBand="0" w:evenHBand="1" w:firstRowFirstColumn="0" w:firstRowLastColumn="0" w:lastRowFirstColumn="0" w:lastRowLastColumn="0"/>
             </w:pPr>
             <w:r>
               <w:t>Medium</w:t>
@@ -11216,7 +10704,7 @@
           <w:p>
             <w:pPr>
               <w:pStyle w:val="NoSpacing"/>
-              <w:cnfStyle w:val="000000010000"/>
+              <w:cnfStyle w:val="000000010000" w:firstRow="0" w:lastRow="0" w:firstColumn="0" w:lastColumn="0" w:oddVBand="0" w:evenVBand="0" w:oddHBand="0" w:evenHBand="1" w:firstRowFirstColumn="0" w:firstRowLastColumn="0" w:lastRowFirstColumn="0" w:lastRowLastColumn="0"/>
             </w:pPr>
             <w:r>
               <w:t xml:space="preserve">This could be prevented if proper training </w:t>
@@ -11228,82 +10716,6 @@
         </w:tc>
       </w:tr>
     </w:tbl>
-    <w:p>
-      <w:pPr>
-        <w:pStyle w:val="NoSpacing"/>
-        <w:jc w:val="both"/>
-      </w:pPr>
-    </w:p>
-    <w:p>
-      <w:pPr>
-        <w:pStyle w:val="NoSpacing"/>
-        <w:jc w:val="both"/>
-        <w:rPr>
-          <w:sz w:val="24"/>
-          <w:szCs w:val="24"/>
-        </w:rPr>
-      </w:pPr>
-    </w:p>
-    <w:p>
-      <w:pPr>
-        <w:pStyle w:val="NoSpacing"/>
-        <w:jc w:val="both"/>
-        <w:rPr>
-          <w:sz w:val="24"/>
-          <w:szCs w:val="24"/>
-        </w:rPr>
-      </w:pPr>
-    </w:p>
-    <w:p>
-      <w:pPr>
-        <w:pStyle w:val="NoSpacing"/>
-        <w:jc w:val="both"/>
-        <w:rPr>
-          <w:sz w:val="24"/>
-          <w:szCs w:val="24"/>
-        </w:rPr>
-      </w:pPr>
-    </w:p>
-    <w:p>
-      <w:pPr>
-        <w:pStyle w:val="NoSpacing"/>
-        <w:jc w:val="both"/>
-        <w:rPr>
-          <w:sz w:val="24"/>
-          <w:szCs w:val="24"/>
-        </w:rPr>
-      </w:pPr>
-    </w:p>
-    <w:p>
-      <w:pPr>
-        <w:pStyle w:val="NoSpacing"/>
-        <w:jc w:val="both"/>
-        <w:rPr>
-          <w:sz w:val="24"/>
-          <w:szCs w:val="24"/>
-        </w:rPr>
-      </w:pPr>
-    </w:p>
-    <w:p>
-      <w:pPr>
-        <w:pStyle w:val="NoSpacing"/>
-        <w:jc w:val="both"/>
-        <w:rPr>
-          <w:sz w:val="24"/>
-          <w:szCs w:val="24"/>
-        </w:rPr>
-      </w:pPr>
-    </w:p>
-    <w:p>
-      <w:pPr>
-        <w:pStyle w:val="NoSpacing"/>
-        <w:jc w:val="both"/>
-        <w:rPr>
-          <w:sz w:val="24"/>
-          <w:szCs w:val="24"/>
-        </w:rPr>
-      </w:pPr>
-    </w:p>
     <w:p>
       <w:pPr>
         <w:pStyle w:val="NoSpacing"/>
@@ -11392,15 +10804,29 @@
         </w:rPr>
         <w:t xml:space="preserve">JMGTCC </w:t>
       </w:r>
-      <w:fldSimple w:instr=" DOCPROPERTY  Title  \* MERGEFORMAT ">
-        <w:r>
-          <w:rPr>
-            <w:sz w:val="24"/>
-            <w:szCs w:val="24"/>
-          </w:rPr>
-          <w:t>Test Plan</w:t>
-        </w:r>
-      </w:fldSimple>
+      <w:r>
+        <w:fldChar w:fldCharType="begin"/>
+      </w:r>
+      <w:r>
+        <w:instrText xml:space="preserve"> DOCPROPERTY  Title  \* MERGEFORMAT </w:instrText>
+      </w:r>
+      <w:r>
+        <w:fldChar w:fldCharType="separate"/>
+      </w:r>
+      <w:r>
+        <w:rPr>
+          <w:sz w:val="24"/>
+          <w:szCs w:val="24"/>
+        </w:rPr>
+        <w:t>Test Plan</w:t>
+      </w:r>
+      <w:r>
+        <w:rPr>
+          <w:sz w:val="24"/>
+          <w:szCs w:val="24"/>
+        </w:rPr>
+        <w:fldChar w:fldCharType="end"/>
+      </w:r>
       <w:r>
         <w:rPr>
           <w:rFonts w:cstheme="minorHAnsi"/>
@@ -11419,6 +10845,8 @@
           <w:szCs w:val="24"/>
         </w:rPr>
       </w:pPr>
+      <w:bookmarkStart w:id="4" w:name="_GoBack"/>
+      <w:bookmarkEnd w:id="4"/>
     </w:p>
     <w:tbl>
       <w:tblPr>
@@ -11433,7 +10861,7 @@
           <w:insideV w:val="single" w:sz="4" w:space="0" w:color="auto"/>
         </w:tblBorders>
         <w:tblLayout w:type="fixed"/>
-        <w:tblLook w:val="01E0"/>
+        <w:tblLook w:val="01E0" w:firstRow="1" w:lastRow="1" w:firstColumn="1" w:lastColumn="1" w:noHBand="0" w:noVBand="0"/>
       </w:tblPr>
       <w:tblGrid>
         <w:gridCol w:w="1615"/>
@@ -11833,16 +11261,6 @@
         </w:rPr>
       </w:pPr>
     </w:p>
-    <w:p>
-      <w:pPr>
-        <w:jc w:val="both"/>
-        <w:rPr>
-          <w:rFonts w:cstheme="minorHAnsi"/>
-          <w:sz w:val="24"/>
-          <w:szCs w:val="24"/>
-        </w:rPr>
-      </w:pPr>
-    </w:p>
     <w:tbl>
       <w:tblPr>
         <w:tblW w:w="8820" w:type="dxa"/>
@@ -11856,7 +11274,7 @@
           <w:insideV w:val="single" w:sz="4" w:space="0" w:color="auto"/>
         </w:tblBorders>
         <w:tblLayout w:type="fixed"/>
-        <w:tblLook w:val="01E0"/>
+        <w:tblLook w:val="01E0" w:firstRow="1" w:lastRow="1" w:firstColumn="1" w:lastColumn="1" w:noHBand="0" w:noVBand="0"/>
       </w:tblPr>
       <w:tblGrid>
         <w:gridCol w:w="1615"/>
@@ -12256,16 +11674,6 @@
         </w:rPr>
       </w:pPr>
     </w:p>
-    <w:p>
-      <w:pPr>
-        <w:jc w:val="both"/>
-        <w:rPr>
-          <w:rFonts w:cstheme="minorHAnsi"/>
-          <w:sz w:val="24"/>
-          <w:szCs w:val="24"/>
-        </w:rPr>
-      </w:pPr>
-    </w:p>
     <w:tbl>
       <w:tblPr>
         <w:tblW w:w="8820" w:type="dxa"/>
@@ -12279,7 +11687,7 @@
           <w:insideV w:val="single" w:sz="4" w:space="0" w:color="auto"/>
         </w:tblBorders>
         <w:tblLayout w:type="fixed"/>
-        <w:tblLook w:val="01E0"/>
+        <w:tblLook w:val="01E0" w:firstRow="1" w:lastRow="1" w:firstColumn="1" w:lastColumn="1" w:noHBand="0" w:noVBand="0"/>
       </w:tblPr>
       <w:tblGrid>
         <w:gridCol w:w="1615"/>
@@ -12705,7 +12113,7 @@
 </file>
 
 <file path=word/numbering.xml><?xml version="1.0" encoding="utf-8"?>
-<w:numbering xmlns:ve="http://schemas.openxmlformats.org/markup-compatibility/2006" xmlns:o="urn:schemas-microsoft-com:office:office" xmlns:r="http://schemas.openxmlformats.org/officeDocument/2006/relationships" xmlns:m="http://schemas.openxmlformats.org/officeDocument/2006/math" xmlns:v="urn:schemas-microsoft-com:vml" xmlns:wp="http://schemas.openxmlformats.org/drawingml/2006/wordprocessingDrawing" xmlns:w10="urn:schemas-microsoft-com:office:word" xmlns:w="http://schemas.openxmlformats.org/wordprocessingml/2006/main" xmlns:wne="http://schemas.microsoft.com/office/word/2006/wordml">
+<w:numbering xmlns:wpc="http://schemas.microsoft.com/office/word/2010/wordprocessingCanvas" xmlns:mc="http://schemas.openxmlformats.org/markup-compatibility/2006" xmlns:o="urn:schemas-microsoft-com:office:office" xmlns:r="http://schemas.openxmlformats.org/officeDocument/2006/relationships" xmlns:m="http://schemas.openxmlformats.org/officeDocument/2006/math" xmlns:v="urn:schemas-microsoft-com:vml" xmlns:wp14="http://schemas.microsoft.com/office/word/2010/wordprocessingDrawing" xmlns:wp="http://schemas.openxmlformats.org/drawingml/2006/wordprocessingDrawing" xmlns:w10="urn:schemas-microsoft-com:office:word" xmlns:w="http://schemas.openxmlformats.org/wordprocessingml/2006/main" xmlns:w14="http://schemas.microsoft.com/office/word/2010/wordml" xmlns:w15="http://schemas.microsoft.com/office/word/2012/wordml" xmlns:wpg="http://schemas.microsoft.com/office/word/2010/wordprocessingGroup" xmlns:wpi="http://schemas.microsoft.com/office/word/2010/wordprocessingInk" xmlns:wne="http://schemas.microsoft.com/office/word/2006/wordml" xmlns:wps="http://schemas.microsoft.com/office/word/2010/wordprocessingShape" mc:Ignorable="w14 w15 wp14">
   <w:numPicBullet w:numPicBulletId="0">
     <w:pict>
       <v:shapetype id="_x0000_t75" coordsize="21600,21600" o:spt="75" o:preferrelative="t" path="m@4@5l@4@11@9@11@9@5xe" filled="f" stroked="f">
@@ -12727,21 +12135,21 @@
         <v:path o:extrusionok="f" gradientshapeok="t" o:connecttype="rect"/>
         <o:lock v:ext="edit" aspectratio="t"/>
       </v:shapetype>
-      <v:shape id="_x0000_i1146" type="#_x0000_t75" style="width:23.8pt;height:23.8pt" o:bullet="t">
+      <v:shape id="_x0000_i1080" type="#_x0000_t75" style="width:24pt;height:24pt" o:bullet="t">
         <v:imagedata r:id="rId1" o:title="plane-icon"/>
       </v:shape>
     </w:pict>
   </w:numPicBullet>
   <w:numPicBullet w:numPicBulletId="1">
     <w:pict>
-      <v:shape id="_x0000_i1147" type="#_x0000_t75" style="width:9.25pt;height:9.25pt" o:bullet="t">
+      <v:shape id="_x0000_i1081" type="#_x0000_t75" style="width:9pt;height:9pt" o:bullet="t">
         <v:imagedata r:id="rId2" o:title="BD14793_"/>
       </v:shape>
     </w:pict>
   </w:numPicBullet>
   <w:numPicBullet w:numPicBulletId="2">
     <w:pict>
-      <v:shape id="_x0000_i1148" type="#_x0000_t75" style="width:9.25pt;height:9.25pt" o:bullet="t">
+      <v:shape id="_x0000_i1082" type="#_x0000_t75" style="width:9pt;height:9pt" o:bullet="t">
         <v:imagedata r:id="rId3" o:title="BD14793_"/>
       </v:shape>
     </w:pict>
@@ -15959,7 +15367,7 @@
 </file>
 
 <file path=word/styles.xml><?xml version="1.0" encoding="utf-8"?>
-<w:styles xmlns:r="http://schemas.openxmlformats.org/officeDocument/2006/relationships" xmlns:w="http://schemas.openxmlformats.org/wordprocessingml/2006/main">
+<w:styles xmlns:mc="http://schemas.openxmlformats.org/markup-compatibility/2006" xmlns:r="http://schemas.openxmlformats.org/officeDocument/2006/relationships" xmlns:w="http://schemas.openxmlformats.org/wordprocessingml/2006/main" xmlns:w14="http://schemas.microsoft.com/office/word/2010/wordml" xmlns:w15="http://schemas.microsoft.com/office/word/2012/wordml" mc:Ignorable="w14 w15">
   <w:docDefaults>
     <w:rPrDefault>
       <w:rPr>
@@ -15975,145 +15383,378 @@
       </w:pPr>
     </w:pPrDefault>
   </w:docDefaults>
-  <w:latentStyles w:defLockedState="0" w:defUIPriority="99" w:defSemiHidden="1" w:defUnhideWhenUsed="1" w:defQFormat="0" w:count="267">
-    <w:lsdException w:name="Normal" w:semiHidden="0" w:uiPriority="0" w:unhideWhenUsed="0" w:qFormat="1"/>
-    <w:lsdException w:name="heading 1" w:semiHidden="0" w:uiPriority="9" w:unhideWhenUsed="0" w:qFormat="1"/>
-    <w:lsdException w:name="heading 2" w:uiPriority="9" w:qFormat="1"/>
-    <w:lsdException w:name="heading 3" w:uiPriority="9" w:qFormat="1"/>
-    <w:lsdException w:name="heading 4" w:uiPriority="9" w:qFormat="1"/>
-    <w:lsdException w:name="heading 5" w:uiPriority="9" w:qFormat="1"/>
-    <w:lsdException w:name="heading 6" w:uiPriority="9" w:qFormat="1"/>
-    <w:lsdException w:name="heading 7" w:uiPriority="9" w:qFormat="1"/>
-    <w:lsdException w:name="heading 8" w:uiPriority="9" w:qFormat="1"/>
-    <w:lsdException w:name="heading 9" w:uiPriority="9" w:qFormat="1"/>
-    <w:lsdException w:name="toc 1" w:uiPriority="39"/>
-    <w:lsdException w:name="toc 2" w:uiPriority="39"/>
-    <w:lsdException w:name="toc 3" w:uiPriority="39"/>
-    <w:lsdException w:name="toc 4" w:uiPriority="39"/>
-    <w:lsdException w:name="toc 5" w:uiPriority="39"/>
-    <w:lsdException w:name="toc 6" w:uiPriority="39"/>
-    <w:lsdException w:name="toc 7" w:uiPriority="39"/>
-    <w:lsdException w:name="toc 8" w:uiPriority="39"/>
-    <w:lsdException w:name="toc 9" w:uiPriority="39"/>
-    <w:lsdException w:name="caption" w:uiPriority="35" w:qFormat="1"/>
-    <w:lsdException w:name="List" w:uiPriority="0"/>
-    <w:lsdException w:name="Title" w:semiHidden="0" w:uiPriority="10" w:unhideWhenUsed="0" w:qFormat="1"/>
-    <w:lsdException w:name="Default Paragraph Font" w:uiPriority="1"/>
-    <w:lsdException w:name="Subtitle" w:semiHidden="0" w:uiPriority="11" w:unhideWhenUsed="0" w:qFormat="1"/>
-    <w:lsdException w:name="Strong" w:semiHidden="0" w:uiPriority="22" w:unhideWhenUsed="0" w:qFormat="1"/>
-    <w:lsdException w:name="Emphasis" w:semiHidden="0" w:uiPriority="20" w:unhideWhenUsed="0" w:qFormat="1"/>
-    <w:lsdException w:name="Table Grid" w:semiHidden="0" w:uiPriority="59" w:unhideWhenUsed="0"/>
-    <w:lsdException w:name="Placeholder Text" w:unhideWhenUsed="0"/>
-    <w:lsdException w:name="No Spacing" w:semiHidden="0" w:uiPriority="1" w:unhideWhenUsed="0" w:qFormat="1"/>
-    <w:lsdException w:name="Light Shading" w:semiHidden="0" w:uiPriority="60" w:unhideWhenUsed="0"/>
-    <w:lsdException w:name="Light List" w:semiHidden="0" w:uiPriority="61" w:unhideWhenUsed="0"/>
-    <w:lsdException w:name="Light Grid" w:semiHidden="0" w:uiPriority="62" w:unhideWhenUsed="0"/>
-    <w:lsdException w:name="Medium Shading 1" w:semiHidden="0" w:uiPriority="63" w:unhideWhenUsed="0"/>
-    <w:lsdException w:name="Medium Shading 2" w:semiHidden="0" w:uiPriority="64" w:unhideWhenUsed="0"/>
-    <w:lsdException w:name="Medium List 1" w:semiHidden="0" w:uiPriority="65" w:unhideWhenUsed="0"/>
-    <w:lsdException w:name="Medium List 2" w:semiHidden="0" w:uiPriority="66" w:unhideWhenUsed="0"/>
-    <w:lsdException w:name="Medium Grid 1" w:semiHidden="0" w:uiPriority="67" w:unhideWhenUsed="0"/>
-    <w:lsdException w:name="Medium Grid 2" w:semiHidden="0" w:uiPriority="68" w:unhideWhenUsed="0"/>
-    <w:lsdException w:name="Medium Grid 3" w:semiHidden="0" w:uiPriority="69" w:unhideWhenUsed="0"/>
-    <w:lsdException w:name="Dark List" w:semiHidden="0" w:uiPriority="70" w:unhideWhenUsed="0"/>
-    <w:lsdException w:name="Colorful Shading" w:semiHidden="0" w:uiPriority="71" w:unhideWhenUsed="0"/>
-    <w:lsdException w:name="Colorful List" w:semiHidden="0" w:uiPriority="72" w:unhideWhenUsed="0"/>
-    <w:lsdException w:name="Colorful Grid" w:semiHidden="0" w:uiPriority="73" w:unhideWhenUsed="0"/>
-    <w:lsdException w:name="Light Shading Accent 1" w:semiHidden="0" w:uiPriority="60" w:unhideWhenUsed="0"/>
-    <w:lsdException w:name="Light List Accent 1" w:semiHidden="0" w:uiPriority="61" w:unhideWhenUsed="0"/>
-    <w:lsdException w:name="Light Grid Accent 1" w:semiHidden="0" w:uiPriority="62" w:unhideWhenUsed="0"/>
-    <w:lsdException w:name="Medium Shading 1 Accent 1" w:semiHidden="0" w:uiPriority="63" w:unhideWhenUsed="0"/>
-    <w:lsdException w:name="Medium Shading 2 Accent 1" w:semiHidden="0" w:uiPriority="64" w:unhideWhenUsed="0"/>
-    <w:lsdException w:name="Medium List 1 Accent 1" w:semiHidden="0" w:uiPriority="65" w:unhideWhenUsed="0"/>
-    <w:lsdException w:name="Revision" w:unhideWhenUsed="0"/>
-    <w:lsdException w:name="List Paragraph" w:semiHidden="0" w:uiPriority="34" w:unhideWhenUsed="0" w:qFormat="1"/>
-    <w:lsdException w:name="Quote" w:semiHidden="0" w:uiPriority="29" w:unhideWhenUsed="0" w:qFormat="1"/>
-    <w:lsdException w:name="Intense Quote" w:semiHidden="0" w:uiPriority="30" w:unhideWhenUsed="0" w:qFormat="1"/>
-    <w:lsdException w:name="Medium List 2 Accent 1" w:semiHidden="0" w:uiPriority="66" w:unhideWhenUsed="0"/>
-    <w:lsdException w:name="Medium Grid 1 Accent 1" w:semiHidden="0" w:uiPriority="67" w:unhideWhenUsed="0"/>
-    <w:lsdException w:name="Medium Grid 2 Accent 1" w:semiHidden="0" w:uiPriority="68" w:unhideWhenUsed="0"/>
-    <w:lsdException w:name="Medium Grid 3 Accent 1" w:semiHidden="0" w:uiPriority="69" w:unhideWhenUsed="0"/>
-    <w:lsdException w:name="Dark List Accent 1" w:semiHidden="0" w:uiPriority="70" w:unhideWhenUsed="0"/>
-    <w:lsdException w:name="Colorful Shading Accent 1" w:semiHidden="0" w:uiPriority="71" w:unhideWhenUsed="0"/>
-    <w:lsdException w:name="Colorful List Accent 1" w:semiHidden="0" w:uiPriority="72" w:unhideWhenUsed="0"/>
-    <w:lsdException w:name="Colorful Grid Accent 1" w:semiHidden="0" w:uiPriority="73" w:unhideWhenUsed="0"/>
-    <w:lsdException w:name="Light Shading Accent 2" w:semiHidden="0" w:uiPriority="60" w:unhideWhenUsed="0"/>
-    <w:lsdException w:name="Light List Accent 2" w:semiHidden="0" w:uiPriority="61" w:unhideWhenUsed="0"/>
-    <w:lsdException w:name="Light Grid Accent 2" w:semiHidden="0" w:uiPriority="62" w:unhideWhenUsed="0"/>
-    <w:lsdException w:name="Medium Shading 1 Accent 2" w:semiHidden="0" w:uiPriority="63" w:unhideWhenUsed="0"/>
-    <w:lsdException w:name="Medium Shading 2 Accent 2" w:semiHidden="0" w:uiPriority="64" w:unhideWhenUsed="0"/>
-    <w:lsdException w:name="Medium List 1 Accent 2" w:semiHidden="0" w:uiPriority="65" w:unhideWhenUsed="0"/>
-    <w:lsdException w:name="Medium List 2 Accent 2" w:semiHidden="0" w:uiPriority="66" w:unhideWhenUsed="0"/>
-    <w:lsdException w:name="Medium Grid 1 Accent 2" w:semiHidden="0" w:uiPriority="67" w:unhideWhenUsed="0"/>
-    <w:lsdException w:name="Medium Grid 2 Accent 2" w:semiHidden="0" w:uiPriority="68" w:unhideWhenUsed="0"/>
-    <w:lsdException w:name="Medium Grid 3 Accent 2" w:semiHidden="0" w:uiPriority="69" w:unhideWhenUsed="0"/>
-    <w:lsdException w:name="Dark List Accent 2" w:semiHidden="0" w:uiPriority="70" w:unhideWhenUsed="0"/>
-    <w:lsdException w:name="Colorful Shading Accent 2" w:semiHidden="0" w:uiPriority="71" w:unhideWhenUsed="0"/>
-    <w:lsdException w:name="Colorful List Accent 2" w:semiHidden="0" w:uiPriority="72" w:unhideWhenUsed="0"/>
-    <w:lsdException w:name="Colorful Grid Accent 2" w:semiHidden="0" w:uiPriority="73" w:unhideWhenUsed="0"/>
-    <w:lsdException w:name="Light Shading Accent 3" w:semiHidden="0" w:uiPriority="60" w:unhideWhenUsed="0"/>
-    <w:lsdException w:name="Light List Accent 3" w:semiHidden="0" w:uiPriority="61" w:unhideWhenUsed="0"/>
-    <w:lsdException w:name="Light Grid Accent 3" w:semiHidden="0" w:uiPriority="62" w:unhideWhenUsed="0"/>
-    <w:lsdException w:name="Medium Shading 1 Accent 3" w:semiHidden="0" w:uiPriority="63" w:unhideWhenUsed="0"/>
-    <w:lsdException w:name="Medium Shading 2 Accent 3" w:semiHidden="0" w:uiPriority="64" w:unhideWhenUsed="0"/>
-    <w:lsdException w:name="Medium List 1 Accent 3" w:semiHidden="0" w:uiPriority="65" w:unhideWhenUsed="0"/>
-    <w:lsdException w:name="Medium List 2 Accent 3" w:semiHidden="0" w:uiPriority="66" w:unhideWhenUsed="0"/>
-    <w:lsdException w:name="Medium Grid 1 Accent 3" w:semiHidden="0" w:uiPriority="67" w:unhideWhenUsed="0"/>
-    <w:lsdException w:name="Medium Grid 2 Accent 3" w:semiHidden="0" w:uiPriority="68" w:unhideWhenUsed="0"/>
-    <w:lsdException w:name="Medium Grid 3 Accent 3" w:semiHidden="0" w:uiPriority="69" w:unhideWhenUsed="0"/>
-    <w:lsdException w:name="Dark List Accent 3" w:semiHidden="0" w:uiPriority="70" w:unhideWhenUsed="0"/>
-    <w:lsdException w:name="Colorful Shading Accent 3" w:semiHidden="0" w:uiPriority="71" w:unhideWhenUsed="0"/>
-    <w:lsdException w:name="Colorful List Accent 3" w:semiHidden="0" w:uiPriority="72" w:unhideWhenUsed="0"/>
-    <w:lsdException w:name="Colorful Grid Accent 3" w:semiHidden="0" w:uiPriority="73" w:unhideWhenUsed="0"/>
-    <w:lsdException w:name="Light Shading Accent 4" w:semiHidden="0" w:uiPriority="60" w:unhideWhenUsed="0"/>
-    <w:lsdException w:name="Light List Accent 4" w:semiHidden="0" w:uiPriority="61" w:unhideWhenUsed="0"/>
-    <w:lsdException w:name="Light Grid Accent 4" w:semiHidden="0" w:uiPriority="62" w:unhideWhenUsed="0"/>
-    <w:lsdException w:name="Medium Shading 1 Accent 4" w:semiHidden="0" w:uiPriority="63" w:unhideWhenUsed="0"/>
-    <w:lsdException w:name="Medium Shading 2 Accent 4" w:semiHidden="0" w:uiPriority="64" w:unhideWhenUsed="0"/>
-    <w:lsdException w:name="Medium List 1 Accent 4" w:semiHidden="0" w:uiPriority="65" w:unhideWhenUsed="0"/>
-    <w:lsdException w:name="Medium List 2 Accent 4" w:semiHidden="0" w:uiPriority="66" w:unhideWhenUsed="0"/>
-    <w:lsdException w:name="Medium Grid 1 Accent 4" w:semiHidden="0" w:uiPriority="67" w:unhideWhenUsed="0"/>
-    <w:lsdException w:name="Medium Grid 2 Accent 4" w:semiHidden="0" w:uiPriority="68" w:unhideWhenUsed="0"/>
-    <w:lsdException w:name="Medium Grid 3 Accent 4" w:semiHidden="0" w:uiPriority="69" w:unhideWhenUsed="0"/>
-    <w:lsdException w:name="Dark List Accent 4" w:semiHidden="0" w:uiPriority="70" w:unhideWhenUsed="0"/>
-    <w:lsdException w:name="Colorful Shading Accent 4" w:semiHidden="0" w:uiPriority="71" w:unhideWhenUsed="0"/>
-    <w:lsdException w:name="Colorful List Accent 4" w:semiHidden="0" w:uiPriority="72" w:unhideWhenUsed="0"/>
-    <w:lsdException w:name="Colorful Grid Accent 4" w:semiHidden="0" w:uiPriority="73" w:unhideWhenUsed="0"/>
-    <w:lsdException w:name="Light Shading Accent 5" w:semiHidden="0" w:uiPriority="60" w:unhideWhenUsed="0"/>
-    <w:lsdException w:name="Light List Accent 5" w:semiHidden="0" w:uiPriority="61" w:unhideWhenUsed="0"/>
-    <w:lsdException w:name="Light Grid Accent 5" w:semiHidden="0" w:uiPriority="62" w:unhideWhenUsed="0"/>
-    <w:lsdException w:name="Medium Shading 1 Accent 5" w:semiHidden="0" w:uiPriority="63" w:unhideWhenUsed="0"/>
-    <w:lsdException w:name="Medium Shading 2 Accent 5" w:semiHidden="0" w:uiPriority="64" w:unhideWhenUsed="0"/>
-    <w:lsdException w:name="Medium List 1 Accent 5" w:semiHidden="0" w:uiPriority="65" w:unhideWhenUsed="0"/>
-    <w:lsdException w:name="Medium List 2 Accent 5" w:semiHidden="0" w:uiPriority="66" w:unhideWhenUsed="0"/>
-    <w:lsdException w:name="Medium Grid 1 Accent 5" w:semiHidden="0" w:uiPriority="67" w:unhideWhenUsed="0"/>
-    <w:lsdException w:name="Medium Grid 2 Accent 5" w:semiHidden="0" w:uiPriority="68" w:unhideWhenUsed="0"/>
-    <w:lsdException w:name="Medium Grid 3 Accent 5" w:semiHidden="0" w:uiPriority="69" w:unhideWhenUsed="0"/>
-    <w:lsdException w:name="Dark List Accent 5" w:semiHidden="0" w:uiPriority="70" w:unhideWhenUsed="0"/>
-    <w:lsdException w:name="Colorful Shading Accent 5" w:semiHidden="0" w:uiPriority="71" w:unhideWhenUsed="0"/>
-    <w:lsdException w:name="Colorful List Accent 5" w:semiHidden="0" w:uiPriority="72" w:unhideWhenUsed="0"/>
-    <w:lsdException w:name="Colorful Grid Accent 5" w:semiHidden="0" w:uiPriority="73" w:unhideWhenUsed="0"/>
-    <w:lsdException w:name="Light Shading Accent 6" w:semiHidden="0" w:uiPriority="60" w:unhideWhenUsed="0"/>
-    <w:lsdException w:name="Light List Accent 6" w:semiHidden="0" w:uiPriority="61" w:unhideWhenUsed="0"/>
-    <w:lsdException w:name="Light Grid Accent 6" w:semiHidden="0" w:uiPriority="62" w:unhideWhenUsed="0"/>
-    <w:lsdException w:name="Medium Shading 1 Accent 6" w:semiHidden="0" w:uiPriority="63" w:unhideWhenUsed="0"/>
-    <w:lsdException w:name="Medium Shading 2 Accent 6" w:semiHidden="0" w:uiPriority="64" w:unhideWhenUsed="0"/>
-    <w:lsdException w:name="Medium List 1 Accent 6" w:semiHidden="0" w:uiPriority="65" w:unhideWhenUsed="0"/>
-    <w:lsdException w:name="Medium List 2 Accent 6" w:semiHidden="0" w:uiPriority="66" w:unhideWhenUsed="0"/>
-    <w:lsdException w:name="Medium Grid 1 Accent 6" w:semiHidden="0" w:uiPriority="67" w:unhideWhenUsed="0"/>
-    <w:lsdException w:name="Medium Grid 2 Accent 6" w:semiHidden="0" w:uiPriority="68" w:unhideWhenUsed="0"/>
-    <w:lsdException w:name="Medium Grid 3 Accent 6" w:semiHidden="0" w:uiPriority="69" w:unhideWhenUsed="0"/>
-    <w:lsdException w:name="Dark List Accent 6" w:semiHidden="0" w:uiPriority="70" w:unhideWhenUsed="0"/>
-    <w:lsdException w:name="Colorful Shading Accent 6" w:semiHidden="0" w:uiPriority="71" w:unhideWhenUsed="0"/>
-    <w:lsdException w:name="Colorful List Accent 6" w:semiHidden="0" w:uiPriority="72" w:unhideWhenUsed="0"/>
-    <w:lsdException w:name="Colorful Grid Accent 6" w:semiHidden="0" w:uiPriority="73" w:unhideWhenUsed="0"/>
-    <w:lsdException w:name="Subtle Emphasis" w:semiHidden="0" w:uiPriority="19" w:unhideWhenUsed="0" w:qFormat="1"/>
-    <w:lsdException w:name="Intense Emphasis" w:semiHidden="0" w:uiPriority="21" w:unhideWhenUsed="0" w:qFormat="1"/>
-    <w:lsdException w:name="Subtle Reference" w:semiHidden="0" w:uiPriority="31" w:unhideWhenUsed="0" w:qFormat="1"/>
-    <w:lsdException w:name="Intense Reference" w:semiHidden="0" w:uiPriority="32" w:unhideWhenUsed="0" w:qFormat="1"/>
-    <w:lsdException w:name="Book Title" w:semiHidden="0" w:uiPriority="33" w:unhideWhenUsed="0" w:qFormat="1"/>
-    <w:lsdException w:name="Bibliography" w:uiPriority="37"/>
-    <w:lsdException w:name="TOC Heading" w:uiPriority="39" w:qFormat="1"/>
+  <w:latentStyles w:defLockedState="0" w:defUIPriority="99" w:defSemiHidden="0" w:defUnhideWhenUsed="0" w:defQFormat="0" w:count="371">
+    <w:lsdException w:name="Normal" w:uiPriority="0" w:qFormat="1"/>
+    <w:lsdException w:name="heading 1" w:uiPriority="9" w:qFormat="1"/>
+    <w:lsdException w:name="heading 2" w:semiHidden="1" w:uiPriority="9" w:unhideWhenUsed="1" w:qFormat="1"/>
+    <w:lsdException w:name="heading 3" w:semiHidden="1" w:uiPriority="9" w:unhideWhenUsed="1" w:qFormat="1"/>
+    <w:lsdException w:name="heading 4" w:semiHidden="1" w:uiPriority="9" w:unhideWhenUsed="1" w:qFormat="1"/>
+    <w:lsdException w:name="heading 5" w:semiHidden="1" w:uiPriority="9" w:unhideWhenUsed="1" w:qFormat="1"/>
+    <w:lsdException w:name="heading 6" w:semiHidden="1" w:uiPriority="9" w:unhideWhenUsed="1" w:qFormat="1"/>
+    <w:lsdException w:name="heading 7" w:semiHidden="1" w:uiPriority="9" w:unhideWhenUsed="1" w:qFormat="1"/>
+    <w:lsdException w:name="heading 8" w:semiHidden="1" w:uiPriority="9" w:unhideWhenUsed="1" w:qFormat="1"/>
+    <w:lsdException w:name="heading 9" w:semiHidden="1" w:uiPriority="9" w:unhideWhenUsed="1" w:qFormat="1"/>
+    <w:lsdException w:name="index 1" w:semiHidden="1" w:unhideWhenUsed="1"/>
+    <w:lsdException w:name="index 2" w:semiHidden="1" w:unhideWhenUsed="1"/>
+    <w:lsdException w:name="index 3" w:semiHidden="1" w:unhideWhenUsed="1"/>
+    <w:lsdException w:name="index 4" w:semiHidden="1" w:unhideWhenUsed="1"/>
+    <w:lsdException w:name="index 5" w:semiHidden="1" w:unhideWhenUsed="1"/>
+    <w:lsdException w:name="index 6" w:semiHidden="1" w:unhideWhenUsed="1"/>
+    <w:lsdException w:name="index 7" w:semiHidden="1" w:unhideWhenUsed="1"/>
+    <w:lsdException w:name="index 8" w:semiHidden="1" w:unhideWhenUsed="1"/>
+    <w:lsdException w:name="index 9" w:semiHidden="1" w:unhideWhenUsed="1"/>
+    <w:lsdException w:name="toc 1" w:semiHidden="1" w:uiPriority="39" w:unhideWhenUsed="1"/>
+    <w:lsdException w:name="toc 2" w:semiHidden="1" w:uiPriority="39" w:unhideWhenUsed="1"/>
+    <w:lsdException w:name="toc 3" w:semiHidden="1" w:uiPriority="39" w:unhideWhenUsed="1"/>
+    <w:lsdException w:name="toc 4" w:semiHidden="1" w:uiPriority="39" w:unhideWhenUsed="1"/>
+    <w:lsdException w:name="toc 5" w:semiHidden="1" w:uiPriority="39" w:unhideWhenUsed="1"/>
+    <w:lsdException w:name="toc 6" w:semiHidden="1" w:uiPriority="39" w:unhideWhenUsed="1"/>
+    <w:lsdException w:name="toc 7" w:semiHidden="1" w:uiPriority="39" w:unhideWhenUsed="1"/>
+    <w:lsdException w:name="toc 8" w:semiHidden="1" w:uiPriority="39" w:unhideWhenUsed="1"/>
+    <w:lsdException w:name="toc 9" w:semiHidden="1" w:uiPriority="39" w:unhideWhenUsed="1"/>
+    <w:lsdException w:name="Normal Indent" w:semiHidden="1" w:unhideWhenUsed="1"/>
+    <w:lsdException w:name="footnote text" w:semiHidden="1" w:unhideWhenUsed="1"/>
+    <w:lsdException w:name="annotation text" w:semiHidden="1" w:unhideWhenUsed="1"/>
+    <w:lsdException w:name="header" w:semiHidden="1" w:unhideWhenUsed="1"/>
+    <w:lsdException w:name="footer" w:semiHidden="1" w:unhideWhenUsed="1"/>
+    <w:lsdException w:name="index heading" w:semiHidden="1" w:unhideWhenUsed="1"/>
+    <w:lsdException w:name="caption" w:semiHidden="1" w:uiPriority="35" w:unhideWhenUsed="1" w:qFormat="1"/>
+    <w:lsdException w:name="table of figures" w:semiHidden="1" w:unhideWhenUsed="1"/>
+    <w:lsdException w:name="envelope address" w:semiHidden="1" w:unhideWhenUsed="1"/>
+    <w:lsdException w:name="envelope return" w:semiHidden="1" w:unhideWhenUsed="1"/>
+    <w:lsdException w:name="footnote reference" w:semiHidden="1" w:unhideWhenUsed="1"/>
+    <w:lsdException w:name="annotation reference" w:semiHidden="1" w:unhideWhenUsed="1"/>
+    <w:lsdException w:name="line number" w:semiHidden="1" w:unhideWhenUsed="1"/>
+    <w:lsdException w:name="page number" w:semiHidden="1" w:unhideWhenUsed="1"/>
+    <w:lsdException w:name="endnote reference" w:semiHidden="1" w:unhideWhenUsed="1"/>
+    <w:lsdException w:name="endnote text" w:semiHidden="1" w:unhideWhenUsed="1"/>
+    <w:lsdException w:name="table of authorities" w:semiHidden="1" w:unhideWhenUsed="1"/>
+    <w:lsdException w:name="macro" w:semiHidden="1" w:unhideWhenUsed="1"/>
+    <w:lsdException w:name="toa heading" w:semiHidden="1" w:unhideWhenUsed="1"/>
+    <w:lsdException w:name="List" w:semiHidden="1" w:uiPriority="0" w:unhideWhenUsed="1"/>
+    <w:lsdException w:name="List Bullet" w:semiHidden="1" w:unhideWhenUsed="1"/>
+    <w:lsdException w:name="List Number" w:semiHidden="1" w:unhideWhenUsed="1"/>
+    <w:lsdException w:name="List 2" w:semiHidden="1" w:unhideWhenUsed="1"/>
+    <w:lsdException w:name="List 3" w:semiHidden="1" w:unhideWhenUsed="1"/>
+    <w:lsdException w:name="List 4" w:semiHidden="1" w:unhideWhenUsed="1"/>
+    <w:lsdException w:name="List 5" w:semiHidden="1" w:unhideWhenUsed="1"/>
+    <w:lsdException w:name="List Bullet 2" w:semiHidden="1" w:unhideWhenUsed="1"/>
+    <w:lsdException w:name="List Bullet 3" w:semiHidden="1" w:unhideWhenUsed="1"/>
+    <w:lsdException w:name="List Bullet 4" w:semiHidden="1" w:unhideWhenUsed="1"/>
+    <w:lsdException w:name="List Bullet 5" w:semiHidden="1" w:unhideWhenUsed="1"/>
+    <w:lsdException w:name="List Number 2" w:semiHidden="1" w:unhideWhenUsed="1"/>
+    <w:lsdException w:name="List Number 3" w:semiHidden="1" w:unhideWhenUsed="1"/>
+    <w:lsdException w:name="List Number 4" w:semiHidden="1" w:unhideWhenUsed="1"/>
+    <w:lsdException w:name="List Number 5" w:semiHidden="1" w:unhideWhenUsed="1"/>
+    <w:lsdException w:name="Title" w:uiPriority="10" w:qFormat="1"/>
+    <w:lsdException w:name="Closing" w:semiHidden="1" w:unhideWhenUsed="1"/>
+    <w:lsdException w:name="Signature" w:semiHidden="1" w:unhideWhenUsed="1"/>
+    <w:lsdException w:name="Default Paragraph Font" w:semiHidden="1" w:uiPriority="1" w:unhideWhenUsed="1"/>
+    <w:lsdException w:name="Body Text" w:semiHidden="1" w:unhideWhenUsed="1"/>
+    <w:lsdException w:name="Body Text Indent" w:semiHidden="1" w:unhideWhenUsed="1"/>
+    <w:lsdException w:name="List Continue" w:semiHidden="1" w:unhideWhenUsed="1"/>
+    <w:lsdException w:name="List Continue 2" w:semiHidden="1" w:unhideWhenUsed="1"/>
+    <w:lsdException w:name="List Continue 3" w:semiHidden="1" w:unhideWhenUsed="1"/>
+    <w:lsdException w:name="List Continue 4" w:semiHidden="1" w:unhideWhenUsed="1"/>
+    <w:lsdException w:name="List Continue 5" w:semiHidden="1" w:unhideWhenUsed="1"/>
+    <w:lsdException w:name="Message Header" w:semiHidden="1" w:unhideWhenUsed="1"/>
+    <w:lsdException w:name="Subtitle" w:uiPriority="11" w:qFormat="1"/>
+    <w:lsdException w:name="Salutation" w:semiHidden="1" w:unhideWhenUsed="1"/>
+    <w:lsdException w:name="Date" w:semiHidden="1" w:unhideWhenUsed="1"/>
+    <w:lsdException w:name="Body Text First Indent" w:semiHidden="1" w:unhideWhenUsed="1"/>
+    <w:lsdException w:name="Body Text First Indent 2" w:semiHidden="1" w:unhideWhenUsed="1"/>
+    <w:lsdException w:name="Note Heading" w:semiHidden="1" w:unhideWhenUsed="1"/>
+    <w:lsdException w:name="Body Text 2" w:semiHidden="1" w:unhideWhenUsed="1"/>
+    <w:lsdException w:name="Body Text 3" w:semiHidden="1" w:unhideWhenUsed="1"/>
+    <w:lsdException w:name="Body Text Indent 2" w:semiHidden="1" w:unhideWhenUsed="1"/>
+    <w:lsdException w:name="Body Text Indent 3" w:semiHidden="1" w:unhideWhenUsed="1"/>
+    <w:lsdException w:name="Block Text" w:semiHidden="1" w:unhideWhenUsed="1"/>
+    <w:lsdException w:name="Hyperlink" w:semiHidden="1" w:unhideWhenUsed="1"/>
+    <w:lsdException w:name="FollowedHyperlink" w:semiHidden="1" w:unhideWhenUsed="1"/>
+    <w:lsdException w:name="Strong" w:uiPriority="22" w:qFormat="1"/>
+    <w:lsdException w:name="Emphasis" w:uiPriority="20" w:qFormat="1"/>
+    <w:lsdException w:name="Document Map" w:semiHidden="1" w:unhideWhenUsed="1"/>
+    <w:lsdException w:name="Plain Text" w:semiHidden="1" w:unhideWhenUsed="1"/>
+    <w:lsdException w:name="E-mail Signature" w:semiHidden="1" w:unhideWhenUsed="1"/>
+    <w:lsdException w:name="HTML Top of Form" w:semiHidden="1" w:unhideWhenUsed="1"/>
+    <w:lsdException w:name="HTML Bottom of Form" w:semiHidden="1" w:unhideWhenUsed="1"/>
+    <w:lsdException w:name="Normal (Web)" w:semiHidden="1" w:unhideWhenUsed="1"/>
+    <w:lsdException w:name="HTML Acronym" w:semiHidden="1" w:unhideWhenUsed="1"/>
+    <w:lsdException w:name="HTML Address" w:semiHidden="1" w:unhideWhenUsed="1"/>
+    <w:lsdException w:name="HTML Cite" w:semiHidden="1" w:unhideWhenUsed="1"/>
+    <w:lsdException w:name="HTML Code" w:semiHidden="1" w:unhideWhenUsed="1"/>
+    <w:lsdException w:name="HTML Definition" w:semiHidden="1" w:unhideWhenUsed="1"/>
+    <w:lsdException w:name="HTML Keyboard" w:semiHidden="1" w:unhideWhenUsed="1"/>
+    <w:lsdException w:name="HTML Preformatted" w:semiHidden="1" w:unhideWhenUsed="1"/>
+    <w:lsdException w:name="HTML Sample" w:semiHidden="1" w:unhideWhenUsed="1"/>
+    <w:lsdException w:name="HTML Typewriter" w:semiHidden="1" w:unhideWhenUsed="1"/>
+    <w:lsdException w:name="HTML Variable" w:semiHidden="1" w:unhideWhenUsed="1"/>
+    <w:lsdException w:name="Normal Table" w:semiHidden="1" w:unhideWhenUsed="1"/>
+    <w:lsdException w:name="annotation subject" w:semiHidden="1" w:unhideWhenUsed="1"/>
+    <w:lsdException w:name="No List" w:semiHidden="1" w:unhideWhenUsed="1"/>
+    <w:lsdException w:name="Outline List 1" w:semiHidden="1" w:unhideWhenUsed="1"/>
+    <w:lsdException w:name="Outline List 2" w:semiHidden="1" w:unhideWhenUsed="1"/>
+    <w:lsdException w:name="Outline List 3" w:semiHidden="1" w:unhideWhenUsed="1"/>
+    <w:lsdException w:name="Table Simple 1" w:semiHidden="1" w:unhideWhenUsed="1"/>
+    <w:lsdException w:name="Table Simple 2" w:semiHidden="1" w:unhideWhenUsed="1"/>
+    <w:lsdException w:name="Table Simple 3" w:semiHidden="1" w:unhideWhenUsed="1"/>
+    <w:lsdException w:name="Table Classic 1" w:semiHidden="1" w:unhideWhenUsed="1"/>
+    <w:lsdException w:name="Table Classic 2" w:semiHidden="1" w:unhideWhenUsed="1"/>
+    <w:lsdException w:name="Table Classic 3" w:semiHidden="1" w:unhideWhenUsed="1"/>
+    <w:lsdException w:name="Table Classic 4" w:semiHidden="1" w:unhideWhenUsed="1"/>
+    <w:lsdException w:name="Table Colorful 1" w:semiHidden="1" w:unhideWhenUsed="1"/>
+    <w:lsdException w:name="Table Colorful 2" w:semiHidden="1" w:unhideWhenUsed="1"/>
+    <w:lsdException w:name="Table Colorful 3" w:semiHidden="1" w:unhideWhenUsed="1"/>
+    <w:lsdException w:name="Table Columns 1" w:semiHidden="1" w:unhideWhenUsed="1"/>
+    <w:lsdException w:name="Table Columns 2" w:semiHidden="1" w:unhideWhenUsed="1"/>
+    <w:lsdException w:name="Table Columns 3" w:semiHidden="1" w:unhideWhenUsed="1"/>
+    <w:lsdException w:name="Table Columns 4" w:semiHidden="1" w:unhideWhenUsed="1"/>
+    <w:lsdException w:name="Table Columns 5" w:semiHidden="1" w:unhideWhenUsed="1"/>
+    <w:lsdException w:name="Table Grid 1" w:semiHidden="1" w:unhideWhenUsed="1"/>
+    <w:lsdException w:name="Table Grid 2" w:semiHidden="1" w:unhideWhenUsed="1"/>
+    <w:lsdException w:name="Table Grid 3" w:semiHidden="1" w:unhideWhenUsed="1"/>
+    <w:lsdException w:name="Table Grid 4" w:semiHidden="1" w:unhideWhenUsed="1"/>
+    <w:lsdException w:name="Table Grid 5" w:semiHidden="1" w:unhideWhenUsed="1"/>
+    <w:lsdException w:name="Table Grid 6" w:semiHidden="1" w:unhideWhenUsed="1"/>
+    <w:lsdException w:name="Table Grid 7" w:semiHidden="1" w:unhideWhenUsed="1"/>
+    <w:lsdException w:name="Table Grid 8" w:semiHidden="1" w:unhideWhenUsed="1"/>
+    <w:lsdException w:name="Table List 1" w:semiHidden="1" w:unhideWhenUsed="1"/>
+    <w:lsdException w:name="Table List 2" w:semiHidden="1" w:unhideWhenUsed="1"/>
+    <w:lsdException w:name="Table List 3" w:semiHidden="1" w:unhideWhenUsed="1"/>
+    <w:lsdException w:name="Table List 4" w:semiHidden="1" w:unhideWhenUsed="1"/>
+    <w:lsdException w:name="Table List 5" w:semiHidden="1" w:unhideWhenUsed="1"/>
+    <w:lsdException w:name="Table List 6" w:semiHidden="1" w:unhideWhenUsed="1"/>
+    <w:lsdException w:name="Table List 7" w:semiHidden="1" w:unhideWhenUsed="1"/>
+    <w:lsdException w:name="Table List 8" w:semiHidden="1" w:unhideWhenUsed="1"/>
+    <w:lsdException w:name="Table 3D effects 1" w:semiHidden="1" w:unhideWhenUsed="1"/>
+    <w:lsdException w:name="Table 3D effects 2" w:semiHidden="1" w:unhideWhenUsed="1"/>
+    <w:lsdException w:name="Table 3D effects 3" w:semiHidden="1" w:unhideWhenUsed="1"/>
+    <w:lsdException w:name="Table Contemporary" w:semiHidden="1" w:unhideWhenUsed="1"/>
+    <w:lsdException w:name="Table Elegant" w:semiHidden="1" w:unhideWhenUsed="1"/>
+    <w:lsdException w:name="Table Professional" w:semiHidden="1" w:unhideWhenUsed="1"/>
+    <w:lsdException w:name="Table Subtle 1" w:semiHidden="1" w:unhideWhenUsed="1"/>
+    <w:lsdException w:name="Table Subtle 2" w:semiHidden="1" w:unhideWhenUsed="1"/>
+    <w:lsdException w:name="Table Web 1" w:semiHidden="1" w:unhideWhenUsed="1"/>
+    <w:lsdException w:name="Table Web 2" w:semiHidden="1" w:unhideWhenUsed="1"/>
+    <w:lsdException w:name="Table Web 3" w:semiHidden="1" w:unhideWhenUsed="1"/>
+    <w:lsdException w:name="Balloon Text" w:semiHidden="1" w:unhideWhenUsed="1"/>
+    <w:lsdException w:name="Table Grid" w:uiPriority="59"/>
+    <w:lsdException w:name="Table Theme" w:semiHidden="1" w:unhideWhenUsed="1"/>
+    <w:lsdException w:name="Placeholder Text" w:semiHidden="1"/>
+    <w:lsdException w:name="No Spacing" w:uiPriority="1" w:qFormat="1"/>
+    <w:lsdException w:name="Light Shading" w:uiPriority="60"/>
+    <w:lsdException w:name="Light List" w:uiPriority="61"/>
+    <w:lsdException w:name="Light Grid" w:uiPriority="62"/>
+    <w:lsdException w:name="Medium Shading 1" w:uiPriority="63"/>
+    <w:lsdException w:name="Medium Shading 2" w:uiPriority="64"/>
+    <w:lsdException w:name="Medium List 1" w:uiPriority="65"/>
+    <w:lsdException w:name="Medium List 2" w:uiPriority="66"/>
+    <w:lsdException w:name="Medium Grid 1" w:uiPriority="67"/>
+    <w:lsdException w:name="Medium Grid 2" w:uiPriority="68"/>
+    <w:lsdException w:name="Medium Grid 3" w:uiPriority="69"/>
+    <w:lsdException w:name="Dark List" w:uiPriority="70"/>
+    <w:lsdException w:name="Colorful Shading" w:uiPriority="71"/>
+    <w:lsdException w:name="Colorful List" w:uiPriority="72"/>
+    <w:lsdException w:name="Colorful Grid" w:uiPriority="73"/>
+    <w:lsdException w:name="Light Shading Accent 1" w:uiPriority="60"/>
+    <w:lsdException w:name="Light List Accent 1" w:uiPriority="61"/>
+    <w:lsdException w:name="Light Grid Accent 1" w:uiPriority="62"/>
+    <w:lsdException w:name="Medium Shading 1 Accent 1" w:uiPriority="63"/>
+    <w:lsdException w:name="Medium Shading 2 Accent 1" w:uiPriority="64"/>
+    <w:lsdException w:name="Medium List 1 Accent 1" w:uiPriority="65"/>
+    <w:lsdException w:name="Revision" w:semiHidden="1"/>
+    <w:lsdException w:name="List Paragraph" w:uiPriority="34" w:qFormat="1"/>
+    <w:lsdException w:name="Quote" w:uiPriority="29" w:qFormat="1"/>
+    <w:lsdException w:name="Intense Quote" w:uiPriority="30" w:qFormat="1"/>
+    <w:lsdException w:name="Medium List 2 Accent 1" w:uiPriority="66"/>
+    <w:lsdException w:name="Medium Grid 1 Accent 1" w:uiPriority="67"/>
+    <w:lsdException w:name="Medium Grid 2 Accent 1" w:uiPriority="68"/>
+    <w:lsdException w:name="Medium Grid 3 Accent 1" w:uiPriority="69"/>
+    <w:lsdException w:name="Dark List Accent 1" w:uiPriority="70"/>
+    <w:lsdException w:name="Colorful Shading Accent 1" w:uiPriority="71"/>
+    <w:lsdException w:name="Colorful List Accent 1" w:uiPriority="72"/>
+    <w:lsdException w:name="Colorful Grid Accent 1" w:uiPriority="73"/>
+    <w:lsdException w:name="Light Shading Accent 2" w:uiPriority="60"/>
+    <w:lsdException w:name="Light List Accent 2" w:uiPriority="61"/>
+    <w:lsdException w:name="Light Grid Accent 2" w:uiPriority="62"/>
+    <w:lsdException w:name="Medium Shading 1 Accent 2" w:uiPriority="63"/>
+    <w:lsdException w:name="Medium Shading 2 Accent 2" w:uiPriority="64"/>
+    <w:lsdException w:name="Medium List 1 Accent 2" w:uiPriority="65"/>
+    <w:lsdException w:name="Medium List 2 Accent 2" w:uiPriority="66"/>
+    <w:lsdException w:name="Medium Grid 1 Accent 2" w:uiPriority="67"/>
+    <w:lsdException w:name="Medium Grid 2 Accent 2" w:uiPriority="68"/>
+    <w:lsdException w:name="Medium Grid 3 Accent 2" w:uiPriority="69"/>
+    <w:lsdException w:name="Dark List Accent 2" w:uiPriority="70"/>
+    <w:lsdException w:name="Colorful Shading Accent 2" w:uiPriority="71"/>
+    <w:lsdException w:name="Colorful List Accent 2" w:uiPriority="72"/>
+    <w:lsdException w:name="Colorful Grid Accent 2" w:uiPriority="73"/>
+    <w:lsdException w:name="Light Shading Accent 3" w:uiPriority="60"/>
+    <w:lsdException w:name="Light List Accent 3" w:uiPriority="61"/>
+    <w:lsdException w:name="Light Grid Accent 3" w:uiPriority="62"/>
+    <w:lsdException w:name="Medium Shading 1 Accent 3" w:uiPriority="63"/>
+    <w:lsdException w:name="Medium Shading 2 Accent 3" w:uiPriority="64"/>
+    <w:lsdException w:name="Medium List 1 Accent 3" w:uiPriority="65"/>
+    <w:lsdException w:name="Medium List 2 Accent 3" w:uiPriority="66"/>
+    <w:lsdException w:name="Medium Grid 1 Accent 3" w:uiPriority="67"/>
+    <w:lsdException w:name="Medium Grid 2 Accent 3" w:uiPriority="68"/>
+    <w:lsdException w:name="Medium Grid 3 Accent 3" w:uiPriority="69"/>
+    <w:lsdException w:name="Dark List Accent 3" w:uiPriority="70"/>
+    <w:lsdException w:name="Colorful Shading Accent 3" w:uiPriority="71"/>
+    <w:lsdException w:name="Colorful List Accent 3" w:uiPriority="72"/>
+    <w:lsdException w:name="Colorful Grid Accent 3" w:uiPriority="73"/>
+    <w:lsdException w:name="Light Shading Accent 4" w:uiPriority="60"/>
+    <w:lsdException w:name="Light List Accent 4" w:uiPriority="61"/>
+    <w:lsdException w:name="Light Grid Accent 4" w:uiPriority="62"/>
+    <w:lsdException w:name="Medium Shading 1 Accent 4" w:uiPriority="63"/>
+    <w:lsdException w:name="Medium Shading 2 Accent 4" w:uiPriority="64"/>
+    <w:lsdException w:name="Medium List 1 Accent 4" w:uiPriority="65"/>
+    <w:lsdException w:name="Medium List 2 Accent 4" w:uiPriority="66"/>
+    <w:lsdException w:name="Medium Grid 1 Accent 4" w:uiPriority="67"/>
+    <w:lsdException w:name="Medium Grid 2 Accent 4" w:uiPriority="68"/>
+    <w:lsdException w:name="Medium Grid 3 Accent 4" w:uiPriority="69"/>
+    <w:lsdException w:name="Dark List Accent 4" w:uiPriority="70"/>
+    <w:lsdException w:name="Colorful Shading Accent 4" w:uiPriority="71"/>
+    <w:lsdException w:name="Colorful List Accent 4" w:uiPriority="72"/>
+    <w:lsdException w:name="Colorful Grid Accent 4" w:uiPriority="73"/>
+    <w:lsdException w:name="Light Shading Accent 5" w:uiPriority="60"/>
+    <w:lsdException w:name="Light List Accent 5" w:uiPriority="61"/>
+    <w:lsdException w:name="Light Grid Accent 5" w:uiPriority="62"/>
+    <w:lsdException w:name="Medium Shading 1 Accent 5" w:uiPriority="63"/>
+    <w:lsdException w:name="Medium Shading 2 Accent 5" w:uiPriority="64"/>
+    <w:lsdException w:name="Medium List 1 Accent 5" w:uiPriority="65"/>
+    <w:lsdException w:name="Medium List 2 Accent 5" w:uiPriority="66"/>
+    <w:lsdException w:name="Medium Grid 1 Accent 5" w:uiPriority="67"/>
+    <w:lsdException w:name="Medium Grid 2 Accent 5" w:uiPriority="68"/>
+    <w:lsdException w:name="Medium Grid 3 Accent 5" w:uiPriority="69"/>
+    <w:lsdException w:name="Dark List Accent 5" w:uiPriority="70"/>
+    <w:lsdException w:name="Colorful Shading Accent 5" w:uiPriority="71"/>
+    <w:lsdException w:name="Colorful List Accent 5" w:uiPriority="72"/>
+    <w:lsdException w:name="Colorful Grid Accent 5" w:uiPriority="73"/>
+    <w:lsdException w:name="Light Shading Accent 6" w:uiPriority="60"/>
+    <w:lsdException w:name="Light List Accent 6" w:uiPriority="61"/>
+    <w:lsdException w:name="Light Grid Accent 6" w:uiPriority="62"/>
+    <w:lsdException w:name="Medium Shading 1 Accent 6" w:uiPriority="63"/>
+    <w:lsdException w:name="Medium Shading 2 Accent 6" w:uiPriority="64"/>
+    <w:lsdException w:name="Medium List 1 Accent 6" w:uiPriority="65"/>
+    <w:lsdException w:name="Medium List 2 Accent 6" w:uiPriority="66"/>
+    <w:lsdException w:name="Medium Grid 1 Accent 6" w:uiPriority="67"/>
+    <w:lsdException w:name="Medium Grid 2 Accent 6" w:uiPriority="68"/>
+    <w:lsdException w:name="Medium Grid 3 Accent 6" w:uiPriority="69"/>
+    <w:lsdException w:name="Dark List Accent 6" w:uiPriority="70"/>
+    <w:lsdException w:name="Colorful Shading Accent 6" w:uiPriority="71"/>
+    <w:lsdException w:name="Colorful List Accent 6" w:uiPriority="72"/>
+    <w:lsdException w:name="Colorful Grid Accent 6" w:uiPriority="73"/>
+    <w:lsdException w:name="Subtle Emphasis" w:uiPriority="19" w:qFormat="1"/>
+    <w:lsdException w:name="Intense Emphasis" w:uiPriority="21" w:qFormat="1"/>
+    <w:lsdException w:name="Subtle Reference" w:uiPriority="31" w:qFormat="1"/>
+    <w:lsdException w:name="Intense Reference" w:uiPriority="32" w:qFormat="1"/>
+    <w:lsdException w:name="Book Title" w:uiPriority="33" w:qFormat="1"/>
+    <w:lsdException w:name="Bibliography" w:semiHidden="1" w:uiPriority="37" w:unhideWhenUsed="1"/>
+    <w:lsdException w:name="TOC Heading" w:semiHidden="1" w:uiPriority="39" w:unhideWhenUsed="1" w:qFormat="1"/>
+    <w:lsdException w:name="Plain Table 1" w:uiPriority="41"/>
+    <w:lsdException w:name="Plain Table 2" w:uiPriority="42"/>
+    <w:lsdException w:name="Plain Table 3" w:uiPriority="43"/>
+    <w:lsdException w:name="Plain Table 4" w:uiPriority="44"/>
+    <w:lsdException w:name="Plain Table 5" w:uiPriority="45"/>
+    <w:lsdException w:name="Grid Table Light" w:uiPriority="40"/>
+    <w:lsdException w:name="Grid Table 1 Light" w:uiPriority="46"/>
+    <w:lsdException w:name="Grid Table 2" w:uiPriority="47"/>
+    <w:lsdException w:name="Grid Table 3" w:uiPriority="48"/>
+    <w:lsdException w:name="Grid Table 4" w:uiPriority="49"/>
+    <w:lsdException w:name="Grid Table 5 Dark" w:uiPriority="50"/>
+    <w:lsdException w:name="Grid Table 6 Colorful" w:uiPriority="51"/>
+    <w:lsdException w:name="Grid Table 7 Colorful" w:uiPriority="52"/>
+    <w:lsdException w:name="Grid Table 1 Light Accent 1" w:uiPriority="46"/>
+    <w:lsdException w:name="Grid Table 2 Accent 1" w:uiPriority="47"/>
+    <w:lsdException w:name="Grid Table 3 Accent 1" w:uiPriority="48"/>
+    <w:lsdException w:name="Grid Table 4 Accent 1" w:uiPriority="49"/>
+    <w:lsdException w:name="Grid Table 5 Dark Accent 1" w:uiPriority="50"/>
+    <w:lsdException w:name="Grid Table 6 Colorful Accent 1" w:uiPriority="51"/>
+    <w:lsdException w:name="Grid Table 7 Colorful Accent 1" w:uiPriority="52"/>
+    <w:lsdException w:name="Grid Table 1 Light Accent 2" w:uiPriority="46"/>
+    <w:lsdException w:name="Grid Table 2 Accent 2" w:uiPriority="47"/>
+    <w:lsdException w:name="Grid Table 3 Accent 2" w:uiPriority="48"/>
+    <w:lsdException w:name="Grid Table 4 Accent 2" w:uiPriority="49"/>
+    <w:lsdException w:name="Grid Table 5 Dark Accent 2" w:uiPriority="50"/>
+    <w:lsdException w:name="Grid Table 6 Colorful Accent 2" w:uiPriority="51"/>
+    <w:lsdException w:name="Grid Table 7 Colorful Accent 2" w:uiPriority="52"/>
+    <w:lsdException w:name="Grid Table 1 Light Accent 3" w:uiPriority="46"/>
+    <w:lsdException w:name="Grid Table 2 Accent 3" w:uiPriority="47"/>
+    <w:lsdException w:name="Grid Table 3 Accent 3" w:uiPriority="48"/>
+    <w:lsdException w:name="Grid Table 4 Accent 3" w:uiPriority="49"/>
+    <w:lsdException w:name="Grid Table 5 Dark Accent 3" w:uiPriority="50"/>
+    <w:lsdException w:name="Grid Table 6 Colorful Accent 3" w:uiPriority="51"/>
+    <w:lsdException w:name="Grid Table 7 Colorful Accent 3" w:uiPriority="52"/>
+    <w:lsdException w:name="Grid Table 1 Light Accent 4" w:uiPriority="46"/>
+    <w:lsdException w:name="Grid Table 2 Accent 4" w:uiPriority="47"/>
+    <w:lsdException w:name="Grid Table 3 Accent 4" w:uiPriority="48"/>
+    <w:lsdException w:name="Grid Table 4 Accent 4" w:uiPriority="49"/>
+    <w:lsdException w:name="Grid Table 5 Dark Accent 4" w:uiPriority="50"/>
+    <w:lsdException w:name="Grid Table 6 Colorful Accent 4" w:uiPriority="51"/>
+    <w:lsdException w:name="Grid Table 7 Colorful Accent 4" w:uiPriority="52"/>
+    <w:lsdException w:name="Grid Table 1 Light Accent 5" w:uiPriority="46"/>
+    <w:lsdException w:name="Grid Table 2 Accent 5" w:uiPriority="47"/>
+    <w:lsdException w:name="Grid Table 3 Accent 5" w:uiPriority="48"/>
+    <w:lsdException w:name="Grid Table 4 Accent 5" w:uiPriority="49"/>
+    <w:lsdException w:name="Grid Table 5 Dark Accent 5" w:uiPriority="50"/>
+    <w:lsdException w:name="Grid Table 6 Colorful Accent 5" w:uiPriority="51"/>
+    <w:lsdException w:name="Grid Table 7 Colorful Accent 5" w:uiPriority="52"/>
+    <w:lsdException w:name="Grid Table 1 Light Accent 6" w:uiPriority="46"/>
+    <w:lsdException w:name="Grid Table 2 Accent 6" w:uiPriority="47"/>
+    <w:lsdException w:name="Grid Table 3 Accent 6" w:uiPriority="48"/>
+    <w:lsdException w:name="Grid Table 4 Accent 6" w:uiPriority="49"/>
+    <w:lsdException w:name="Grid Table 5 Dark Accent 6" w:uiPriority="50"/>
+    <w:lsdException w:name="Grid Table 6 Colorful Accent 6" w:uiPriority="51"/>
+    <w:lsdException w:name="Grid Table 7 Colorful Accent 6" w:uiPriority="52"/>
+    <w:lsdException w:name="List Table 1 Light" w:uiPriority="46"/>
+    <w:lsdException w:name="List Table 2" w:uiPriority="47"/>
+    <w:lsdException w:name="List Table 3" w:uiPriority="48"/>
+    <w:lsdException w:name="List Table 4" w:uiPriority="49"/>
+    <w:lsdException w:name="List Table 5 Dark" w:uiPriority="50"/>
+    <w:lsdException w:name="List Table 6 Colorful" w:uiPriority="51"/>
+    <w:lsdException w:name="List Table 7 Colorful" w:uiPriority="52"/>
+    <w:lsdException w:name="List Table 1 Light Accent 1" w:uiPriority="46"/>
+    <w:lsdException w:name="List Table 2 Accent 1" w:uiPriority="47"/>
+    <w:lsdException w:name="List Table 3 Accent 1" w:uiPriority="48"/>
+    <w:lsdException w:name="List Table 4 Accent 1" w:uiPriority="49"/>
+    <w:lsdException w:name="List Table 5 Dark Accent 1" w:uiPriority="50"/>
+    <w:lsdException w:name="List Table 6 Colorful Accent 1" w:uiPriority="51"/>
+    <w:lsdException w:name="List Table 7 Colorful Accent 1" w:uiPriority="52"/>
+    <w:lsdException w:name="List Table 1 Light Accent 2" w:uiPriority="46"/>
+    <w:lsdException w:name="List Table 2 Accent 2" w:uiPriority="47"/>
+    <w:lsdException w:name="List Table 3 Accent 2" w:uiPriority="48"/>
+    <w:lsdException w:name="List Table 4 Accent 2" w:uiPriority="49"/>
+    <w:lsdException w:name="List Table 5 Dark Accent 2" w:uiPriority="50"/>
+    <w:lsdException w:name="List Table 6 Colorful Accent 2" w:uiPriority="51"/>
+    <w:lsdException w:name="List Table 7 Colorful Accent 2" w:uiPriority="52"/>
+    <w:lsdException w:name="List Table 1 Light Accent 3" w:uiPriority="46"/>
+    <w:lsdException w:name="List Table 2 Accent 3" w:uiPriority="47"/>
+    <w:lsdException w:name="List Table 3 Accent 3" w:uiPriority="48"/>
+    <w:lsdException w:name="List Table 4 Accent 3" w:uiPriority="49"/>
+    <w:lsdException w:name="List Table 5 Dark Accent 3" w:uiPriority="50"/>
+    <w:lsdException w:name="List Table 6 Colorful Accent 3" w:uiPriority="51"/>
+    <w:lsdException w:name="List Table 7 Colorful Accent 3" w:uiPriority="52"/>
+    <w:lsdException w:name="List Table 1 Light Accent 4" w:uiPriority="46"/>
+    <w:lsdException w:name="List Table 2 Accent 4" w:uiPriority="47"/>
+    <w:lsdException w:name="List Table 3 Accent 4" w:uiPriority="48"/>
+    <w:lsdException w:name="List Table 4 Accent 4" w:uiPriority="49"/>
+    <w:lsdException w:name="List Table 5 Dark Accent 4" w:uiPriority="50"/>
+    <w:lsdException w:name="List Table 6 Colorful Accent 4" w:uiPriority="51"/>
+    <w:lsdException w:name="List Table 7 Colorful Accent 4" w:uiPriority="52"/>
+    <w:lsdException w:name="List Table 1 Light Accent 5" w:uiPriority="46"/>
+    <w:lsdException w:name="List Table 2 Accent 5" w:uiPriority="47"/>
+    <w:lsdException w:name="List Table 3 Accent 5" w:uiPriority="48"/>
+    <w:lsdException w:name="List Table 4 Accent 5" w:uiPriority="49"/>
+    <w:lsdException w:name="List Table 5 Dark Accent 5" w:uiPriority="50"/>
+    <w:lsdException w:name="List Table 6 Colorful Accent 5" w:uiPriority="51"/>
+    <w:lsdException w:name="List Table 7 Colorful Accent 5" w:uiPriority="52"/>
+    <w:lsdException w:name="List Table 1 Light Accent 6" w:uiPriority="46"/>
+    <w:lsdException w:name="List Table 2 Accent 6" w:uiPriority="47"/>
+    <w:lsdException w:name="List Table 3 Accent 6" w:uiPriority="48"/>
+    <w:lsdException w:name="List Table 4 Accent 6" w:uiPriority="49"/>
+    <w:lsdException w:name="List Table 5 Dark Accent 6" w:uiPriority="50"/>
+    <w:lsdException w:name="List Table 6 Colorful Accent 6" w:uiPriority="51"/>
+    <w:lsdException w:name="List Table 7 Colorful Accent 6" w:uiPriority="52"/>
   </w:latentStyles>
   <w:style w:type="paragraph" w:default="1" w:styleId="Normal">
     <w:name w:val="Normal"/>
@@ -16219,7 +15860,6 @@
     <w:uiPriority w:val="99"/>
     <w:semiHidden/>
     <w:unhideWhenUsed/>
-    <w:qFormat/>
     <w:tblPr>
       <w:tblInd w:w="0" w:type="dxa"/>
       <w:tblCellMar>
@@ -17432,196 +17072,6 @@
 </w:styles>
 </file>
 
-<file path=word/stylesWithEffects.xml><?xml version="1.0" encoding="utf-8"?>
-<w:styles xmlns:wpc="http://schemas.microsoft.com/office/word/2010/wordprocessingCanvas" xmlns:mc="http://schemas.openxmlformats.org/markup-compatibility/2006" xmlns:o="urn:schemas-microsoft-com:office:office" xmlns:r="http://schemas.openxmlformats.org/officeDocument/2006/relationships" xmlns:m="http://schemas.openxmlformats.org/officeDocument/2006/math" xmlns:v="urn:schemas-microsoft-com:vml" xmlns:wp14="http://schemas.microsoft.com/office/word/2010/wordprocessingDrawing" xmlns:wp="http://schemas.openxmlformats.org/drawingml/2006/wordprocessingDrawing" xmlns:w10="urn:schemas-microsoft-com:office:word" xmlns:w="http://schemas.openxmlformats.org/wordprocessingml/2006/main" xmlns:w14="http://schemas.microsoft.com/office/word/2010/wordml" xmlns:wpg="http://schemas.microsoft.com/office/word/2010/wordprocessingGroup" xmlns:wpi="http://schemas.microsoft.com/office/word/2010/wordprocessingInk" xmlns:wne="http://schemas.microsoft.com/office/word/2006/wordml" xmlns:wps="http://schemas.microsoft.com/office/word/2010/wordprocessingShape" mc:Ignorable="w14 wp14">
-  <w:docDefaults>
-    <w:rPrDefault>
-      <w:rPr>
-        <w:rFonts w:asciiTheme="minorHAnsi" w:eastAsiaTheme="minorEastAsia" w:hAnsiTheme="minorHAnsi" w:cstheme="minorBidi"/>
-        <w:sz w:val="22"/>
-        <w:szCs w:val="22"/>
-        <w:lang w:val="en-US" w:eastAsia="en-US" w:bidi="ar-SA"/>
-      </w:rPr>
-    </w:rPrDefault>
-    <w:pPrDefault>
-      <w:pPr>
-        <w:spacing w:after="200" w:line="276" w:lineRule="auto"/>
-      </w:pPr>
-    </w:pPrDefault>
-  </w:docDefaults>
-  <w:latentStyles w:defLockedState="0" w:defUIPriority="99" w:defSemiHidden="1" w:defUnhideWhenUsed="1" w:defQFormat="0" w:count="267">
-    <w:lsdException w:name="Normal" w:semiHidden="0" w:uiPriority="0" w:unhideWhenUsed="0" w:qFormat="1"/>
-    <w:lsdException w:name="heading 1" w:semiHidden="0" w:uiPriority="9" w:unhideWhenUsed="0" w:qFormat="1"/>
-    <w:lsdException w:name="heading 2" w:uiPriority="9" w:qFormat="1"/>
-    <w:lsdException w:name="heading 3" w:uiPriority="9" w:qFormat="1"/>
-    <w:lsdException w:name="heading 4" w:uiPriority="9" w:qFormat="1"/>
-    <w:lsdException w:name="heading 5" w:uiPriority="9" w:qFormat="1"/>
-    <w:lsdException w:name="heading 6" w:uiPriority="9" w:qFormat="1"/>
-    <w:lsdException w:name="heading 7" w:uiPriority="9" w:qFormat="1"/>
-    <w:lsdException w:name="heading 8" w:uiPriority="9" w:qFormat="1"/>
-    <w:lsdException w:name="heading 9" w:uiPriority="9" w:qFormat="1"/>
-    <w:lsdException w:name="toc 1" w:uiPriority="39"/>
-    <w:lsdException w:name="toc 2" w:uiPriority="39"/>
-    <w:lsdException w:name="toc 3" w:uiPriority="39"/>
-    <w:lsdException w:name="toc 4" w:uiPriority="39"/>
-    <w:lsdException w:name="toc 5" w:uiPriority="39"/>
-    <w:lsdException w:name="toc 6" w:uiPriority="39"/>
-    <w:lsdException w:name="toc 7" w:uiPriority="39"/>
-    <w:lsdException w:name="toc 8" w:uiPriority="39"/>
-    <w:lsdException w:name="toc 9" w:uiPriority="39"/>
-    <w:lsdException w:name="caption" w:uiPriority="35" w:qFormat="1"/>
-    <w:lsdException w:name="Title" w:semiHidden="0" w:uiPriority="10" w:unhideWhenUsed="0" w:qFormat="1"/>
-    <w:lsdException w:name="Default Paragraph Font" w:uiPriority="1"/>
-    <w:lsdException w:name="Subtitle" w:semiHidden="0" w:uiPriority="11" w:unhideWhenUsed="0" w:qFormat="1"/>
-    <w:lsdException w:name="Strong" w:semiHidden="0" w:uiPriority="22" w:unhideWhenUsed="0" w:qFormat="1"/>
-    <w:lsdException w:name="Emphasis" w:semiHidden="0" w:uiPriority="20" w:unhideWhenUsed="0" w:qFormat="1"/>
-    <w:lsdException w:name="Table Grid" w:semiHidden="0" w:uiPriority="59" w:unhideWhenUsed="0"/>
-    <w:lsdException w:name="Placeholder Text" w:unhideWhenUsed="0"/>
-    <w:lsdException w:name="No Spacing" w:semiHidden="0" w:uiPriority="1" w:unhideWhenUsed="0" w:qFormat="1"/>
-    <w:lsdException w:name="Light Shading" w:semiHidden="0" w:uiPriority="60" w:unhideWhenUsed="0"/>
-    <w:lsdException w:name="Light List" w:semiHidden="0" w:uiPriority="61" w:unhideWhenUsed="0"/>
-    <w:lsdException w:name="Light Grid" w:semiHidden="0" w:uiPriority="62" w:unhideWhenUsed="0"/>
-    <w:lsdException w:name="Medium Shading 1" w:semiHidden="0" w:uiPriority="63" w:unhideWhenUsed="0"/>
-    <w:lsdException w:name="Medium Shading 2" w:semiHidden="0" w:uiPriority="64" w:unhideWhenUsed="0"/>
-    <w:lsdException w:name="Medium List 1" w:semiHidden="0" w:uiPriority="65" w:unhideWhenUsed="0"/>
-    <w:lsdException w:name="Medium List 2" w:semiHidden="0" w:uiPriority="66" w:unhideWhenUsed="0"/>
-    <w:lsdException w:name="Medium Grid 1" w:semiHidden="0" w:uiPriority="67" w:unhideWhenUsed="0"/>
-    <w:lsdException w:name="Medium Grid 2" w:semiHidden="0" w:uiPriority="68" w:unhideWhenUsed="0"/>
-    <w:lsdException w:name="Medium Grid 3" w:semiHidden="0" w:uiPriority="69" w:unhideWhenUsed="0"/>
-    <w:lsdException w:name="Dark List" w:semiHidden="0" w:uiPriority="70" w:unhideWhenUsed="0"/>
-    <w:lsdException w:name="Colorful Shading" w:semiHidden="0" w:uiPriority="71" w:unhideWhenUsed="0"/>
-    <w:lsdException w:name="Colorful List" w:semiHidden="0" w:uiPriority="72" w:unhideWhenUsed="0"/>
-    <w:lsdException w:name="Colorful Grid" w:semiHidden="0" w:uiPriority="73" w:unhideWhenUsed="0"/>
-    <w:lsdException w:name="Light Shading Accent 1" w:semiHidden="0" w:uiPriority="60" w:unhideWhenUsed="0"/>
-    <w:lsdException w:name="Light List Accent 1" w:semiHidden="0" w:uiPriority="61" w:unhideWhenUsed="0"/>
-    <w:lsdException w:name="Light Grid Accent 1" w:semiHidden="0" w:uiPriority="62" w:unhideWhenUsed="0"/>
-    <w:lsdException w:name="Medium Shading 1 Accent 1" w:semiHidden="0" w:uiPriority="63" w:unhideWhenUsed="0"/>
-    <w:lsdException w:name="Medium Shading 2 Accent 1" w:semiHidden="0" w:uiPriority="64" w:unhideWhenUsed="0"/>
-    <w:lsdException w:name="Medium List 1 Accent 1" w:semiHidden="0" w:uiPriority="65" w:unhideWhenUsed="0"/>
-    <w:lsdException w:name="Revision" w:unhideWhenUsed="0"/>
-    <w:lsdException w:name="List Paragraph" w:semiHidden="0" w:uiPriority="34" w:unhideWhenUsed="0" w:qFormat="1"/>
-    <w:lsdException w:name="Quote" w:semiHidden="0" w:uiPriority="29" w:unhideWhenUsed="0" w:qFormat="1"/>
-    <w:lsdException w:name="Intense Quote" w:semiHidden="0" w:uiPriority="30" w:unhideWhenUsed="0" w:qFormat="1"/>
-    <w:lsdException w:name="Medium List 2 Accent 1" w:semiHidden="0" w:uiPriority="66" w:unhideWhenUsed="0"/>
-    <w:lsdException w:name="Medium Grid 1 Accent 1" w:semiHidden="0" w:uiPriority="67" w:unhideWhenUsed="0"/>
-    <w:lsdException w:name="Medium Grid 2 Accent 1" w:semiHidden="0" w:uiPriority="68" w:unhideWhenUsed="0"/>
-    <w:lsdException w:name="Medium Grid 3 Accent 1" w:semiHidden="0" w:uiPriority="69" w:unhideWhenUsed="0"/>
-    <w:lsdException w:name="Dark List Accent 1" w:semiHidden="0" w:uiPriority="70" w:unhideWhenUsed="0"/>
-    <w:lsdException w:name="Colorful Shading Accent 1" w:semiHidden="0" w:uiPriority="71" w:unhideWhenUsed="0"/>
-    <w:lsdException w:name="Colorful List Accent 1" w:semiHidden="0" w:uiPriority="72" w:unhideWhenUsed="0"/>
-    <w:lsdException w:name="Colorful Grid Accent 1" w:semiHidden="0" w:uiPriority="73" w:unhideWhenUsed="0"/>
-    <w:lsdException w:name="Light Shading Accent 2" w:semiHidden="0" w:uiPriority="60" w:unhideWhenUsed="0"/>
-    <w:lsdException w:name="Light List Accent 2" w:semiHidden="0" w:uiPriority="61" w:unhideWhenUsed="0"/>
-    <w:lsdException w:name="Light Grid Accent 2" w:semiHidden="0" w:uiPriority="62" w:unhideWhenUsed="0"/>
-    <w:lsdException w:name="Medium Shading 1 Accent 2" w:semiHidden="0" w:uiPriority="63" w:unhideWhenUsed="0"/>
-    <w:lsdException w:name="Medium Shading 2 Accent 2" w:semiHidden="0" w:uiPriority="64" w:unhideWhenUsed="0"/>
-    <w:lsdException w:name="Medium List 1 Accent 2" w:semiHidden="0" w:uiPriority="65" w:unhideWhenUsed="0"/>
-    <w:lsdException w:name="Medium List 2 Accent 2" w:semiHidden="0" w:uiPriority="66" w:unhideWhenUsed="0"/>
-    <w:lsdException w:name="Medium Grid 1 Accent 2" w:semiHidden="0" w:uiPriority="67" w:unhideWhenUsed="0"/>
-    <w:lsdException w:name="Medium Grid 2 Accent 2" w:semiHidden="0" w:uiPriority="68" w:unhideWhenUsed="0"/>
-    <w:lsdException w:name="Medium Grid 3 Accent 2" w:semiHidden="0" w:uiPriority="69" w:unhideWhenUsed="0"/>
-    <w:lsdException w:name="Dark List Accent 2" w:semiHidden="0" w:uiPriority="70" w:unhideWhenUsed="0"/>
-    <w:lsdException w:name="Colorful Shading Accent 2" w:semiHidden="0" w:uiPriority="71" w:unhideWhenUsed="0"/>
-    <w:lsdException w:name="Colorful List Accent 2" w:semiHidden="0" w:uiPriority="72" w:unhideWhenUsed="0"/>
-    <w:lsdException w:name="Colorful Grid Accent 2" w:semiHidden="0" w:uiPriority="73" w:unhideWhenUsed="0"/>
-    <w:lsdException w:name="Light Shading Accent 3" w:semiHidden="0" w:uiPriority="60" w:unhideWhenUsed="0"/>
-    <w:lsdException w:name="Light List Accent 3" w:semiHidden="0" w:uiPriority="61" w:unhideWhenUsed="0"/>
-    <w:lsdException w:name="Light Grid Accent 3" w:semiHidden="0" w:uiPriority="62" w:unhideWhenUsed="0"/>
-    <w:lsdException w:name="Medium Shading 1 Accent 3" w:semiHidden="0" w:uiPriority="63" w:unhideWhenUsed="0"/>
-    <w:lsdException w:name="Medium Shading 2 Accent 3" w:semiHidden="0" w:uiPriority="64" w:unhideWhenUsed="0"/>
-    <w:lsdException w:name="Medium List 1 Accent 3" w:semiHidden="0" w:uiPriority="65" w:unhideWhenUsed="0"/>
-    <w:lsdException w:name="Medium List 2 Accent 3" w:semiHidden="0" w:uiPriority="66" w:unhideWhenUsed="0"/>
-    <w:lsdException w:name="Medium Grid 1 Accent 3" w:semiHidden="0" w:uiPriority="67" w:unhideWhenUsed="0"/>
-    <w:lsdException w:name="Medium Grid 2 Accent 3" w:semiHidden="0" w:uiPriority="68" w:unhideWhenUsed="0"/>
-    <w:lsdException w:name="Medium Grid 3 Accent 3" w:semiHidden="0" w:uiPriority="69" w:unhideWhenUsed="0"/>
-    <w:lsdException w:name="Dark List Accent 3" w:semiHidden="0" w:uiPriority="70" w:unhideWhenUsed="0"/>
-    <w:lsdException w:name="Colorful Shading Accent 3" w:semiHidden="0" w:uiPriority="71" w:unhideWhenUsed="0"/>
-    <w:lsdException w:name="Colorful List Accent 3" w:semiHidden="0" w:uiPriority="72" w:unhideWhenUsed="0"/>
-    <w:lsdException w:name="Colorful Grid Accent 3" w:semiHidden="0" w:uiPriority="73" w:unhideWhenUsed="0"/>
-    <w:lsdException w:name="Light Shading Accent 4" w:semiHidden="0" w:uiPriority="60" w:unhideWhenUsed="0"/>
-    <w:lsdException w:name="Light List Accent 4" w:semiHidden="0" w:uiPriority="61" w:unhideWhenUsed="0"/>
-    <w:lsdException w:name="Light Grid Accent 4" w:semiHidden="0" w:uiPriority="62" w:unhideWhenUsed="0"/>
-    <w:lsdException w:name="Medium Shading 1 Accent 4" w:semiHidden="0" w:uiPriority="63" w:unhideWhenUsed="0"/>
-    <w:lsdException w:name="Medium Shading 2 Accent 4" w:semiHidden="0" w:uiPriority="64" w:unhideWhenUsed="0"/>
-    <w:lsdException w:name="Medium List 1 Accent 4" w:semiHidden="0" w:uiPriority="65" w:unhideWhenUsed="0"/>
-    <w:lsdException w:name="Medium List 2 Accent 4" w:semiHidden="0" w:uiPriority="66" w:unhideWhenUsed="0"/>
-    <w:lsdException w:name="Medium Grid 1 Accent 4" w:semiHidden="0" w:uiPriority="67" w:unhideWhenUsed="0"/>
-    <w:lsdException w:name="Medium Grid 2 Accent 4" w:semiHidden="0" w:uiPriority="68" w:unhideWhenUsed="0"/>
-    <w:lsdException w:name="Medium Grid 3 Accent 4" w:semiHidden="0" w:uiPriority="69" w:unhideWhenUsed="0"/>
-    <w:lsdException w:name="Dark List Accent 4" w:semiHidden="0" w:uiPriority="70" w:unhideWhenUsed="0"/>
-    <w:lsdException w:name="Colorful Shading Accent 4" w:semiHidden="0" w:uiPriority="71" w:unhideWhenUsed="0"/>
-    <w:lsdException w:name="Colorful List Accent 4" w:semiHidden="0" w:uiPriority="72" w:unhideWhenUsed="0"/>
-    <w:lsdException w:name="Colorful Grid Accent 4" w:semiHidden="0" w:uiPriority="73" w:unhideWhenUsed="0"/>
-    <w:lsdException w:name="Light Shading Accent 5" w:semiHidden="0" w:uiPriority="60" w:unhideWhenUsed="0"/>
-    <w:lsdException w:name="Light List Accent 5" w:semiHidden="0" w:uiPriority="61" w:unhideWhenUsed="0"/>
-    <w:lsdException w:name="Light Grid Accent 5" w:semiHidden="0" w:uiPriority="62" w:unhideWhenUsed="0"/>
-    <w:lsdException w:name="Medium Shading 1 Accent 5" w:semiHidden="0" w:uiPriority="63" w:unhideWhenUsed="0"/>
-    <w:lsdException w:name="Medium Shading 2 Accent 5" w:semiHidden="0" w:uiPriority="64" w:unhideWhenUsed="0"/>
-    <w:lsdException w:name="Medium List 1 Accent 5" w:semiHidden="0" w:uiPriority="65" w:unhideWhenUsed="0"/>
-    <w:lsdException w:name="Medium List 2 Accent 5" w:semiHidden="0" w:uiPriority="66" w:unhideWhenUsed="0"/>
-    <w:lsdException w:name="Medium Grid 1 Accent 5" w:semiHidden="0" w:uiPriority="67" w:unhideWhenUsed="0"/>
-    <w:lsdException w:name="Medium Grid 2 Accent 5" w:semiHidden="0" w:uiPriority="68" w:unhideWhenUsed="0"/>
-    <w:lsdException w:name="Medium Grid 3 Accent 5" w:semiHidden="0" w:uiPriority="69" w:unhideWhenUsed="0"/>
-    <w:lsdException w:name="Dark List Accent 5" w:semiHidden="0" w:uiPriority="70" w:unhideWhenUsed="0"/>
-    <w:lsdException w:name="Colorful Shading Accent 5" w:semiHidden="0" w:uiPriority="71" w:unhideWhenUsed="0"/>
-    <w:lsdException w:name="Colorful List Accent 5" w:semiHidden="0" w:uiPriority="72" w:unhideWhenUsed="0"/>
-    <w:lsdException w:name="Colorful Grid Accent 5" w:semiHidden="0" w:uiPriority="73" w:unhideWhenUsed="0"/>
-    <w:lsdException w:name="Light Shading Accent 6" w:semiHidden="0" w:uiPriority="60" w:unhideWhenUsed="0"/>
-    <w:lsdException w:name="Light List Accent 6" w:semiHidden="0" w:uiPriority="61" w:unhideWhenUsed="0"/>
-    <w:lsdException w:name="Light Grid Accent 6" w:semiHidden="0" w:uiPriority="62" w:unhideWhenUsed="0"/>
-    <w:lsdException w:name="Medium Shading 1 Accent 6" w:semiHidden="0" w:uiPriority="63" w:unhideWhenUsed="0"/>
-    <w:lsdException w:name="Medium Shading 2 Accent 6" w:semiHidden="0" w:uiPriority="64" w:unhideWhenUsed="0"/>
-    <w:lsdException w:name="Medium List 1 Accent 6" w:semiHidden="0" w:uiPriority="65" w:unhideWhenUsed="0"/>
-    <w:lsdException w:name="Medium List 2 Accent 6" w:semiHidden="0" w:uiPriority="66" w:unhideWhenUsed="0"/>
-    <w:lsdException w:name="Medium Grid 1 Accent 6" w:semiHidden="0" w:uiPriority="67" w:unhideWhenUsed="0"/>
-    <w:lsdException w:name="Medium Grid 2 Accent 6" w:semiHidden="0" w:uiPriority="68" w:unhideWhenUsed="0"/>
-    <w:lsdException w:name="Medium Grid 3 Accent 6" w:semiHidden="0" w:uiPriority="69" w:unhideWhenUsed="0"/>
-    <w:lsdException w:name="Dark List Accent 6" w:semiHidden="0" w:uiPriority="70" w:unhideWhenUsed="0"/>
-    <w:lsdException w:name="Colorful Shading Accent 6" w:semiHidden="0" w:uiPriority="71" w:unhideWhenUsed="0"/>
-    <w:lsdException w:name="Colorful List Accent 6" w:semiHidden="0" w:uiPriority="72" w:unhideWhenUsed="0"/>
-    <w:lsdException w:name="Colorful Grid Accent 6" w:semiHidden="0" w:uiPriority="73" w:unhideWhenUsed="0"/>
-    <w:lsdException w:name="Subtle Emphasis" w:semiHidden="0" w:uiPriority="19" w:unhideWhenUsed="0" w:qFormat="1"/>
-    <w:lsdException w:name="Intense Emphasis" w:semiHidden="0" w:uiPriority="21" w:unhideWhenUsed="0" w:qFormat="1"/>
-    <w:lsdException w:name="Subtle Reference" w:semiHidden="0" w:uiPriority="31" w:unhideWhenUsed="0" w:qFormat="1"/>
-    <w:lsdException w:name="Intense Reference" w:semiHidden="0" w:uiPriority="32" w:unhideWhenUsed="0" w:qFormat="1"/>
-    <w:lsdException w:name="Book Title" w:semiHidden="0" w:uiPriority="33" w:unhideWhenUsed="0" w:qFormat="1"/>
-    <w:lsdException w:name="Bibliography" w:uiPriority="37"/>
-    <w:lsdException w:name="TOC Heading" w:uiPriority="39" w:qFormat="1"/>
-  </w:latentStyles>
-  <w:style w:type="paragraph" w:default="1" w:styleId="Normal">
-    <w:name w:val="Normal"/>
-    <w:qFormat/>
-  </w:style>
-  <w:style w:type="character" w:default="1" w:styleId="DefaultParagraphFont">
-    <w:name w:val="Default Paragraph Font"/>
-    <w:uiPriority w:val="1"/>
-    <w:semiHidden/>
-    <w:unhideWhenUsed/>
-  </w:style>
-  <w:style w:type="table" w:default="1" w:styleId="TableNormal">
-    <w:name w:val="Normal Table"/>
-    <w:uiPriority w:val="99"/>
-    <w:semiHidden/>
-    <w:unhideWhenUsed/>
-    <w:tblPr>
-      <w:tblInd w:w="0" w:type="dxa"/>
-      <w:tblCellMar>
-        <w:top w:w="0" w:type="dxa"/>
-        <w:left w:w="108" w:type="dxa"/>
-        <w:bottom w:w="0" w:type="dxa"/>
-        <w:right w:w="108" w:type="dxa"/>
-      </w:tblCellMar>
-    </w:tblPr>
-  </w:style>
-  <w:style w:type="numbering" w:default="1" w:styleId="NoList">
-    <w:name w:val="No List"/>
-    <w:uiPriority w:val="99"/>
-    <w:semiHidden/>
-    <w:unhideWhenUsed/>
-  </w:style>
-</w:styles>
-</file>
-
 <file path=word/theme/theme1.xml><?xml version="1.0" encoding="utf-8"?>
 <a:theme xmlns:a="http://schemas.openxmlformats.org/drawingml/2006/main" name="Office Theme">
   <a:themeElements>

--- a/documentation/quality/JMGTCC-Test-Plan.docx
+++ b/documentation/quality/JMGTCC-Test-Plan.docx
@@ -1,6 +1,6 @@
 
 <file path=word/document.xml><?xml version="1.0" encoding="utf-8"?>
-<w:document xmlns:wpc="http://schemas.microsoft.com/office/word/2010/wordprocessingCanvas" xmlns:mc="http://schemas.openxmlformats.org/markup-compatibility/2006" xmlns:o="urn:schemas-microsoft-com:office:office" xmlns:r="http://schemas.openxmlformats.org/officeDocument/2006/relationships" xmlns:m="http://schemas.openxmlformats.org/officeDocument/2006/math" xmlns:v="urn:schemas-microsoft-com:vml" xmlns:wp14="http://schemas.microsoft.com/office/word/2010/wordprocessingDrawing" xmlns:wp="http://schemas.openxmlformats.org/drawingml/2006/wordprocessingDrawing" xmlns:w10="urn:schemas-microsoft-com:office:word" xmlns:w="http://schemas.openxmlformats.org/wordprocessingml/2006/main" xmlns:w14="http://schemas.microsoft.com/office/word/2010/wordml" xmlns:w15="http://schemas.microsoft.com/office/word/2012/wordml" xmlns:wpg="http://schemas.microsoft.com/office/word/2010/wordprocessingGroup" xmlns:wpi="http://schemas.microsoft.com/office/word/2010/wordprocessingInk" xmlns:wne="http://schemas.microsoft.com/office/word/2006/wordml" xmlns:wps="http://schemas.microsoft.com/office/word/2010/wordprocessingShape" mc:Ignorable="w14 w15 wp14">
+<w:document xmlns:wpc="http://schemas.microsoft.com/office/word/2010/wordprocessingCanvas" xmlns:mc="http://schemas.openxmlformats.org/markup-compatibility/2006" xmlns:o="urn:schemas-microsoft-com:office:office" xmlns:r="http://schemas.openxmlformats.org/officeDocument/2006/relationships" xmlns:m="http://schemas.openxmlformats.org/officeDocument/2006/math" xmlns:v="urn:schemas-microsoft-com:vml" xmlns:wp14="http://schemas.microsoft.com/office/word/2010/wordprocessingDrawing" xmlns:wp="http://schemas.openxmlformats.org/drawingml/2006/wordprocessingDrawing" xmlns:w10="urn:schemas-microsoft-com:office:word" xmlns:w="http://schemas.openxmlformats.org/wordprocessingml/2006/main" xmlns:w14="http://schemas.microsoft.com/office/word/2010/wordml" xmlns:wpg="http://schemas.microsoft.com/office/word/2010/wordprocessingGroup" xmlns:wpi="http://schemas.microsoft.com/office/word/2010/wordprocessingInk" xmlns:wne="http://schemas.microsoft.com/office/word/2006/wordml" xmlns:wps="http://schemas.microsoft.com/office/word/2010/wordprocessingShape" mc:Ignorable="w14 wp14">
   <w:body>
     <w:tbl>
       <w:tblPr>
@@ -36,6 +36,7 @@
                 <w:noProof/>
                 <w:sz w:val="24"/>
                 <w:szCs w:val="24"/>
+                <w:lang w:eastAsia="en-US"/>
               </w:rPr>
               <w:drawing>
                 <wp:inline distT="0" distB="0" distL="0" distR="0">
@@ -55,7 +56,7 @@
                           </pic:cNvPicPr>
                         </pic:nvPicPr>
                         <pic:blipFill>
-                          <a:blip r:embed="rId5" cstate="print">
+                          <a:blip r:embed="rId6" cstate="print">
                             <a:extLst>
                               <a:ext uri="{28A0092B-C50C-407E-A947-70E740481C1C}">
                                 <a14:useLocalDpi xmlns:a14="http://schemas.microsoft.com/office/drawing/2010/main" val="0"/>
@@ -671,7 +672,6 @@
           <w:color w:val="000000"/>
           <w:sz w:val="29"/>
           <w:szCs w:val="29"/>
-          <w:lang w:eastAsia="ja-JP"/>
         </w:rPr>
         <w:lastRenderedPageBreak/>
         <w:drawing>
@@ -690,7 +690,7 @@
                     <pic:cNvPicPr/>
                   </pic:nvPicPr>
                   <pic:blipFill>
-                    <a:blip r:embed="rId6" cstate="print">
+                    <a:blip r:embed="rId7" cstate="print">
                       <a:extLst>
                         <a:ext uri="{28A0092B-C50C-407E-A947-70E740481C1C}">
                           <a14:useLocalDpi xmlns:a14="http://schemas.microsoft.com/office/drawing/2010/main" val="0"/>
@@ -807,122 +807,45 @@
         <w:rPr>
           <w:sz w:val="24"/>
         </w:rPr>
-        <w:t xml:space="preserve">(JMGTCC) Booking and Reservation System </w:t>
-      </w:r>
-      <w:r>
-        <w:rPr>
-          <w:sz w:val="24"/>
-        </w:rPr>
-        <w:t xml:space="preserve">aims to promote tourism by </w:t>
-      </w:r>
-      <w:r>
-        <w:rPr>
-          <w:rFonts w:cs="Arial"/>
-          <w:color w:val="000000"/>
-          <w:sz w:val="24"/>
-          <w:szCs w:val="24"/>
-        </w:rPr>
-        <w:t>providing a module that features tour deals and packages for clients and travelers</w:t>
-      </w:r>
-      <w:r>
-        <w:rPr>
-          <w:rStyle w:val="apple-converted-space"/>
-          <w:rFonts w:cs="Arial"/>
-          <w:color w:val="000000"/>
-          <w:sz w:val="24"/>
-          <w:szCs w:val="24"/>
-        </w:rPr>
-        <w:t> </w:t>
-      </w:r>
-      <w:r>
-        <w:rPr>
-          <w:sz w:val="24"/>
-        </w:rPr>
-        <w:t xml:space="preserve">and to provide Visa Consultancy Appointment Services. Overall, the system consists of modules that cater Appointment Scheduling, Travel </w:t>
-      </w:r>
-      <w:r>
-        <w:rPr>
-          <w:sz w:val="24"/>
-        </w:rPr>
-        <w:t>Arrangement Request</w:t>
-      </w:r>
-      <w:r>
-        <w:rPr>
-          <w:sz w:val="24"/>
-        </w:rPr>
-        <w:t>, Technical Support and Language Translator.</w:t>
-      </w:r>
-    </w:p>
-    <w:p>
-      <w:pPr>
-        <w:pStyle w:val="NoSpacing"/>
-        <w:jc w:val="both"/>
-        <w:rPr>
-          <w:sz w:val="24"/>
-        </w:rPr>
-      </w:pPr>
-    </w:p>
-    <w:p>
-      <w:pPr>
-        <w:pStyle w:val="NoSpacing"/>
-        <w:jc w:val="both"/>
-        <w:rPr>
-          <w:sz w:val="24"/>
-        </w:rPr>
-      </w:pPr>
-      <w:r>
-        <w:rPr>
-          <w:sz w:val="24"/>
-        </w:rPr>
-        <w:t xml:space="preserve">Each </w:t>
-      </w:r>
-      <w:r>
-        <w:rPr>
-          <w:sz w:val="24"/>
-        </w:rPr>
-        <w:t xml:space="preserve">module should be quality checked to ensure data integrity and security. The </w:t>
-      </w:r>
-      <w:r>
-        <w:rPr>
-          <w:sz w:val="24"/>
-        </w:rPr>
-        <w:t xml:space="preserve">main </w:t>
-      </w:r>
-      <w:r>
-        <w:rPr>
-          <w:sz w:val="24"/>
-        </w:rPr>
-        <w:t>modules,</w:t>
-      </w:r>
-      <w:r>
-        <w:rPr>
-          <w:sz w:val="24"/>
-        </w:rPr>
-        <w:t xml:space="preserve"> Visa</w:t>
-      </w:r>
-      <w:r>
-        <w:rPr>
-          <w:sz w:val="24"/>
-        </w:rPr>
-        <w:t xml:space="preserve"> Appointment Scheduler and Travel </w:t>
-      </w:r>
-      <w:r>
-        <w:rPr>
-          <w:sz w:val="24"/>
-        </w:rPr>
-        <w:t xml:space="preserve">Arrangement </w:t>
-      </w:r>
-      <w:r>
-        <w:rPr>
-          <w:sz w:val="24"/>
-        </w:rPr>
-        <w:t>Request,</w:t>
-      </w:r>
-      <w:r>
-        <w:rPr>
-          <w:sz w:val="24"/>
-        </w:rPr>
-        <w:t xml:space="preserve"> are necessary to be checked every development iteration to minimize or eliminate bugs and errors before implementation. The overall testing of the system ensures that the system is fit for its purpose in giving efficiency and convenience to JMGTCC staff and clients.</w:t>
+        <w:t xml:space="preserve">(JMGTCC) </w:t>
+      </w:r>
+      <w:r>
+        <w:rPr>
+          <w:sz w:val="24"/>
+        </w:rPr>
+        <w:t>Travel Arrangement and Appointment</w:t>
+      </w:r>
+      <w:r>
+        <w:rPr>
+          <w:sz w:val="24"/>
+        </w:rPr>
+        <w:t xml:space="preserve"> System </w:t>
+      </w:r>
+      <w:r>
+        <w:rPr>
+          <w:sz w:val="24"/>
+        </w:rPr>
+        <w:t xml:space="preserve">Test Plan </w:t>
+      </w:r>
+      <w:proofErr w:type="gramStart"/>
+      <w:r>
+        <w:rPr>
+          <w:sz w:val="24"/>
+        </w:rPr>
+        <w:t>provides</w:t>
+      </w:r>
+      <w:proofErr w:type="gramEnd"/>
+      <w:r>
+        <w:rPr>
+          <w:sz w:val="24"/>
+        </w:rPr>
+        <w:t xml:space="preserve"> the overall plan on how the system testing should be done. This document will explain the detailed testing phases and other procedures to ensure that the system is fit for its purpose in giving </w:t>
+      </w:r>
+      <w:r>
+        <w:rPr>
+          <w:sz w:val="24"/>
+        </w:rPr>
+        <w:t>efficiency and convenience to JMGTCC staff and clients.</w:t>
       </w:r>
     </w:p>
     <w:p>
@@ -1077,29 +1000,36 @@
         <w:pStyle w:val="NoSpacing"/>
         <w:jc w:val="both"/>
         <w:rPr>
-          <w:sz w:val="24"/>
-        </w:rPr>
-      </w:pPr>
-      <w:r>
-        <w:rPr>
+          <w:i/>
+          <w:sz w:val="24"/>
+        </w:rPr>
+      </w:pPr>
+      <w:r>
+        <w:rPr>
+          <w:i/>
           <w:sz w:val="24"/>
         </w:rPr>
         <w:t>JMGTCC Booking and Reservation System</w:t>
       </w:r>
       <w:r>
         <w:rPr>
+          <w:i/>
           <w:sz w:val="24"/>
         </w:rPr>
         <w:t xml:space="preserve"> </w:t>
       </w:r>
-      <w:r>
-        <w:rPr>
+      <w:proofErr w:type="gramStart"/>
+      <w:r>
+        <w:rPr>
+          <w:i/>
           <w:sz w:val="24"/>
         </w:rPr>
         <w:t>was</w:t>
       </w:r>
-      <w:r>
-        <w:rPr>
+      <w:proofErr w:type="gramEnd"/>
+      <w:r>
+        <w:rPr>
+          <w:i/>
           <w:sz w:val="24"/>
         </w:rPr>
         <w:t xml:space="preserve"> initially developed in </w:t>
@@ -1107,6 +1037,7 @@
       <w:proofErr w:type="spellStart"/>
       <w:r>
         <w:rPr>
+          <w:i/>
           <w:sz w:val="24"/>
         </w:rPr>
         <w:t>Wordpress</w:t>
@@ -1114,6 +1045,7 @@
       <w:proofErr w:type="spellEnd"/>
       <w:r>
         <w:rPr>
+          <w:i/>
           <w:sz w:val="24"/>
         </w:rPr>
         <w:t xml:space="preserve"> and has been migrated and revised in </w:t>
@@ -1121,6 +1053,7 @@
       <w:proofErr w:type="spellStart"/>
       <w:r>
         <w:rPr>
+          <w:i/>
           <w:sz w:val="24"/>
         </w:rPr>
         <w:t>Yii</w:t>
@@ -1128,18 +1061,21 @@
       <w:proofErr w:type="spellEnd"/>
       <w:r>
         <w:rPr>
+          <w:i/>
           <w:sz w:val="24"/>
         </w:rPr>
         <w:t xml:space="preserve"> 2.0 Framework using PHP Programming Language. The system database</w:t>
       </w:r>
       <w:r>
         <w:rPr>
+          <w:i/>
           <w:sz w:val="24"/>
         </w:rPr>
         <w:t xml:space="preserve"> design and data procedure has</w:t>
       </w:r>
       <w:r>
         <w:rPr>
+          <w:i/>
           <w:sz w:val="24"/>
         </w:rPr>
         <w:t xml:space="preserve"> also been revised to incorporate new system modules and features. </w:t>
@@ -1162,42 +1098,6 @@
           <w:sz w:val="24"/>
         </w:rPr>
       </w:pPr>
-      <w:r>
-        <w:rPr>
-          <w:sz w:val="24"/>
-        </w:rPr>
-        <w:t>The</w:t>
-      </w:r>
-      <w:r>
-        <w:rPr>
-          <w:sz w:val="24"/>
-        </w:rPr>
-        <w:t xml:space="preserve"> modules </w:t>
-      </w:r>
-      <w:r>
-        <w:rPr>
-          <w:sz w:val="24"/>
-        </w:rPr>
-        <w:t>include</w:t>
-      </w:r>
-      <w:r>
-        <w:rPr>
-          <w:sz w:val="24"/>
-        </w:rPr>
-        <w:t xml:space="preserve"> </w:t>
-      </w:r>
-      <w:r>
-        <w:rPr>
-          <w:sz w:val="24"/>
-        </w:rPr>
-        <w:t>the CRUD (Create, Update, Delete, View) procedure for system maintenance, language translation processing that enable the system to change the language preferences</w:t>
-      </w:r>
-      <w:r>
-        <w:rPr>
-          <w:sz w:val="24"/>
-        </w:rPr>
-        <w:t xml:space="preserve"> for data processing and viewing, technical support operation that consist of online tech support in real-time, travel arrangement or travel deal request / inquiry procedure that notifies the travel agent of new prospect clients and travel transactions, and the Visa Consultation appointment scheduling process that lets the client to reserve a slot and create consultation appointment with the company (JMGTCC).</w:t>
-      </w:r>
     </w:p>
     <w:p>
       <w:pPr>
@@ -1213,7 +1113,6 @@
           <w:b/>
           <w:sz w:val="26"/>
         </w:rPr>
-        <w:lastRenderedPageBreak/>
         <w:t>Use Case Requirements:</w:t>
       </w:r>
     </w:p>
@@ -1330,6 +1229,51 @@
         <w:pStyle w:val="NoSpacing"/>
         <w:jc w:val="both"/>
         <w:rPr>
+          <w:sz w:val="24"/>
+        </w:rPr>
+      </w:pPr>
+    </w:p>
+    <w:p>
+      <w:pPr>
+        <w:pStyle w:val="NoSpacing"/>
+        <w:jc w:val="both"/>
+        <w:rPr>
+          <w:sz w:val="24"/>
+        </w:rPr>
+      </w:pPr>
+    </w:p>
+    <w:p>
+      <w:pPr>
+        <w:pStyle w:val="NoSpacing"/>
+        <w:jc w:val="both"/>
+        <w:rPr>
+          <w:sz w:val="24"/>
+        </w:rPr>
+      </w:pPr>
+    </w:p>
+    <w:p>
+      <w:pPr>
+        <w:pStyle w:val="NoSpacing"/>
+        <w:jc w:val="both"/>
+        <w:rPr>
+          <w:sz w:val="24"/>
+        </w:rPr>
+      </w:pPr>
+    </w:p>
+    <w:p>
+      <w:pPr>
+        <w:pStyle w:val="NoSpacing"/>
+        <w:jc w:val="both"/>
+        <w:rPr>
+          <w:sz w:val="24"/>
+        </w:rPr>
+      </w:pPr>
+    </w:p>
+    <w:p>
+      <w:pPr>
+        <w:pStyle w:val="NoSpacing"/>
+        <w:jc w:val="both"/>
+        <w:rPr>
           <w:b/>
           <w:sz w:val="26"/>
           <w:szCs w:val="24"/>
@@ -1341,6 +1285,7 @@
           <w:sz w:val="26"/>
           <w:szCs w:val="24"/>
         </w:rPr>
+        <w:lastRenderedPageBreak/>
         <w:t>Testing Strategy</w:t>
       </w:r>
     </w:p>
@@ -1988,15 +1933,7 @@
               <w:jc w:val="both"/>
             </w:pPr>
             <w:r>
-              <w:t xml:space="preserve">The testing may also require to be manually conducted in </w:t>
-            </w:r>
-            <w:proofErr w:type="spellStart"/>
-            <w:r>
-              <w:t>localhost</w:t>
-            </w:r>
-            <w:proofErr w:type="spellEnd"/>
-            <w:r>
-              <w:t xml:space="preserve"> database server</w:t>
+              <w:t>The testing may also require to be manually conducted in localhost database server</w:t>
             </w:r>
           </w:p>
           <w:p>
@@ -2052,11 +1989,48 @@
           <w:sz w:val="24"/>
         </w:rPr>
       </w:pPr>
+    </w:p>
+    <w:p>
+      <w:pPr>
+        <w:pStyle w:val="NoSpacing"/>
+        <w:jc w:val="both"/>
+        <w:rPr>
+          <w:sz w:val="24"/>
+        </w:rPr>
+      </w:pPr>
+    </w:p>
+    <w:p>
+      <w:pPr>
+        <w:pStyle w:val="NoSpacing"/>
+        <w:jc w:val="both"/>
+        <w:rPr>
+          <w:sz w:val="24"/>
+        </w:rPr>
+      </w:pPr>
+    </w:p>
+    <w:p>
+      <w:pPr>
+        <w:pStyle w:val="NoSpacing"/>
+        <w:jc w:val="both"/>
+        <w:rPr>
+          <w:sz w:val="24"/>
+        </w:rPr>
+      </w:pPr>
+    </w:p>
+    <w:p>
+      <w:pPr>
+        <w:pStyle w:val="NoSpacing"/>
+        <w:jc w:val="both"/>
+        <w:rPr>
+          <w:sz w:val="24"/>
+        </w:rPr>
+      </w:pPr>
       <w:r>
         <w:rPr>
           <w:b/>
           <w:sz w:val="26"/>
         </w:rPr>
+        <w:lastRenderedPageBreak/>
         <w:t>Functional Testing</w:t>
       </w:r>
     </w:p>
@@ -2669,18 +2643,6 @@
       <w:pPr>
         <w:pStyle w:val="NoSpacing"/>
         <w:jc w:val="both"/>
-      </w:pPr>
-    </w:p>
-    <w:p>
-      <w:pPr>
-        <w:pStyle w:val="NoSpacing"/>
-        <w:jc w:val="both"/>
-      </w:pPr>
-    </w:p>
-    <w:p>
-      <w:pPr>
-        <w:pStyle w:val="NoSpacing"/>
-        <w:jc w:val="both"/>
         <w:rPr>
           <w:b/>
           <w:sz w:val="26"/>
@@ -2691,7 +2653,6 @@
           <w:b/>
           <w:sz w:val="26"/>
         </w:rPr>
-        <w:lastRenderedPageBreak/>
         <w:t>Personnel Dependencies</w:t>
       </w:r>
     </w:p>
@@ -2738,7 +2699,19 @@
         <w:rPr>
           <w:sz w:val="24"/>
         </w:rPr>
-        <w:t>The project documentation and wiki site will be checked by other teams.</w:t>
+        <w:t xml:space="preserve">The project documentation and wiki site will be checked by </w:t>
+      </w:r>
+      <w:r>
+        <w:rPr>
+          <w:sz w:val="24"/>
+        </w:rPr>
+        <w:t>the QA</w:t>
+      </w:r>
+      <w:r>
+        <w:rPr>
+          <w:sz w:val="24"/>
+        </w:rPr>
+        <w:t xml:space="preserve"> teams.</w:t>
       </w:r>
     </w:p>
     <w:p>
@@ -2784,30 +2757,43 @@
         <w:rPr>
           <w:sz w:val="24"/>
         </w:rPr>
-        <w:t>Each module is required to be tested, checked and validated by other teams.</w:t>
-      </w:r>
-    </w:p>
-    <w:p>
-      <w:pPr>
-        <w:pStyle w:val="NoSpacing"/>
-        <w:jc w:val="both"/>
-        <w:rPr>
-          <w:sz w:val="24"/>
-        </w:rPr>
-      </w:pPr>
-    </w:p>
-    <w:p>
-      <w:pPr>
-        <w:pStyle w:val="NoSpacing"/>
-        <w:jc w:val="both"/>
-        <w:rPr>
-          <w:sz w:val="24"/>
-        </w:rPr>
-      </w:pPr>
-      <w:r>
-        <w:rPr>
-          <w:sz w:val="24"/>
-        </w:rPr>
+        <w:t xml:space="preserve">Each module is required to be tested, checked and validated by </w:t>
+      </w:r>
+      <w:r>
+        <w:rPr>
+          <w:sz w:val="24"/>
+        </w:rPr>
+        <w:t>the QA</w:t>
+      </w:r>
+      <w:r>
+        <w:rPr>
+          <w:sz w:val="24"/>
+        </w:rPr>
+        <w:t xml:space="preserve"> teams.</w:t>
+      </w:r>
+    </w:p>
+    <w:p>
+      <w:pPr>
+        <w:pStyle w:val="NoSpacing"/>
+        <w:jc w:val="both"/>
+        <w:rPr>
+          <w:sz w:val="24"/>
+        </w:rPr>
+      </w:pPr>
+    </w:p>
+    <w:p>
+      <w:pPr>
+        <w:pStyle w:val="NoSpacing"/>
+        <w:jc w:val="both"/>
+        <w:rPr>
+          <w:sz w:val="24"/>
+        </w:rPr>
+      </w:pPr>
+      <w:r>
+        <w:rPr>
+          <w:sz w:val="24"/>
+        </w:rPr>
+        <w:lastRenderedPageBreak/>
         <w:t>For the user acceptance testing, the users (JMGTCC personnel) are required to test the system and its performance and features. Approval should also be made to each module for an organized change requests if possible.</w:t>
       </w:r>
     </w:p>
@@ -2975,7 +2961,19 @@
         <w:rPr>
           <w:sz w:val="24"/>
         </w:rPr>
-        <w:t xml:space="preserve">The devices must have enough connectivity to the server for initially hosting </w:t>
+        <w:t xml:space="preserve">The devices must have enough connectivity to the server for </w:t>
+      </w:r>
+      <w:r>
+        <w:rPr>
+          <w:sz w:val="24"/>
+        </w:rPr>
+        <w:t>initial</w:t>
+      </w:r>
+      <w:r>
+        <w:rPr>
+          <w:sz w:val="24"/>
+        </w:rPr>
+        <w:t xml:space="preserve"> hosting </w:t>
       </w:r>
     </w:p>
     <w:p>
@@ -3154,7 +3152,23 @@
           <w:sz w:val="24"/>
           <w:szCs w:val="24"/>
         </w:rPr>
-        <w:t>Software Revision 2.0 of JMGTCC Booking and Reservation System:</w:t>
+        <w:t xml:space="preserve">Software Revision 2.0 of JMGTCC </w:t>
+      </w:r>
+      <w:r>
+        <w:rPr>
+          <w:rFonts w:eastAsia="Times New Roman" w:cs="Arial"/>
+          <w:sz w:val="24"/>
+          <w:szCs w:val="24"/>
+        </w:rPr>
+        <w:t>Travel Arrangement and Appointment System</w:t>
+      </w:r>
+      <w:r>
+        <w:rPr>
+          <w:rFonts w:eastAsia="Times New Roman" w:cs="Arial"/>
+          <w:sz w:val="24"/>
+          <w:szCs w:val="24"/>
+        </w:rPr>
+        <w:t>:</w:t>
       </w:r>
     </w:p>
     <w:p>
@@ -3435,7 +3449,6 @@
           <w:sz w:val="24"/>
           <w:szCs w:val="24"/>
         </w:rPr>
-        <w:lastRenderedPageBreak/>
         <w:t>Travel Arrangement Request</w:t>
       </w:r>
     </w:p>
@@ -3576,25 +3589,23 @@
                 <w:sz w:val="24"/>
                 <w:szCs w:val="24"/>
               </w:rPr>
-              <w:t xml:space="preserve">Number of </w:t>
-            </w:r>
-            <w:proofErr w:type="spellStart"/>
+              <w:t>Number of passengers,</w:t>
+            </w:r>
             <w:r>
               <w:rPr>
                 <w:rFonts w:eastAsia="Times New Roman" w:cs="Arial"/>
                 <w:sz w:val="24"/>
                 <w:szCs w:val="24"/>
               </w:rPr>
-              <w:t>passengers,other</w:t>
-            </w:r>
-            <w:proofErr w:type="spellEnd"/>
+              <w:t xml:space="preserve"> </w:t>
+            </w:r>
             <w:r>
               <w:rPr>
                 <w:rFonts w:eastAsia="Times New Roman" w:cs="Arial"/>
                 <w:sz w:val="24"/>
                 <w:szCs w:val="24"/>
               </w:rPr>
-              <w:t xml:space="preserve"> travel packages and requests</w:t>
+              <w:t>other travel packages and requests</w:t>
             </w:r>
           </w:p>
         </w:tc>
@@ -4045,7 +4056,21 @@
           <w:sz w:val="24"/>
           <w:szCs w:val="24"/>
         </w:rPr>
-        <w:t>uirements) which will be tested. They represent the services available in the Booking and Reservation System:</w:t>
+        <w:t xml:space="preserve">uirements) which will be tested. They represent the services available in the </w:t>
+      </w:r>
+      <w:r>
+        <w:rPr>
+          <w:sz w:val="24"/>
+          <w:szCs w:val="24"/>
+        </w:rPr>
+        <w:t>Travel Arrangement and Appointment</w:t>
+      </w:r>
+      <w:r>
+        <w:rPr>
+          <w:sz w:val="24"/>
+          <w:szCs w:val="24"/>
+        </w:rPr>
+        <w:t xml:space="preserve"> System:</w:t>
       </w:r>
     </w:p>
     <w:p>
@@ -4315,18 +4340,6 @@
     <w:p>
       <w:pPr>
         <w:pStyle w:val="NoSpacing"/>
-        <w:ind w:left="720"/>
-        <w:jc w:val="both"/>
-        <w:rPr>
-          <w:rFonts w:eastAsia="Times New Roman" w:cs="Arial"/>
-          <w:sz w:val="24"/>
-          <w:szCs w:val="24"/>
-        </w:rPr>
-      </w:pPr>
-    </w:p>
-    <w:p>
-      <w:pPr>
-        <w:pStyle w:val="NoSpacing"/>
         <w:numPr>
           <w:ilvl w:val="0"/>
           <w:numId w:val="7"/>
@@ -4441,6 +4454,19 @@
     <w:p>
       <w:pPr>
         <w:pStyle w:val="NoSpacing"/>
+        <w:ind w:left="720"/>
+        <w:jc w:val="both"/>
+        <w:rPr>
+          <w:rFonts w:eastAsia="Times New Roman" w:cs="Arial"/>
+          <w:bCs/>
+          <w:sz w:val="24"/>
+          <w:szCs w:val="24"/>
+        </w:rPr>
+      </w:pPr>
+    </w:p>
+    <w:p>
+      <w:pPr>
+        <w:pStyle w:val="NoSpacing"/>
         <w:numPr>
           <w:ilvl w:val="0"/>
           <w:numId w:val="7"/>
@@ -4459,7 +4485,6 @@
           <w:sz w:val="24"/>
           <w:szCs w:val="24"/>
         </w:rPr>
-        <w:lastRenderedPageBreak/>
         <w:t xml:space="preserve">Email Sending </w:t>
       </w:r>
     </w:p>
@@ -4537,7 +4562,43 @@
           <w:sz w:val="24"/>
           <w:szCs w:val="24"/>
         </w:rPr>
-        <w:t>This is one of the core main functions of the system. It can be tested through creating a Visa Consultation Appointment and creating travel and tour arrangement.</w:t>
+        <w:t>This is one of the core main functions of the system. It can be tested through creating a Visa Consult</w:t>
+      </w:r>
+      <w:r>
+        <w:rPr>
+          <w:rFonts w:eastAsia="Times New Roman" w:cs="Arial"/>
+          <w:bCs/>
+          <w:sz w:val="24"/>
+          <w:szCs w:val="24"/>
+        </w:rPr>
+        <w:t>ation Appointment and/or creating T</w:t>
+      </w:r>
+      <w:r>
+        <w:rPr>
+          <w:rFonts w:eastAsia="Times New Roman" w:cs="Arial"/>
+          <w:bCs/>
+          <w:sz w:val="24"/>
+          <w:szCs w:val="24"/>
+        </w:rPr>
+        <w:t xml:space="preserve">ravel and </w:t>
+      </w:r>
+      <w:r>
+        <w:rPr>
+          <w:rFonts w:eastAsia="Times New Roman" w:cs="Arial"/>
+          <w:bCs/>
+          <w:sz w:val="24"/>
+          <w:szCs w:val="24"/>
+        </w:rPr>
+        <w:t>Tour A</w:t>
+      </w:r>
+      <w:r>
+        <w:rPr>
+          <w:rFonts w:eastAsia="Times New Roman" w:cs="Arial"/>
+          <w:bCs/>
+          <w:sz w:val="24"/>
+          <w:szCs w:val="24"/>
+        </w:rPr>
+        <w:t>rrangement.</w:t>
       </w:r>
     </w:p>
     <w:p>
@@ -4580,6 +4641,7 @@
           <w:sz w:val="30"/>
           <w:szCs w:val="30"/>
         </w:rPr>
+        <w:lastRenderedPageBreak/>
         <w:t>Features not to be tested</w:t>
       </w:r>
     </w:p>
@@ -4614,7 +4676,14 @@
           <w:sz w:val="24"/>
           <w:szCs w:val="24"/>
         </w:rPr>
-        <w:t xml:space="preserve">owing are the features which will not be tested. </w:t>
+        <w:t>owing are the fea</w:t>
+      </w:r>
+      <w:r>
+        <w:rPr>
+          <w:sz w:val="24"/>
+          <w:szCs w:val="24"/>
+        </w:rPr>
+        <w:t>tures which will not be tested:</w:t>
       </w:r>
     </w:p>
     <w:p>
@@ -4750,6 +4819,19 @@
     <w:p>
       <w:pPr>
         <w:pStyle w:val="NoSpacing"/>
+        <w:ind w:left="720"/>
+        <w:jc w:val="both"/>
+        <w:rPr>
+          <w:rFonts w:eastAsia="Times New Roman" w:cs="Arial"/>
+          <w:bCs/>
+          <w:sz w:val="24"/>
+          <w:szCs w:val="24"/>
+        </w:rPr>
+      </w:pPr>
+    </w:p>
+    <w:p>
+      <w:pPr>
+        <w:pStyle w:val="NoSpacing"/>
         <w:numPr>
           <w:ilvl w:val="0"/>
           <w:numId w:val="7"/>
@@ -4875,6 +4957,19 @@
     <w:p>
       <w:pPr>
         <w:pStyle w:val="NoSpacing"/>
+        <w:ind w:left="720"/>
+        <w:jc w:val="both"/>
+        <w:rPr>
+          <w:rFonts w:eastAsia="Times New Roman" w:cs="Arial"/>
+          <w:bCs/>
+          <w:sz w:val="24"/>
+          <w:szCs w:val="24"/>
+        </w:rPr>
+      </w:pPr>
+    </w:p>
+    <w:p>
+      <w:pPr>
+        <w:pStyle w:val="NoSpacing"/>
         <w:numPr>
           <w:ilvl w:val="0"/>
           <w:numId w:val="7"/>
@@ -4991,6 +5086,12 @@
         <w:rPr>
           <w:rFonts w:eastAsia="Times New Roman"/>
         </w:rPr>
+      </w:pPr>
+    </w:p>
+    <w:p>
+      <w:pPr>
+        <w:pStyle w:val="NoSpacing"/>
+        <w:jc w:val="both"/>
       </w:pPr>
     </w:p>
     <w:p>
@@ -5099,6 +5200,7 @@
           <w:noProof/>
           <w:sz w:val="24"/>
           <w:szCs w:val="24"/>
+          <w:lang w:eastAsia="en-US"/>
         </w:rPr>
         <w:lastRenderedPageBreak/>
         <w:drawing>
@@ -5119,7 +5221,7 @@
                     </pic:cNvPicPr>
                   </pic:nvPicPr>
                   <pic:blipFill>
-                    <a:blip r:embed="rId7" cstate="print"/>
+                    <a:blip r:embed="rId8" cstate="print"/>
                     <a:srcRect/>
                     <a:stretch>
                       <a:fillRect/>
@@ -5157,6 +5259,16 @@
           <w:szCs w:val="24"/>
         </w:rPr>
       </w:pPr>
+    </w:p>
+    <w:p>
+      <w:pPr>
+        <w:pStyle w:val="NoSpacing"/>
+        <w:jc w:val="both"/>
+        <w:rPr>
+          <w:sz w:val="24"/>
+          <w:szCs w:val="24"/>
+        </w:rPr>
+      </w:pPr>
       <w:r>
         <w:rPr>
           <w:sz w:val="24"/>
@@ -5272,6 +5384,16 @@
         </w:rPr>
         <w:t>Booking a date</w:t>
       </w:r>
+    </w:p>
+    <w:p>
+      <w:pPr>
+        <w:pStyle w:val="NoSpacing"/>
+        <w:jc w:val="both"/>
+        <w:rPr>
+          <w:sz w:val="24"/>
+          <w:szCs w:val="24"/>
+        </w:rPr>
+      </w:pPr>
     </w:p>
     <w:p>
       <w:pPr>
@@ -5526,6 +5648,16 @@
           <w:szCs w:val="24"/>
         </w:rPr>
       </w:pPr>
+    </w:p>
+    <w:p>
+      <w:pPr>
+        <w:pStyle w:val="NoSpacing"/>
+        <w:jc w:val="both"/>
+        <w:rPr>
+          <w:sz w:val="24"/>
+          <w:szCs w:val="24"/>
+        </w:rPr>
+      </w:pPr>
       <w:r>
         <w:rPr>
           <w:sz w:val="24"/>
@@ -5533,36 +5665,6 @@
         </w:rPr>
         <w:t>From the admin, the frontend can now work simultaneously with the backend and registered users can now use the travel arrangement and online support feature.</w:t>
       </w:r>
-    </w:p>
-    <w:p>
-      <w:pPr>
-        <w:pStyle w:val="NoSpacing"/>
-        <w:jc w:val="both"/>
-        <w:rPr>
-          <w:sz w:val="24"/>
-          <w:szCs w:val="24"/>
-        </w:rPr>
-      </w:pPr>
-    </w:p>
-    <w:p>
-      <w:pPr>
-        <w:pStyle w:val="NoSpacing"/>
-        <w:jc w:val="both"/>
-        <w:rPr>
-          <w:sz w:val="24"/>
-          <w:szCs w:val="24"/>
-        </w:rPr>
-      </w:pPr>
-    </w:p>
-    <w:p>
-      <w:pPr>
-        <w:pStyle w:val="NoSpacing"/>
-        <w:jc w:val="both"/>
-        <w:rPr>
-          <w:sz w:val="24"/>
-          <w:szCs w:val="24"/>
-        </w:rPr>
-      </w:pPr>
     </w:p>
     <w:p>
       <w:pPr>
@@ -5700,7 +5802,7 @@
           <w:ilvl w:val="0"/>
           <w:numId w:val="14"/>
         </w:numPr>
-        <w:ind w:left="360" w:firstLine="0"/>
+        <w:ind w:left="720"/>
         <w:jc w:val="both"/>
         <w:rPr>
           <w:sz w:val="24"/>
@@ -5713,6 +5815,67 @@
           <w:szCs w:val="24"/>
         </w:rPr>
         <w:t>System only accepts authorized users (Employees)</w:t>
+      </w:r>
+    </w:p>
+    <w:p>
+      <w:pPr>
+        <w:pStyle w:val="NoSpacing"/>
+        <w:numPr>
+          <w:ilvl w:val="0"/>
+          <w:numId w:val="14"/>
+        </w:numPr>
+        <w:ind w:left="720"/>
+        <w:jc w:val="both"/>
+        <w:rPr>
+          <w:sz w:val="24"/>
+          <w:szCs w:val="24"/>
+        </w:rPr>
+      </w:pPr>
+      <w:r>
+        <w:rPr>
+          <w:sz w:val="24"/>
+          <w:szCs w:val="24"/>
+        </w:rPr>
+        <w:t>Only the admin is able to create authorized users.</w:t>
+      </w:r>
+    </w:p>
+    <w:p>
+      <w:pPr>
+        <w:pStyle w:val="NoSpacing"/>
+        <w:ind w:left="600"/>
+        <w:jc w:val="both"/>
+        <w:rPr>
+          <w:sz w:val="24"/>
+          <w:szCs w:val="24"/>
+        </w:rPr>
+      </w:pPr>
+    </w:p>
+    <w:p>
+      <w:pPr>
+        <w:pStyle w:val="NoSpacing"/>
+        <w:ind w:left="600"/>
+        <w:jc w:val="both"/>
+        <w:rPr>
+          <w:sz w:val="24"/>
+          <w:szCs w:val="24"/>
+        </w:rPr>
+      </w:pPr>
+    </w:p>
+    <w:p>
+      <w:pPr>
+        <w:pStyle w:val="NoSpacing"/>
+        <w:jc w:val="both"/>
+        <w:rPr>
+          <w:sz w:val="24"/>
+          <w:szCs w:val="24"/>
+        </w:rPr>
+      </w:pPr>
+      <w:r>
+        <w:rPr>
+          <w:sz w:val="24"/>
+          <w:szCs w:val="24"/>
+        </w:rPr>
+        <w:t>Frontend:</w:t>
       </w:r>
     </w:p>
     <w:p>
@@ -5734,46 +5897,7 @@
           <w:sz w:val="24"/>
           <w:szCs w:val="24"/>
         </w:rPr>
-        <w:t>Only the admin is able to create authorized users.</w:t>
-      </w:r>
-    </w:p>
-    <w:p>
-      <w:pPr>
-        <w:pStyle w:val="NoSpacing"/>
-        <w:ind w:left="600"/>
-        <w:jc w:val="both"/>
-        <w:rPr>
-          <w:sz w:val="24"/>
-          <w:szCs w:val="24"/>
-        </w:rPr>
-      </w:pPr>
-    </w:p>
-    <w:p>
-      <w:pPr>
-        <w:pStyle w:val="NoSpacing"/>
-        <w:ind w:left="600"/>
-        <w:jc w:val="both"/>
-        <w:rPr>
-          <w:sz w:val="24"/>
-          <w:szCs w:val="24"/>
-        </w:rPr>
-      </w:pPr>
-    </w:p>
-    <w:p>
-      <w:pPr>
-        <w:pStyle w:val="NoSpacing"/>
-        <w:jc w:val="both"/>
-        <w:rPr>
-          <w:sz w:val="24"/>
-          <w:szCs w:val="24"/>
-        </w:rPr>
-      </w:pPr>
-      <w:r>
-        <w:rPr>
-          <w:sz w:val="24"/>
-          <w:szCs w:val="24"/>
-        </w:rPr>
-        <w:t>Frontend:</w:t>
+        <w:t>Guests can create their account</w:t>
       </w:r>
     </w:p>
     <w:p>
@@ -5795,7 +5919,26 @@
           <w:sz w:val="24"/>
           <w:szCs w:val="24"/>
         </w:rPr>
-        <w:t>Guests can create their account</w:t>
+        <w:t>Logging in to the application</w:t>
+      </w:r>
+    </w:p>
+    <w:p>
+      <w:pPr>
+        <w:pStyle w:val="NoSpacing"/>
+        <w:ind w:left="600"/>
+        <w:jc w:val="both"/>
+        <w:rPr>
+          <w:sz w:val="24"/>
+          <w:szCs w:val="24"/>
+        </w:rPr>
+      </w:pPr>
+      <w:r>
+        <w:rPr>
+          <w:sz w:val="24"/>
+          <w:szCs w:val="24"/>
+        </w:rPr>
+        <w:lastRenderedPageBreak/>
+        <w:t>For both:</w:t>
       </w:r>
     </w:p>
     <w:p>
@@ -5805,38 +5948,18 @@
           <w:ilvl w:val="0"/>
           <w:numId w:val="14"/>
         </w:numPr>
-        <w:ind w:left="360" w:firstLine="0"/>
-        <w:jc w:val="both"/>
-        <w:rPr>
-          <w:sz w:val="24"/>
-          <w:szCs w:val="24"/>
-        </w:rPr>
-      </w:pPr>
-      <w:r>
-        <w:rPr>
-          <w:sz w:val="24"/>
-          <w:szCs w:val="24"/>
-        </w:rPr>
-        <w:t>Logging in to the application</w:t>
-      </w:r>
-    </w:p>
-    <w:p>
-      <w:pPr>
-        <w:pStyle w:val="NoSpacing"/>
-        <w:ind w:left="600"/>
-        <w:jc w:val="both"/>
-        <w:rPr>
-          <w:sz w:val="24"/>
-          <w:szCs w:val="24"/>
-        </w:rPr>
-      </w:pPr>
-      <w:r>
-        <w:rPr>
-          <w:sz w:val="24"/>
-          <w:szCs w:val="24"/>
-        </w:rPr>
-        <w:lastRenderedPageBreak/>
-        <w:t>For both:</w:t>
+        <w:jc w:val="both"/>
+        <w:rPr>
+          <w:sz w:val="24"/>
+          <w:szCs w:val="24"/>
+        </w:rPr>
+      </w:pPr>
+      <w:r>
+        <w:rPr>
+          <w:sz w:val="24"/>
+          <w:szCs w:val="24"/>
+        </w:rPr>
+        <w:t>Password encryption and strength</w:t>
       </w:r>
     </w:p>
     <w:p>
@@ -5857,7 +5980,7 @@
           <w:sz w:val="24"/>
           <w:szCs w:val="24"/>
         </w:rPr>
-        <w:t>Password encryption and strength</w:t>
+        <w:t>15 minutes session timeout</w:t>
       </w:r>
     </w:p>
     <w:p>
@@ -5878,7 +6001,7 @@
           <w:sz w:val="24"/>
           <w:szCs w:val="24"/>
         </w:rPr>
-        <w:t>15 minutes session timeout</w:t>
+        <w:t>No duplicate usernames</w:t>
       </w:r>
     </w:p>
     <w:p>
@@ -5899,37 +6022,13 @@
           <w:sz w:val="24"/>
           <w:szCs w:val="24"/>
         </w:rPr>
-        <w:t>No duplicate usernames</w:t>
-      </w:r>
-    </w:p>
-    <w:p>
-      <w:pPr>
-        <w:pStyle w:val="NoSpacing"/>
-        <w:numPr>
-          <w:ilvl w:val="0"/>
-          <w:numId w:val="14"/>
-        </w:numPr>
-        <w:jc w:val="both"/>
-        <w:rPr>
-          <w:sz w:val="24"/>
-          <w:szCs w:val="24"/>
-        </w:rPr>
-      </w:pPr>
-      <w:r>
-        <w:rPr>
-          <w:sz w:val="24"/>
-          <w:szCs w:val="24"/>
-        </w:rPr>
         <w:t>Data input validation</w:t>
       </w:r>
     </w:p>
     <w:p>
       <w:pPr>
         <w:pStyle w:val="NoSpacing"/>
-        <w:numPr>
-          <w:ilvl w:val="0"/>
-          <w:numId w:val="14"/>
-        </w:numPr>
+        <w:ind w:left="1620"/>
         <w:jc w:val="both"/>
         <w:rPr>
           <w:sz w:val="24"/>
@@ -5977,39 +6076,6 @@
           <w:titlePg/>
           <w:docGrid w:linePitch="360"/>
         </w:sectPr>
-      </w:pPr>
-    </w:p>
-    <w:p>
-      <w:pPr>
-        <w:pStyle w:val="NoSpacing"/>
-        <w:ind w:left="840"/>
-        <w:jc w:val="both"/>
-        <w:rPr>
-          <w:sz w:val="24"/>
-          <w:szCs w:val="24"/>
-        </w:rPr>
-      </w:pPr>
-    </w:p>
-    <w:p>
-      <w:pPr>
-        <w:pStyle w:val="NoSpacing"/>
-        <w:ind w:left="840"/>
-        <w:jc w:val="both"/>
-        <w:rPr>
-          <w:sz w:val="24"/>
-          <w:szCs w:val="24"/>
-        </w:rPr>
-      </w:pPr>
-    </w:p>
-    <w:p>
-      <w:pPr>
-        <w:pStyle w:val="NoSpacing"/>
-        <w:ind w:left="840"/>
-        <w:jc w:val="both"/>
-        <w:rPr>
-          <w:sz w:val="24"/>
-          <w:szCs w:val="24"/>
-        </w:rPr>
       </w:pPr>
     </w:p>
     <w:p>
@@ -6710,6 +6776,32 @@
           <w:u w:val="single"/>
         </w:rPr>
       </w:pPr>
+    </w:p>
+    <w:p>
+      <w:pPr>
+        <w:pStyle w:val="NoSpacing"/>
+        <w:jc w:val="both"/>
+        <w:rPr>
+          <w:b/>
+          <w:i/>
+          <w:sz w:val="24"/>
+          <w:szCs w:val="24"/>
+          <w:u w:val="single"/>
+        </w:rPr>
+      </w:pPr>
+    </w:p>
+    <w:p>
+      <w:pPr>
+        <w:pStyle w:val="NoSpacing"/>
+        <w:jc w:val="both"/>
+        <w:rPr>
+          <w:b/>
+          <w:i/>
+          <w:sz w:val="24"/>
+          <w:szCs w:val="24"/>
+          <w:u w:val="single"/>
+        </w:rPr>
+      </w:pPr>
       <w:r>
         <w:rPr>
           <w:b/>
@@ -6834,7 +6926,7 @@
                 <w:ilvl w:val="0"/>
                 <w:numId w:val="17"/>
               </w:numPr>
-              <w:ind w:left="792" w:firstLine="0"/>
+              <w:ind w:left="1422" w:hanging="630"/>
               <w:jc w:val="both"/>
               <w:rPr>
                 <w:sz w:val="24"/>
@@ -8226,7 +8318,7 @@
         </w:rPr>
         <w:sym w:font="Wingdings" w:char="F0E0"/>
       </w:r>
-      <w:hyperlink r:id="rId8" w:history="1">
+      <w:hyperlink r:id="rId9" w:history="1">
         <w:r>
           <w:rPr>
             <w:rStyle w:val="Hyperlink"/>
@@ -8347,16 +8439,6 @@
     </w:p>
     <w:p>
       <w:pPr>
-        <w:pStyle w:val="NoSpacing"/>
-        <w:jc w:val="both"/>
-        <w:rPr>
-          <w:sz w:val="24"/>
-          <w:szCs w:val="24"/>
-        </w:rPr>
-      </w:pPr>
-    </w:p>
-    <w:p>
-      <w:pPr>
         <w:pStyle w:val="Heading2"/>
         <w:pBdr>
           <w:bottom w:val="single" w:sz="6" w:space="2" w:color="AAAAAA"/>
@@ -8378,6 +8460,7 @@
           <w:sz w:val="30"/>
           <w:szCs w:val="30"/>
         </w:rPr>
+        <w:lastRenderedPageBreak/>
         <w:t>Responsibilities</w:t>
       </w:r>
     </w:p>
@@ -9338,7 +9421,6 @@
           <w:sz w:val="24"/>
           <w:szCs w:val="24"/>
         </w:rPr>
-        <w:lastRenderedPageBreak/>
         <w:t>The tester must be fully aware of how a business works and the processes involved in it.  Without knowing these, the testers will have a hard time in understanding the procedures and how the system works.</w:t>
       </w:r>
     </w:p>
@@ -9579,6 +9661,7 @@
           <w:noProof/>
           <w:sz w:val="24"/>
           <w:szCs w:val="24"/>
+          <w:lang w:eastAsia="en-US"/>
         </w:rPr>
         <w:drawing>
           <wp:inline distT="0" distB="0" distL="0" distR="0" wp14:anchorId="56E4CE68" wp14:editId="22CF5F3F">
@@ -9598,7 +9681,7 @@
                     </pic:cNvPicPr>
                   </pic:nvPicPr>
                   <pic:blipFill>
-                    <a:blip r:embed="rId9">
+                    <a:blip r:embed="rId10">
                       <a:extLst>
                         <a:ext uri="{28A0092B-C50C-407E-A947-70E740481C1C}">
                           <a14:useLocalDpi xmlns:a14="http://schemas.microsoft.com/office/drawing/2010/main" val="0"/>
@@ -9685,6 +9768,25 @@
         <w:jc w:val="both"/>
         <w:rPr>
           <w:rFonts w:ascii="Arial" w:hAnsi="Arial" w:cs="Arial"/>
+          <w:color w:val="000000"/>
+          <w:sz w:val="30"/>
+          <w:szCs w:val="30"/>
+        </w:rPr>
+      </w:pPr>
+      <w:bookmarkStart w:id="4" w:name="_GoBack"/>
+      <w:bookmarkEnd w:id="4"/>
+    </w:p>
+    <w:p>
+      <w:pPr>
+        <w:pStyle w:val="Heading2"/>
+        <w:pBdr>
+          <w:bottom w:val="single" w:sz="6" w:space="2" w:color="AAAAAA"/>
+        </w:pBdr>
+        <w:shd w:val="clear" w:color="auto" w:fill="FFFFFF"/>
+        <w:spacing w:before="0" w:beforeAutospacing="0" w:after="144" w:afterAutospacing="0" w:line="286" w:lineRule="atLeast"/>
+        <w:jc w:val="both"/>
+        <w:rPr>
+          <w:rFonts w:ascii="Arial" w:hAnsi="Arial" w:cs="Arial"/>
           <w:b w:val="0"/>
           <w:bCs w:val="0"/>
           <w:color w:val="000000"/>
@@ -9699,6 +9801,7 @@
           <w:sz w:val="30"/>
           <w:szCs w:val="30"/>
         </w:rPr>
+        <w:lastRenderedPageBreak/>
         <w:t>Resources</w:t>
       </w:r>
     </w:p>
@@ -10592,11 +10695,11 @@
               <w:cnfStyle w:val="000000100000" w:firstRow="0" w:lastRow="0" w:firstColumn="0" w:lastColumn="0" w:oddVBand="0" w:evenVBand="0" w:oddHBand="1" w:evenHBand="0" w:firstRowFirstColumn="0" w:firstRowLastColumn="0" w:lastRowFirstColumn="0" w:lastRowLastColumn="0"/>
             </w:pPr>
             <w:r>
-              <w:t xml:space="preserve">This risk can be triggered by the sudden increase on the number of clients who </w:t>
+              <w:t xml:space="preserve">This risk can be triggered by the sudden increase on the number of clients who needed more information about their company and </w:t>
             </w:r>
             <w:r>
               <w:lastRenderedPageBreak/>
-              <w:t>needed more information about their company and the services that they offer.</w:t>
+              <w:t>the services that they offer.</w:t>
             </w:r>
           </w:p>
         </w:tc>
@@ -10626,17 +10729,17 @@
               <w:cnfStyle w:val="000000100000" w:firstRow="0" w:lastRow="0" w:firstColumn="0" w:lastColumn="0" w:oddVBand="0" w:evenVBand="0" w:oddHBand="1" w:evenHBand="0" w:firstRowFirstColumn="0" w:firstRowLastColumn="0" w:lastRowFirstColumn="0" w:lastRowLastColumn="0"/>
             </w:pPr>
             <w:r>
-              <w:t xml:space="preserve">This can be done be avoided by employing skilled individuals who can assist clients within a short amount of time or if there is </w:t>
+              <w:t>This can be done be avoided by employing skilled individuals who can assist clients within a short amount of time or if there is a great increase on the number of clients,</w:t>
+            </w:r>
+            <w:r>
+              <w:br/>
+            </w:r>
+            <w:r>
+              <w:t xml:space="preserve">or if there is a great increase on the </w:t>
             </w:r>
             <w:r>
               <w:lastRenderedPageBreak/>
-              <w:t>a great increase on the number of clients,</w:t>
-            </w:r>
-            <w:r>
-              <w:br/>
-            </w:r>
-            <w:r>
-              <w:t>or if there is a great increase on the number of clients, they too must increase the number of their employees.</w:t>
+              <w:t>number of clients, they too must increase the number of their employees.</w:t>
             </w:r>
           </w:p>
         </w:tc>
@@ -10804,29 +10907,15 @@
         </w:rPr>
         <w:t xml:space="preserve">JMGTCC </w:t>
       </w:r>
-      <w:r>
-        <w:fldChar w:fldCharType="begin"/>
-      </w:r>
-      <w:r>
-        <w:instrText xml:space="preserve"> DOCPROPERTY  Title  \* MERGEFORMAT </w:instrText>
-      </w:r>
-      <w:r>
-        <w:fldChar w:fldCharType="separate"/>
-      </w:r>
-      <w:r>
-        <w:rPr>
-          <w:sz w:val="24"/>
-          <w:szCs w:val="24"/>
-        </w:rPr>
-        <w:t>Test Plan</w:t>
-      </w:r>
-      <w:r>
-        <w:rPr>
-          <w:sz w:val="24"/>
-          <w:szCs w:val="24"/>
-        </w:rPr>
-        <w:fldChar w:fldCharType="end"/>
-      </w:r>
+      <w:fldSimple w:instr=" DOCPROPERTY  Title  \* MERGEFORMAT ">
+        <w:r>
+          <w:rPr>
+            <w:sz w:val="24"/>
+            <w:szCs w:val="24"/>
+          </w:rPr>
+          <w:t>Test Plan</w:t>
+        </w:r>
+      </w:fldSimple>
       <w:r>
         <w:rPr>
           <w:rFonts w:cstheme="minorHAnsi"/>
@@ -10845,8 +10934,6 @@
           <w:szCs w:val="24"/>
         </w:rPr>
       </w:pPr>
-      <w:bookmarkStart w:id="4" w:name="_GoBack"/>
-      <w:bookmarkEnd w:id="4"/>
     </w:p>
     <w:tbl>
       <w:tblPr>
@@ -12113,7 +12200,7 @@
 </file>
 
 <file path=word/numbering.xml><?xml version="1.0" encoding="utf-8"?>
-<w:numbering xmlns:wpc="http://schemas.microsoft.com/office/word/2010/wordprocessingCanvas" xmlns:mc="http://schemas.openxmlformats.org/markup-compatibility/2006" xmlns:o="urn:schemas-microsoft-com:office:office" xmlns:r="http://schemas.openxmlformats.org/officeDocument/2006/relationships" xmlns:m="http://schemas.openxmlformats.org/officeDocument/2006/math" xmlns:v="urn:schemas-microsoft-com:vml" xmlns:wp14="http://schemas.microsoft.com/office/word/2010/wordprocessingDrawing" xmlns:wp="http://schemas.openxmlformats.org/drawingml/2006/wordprocessingDrawing" xmlns:w10="urn:schemas-microsoft-com:office:word" xmlns:w="http://schemas.openxmlformats.org/wordprocessingml/2006/main" xmlns:w14="http://schemas.microsoft.com/office/word/2010/wordml" xmlns:w15="http://schemas.microsoft.com/office/word/2012/wordml" xmlns:wpg="http://schemas.microsoft.com/office/word/2010/wordprocessingGroup" xmlns:wpi="http://schemas.microsoft.com/office/word/2010/wordprocessingInk" xmlns:wne="http://schemas.microsoft.com/office/word/2006/wordml" xmlns:wps="http://schemas.microsoft.com/office/word/2010/wordprocessingShape" mc:Ignorable="w14 w15 wp14">
+<w:numbering xmlns:wpc="http://schemas.microsoft.com/office/word/2010/wordprocessingCanvas" xmlns:mc="http://schemas.openxmlformats.org/markup-compatibility/2006" xmlns:o="urn:schemas-microsoft-com:office:office" xmlns:r="http://schemas.openxmlformats.org/officeDocument/2006/relationships" xmlns:m="http://schemas.openxmlformats.org/officeDocument/2006/math" xmlns:v="urn:schemas-microsoft-com:vml" xmlns:wp14="http://schemas.microsoft.com/office/word/2010/wordprocessingDrawing" xmlns:wp="http://schemas.openxmlformats.org/drawingml/2006/wordprocessingDrawing" xmlns:w10="urn:schemas-microsoft-com:office:word" xmlns:w="http://schemas.openxmlformats.org/wordprocessingml/2006/main" xmlns:w14="http://schemas.microsoft.com/office/word/2010/wordml" xmlns:wpg="http://schemas.microsoft.com/office/word/2010/wordprocessingGroup" xmlns:wpi="http://schemas.microsoft.com/office/word/2010/wordprocessingInk" xmlns:wne="http://schemas.microsoft.com/office/word/2006/wordml" xmlns:wps="http://schemas.microsoft.com/office/word/2010/wordprocessingShape" mc:Ignorable="w14 wp14">
   <w:numPicBullet w:numPicBulletId="0">
     <w:pict>
       <v:shapetype id="_x0000_t75" coordsize="21600,21600" o:spt="75" o:preferrelative="t" path="m@4@5l@4@11@9@11@9@5xe" filled="f" stroked="f">
@@ -12135,21 +12222,21 @@
         <v:path o:extrusionok="f" gradientshapeok="t" o:connecttype="rect"/>
         <o:lock v:ext="edit" aspectratio="t"/>
       </v:shapetype>
-      <v:shape id="_x0000_i1080" type="#_x0000_t75" style="width:24pt;height:24pt" o:bullet="t">
+      <v:shape id="_x0000_i1041" type="#_x0000_t75" style="width:24pt;height:24pt" o:bullet="t">
         <v:imagedata r:id="rId1" o:title="plane-icon"/>
       </v:shape>
     </w:pict>
   </w:numPicBullet>
   <w:numPicBullet w:numPicBulletId="1">
     <w:pict>
-      <v:shape id="_x0000_i1081" type="#_x0000_t75" style="width:9pt;height:9pt" o:bullet="t">
+      <v:shape id="_x0000_i1042" type="#_x0000_t75" style="width:9pt;height:9pt" o:bullet="t">
         <v:imagedata r:id="rId2" o:title="BD14793_"/>
       </v:shape>
     </w:pict>
   </w:numPicBullet>
   <w:numPicBullet w:numPicBulletId="2">
     <w:pict>
-      <v:shape id="_x0000_i1082" type="#_x0000_t75" style="width:9pt;height:9pt" o:bullet="t">
+      <v:shape id="_x0000_i1043" type="#_x0000_t75" style="width:9pt;height:9pt" o:bullet="t">
         <v:imagedata r:id="rId3" o:title="BD14793_"/>
       </v:shape>
     </w:pict>
@@ -15367,7 +15454,7 @@
 </file>
 
 <file path=word/styles.xml><?xml version="1.0" encoding="utf-8"?>
-<w:styles xmlns:mc="http://schemas.openxmlformats.org/markup-compatibility/2006" xmlns:r="http://schemas.openxmlformats.org/officeDocument/2006/relationships" xmlns:w="http://schemas.openxmlformats.org/wordprocessingml/2006/main" xmlns:w14="http://schemas.microsoft.com/office/word/2010/wordml" xmlns:w15="http://schemas.microsoft.com/office/word/2012/wordml" mc:Ignorable="w14 w15">
+<w:styles xmlns:mc="http://schemas.openxmlformats.org/markup-compatibility/2006" xmlns:r="http://schemas.openxmlformats.org/officeDocument/2006/relationships" xmlns:w="http://schemas.openxmlformats.org/wordprocessingml/2006/main" xmlns:w14="http://schemas.microsoft.com/office/word/2010/wordml" mc:Ignorable="w14">
   <w:docDefaults>
     <w:rPrDefault>
       <w:rPr>
@@ -15383,378 +15470,145 @@
       </w:pPr>
     </w:pPrDefault>
   </w:docDefaults>
-  <w:latentStyles w:defLockedState="0" w:defUIPriority="99" w:defSemiHidden="0" w:defUnhideWhenUsed="0" w:defQFormat="0" w:count="371">
-    <w:lsdException w:name="Normal" w:uiPriority="0" w:qFormat="1"/>
-    <w:lsdException w:name="heading 1" w:uiPriority="9" w:qFormat="1"/>
-    <w:lsdException w:name="heading 2" w:semiHidden="1" w:uiPriority="9" w:unhideWhenUsed="1" w:qFormat="1"/>
-    <w:lsdException w:name="heading 3" w:semiHidden="1" w:uiPriority="9" w:unhideWhenUsed="1" w:qFormat="1"/>
-    <w:lsdException w:name="heading 4" w:semiHidden="1" w:uiPriority="9" w:unhideWhenUsed="1" w:qFormat="1"/>
-    <w:lsdException w:name="heading 5" w:semiHidden="1" w:uiPriority="9" w:unhideWhenUsed="1" w:qFormat="1"/>
-    <w:lsdException w:name="heading 6" w:semiHidden="1" w:uiPriority="9" w:unhideWhenUsed="1" w:qFormat="1"/>
-    <w:lsdException w:name="heading 7" w:semiHidden="1" w:uiPriority="9" w:unhideWhenUsed="1" w:qFormat="1"/>
-    <w:lsdException w:name="heading 8" w:semiHidden="1" w:uiPriority="9" w:unhideWhenUsed="1" w:qFormat="1"/>
-    <w:lsdException w:name="heading 9" w:semiHidden="1" w:uiPriority="9" w:unhideWhenUsed="1" w:qFormat="1"/>
-    <w:lsdException w:name="index 1" w:semiHidden="1" w:unhideWhenUsed="1"/>
-    <w:lsdException w:name="index 2" w:semiHidden="1" w:unhideWhenUsed="1"/>
-    <w:lsdException w:name="index 3" w:semiHidden="1" w:unhideWhenUsed="1"/>
-    <w:lsdException w:name="index 4" w:semiHidden="1" w:unhideWhenUsed="1"/>
-    <w:lsdException w:name="index 5" w:semiHidden="1" w:unhideWhenUsed="1"/>
-    <w:lsdException w:name="index 6" w:semiHidden="1" w:unhideWhenUsed="1"/>
-    <w:lsdException w:name="index 7" w:semiHidden="1" w:unhideWhenUsed="1"/>
-    <w:lsdException w:name="index 8" w:semiHidden="1" w:unhideWhenUsed="1"/>
-    <w:lsdException w:name="index 9" w:semiHidden="1" w:unhideWhenUsed="1"/>
-    <w:lsdException w:name="toc 1" w:semiHidden="1" w:uiPriority="39" w:unhideWhenUsed="1"/>
-    <w:lsdException w:name="toc 2" w:semiHidden="1" w:uiPriority="39" w:unhideWhenUsed="1"/>
-    <w:lsdException w:name="toc 3" w:semiHidden="1" w:uiPriority="39" w:unhideWhenUsed="1"/>
-    <w:lsdException w:name="toc 4" w:semiHidden="1" w:uiPriority="39" w:unhideWhenUsed="1"/>
-    <w:lsdException w:name="toc 5" w:semiHidden="1" w:uiPriority="39" w:unhideWhenUsed="1"/>
-    <w:lsdException w:name="toc 6" w:semiHidden="1" w:uiPriority="39" w:unhideWhenUsed="1"/>
-    <w:lsdException w:name="toc 7" w:semiHidden="1" w:uiPriority="39" w:unhideWhenUsed="1"/>
-    <w:lsdException w:name="toc 8" w:semiHidden="1" w:uiPriority="39" w:unhideWhenUsed="1"/>
-    <w:lsdException w:name="toc 9" w:semiHidden="1" w:uiPriority="39" w:unhideWhenUsed="1"/>
-    <w:lsdException w:name="Normal Indent" w:semiHidden="1" w:unhideWhenUsed="1"/>
-    <w:lsdException w:name="footnote text" w:semiHidden="1" w:unhideWhenUsed="1"/>
-    <w:lsdException w:name="annotation text" w:semiHidden="1" w:unhideWhenUsed="1"/>
-    <w:lsdException w:name="header" w:semiHidden="1" w:unhideWhenUsed="1"/>
-    <w:lsdException w:name="footer" w:semiHidden="1" w:unhideWhenUsed="1"/>
-    <w:lsdException w:name="index heading" w:semiHidden="1" w:unhideWhenUsed="1"/>
-    <w:lsdException w:name="caption" w:semiHidden="1" w:uiPriority="35" w:unhideWhenUsed="1" w:qFormat="1"/>
-    <w:lsdException w:name="table of figures" w:semiHidden="1" w:unhideWhenUsed="1"/>
-    <w:lsdException w:name="envelope address" w:semiHidden="1" w:unhideWhenUsed="1"/>
-    <w:lsdException w:name="envelope return" w:semiHidden="1" w:unhideWhenUsed="1"/>
-    <w:lsdException w:name="footnote reference" w:semiHidden="1" w:unhideWhenUsed="1"/>
-    <w:lsdException w:name="annotation reference" w:semiHidden="1" w:unhideWhenUsed="1"/>
-    <w:lsdException w:name="line number" w:semiHidden="1" w:unhideWhenUsed="1"/>
-    <w:lsdException w:name="page number" w:semiHidden="1" w:unhideWhenUsed="1"/>
-    <w:lsdException w:name="endnote reference" w:semiHidden="1" w:unhideWhenUsed="1"/>
-    <w:lsdException w:name="endnote text" w:semiHidden="1" w:unhideWhenUsed="1"/>
-    <w:lsdException w:name="table of authorities" w:semiHidden="1" w:unhideWhenUsed="1"/>
-    <w:lsdException w:name="macro" w:semiHidden="1" w:unhideWhenUsed="1"/>
-    <w:lsdException w:name="toa heading" w:semiHidden="1" w:unhideWhenUsed="1"/>
-    <w:lsdException w:name="List" w:semiHidden="1" w:uiPriority="0" w:unhideWhenUsed="1"/>
-    <w:lsdException w:name="List Bullet" w:semiHidden="1" w:unhideWhenUsed="1"/>
-    <w:lsdException w:name="List Number" w:semiHidden="1" w:unhideWhenUsed="1"/>
-    <w:lsdException w:name="List 2" w:semiHidden="1" w:unhideWhenUsed="1"/>
-    <w:lsdException w:name="List 3" w:semiHidden="1" w:unhideWhenUsed="1"/>
-    <w:lsdException w:name="List 4" w:semiHidden="1" w:unhideWhenUsed="1"/>
-    <w:lsdException w:name="List 5" w:semiHidden="1" w:unhideWhenUsed="1"/>
-    <w:lsdException w:name="List Bullet 2" w:semiHidden="1" w:unhideWhenUsed="1"/>
-    <w:lsdException w:name="List Bullet 3" w:semiHidden="1" w:unhideWhenUsed="1"/>
-    <w:lsdException w:name="List Bullet 4" w:semiHidden="1" w:unhideWhenUsed="1"/>
-    <w:lsdException w:name="List Bullet 5" w:semiHidden="1" w:unhideWhenUsed="1"/>
-    <w:lsdException w:name="List Number 2" w:semiHidden="1" w:unhideWhenUsed="1"/>
-    <w:lsdException w:name="List Number 3" w:semiHidden="1" w:unhideWhenUsed="1"/>
-    <w:lsdException w:name="List Number 4" w:semiHidden="1" w:unhideWhenUsed="1"/>
-    <w:lsdException w:name="List Number 5" w:semiHidden="1" w:unhideWhenUsed="1"/>
-    <w:lsdException w:name="Title" w:uiPriority="10" w:qFormat="1"/>
-    <w:lsdException w:name="Closing" w:semiHidden="1" w:unhideWhenUsed="1"/>
-    <w:lsdException w:name="Signature" w:semiHidden="1" w:unhideWhenUsed="1"/>
-    <w:lsdException w:name="Default Paragraph Font" w:semiHidden="1" w:uiPriority="1" w:unhideWhenUsed="1"/>
-    <w:lsdException w:name="Body Text" w:semiHidden="1" w:unhideWhenUsed="1"/>
-    <w:lsdException w:name="Body Text Indent" w:semiHidden="1" w:unhideWhenUsed="1"/>
-    <w:lsdException w:name="List Continue" w:semiHidden="1" w:unhideWhenUsed="1"/>
-    <w:lsdException w:name="List Continue 2" w:semiHidden="1" w:unhideWhenUsed="1"/>
-    <w:lsdException w:name="List Continue 3" w:semiHidden="1" w:unhideWhenUsed="1"/>
-    <w:lsdException w:name="List Continue 4" w:semiHidden="1" w:unhideWhenUsed="1"/>
-    <w:lsdException w:name="List Continue 5" w:semiHidden="1" w:unhideWhenUsed="1"/>
-    <w:lsdException w:name="Message Header" w:semiHidden="1" w:unhideWhenUsed="1"/>
-    <w:lsdException w:name="Subtitle" w:uiPriority="11" w:qFormat="1"/>
-    <w:lsdException w:name="Salutation" w:semiHidden="1" w:unhideWhenUsed="1"/>
-    <w:lsdException w:name="Date" w:semiHidden="1" w:unhideWhenUsed="1"/>
-    <w:lsdException w:name="Body Text First Indent" w:semiHidden="1" w:unhideWhenUsed="1"/>
-    <w:lsdException w:name="Body Text First Indent 2" w:semiHidden="1" w:unhideWhenUsed="1"/>
-    <w:lsdException w:name="Note Heading" w:semiHidden="1" w:unhideWhenUsed="1"/>
-    <w:lsdException w:name="Body Text 2" w:semiHidden="1" w:unhideWhenUsed="1"/>
-    <w:lsdException w:name="Body Text 3" w:semiHidden="1" w:unhideWhenUsed="1"/>
-    <w:lsdException w:name="Body Text Indent 2" w:semiHidden="1" w:unhideWhenUsed="1"/>
-    <w:lsdException w:name="Body Text Indent 3" w:semiHidden="1" w:unhideWhenUsed="1"/>
-    <w:lsdException w:name="Block Text" w:semiHidden="1" w:unhideWhenUsed="1"/>
-    <w:lsdException w:name="Hyperlink" w:semiHidden="1" w:unhideWhenUsed="1"/>
-    <w:lsdException w:name="FollowedHyperlink" w:semiHidden="1" w:unhideWhenUsed="1"/>
-    <w:lsdException w:name="Strong" w:uiPriority="22" w:qFormat="1"/>
-    <w:lsdException w:name="Emphasis" w:uiPriority="20" w:qFormat="1"/>
-    <w:lsdException w:name="Document Map" w:semiHidden="1" w:unhideWhenUsed="1"/>
-    <w:lsdException w:name="Plain Text" w:semiHidden="1" w:unhideWhenUsed="1"/>
-    <w:lsdException w:name="E-mail Signature" w:semiHidden="1" w:unhideWhenUsed="1"/>
-    <w:lsdException w:name="HTML Top of Form" w:semiHidden="1" w:unhideWhenUsed="1"/>
-    <w:lsdException w:name="HTML Bottom of Form" w:semiHidden="1" w:unhideWhenUsed="1"/>
-    <w:lsdException w:name="Normal (Web)" w:semiHidden="1" w:unhideWhenUsed="1"/>
-    <w:lsdException w:name="HTML Acronym" w:semiHidden="1" w:unhideWhenUsed="1"/>
-    <w:lsdException w:name="HTML Address" w:semiHidden="1" w:unhideWhenUsed="1"/>
-    <w:lsdException w:name="HTML Cite" w:semiHidden="1" w:unhideWhenUsed="1"/>
-    <w:lsdException w:name="HTML Code" w:semiHidden="1" w:unhideWhenUsed="1"/>
-    <w:lsdException w:name="HTML Definition" w:semiHidden="1" w:unhideWhenUsed="1"/>
-    <w:lsdException w:name="HTML Keyboard" w:semiHidden="1" w:unhideWhenUsed="1"/>
-    <w:lsdException w:name="HTML Preformatted" w:semiHidden="1" w:unhideWhenUsed="1"/>
-    <w:lsdException w:name="HTML Sample" w:semiHidden="1" w:unhideWhenUsed="1"/>
-    <w:lsdException w:name="HTML Typewriter" w:semiHidden="1" w:unhideWhenUsed="1"/>
-    <w:lsdException w:name="HTML Variable" w:semiHidden="1" w:unhideWhenUsed="1"/>
-    <w:lsdException w:name="Normal Table" w:semiHidden="1" w:unhideWhenUsed="1"/>
-    <w:lsdException w:name="annotation subject" w:semiHidden="1" w:unhideWhenUsed="1"/>
-    <w:lsdException w:name="No List" w:semiHidden="1" w:unhideWhenUsed="1"/>
-    <w:lsdException w:name="Outline List 1" w:semiHidden="1" w:unhideWhenUsed="1"/>
-    <w:lsdException w:name="Outline List 2" w:semiHidden="1" w:unhideWhenUsed="1"/>
-    <w:lsdException w:name="Outline List 3" w:semiHidden="1" w:unhideWhenUsed="1"/>
-    <w:lsdException w:name="Table Simple 1" w:semiHidden="1" w:unhideWhenUsed="1"/>
-    <w:lsdException w:name="Table Simple 2" w:semiHidden="1" w:unhideWhenUsed="1"/>
-    <w:lsdException w:name="Table Simple 3" w:semiHidden="1" w:unhideWhenUsed="1"/>
-    <w:lsdException w:name="Table Classic 1" w:semiHidden="1" w:unhideWhenUsed="1"/>
-    <w:lsdException w:name="Table Classic 2" w:semiHidden="1" w:unhideWhenUsed="1"/>
-    <w:lsdException w:name="Table Classic 3" w:semiHidden="1" w:unhideWhenUsed="1"/>
-    <w:lsdException w:name="Table Classic 4" w:semiHidden="1" w:unhideWhenUsed="1"/>
-    <w:lsdException w:name="Table Colorful 1" w:semiHidden="1" w:unhideWhenUsed="1"/>
-    <w:lsdException w:name="Table Colorful 2" w:semiHidden="1" w:unhideWhenUsed="1"/>
-    <w:lsdException w:name="Table Colorful 3" w:semiHidden="1" w:unhideWhenUsed="1"/>
-    <w:lsdException w:name="Table Columns 1" w:semiHidden="1" w:unhideWhenUsed="1"/>
-    <w:lsdException w:name="Table Columns 2" w:semiHidden="1" w:unhideWhenUsed="1"/>
-    <w:lsdException w:name="Table Columns 3" w:semiHidden="1" w:unhideWhenUsed="1"/>
-    <w:lsdException w:name="Table Columns 4" w:semiHidden="1" w:unhideWhenUsed="1"/>
-    <w:lsdException w:name="Table Columns 5" w:semiHidden="1" w:unhideWhenUsed="1"/>
-    <w:lsdException w:name="Table Grid 1" w:semiHidden="1" w:unhideWhenUsed="1"/>
-    <w:lsdException w:name="Table Grid 2" w:semiHidden="1" w:unhideWhenUsed="1"/>
-    <w:lsdException w:name="Table Grid 3" w:semiHidden="1" w:unhideWhenUsed="1"/>
-    <w:lsdException w:name="Table Grid 4" w:semiHidden="1" w:unhideWhenUsed="1"/>
-    <w:lsdException w:name="Table Grid 5" w:semiHidden="1" w:unhideWhenUsed="1"/>
-    <w:lsdException w:name="Table Grid 6" w:semiHidden="1" w:unhideWhenUsed="1"/>
-    <w:lsdException w:name="Table Grid 7" w:semiHidden="1" w:unhideWhenUsed="1"/>
-    <w:lsdException w:name="Table Grid 8" w:semiHidden="1" w:unhideWhenUsed="1"/>
-    <w:lsdException w:name="Table List 1" w:semiHidden="1" w:unhideWhenUsed="1"/>
-    <w:lsdException w:name="Table List 2" w:semiHidden="1" w:unhideWhenUsed="1"/>
-    <w:lsdException w:name="Table List 3" w:semiHidden="1" w:unhideWhenUsed="1"/>
-    <w:lsdException w:name="Table List 4" w:semiHidden="1" w:unhideWhenUsed="1"/>
-    <w:lsdException w:name="Table List 5" w:semiHidden="1" w:unhideWhenUsed="1"/>
-    <w:lsdException w:name="Table List 6" w:semiHidden="1" w:unhideWhenUsed="1"/>
-    <w:lsdException w:name="Table List 7" w:semiHidden="1" w:unhideWhenUsed="1"/>
-    <w:lsdException w:name="Table List 8" w:semiHidden="1" w:unhideWhenUsed="1"/>
-    <w:lsdException w:name="Table 3D effects 1" w:semiHidden="1" w:unhideWhenUsed="1"/>
-    <w:lsdException w:name="Table 3D effects 2" w:semiHidden="1" w:unhideWhenUsed="1"/>
-    <w:lsdException w:name="Table 3D effects 3" w:semiHidden="1" w:unhideWhenUsed="1"/>
-    <w:lsdException w:name="Table Contemporary" w:semiHidden="1" w:unhideWhenUsed="1"/>
-    <w:lsdException w:name="Table Elegant" w:semiHidden="1" w:unhideWhenUsed="1"/>
-    <w:lsdException w:name="Table Professional" w:semiHidden="1" w:unhideWhenUsed="1"/>
-    <w:lsdException w:name="Table Subtle 1" w:semiHidden="1" w:unhideWhenUsed="1"/>
-    <w:lsdException w:name="Table Subtle 2" w:semiHidden="1" w:unhideWhenUsed="1"/>
-    <w:lsdException w:name="Table Web 1" w:semiHidden="1" w:unhideWhenUsed="1"/>
-    <w:lsdException w:name="Table Web 2" w:semiHidden="1" w:unhideWhenUsed="1"/>
-    <w:lsdException w:name="Table Web 3" w:semiHidden="1" w:unhideWhenUsed="1"/>
-    <w:lsdException w:name="Balloon Text" w:semiHidden="1" w:unhideWhenUsed="1"/>
-    <w:lsdException w:name="Table Grid" w:uiPriority="59"/>
-    <w:lsdException w:name="Table Theme" w:semiHidden="1" w:unhideWhenUsed="1"/>
-    <w:lsdException w:name="Placeholder Text" w:semiHidden="1"/>
-    <w:lsdException w:name="No Spacing" w:uiPriority="1" w:qFormat="1"/>
-    <w:lsdException w:name="Light Shading" w:uiPriority="60"/>
-    <w:lsdException w:name="Light List" w:uiPriority="61"/>
-    <w:lsdException w:name="Light Grid" w:uiPriority="62"/>
-    <w:lsdException w:name="Medium Shading 1" w:uiPriority="63"/>
-    <w:lsdException w:name="Medium Shading 2" w:uiPriority="64"/>
-    <w:lsdException w:name="Medium List 1" w:uiPriority="65"/>
-    <w:lsdException w:name="Medium List 2" w:uiPriority="66"/>
-    <w:lsdException w:name="Medium Grid 1" w:uiPriority="67"/>
-    <w:lsdException w:name="Medium Grid 2" w:uiPriority="68"/>
-    <w:lsdException w:name="Medium Grid 3" w:uiPriority="69"/>
-    <w:lsdException w:name="Dark List" w:uiPriority="70"/>
-    <w:lsdException w:name="Colorful Shading" w:uiPriority="71"/>
-    <w:lsdException w:name="Colorful List" w:uiPriority="72"/>
-    <w:lsdException w:name="Colorful Grid" w:uiPriority="73"/>
-    <w:lsdException w:name="Light Shading Accent 1" w:uiPriority="60"/>
-    <w:lsdException w:name="Light List Accent 1" w:uiPriority="61"/>
-    <w:lsdException w:name="Light Grid Accent 1" w:uiPriority="62"/>
-    <w:lsdException w:name="Medium Shading 1 Accent 1" w:uiPriority="63"/>
-    <w:lsdException w:name="Medium Shading 2 Accent 1" w:uiPriority="64"/>
-    <w:lsdException w:name="Medium List 1 Accent 1" w:uiPriority="65"/>
-    <w:lsdException w:name="Revision" w:semiHidden="1"/>
-    <w:lsdException w:name="List Paragraph" w:uiPriority="34" w:qFormat="1"/>
-    <w:lsdException w:name="Quote" w:uiPriority="29" w:qFormat="1"/>
-    <w:lsdException w:name="Intense Quote" w:uiPriority="30" w:qFormat="1"/>
-    <w:lsdException w:name="Medium List 2 Accent 1" w:uiPriority="66"/>
-    <w:lsdException w:name="Medium Grid 1 Accent 1" w:uiPriority="67"/>
-    <w:lsdException w:name="Medium Grid 2 Accent 1" w:uiPriority="68"/>
-    <w:lsdException w:name="Medium Grid 3 Accent 1" w:uiPriority="69"/>
-    <w:lsdException w:name="Dark List Accent 1" w:uiPriority="70"/>
-    <w:lsdException w:name="Colorful Shading Accent 1" w:uiPriority="71"/>
-    <w:lsdException w:name="Colorful List Accent 1" w:uiPriority="72"/>
-    <w:lsdException w:name="Colorful Grid Accent 1" w:uiPriority="73"/>
-    <w:lsdException w:name="Light Shading Accent 2" w:uiPriority="60"/>
-    <w:lsdException w:name="Light List Accent 2" w:uiPriority="61"/>
-    <w:lsdException w:name="Light Grid Accent 2" w:uiPriority="62"/>
-    <w:lsdException w:name="Medium Shading 1 Accent 2" w:uiPriority="63"/>
-    <w:lsdException w:name="Medium Shading 2 Accent 2" w:uiPriority="64"/>
-    <w:lsdException w:name="Medium List 1 Accent 2" w:uiPriority="65"/>
-    <w:lsdException w:name="Medium List 2 Accent 2" w:uiPriority="66"/>
-    <w:lsdException w:name="Medium Grid 1 Accent 2" w:uiPriority="67"/>
-    <w:lsdException w:name="Medium Grid 2 Accent 2" w:uiPriority="68"/>
-    <w:lsdException w:name="Medium Grid 3 Accent 2" w:uiPriority="69"/>
-    <w:lsdException w:name="Dark List Accent 2" w:uiPriority="70"/>
-    <w:lsdException w:name="Colorful Shading Accent 2" w:uiPriority="71"/>
-    <w:lsdException w:name="Colorful List Accent 2" w:uiPriority="72"/>
-    <w:lsdException w:name="Colorful Grid Accent 2" w:uiPriority="73"/>
-    <w:lsdException w:name="Light Shading Accent 3" w:uiPriority="60"/>
-    <w:lsdException w:name="Light List Accent 3" w:uiPriority="61"/>
-    <w:lsdException w:name="Light Grid Accent 3" w:uiPriority="62"/>
-    <w:lsdException w:name="Medium Shading 1 Accent 3" w:uiPriority="63"/>
-    <w:lsdException w:name="Medium Shading 2 Accent 3" w:uiPriority="64"/>
-    <w:lsdException w:name="Medium List 1 Accent 3" w:uiPriority="65"/>
-    <w:lsdException w:name="Medium List 2 Accent 3" w:uiPriority="66"/>
-    <w:lsdException w:name="Medium Grid 1 Accent 3" w:uiPriority="67"/>
-    <w:lsdException w:name="Medium Grid 2 Accent 3" w:uiPriority="68"/>
-    <w:lsdException w:name="Medium Grid 3 Accent 3" w:uiPriority="69"/>
-    <w:lsdException w:name="Dark List Accent 3" w:uiPriority="70"/>
-    <w:lsdException w:name="Colorful Shading Accent 3" w:uiPriority="71"/>
-    <w:lsdException w:name="Colorful List Accent 3" w:uiPriority="72"/>
-    <w:lsdException w:name="Colorful Grid Accent 3" w:uiPriority="73"/>
-    <w:lsdException w:name="Light Shading Accent 4" w:uiPriority="60"/>
-    <w:lsdException w:name="Light List Accent 4" w:uiPriority="61"/>
-    <w:lsdException w:name="Light Grid Accent 4" w:uiPriority="62"/>
-    <w:lsdException w:name="Medium Shading 1 Accent 4" w:uiPriority="63"/>
-    <w:lsdException w:name="Medium Shading 2 Accent 4" w:uiPriority="64"/>
-    <w:lsdException w:name="Medium List 1 Accent 4" w:uiPriority="65"/>
-    <w:lsdException w:name="Medium List 2 Accent 4" w:uiPriority="66"/>
-    <w:lsdException w:name="Medium Grid 1 Accent 4" w:uiPriority="67"/>
-    <w:lsdException w:name="Medium Grid 2 Accent 4" w:uiPriority="68"/>
-    <w:lsdException w:name="Medium Grid 3 Accent 4" w:uiPriority="69"/>
-    <w:lsdException w:name="Dark List Accent 4" w:uiPriority="70"/>
-    <w:lsdException w:name="Colorful Shading Accent 4" w:uiPriority="71"/>
-    <w:lsdException w:name="Colorful List Accent 4" w:uiPriority="72"/>
-    <w:lsdException w:name="Colorful Grid Accent 4" w:uiPriority="73"/>
-    <w:lsdException w:name="Light Shading Accent 5" w:uiPriority="60"/>
-    <w:lsdException w:name="Light List Accent 5" w:uiPriority="61"/>
-    <w:lsdException w:name="Light Grid Accent 5" w:uiPriority="62"/>
-    <w:lsdException w:name="Medium Shading 1 Accent 5" w:uiPriority="63"/>
-    <w:lsdException w:name="Medium Shading 2 Accent 5" w:uiPriority="64"/>
-    <w:lsdException w:name="Medium List 1 Accent 5" w:uiPriority="65"/>
-    <w:lsdException w:name="Medium List 2 Accent 5" w:uiPriority="66"/>
-    <w:lsdException w:name="Medium Grid 1 Accent 5" w:uiPriority="67"/>
-    <w:lsdException w:name="Medium Grid 2 Accent 5" w:uiPriority="68"/>
-    <w:lsdException w:name="Medium Grid 3 Accent 5" w:uiPriority="69"/>
-    <w:lsdException w:name="Dark List Accent 5" w:uiPriority="70"/>
-    <w:lsdException w:name="Colorful Shading Accent 5" w:uiPriority="71"/>
-    <w:lsdException w:name="Colorful List Accent 5" w:uiPriority="72"/>
-    <w:lsdException w:name="Colorful Grid Accent 5" w:uiPriority="73"/>
-    <w:lsdException w:name="Light Shading Accent 6" w:uiPriority="60"/>
-    <w:lsdException w:name="Light List Accent 6" w:uiPriority="61"/>
-    <w:lsdException w:name="Light Grid Accent 6" w:uiPriority="62"/>
-    <w:lsdException w:name="Medium Shading 1 Accent 6" w:uiPriority="63"/>
-    <w:lsdException w:name="Medium Shading 2 Accent 6" w:uiPriority="64"/>
-    <w:lsdException w:name="Medium List 1 Accent 6" w:uiPriority="65"/>
-    <w:lsdException w:name="Medium List 2 Accent 6" w:uiPriority="66"/>
-    <w:lsdException w:name="Medium Grid 1 Accent 6" w:uiPriority="67"/>
-    <w:lsdException w:name="Medium Grid 2 Accent 6" w:uiPriority="68"/>
-    <w:lsdException w:name="Medium Grid 3 Accent 6" w:uiPriority="69"/>
-    <w:lsdException w:name="Dark List Accent 6" w:uiPriority="70"/>
-    <w:lsdException w:name="Colorful Shading Accent 6" w:uiPriority="71"/>
-    <w:lsdException w:name="Colorful List Accent 6" w:uiPriority="72"/>
-    <w:lsdException w:name="Colorful Grid Accent 6" w:uiPriority="73"/>
-    <w:lsdException w:name="Subtle Emphasis" w:uiPriority="19" w:qFormat="1"/>
-    <w:lsdException w:name="Intense Emphasis" w:uiPriority="21" w:qFormat="1"/>
-    <w:lsdException w:name="Subtle Reference" w:uiPriority="31" w:qFormat="1"/>
-    <w:lsdException w:name="Intense Reference" w:uiPriority="32" w:qFormat="1"/>
-    <w:lsdException w:name="Book Title" w:uiPriority="33" w:qFormat="1"/>
-    <w:lsdException w:name="Bibliography" w:semiHidden="1" w:uiPriority="37" w:unhideWhenUsed="1"/>
-    <w:lsdException w:name="TOC Heading" w:semiHidden="1" w:uiPriority="39" w:unhideWhenUsed="1" w:qFormat="1"/>
-    <w:lsdException w:name="Plain Table 1" w:uiPriority="41"/>
-    <w:lsdException w:name="Plain Table 2" w:uiPriority="42"/>
-    <w:lsdException w:name="Plain Table 3" w:uiPriority="43"/>
-    <w:lsdException w:name="Plain Table 4" w:uiPriority="44"/>
-    <w:lsdException w:name="Plain Table 5" w:uiPriority="45"/>
-    <w:lsdException w:name="Grid Table Light" w:uiPriority="40"/>
-    <w:lsdException w:name="Grid Table 1 Light" w:uiPriority="46"/>
-    <w:lsdException w:name="Grid Table 2" w:uiPriority="47"/>
-    <w:lsdException w:name="Grid Table 3" w:uiPriority="48"/>
-    <w:lsdException w:name="Grid Table 4" w:uiPriority="49"/>
-    <w:lsdException w:name="Grid Table 5 Dark" w:uiPriority="50"/>
-    <w:lsdException w:name="Grid Table 6 Colorful" w:uiPriority="51"/>
-    <w:lsdException w:name="Grid Table 7 Colorful" w:uiPriority="52"/>
-    <w:lsdException w:name="Grid Table 1 Light Accent 1" w:uiPriority="46"/>
-    <w:lsdException w:name="Grid Table 2 Accent 1" w:uiPriority="47"/>
-    <w:lsdException w:name="Grid Table 3 Accent 1" w:uiPriority="48"/>
-    <w:lsdException w:name="Grid Table 4 Accent 1" w:uiPriority="49"/>
-    <w:lsdException w:name="Grid Table 5 Dark Accent 1" w:uiPriority="50"/>
-    <w:lsdException w:name="Grid Table 6 Colorful Accent 1" w:uiPriority="51"/>
-    <w:lsdException w:name="Grid Table 7 Colorful Accent 1" w:uiPriority="52"/>
-    <w:lsdException w:name="Grid Table 1 Light Accent 2" w:uiPriority="46"/>
-    <w:lsdException w:name="Grid Table 2 Accent 2" w:uiPriority="47"/>
-    <w:lsdException w:name="Grid Table 3 Accent 2" w:uiPriority="48"/>
-    <w:lsdException w:name="Grid Table 4 Accent 2" w:uiPriority="49"/>
-    <w:lsdException w:name="Grid Table 5 Dark Accent 2" w:uiPriority="50"/>
-    <w:lsdException w:name="Grid Table 6 Colorful Accent 2" w:uiPriority="51"/>
-    <w:lsdException w:name="Grid Table 7 Colorful Accent 2" w:uiPriority="52"/>
-    <w:lsdException w:name="Grid Table 1 Light Accent 3" w:uiPriority="46"/>
-    <w:lsdException w:name="Grid Table 2 Accent 3" w:uiPriority="47"/>
-    <w:lsdException w:name="Grid Table 3 Accent 3" w:uiPriority="48"/>
-    <w:lsdException w:name="Grid Table 4 Accent 3" w:uiPriority="49"/>
-    <w:lsdException w:name="Grid Table 5 Dark Accent 3" w:uiPriority="50"/>
-    <w:lsdException w:name="Grid Table 6 Colorful Accent 3" w:uiPriority="51"/>
-    <w:lsdException w:name="Grid Table 7 Colorful Accent 3" w:uiPriority="52"/>
-    <w:lsdException w:name="Grid Table 1 Light Accent 4" w:uiPriority="46"/>
-    <w:lsdException w:name="Grid Table 2 Accent 4" w:uiPriority="47"/>
-    <w:lsdException w:name="Grid Table 3 Accent 4" w:uiPriority="48"/>
-    <w:lsdException w:name="Grid Table 4 Accent 4" w:uiPriority="49"/>
-    <w:lsdException w:name="Grid Table 5 Dark Accent 4" w:uiPriority="50"/>
-    <w:lsdException w:name="Grid Table 6 Colorful Accent 4" w:uiPriority="51"/>
-    <w:lsdException w:name="Grid Table 7 Colorful Accent 4" w:uiPriority="52"/>
-    <w:lsdException w:name="Grid Table 1 Light Accent 5" w:uiPriority="46"/>
-    <w:lsdException w:name="Grid Table 2 Accent 5" w:uiPriority="47"/>
-    <w:lsdException w:name="Grid Table 3 Accent 5" w:uiPriority="48"/>
-    <w:lsdException w:name="Grid Table 4 Accent 5" w:uiPriority="49"/>
-    <w:lsdException w:name="Grid Table 5 Dark Accent 5" w:uiPriority="50"/>
-    <w:lsdException w:name="Grid Table 6 Colorful Accent 5" w:uiPriority="51"/>
-    <w:lsdException w:name="Grid Table 7 Colorful Accent 5" w:uiPriority="52"/>
-    <w:lsdException w:name="Grid Table 1 Light Accent 6" w:uiPriority="46"/>
-    <w:lsdException w:name="Grid Table 2 Accent 6" w:uiPriority="47"/>
-    <w:lsdException w:name="Grid Table 3 Accent 6" w:uiPriority="48"/>
-    <w:lsdException w:name="Grid Table 4 Accent 6" w:uiPriority="49"/>
-    <w:lsdException w:name="Grid Table 5 Dark Accent 6" w:uiPriority="50"/>
-    <w:lsdException w:name="Grid Table 6 Colorful Accent 6" w:uiPriority="51"/>
-    <w:lsdException w:name="Grid Table 7 Colorful Accent 6" w:uiPriority="52"/>
-    <w:lsdException w:name="List Table 1 Light" w:uiPriority="46"/>
-    <w:lsdException w:name="List Table 2" w:uiPriority="47"/>
-    <w:lsdException w:name="List Table 3" w:uiPriority="48"/>
-    <w:lsdException w:name="List Table 4" w:uiPriority="49"/>
-    <w:lsdException w:name="List Table 5 Dark" w:uiPriority="50"/>
-    <w:lsdException w:name="List Table 6 Colorful" w:uiPriority="51"/>
-    <w:lsdException w:name="List Table 7 Colorful" w:uiPriority="52"/>
-    <w:lsdException w:name="List Table 1 Light Accent 1" w:uiPriority="46"/>
-    <w:lsdException w:name="List Table 2 Accent 1" w:uiPriority="47"/>
-    <w:lsdException w:name="List Table 3 Accent 1" w:uiPriority="48"/>
-    <w:lsdException w:name="List Table 4 Accent 1" w:uiPriority="49"/>
-    <w:lsdException w:name="List Table 5 Dark Accent 1" w:uiPriority="50"/>
-    <w:lsdException w:name="List Table 6 Colorful Accent 1" w:uiPriority="51"/>
-    <w:lsdException w:name="List Table 7 Colorful Accent 1" w:uiPriority="52"/>
-    <w:lsdException w:name="List Table 1 Light Accent 2" w:uiPriority="46"/>
-    <w:lsdException w:name="List Table 2 Accent 2" w:uiPriority="47"/>
-    <w:lsdException w:name="List Table 3 Accent 2" w:uiPriority="48"/>
-    <w:lsdException w:name="List Table 4 Accent 2" w:uiPriority="49"/>
-    <w:lsdException w:name="List Table 5 Dark Accent 2" w:uiPriority="50"/>
-    <w:lsdException w:name="List Table 6 Colorful Accent 2" w:uiPriority="51"/>
-    <w:lsdException w:name="List Table 7 Colorful Accent 2" w:uiPriority="52"/>
-    <w:lsdException w:name="List Table 1 Light Accent 3" w:uiPriority="46"/>
-    <w:lsdException w:name="List Table 2 Accent 3" w:uiPriority="47"/>
-    <w:lsdException w:name="List Table 3 Accent 3" w:uiPriority="48"/>
-    <w:lsdException w:name="List Table 4 Accent 3" w:uiPriority="49"/>
-    <w:lsdException w:name="List Table 5 Dark Accent 3" w:uiPriority="50"/>
-    <w:lsdException w:name="List Table 6 Colorful Accent 3" w:uiPriority="51"/>
-    <w:lsdException w:name="List Table 7 Colorful Accent 3" w:uiPriority="52"/>
-    <w:lsdException w:name="List Table 1 Light Accent 4" w:uiPriority="46"/>
-    <w:lsdException w:name="List Table 2 Accent 4" w:uiPriority="47"/>
-    <w:lsdException w:name="List Table 3 Accent 4" w:uiPriority="48"/>
-    <w:lsdException w:name="List Table 4 Accent 4" w:uiPriority="49"/>
-    <w:lsdException w:name="List Table 5 Dark Accent 4" w:uiPriority="50"/>
-    <w:lsdException w:name="List Table 6 Colorful Accent 4" w:uiPriority="51"/>
-    <w:lsdException w:name="List Table 7 Colorful Accent 4" w:uiPriority="52"/>
-    <w:lsdException w:name="List Table 1 Light Accent 5" w:uiPriority="46"/>
-    <w:lsdException w:name="List Table 2 Accent 5" w:uiPriority="47"/>
-    <w:lsdException w:name="List Table 3 Accent 5" w:uiPriority="48"/>
-    <w:lsdException w:name="List Table 4 Accent 5" w:uiPriority="49"/>
-    <w:lsdException w:name="List Table 5 Dark Accent 5" w:uiPriority="50"/>
-    <w:lsdException w:name="List Table 6 Colorful Accent 5" w:uiPriority="51"/>
-    <w:lsdException w:name="List Table 7 Colorful Accent 5" w:uiPriority="52"/>
-    <w:lsdException w:name="List Table 1 Light Accent 6" w:uiPriority="46"/>
-    <w:lsdException w:name="List Table 2 Accent 6" w:uiPriority="47"/>
-    <w:lsdException w:name="List Table 3 Accent 6" w:uiPriority="48"/>
-    <w:lsdException w:name="List Table 4 Accent 6" w:uiPriority="49"/>
-    <w:lsdException w:name="List Table 5 Dark Accent 6" w:uiPriority="50"/>
-    <w:lsdException w:name="List Table 6 Colorful Accent 6" w:uiPriority="51"/>
-    <w:lsdException w:name="List Table 7 Colorful Accent 6" w:uiPriority="52"/>
+  <w:latentStyles w:defLockedState="0" w:defUIPriority="99" w:defSemiHidden="1" w:defUnhideWhenUsed="1" w:defQFormat="0" w:count="267">
+    <w:lsdException w:name="Normal" w:semiHidden="0" w:uiPriority="0" w:unhideWhenUsed="0" w:qFormat="1"/>
+    <w:lsdException w:name="heading 1" w:semiHidden="0" w:uiPriority="9" w:unhideWhenUsed="0" w:qFormat="1"/>
+    <w:lsdException w:name="heading 2" w:uiPriority="9" w:qFormat="1"/>
+    <w:lsdException w:name="heading 3" w:uiPriority="9" w:qFormat="1"/>
+    <w:lsdException w:name="heading 4" w:uiPriority="9" w:qFormat="1"/>
+    <w:lsdException w:name="heading 5" w:uiPriority="9" w:qFormat="1"/>
+    <w:lsdException w:name="heading 6" w:uiPriority="9" w:qFormat="1"/>
+    <w:lsdException w:name="heading 7" w:uiPriority="9" w:qFormat="1"/>
+    <w:lsdException w:name="heading 8" w:uiPriority="9" w:qFormat="1"/>
+    <w:lsdException w:name="heading 9" w:uiPriority="9" w:qFormat="1"/>
+    <w:lsdException w:name="toc 1" w:uiPriority="39"/>
+    <w:lsdException w:name="toc 2" w:uiPriority="39"/>
+    <w:lsdException w:name="toc 3" w:uiPriority="39"/>
+    <w:lsdException w:name="toc 4" w:uiPriority="39"/>
+    <w:lsdException w:name="toc 5" w:uiPriority="39"/>
+    <w:lsdException w:name="toc 6" w:uiPriority="39"/>
+    <w:lsdException w:name="toc 7" w:uiPriority="39"/>
+    <w:lsdException w:name="toc 8" w:uiPriority="39"/>
+    <w:lsdException w:name="toc 9" w:uiPriority="39"/>
+    <w:lsdException w:name="caption" w:uiPriority="35" w:qFormat="1"/>
+    <w:lsdException w:name="List" w:uiPriority="0"/>
+    <w:lsdException w:name="Title" w:semiHidden="0" w:uiPriority="10" w:unhideWhenUsed="0" w:qFormat="1"/>
+    <w:lsdException w:name="Default Paragraph Font" w:uiPriority="1"/>
+    <w:lsdException w:name="Subtitle" w:semiHidden="0" w:uiPriority="11" w:unhideWhenUsed="0" w:qFormat="1"/>
+    <w:lsdException w:name="Strong" w:semiHidden="0" w:uiPriority="22" w:unhideWhenUsed="0" w:qFormat="1"/>
+    <w:lsdException w:name="Emphasis" w:semiHidden="0" w:uiPriority="20" w:unhideWhenUsed="0" w:qFormat="1"/>
+    <w:lsdException w:name="Table Grid" w:semiHidden="0" w:uiPriority="59" w:unhideWhenUsed="0"/>
+    <w:lsdException w:name="Placeholder Text" w:unhideWhenUsed="0"/>
+    <w:lsdException w:name="No Spacing" w:semiHidden="0" w:uiPriority="1" w:unhideWhenUsed="0" w:qFormat="1"/>
+    <w:lsdException w:name="Light Shading" w:semiHidden="0" w:uiPriority="60" w:unhideWhenUsed="0"/>
+    <w:lsdException w:name="Light List" w:semiHidden="0" w:uiPriority="61" w:unhideWhenUsed="0"/>
+    <w:lsdException w:name="Light Grid" w:semiHidden="0" w:uiPriority="62" w:unhideWhenUsed="0"/>
+    <w:lsdException w:name="Medium Shading 1" w:semiHidden="0" w:uiPriority="63" w:unhideWhenUsed="0"/>
+    <w:lsdException w:name="Medium Shading 2" w:semiHidden="0" w:uiPriority="64" w:unhideWhenUsed="0"/>
+    <w:lsdException w:name="Medium List 1" w:semiHidden="0" w:uiPriority="65" w:unhideWhenUsed="0"/>
+    <w:lsdException w:name="Medium List 2" w:semiHidden="0" w:uiPriority="66" w:unhideWhenUsed="0"/>
+    <w:lsdException w:name="Medium Grid 1" w:semiHidden="0" w:uiPriority="67" w:unhideWhenUsed="0"/>
+    <w:lsdException w:name="Medium Grid 2" w:semiHidden="0" w:uiPriority="68" w:unhideWhenUsed="0"/>
+    <w:lsdException w:name="Medium Grid 3" w:semiHidden="0" w:uiPriority="69" w:unhideWhenUsed="0"/>
+    <w:lsdException w:name="Dark List" w:semiHidden="0" w:uiPriority="70" w:unhideWhenUsed="0"/>
+    <w:lsdException w:name="Colorful Shading" w:semiHidden="0" w:uiPriority="71" w:unhideWhenUsed="0"/>
+    <w:lsdException w:name="Colorful List" w:semiHidden="0" w:uiPriority="72" w:unhideWhenUsed="0"/>
+    <w:lsdException w:name="Colorful Grid" w:semiHidden="0" w:uiPriority="73" w:unhideWhenUsed="0"/>
+    <w:lsdException w:name="Light Shading Accent 1" w:semiHidden="0" w:uiPriority="60" w:unhideWhenUsed="0"/>
+    <w:lsdException w:name="Light List Accent 1" w:semiHidden="0" w:uiPriority="61" w:unhideWhenUsed="0"/>
+    <w:lsdException w:name="Light Grid Accent 1" w:semiHidden="0" w:uiPriority="62" w:unhideWhenUsed="0"/>
+    <w:lsdException w:name="Medium Shading 1 Accent 1" w:semiHidden="0" w:uiPriority="63" w:unhideWhenUsed="0"/>
+    <w:lsdException w:name="Medium Shading 2 Accent 1" w:semiHidden="0" w:uiPriority="64" w:unhideWhenUsed="0"/>
+    <w:lsdException w:name="Medium List 1 Accent 1" w:semiHidden="0" w:uiPriority="65" w:unhideWhenUsed="0"/>
+    <w:lsdException w:name="Revision" w:unhideWhenUsed="0"/>
+    <w:lsdException w:name="List Paragraph" w:semiHidden="0" w:uiPriority="34" w:unhideWhenUsed="0" w:qFormat="1"/>
+    <w:lsdException w:name="Quote" w:semiHidden="0" w:uiPriority="29" w:unhideWhenUsed="0" w:qFormat="1"/>
+    <w:lsdException w:name="Intense Quote" w:semiHidden="0" w:uiPriority="30" w:unhideWhenUsed="0" w:qFormat="1"/>
+    <w:lsdException w:name="Medium List 2 Accent 1" w:semiHidden="0" w:uiPriority="66" w:unhideWhenUsed="0"/>
+    <w:lsdException w:name="Medium Grid 1 Accent 1" w:semiHidden="0" w:uiPriority="67" w:unhideWhenUsed="0"/>
+    <w:lsdException w:name="Medium Grid 2 Accent 1" w:semiHidden="0" w:uiPriority="68" w:unhideWhenUsed="0"/>
+    <w:lsdException w:name="Medium Grid 3 Accent 1" w:semiHidden="0" w:uiPriority="69" w:unhideWhenUsed="0"/>
+    <w:lsdException w:name="Dark List Accent 1" w:semiHidden="0" w:uiPriority="70" w:unhideWhenUsed="0"/>
+    <w:lsdException w:name="Colorful Shading Accent 1" w:semiHidden="0" w:uiPriority="71" w:unhideWhenUsed="0"/>
+    <w:lsdException w:name="Colorful List Accent 1" w:semiHidden="0" w:uiPriority="72" w:unhideWhenUsed="0"/>
+    <w:lsdException w:name="Colorful Grid Accent 1" w:semiHidden="0" w:uiPriority="73" w:unhideWhenUsed="0"/>
+    <w:lsdException w:name="Light Shading Accent 2" w:semiHidden="0" w:uiPriority="60" w:unhideWhenUsed="0"/>
+    <w:lsdException w:name="Light List Accent 2" w:semiHidden="0" w:uiPriority="61" w:unhideWhenUsed="0"/>
+    <w:lsdException w:name="Light Grid Accent 2" w:semiHidden="0" w:uiPriority="62" w:unhideWhenUsed="0"/>
+    <w:lsdException w:name="Medium Shading 1 Accent 2" w:semiHidden="0" w:uiPriority="63" w:unhideWhenUsed="0"/>
+    <w:lsdException w:name="Medium Shading 2 Accent 2" w:semiHidden="0" w:uiPriority="64" w:unhideWhenUsed="0"/>
+    <w:lsdException w:name="Medium List 1 Accent 2" w:semiHidden="0" w:uiPriority="65" w:unhideWhenUsed="0"/>
+    <w:lsdException w:name="Medium List 2 Accent 2" w:semiHidden="0" w:uiPriority="66" w:unhideWhenUsed="0"/>
+    <w:lsdException w:name="Medium Grid 1 Accent 2" w:semiHidden="0" w:uiPriority="67" w:unhideWhenUsed="0"/>
+    <w:lsdException w:name="Medium Grid 2 Accent 2" w:semiHidden="0" w:uiPriority="68" w:unhideWhenUsed="0"/>
+    <w:lsdException w:name="Medium Grid 3 Accent 2" w:semiHidden="0" w:uiPriority="69" w:unhideWhenUsed="0"/>
+    <w:lsdException w:name="Dark List Accent 2" w:semiHidden="0" w:uiPriority="70" w:unhideWhenUsed="0"/>
+    <w:lsdException w:name="Colorful Shading Accent 2" w:semiHidden="0" w:uiPriority="71" w:unhideWhenUsed="0"/>
+    <w:lsdException w:name="Colorful List Accent 2" w:semiHidden="0" w:uiPriority="72" w:unhideWhenUsed="0"/>
+    <w:lsdException w:name="Colorful Grid Accent 2" w:semiHidden="0" w:uiPriority="73" w:unhideWhenUsed="0"/>
+    <w:lsdException w:name="Light Shading Accent 3" w:semiHidden="0" w:uiPriority="60" w:unhideWhenUsed="0"/>
+    <w:lsdException w:name="Light List Accent 3" w:semiHidden="0" w:uiPriority="61" w:unhideWhenUsed="0"/>
+    <w:lsdException w:name="Light Grid Accent 3" w:semiHidden="0" w:uiPriority="62" w:unhideWhenUsed="0"/>
+    <w:lsdException w:name="Medium Shading 1 Accent 3" w:semiHidden="0" w:uiPriority="63" w:unhideWhenUsed="0"/>
+    <w:lsdException w:name="Medium Shading 2 Accent 3" w:semiHidden="0" w:uiPriority="64" w:unhideWhenUsed="0"/>
+    <w:lsdException w:name="Medium List 1 Accent 3" w:semiHidden="0" w:uiPriority="65" w:unhideWhenUsed="0"/>
+    <w:lsdException w:name="Medium List 2 Accent 3" w:semiHidden="0" w:uiPriority="66" w:unhideWhenUsed="0"/>
+    <w:lsdException w:name="Medium Grid 1 Accent 3" w:semiHidden="0" w:uiPriority="67" w:unhideWhenUsed="0"/>
+    <w:lsdException w:name="Medium Grid 2 Accent 3" w:semiHidden="0" w:uiPriority="68" w:unhideWhenUsed="0"/>
+    <w:lsdException w:name="Medium Grid 3 Accent 3" w:semiHidden="0" w:uiPriority="69" w:unhideWhenUsed="0"/>
+    <w:lsdException w:name="Dark List Accent 3" w:semiHidden="0" w:uiPriority="70" w:unhideWhenUsed="0"/>
+    <w:lsdException w:name="Colorful Shading Accent 3" w:semiHidden="0" w:uiPriority="71" w:unhideWhenUsed="0"/>
+    <w:lsdException w:name="Colorful List Accent 3" w:semiHidden="0" w:uiPriority="72" w:unhideWhenUsed="0"/>
+    <w:lsdException w:name="Colorful Grid Accent 3" w:semiHidden="0" w:uiPriority="73" w:unhideWhenUsed="0"/>
+    <w:lsdException w:name="Light Shading Accent 4" w:semiHidden="0" w:uiPriority="60" w:unhideWhenUsed="0"/>
+    <w:lsdException w:name="Light List Accent 4" w:semiHidden="0" w:uiPriority="61" w:unhideWhenUsed="0"/>
+    <w:lsdException w:name="Light Grid Accent 4" w:semiHidden="0" w:uiPriority="62" w:unhideWhenUsed="0"/>
+    <w:lsdException w:name="Medium Shading 1 Accent 4" w:semiHidden="0" w:uiPriority="63" w:unhideWhenUsed="0"/>
+    <w:lsdException w:name="Medium Shading 2 Accent 4" w:semiHidden="0" w:uiPriority="64" w:unhideWhenUsed="0"/>
+    <w:lsdException w:name="Medium List 1 Accent 4" w:semiHidden="0" w:uiPriority="65" w:unhideWhenUsed="0"/>
+    <w:lsdException w:name="Medium List 2 Accent 4" w:semiHidden="0" w:uiPriority="66" w:unhideWhenUsed="0"/>
+    <w:lsdException w:name="Medium Grid 1 Accent 4" w:semiHidden="0" w:uiPriority="67" w:unhideWhenUsed="0"/>
+    <w:lsdException w:name="Medium Grid 2 Accent 4" w:semiHidden="0" w:uiPriority="68" w:unhideWhenUsed="0"/>
+    <w:lsdException w:name="Medium Grid 3 Accent 4" w:semiHidden="0" w:uiPriority="69" w:unhideWhenUsed="0"/>
+    <w:lsdException w:name="Dark List Accent 4" w:semiHidden="0" w:uiPriority="70" w:unhideWhenUsed="0"/>
+    <w:lsdException w:name="Colorful Shading Accent 4" w:semiHidden="0" w:uiPriority="71" w:unhideWhenUsed="0"/>
+    <w:lsdException w:name="Colorful List Accent 4" w:semiHidden="0" w:uiPriority="72" w:unhideWhenUsed="0"/>
+    <w:lsdException w:name="Colorful Grid Accent 4" w:semiHidden="0" w:uiPriority="73" w:unhideWhenUsed="0"/>
+    <w:lsdException w:name="Light Shading Accent 5" w:semiHidden="0" w:uiPriority="60" w:unhideWhenUsed="0"/>
+    <w:lsdException w:name="Light List Accent 5" w:semiHidden="0" w:uiPriority="61" w:unhideWhenUsed="0"/>
+    <w:lsdException w:name="Light Grid Accent 5" w:semiHidden="0" w:uiPriority="62" w:unhideWhenUsed="0"/>
+    <w:lsdException w:name="Medium Shading 1 Accent 5" w:semiHidden="0" w:uiPriority="63" w:unhideWhenUsed="0"/>
+    <w:lsdException w:name="Medium Shading 2 Accent 5" w:semiHidden="0" w:uiPriority="64" w:unhideWhenUsed="0"/>
+    <w:lsdException w:name="Medium List 1 Accent 5" w:semiHidden="0" w:uiPriority="65" w:unhideWhenUsed="0"/>
+    <w:lsdException w:name="Medium List 2 Accent 5" w:semiHidden="0" w:uiPriority="66" w:unhideWhenUsed="0"/>
+    <w:lsdException w:name="Medium Grid 1 Accent 5" w:semiHidden="0" w:uiPriority="67" w:unhideWhenUsed="0"/>
+    <w:lsdException w:name="Medium Grid 2 Accent 5" w:semiHidden="0" w:uiPriority="68" w:unhideWhenUsed="0"/>
+    <w:lsdException w:name="Medium Grid 3 Accent 5" w:semiHidden="0" w:uiPriority="69" w:unhideWhenUsed="0"/>
+    <w:lsdException w:name="Dark List Accent 5" w:semiHidden="0" w:uiPriority="70" w:unhideWhenUsed="0"/>
+    <w:lsdException w:name="Colorful Shading Accent 5" w:semiHidden="0" w:uiPriority="71" w:unhideWhenUsed="0"/>
+    <w:lsdException w:name="Colorful List Accent 5" w:semiHidden="0" w:uiPriority="72" w:unhideWhenUsed="0"/>
+    <w:lsdException w:name="Colorful Grid Accent 5" w:semiHidden="0" w:uiPriority="73" w:unhideWhenUsed="0"/>
+    <w:lsdException w:name="Light Shading Accent 6" w:semiHidden="0" w:uiPriority="60" w:unhideWhenUsed="0"/>
+    <w:lsdException w:name="Light List Accent 6" w:semiHidden="0" w:uiPriority="61" w:unhideWhenUsed="0"/>
+    <w:lsdException w:name="Light Grid Accent 6" w:semiHidden="0" w:uiPriority="62" w:unhideWhenUsed="0"/>
+    <w:lsdException w:name="Medium Shading 1 Accent 6" w:semiHidden="0" w:uiPriority="63" w:unhideWhenUsed="0"/>
+    <w:lsdException w:name="Medium Shading 2 Accent 6" w:semiHidden="0" w:uiPriority="64" w:unhideWhenUsed="0"/>
+    <w:lsdException w:name="Medium List 1 Accent 6" w:semiHidden="0" w:uiPriority="65" w:unhideWhenUsed="0"/>
+    <w:lsdException w:name="Medium List 2 Accent 6" w:semiHidden="0" w:uiPriority="66" w:unhideWhenUsed="0"/>
+    <w:lsdException w:name="Medium Grid 1 Accent 6" w:semiHidden="0" w:uiPriority="67" w:unhideWhenUsed="0"/>
+    <w:lsdException w:name="Medium Grid 2 Accent 6" w:semiHidden="0" w:uiPriority="68" w:unhideWhenUsed="0"/>
+    <w:lsdException w:name="Medium Grid 3 Accent 6" w:semiHidden="0" w:uiPriority="69" w:unhideWhenUsed="0"/>
+    <w:lsdException w:name="Dark List Accent 6" w:semiHidden="0" w:uiPriority="70" w:unhideWhenUsed="0"/>
+    <w:lsdException w:name="Colorful Shading Accent 6" w:semiHidden="0" w:uiPriority="71" w:unhideWhenUsed="0"/>
+    <w:lsdException w:name="Colorful List Accent 6" w:semiHidden="0" w:uiPriority="72" w:unhideWhenUsed="0"/>
+    <w:lsdException w:name="Colorful Grid Accent 6" w:semiHidden="0" w:uiPriority="73" w:unhideWhenUsed="0"/>
+    <w:lsdException w:name="Subtle Emphasis" w:semiHidden="0" w:uiPriority="19" w:unhideWhenUsed="0" w:qFormat="1"/>
+    <w:lsdException w:name="Intense Emphasis" w:semiHidden="0" w:uiPriority="21" w:unhideWhenUsed="0" w:qFormat="1"/>
+    <w:lsdException w:name="Subtle Reference" w:semiHidden="0" w:uiPriority="31" w:unhideWhenUsed="0" w:qFormat="1"/>
+    <w:lsdException w:name="Intense Reference" w:semiHidden="0" w:uiPriority="32" w:unhideWhenUsed="0" w:qFormat="1"/>
+    <w:lsdException w:name="Book Title" w:semiHidden="0" w:uiPriority="33" w:unhideWhenUsed="0" w:qFormat="1"/>
+    <w:lsdException w:name="Bibliography" w:uiPriority="37"/>
+    <w:lsdException w:name="TOC Heading" w:uiPriority="39" w:qFormat="1"/>
   </w:latentStyles>
   <w:style w:type="paragraph" w:default="1" w:styleId="Normal">
     <w:name w:val="Normal"/>
@@ -16212,7 +16066,6 @@
       <w:spacing w:after="0" w:line="240" w:lineRule="auto"/>
     </w:pPr>
     <w:tblPr>
-      <w:tblInd w:w="0" w:type="dxa"/>
       <w:tblBorders>
         <w:top w:val="single" w:sz="4" w:space="0" w:color="auto"/>
         <w:left w:val="single" w:sz="4" w:space="0" w:color="auto"/>
@@ -16221,12 +16074,6 @@
         <w:insideH w:val="single" w:sz="4" w:space="0" w:color="auto"/>
         <w:insideV w:val="single" w:sz="4" w:space="0" w:color="auto"/>
       </w:tblBorders>
-      <w:tblCellMar>
-        <w:top w:w="0" w:type="dxa"/>
-        <w:left w:w="108" w:type="dxa"/>
-        <w:bottom w:w="0" w:type="dxa"/>
-        <w:right w:w="108" w:type="dxa"/>
-      </w:tblCellMar>
     </w:tblPr>
   </w:style>
   <w:style w:type="character" w:customStyle="1" w:styleId="tgc">
@@ -16268,7 +16115,6 @@
     <w:tblPr>
       <w:tblStyleRowBandSize w:val="1"/>
       <w:tblStyleColBandSize w:val="1"/>
-      <w:tblInd w:w="0" w:type="dxa"/>
       <w:tblBorders>
         <w:top w:val="single" w:sz="8" w:space="0" w:color="B3CC82" w:themeColor="accent3" w:themeTint="BF"/>
         <w:left w:val="single" w:sz="8" w:space="0" w:color="B3CC82" w:themeColor="accent3" w:themeTint="BF"/>
@@ -16277,12 +16123,6 @@
         <w:insideH w:val="single" w:sz="8" w:space="0" w:color="B3CC82" w:themeColor="accent3" w:themeTint="BF"/>
         <w:insideV w:val="single" w:sz="8" w:space="0" w:color="B3CC82" w:themeColor="accent3" w:themeTint="BF"/>
       </w:tblBorders>
-      <w:tblCellMar>
-        <w:top w:w="0" w:type="dxa"/>
-        <w:left w:w="108" w:type="dxa"/>
-        <w:bottom w:w="0" w:type="dxa"/>
-        <w:right w:w="108" w:type="dxa"/>
-      </w:tblCellMar>
     </w:tblPr>
     <w:tcPr>
       <w:shd w:val="clear" w:color="auto" w:fill="E6EED5" w:themeFill="accent3" w:themeFillTint="3F"/>
@@ -16356,7 +16196,6 @@
     <w:tblPr>
       <w:tblStyleRowBandSize w:val="1"/>
       <w:tblStyleColBandSize w:val="1"/>
-      <w:tblInd w:w="0" w:type="dxa"/>
       <w:tblBorders>
         <w:top w:val="single" w:sz="8" w:space="0" w:color="9BBB59" w:themeColor="accent3"/>
         <w:left w:val="single" w:sz="8" w:space="0" w:color="9BBB59" w:themeColor="accent3"/>
@@ -16365,12 +16204,6 @@
         <w:insideH w:val="single" w:sz="8" w:space="0" w:color="9BBB59" w:themeColor="accent3"/>
         <w:insideV w:val="single" w:sz="8" w:space="0" w:color="9BBB59" w:themeColor="accent3"/>
       </w:tblBorders>
-      <w:tblCellMar>
-        <w:top w:w="0" w:type="dxa"/>
-        <w:left w:w="108" w:type="dxa"/>
-        <w:bottom w:w="0" w:type="dxa"/>
-        <w:right w:w="108" w:type="dxa"/>
-      </w:tblCellMar>
     </w:tblPr>
     <w:tcPr>
       <w:shd w:val="clear" w:color="auto" w:fill="E6EED5" w:themeFill="accent3" w:themeFillTint="3F"/>
@@ -16477,19 +16310,12 @@
     <w:tblPr>
       <w:tblStyleRowBandSize w:val="1"/>
       <w:tblStyleColBandSize w:val="1"/>
-      <w:tblInd w:w="0" w:type="dxa"/>
       <w:tblBorders>
         <w:top w:val="single" w:sz="8" w:space="0" w:color="000000" w:themeColor="text1"/>
         <w:left w:val="single" w:sz="8" w:space="0" w:color="000000" w:themeColor="text1"/>
         <w:bottom w:val="single" w:sz="8" w:space="0" w:color="000000" w:themeColor="text1"/>
         <w:right w:val="single" w:sz="8" w:space="0" w:color="000000" w:themeColor="text1"/>
       </w:tblBorders>
-      <w:tblCellMar>
-        <w:top w:w="0" w:type="dxa"/>
-        <w:left w:w="108" w:type="dxa"/>
-        <w:bottom w:w="0" w:type="dxa"/>
-        <w:right w:w="108" w:type="dxa"/>
-      </w:tblCellMar>
     </w:tblPr>
     <w:tblStylePr w:type="firstRow">
       <w:pPr>
@@ -16572,7 +16398,6 @@
     <w:tblPr>
       <w:tblStyleRowBandSize w:val="1"/>
       <w:tblStyleColBandSize w:val="1"/>
-      <w:tblInd w:w="0" w:type="dxa"/>
       <w:tblBorders>
         <w:top w:val="single" w:sz="24" w:space="0" w:color="8064A2" w:themeColor="accent4"/>
         <w:left w:val="single" w:sz="4" w:space="0" w:color="9BBB59" w:themeColor="accent3"/>
@@ -16581,12 +16406,6 @@
         <w:insideH w:val="single" w:sz="4" w:space="0" w:color="FFFFFF" w:themeColor="background1"/>
         <w:insideV w:val="single" w:sz="4" w:space="0" w:color="FFFFFF" w:themeColor="background1"/>
       </w:tblBorders>
-      <w:tblCellMar>
-        <w:top w:w="0" w:type="dxa"/>
-        <w:left w:w="108" w:type="dxa"/>
-        <w:bottom w:w="0" w:type="dxa"/>
-        <w:right w:w="108" w:type="dxa"/>
-      </w:tblCellMar>
     </w:tblPr>
     <w:tcPr>
       <w:shd w:val="clear" w:color="auto" w:fill="F5F8EE" w:themeFill="accent3" w:themeFillTint="19"/>
@@ -16681,7 +16500,6 @@
     <w:tblPr>
       <w:tblStyleRowBandSize w:val="1"/>
       <w:tblStyleColBandSize w:val="1"/>
-      <w:tblInd w:w="0" w:type="dxa"/>
       <w:tblBorders>
         <w:top w:val="single" w:sz="8" w:space="0" w:color="FFFFFF" w:themeColor="background1"/>
         <w:left w:val="single" w:sz="8" w:space="0" w:color="FFFFFF" w:themeColor="background1"/>
@@ -16690,12 +16508,6 @@
         <w:insideH w:val="single" w:sz="6" w:space="0" w:color="FFFFFF" w:themeColor="background1"/>
         <w:insideV w:val="single" w:sz="6" w:space="0" w:color="FFFFFF" w:themeColor="background1"/>
       </w:tblBorders>
-      <w:tblCellMar>
-        <w:top w:w="0" w:type="dxa"/>
-        <w:left w:w="108" w:type="dxa"/>
-        <w:bottom w:w="0" w:type="dxa"/>
-        <w:right w:w="108" w:type="dxa"/>
-      </w:tblCellMar>
     </w:tblPr>
     <w:tcPr>
       <w:shd w:val="clear" w:color="auto" w:fill="E6EED5" w:themeFill="accent3" w:themeFillTint="3F"/>
@@ -16822,7 +16634,6 @@
     <w:tblPr>
       <w:tblStyleRowBandSize w:val="1"/>
       <w:tblStyleColBandSize w:val="1"/>
-      <w:tblInd w:w="0" w:type="dxa"/>
       <w:tblBorders>
         <w:top w:val="single" w:sz="8" w:space="0" w:color="9BBB59" w:themeColor="accent3"/>
         <w:left w:val="single" w:sz="8" w:space="0" w:color="9BBB59" w:themeColor="accent3"/>
@@ -16831,12 +16642,6 @@
         <w:insideH w:val="single" w:sz="8" w:space="0" w:color="9BBB59" w:themeColor="accent3"/>
         <w:insideV w:val="single" w:sz="8" w:space="0" w:color="9BBB59" w:themeColor="accent3"/>
       </w:tblBorders>
-      <w:tblCellMar>
-        <w:top w:w="0" w:type="dxa"/>
-        <w:left w:w="108" w:type="dxa"/>
-        <w:bottom w:w="0" w:type="dxa"/>
-        <w:right w:w="108" w:type="dxa"/>
-      </w:tblCellMar>
     </w:tblPr>
     <w:tblStylePr w:type="firstRow">
       <w:pPr>
@@ -16956,19 +16761,12 @@
     <w:tblPr>
       <w:tblStyleRowBandSize w:val="1"/>
       <w:tblStyleColBandSize w:val="1"/>
-      <w:tblInd w:w="0" w:type="dxa"/>
       <w:tblBorders>
         <w:top w:val="single" w:sz="8" w:space="0" w:color="9BBB59" w:themeColor="accent3"/>
         <w:left w:val="single" w:sz="8" w:space="0" w:color="9BBB59" w:themeColor="accent3"/>
         <w:bottom w:val="single" w:sz="8" w:space="0" w:color="9BBB59" w:themeColor="accent3"/>
         <w:right w:val="single" w:sz="8" w:space="0" w:color="9BBB59" w:themeColor="accent3"/>
       </w:tblBorders>
-      <w:tblCellMar>
-        <w:top w:w="0" w:type="dxa"/>
-        <w:left w:w="108" w:type="dxa"/>
-        <w:bottom w:w="0" w:type="dxa"/>
-        <w:right w:w="108" w:type="dxa"/>
-      </w:tblCellMar>
     </w:tblPr>
     <w:tblStylePr w:type="firstRow">
       <w:rPr>
@@ -17068,6 +16866,196 @@
         </w:tcBorders>
       </w:tcPr>
     </w:tblStylePr>
+  </w:style>
+</w:styles>
+</file>
+
+<file path=word/stylesWithEffects.xml><?xml version="1.0" encoding="utf-8"?>
+<w:styles xmlns:wpc="http://schemas.microsoft.com/office/word/2010/wordprocessingCanvas" xmlns:mc="http://schemas.openxmlformats.org/markup-compatibility/2006" xmlns:o="urn:schemas-microsoft-com:office:office" xmlns:r="http://schemas.openxmlformats.org/officeDocument/2006/relationships" xmlns:m="http://schemas.openxmlformats.org/officeDocument/2006/math" xmlns:v="urn:schemas-microsoft-com:vml" xmlns:wp14="http://schemas.microsoft.com/office/word/2010/wordprocessingDrawing" xmlns:wp="http://schemas.openxmlformats.org/drawingml/2006/wordprocessingDrawing" xmlns:w10="urn:schemas-microsoft-com:office:word" xmlns:w="http://schemas.openxmlformats.org/wordprocessingml/2006/main" xmlns:w14="http://schemas.microsoft.com/office/word/2010/wordml" xmlns:wpg="http://schemas.microsoft.com/office/word/2010/wordprocessingGroup" xmlns:wpi="http://schemas.microsoft.com/office/word/2010/wordprocessingInk" xmlns:wne="http://schemas.microsoft.com/office/word/2006/wordml" xmlns:wps="http://schemas.microsoft.com/office/word/2010/wordprocessingShape" mc:Ignorable="w14 wp14">
+  <w:docDefaults>
+    <w:rPrDefault>
+      <w:rPr>
+        <w:rFonts w:asciiTheme="minorHAnsi" w:eastAsiaTheme="minorEastAsia" w:hAnsiTheme="minorHAnsi" w:cstheme="minorBidi"/>
+        <w:sz w:val="22"/>
+        <w:szCs w:val="22"/>
+        <w:lang w:val="en-US" w:eastAsia="en-US" w:bidi="ar-SA"/>
+      </w:rPr>
+    </w:rPrDefault>
+    <w:pPrDefault>
+      <w:pPr>
+        <w:spacing w:after="200" w:line="276" w:lineRule="auto"/>
+      </w:pPr>
+    </w:pPrDefault>
+  </w:docDefaults>
+  <w:latentStyles w:defLockedState="0" w:defUIPriority="99" w:defSemiHidden="1" w:defUnhideWhenUsed="1" w:defQFormat="0" w:count="267">
+    <w:lsdException w:name="Normal" w:semiHidden="0" w:uiPriority="0" w:unhideWhenUsed="0" w:qFormat="1"/>
+    <w:lsdException w:name="heading 1" w:semiHidden="0" w:uiPriority="9" w:unhideWhenUsed="0" w:qFormat="1"/>
+    <w:lsdException w:name="heading 2" w:uiPriority="9" w:qFormat="1"/>
+    <w:lsdException w:name="heading 3" w:uiPriority="9" w:qFormat="1"/>
+    <w:lsdException w:name="heading 4" w:uiPriority="9" w:qFormat="1"/>
+    <w:lsdException w:name="heading 5" w:uiPriority="9" w:qFormat="1"/>
+    <w:lsdException w:name="heading 6" w:uiPriority="9" w:qFormat="1"/>
+    <w:lsdException w:name="heading 7" w:uiPriority="9" w:qFormat="1"/>
+    <w:lsdException w:name="heading 8" w:uiPriority="9" w:qFormat="1"/>
+    <w:lsdException w:name="heading 9" w:uiPriority="9" w:qFormat="1"/>
+    <w:lsdException w:name="toc 1" w:uiPriority="39"/>
+    <w:lsdException w:name="toc 2" w:uiPriority="39"/>
+    <w:lsdException w:name="toc 3" w:uiPriority="39"/>
+    <w:lsdException w:name="toc 4" w:uiPriority="39"/>
+    <w:lsdException w:name="toc 5" w:uiPriority="39"/>
+    <w:lsdException w:name="toc 6" w:uiPriority="39"/>
+    <w:lsdException w:name="toc 7" w:uiPriority="39"/>
+    <w:lsdException w:name="toc 8" w:uiPriority="39"/>
+    <w:lsdException w:name="toc 9" w:uiPriority="39"/>
+    <w:lsdException w:name="caption" w:uiPriority="35" w:qFormat="1"/>
+    <w:lsdException w:name="Title" w:semiHidden="0" w:uiPriority="10" w:unhideWhenUsed="0" w:qFormat="1"/>
+    <w:lsdException w:name="Default Paragraph Font" w:uiPriority="1"/>
+    <w:lsdException w:name="Subtitle" w:semiHidden="0" w:uiPriority="11" w:unhideWhenUsed="0" w:qFormat="1"/>
+    <w:lsdException w:name="Strong" w:semiHidden="0" w:uiPriority="22" w:unhideWhenUsed="0" w:qFormat="1"/>
+    <w:lsdException w:name="Emphasis" w:semiHidden="0" w:uiPriority="20" w:unhideWhenUsed="0" w:qFormat="1"/>
+    <w:lsdException w:name="Table Grid" w:semiHidden="0" w:uiPriority="59" w:unhideWhenUsed="0"/>
+    <w:lsdException w:name="Placeholder Text" w:unhideWhenUsed="0"/>
+    <w:lsdException w:name="No Spacing" w:semiHidden="0" w:uiPriority="1" w:unhideWhenUsed="0" w:qFormat="1"/>
+    <w:lsdException w:name="Light Shading" w:semiHidden="0" w:uiPriority="60" w:unhideWhenUsed="0"/>
+    <w:lsdException w:name="Light List" w:semiHidden="0" w:uiPriority="61" w:unhideWhenUsed="0"/>
+    <w:lsdException w:name="Light Grid" w:semiHidden="0" w:uiPriority="62" w:unhideWhenUsed="0"/>
+    <w:lsdException w:name="Medium Shading 1" w:semiHidden="0" w:uiPriority="63" w:unhideWhenUsed="0"/>
+    <w:lsdException w:name="Medium Shading 2" w:semiHidden="0" w:uiPriority="64" w:unhideWhenUsed="0"/>
+    <w:lsdException w:name="Medium List 1" w:semiHidden="0" w:uiPriority="65" w:unhideWhenUsed="0"/>
+    <w:lsdException w:name="Medium List 2" w:semiHidden="0" w:uiPriority="66" w:unhideWhenUsed="0"/>
+    <w:lsdException w:name="Medium Grid 1" w:semiHidden="0" w:uiPriority="67" w:unhideWhenUsed="0"/>
+    <w:lsdException w:name="Medium Grid 2" w:semiHidden="0" w:uiPriority="68" w:unhideWhenUsed="0"/>
+    <w:lsdException w:name="Medium Grid 3" w:semiHidden="0" w:uiPriority="69" w:unhideWhenUsed="0"/>
+    <w:lsdException w:name="Dark List" w:semiHidden="0" w:uiPriority="70" w:unhideWhenUsed="0"/>
+    <w:lsdException w:name="Colorful Shading" w:semiHidden="0" w:uiPriority="71" w:unhideWhenUsed="0"/>
+    <w:lsdException w:name="Colorful List" w:semiHidden="0" w:uiPriority="72" w:unhideWhenUsed="0"/>
+    <w:lsdException w:name="Colorful Grid" w:semiHidden="0" w:uiPriority="73" w:unhideWhenUsed="0"/>
+    <w:lsdException w:name="Light Shading Accent 1" w:semiHidden="0" w:uiPriority="60" w:unhideWhenUsed="0"/>
+    <w:lsdException w:name="Light List Accent 1" w:semiHidden="0" w:uiPriority="61" w:unhideWhenUsed="0"/>
+    <w:lsdException w:name="Light Grid Accent 1" w:semiHidden="0" w:uiPriority="62" w:unhideWhenUsed="0"/>
+    <w:lsdException w:name="Medium Shading 1 Accent 1" w:semiHidden="0" w:uiPriority="63" w:unhideWhenUsed="0"/>
+    <w:lsdException w:name="Medium Shading 2 Accent 1" w:semiHidden="0" w:uiPriority="64" w:unhideWhenUsed="0"/>
+    <w:lsdException w:name="Medium List 1 Accent 1" w:semiHidden="0" w:uiPriority="65" w:unhideWhenUsed="0"/>
+    <w:lsdException w:name="Revision" w:unhideWhenUsed="0"/>
+    <w:lsdException w:name="List Paragraph" w:semiHidden="0" w:uiPriority="34" w:unhideWhenUsed="0" w:qFormat="1"/>
+    <w:lsdException w:name="Quote" w:semiHidden="0" w:uiPriority="29" w:unhideWhenUsed="0" w:qFormat="1"/>
+    <w:lsdException w:name="Intense Quote" w:semiHidden="0" w:uiPriority="30" w:unhideWhenUsed="0" w:qFormat="1"/>
+    <w:lsdException w:name="Medium List 2 Accent 1" w:semiHidden="0" w:uiPriority="66" w:unhideWhenUsed="0"/>
+    <w:lsdException w:name="Medium Grid 1 Accent 1" w:semiHidden="0" w:uiPriority="67" w:unhideWhenUsed="0"/>
+    <w:lsdException w:name="Medium Grid 2 Accent 1" w:semiHidden="0" w:uiPriority="68" w:unhideWhenUsed="0"/>
+    <w:lsdException w:name="Medium Grid 3 Accent 1" w:semiHidden="0" w:uiPriority="69" w:unhideWhenUsed="0"/>
+    <w:lsdException w:name="Dark List Accent 1" w:semiHidden="0" w:uiPriority="70" w:unhideWhenUsed="0"/>
+    <w:lsdException w:name="Colorful Shading Accent 1" w:semiHidden="0" w:uiPriority="71" w:unhideWhenUsed="0"/>
+    <w:lsdException w:name="Colorful List Accent 1" w:semiHidden="0" w:uiPriority="72" w:unhideWhenUsed="0"/>
+    <w:lsdException w:name="Colorful Grid Accent 1" w:semiHidden="0" w:uiPriority="73" w:unhideWhenUsed="0"/>
+    <w:lsdException w:name="Light Shading Accent 2" w:semiHidden="0" w:uiPriority="60" w:unhideWhenUsed="0"/>
+    <w:lsdException w:name="Light List Accent 2" w:semiHidden="0" w:uiPriority="61" w:unhideWhenUsed="0"/>
+    <w:lsdException w:name="Light Grid Accent 2" w:semiHidden="0" w:uiPriority="62" w:unhideWhenUsed="0"/>
+    <w:lsdException w:name="Medium Shading 1 Accent 2" w:semiHidden="0" w:uiPriority="63" w:unhideWhenUsed="0"/>
+    <w:lsdException w:name="Medium Shading 2 Accent 2" w:semiHidden="0" w:uiPriority="64" w:unhideWhenUsed="0"/>
+    <w:lsdException w:name="Medium List 1 Accent 2" w:semiHidden="0" w:uiPriority="65" w:unhideWhenUsed="0"/>
+    <w:lsdException w:name="Medium List 2 Accent 2" w:semiHidden="0" w:uiPriority="66" w:unhideWhenUsed="0"/>
+    <w:lsdException w:name="Medium Grid 1 Accent 2" w:semiHidden="0" w:uiPriority="67" w:unhideWhenUsed="0"/>
+    <w:lsdException w:name="Medium Grid 2 Accent 2" w:semiHidden="0" w:uiPriority="68" w:unhideWhenUsed="0"/>
+    <w:lsdException w:name="Medium Grid 3 Accent 2" w:semiHidden="0" w:uiPriority="69" w:unhideWhenUsed="0"/>
+    <w:lsdException w:name="Dark List Accent 2" w:semiHidden="0" w:uiPriority="70" w:unhideWhenUsed="0"/>
+    <w:lsdException w:name="Colorful Shading Accent 2" w:semiHidden="0" w:uiPriority="71" w:unhideWhenUsed="0"/>
+    <w:lsdException w:name="Colorful List Accent 2" w:semiHidden="0" w:uiPriority="72" w:unhideWhenUsed="0"/>
+    <w:lsdException w:name="Colorful Grid Accent 2" w:semiHidden="0" w:uiPriority="73" w:unhideWhenUsed="0"/>
+    <w:lsdException w:name="Light Shading Accent 3" w:semiHidden="0" w:uiPriority="60" w:unhideWhenUsed="0"/>
+    <w:lsdException w:name="Light List Accent 3" w:semiHidden="0" w:uiPriority="61" w:unhideWhenUsed="0"/>
+    <w:lsdException w:name="Light Grid Accent 3" w:semiHidden="0" w:uiPriority="62" w:unhideWhenUsed="0"/>
+    <w:lsdException w:name="Medium Shading 1 Accent 3" w:semiHidden="0" w:uiPriority="63" w:unhideWhenUsed="0"/>
+    <w:lsdException w:name="Medium Shading 2 Accent 3" w:semiHidden="0" w:uiPriority="64" w:unhideWhenUsed="0"/>
+    <w:lsdException w:name="Medium List 1 Accent 3" w:semiHidden="0" w:uiPriority="65" w:unhideWhenUsed="0"/>
+    <w:lsdException w:name="Medium List 2 Accent 3" w:semiHidden="0" w:uiPriority="66" w:unhideWhenUsed="0"/>
+    <w:lsdException w:name="Medium Grid 1 Accent 3" w:semiHidden="0" w:uiPriority="67" w:unhideWhenUsed="0"/>
+    <w:lsdException w:name="Medium Grid 2 Accent 3" w:semiHidden="0" w:uiPriority="68" w:unhideWhenUsed="0"/>
+    <w:lsdException w:name="Medium Grid 3 Accent 3" w:semiHidden="0" w:uiPriority="69" w:unhideWhenUsed="0"/>
+    <w:lsdException w:name="Dark List Accent 3" w:semiHidden="0" w:uiPriority="70" w:unhideWhenUsed="0"/>
+    <w:lsdException w:name="Colorful Shading Accent 3" w:semiHidden="0" w:uiPriority="71" w:unhideWhenUsed="0"/>
+    <w:lsdException w:name="Colorful List Accent 3" w:semiHidden="0" w:uiPriority="72" w:unhideWhenUsed="0"/>
+    <w:lsdException w:name="Colorful Grid Accent 3" w:semiHidden="0" w:uiPriority="73" w:unhideWhenUsed="0"/>
+    <w:lsdException w:name="Light Shading Accent 4" w:semiHidden="0" w:uiPriority="60" w:unhideWhenUsed="0"/>
+    <w:lsdException w:name="Light List Accent 4" w:semiHidden="0" w:uiPriority="61" w:unhideWhenUsed="0"/>
+    <w:lsdException w:name="Light Grid Accent 4" w:semiHidden="0" w:uiPriority="62" w:unhideWhenUsed="0"/>
+    <w:lsdException w:name="Medium Shading 1 Accent 4" w:semiHidden="0" w:uiPriority="63" w:unhideWhenUsed="0"/>
+    <w:lsdException w:name="Medium Shading 2 Accent 4" w:semiHidden="0" w:uiPriority="64" w:unhideWhenUsed="0"/>
+    <w:lsdException w:name="Medium List 1 Accent 4" w:semiHidden="0" w:uiPriority="65" w:unhideWhenUsed="0"/>
+    <w:lsdException w:name="Medium List 2 Accent 4" w:semiHidden="0" w:uiPriority="66" w:unhideWhenUsed="0"/>
+    <w:lsdException w:name="Medium Grid 1 Accent 4" w:semiHidden="0" w:uiPriority="67" w:unhideWhenUsed="0"/>
+    <w:lsdException w:name="Medium Grid 2 Accent 4" w:semiHidden="0" w:uiPriority="68" w:unhideWhenUsed="0"/>
+    <w:lsdException w:name="Medium Grid 3 Accent 4" w:semiHidden="0" w:uiPriority="69" w:unhideWhenUsed="0"/>
+    <w:lsdException w:name="Dark List Accent 4" w:semiHidden="0" w:uiPriority="70" w:unhideWhenUsed="0"/>
+    <w:lsdException w:name="Colorful Shading Accent 4" w:semiHidden="0" w:uiPriority="71" w:unhideWhenUsed="0"/>
+    <w:lsdException w:name="Colorful List Accent 4" w:semiHidden="0" w:uiPriority="72" w:unhideWhenUsed="0"/>
+    <w:lsdException w:name="Colorful Grid Accent 4" w:semiHidden="0" w:uiPriority="73" w:unhideWhenUsed="0"/>
+    <w:lsdException w:name="Light Shading Accent 5" w:semiHidden="0" w:uiPriority="60" w:unhideWhenUsed="0"/>
+    <w:lsdException w:name="Light List Accent 5" w:semiHidden="0" w:uiPriority="61" w:unhideWhenUsed="0"/>
+    <w:lsdException w:name="Light Grid Accent 5" w:semiHidden="0" w:uiPriority="62" w:unhideWhenUsed="0"/>
+    <w:lsdException w:name="Medium Shading 1 Accent 5" w:semiHidden="0" w:uiPriority="63" w:unhideWhenUsed="0"/>
+    <w:lsdException w:name="Medium Shading 2 Accent 5" w:semiHidden="0" w:uiPriority="64" w:unhideWhenUsed="0"/>
+    <w:lsdException w:name="Medium List 1 Accent 5" w:semiHidden="0" w:uiPriority="65" w:unhideWhenUsed="0"/>
+    <w:lsdException w:name="Medium List 2 Accent 5" w:semiHidden="0" w:uiPriority="66" w:unhideWhenUsed="0"/>
+    <w:lsdException w:name="Medium Grid 1 Accent 5" w:semiHidden="0" w:uiPriority="67" w:unhideWhenUsed="0"/>
+    <w:lsdException w:name="Medium Grid 2 Accent 5" w:semiHidden="0" w:uiPriority="68" w:unhideWhenUsed="0"/>
+    <w:lsdException w:name="Medium Grid 3 Accent 5" w:semiHidden="0" w:uiPriority="69" w:unhideWhenUsed="0"/>
+    <w:lsdException w:name="Dark List Accent 5" w:semiHidden="0" w:uiPriority="70" w:unhideWhenUsed="0"/>
+    <w:lsdException w:name="Colorful Shading Accent 5" w:semiHidden="0" w:uiPriority="71" w:unhideWhenUsed="0"/>
+    <w:lsdException w:name="Colorful List Accent 5" w:semiHidden="0" w:uiPriority="72" w:unhideWhenUsed="0"/>
+    <w:lsdException w:name="Colorful Grid Accent 5" w:semiHidden="0" w:uiPriority="73" w:unhideWhenUsed="0"/>
+    <w:lsdException w:name="Light Shading Accent 6" w:semiHidden="0" w:uiPriority="60" w:unhideWhenUsed="0"/>
+    <w:lsdException w:name="Light List Accent 6" w:semiHidden="0" w:uiPriority="61" w:unhideWhenUsed="0"/>
+    <w:lsdException w:name="Light Grid Accent 6" w:semiHidden="0" w:uiPriority="62" w:unhideWhenUsed="0"/>
+    <w:lsdException w:name="Medium Shading 1 Accent 6" w:semiHidden="0" w:uiPriority="63" w:unhideWhenUsed="0"/>
+    <w:lsdException w:name="Medium Shading 2 Accent 6" w:semiHidden="0" w:uiPriority="64" w:unhideWhenUsed="0"/>
+    <w:lsdException w:name="Medium List 1 Accent 6" w:semiHidden="0" w:uiPriority="65" w:unhideWhenUsed="0"/>
+    <w:lsdException w:name="Medium List 2 Accent 6" w:semiHidden="0" w:uiPriority="66" w:unhideWhenUsed="0"/>
+    <w:lsdException w:name="Medium Grid 1 Accent 6" w:semiHidden="0" w:uiPriority="67" w:unhideWhenUsed="0"/>
+    <w:lsdException w:name="Medium Grid 2 Accent 6" w:semiHidden="0" w:uiPriority="68" w:unhideWhenUsed="0"/>
+    <w:lsdException w:name="Medium Grid 3 Accent 6" w:semiHidden="0" w:uiPriority="69" w:unhideWhenUsed="0"/>
+    <w:lsdException w:name="Dark List Accent 6" w:semiHidden="0" w:uiPriority="70" w:unhideWhenUsed="0"/>
+    <w:lsdException w:name="Colorful Shading Accent 6" w:semiHidden="0" w:uiPriority="71" w:unhideWhenUsed="0"/>
+    <w:lsdException w:name="Colorful List Accent 6" w:semiHidden="0" w:uiPriority="72" w:unhideWhenUsed="0"/>
+    <w:lsdException w:name="Colorful Grid Accent 6" w:semiHidden="0" w:uiPriority="73" w:unhideWhenUsed="0"/>
+    <w:lsdException w:name="Subtle Emphasis" w:semiHidden="0" w:uiPriority="19" w:unhideWhenUsed="0" w:qFormat="1"/>
+    <w:lsdException w:name="Intense Emphasis" w:semiHidden="0" w:uiPriority="21" w:unhideWhenUsed="0" w:qFormat="1"/>
+    <w:lsdException w:name="Subtle Reference" w:semiHidden="0" w:uiPriority="31" w:unhideWhenUsed="0" w:qFormat="1"/>
+    <w:lsdException w:name="Intense Reference" w:semiHidden="0" w:uiPriority="32" w:unhideWhenUsed="0" w:qFormat="1"/>
+    <w:lsdException w:name="Book Title" w:semiHidden="0" w:uiPriority="33" w:unhideWhenUsed="0" w:qFormat="1"/>
+    <w:lsdException w:name="Bibliography" w:uiPriority="37"/>
+    <w:lsdException w:name="TOC Heading" w:uiPriority="39" w:qFormat="1"/>
+  </w:latentStyles>
+  <w:style w:type="paragraph" w:default="1" w:styleId="Normal">
+    <w:name w:val="Normal"/>
+    <w:qFormat/>
+  </w:style>
+  <w:style w:type="character" w:default="1" w:styleId="DefaultParagraphFont">
+    <w:name w:val="Default Paragraph Font"/>
+    <w:uiPriority w:val="1"/>
+    <w:semiHidden/>
+    <w:unhideWhenUsed/>
+  </w:style>
+  <w:style w:type="table" w:default="1" w:styleId="TableNormal">
+    <w:name w:val="Normal Table"/>
+    <w:uiPriority w:val="99"/>
+    <w:semiHidden/>
+    <w:unhideWhenUsed/>
+    <w:tblPr>
+      <w:tblInd w:w="0" w:type="dxa"/>
+      <w:tblCellMar>
+        <w:top w:w="0" w:type="dxa"/>
+        <w:left w:w="108" w:type="dxa"/>
+        <w:bottom w:w="0" w:type="dxa"/>
+        <w:right w:w="108" w:type="dxa"/>
+      </w:tblCellMar>
+    </w:tblPr>
+  </w:style>
+  <w:style w:type="numbering" w:default="1" w:styleId="NoList">
+    <w:name w:val="No List"/>
+    <w:uiPriority w:val="99"/>
+    <w:semiHidden/>
+    <w:unhideWhenUsed/>
   </w:style>
 </w:styles>
 </file>

--- a/documentation/quality/JMGTCC-Test-Plan.docx
+++ b/documentation/quality/JMGTCC-Test-Plan.docx
@@ -839,13 +839,7 @@
         <w:rPr>
           <w:sz w:val="24"/>
         </w:rPr>
-        <w:t xml:space="preserve"> the overall plan on how the system testing should be done. This document will explain the detailed testing phases and other procedures to ensure that the system is fit for its purpose in giving </w:t>
-      </w:r>
-      <w:r>
-        <w:rPr>
-          <w:sz w:val="24"/>
-        </w:rPr>
-        <w:t>efficiency and convenience to JMGTCC staff and clients.</w:t>
+        <w:t xml:space="preserve"> the overall plan on how the system testing should be done. This document will explain the detailed testing phases and other procedures to ensure that the system is fit for its purpose in giving efficiency and convenience to JMGTCC staff and clients.</w:t>
       </w:r>
     </w:p>
     <w:p>
@@ -5082,10 +5076,159 @@
     <w:p>
       <w:pPr>
         <w:pStyle w:val="NoSpacing"/>
+        <w:ind w:left="720"/>
+        <w:jc w:val="both"/>
+        <w:rPr>
+          <w:rFonts w:eastAsia="Times New Roman" w:cs="Arial"/>
+          <w:bCs/>
+          <w:sz w:val="24"/>
+          <w:szCs w:val="24"/>
+        </w:rPr>
+      </w:pPr>
+    </w:p>
+    <w:p>
+      <w:pPr>
+        <w:pStyle w:val="NoSpacing"/>
         <w:jc w:val="both"/>
         <w:rPr>
           <w:rFonts w:eastAsia="Times New Roman"/>
         </w:rPr>
+      </w:pPr>
+    </w:p>
+    <w:p>
+      <w:pPr>
+        <w:pStyle w:val="NoSpacing"/>
+        <w:numPr>
+          <w:ilvl w:val="0"/>
+          <w:numId w:val="7"/>
+        </w:numPr>
+        <w:jc w:val="both"/>
+        <w:rPr>
+          <w:rFonts w:eastAsia="Times New Roman" w:cs="Arial"/>
+          <w:sz w:val="24"/>
+          <w:szCs w:val="24"/>
+        </w:rPr>
+      </w:pPr>
+      <w:r>
+        <w:rPr>
+          <w:rFonts w:eastAsia="Times New Roman" w:cs="Arial"/>
+          <w:b/>
+          <w:sz w:val="24"/>
+          <w:szCs w:val="24"/>
+        </w:rPr>
+        <w:t xml:space="preserve">Visa Consultation Appointment </w:t>
+      </w:r>
+      <w:r>
+        <w:rPr>
+          <w:rFonts w:eastAsia="Times New Roman" w:cs="Arial"/>
+          <w:b/>
+          <w:sz w:val="24"/>
+          <w:szCs w:val="24"/>
+        </w:rPr>
+        <w:t>History</w:t>
+      </w:r>
+    </w:p>
+    <w:p>
+      <w:pPr>
+        <w:ind w:left="360"/>
+        <w:jc w:val="both"/>
+      </w:pPr>
+    </w:p>
+    <w:p>
+      <w:pPr>
+        <w:pStyle w:val="NoSpacing"/>
+        <w:ind w:left="720"/>
+        <w:jc w:val="both"/>
+        <w:rPr>
+          <w:rFonts w:eastAsia="Times New Roman" w:cs="Arial"/>
+          <w:bCs/>
+          <w:i/>
+          <w:sz w:val="24"/>
+          <w:szCs w:val="24"/>
+        </w:rPr>
+      </w:pPr>
+      <w:r>
+        <w:rPr>
+          <w:rFonts w:eastAsia="Times New Roman" w:cs="Arial"/>
+          <w:bCs/>
+          <w:sz w:val="24"/>
+          <w:szCs w:val="24"/>
+        </w:rPr>
+        <w:t>Risk Identification:</w:t>
+      </w:r>
+      <w:r>
+        <w:rPr>
+          <w:rFonts w:eastAsia="Times New Roman" w:cs="Arial"/>
+          <w:bCs/>
+          <w:sz w:val="24"/>
+          <w:szCs w:val="24"/>
+        </w:rPr>
+        <w:tab/>
+      </w:r>
+      <w:r>
+        <w:rPr>
+          <w:rFonts w:eastAsia="Times New Roman" w:cs="Arial"/>
+          <w:bCs/>
+          <w:i/>
+          <w:sz w:val="24"/>
+          <w:szCs w:val="24"/>
+        </w:rPr>
+        <w:t>Mid</w:t>
+      </w:r>
+    </w:p>
+    <w:p>
+      <w:pPr>
+        <w:pStyle w:val="NoSpacing"/>
+        <w:ind w:left="720"/>
+        <w:jc w:val="both"/>
+        <w:rPr>
+          <w:rFonts w:eastAsia="Times New Roman" w:cs="Arial"/>
+          <w:bCs/>
+          <w:sz w:val="24"/>
+          <w:szCs w:val="24"/>
+        </w:rPr>
+      </w:pPr>
+      <w:r>
+        <w:rPr>
+          <w:rFonts w:eastAsia="Times New Roman" w:cs="Arial"/>
+          <w:bCs/>
+          <w:sz w:val="24"/>
+          <w:szCs w:val="24"/>
+        </w:rPr>
+        <w:t>This is still a work in progress feature and may not be available during the dynamic testing but will be added in the next release version.</w:t>
+      </w:r>
+    </w:p>
+    <w:p>
+      <w:pPr>
+        <w:pStyle w:val="NoSpacing"/>
+        <w:jc w:val="both"/>
+        <w:rPr>
+          <w:rFonts w:eastAsia="Times New Roman"/>
+        </w:rPr>
+      </w:pPr>
+    </w:p>
+    <w:p>
+      <w:pPr>
+        <w:pStyle w:val="NoSpacing"/>
+        <w:jc w:val="both"/>
+      </w:pPr>
+    </w:p>
+    <w:p>
+      <w:pPr>
+        <w:pStyle w:val="NoSpacing"/>
+        <w:jc w:val="both"/>
+      </w:pPr>
+    </w:p>
+    <w:p>
+      <w:pPr>
+        <w:pStyle w:val="NoSpacing"/>
+        <w:jc w:val="both"/>
+      </w:pPr>
+    </w:p>
+    <w:p>
+      <w:pPr>
+        <w:pStyle w:val="NoSpacing"/>
+        <w:jc w:val="both"/>
       </w:pPr>
     </w:p>
     <w:p>
@@ -5125,6 +5268,7 @@
           <w:sz w:val="30"/>
           <w:szCs w:val="30"/>
         </w:rPr>
+        <w:lastRenderedPageBreak/>
         <w:t>Approach</w:t>
       </w:r>
     </w:p>
@@ -5202,7 +5346,6 @@
           <w:szCs w:val="24"/>
           <w:lang w:eastAsia="en-US"/>
         </w:rPr>
-        <w:lastRenderedPageBreak/>
         <w:drawing>
           <wp:inline distT="0" distB="0" distL="0" distR="0">
             <wp:extent cx="4172755" cy="2743200"/>
@@ -5626,6 +5769,7 @@
           <w:sz w:val="24"/>
           <w:szCs w:val="24"/>
         </w:rPr>
+        <w:lastRenderedPageBreak/>
         <w:t>Travel Arrangement</w:t>
       </w:r>
     </w:p>
@@ -5711,7 +5855,6 @@
           <w:sz w:val="30"/>
           <w:szCs w:val="30"/>
         </w:rPr>
-        <w:lastRenderedPageBreak/>
         <w:t>Item Pass / Fail Criteria</w:t>
       </w:r>
     </w:p>
@@ -6560,6 +6703,7 @@
           <w:sz w:val="24"/>
           <w:szCs w:val="24"/>
         </w:rPr>
+        <w:lastRenderedPageBreak/>
         <w:t>Managing tour deals</w:t>
       </w:r>
     </w:p>
@@ -6628,7 +6772,6 @@
           <w:sz w:val="24"/>
           <w:szCs w:val="24"/>
         </w:rPr>
-        <w:lastRenderedPageBreak/>
         <w:t>Frontend:</w:t>
       </w:r>
     </w:p>
@@ -6699,6 +6842,7 @@
           <w:sz w:val="24"/>
           <w:szCs w:val="24"/>
         </w:rPr>
+        <w:lastRenderedPageBreak/>
         <w:t>View tour deals</w:t>
       </w:r>
     </w:p>
@@ -6810,7 +6954,6 @@
           <w:szCs w:val="24"/>
           <w:u w:val="single"/>
         </w:rPr>
-        <w:lastRenderedPageBreak/>
         <w:t>Online Support</w:t>
       </w:r>
     </w:p>
@@ -7457,6 +7600,26 @@
     </w:p>
     <w:p>
       <w:pPr>
+        <w:pStyle w:val="NoSpacing"/>
+        <w:jc w:val="both"/>
+        <w:rPr>
+          <w:sz w:val="24"/>
+          <w:szCs w:val="24"/>
+        </w:rPr>
+      </w:pPr>
+    </w:p>
+    <w:p>
+      <w:pPr>
+        <w:pStyle w:val="NoSpacing"/>
+        <w:jc w:val="both"/>
+        <w:rPr>
+          <w:sz w:val="24"/>
+          <w:szCs w:val="24"/>
+        </w:rPr>
+      </w:pPr>
+    </w:p>
+    <w:p>
+      <w:pPr>
         <w:pStyle w:val="Heading2"/>
         <w:pBdr>
           <w:bottom w:val="single" w:sz="6" w:space="2" w:color="AAAAAA"/>
@@ -7480,6 +7643,7 @@
           <w:sz w:val="30"/>
           <w:szCs w:val="30"/>
         </w:rPr>
+        <w:lastRenderedPageBreak/>
         <w:t>Test Deliverables</w:t>
       </w:r>
     </w:p>
@@ -7633,7 +7797,6 @@
           <w:sz w:val="24"/>
           <w:szCs w:val="24"/>
         </w:rPr>
-        <w:lastRenderedPageBreak/>
         <w:t>Test summary report</w:t>
       </w:r>
     </w:p>
@@ -8232,6 +8395,7 @@
     <w:p>
       <w:pPr>
         <w:pStyle w:val="NoSpacing"/>
+        <w:ind w:left="720"/>
         <w:jc w:val="both"/>
         <w:rPr>
           <w:b/>
@@ -8240,13 +8404,39 @@
           <w:szCs w:val="24"/>
         </w:rPr>
       </w:pPr>
-      <w:r>
+    </w:p>
+    <w:p>
+      <w:pPr>
+        <w:pStyle w:val="NoSpacing"/>
+        <w:ind w:left="720"/>
+        <w:jc w:val="both"/>
         <w:rPr>
           <w:b/>
           <w:i/>
           <w:sz w:val="24"/>
           <w:szCs w:val="24"/>
         </w:rPr>
+      </w:pPr>
+    </w:p>
+    <w:p>
+      <w:pPr>
+        <w:pStyle w:val="NoSpacing"/>
+        <w:jc w:val="both"/>
+        <w:rPr>
+          <w:b/>
+          <w:i/>
+          <w:sz w:val="24"/>
+          <w:szCs w:val="24"/>
+        </w:rPr>
+      </w:pPr>
+      <w:r>
+        <w:rPr>
+          <w:b/>
+          <w:i/>
+          <w:sz w:val="24"/>
+          <w:szCs w:val="24"/>
+        </w:rPr>
+        <w:lastRenderedPageBreak/>
         <w:t>Software Requirements</w:t>
       </w:r>
     </w:p>
@@ -8460,7 +8650,6 @@
           <w:sz w:val="30"/>
           <w:szCs w:val="30"/>
         </w:rPr>
-        <w:lastRenderedPageBreak/>
         <w:t>Responsibilities</w:t>
       </w:r>
     </w:p>
@@ -9322,6 +9511,16 @@
     </w:p>
     <w:p>
       <w:pPr>
+        <w:pStyle w:val="NoSpacing"/>
+        <w:jc w:val="both"/>
+        <w:rPr>
+          <w:sz w:val="24"/>
+          <w:szCs w:val="24"/>
+        </w:rPr>
+      </w:pPr>
+    </w:p>
+    <w:p>
+      <w:pPr>
         <w:pStyle w:val="Heading2"/>
         <w:pBdr>
           <w:bottom w:val="single" w:sz="6" w:space="2" w:color="AAAAAA"/>
@@ -9345,6 +9544,7 @@
           <w:sz w:val="30"/>
           <w:szCs w:val="30"/>
         </w:rPr>
+        <w:lastRenderedPageBreak/>
         <w:t>Staffing and Training</w:t>
       </w:r>
     </w:p>
@@ -9578,6 +9778,146 @@
         </w:rPr>
         <w:t>Since the technology keeps on changing, the tester must be responsible to keep up and learn more about the latest trend and the tools involved in it. Through these, the skill and knowledge of the tester can also be updated.</w:t>
       </w:r>
+    </w:p>
+    <w:p>
+      <w:pPr>
+        <w:pStyle w:val="NoSpacing"/>
+        <w:jc w:val="both"/>
+        <w:rPr>
+          <w:sz w:val="24"/>
+          <w:szCs w:val="24"/>
+        </w:rPr>
+      </w:pPr>
+    </w:p>
+    <w:p>
+      <w:pPr>
+        <w:pStyle w:val="NoSpacing"/>
+        <w:jc w:val="both"/>
+        <w:rPr>
+          <w:sz w:val="24"/>
+          <w:szCs w:val="24"/>
+        </w:rPr>
+      </w:pPr>
+    </w:p>
+    <w:p>
+      <w:pPr>
+        <w:pStyle w:val="NoSpacing"/>
+        <w:jc w:val="both"/>
+        <w:rPr>
+          <w:sz w:val="24"/>
+          <w:szCs w:val="24"/>
+        </w:rPr>
+      </w:pPr>
+    </w:p>
+    <w:p>
+      <w:pPr>
+        <w:pStyle w:val="NoSpacing"/>
+        <w:jc w:val="both"/>
+        <w:rPr>
+          <w:sz w:val="24"/>
+          <w:szCs w:val="24"/>
+        </w:rPr>
+      </w:pPr>
+    </w:p>
+    <w:p>
+      <w:pPr>
+        <w:pStyle w:val="NoSpacing"/>
+        <w:jc w:val="both"/>
+        <w:rPr>
+          <w:sz w:val="24"/>
+          <w:szCs w:val="24"/>
+        </w:rPr>
+      </w:pPr>
+    </w:p>
+    <w:p>
+      <w:pPr>
+        <w:pStyle w:val="NoSpacing"/>
+        <w:jc w:val="both"/>
+        <w:rPr>
+          <w:sz w:val="24"/>
+          <w:szCs w:val="24"/>
+        </w:rPr>
+      </w:pPr>
+    </w:p>
+    <w:p>
+      <w:pPr>
+        <w:pStyle w:val="NoSpacing"/>
+        <w:jc w:val="both"/>
+        <w:rPr>
+          <w:sz w:val="24"/>
+          <w:szCs w:val="24"/>
+        </w:rPr>
+      </w:pPr>
+    </w:p>
+    <w:p>
+      <w:pPr>
+        <w:pStyle w:val="NoSpacing"/>
+        <w:jc w:val="both"/>
+        <w:rPr>
+          <w:sz w:val="24"/>
+          <w:szCs w:val="24"/>
+        </w:rPr>
+      </w:pPr>
+    </w:p>
+    <w:p>
+      <w:pPr>
+        <w:pStyle w:val="NoSpacing"/>
+        <w:jc w:val="both"/>
+        <w:rPr>
+          <w:sz w:val="24"/>
+          <w:szCs w:val="24"/>
+        </w:rPr>
+      </w:pPr>
+    </w:p>
+    <w:p>
+      <w:pPr>
+        <w:pStyle w:val="NoSpacing"/>
+        <w:jc w:val="both"/>
+        <w:rPr>
+          <w:sz w:val="24"/>
+          <w:szCs w:val="24"/>
+        </w:rPr>
+      </w:pPr>
+    </w:p>
+    <w:p>
+      <w:pPr>
+        <w:pStyle w:val="NoSpacing"/>
+        <w:jc w:val="both"/>
+        <w:rPr>
+          <w:sz w:val="24"/>
+          <w:szCs w:val="24"/>
+        </w:rPr>
+      </w:pPr>
+    </w:p>
+    <w:p>
+      <w:pPr>
+        <w:pStyle w:val="NoSpacing"/>
+        <w:jc w:val="both"/>
+        <w:rPr>
+          <w:sz w:val="24"/>
+          <w:szCs w:val="24"/>
+        </w:rPr>
+      </w:pPr>
+    </w:p>
+    <w:p>
+      <w:pPr>
+        <w:pStyle w:val="NoSpacing"/>
+        <w:jc w:val="both"/>
+        <w:rPr>
+          <w:sz w:val="24"/>
+          <w:szCs w:val="24"/>
+        </w:rPr>
+      </w:pPr>
+    </w:p>
+    <w:p>
+      <w:pPr>
+        <w:pStyle w:val="NoSpacing"/>
+        <w:jc w:val="both"/>
+        <w:rPr>
+          <w:sz w:val="24"/>
+          <w:szCs w:val="24"/>
+        </w:rPr>
+      </w:pPr>
     </w:p>
     <w:p>
       <w:pPr>
@@ -9634,6 +9974,7 @@
           <w:sz w:val="30"/>
           <w:szCs w:val="30"/>
         </w:rPr>
+        <w:lastRenderedPageBreak/>
         <w:t>Schedule</w:t>
       </w:r>
     </w:p>
@@ -9773,8 +10114,6 @@
           <w:szCs w:val="30"/>
         </w:rPr>
       </w:pPr>
-      <w:bookmarkStart w:id="4" w:name="_GoBack"/>
-      <w:bookmarkEnd w:id="4"/>
     </w:p>
     <w:p>
       <w:pPr>
@@ -9801,7 +10140,6 @@
           <w:sz w:val="30"/>
           <w:szCs w:val="30"/>
         </w:rPr>
-        <w:lastRenderedPageBreak/>
         <w:t>Resources</w:t>
       </w:r>
     </w:p>
@@ -10205,6 +10543,26 @@
     </w:p>
     <w:p>
       <w:pPr>
+        <w:pStyle w:val="NoSpacing"/>
+        <w:jc w:val="both"/>
+        <w:rPr>
+          <w:sz w:val="24"/>
+          <w:szCs w:val="24"/>
+        </w:rPr>
+      </w:pPr>
+    </w:p>
+    <w:p>
+      <w:pPr>
+        <w:pStyle w:val="NoSpacing"/>
+        <w:jc w:val="both"/>
+        <w:rPr>
+          <w:sz w:val="24"/>
+          <w:szCs w:val="24"/>
+        </w:rPr>
+      </w:pPr>
+    </w:p>
+    <w:p>
+      <w:pPr>
         <w:pStyle w:val="Heading2"/>
         <w:pBdr>
           <w:bottom w:val="single" w:sz="6" w:space="2" w:color="AAAAAA"/>
@@ -10228,6 +10586,7 @@
           <w:sz w:val="30"/>
           <w:szCs w:val="30"/>
         </w:rPr>
+        <w:lastRenderedPageBreak/>
         <w:t>Risks and Contingencies</w:t>
       </w:r>
     </w:p>
@@ -10695,11 +11054,7 @@
               <w:cnfStyle w:val="000000100000" w:firstRow="0" w:lastRow="0" w:firstColumn="0" w:lastColumn="0" w:oddVBand="0" w:evenVBand="0" w:oddHBand="1" w:evenHBand="0" w:firstRowFirstColumn="0" w:firstRowLastColumn="0" w:lastRowFirstColumn="0" w:lastRowLastColumn="0"/>
             </w:pPr>
             <w:r>
-              <w:t xml:space="preserve">This risk can be triggered by the sudden increase on the number of clients who needed more information about their company and </w:t>
-            </w:r>
-            <w:r>
-              <w:lastRenderedPageBreak/>
-              <w:t>the services that they offer.</w:t>
+              <w:t>This risk can be triggered by the sudden increase on the number of clients who needed more information about their company and the services that they offer.</w:t>
             </w:r>
           </w:p>
         </w:tc>
@@ -10714,7 +11069,6 @@
               <w:cnfStyle w:val="000000100000" w:firstRow="0" w:lastRow="0" w:firstColumn="0" w:lastColumn="0" w:oddVBand="0" w:evenVBand="0" w:oddHBand="1" w:evenHBand="0" w:firstRowFirstColumn="0" w:firstRowLastColumn="0" w:lastRowFirstColumn="0" w:lastRowLastColumn="0"/>
             </w:pPr>
             <w:r>
-              <w:lastRenderedPageBreak/>
               <w:t>Medium</w:t>
             </w:r>
           </w:p>
@@ -10735,11 +11089,7 @@
               <w:br/>
             </w:r>
             <w:r>
-              <w:t xml:space="preserve">or if there is a great increase on the </w:t>
-            </w:r>
-            <w:r>
-              <w:lastRenderedPageBreak/>
-              <w:t>number of clients, they too must increase the number of their employees.</w:t>
+              <w:t>or if there is a great increase on the number of clients, they too must increase the number of their employees.</w:t>
             </w:r>
           </w:p>
         </w:tc>
@@ -10766,7 +11116,6 @@
                 <w:rFonts w:asciiTheme="minorHAnsi" w:hAnsiTheme="minorHAnsi" w:cstheme="minorHAnsi"/>
                 <w:bCs w:val="0"/>
               </w:rPr>
-              <w:lastRenderedPageBreak/>
               <w:t>Unskilled or Untrained Personnel</w:t>
             </w:r>
           </w:p>
@@ -10838,6 +11187,98 @@
           <w:szCs w:val="24"/>
         </w:rPr>
       </w:pPr>
+    </w:p>
+    <w:p>
+      <w:pPr>
+        <w:pStyle w:val="NoSpacing"/>
+        <w:jc w:val="both"/>
+        <w:rPr>
+          <w:sz w:val="24"/>
+          <w:szCs w:val="24"/>
+        </w:rPr>
+      </w:pPr>
+    </w:p>
+    <w:p>
+      <w:pPr>
+        <w:pStyle w:val="NoSpacing"/>
+        <w:jc w:val="both"/>
+        <w:rPr>
+          <w:sz w:val="24"/>
+          <w:szCs w:val="24"/>
+        </w:rPr>
+      </w:pPr>
+    </w:p>
+    <w:p>
+      <w:pPr>
+        <w:pStyle w:val="NoSpacing"/>
+        <w:jc w:val="both"/>
+        <w:rPr>
+          <w:sz w:val="24"/>
+          <w:szCs w:val="24"/>
+        </w:rPr>
+      </w:pPr>
+    </w:p>
+    <w:p>
+      <w:pPr>
+        <w:pStyle w:val="NoSpacing"/>
+        <w:jc w:val="both"/>
+        <w:rPr>
+          <w:sz w:val="24"/>
+          <w:szCs w:val="24"/>
+        </w:rPr>
+      </w:pPr>
+    </w:p>
+    <w:p>
+      <w:pPr>
+        <w:pStyle w:val="NoSpacing"/>
+        <w:jc w:val="both"/>
+        <w:rPr>
+          <w:sz w:val="24"/>
+          <w:szCs w:val="24"/>
+        </w:rPr>
+      </w:pPr>
+    </w:p>
+    <w:p>
+      <w:pPr>
+        <w:pStyle w:val="NoSpacing"/>
+        <w:jc w:val="both"/>
+        <w:rPr>
+          <w:sz w:val="24"/>
+          <w:szCs w:val="24"/>
+        </w:rPr>
+      </w:pPr>
+    </w:p>
+    <w:p>
+      <w:pPr>
+        <w:pStyle w:val="NoSpacing"/>
+        <w:jc w:val="both"/>
+        <w:rPr>
+          <w:sz w:val="24"/>
+          <w:szCs w:val="24"/>
+        </w:rPr>
+      </w:pPr>
+    </w:p>
+    <w:p>
+      <w:pPr>
+        <w:pStyle w:val="NoSpacing"/>
+        <w:jc w:val="both"/>
+        <w:rPr>
+          <w:sz w:val="24"/>
+          <w:szCs w:val="24"/>
+        </w:rPr>
+      </w:pPr>
+    </w:p>
+    <w:p>
+      <w:pPr>
+        <w:pStyle w:val="NoSpacing"/>
+        <w:jc w:val="both"/>
+        <w:rPr>
+          <w:sz w:val="24"/>
+          <w:szCs w:val="24"/>
+        </w:rPr>
+      </w:pPr>
+      <w:bookmarkStart w:id="4" w:name="_GoBack"/>
+      <w:bookmarkEnd w:id="4"/>
     </w:p>
     <w:p>
       <w:pPr>
@@ -10864,6 +11305,7 @@
           <w:sz w:val="30"/>
           <w:szCs w:val="30"/>
         </w:rPr>
+        <w:lastRenderedPageBreak/>
         <w:t>Approvals</w:t>
       </w:r>
     </w:p>
@@ -10907,15 +11349,29 @@
         </w:rPr>
         <w:t xml:space="preserve">JMGTCC </w:t>
       </w:r>
-      <w:fldSimple w:instr=" DOCPROPERTY  Title  \* MERGEFORMAT ">
-        <w:r>
-          <w:rPr>
-            <w:sz w:val="24"/>
-            <w:szCs w:val="24"/>
-          </w:rPr>
-          <w:t>Test Plan</w:t>
-        </w:r>
-      </w:fldSimple>
+      <w:r>
+        <w:fldChar w:fldCharType="begin"/>
+      </w:r>
+      <w:r>
+        <w:instrText xml:space="preserve"> DOCPROPERTY  Title  \* MERGEFORMAT </w:instrText>
+      </w:r>
+      <w:r>
+        <w:fldChar w:fldCharType="separate"/>
+      </w:r>
+      <w:r>
+        <w:rPr>
+          <w:sz w:val="24"/>
+          <w:szCs w:val="24"/>
+        </w:rPr>
+        <w:t>Test Plan</w:t>
+      </w:r>
+      <w:r>
+        <w:rPr>
+          <w:sz w:val="24"/>
+          <w:szCs w:val="24"/>
+        </w:rPr>
+        <w:fldChar w:fldCharType="end"/>
+      </w:r>
       <w:r>
         <w:rPr>
           <w:rFonts w:cstheme="minorHAnsi"/>
@@ -12222,21 +12678,21 @@
         <v:path o:extrusionok="f" gradientshapeok="t" o:connecttype="rect"/>
         <o:lock v:ext="edit" aspectratio="t"/>
       </v:shapetype>
-      <v:shape id="_x0000_i1041" type="#_x0000_t75" style="width:24pt;height:24pt" o:bullet="t">
+      <v:shape id="_x0000_i1032" type="#_x0000_t75" style="width:24pt;height:24pt" o:bullet="t">
         <v:imagedata r:id="rId1" o:title="plane-icon"/>
       </v:shape>
     </w:pict>
   </w:numPicBullet>
   <w:numPicBullet w:numPicBulletId="1">
     <w:pict>
-      <v:shape id="_x0000_i1042" type="#_x0000_t75" style="width:9pt;height:9pt" o:bullet="t">
+      <v:shape id="_x0000_i1033" type="#_x0000_t75" style="width:9pt;height:9pt" o:bullet="t">
         <v:imagedata r:id="rId2" o:title="BD14793_"/>
       </v:shape>
     </w:pict>
   </w:numPicBullet>
   <w:numPicBullet w:numPicBulletId="2">
     <w:pict>
-      <v:shape id="_x0000_i1043" type="#_x0000_t75" style="width:9pt;height:9pt" o:bullet="t">
+      <v:shape id="_x0000_i1034" type="#_x0000_t75" style="width:9pt;height:9pt" o:bullet="t">
         <v:imagedata r:id="rId3" o:title="BD14793_"/>
       </v:shape>
     </w:pict>
